--- a/DOCUMENTAZIONE/4-System Design Document .docx
+++ b/DOCUMENTAZIONE/4-System Design Document .docx
@@ -74,8 +74,17 @@
                 <w:sz w:val="68"/>
                 <w:szCs w:val="68"/>
               </w:rPr>
-              <w:t xml:space="preserve"> Document</w:t>
-            </w:r>
+              <w:t xml:space="preserve"> </w:t>
+            </w:r>
+            <w:proofErr w:type="spellStart"/>
+            <w:r>
+              <w:rPr>
+                <w:sz w:val="68"/>
+                <w:szCs w:val="68"/>
+              </w:rPr>
+              <w:t>Document</w:t>
+            </w:r>
+            <w:proofErr w:type="spellEnd"/>
           </w:p>
           <w:p>
             <w:pPr>
@@ -132,6 +141,7 @@
                 <w:lang w:val="it-IT" w:eastAsia="it-IT" w:bidi="ar-SA"/>
               </w:rPr>
             </w:pPr>
+            <w:proofErr w:type="spellStart"/>
             <w:r>
               <w:rPr>
                 <w:rFonts w:ascii="Century Gothic" w:eastAsia="Droid Sans" w:hAnsi="Century Gothic" w:cs="Droid Sans"/>
@@ -143,6 +153,7 @@
               </w:rPr>
               <w:t>SalernArte</w:t>
             </w:r>
+            <w:proofErr w:type="spellEnd"/>
             <w:r>
               <w:rPr>
                 <w:rFonts w:ascii="Century Gothic" w:eastAsia="Droid Sans" w:hAnsi="Century Gothic" w:cs="Droid Sans"/>
@@ -1177,6 +1188,7 @@
         </w:rPr>
       </w:pPr>
       <w:bookmarkStart w:id="1" w:name="_Toc102670807"/>
+      <w:proofErr w:type="spellStart"/>
       <w:r>
         <w:rPr>
           <w:rFonts w:eastAsia="Droid Sans"/>
@@ -1184,6 +1196,7 @@
         </w:rPr>
         <w:t>Revision</w:t>
       </w:r>
+      <w:proofErr w:type="spellEnd"/>
       <w:r>
         <w:rPr>
           <w:rFonts w:eastAsia="Droid Sans"/>
@@ -1574,7 +1587,23 @@
                 <w:rFonts w:ascii="Century Gothic" w:eastAsia="Droid Sans" w:hAnsi="Century Gothic" w:cs="Droid Sans"/>
                 <w:color w:val="auto"/>
               </w:rPr>
-              <w:t>Sistema proposto: decomposizione in sottosistemi, component diagram UML dei sottosistemi e mapping hardware/software</w:t>
+              <w:t xml:space="preserve">Sistema proposto: decomposizione in sottosistemi, component </w:t>
+            </w:r>
+            <w:proofErr w:type="spellStart"/>
+            <w:r>
+              <w:rPr>
+                <w:rFonts w:ascii="Century Gothic" w:eastAsia="Droid Sans" w:hAnsi="Century Gothic" w:cs="Droid Sans"/>
+                <w:color w:val="auto"/>
+              </w:rPr>
+              <w:t>diagram</w:t>
+            </w:r>
+            <w:proofErr w:type="spellEnd"/>
+            <w:r>
+              <w:rPr>
+                <w:rFonts w:ascii="Century Gothic" w:eastAsia="Droid Sans" w:hAnsi="Century Gothic" w:cs="Droid Sans"/>
+                <w:color w:val="auto"/>
+              </w:rPr>
+              <w:t xml:space="preserve"> UML dei sottosistemi e mapping hardware/software</w:t>
             </w:r>
           </w:p>
         </w:tc>
@@ -2330,7 +2359,23 @@
                 <w:rFonts w:ascii="Century Gothic" w:eastAsia="Droid Sans" w:hAnsi="Century Gothic" w:cs="Droid Sans"/>
                 <w:color w:val="auto"/>
               </w:rPr>
-              <w:t>Inserimento dizionario dei dati di UtenteRegistrato e Scolaresca</w:t>
+              <w:t xml:space="preserve">Inserimento dizionario dei dati di </w:t>
+            </w:r>
+            <w:proofErr w:type="spellStart"/>
+            <w:r>
+              <w:rPr>
+                <w:rFonts w:ascii="Century Gothic" w:eastAsia="Droid Sans" w:hAnsi="Century Gothic" w:cs="Droid Sans"/>
+                <w:color w:val="auto"/>
+              </w:rPr>
+              <w:t>UtenteRegistrato</w:t>
+            </w:r>
+            <w:proofErr w:type="spellEnd"/>
+            <w:r>
+              <w:rPr>
+                <w:rFonts w:ascii="Century Gothic" w:eastAsia="Droid Sans" w:hAnsi="Century Gothic" w:cs="Droid Sans"/>
+                <w:color w:val="auto"/>
+              </w:rPr>
+              <w:t xml:space="preserve"> e Scolaresca</w:t>
             </w:r>
           </w:p>
         </w:tc>
@@ -2706,7 +2751,39 @@
                 <w:rFonts w:ascii="Century Gothic" w:eastAsia="Droid Sans" w:hAnsi="Century Gothic" w:cs="Droid Sans"/>
                 <w:color w:val="auto"/>
               </w:rPr>
-              <w:t xml:space="preserve"> boundary condition: fallimento del sistema e spegnimento del sistema</w:t>
+              <w:t xml:space="preserve"> </w:t>
+            </w:r>
+            <w:proofErr w:type="spellStart"/>
+            <w:r>
+              <w:rPr>
+                <w:rFonts w:ascii="Century Gothic" w:eastAsia="Droid Sans" w:hAnsi="Century Gothic" w:cs="Droid Sans"/>
+                <w:color w:val="auto"/>
+              </w:rPr>
+              <w:t>boundary</w:t>
+            </w:r>
+            <w:proofErr w:type="spellEnd"/>
+            <w:r>
+              <w:rPr>
+                <w:rFonts w:ascii="Century Gothic" w:eastAsia="Droid Sans" w:hAnsi="Century Gothic" w:cs="Droid Sans"/>
+                <w:color w:val="auto"/>
+              </w:rPr>
+              <w:t xml:space="preserve"> </w:t>
+            </w:r>
+            <w:proofErr w:type="spellStart"/>
+            <w:r>
+              <w:rPr>
+                <w:rFonts w:ascii="Century Gothic" w:eastAsia="Droid Sans" w:hAnsi="Century Gothic" w:cs="Droid Sans"/>
+                <w:color w:val="auto"/>
+              </w:rPr>
+              <w:t>condition</w:t>
+            </w:r>
+            <w:proofErr w:type="spellEnd"/>
+            <w:r>
+              <w:rPr>
+                <w:rFonts w:ascii="Century Gothic" w:eastAsia="Droid Sans" w:hAnsi="Century Gothic" w:cs="Droid Sans"/>
+                <w:color w:val="auto"/>
+              </w:rPr>
+              <w:t>: fallimento del sistema e spegnimento del sistema</w:t>
             </w:r>
             <w:r>
               <w:rPr>
@@ -3546,21 +3623,7 @@
                 <w:rStyle w:val="Collegamentoipertestuale"/>
                 <w:noProof/>
               </w:rPr>
-              <w:t>Architett</w:t>
-            </w:r>
-            <w:r>
-              <w:rPr>
-                <w:rStyle w:val="Collegamentoipertestuale"/>
-                <w:noProof/>
-              </w:rPr>
-              <w:t>u</w:t>
-            </w:r>
-            <w:r>
-              <w:rPr>
-                <w:rStyle w:val="Collegamentoipertestuale"/>
-                <w:noProof/>
-              </w:rPr>
-              <w:t>ra dei Sistema Corrente</w:t>
+              <w:t>Architettura dei Sistema Corrente</w:t>
             </w:r>
             <w:r>
               <w:rPr>
@@ -3913,23 +3976,7 @@
                 <w:noProof/>
                 <w:lang w:bidi="hi-IN"/>
               </w:rPr>
-              <w:t>Mapping Ha</w:t>
-            </w:r>
-            <w:r>
-              <w:rPr>
-                <w:rStyle w:val="Collegamentoipertestuale"/>
-                <w:noProof/>
-                <w:lang w:bidi="hi-IN"/>
-              </w:rPr>
-              <w:t>r</w:t>
-            </w:r>
-            <w:r>
-              <w:rPr>
-                <w:rStyle w:val="Collegamentoipertestuale"/>
-                <w:noProof/>
-                <w:lang w:bidi="hi-IN"/>
-              </w:rPr>
-              <w:t>dware/Software</w:t>
+              <w:t>Mapping Hardware/Software</w:t>
             </w:r>
             <w:r>
               <w:rPr>
@@ -4101,23 +4148,7 @@
                 <w:noProof/>
                 <w:lang w:val="it-IT" w:bidi="hi-IN"/>
               </w:rPr>
-              <w:t>Controllo degli ac</w:t>
-            </w:r>
-            <w:r>
-              <w:rPr>
-                <w:rStyle w:val="Collegamentoipertestuale"/>
-                <w:noProof/>
-                <w:lang w:val="it-IT" w:bidi="hi-IN"/>
-              </w:rPr>
-              <w:t>c</w:t>
-            </w:r>
-            <w:r>
-              <w:rPr>
-                <w:rStyle w:val="Collegamentoipertestuale"/>
-                <w:noProof/>
-                <w:lang w:val="it-IT" w:bidi="hi-IN"/>
-              </w:rPr>
-              <w:t>essi e sicurezza</w:t>
+              <w:t>Controllo degli accessi e sicurezza</w:t>
             </w:r>
             <w:r>
               <w:rPr>
@@ -4599,6 +4630,7 @@
         </w:rPr>
       </w:pPr>
       <w:bookmarkStart w:id="3" w:name="_Toc102670809"/>
+      <w:proofErr w:type="spellStart"/>
       <w:r>
         <w:rPr>
           <w:sz w:val="32"/>
@@ -4606,6 +4638,7 @@
         </w:rPr>
         <w:t>Scopo</w:t>
       </w:r>
+      <w:proofErr w:type="spellEnd"/>
       <w:r>
         <w:rPr>
           <w:sz w:val="32"/>
@@ -4623,6 +4656,7 @@
           <w:lang w:val="it-IT"/>
         </w:rPr>
       </w:pPr>
+      <w:proofErr w:type="spellStart"/>
       <w:r>
         <w:rPr>
           <w:rFonts w:ascii="Garamond" w:hAnsi="Garamond" w:cstheme="minorHAnsi"/>
@@ -4637,6 +4671,7 @@
         </w:rPr>
         <w:t>lernArte</w:t>
       </w:r>
+      <w:proofErr w:type="spellEnd"/>
       <w:r>
         <w:rPr>
           <w:rFonts w:ascii="Garamond" w:hAnsi="Garamond" w:cstheme="minorHAnsi"/>
@@ -4894,6 +4929,7 @@
           <w:lang w:val="it-IT"/>
         </w:rPr>
       </w:pPr>
+      <w:proofErr w:type="spellStart"/>
       <w:r>
         <w:rPr>
           <w:rFonts w:ascii="Garamond" w:hAnsi="Garamond"/>
@@ -4901,7 +4937,17 @@
           <w:szCs w:val="23"/>
           <w:lang w:val="it-IT"/>
         </w:rPr>
-        <w:t>Supportabilità: include i requisiti che fanno riferimento alla manutenzione del sistema</w:t>
+        <w:t>Supportabilità</w:t>
+      </w:r>
+      <w:proofErr w:type="spellEnd"/>
+      <w:r>
+        <w:rPr>
+          <w:rFonts w:ascii="Garamond" w:hAnsi="Garamond"/>
+          <w:sz w:val="23"/>
+          <w:szCs w:val="23"/>
+          <w:lang w:val="it-IT"/>
+        </w:rPr>
+        <w:t>: include i requisiti che fanno riferimento alla manutenzione del sistema</w:t>
       </w:r>
     </w:p>
     <w:p>
@@ -5431,12 +5477,14 @@
                 <w:rFonts w:ascii="Century Gothic" w:hAnsi="Century Gothic"/>
               </w:rPr>
             </w:pPr>
+            <w:proofErr w:type="spellStart"/>
             <w:r>
               <w:rPr>
                 <w:rFonts w:ascii="Century Gothic" w:hAnsi="Century Gothic"/>
               </w:rPr>
               <w:t>Interfacciabilità</w:t>
             </w:r>
+            <w:proofErr w:type="spellEnd"/>
           </w:p>
         </w:tc>
         <w:tc>
@@ -5955,7 +6003,23 @@
                 <w:rFonts w:ascii="Century Gothic" w:eastAsia="Droid Sans" w:hAnsi="Century Gothic" w:cs="Droid Sans"/>
                 <w:color w:val="auto"/>
               </w:rPr>
-              <w:t xml:space="preserve">Il sistema utilizzerà un form di autenticazione </w:t>
+              <w:t xml:space="preserve">Il sistema utilizzerà un </w:t>
+            </w:r>
+            <w:proofErr w:type="spellStart"/>
+            <w:r>
+              <w:rPr>
+                <w:rFonts w:ascii="Century Gothic" w:eastAsia="Droid Sans" w:hAnsi="Century Gothic" w:cs="Droid Sans"/>
+                <w:color w:val="auto"/>
+              </w:rPr>
+              <w:t>form</w:t>
+            </w:r>
+            <w:proofErr w:type="spellEnd"/>
+            <w:r>
+              <w:rPr>
+                <w:rFonts w:ascii="Century Gothic" w:eastAsia="Droid Sans" w:hAnsi="Century Gothic" w:cs="Droid Sans"/>
+                <w:color w:val="auto"/>
+              </w:rPr>
+              <w:t xml:space="preserve"> di autenticazione </w:t>
             </w:r>
             <w:r>
               <w:rPr>
@@ -6314,7 +6378,21 @@
               <w:rPr>
                 <w:rFonts w:ascii="Century Gothic" w:hAnsi="Century Gothic"/>
               </w:rPr>
-              <w:t>Il sistema controllerà il formato dei dati inseriti nei form così da garantire il corretto funzionamento del sito</w:t>
+              <w:t xml:space="preserve">Il sistema controllerà il formato dei dati inseriti nei </w:t>
+            </w:r>
+            <w:proofErr w:type="spellStart"/>
+            <w:r>
+              <w:rPr>
+                <w:rFonts w:ascii="Century Gothic" w:hAnsi="Century Gothic"/>
+              </w:rPr>
+              <w:t>form</w:t>
+            </w:r>
+            <w:proofErr w:type="spellEnd"/>
+            <w:r>
+              <w:rPr>
+                <w:rFonts w:ascii="Century Gothic" w:hAnsi="Century Gothic"/>
+              </w:rPr>
+              <w:t xml:space="preserve"> così da garantire il corretto funzionamento del sito</w:t>
             </w:r>
           </w:p>
         </w:tc>
@@ -6389,6 +6467,7 @@
                 <w:color w:val="auto"/>
               </w:rPr>
             </w:pPr>
+            <w:proofErr w:type="spellStart"/>
             <w:r>
               <w:rPr>
                 <w:rFonts w:ascii="Century Gothic" w:eastAsia="Droid Sans" w:hAnsi="Century Gothic" w:cs="Droid Sans"/>
@@ -6396,6 +6475,7 @@
               </w:rPr>
               <w:t>Supportabilità</w:t>
             </w:r>
+            <w:proofErr w:type="spellEnd"/>
           </w:p>
         </w:tc>
         <w:tc>
@@ -6460,7 +6540,21 @@
               <w:rPr>
                 <w:rFonts w:ascii="Century Gothic" w:hAnsi="Century Gothic"/>
               </w:rPr>
-              <w:t>Il sistema sarà facilmente manutenibile grazie alla modularità delle funzionalità a livello di codice</w:t>
+              <w:t xml:space="preserve">Il sistema sarà facilmente </w:t>
+            </w:r>
+            <w:proofErr w:type="spellStart"/>
+            <w:r>
+              <w:rPr>
+                <w:rFonts w:ascii="Century Gothic" w:hAnsi="Century Gothic"/>
+              </w:rPr>
+              <w:t>manutenibile</w:t>
+            </w:r>
+            <w:proofErr w:type="spellEnd"/>
+            <w:r>
+              <w:rPr>
+                <w:rFonts w:ascii="Century Gothic" w:hAnsi="Century Gothic"/>
+              </w:rPr>
+              <w:t xml:space="preserve"> grazie alla modularità delle funzionalità a livello di codice</w:t>
             </w:r>
           </w:p>
         </w:tc>
@@ -6908,14 +7002,48 @@
         </w:rPr>
       </w:pPr>
       <w:bookmarkStart w:id="8" w:name="_Toc102670811"/>
+      <w:proofErr w:type="spellStart"/>
       <w:r>
         <w:rPr>
           <w:sz w:val="32"/>
           <w:szCs w:val="28"/>
         </w:rPr>
-        <w:t>Definizioni, Acronimi e Abbreviazioni</w:t>
+        <w:t>Definizioni</w:t>
+      </w:r>
+      <w:proofErr w:type="spellEnd"/>
+      <w:r>
+        <w:rPr>
+          <w:sz w:val="32"/>
+          <w:szCs w:val="28"/>
+        </w:rPr>
+        <w:t xml:space="preserve">, </w:t>
+      </w:r>
+      <w:proofErr w:type="spellStart"/>
+      <w:r>
+        <w:rPr>
+          <w:sz w:val="32"/>
+          <w:szCs w:val="28"/>
+        </w:rPr>
+        <w:t>Acronimi</w:t>
+      </w:r>
+      <w:proofErr w:type="spellEnd"/>
+      <w:r>
+        <w:rPr>
+          <w:sz w:val="32"/>
+          <w:szCs w:val="28"/>
+        </w:rPr>
+        <w:t xml:space="preserve"> e </w:t>
+      </w:r>
+      <w:proofErr w:type="spellStart"/>
+      <w:r>
+        <w:rPr>
+          <w:sz w:val="32"/>
+          <w:szCs w:val="28"/>
+        </w:rPr>
+        <w:t>Abbreviazioni</w:t>
       </w:r>
       <w:bookmarkEnd w:id="8"/>
+      <w:proofErr w:type="spellEnd"/>
     </w:p>
     <w:p>
       <w:pPr>
@@ -7062,8 +7190,17 @@
                 <w:rFonts w:ascii="Century Gothic" w:hAnsi="Century Gothic"/>
                 <w:color w:val="auto"/>
               </w:rPr>
-              <w:t>System Design Document</w:t>
-            </w:r>
+              <w:t xml:space="preserve">System Design </w:t>
+            </w:r>
+            <w:proofErr w:type="spellStart"/>
+            <w:r>
+              <w:rPr>
+                <w:rFonts w:ascii="Century Gothic" w:hAnsi="Century Gothic"/>
+                <w:color w:val="auto"/>
+              </w:rPr>
+              <w:t>Document</w:t>
+            </w:r>
+            <w:proofErr w:type="spellEnd"/>
           </w:p>
         </w:tc>
       </w:tr>
@@ -7293,6 +7430,7 @@
         </w:rPr>
       </w:pPr>
       <w:bookmarkStart w:id="10" w:name="_Toc102670812"/>
+      <w:proofErr w:type="spellStart"/>
       <w:r>
         <w:rPr>
           <w:sz w:val="32"/>
@@ -7301,6 +7439,7 @@
         <w:t>Riferimenti</w:t>
       </w:r>
       <w:bookmarkEnd w:id="10"/>
+      <w:proofErr w:type="spellEnd"/>
     </w:p>
     <w:p>
       <w:pPr>
@@ -7350,14 +7489,32 @@
         </w:rPr>
       </w:pPr>
       <w:bookmarkStart w:id="11" w:name="_Toc102670813"/>
+      <w:proofErr w:type="spellStart"/>
       <w:r>
         <w:rPr>
           <w:sz w:val="32"/>
           <w:szCs w:val="28"/>
         </w:rPr>
-        <w:t>Organizzazione del Documento</w:t>
+        <w:t>Organizzazione</w:t>
+      </w:r>
+      <w:proofErr w:type="spellEnd"/>
+      <w:r>
+        <w:rPr>
+          <w:sz w:val="32"/>
+          <w:szCs w:val="28"/>
+        </w:rPr>
+        <w:t xml:space="preserve"> del </w:t>
+      </w:r>
+      <w:proofErr w:type="spellStart"/>
+      <w:r>
+        <w:rPr>
+          <w:sz w:val="32"/>
+          <w:szCs w:val="28"/>
+        </w:rPr>
+        <w:t>Documento</w:t>
       </w:r>
       <w:bookmarkEnd w:id="11"/>
+      <w:proofErr w:type="spellEnd"/>
     </w:p>
     <w:p>
       <w:pPr>
@@ -7372,7 +7529,23 @@
           <w:rFonts w:ascii="Garamond" w:hAnsi="Garamond"/>
           <w:lang w:val="it-IT"/>
         </w:rPr>
-        <w:t>Il presente document di SD è formato da 4 sezioni:</w:t>
+        <w:t xml:space="preserve">Il presente </w:t>
+      </w:r>
+      <w:proofErr w:type="spellStart"/>
+      <w:r>
+        <w:rPr>
+          <w:rFonts w:ascii="Garamond" w:hAnsi="Garamond"/>
+          <w:lang w:val="it-IT"/>
+        </w:rPr>
+        <w:t>document</w:t>
+      </w:r>
+      <w:proofErr w:type="spellEnd"/>
+      <w:r>
+        <w:rPr>
+          <w:rFonts w:ascii="Garamond" w:hAnsi="Garamond"/>
+          <w:lang w:val="it-IT"/>
+        </w:rPr>
+        <w:t xml:space="preserve"> di SD è formato da 4 sezioni:</w:t>
       </w:r>
     </w:p>
     <w:p>
@@ -7483,7 +7656,51 @@
           <w:szCs w:val="23"/>
           <w:lang w:val="it-IT" w:bidi="ar-SA"/>
         </w:rPr>
-        <w:t>: Viene descritto come il sistema sarà definito e partizionato in sottosistemi, il loro mapping Hardware/Software, la gestione dei dati persistenti. Verranno poi presentate la struttura dei singoli sottosistemi e le boundary conditions riguardanti l’intero sistema.</w:t>
+        <w:t xml:space="preserve">: Viene descritto come il sistema sarà definito e partizionato in sottosistemi, il loro mapping Hardware/Software, la gestione dei dati persistenti. Verranno poi presentate la struttura dei singoli sottosistemi e le </w:t>
+      </w:r>
+      <w:proofErr w:type="spellStart"/>
+      <w:r>
+        <w:rPr>
+          <w:rFonts w:ascii="Garamond" w:hAnsi="Garamond" w:cs="Garamond"/>
+          <w:kern w:val="0"/>
+          <w:sz w:val="23"/>
+          <w:szCs w:val="23"/>
+          <w:lang w:val="it-IT" w:bidi="ar-SA"/>
+        </w:rPr>
+        <w:t>boundary</w:t>
+      </w:r>
+      <w:proofErr w:type="spellEnd"/>
+      <w:r>
+        <w:rPr>
+          <w:rFonts w:ascii="Garamond" w:hAnsi="Garamond" w:cs="Garamond"/>
+          <w:kern w:val="0"/>
+          <w:sz w:val="23"/>
+          <w:szCs w:val="23"/>
+          <w:lang w:val="it-IT" w:bidi="ar-SA"/>
+        </w:rPr>
+        <w:t xml:space="preserve"> </w:t>
+      </w:r>
+      <w:proofErr w:type="spellStart"/>
+      <w:r>
+        <w:rPr>
+          <w:rFonts w:ascii="Garamond" w:hAnsi="Garamond" w:cs="Garamond"/>
+          <w:kern w:val="0"/>
+          <w:sz w:val="23"/>
+          <w:szCs w:val="23"/>
+          <w:lang w:val="it-IT" w:bidi="ar-SA"/>
+        </w:rPr>
+        <w:t>conditions</w:t>
+      </w:r>
+      <w:proofErr w:type="spellEnd"/>
+      <w:r>
+        <w:rPr>
+          <w:rFonts w:ascii="Garamond" w:hAnsi="Garamond" w:cs="Garamond"/>
+          <w:kern w:val="0"/>
+          <w:sz w:val="23"/>
+          <w:szCs w:val="23"/>
+          <w:lang w:val="it-IT" w:bidi="ar-SA"/>
+        </w:rPr>
+        <w:t xml:space="preserve"> riguardanti l’intero sistema.</w:t>
       </w:r>
     </w:p>
     <w:p>
@@ -7563,6 +7780,7 @@
         </w:rPr>
         <w:t xml:space="preserve">Al momento, non esiste alcun software che condensi l’interezza delle funzionalità di </w:t>
       </w:r>
+      <w:proofErr w:type="spellStart"/>
       <w:r>
         <w:rPr>
           <w:rFonts w:ascii="Garamond" w:hAnsi="Garamond"/>
@@ -7572,6 +7790,7 @@
         </w:rPr>
         <w:t>SalernArte</w:t>
       </w:r>
+      <w:proofErr w:type="spellEnd"/>
       <w:r>
         <w:rPr>
           <w:rFonts w:ascii="Garamond" w:hAnsi="Garamond"/>
@@ -7623,15 +7842,53 @@
         </w:rPr>
       </w:pPr>
       <w:bookmarkStart w:id="14" w:name="_Toc102670816"/>
+      <w:proofErr w:type="spellStart"/>
       <w:r>
         <w:rPr>
           <w:color w:val="44546A" w:themeColor="text2"/>
           <w:sz w:val="32"/>
           <w:szCs w:val="32"/>
         </w:rPr>
-        <w:t>Panoramica della sezione</w:t>
+        <w:t>Panoramica</w:t>
+      </w:r>
+      <w:proofErr w:type="spellEnd"/>
+      <w:r>
+        <w:rPr>
+          <w:color w:val="44546A" w:themeColor="text2"/>
+          <w:sz w:val="32"/>
+          <w:szCs w:val="32"/>
+        </w:rPr>
+        <w:t xml:space="preserve"> </w:t>
+      </w:r>
+      <w:proofErr w:type="spellStart"/>
+      <w:r>
+        <w:rPr>
+          <w:color w:val="44546A" w:themeColor="text2"/>
+          <w:sz w:val="32"/>
+          <w:szCs w:val="32"/>
+        </w:rPr>
+        <w:t>della</w:t>
+      </w:r>
+      <w:proofErr w:type="spellEnd"/>
+      <w:r>
+        <w:rPr>
+          <w:color w:val="44546A" w:themeColor="text2"/>
+          <w:sz w:val="32"/>
+          <w:szCs w:val="32"/>
+        </w:rPr>
+        <w:t xml:space="preserve"> </w:t>
+      </w:r>
+      <w:proofErr w:type="spellStart"/>
+      <w:r>
+        <w:rPr>
+          <w:color w:val="44546A" w:themeColor="text2"/>
+          <w:sz w:val="32"/>
+          <w:szCs w:val="32"/>
+        </w:rPr>
+        <w:t>sezione</w:t>
       </w:r>
       <w:bookmarkEnd w:id="14"/>
+      <w:proofErr w:type="spellEnd"/>
     </w:p>
     <w:p>
       <w:pPr>
@@ -7646,7 +7903,23 @@
           <w:rFonts w:ascii="Garamond" w:hAnsi="Garamond"/>
           <w:lang w:val="it-IT"/>
         </w:rPr>
-        <w:t xml:space="preserve">Il Sistema proposto è basato sullo stile architetturale Three Tier. </w:t>
+        <w:t xml:space="preserve">Il Sistema proposto è basato sullo stile architetturale Three </w:t>
+      </w:r>
+      <w:proofErr w:type="spellStart"/>
+      <w:r>
+        <w:rPr>
+          <w:rFonts w:ascii="Garamond" w:hAnsi="Garamond"/>
+          <w:lang w:val="it-IT"/>
+        </w:rPr>
+        <w:t>Tier</w:t>
+      </w:r>
+      <w:proofErr w:type="spellEnd"/>
+      <w:r>
+        <w:rPr>
+          <w:rFonts w:ascii="Garamond" w:hAnsi="Garamond"/>
+          <w:lang w:val="it-IT"/>
+        </w:rPr>
+        <w:t xml:space="preserve">. </w:t>
       </w:r>
       <w:r>
         <w:rPr>
@@ -7678,7 +7951,23 @@
           <w:rFonts w:ascii="Garamond" w:hAnsi="Garamond"/>
           <w:lang w:val="it-IT"/>
         </w:rPr>
-        <w:t xml:space="preserve">L’architettura Three Tier si divide in 3 strati: </w:t>
+        <w:t xml:space="preserve">L’architettura Three </w:t>
+      </w:r>
+      <w:proofErr w:type="spellStart"/>
+      <w:r>
+        <w:rPr>
+          <w:rFonts w:ascii="Garamond" w:hAnsi="Garamond"/>
+          <w:lang w:val="it-IT"/>
+        </w:rPr>
+        <w:t>Tier</w:t>
+      </w:r>
+      <w:proofErr w:type="spellEnd"/>
+      <w:r>
+        <w:rPr>
+          <w:rFonts w:ascii="Garamond" w:hAnsi="Garamond"/>
+          <w:lang w:val="it-IT"/>
+        </w:rPr>
+        <w:t xml:space="preserve"> si divide in 3 strati: </w:t>
       </w:r>
     </w:p>
     <w:p>
@@ -7693,12 +7982,69 @@
           <w:lang w:val="it-IT"/>
         </w:rPr>
       </w:pPr>
+      <w:proofErr w:type="spellStart"/>
       <w:r>
         <w:rPr>
           <w:rFonts w:ascii="Garamond" w:hAnsi="Garamond"/>
           <w:lang w:val="it-IT"/>
         </w:rPr>
-        <w:t>L’interface layer (include tutti i boundary object che interfacciano con l’utente).</w:t>
+        <w:t>L’interface</w:t>
+      </w:r>
+      <w:proofErr w:type="spellEnd"/>
+      <w:r>
+        <w:rPr>
+          <w:rFonts w:ascii="Garamond" w:hAnsi="Garamond"/>
+          <w:lang w:val="it-IT"/>
+        </w:rPr>
+        <w:t xml:space="preserve"> </w:t>
+      </w:r>
+      <w:proofErr w:type="spellStart"/>
+      <w:r>
+        <w:rPr>
+          <w:rFonts w:ascii="Garamond" w:hAnsi="Garamond"/>
+          <w:lang w:val="it-IT"/>
+        </w:rPr>
+        <w:t>layer</w:t>
+      </w:r>
+      <w:proofErr w:type="spellEnd"/>
+      <w:r>
+        <w:rPr>
+          <w:rFonts w:ascii="Garamond" w:hAnsi="Garamond"/>
+          <w:lang w:val="it-IT"/>
+        </w:rPr>
+        <w:t xml:space="preserve"> (include tutti i </w:t>
+      </w:r>
+      <w:proofErr w:type="spellStart"/>
+      <w:r>
+        <w:rPr>
+          <w:rFonts w:ascii="Garamond" w:hAnsi="Garamond"/>
+          <w:lang w:val="it-IT"/>
+        </w:rPr>
+        <w:t>boundary</w:t>
+      </w:r>
+      <w:proofErr w:type="spellEnd"/>
+      <w:r>
+        <w:rPr>
+          <w:rFonts w:ascii="Garamond" w:hAnsi="Garamond"/>
+          <w:lang w:val="it-IT"/>
+        </w:rPr>
+        <w:t xml:space="preserve"> </w:t>
+      </w:r>
+      <w:proofErr w:type="spellStart"/>
+      <w:r>
+        <w:rPr>
+          <w:rFonts w:ascii="Garamond" w:hAnsi="Garamond"/>
+          <w:lang w:val="it-IT"/>
+        </w:rPr>
+        <w:t>object</w:t>
+      </w:r>
+      <w:proofErr w:type="spellEnd"/>
+      <w:r>
+        <w:rPr>
+          <w:rFonts w:ascii="Garamond" w:hAnsi="Garamond"/>
+          <w:lang w:val="it-IT"/>
+        </w:rPr>
+        <w:t xml:space="preserve"> che interfacciano con l’utente).</w:t>
       </w:r>
     </w:p>
     <w:p>
@@ -7713,12 +8059,53 @@
           <w:lang w:val="it-IT"/>
         </w:rPr>
       </w:pPr>
+      <w:proofErr w:type="spellStart"/>
       <w:r>
         <w:rPr>
           <w:rFonts w:ascii="Garamond" w:hAnsi="Garamond"/>
           <w:lang w:val="it-IT"/>
         </w:rPr>
-        <w:t>L’application logic layer (include tutti gli oggetti relativi al controllo e alle entità che realizzano l’elaborazione, le regole di verifica e la notifica richieste dall’applicazione).</w:t>
+        <w:t>L’application</w:t>
+      </w:r>
+      <w:proofErr w:type="spellEnd"/>
+      <w:r>
+        <w:rPr>
+          <w:rFonts w:ascii="Garamond" w:hAnsi="Garamond"/>
+          <w:lang w:val="it-IT"/>
+        </w:rPr>
+        <w:t xml:space="preserve"> </w:t>
+      </w:r>
+      <w:proofErr w:type="spellStart"/>
+      <w:r>
+        <w:rPr>
+          <w:rFonts w:ascii="Garamond" w:hAnsi="Garamond"/>
+          <w:lang w:val="it-IT"/>
+        </w:rPr>
+        <w:t>logic</w:t>
+      </w:r>
+      <w:proofErr w:type="spellEnd"/>
+      <w:r>
+        <w:rPr>
+          <w:rFonts w:ascii="Garamond" w:hAnsi="Garamond"/>
+          <w:lang w:val="it-IT"/>
+        </w:rPr>
+        <w:t xml:space="preserve"> </w:t>
+      </w:r>
+      <w:proofErr w:type="spellStart"/>
+      <w:r>
+        <w:rPr>
+          <w:rFonts w:ascii="Garamond" w:hAnsi="Garamond"/>
+          <w:lang w:val="it-IT"/>
+        </w:rPr>
+        <w:t>layer</w:t>
+      </w:r>
+      <w:proofErr w:type="spellEnd"/>
+      <w:r>
+        <w:rPr>
+          <w:rFonts w:ascii="Garamond" w:hAnsi="Garamond"/>
+          <w:lang w:val="it-IT"/>
+        </w:rPr>
+        <w:t xml:space="preserve"> (include tutti gli oggetti relativi al controllo e alle entità che realizzano l’elaborazione, le regole di verifica e la notifica richieste dall’applicazione).</w:t>
       </w:r>
     </w:p>
     <w:p>
@@ -7738,7 +8125,23 @@
           <w:rFonts w:ascii="Garamond" w:hAnsi="Garamond"/>
           <w:lang w:val="it-IT"/>
         </w:rPr>
-        <w:t>Lo storage layer (effettua la memorizzazione, il recupero e l’interrogazione di oggetti persistenti).</w:t>
+        <w:t xml:space="preserve">Lo storage </w:t>
+      </w:r>
+      <w:proofErr w:type="spellStart"/>
+      <w:r>
+        <w:rPr>
+          <w:rFonts w:ascii="Garamond" w:hAnsi="Garamond"/>
+          <w:lang w:val="it-IT"/>
+        </w:rPr>
+        <w:t>layer</w:t>
+      </w:r>
+      <w:proofErr w:type="spellEnd"/>
+      <w:r>
+        <w:rPr>
+          <w:rFonts w:ascii="Garamond" w:hAnsi="Garamond"/>
+          <w:lang w:val="it-IT"/>
+        </w:rPr>
+        <w:t xml:space="preserve"> (effettua la memorizzazione, il recupero e l’interrogazione di oggetti persistenti).</w:t>
       </w:r>
     </w:p>
     <w:p>
@@ -7777,8 +8180,17 @@
           <w:rFonts w:ascii="Garamond" w:hAnsi="Garamond"/>
           <w:lang w:val="it-IT"/>
         </w:rPr>
-        <w:t>er quanto riguarda il Back-end verranno utilizzati Java e Javascript</w:t>
+        <w:t xml:space="preserve">er quanto riguarda il Back-end verranno utilizzati Java e </w:t>
       </w:r>
+      <w:proofErr w:type="spellStart"/>
+      <w:r>
+        <w:rPr>
+          <w:rFonts w:ascii="Garamond" w:hAnsi="Garamond"/>
+          <w:lang w:val="it-IT"/>
+        </w:rPr>
+        <w:t>Javascript</w:t>
+      </w:r>
+      <w:proofErr w:type="spellEnd"/>
       <w:r>
         <w:rPr>
           <w:rFonts w:ascii="Garamond" w:hAnsi="Garamond"/>
@@ -7816,15 +8228,33 @@
         </w:rPr>
       </w:pPr>
       <w:bookmarkStart w:id="15" w:name="_Toc102670817"/>
+      <w:proofErr w:type="spellStart"/>
       <w:r>
         <w:rPr>
           <w:sz w:val="32"/>
           <w:szCs w:val="32"/>
         </w:rPr>
         <w:lastRenderedPageBreak/>
-        <w:t>Decomposizione in sottosistemi</w:t>
+        <w:t>Decomposizione</w:t>
+      </w:r>
+      <w:proofErr w:type="spellEnd"/>
+      <w:r>
+        <w:rPr>
+          <w:sz w:val="32"/>
+          <w:szCs w:val="32"/>
+        </w:rPr>
+        <w:t xml:space="preserve"> in </w:t>
+      </w:r>
+      <w:proofErr w:type="spellStart"/>
+      <w:r>
+        <w:rPr>
+          <w:sz w:val="32"/>
+          <w:szCs w:val="32"/>
+        </w:rPr>
+        <w:t>sottosistemi</w:t>
       </w:r>
       <w:bookmarkEnd w:id="15"/>
+      <w:proofErr w:type="spellEnd"/>
     </w:p>
     <w:p>
       <w:pPr>
@@ -7844,7 +8274,49 @@
         <w:rPr>
           <w:rFonts w:ascii="Garamond" w:hAnsi="Garamond"/>
         </w:rPr>
-        <w:t>I sottosistemi Identificati sono:</w:t>
+        <w:t xml:space="preserve">I </w:t>
+      </w:r>
+      <w:proofErr w:type="spellStart"/>
+      <w:r>
+        <w:rPr>
+          <w:rFonts w:ascii="Garamond" w:hAnsi="Garamond"/>
+        </w:rPr>
+        <w:t>sottosistemi</w:t>
+      </w:r>
+      <w:proofErr w:type="spellEnd"/>
+      <w:r>
+        <w:rPr>
+          <w:rFonts w:ascii="Garamond" w:hAnsi="Garamond"/>
+        </w:rPr>
+        <w:t xml:space="preserve"> </w:t>
+      </w:r>
+      <w:proofErr w:type="spellStart"/>
+      <w:r>
+        <w:rPr>
+          <w:rFonts w:ascii="Garamond" w:hAnsi="Garamond"/>
+        </w:rPr>
+        <w:t>Identificati</w:t>
+      </w:r>
+      <w:proofErr w:type="spellEnd"/>
+      <w:r>
+        <w:rPr>
+          <w:rFonts w:ascii="Garamond" w:hAnsi="Garamond"/>
+        </w:rPr>
+        <w:t xml:space="preserve"> </w:t>
+      </w:r>
+      <w:proofErr w:type="spellStart"/>
+      <w:r>
+        <w:rPr>
+          <w:rFonts w:ascii="Garamond" w:hAnsi="Garamond"/>
+        </w:rPr>
+        <w:t>sono</w:t>
+      </w:r>
+      <w:proofErr w:type="spellEnd"/>
+      <w:r>
+        <w:rPr>
+          <w:rFonts w:ascii="Garamond" w:hAnsi="Garamond"/>
+        </w:rPr>
+        <w:t>:</w:t>
       </w:r>
     </w:p>
     <w:p>
@@ -7881,7 +8353,23 @@
           <w:rFonts w:ascii="Garamond" w:hAnsi="Garamond"/>
           <w:lang w:val="it-IT"/>
         </w:rPr>
-        <w:t>si occupa di gestire la registrazione dei vari tipi di utente: UtenteRegistrato, Scolaresca, Organizzatore.</w:t>
+        <w:t xml:space="preserve">si occupa di gestire la registrazione dei vari tipi di utente: </w:t>
+      </w:r>
+      <w:proofErr w:type="spellStart"/>
+      <w:r>
+        <w:rPr>
+          <w:rFonts w:ascii="Garamond" w:hAnsi="Garamond"/>
+          <w:lang w:val="it-IT"/>
+        </w:rPr>
+        <w:t>UtenteRegistrato</w:t>
+      </w:r>
+      <w:proofErr w:type="spellEnd"/>
+      <w:r>
+        <w:rPr>
+          <w:rFonts w:ascii="Garamond" w:hAnsi="Garamond"/>
+          <w:lang w:val="it-IT"/>
+        </w:rPr>
+        <w:t>, Scolaresca, Organizzatore.</w:t>
       </w:r>
     </w:p>
     <w:p>
@@ -7948,7 +8436,23 @@
           <w:rFonts w:ascii="Garamond" w:hAnsi="Garamond"/>
           <w:lang w:val="it-IT"/>
         </w:rPr>
-        <w:t>: si occupa delle funzionalità riguardanti la richiesta di inserimento di un nuovo evento da parte dell’organizzatore, l’inserimento dell’evento nel sistema da parte dell’amministratore, la visualizzazione dell’evento, la richiesta di modifica dell’evento da parte dell’organizzatore, la conferma della modifica da parte dell’amministratore e la rimozione dell evento da parte dell’organizzatore.</w:t>
+        <w:t xml:space="preserve">: si occupa delle funzionalità riguardanti la richiesta di inserimento di un nuovo evento da parte dell’organizzatore, l’inserimento dell’evento nel sistema da parte dell’amministratore, la visualizzazione dell’evento, la richiesta di modifica dell’evento da parte dell’organizzatore, la conferma della modifica da parte dell’amministratore e la rimozione </w:t>
+      </w:r>
+      <w:proofErr w:type="spellStart"/>
+      <w:r>
+        <w:rPr>
+          <w:rFonts w:ascii="Garamond" w:hAnsi="Garamond"/>
+          <w:lang w:val="it-IT"/>
+        </w:rPr>
+        <w:t>dell</w:t>
+      </w:r>
+      <w:proofErr w:type="spellEnd"/>
+      <w:r>
+        <w:rPr>
+          <w:rFonts w:ascii="Garamond" w:hAnsi="Garamond"/>
+          <w:lang w:val="it-IT"/>
+        </w:rPr>
+        <w:t xml:space="preserve"> evento da parte dell’organizzatore.</w:t>
       </w:r>
     </w:p>
     <w:p>
@@ -8088,7 +8592,23 @@
           <w:rFonts w:ascii="Garamond" w:hAnsi="Garamond"/>
           <w:lang w:val="it-IT"/>
         </w:rPr>
-        <w:t xml:space="preserve"> le dipendenze tra i sottosistemi attraverso un component diagram UML.</w:t>
+        <w:t xml:space="preserve"> le dipendenze tra i sottosistemi attraverso un component </w:t>
+      </w:r>
+      <w:proofErr w:type="spellStart"/>
+      <w:r>
+        <w:rPr>
+          <w:rFonts w:ascii="Garamond" w:hAnsi="Garamond"/>
+          <w:lang w:val="it-IT"/>
+        </w:rPr>
+        <w:t>diagram</w:t>
+      </w:r>
+      <w:proofErr w:type="spellEnd"/>
+      <w:r>
+        <w:rPr>
+          <w:rFonts w:ascii="Garamond" w:hAnsi="Garamond"/>
+          <w:lang w:val="it-IT"/>
+        </w:rPr>
+        <w:t xml:space="preserve"> UML.</w:t>
       </w:r>
     </w:p>
     <w:p>
@@ -8575,6 +9095,7 @@
       <w:pPr>
         <w:jc w:val="both"/>
         <w:rPr>
+          <w:rFonts w:hint="eastAsia"/>
           <w:b/>
           <w:bCs/>
           <w:color w:val="auto"/>
@@ -8586,6 +9107,7 @@
       <w:pPr>
         <w:jc w:val="both"/>
         <w:rPr>
+          <w:rFonts w:hint="eastAsia"/>
           <w:b/>
           <w:bCs/>
           <w:color w:val="auto"/>
@@ -8597,6 +9119,7 @@
       <w:pPr>
         <w:jc w:val="both"/>
         <w:rPr>
+          <w:rFonts w:hint="eastAsia"/>
           <w:b/>
           <w:bCs/>
           <w:color w:val="auto"/>
@@ -8608,6 +9131,7 @@
       <w:pPr>
         <w:jc w:val="both"/>
         <w:rPr>
+          <w:rFonts w:hint="eastAsia"/>
           <w:b/>
           <w:bCs/>
           <w:color w:val="auto"/>
@@ -8619,6 +9143,7 @@
       <w:pPr>
         <w:jc w:val="both"/>
         <w:rPr>
+          <w:rFonts w:hint="eastAsia"/>
           <w:b/>
           <w:bCs/>
           <w:color w:val="auto"/>
@@ -8630,6 +9155,7 @@
       <w:pPr>
         <w:jc w:val="both"/>
         <w:rPr>
+          <w:rFonts w:hint="eastAsia"/>
           <w:b/>
           <w:bCs/>
           <w:color w:val="auto"/>
@@ -8641,6 +9167,7 @@
       <w:pPr>
         <w:jc w:val="both"/>
         <w:rPr>
+          <w:rFonts w:hint="eastAsia"/>
           <w:b/>
           <w:bCs/>
           <w:color w:val="auto"/>
@@ -8652,6 +9179,7 @@
       <w:pPr>
         <w:jc w:val="both"/>
         <w:rPr>
+          <w:rFonts w:hint="eastAsia"/>
           <w:b/>
           <w:bCs/>
           <w:color w:val="auto"/>
@@ -8663,6 +9191,7 @@
       <w:pPr>
         <w:jc w:val="both"/>
         <w:rPr>
+          <w:rFonts w:hint="eastAsia"/>
           <w:b/>
           <w:bCs/>
           <w:color w:val="auto"/>
@@ -8674,6 +9203,7 @@
       <w:pPr>
         <w:jc w:val="both"/>
         <w:rPr>
+          <w:rFonts w:hint="eastAsia"/>
           <w:b/>
           <w:bCs/>
           <w:color w:val="auto"/>
@@ -8685,6 +9215,7 @@
       <w:pPr>
         <w:jc w:val="both"/>
         <w:rPr>
+          <w:rFonts w:hint="eastAsia"/>
           <w:b/>
           <w:bCs/>
           <w:color w:val="auto"/>
@@ -8792,6 +9323,7 @@
       <w:pPr>
         <w:jc w:val="both"/>
         <w:rPr>
+          <w:rFonts w:hint="eastAsia"/>
           <w:b/>
           <w:bCs/>
           <w:color w:val="auto"/>
@@ -8803,6 +9335,7 @@
       <w:pPr>
         <w:jc w:val="both"/>
         <w:rPr>
+          <w:rFonts w:hint="eastAsia"/>
           <w:b/>
           <w:bCs/>
           <w:color w:val="auto"/>
@@ -8814,6 +9347,7 @@
       <w:pPr>
         <w:jc w:val="both"/>
         <w:rPr>
+          <w:rFonts w:hint="eastAsia"/>
           <w:b/>
           <w:bCs/>
           <w:color w:val="auto"/>
@@ -8825,6 +9359,7 @@
       <w:pPr>
         <w:jc w:val="both"/>
         <w:rPr>
+          <w:rFonts w:hint="eastAsia"/>
           <w:b/>
           <w:bCs/>
           <w:color w:val="auto"/>
@@ -8836,6 +9371,7 @@
       <w:pPr>
         <w:jc w:val="both"/>
         <w:rPr>
+          <w:rFonts w:hint="eastAsia"/>
           <w:b/>
           <w:bCs/>
           <w:color w:val="auto"/>
@@ -8847,6 +9383,7 @@
       <w:pPr>
         <w:jc w:val="both"/>
         <w:rPr>
+          <w:rFonts w:hint="eastAsia"/>
           <w:b/>
           <w:bCs/>
           <w:color w:val="auto"/>
@@ -8858,6 +9395,7 @@
       <w:pPr>
         <w:jc w:val="both"/>
         <w:rPr>
+          <w:rFonts w:hint="eastAsia"/>
           <w:b/>
           <w:bCs/>
           <w:color w:val="auto"/>
@@ -8869,6 +9407,7 @@
       <w:pPr>
         <w:jc w:val="both"/>
         <w:rPr>
+          <w:rFonts w:hint="eastAsia"/>
           <w:b/>
           <w:bCs/>
           <w:color w:val="auto"/>
@@ -8880,6 +9419,7 @@
       <w:pPr>
         <w:jc w:val="both"/>
         <w:rPr>
+          <w:rFonts w:hint="eastAsia"/>
           <w:b/>
           <w:bCs/>
           <w:color w:val="auto"/>
@@ -8891,6 +9431,7 @@
       <w:pPr>
         <w:jc w:val="both"/>
         <w:rPr>
+          <w:rFonts w:hint="eastAsia"/>
           <w:b/>
           <w:bCs/>
           <w:color w:val="auto"/>
@@ -8902,6 +9443,7 @@
       <w:pPr>
         <w:jc w:val="both"/>
         <w:rPr>
+          <w:rFonts w:hint="eastAsia"/>
           <w:b/>
           <w:bCs/>
           <w:color w:val="auto"/>
@@ -8913,6 +9455,7 @@
       <w:pPr>
         <w:jc w:val="both"/>
         <w:rPr>
+          <w:rFonts w:hint="eastAsia"/>
           <w:b/>
           <w:bCs/>
           <w:color w:val="auto"/>
@@ -8924,6 +9467,7 @@
       <w:pPr>
         <w:jc w:val="both"/>
         <w:rPr>
+          <w:rFonts w:hint="eastAsia"/>
           <w:b/>
           <w:bCs/>
           <w:color w:val="auto"/>
@@ -8945,6 +9489,7 @@
       <w:pPr>
         <w:jc w:val="both"/>
         <w:rPr>
+          <w:rFonts w:hint="eastAsia"/>
           <w:b/>
           <w:bCs/>
           <w:color w:val="auto"/>
@@ -8955,6 +9500,7 @@
     <w:p>
       <w:pPr>
         <w:rPr>
+          <w:rFonts w:hint="eastAsia"/>
           <w:b/>
           <w:bCs/>
           <w:color w:val="auto"/>
@@ -9023,6 +9569,7 @@
       <w:pPr>
         <w:jc w:val="both"/>
         <w:rPr>
+          <w:rFonts w:hint="eastAsia"/>
           <w:b/>
           <w:bCs/>
           <w:color w:val="auto"/>
@@ -9034,6 +9581,7 @@
       <w:pPr>
         <w:jc w:val="both"/>
         <w:rPr>
+          <w:rFonts w:hint="eastAsia"/>
           <w:b/>
           <w:bCs/>
           <w:color w:val="auto"/>
@@ -9045,6 +9593,7 @@
       <w:pPr>
         <w:jc w:val="both"/>
         <w:rPr>
+          <w:rFonts w:hint="eastAsia"/>
           <w:b/>
           <w:bCs/>
           <w:color w:val="auto"/>
@@ -9056,6 +9605,7 @@
       <w:pPr>
         <w:jc w:val="both"/>
         <w:rPr>
+          <w:rFonts w:hint="eastAsia"/>
           <w:b/>
           <w:bCs/>
           <w:color w:val="auto"/>
@@ -9067,6 +9617,7 @@
       <w:pPr>
         <w:jc w:val="both"/>
         <w:rPr>
+          <w:rFonts w:hint="eastAsia"/>
           <w:b/>
           <w:bCs/>
           <w:color w:val="auto"/>
@@ -9078,6 +9629,7 @@
       <w:pPr>
         <w:jc w:val="both"/>
         <w:rPr>
+          <w:rFonts w:hint="eastAsia"/>
           <w:b/>
           <w:bCs/>
           <w:color w:val="auto"/>
@@ -9089,6 +9641,7 @@
       <w:pPr>
         <w:jc w:val="both"/>
         <w:rPr>
+          <w:rFonts w:hint="eastAsia"/>
           <w:b/>
           <w:bCs/>
           <w:color w:val="auto"/>
@@ -9100,6 +9653,7 @@
       <w:pPr>
         <w:jc w:val="both"/>
         <w:rPr>
+          <w:rFonts w:hint="eastAsia"/>
           <w:b/>
           <w:bCs/>
           <w:color w:val="auto"/>
@@ -9111,6 +9665,7 @@
       <w:pPr>
         <w:jc w:val="both"/>
         <w:rPr>
+          <w:rFonts w:hint="eastAsia"/>
           <w:b/>
           <w:bCs/>
           <w:color w:val="auto"/>
@@ -9122,6 +9677,7 @@
       <w:pPr>
         <w:jc w:val="both"/>
         <w:rPr>
+          <w:rFonts w:hint="eastAsia"/>
           <w:b/>
           <w:bCs/>
           <w:color w:val="auto"/>
@@ -9133,6 +9689,7 @@
       <w:pPr>
         <w:jc w:val="both"/>
         <w:rPr>
+          <w:rFonts w:hint="eastAsia"/>
           <w:b/>
           <w:bCs/>
           <w:color w:val="auto"/>
@@ -9144,6 +9701,7 @@
       <w:pPr>
         <w:jc w:val="both"/>
         <w:rPr>
+          <w:rFonts w:hint="eastAsia"/>
           <w:b/>
           <w:bCs/>
           <w:color w:val="auto"/>
@@ -9383,7 +9941,23 @@
           <w:rFonts w:ascii="Garamond" w:hAnsi="Garamond"/>
           <w:lang w:val="it-IT"/>
         </w:rPr>
-        <w:t>In questa sezione è illustrata la mappatura tra Hardware e Software attraverso l’utilizzo di un UML deployment diagram. È possibile osservare che l’app realizzata è basata su una piattaforma hardware costituita da un server che risponde alle richieste HTTP inviate dal client. Il client sarà un qualsiasi dispositivo dotato di connessione ad Internet e di un browser.</w:t>
+        <w:t xml:space="preserve">In questa sezione è illustrata la mappatura tra Hardware e Software attraverso l’utilizzo di un UML deployment </w:t>
+      </w:r>
+      <w:proofErr w:type="spellStart"/>
+      <w:r>
+        <w:rPr>
+          <w:rFonts w:ascii="Garamond" w:hAnsi="Garamond"/>
+          <w:lang w:val="it-IT"/>
+        </w:rPr>
+        <w:t>diagram</w:t>
+      </w:r>
+      <w:proofErr w:type="spellEnd"/>
+      <w:r>
+        <w:rPr>
+          <w:rFonts w:ascii="Garamond" w:hAnsi="Garamond"/>
+          <w:lang w:val="it-IT"/>
+        </w:rPr>
+        <w:t>. È possibile osservare che l’app realizzata è basata su una piattaforma hardware costituita da un server che risponde alle richieste HTTP inviate dal client. Il client sarà un qualsiasi dispositivo dotato di connessione ad Internet e di un browser.</w:t>
       </w:r>
     </w:p>
     <w:p>
@@ -9491,10 +10065,36 @@
         <w:pStyle w:val="Stile1"/>
       </w:pPr>
       <w:bookmarkStart w:id="18" w:name="_Toc102670819"/>
+      <w:proofErr w:type="spellStart"/>
       <w:r>
-        <w:t>Gestione dei dati persistenti</w:t>
+        <w:t>Gestione</w:t>
+      </w:r>
+      <w:proofErr w:type="spellEnd"/>
+      <w:r>
+        <w:t xml:space="preserve"> </w:t>
+      </w:r>
+      <w:proofErr w:type="spellStart"/>
+      <w:r>
+        <w:t>dei</w:t>
+      </w:r>
+      <w:proofErr w:type="spellEnd"/>
+      <w:r>
+        <w:t xml:space="preserve"> </w:t>
+      </w:r>
+      <w:proofErr w:type="spellStart"/>
+      <w:r>
+        <w:t>dati</w:t>
+      </w:r>
+      <w:proofErr w:type="spellEnd"/>
+      <w:r>
+        <w:t xml:space="preserve"> </w:t>
+      </w:r>
+      <w:proofErr w:type="spellStart"/>
+      <w:r>
+        <w:t>persistenti</w:t>
       </w:r>
       <w:bookmarkEnd w:id="18"/>
+      <w:proofErr w:type="spellEnd"/>
     </w:p>
     <w:p>
       <w:pPr>
@@ -9654,7 +10254,51 @@
           <w:szCs w:val="28"/>
           <w:lang w:val="it-IT"/>
         </w:rPr>
-        <w:t>CD_SDD: Entity Class Diagram ristrutturato</w:t>
+        <w:t xml:space="preserve">CD_SDD: </w:t>
+      </w:r>
+      <w:proofErr w:type="spellStart"/>
+      <w:r>
+        <w:rPr>
+          <w:b/>
+          <w:bCs/>
+          <w:sz w:val="26"/>
+          <w:szCs w:val="28"/>
+          <w:lang w:val="it-IT"/>
+        </w:rPr>
+        <w:t>Entity</w:t>
+      </w:r>
+      <w:proofErr w:type="spellEnd"/>
+      <w:r>
+        <w:rPr>
+          <w:b/>
+          <w:bCs/>
+          <w:sz w:val="26"/>
+          <w:szCs w:val="28"/>
+          <w:lang w:val="it-IT"/>
+        </w:rPr>
+        <w:t xml:space="preserve"> Class </w:t>
+      </w:r>
+      <w:proofErr w:type="spellStart"/>
+      <w:r>
+        <w:rPr>
+          <w:b/>
+          <w:bCs/>
+          <w:sz w:val="26"/>
+          <w:szCs w:val="28"/>
+          <w:lang w:val="it-IT"/>
+        </w:rPr>
+        <w:t>Diagram</w:t>
+      </w:r>
+      <w:proofErr w:type="spellEnd"/>
+      <w:r>
+        <w:rPr>
+          <w:b/>
+          <w:bCs/>
+          <w:sz w:val="26"/>
+          <w:szCs w:val="28"/>
+          <w:lang w:val="it-IT"/>
+        </w:rPr>
+        <w:t xml:space="preserve"> ristrutturato</w:t>
       </w:r>
     </w:p>
     <w:p>
@@ -9668,7 +10312,21 @@
         <w:rPr>
           <w:lang w:val="it-IT"/>
         </w:rPr>
-        <w:t>Di seguito viene riportato il class diagram con alcune modifiche rispetto a quello presente nel RAD.</w:t>
+        <w:t xml:space="preserve">Di seguito viene riportato il class </w:t>
+      </w:r>
+      <w:proofErr w:type="spellStart"/>
+      <w:r>
+        <w:rPr>
+          <w:lang w:val="it-IT"/>
+        </w:rPr>
+        <w:t>diagram</w:t>
+      </w:r>
+      <w:proofErr w:type="spellEnd"/>
+      <w:r>
+        <w:rPr>
+          <w:lang w:val="it-IT"/>
+        </w:rPr>
+        <w:t xml:space="preserve"> con alcune modifiche rispetto a quello presente nel RAD.</w:t>
       </w:r>
     </w:p>
     <w:p>
@@ -9920,8 +10578,19 @@
                 <w:bCs/>
                 <w:color w:val="FFFFFF" w:themeColor="background1"/>
               </w:rPr>
-              <w:t>Nome Entità</w:t>
-            </w:r>
+              <w:t xml:space="preserve">Nome </w:t>
+            </w:r>
+            <w:proofErr w:type="spellStart"/>
+            <w:r>
+              <w:rPr>
+                <w:rFonts w:ascii="Century Gothic" w:hAnsi="Century Gothic"/>
+                <w:b/>
+                <w:bCs/>
+                <w:color w:val="FFFFFF" w:themeColor="background1"/>
+              </w:rPr>
+              <w:t>Entità</w:t>
+            </w:r>
+            <w:proofErr w:type="spellEnd"/>
           </w:p>
         </w:tc>
         <w:tc>
@@ -9948,6 +10617,7 @@
                 <w:lang w:val="it-IT"/>
               </w:rPr>
             </w:pPr>
+            <w:proofErr w:type="spellStart"/>
             <w:r>
               <w:rPr>
                 <w:rFonts w:ascii="Century Gothic" w:hAnsi="Century Gothic"/>
@@ -9958,6 +10628,7 @@
               </w:rPr>
               <w:t>UtenteRegistrato</w:t>
             </w:r>
+            <w:proofErr w:type="spellEnd"/>
           </w:p>
         </w:tc>
         <w:tc>
@@ -10058,6 +10729,7 @@
                 <w:lang w:val="it-IT"/>
               </w:rPr>
             </w:pPr>
+            <w:proofErr w:type="spellStart"/>
             <w:r>
               <w:rPr>
                 <w:rFonts w:ascii="Century Gothic" w:hAnsi="Century Gothic"/>
@@ -10067,6 +10739,7 @@
               </w:rPr>
               <w:t>Descrizione</w:t>
             </w:r>
+            <w:proofErr w:type="spellEnd"/>
           </w:p>
         </w:tc>
         <w:tc>
@@ -10202,6 +10875,7 @@
                 <w:lang w:val="it-IT"/>
               </w:rPr>
             </w:pPr>
+            <w:proofErr w:type="spellStart"/>
             <w:r>
               <w:rPr>
                 <w:rFonts w:ascii="Century Gothic" w:hAnsi="Century Gothic"/>
@@ -10209,8 +10883,29 @@
                 <w:bCs/>
                 <w:color w:val="FFFFFF" w:themeColor="background1"/>
               </w:rPr>
-              <w:t>Vincolo di chiave</w:t>
-            </w:r>
+              <w:t>Vincolo</w:t>
+            </w:r>
+            <w:proofErr w:type="spellEnd"/>
+            <w:r>
+              <w:rPr>
+                <w:rFonts w:ascii="Century Gothic" w:hAnsi="Century Gothic"/>
+                <w:b/>
+                <w:bCs/>
+                <w:color w:val="FFFFFF" w:themeColor="background1"/>
+              </w:rPr>
+              <w:t xml:space="preserve"> di </w:t>
+            </w:r>
+            <w:proofErr w:type="spellStart"/>
+            <w:r>
+              <w:rPr>
+                <w:rFonts w:ascii="Century Gothic" w:hAnsi="Century Gothic"/>
+                <w:b/>
+                <w:bCs/>
+                <w:color w:val="FFFFFF" w:themeColor="background1"/>
+              </w:rPr>
+              <w:t>chiave</w:t>
+            </w:r>
+            <w:proofErr w:type="spellEnd"/>
             <w:r>
               <w:rPr>
                 <w:rFonts w:ascii="Century Gothic" w:hAnsi="Century Gothic"/>
@@ -10242,6 +10937,7 @@
                 <w:lang w:val="it-IT"/>
               </w:rPr>
             </w:pPr>
+            <w:proofErr w:type="spellStart"/>
             <w:r>
               <w:rPr>
                 <w:rFonts w:ascii="Century Gothic" w:hAnsi="Century Gothic"/>
@@ -10249,8 +10945,29 @@
                 <w:bCs/>
                 <w:color w:val="FFFFFF" w:themeColor="background1"/>
               </w:rPr>
-              <w:t>Altri vincoli</w:t>
-            </w:r>
+              <w:t>Altri</w:t>
+            </w:r>
+            <w:proofErr w:type="spellEnd"/>
+            <w:r>
+              <w:rPr>
+                <w:rFonts w:ascii="Century Gothic" w:hAnsi="Century Gothic"/>
+                <w:b/>
+                <w:bCs/>
+                <w:color w:val="FFFFFF" w:themeColor="background1"/>
+              </w:rPr>
+              <w:t xml:space="preserve"> </w:t>
+            </w:r>
+            <w:proofErr w:type="spellStart"/>
+            <w:r>
+              <w:rPr>
+                <w:rFonts w:ascii="Century Gothic" w:hAnsi="Century Gothic"/>
+                <w:b/>
+                <w:bCs/>
+                <w:color w:val="FFFFFF" w:themeColor="background1"/>
+              </w:rPr>
+              <w:t>vincoli</w:t>
+            </w:r>
+            <w:proofErr w:type="spellEnd"/>
             <w:r>
               <w:rPr>
                 <w:rFonts w:ascii="Century Gothic" w:hAnsi="Century Gothic"/>
@@ -10570,12 +11287,21 @@
                 <w:lang w:val="it-IT"/>
               </w:rPr>
             </w:pPr>
+            <w:proofErr w:type="spellStart"/>
             <w:r>
               <w:rPr>
                 <w:rFonts w:ascii="Century Gothic" w:hAnsi="Century Gothic"/>
                 <w:lang w:val="it-IT"/>
               </w:rPr>
-              <w:t>Varchar (50)</w:t>
+              <w:t>Varchar</w:t>
+            </w:r>
+            <w:proofErr w:type="spellEnd"/>
+            <w:r>
+              <w:rPr>
+                <w:rFonts w:ascii="Century Gothic" w:hAnsi="Century Gothic"/>
+                <w:lang w:val="it-IT"/>
+              </w:rPr>
+              <w:t xml:space="preserve"> (50)</w:t>
             </w:r>
           </w:p>
         </w:tc>
@@ -11062,6 +11788,7 @@
                 <w:lang w:val="it-IT"/>
               </w:rPr>
             </w:pPr>
+            <w:proofErr w:type="spellStart"/>
             <w:r>
               <w:rPr>
                 <w:rFonts w:ascii="Century Gothic" w:hAnsi="Century Gothic"/>
@@ -11069,6 +11796,7 @@
               </w:rPr>
               <w:t>Boolean</w:t>
             </w:r>
+            <w:proofErr w:type="spellEnd"/>
           </w:p>
         </w:tc>
         <w:tc>
@@ -11132,6 +11860,7 @@
       <w:pPr>
         <w:pStyle w:val="Paragrafoelenco"/>
         <w:rPr>
+          <w:rFonts w:hint="eastAsia"/>
           <w:lang w:val="it-IT"/>
         </w:rPr>
       </w:pPr>
@@ -11140,6 +11869,7 @@
       <w:pPr>
         <w:pStyle w:val="Paragrafoelenco"/>
         <w:rPr>
+          <w:rFonts w:hint="eastAsia"/>
           <w:lang w:val="it-IT"/>
         </w:rPr>
       </w:pPr>
@@ -11201,8 +11931,19 @@
                 <w:bCs/>
                 <w:color w:val="FFFFFF" w:themeColor="background1"/>
               </w:rPr>
-              <w:t>Nome Entità</w:t>
-            </w:r>
+              <w:t xml:space="preserve">Nome </w:t>
+            </w:r>
+            <w:proofErr w:type="spellStart"/>
+            <w:r>
+              <w:rPr>
+                <w:rFonts w:ascii="Century Gothic" w:hAnsi="Century Gothic"/>
+                <w:b/>
+                <w:bCs/>
+                <w:color w:val="FFFFFF" w:themeColor="background1"/>
+              </w:rPr>
+              <w:t>Entità</w:t>
+            </w:r>
+            <w:proofErr w:type="spellEnd"/>
           </w:p>
         </w:tc>
         <w:tc>
@@ -11347,6 +12088,7 @@
                 <w:lang w:val="it-IT"/>
               </w:rPr>
             </w:pPr>
+            <w:proofErr w:type="spellStart"/>
             <w:r>
               <w:rPr>
                 <w:rFonts w:ascii="Century Gothic" w:hAnsi="Century Gothic"/>
@@ -11356,6 +12098,7 @@
               </w:rPr>
               <w:t>Descrizione</w:t>
             </w:r>
+            <w:proofErr w:type="spellEnd"/>
           </w:p>
         </w:tc>
         <w:tc>
@@ -11485,6 +12228,7 @@
                 <w:lang w:val="it-IT"/>
               </w:rPr>
             </w:pPr>
+            <w:proofErr w:type="spellStart"/>
             <w:r>
               <w:rPr>
                 <w:rFonts w:ascii="Century Gothic" w:hAnsi="Century Gothic"/>
@@ -11492,8 +12236,29 @@
                 <w:bCs/>
                 <w:color w:val="FFFFFF" w:themeColor="background1"/>
               </w:rPr>
-              <w:t>Vincolo di chiave</w:t>
-            </w:r>
+              <w:t>Vincolo</w:t>
+            </w:r>
+            <w:proofErr w:type="spellEnd"/>
+            <w:r>
+              <w:rPr>
+                <w:rFonts w:ascii="Century Gothic" w:hAnsi="Century Gothic"/>
+                <w:b/>
+                <w:bCs/>
+                <w:color w:val="FFFFFF" w:themeColor="background1"/>
+              </w:rPr>
+              <w:t xml:space="preserve"> di </w:t>
+            </w:r>
+            <w:proofErr w:type="spellStart"/>
+            <w:r>
+              <w:rPr>
+                <w:rFonts w:ascii="Century Gothic" w:hAnsi="Century Gothic"/>
+                <w:b/>
+                <w:bCs/>
+                <w:color w:val="FFFFFF" w:themeColor="background1"/>
+              </w:rPr>
+              <w:t>chiave</w:t>
+            </w:r>
+            <w:proofErr w:type="spellEnd"/>
           </w:p>
         </w:tc>
         <w:tc>
@@ -11518,6 +12283,7 @@
                 <w:lang w:val="it-IT"/>
               </w:rPr>
             </w:pPr>
+            <w:proofErr w:type="spellStart"/>
             <w:r>
               <w:rPr>
                 <w:rFonts w:ascii="Century Gothic" w:hAnsi="Century Gothic"/>
@@ -11525,8 +12291,29 @@
                 <w:bCs/>
                 <w:color w:val="FFFFFF" w:themeColor="background1"/>
               </w:rPr>
-              <w:t>Altri vincoli</w:t>
-            </w:r>
+              <w:t>Altri</w:t>
+            </w:r>
+            <w:proofErr w:type="spellEnd"/>
+            <w:r>
+              <w:rPr>
+                <w:rFonts w:ascii="Century Gothic" w:hAnsi="Century Gothic"/>
+                <w:b/>
+                <w:bCs/>
+                <w:color w:val="FFFFFF" w:themeColor="background1"/>
+              </w:rPr>
+              <w:t xml:space="preserve"> </w:t>
+            </w:r>
+            <w:proofErr w:type="spellStart"/>
+            <w:r>
+              <w:rPr>
+                <w:rFonts w:ascii="Century Gothic" w:hAnsi="Century Gothic"/>
+                <w:b/>
+                <w:bCs/>
+                <w:color w:val="FFFFFF" w:themeColor="background1"/>
+              </w:rPr>
+              <w:t>vincoli</w:t>
+            </w:r>
+            <w:proofErr w:type="spellEnd"/>
           </w:p>
         </w:tc>
       </w:tr>
@@ -11556,6 +12343,7 @@
                 <w:lang w:val="it-IT"/>
               </w:rPr>
             </w:pPr>
+            <w:proofErr w:type="spellStart"/>
             <w:r>
               <w:rPr>
                 <w:rFonts w:ascii="Century Gothic" w:hAnsi="Century Gothic"/>
@@ -11565,6 +12353,7 @@
               </w:rPr>
               <w:t>Id_UtenteRegistrato</w:t>
             </w:r>
+            <w:proofErr w:type="spellEnd"/>
           </w:p>
         </w:tc>
         <w:tc>
@@ -11679,14 +12468,37 @@
                 <w:lang w:val="it-IT"/>
               </w:rPr>
             </w:pPr>
+            <w:proofErr w:type="spellStart"/>
             <w:r>
               <w:rPr>
                 <w:rFonts w:ascii="Century Gothic" w:hAnsi="Century Gothic"/>
                 <w:b/>
                 <w:bCs/>
                 <w:color w:val="FF0000"/>
+                <w:lang w:val="it-IT"/>
               </w:rPr>
               <w:t>Id_Scolaresca</w:t>
+            </w:r>
+            <w:proofErr w:type="spellEnd"/>
+            <w:r>
+              <w:rPr>
+                <w:rFonts w:ascii="Century Gothic" w:hAnsi="Century Gothic"/>
+                <w:b/>
+                <w:bCs/>
+                <w:color w:val="FF0000"/>
+                <w:lang w:val="it-IT"/>
+              </w:rPr>
+              <w:t xml:space="preserve"> (cerca id p</w:t>
+            </w:r>
+            <w:r>
+              <w:rPr>
+                <w:rFonts w:ascii="Century Gothic" w:hAnsi="Century Gothic"/>
+                <w:b/>
+                <w:bCs/>
+                <w:color w:val="FF0000"/>
+                <w:lang w:val="it-IT"/>
+              </w:rPr>
+              <w:t>er scuole)</w:t>
             </w:r>
           </w:p>
         </w:tc>
@@ -11802,6 +12614,7 @@
                 <w:lang w:val="it-IT"/>
               </w:rPr>
             </w:pPr>
+            <w:proofErr w:type="spellStart"/>
             <w:r>
               <w:rPr>
                 <w:rFonts w:ascii="Century Gothic" w:hAnsi="Century Gothic"/>
@@ -11811,6 +12624,7 @@
               </w:rPr>
               <w:t>Istituto</w:t>
             </w:r>
+            <w:proofErr w:type="spellEnd"/>
           </w:p>
         </w:tc>
         <w:tc>
@@ -11899,6 +12713,7 @@
       <w:pPr>
         <w:pStyle w:val="Paragrafoelenco"/>
         <w:rPr>
+          <w:rFonts w:hint="eastAsia"/>
           <w:lang w:val="it-IT"/>
         </w:rPr>
       </w:pPr>
@@ -11907,42 +12722,63 @@
       <w:pPr>
         <w:pStyle w:val="Paragrafoelenco"/>
         <w:ind w:left="0"/>
+        <w:rPr>
+          <w:rFonts w:hint="eastAsia"/>
+        </w:rPr>
       </w:pPr>
     </w:p>
     <w:p>
       <w:pPr>
         <w:pStyle w:val="Paragrafoelenco"/>
         <w:ind w:left="0"/>
+        <w:rPr>
+          <w:rFonts w:hint="eastAsia"/>
+        </w:rPr>
       </w:pPr>
     </w:p>
     <w:p>
       <w:pPr>
         <w:pStyle w:val="Paragrafoelenco"/>
         <w:ind w:left="0"/>
+        <w:rPr>
+          <w:rFonts w:hint="eastAsia"/>
+        </w:rPr>
       </w:pPr>
     </w:p>
     <w:p>
       <w:pPr>
         <w:pStyle w:val="Paragrafoelenco"/>
         <w:ind w:left="0"/>
+        <w:rPr>
+          <w:rFonts w:hint="eastAsia"/>
+        </w:rPr>
       </w:pPr>
     </w:p>
     <w:p>
       <w:pPr>
         <w:pStyle w:val="Paragrafoelenco"/>
         <w:ind w:left="0"/>
+        <w:rPr>
+          <w:rFonts w:hint="eastAsia"/>
+        </w:rPr>
       </w:pPr>
     </w:p>
     <w:p>
       <w:pPr>
         <w:pStyle w:val="Paragrafoelenco"/>
         <w:ind w:left="0"/>
+        <w:rPr>
+          <w:rFonts w:hint="eastAsia"/>
+        </w:rPr>
       </w:pPr>
     </w:p>
     <w:p>
       <w:pPr>
         <w:pStyle w:val="Paragrafoelenco"/>
         <w:ind w:left="0"/>
+        <w:rPr>
+          <w:rFonts w:hint="eastAsia"/>
+        </w:rPr>
       </w:pPr>
     </w:p>
     <w:p>
@@ -12019,9 +12855,19 @@
                 <w:bCs/>
                 <w:color w:val="FFFFFF" w:themeColor="background1"/>
               </w:rPr>
-              <w:lastRenderedPageBreak/>
-              <w:t>Nome Entità</w:t>
-            </w:r>
+              <w:t xml:space="preserve">Nome </w:t>
+            </w:r>
+            <w:proofErr w:type="spellStart"/>
+            <w:r>
+              <w:rPr>
+                <w:rFonts w:ascii="Century Gothic" w:hAnsi="Century Gothic"/>
+                <w:b/>
+                <w:bCs/>
+                <w:color w:val="FFFFFF" w:themeColor="background1"/>
+              </w:rPr>
+              <w:t>Entità</w:t>
+            </w:r>
+            <w:proofErr w:type="spellEnd"/>
           </w:p>
         </w:tc>
         <w:tc>
@@ -12166,6 +13012,7 @@
                 <w:lang w:val="it-IT"/>
               </w:rPr>
             </w:pPr>
+            <w:proofErr w:type="spellStart"/>
             <w:r>
               <w:rPr>
                 <w:rFonts w:ascii="Century Gothic" w:hAnsi="Century Gothic"/>
@@ -12175,6 +13022,7 @@
               </w:rPr>
               <w:t>Descrizione</w:t>
             </w:r>
+            <w:proofErr w:type="spellEnd"/>
           </w:p>
         </w:tc>
         <w:tc>
@@ -12304,6 +13152,7 @@
                 <w:lang w:val="it-IT"/>
               </w:rPr>
             </w:pPr>
+            <w:proofErr w:type="spellStart"/>
             <w:r>
               <w:rPr>
                 <w:rFonts w:ascii="Century Gothic" w:hAnsi="Century Gothic"/>
@@ -12311,8 +13160,29 @@
                 <w:bCs/>
                 <w:color w:val="FFFFFF" w:themeColor="background1"/>
               </w:rPr>
-              <w:t>Vincolo di chiave</w:t>
-            </w:r>
+              <w:t>Vincolo</w:t>
+            </w:r>
+            <w:proofErr w:type="spellEnd"/>
+            <w:r>
+              <w:rPr>
+                <w:rFonts w:ascii="Century Gothic" w:hAnsi="Century Gothic"/>
+                <w:b/>
+                <w:bCs/>
+                <w:color w:val="FFFFFF" w:themeColor="background1"/>
+              </w:rPr>
+              <w:t xml:space="preserve"> di </w:t>
+            </w:r>
+            <w:proofErr w:type="spellStart"/>
+            <w:r>
+              <w:rPr>
+                <w:rFonts w:ascii="Century Gothic" w:hAnsi="Century Gothic"/>
+                <w:b/>
+                <w:bCs/>
+                <w:color w:val="FFFFFF" w:themeColor="background1"/>
+              </w:rPr>
+              <w:t>chiave</w:t>
+            </w:r>
+            <w:proofErr w:type="spellEnd"/>
           </w:p>
         </w:tc>
         <w:tc>
@@ -12337,6 +13207,7 @@
                 <w:lang w:val="it-IT"/>
               </w:rPr>
             </w:pPr>
+            <w:proofErr w:type="spellStart"/>
             <w:r>
               <w:rPr>
                 <w:rFonts w:ascii="Century Gothic" w:hAnsi="Century Gothic"/>
@@ -12344,8 +13215,29 @@
                 <w:bCs/>
                 <w:color w:val="FFFFFF" w:themeColor="background1"/>
               </w:rPr>
-              <w:t>Altri vincoli</w:t>
-            </w:r>
+              <w:t>Altri</w:t>
+            </w:r>
+            <w:proofErr w:type="spellEnd"/>
+            <w:r>
+              <w:rPr>
+                <w:rFonts w:ascii="Century Gothic" w:hAnsi="Century Gothic"/>
+                <w:b/>
+                <w:bCs/>
+                <w:color w:val="FFFFFF" w:themeColor="background1"/>
+              </w:rPr>
+              <w:t xml:space="preserve"> </w:t>
+            </w:r>
+            <w:proofErr w:type="spellStart"/>
+            <w:r>
+              <w:rPr>
+                <w:rFonts w:ascii="Century Gothic" w:hAnsi="Century Gothic"/>
+                <w:b/>
+                <w:bCs/>
+                <w:color w:val="FFFFFF" w:themeColor="background1"/>
+              </w:rPr>
+              <w:t>vincoli</w:t>
+            </w:r>
+            <w:proofErr w:type="spellEnd"/>
           </w:p>
         </w:tc>
       </w:tr>
@@ -12680,6 +13572,7 @@
                 <w:lang w:val="it-IT"/>
               </w:rPr>
             </w:pPr>
+            <w:proofErr w:type="spellStart"/>
             <w:r>
               <w:rPr>
                 <w:rFonts w:ascii="Century Gothic" w:eastAsia="Times New Roman" w:hAnsi="Century Gothic" w:cs="Segoe UI"/>
@@ -12688,6 +13581,7 @@
               </w:rPr>
               <w:t>Boolean</w:t>
             </w:r>
+            <w:proofErr w:type="spellEnd"/>
           </w:p>
         </w:tc>
         <w:tc>
@@ -12771,6 +13665,7 @@
                 <w:lang w:val="it-IT"/>
               </w:rPr>
             </w:pPr>
+            <w:proofErr w:type="spellStart"/>
             <w:r>
               <w:rPr>
                 <w:rFonts w:ascii="Century Gothic" w:eastAsia="Times New Roman" w:hAnsi="Century Gothic" w:cs="Segoe UI"/>
@@ -12782,6 +13677,7 @@
               </w:rPr>
               <w:t>Descrizione</w:t>
             </w:r>
+            <w:proofErr w:type="spellEnd"/>
           </w:p>
         </w:tc>
         <w:tc>
@@ -12895,6 +13791,7 @@
                 <w:lang w:val="it-IT"/>
               </w:rPr>
             </w:pPr>
+            <w:proofErr w:type="spellStart"/>
             <w:r>
               <w:rPr>
                 <w:rFonts w:ascii="Century Gothic" w:eastAsia="Times New Roman" w:hAnsi="Century Gothic" w:cs="Segoe UI"/>
@@ -12906,6 +13803,7 @@
               </w:rPr>
               <w:t>Foto</w:t>
             </w:r>
+            <w:proofErr w:type="spellEnd"/>
           </w:p>
         </w:tc>
         <w:tc>
@@ -13021,6 +13919,7 @@
                 <w:lang w:eastAsia="it-IT" w:bidi="ar-SA"/>
               </w:rPr>
             </w:pPr>
+            <w:proofErr w:type="spellStart"/>
             <w:r>
               <w:rPr>
                 <w:rFonts w:ascii="Century Gothic" w:eastAsia="Times New Roman" w:hAnsi="Century Gothic" w:cs="Segoe UI"/>
@@ -13030,8 +13929,33 @@
                 <w:kern w:val="0"/>
                 <w:lang w:eastAsia="it-IT" w:bidi="ar-SA"/>
               </w:rPr>
-              <w:t>Numero Biglietti</w:t>
-            </w:r>
+              <w:t>Numero</w:t>
+            </w:r>
+            <w:proofErr w:type="spellEnd"/>
+            <w:r>
+              <w:rPr>
+                <w:rFonts w:ascii="Century Gothic" w:eastAsia="Times New Roman" w:hAnsi="Century Gothic" w:cs="Segoe UI"/>
+                <w:b/>
+                <w:bCs/>
+                <w:color w:val="FFFFFF"/>
+                <w:kern w:val="0"/>
+                <w:lang w:eastAsia="it-IT" w:bidi="ar-SA"/>
+              </w:rPr>
+              <w:t xml:space="preserve"> </w:t>
+            </w:r>
+            <w:proofErr w:type="spellStart"/>
+            <w:r>
+              <w:rPr>
+                <w:rFonts w:ascii="Century Gothic" w:eastAsia="Times New Roman" w:hAnsi="Century Gothic" w:cs="Segoe UI"/>
+                <w:b/>
+                <w:bCs/>
+                <w:color w:val="FFFFFF"/>
+                <w:kern w:val="0"/>
+                <w:lang w:eastAsia="it-IT" w:bidi="ar-SA"/>
+              </w:rPr>
+              <w:t>Biglietti</w:t>
+            </w:r>
+            <w:proofErr w:type="spellEnd"/>
           </w:p>
         </w:tc>
         <w:tc>
@@ -13158,8 +14082,21 @@
                 <w:kern w:val="0"/>
                 <w:lang w:eastAsia="it-IT" w:bidi="ar-SA"/>
               </w:rPr>
-              <w:t>Prezzo Biglietti</w:t>
-            </w:r>
+              <w:t xml:space="preserve">Prezzo </w:t>
+            </w:r>
+            <w:proofErr w:type="spellStart"/>
+            <w:r>
+              <w:rPr>
+                <w:rFonts w:ascii="Century Gothic" w:eastAsia="Times New Roman" w:hAnsi="Century Gothic" w:cs="Segoe UI"/>
+                <w:b/>
+                <w:bCs/>
+                <w:color w:val="FFFFFF"/>
+                <w:kern w:val="0"/>
+                <w:lang w:eastAsia="it-IT" w:bidi="ar-SA"/>
+              </w:rPr>
+              <w:t>Biglietti</w:t>
+            </w:r>
+            <w:proofErr w:type="spellEnd"/>
             <w:r>
               <w:rPr>
                 <w:rFonts w:ascii="Century Gothic" w:eastAsia="Times New Roman" w:hAnsi="Century Gothic" w:cs="Segoe UI"/>
@@ -13325,8 +14262,21 @@
                 <w:kern w:val="0"/>
                 <w:lang w:eastAsia="it-IT" w:bidi="ar-SA"/>
               </w:rPr>
-              <w:t>Data inizio</w:t>
-            </w:r>
+              <w:t xml:space="preserve">Data </w:t>
+            </w:r>
+            <w:proofErr w:type="spellStart"/>
+            <w:r>
+              <w:rPr>
+                <w:rFonts w:ascii="Century Gothic" w:eastAsia="Times New Roman" w:hAnsi="Century Gothic" w:cs="Segoe UI"/>
+                <w:b/>
+                <w:bCs/>
+                <w:color w:val="FFFFFF"/>
+                <w:kern w:val="0"/>
+                <w:lang w:eastAsia="it-IT" w:bidi="ar-SA"/>
+              </w:rPr>
+              <w:t>inizio</w:t>
+            </w:r>
+            <w:proofErr w:type="spellEnd"/>
             <w:r>
               <w:rPr>
                 <w:rFonts w:ascii="Century Gothic" w:eastAsia="Times New Roman" w:hAnsi="Century Gothic" w:cs="Segoe UI"/>
@@ -13650,6 +14600,7 @@
                 <w:lang w:eastAsia="it-IT" w:bidi="ar-SA"/>
               </w:rPr>
             </w:pPr>
+            <w:proofErr w:type="spellStart"/>
             <w:r>
               <w:rPr>
                 <w:rFonts w:ascii="Century Gothic" w:eastAsia="Times New Roman" w:hAnsi="Century Gothic" w:cs="Segoe UI"/>
@@ -13661,6 +14612,7 @@
               </w:rPr>
               <w:t>Indirizzo</w:t>
             </w:r>
+            <w:proofErr w:type="spellEnd"/>
             <w:r>
               <w:rPr>
                 <w:rFonts w:ascii="Century Gothic" w:eastAsia="Times New Roman" w:hAnsi="Century Gothic" w:cs="Segoe UI"/>
@@ -13820,6 +14772,7 @@
                 <w:lang w:eastAsia="it-IT" w:bidi="ar-SA"/>
               </w:rPr>
             </w:pPr>
+            <w:proofErr w:type="spellStart"/>
             <w:r>
               <w:rPr>
                 <w:rFonts w:ascii="Century Gothic" w:eastAsia="Times New Roman" w:hAnsi="Century Gothic" w:cs="Segoe UI"/>
@@ -13831,6 +14784,7 @@
               </w:rPr>
               <w:t>Sede</w:t>
             </w:r>
+            <w:proofErr w:type="spellEnd"/>
             <w:r>
               <w:rPr>
                 <w:rFonts w:ascii="Century Gothic" w:eastAsia="Times New Roman" w:hAnsi="Century Gothic" w:cs="Segoe UI"/>
@@ -13977,6 +14931,7 @@
         <w:pStyle w:val="Paragrafoelenco"/>
         <w:ind w:left="0"/>
         <w:rPr>
+          <w:rFonts w:hint="eastAsia"/>
           <w:lang w:val="it-IT"/>
         </w:rPr>
       </w:pPr>
@@ -14037,8 +14992,19 @@
                 <w:bCs/>
                 <w:color w:val="FFFFFF" w:themeColor="background1"/>
               </w:rPr>
-              <w:t>Nome Entità</w:t>
-            </w:r>
+              <w:t xml:space="preserve">Nome </w:t>
+            </w:r>
+            <w:proofErr w:type="spellStart"/>
+            <w:r>
+              <w:rPr>
+                <w:rFonts w:ascii="Century Gothic" w:hAnsi="Century Gothic"/>
+                <w:b/>
+                <w:bCs/>
+                <w:color w:val="FFFFFF" w:themeColor="background1"/>
+              </w:rPr>
+              <w:t>Entità</w:t>
+            </w:r>
+            <w:proofErr w:type="spellEnd"/>
           </w:p>
         </w:tc>
         <w:tc>
@@ -14183,6 +15149,7 @@
                 <w:lang w:val="it-IT"/>
               </w:rPr>
             </w:pPr>
+            <w:proofErr w:type="spellStart"/>
             <w:r>
               <w:rPr>
                 <w:rFonts w:ascii="Century Gothic" w:hAnsi="Century Gothic"/>
@@ -14192,6 +15159,7 @@
               </w:rPr>
               <w:t>Descrizione</w:t>
             </w:r>
+            <w:proofErr w:type="spellEnd"/>
           </w:p>
         </w:tc>
         <w:tc>
@@ -14321,6 +15289,7 @@
                 <w:lang w:val="it-IT"/>
               </w:rPr>
             </w:pPr>
+            <w:proofErr w:type="spellStart"/>
             <w:r>
               <w:rPr>
                 <w:rFonts w:ascii="Century Gothic" w:hAnsi="Century Gothic"/>
@@ -14328,8 +15297,29 @@
                 <w:bCs/>
                 <w:color w:val="FFFFFF" w:themeColor="background1"/>
               </w:rPr>
-              <w:t>Vincolo di chiave</w:t>
-            </w:r>
+              <w:t>Vincolo</w:t>
+            </w:r>
+            <w:proofErr w:type="spellEnd"/>
+            <w:r>
+              <w:rPr>
+                <w:rFonts w:ascii="Century Gothic" w:hAnsi="Century Gothic"/>
+                <w:b/>
+                <w:bCs/>
+                <w:color w:val="FFFFFF" w:themeColor="background1"/>
+              </w:rPr>
+              <w:t xml:space="preserve"> di </w:t>
+            </w:r>
+            <w:proofErr w:type="spellStart"/>
+            <w:r>
+              <w:rPr>
+                <w:rFonts w:ascii="Century Gothic" w:hAnsi="Century Gothic"/>
+                <w:b/>
+                <w:bCs/>
+                <w:color w:val="FFFFFF" w:themeColor="background1"/>
+              </w:rPr>
+              <w:t>chiave</w:t>
+            </w:r>
+            <w:proofErr w:type="spellEnd"/>
           </w:p>
         </w:tc>
         <w:tc>
@@ -14354,6 +15344,7 @@
                 <w:lang w:val="it-IT"/>
               </w:rPr>
             </w:pPr>
+            <w:proofErr w:type="spellStart"/>
             <w:r>
               <w:rPr>
                 <w:rFonts w:ascii="Century Gothic" w:hAnsi="Century Gothic"/>
@@ -14361,8 +15352,29 @@
                 <w:bCs/>
                 <w:color w:val="FFFFFF" w:themeColor="background1"/>
               </w:rPr>
-              <w:t>Altri vincoli</w:t>
-            </w:r>
+              <w:t>Altri</w:t>
+            </w:r>
+            <w:proofErr w:type="spellEnd"/>
+            <w:r>
+              <w:rPr>
+                <w:rFonts w:ascii="Century Gothic" w:hAnsi="Century Gothic"/>
+                <w:b/>
+                <w:bCs/>
+                <w:color w:val="FFFFFF" w:themeColor="background1"/>
+              </w:rPr>
+              <w:t xml:space="preserve"> </w:t>
+            </w:r>
+            <w:proofErr w:type="spellStart"/>
+            <w:r>
+              <w:rPr>
+                <w:rFonts w:ascii="Century Gothic" w:hAnsi="Century Gothic"/>
+                <w:b/>
+                <w:bCs/>
+                <w:color w:val="FFFFFF" w:themeColor="background1"/>
+              </w:rPr>
+              <w:t>vincoli</w:t>
+            </w:r>
+            <w:proofErr w:type="spellEnd"/>
           </w:p>
         </w:tc>
       </w:tr>
@@ -14392,6 +15404,7 @@
                 <w:lang w:val="it-IT"/>
               </w:rPr>
             </w:pPr>
+            <w:proofErr w:type="spellStart"/>
             <w:r>
               <w:rPr>
                 <w:rFonts w:ascii="Century Gothic" w:eastAsia="Times New Roman" w:hAnsi="Century Gothic" w:cs="Segoe UI"/>
@@ -14403,6 +15416,7 @@
               </w:rPr>
               <w:t>Id_biglietto</w:t>
             </w:r>
+            <w:proofErr w:type="spellEnd"/>
             <w:r>
               <w:rPr>
                 <w:rFonts w:ascii="Century Gothic" w:eastAsia="Times New Roman" w:hAnsi="Century Gothic" w:cs="Segoe UI"/>
@@ -14583,6 +15597,7 @@
                 <w:lang w:val="it-IT"/>
               </w:rPr>
             </w:pPr>
+            <w:proofErr w:type="spellStart"/>
             <w:r>
               <w:rPr>
                 <w:rFonts w:ascii="Century Gothic" w:eastAsia="Times New Roman" w:hAnsi="Century Gothic" w:cs="Segoe UI"/>
@@ -14594,6 +15609,7 @@
               </w:rPr>
               <w:t>Id_evento</w:t>
             </w:r>
+            <w:proofErr w:type="spellEnd"/>
             <w:r>
               <w:rPr>
                 <w:rFonts w:ascii="Century Gothic" w:eastAsia="Times New Roman" w:hAnsi="Century Gothic" w:cs="Segoe UI"/>
@@ -14796,8 +15812,19 @@
                 <w:bCs/>
                 <w:color w:val="FFFFFF" w:themeColor="background1"/>
               </w:rPr>
-              <w:t>Nome Entità</w:t>
-            </w:r>
+              <w:t xml:space="preserve">Nome </w:t>
+            </w:r>
+            <w:proofErr w:type="spellStart"/>
+            <w:r>
+              <w:rPr>
+                <w:rFonts w:ascii="Century Gothic" w:hAnsi="Century Gothic"/>
+                <w:b/>
+                <w:bCs/>
+                <w:color w:val="FFFFFF" w:themeColor="background1"/>
+              </w:rPr>
+              <w:t>Entità</w:t>
+            </w:r>
+            <w:proofErr w:type="spellEnd"/>
           </w:p>
         </w:tc>
         <w:tc>
@@ -14933,6 +15960,7 @@
                 <w:lang w:val="it-IT"/>
               </w:rPr>
             </w:pPr>
+            <w:proofErr w:type="spellStart"/>
             <w:r>
               <w:rPr>
                 <w:rFonts w:ascii="Century Gothic" w:hAnsi="Century Gothic"/>
@@ -14942,6 +15970,7 @@
               </w:rPr>
               <w:t>Descrizione</w:t>
             </w:r>
+            <w:proofErr w:type="spellEnd"/>
           </w:p>
         </w:tc>
         <w:tc>
@@ -15071,6 +16100,7 @@
                 <w:lang w:val="it-IT"/>
               </w:rPr>
             </w:pPr>
+            <w:proofErr w:type="spellStart"/>
             <w:r>
               <w:rPr>
                 <w:rFonts w:ascii="Century Gothic" w:hAnsi="Century Gothic"/>
@@ -15078,8 +16108,29 @@
                 <w:bCs/>
                 <w:color w:val="FFFFFF" w:themeColor="background1"/>
               </w:rPr>
-              <w:t>Vincolo di chiave</w:t>
-            </w:r>
+              <w:t>Vincolo</w:t>
+            </w:r>
+            <w:proofErr w:type="spellEnd"/>
+            <w:r>
+              <w:rPr>
+                <w:rFonts w:ascii="Century Gothic" w:hAnsi="Century Gothic"/>
+                <w:b/>
+                <w:bCs/>
+                <w:color w:val="FFFFFF" w:themeColor="background1"/>
+              </w:rPr>
+              <w:t xml:space="preserve"> di </w:t>
+            </w:r>
+            <w:proofErr w:type="spellStart"/>
+            <w:r>
+              <w:rPr>
+                <w:rFonts w:ascii="Century Gothic" w:hAnsi="Century Gothic"/>
+                <w:b/>
+                <w:bCs/>
+                <w:color w:val="FFFFFF" w:themeColor="background1"/>
+              </w:rPr>
+              <w:t>chiave</w:t>
+            </w:r>
+            <w:proofErr w:type="spellEnd"/>
           </w:p>
         </w:tc>
         <w:tc>
@@ -15104,6 +16155,7 @@
                 <w:lang w:val="it-IT"/>
               </w:rPr>
             </w:pPr>
+            <w:proofErr w:type="spellStart"/>
             <w:r>
               <w:rPr>
                 <w:rFonts w:ascii="Century Gothic" w:hAnsi="Century Gothic"/>
@@ -15111,8 +16163,29 @@
                 <w:bCs/>
                 <w:color w:val="FFFFFF" w:themeColor="background1"/>
               </w:rPr>
-              <w:t>Altri vincoli</w:t>
-            </w:r>
+              <w:t>Altri</w:t>
+            </w:r>
+            <w:proofErr w:type="spellEnd"/>
+            <w:r>
+              <w:rPr>
+                <w:rFonts w:ascii="Century Gothic" w:hAnsi="Century Gothic"/>
+                <w:b/>
+                <w:bCs/>
+                <w:color w:val="FFFFFF" w:themeColor="background1"/>
+              </w:rPr>
+              <w:t xml:space="preserve"> </w:t>
+            </w:r>
+            <w:proofErr w:type="spellStart"/>
+            <w:r>
+              <w:rPr>
+                <w:rFonts w:ascii="Century Gothic" w:hAnsi="Century Gothic"/>
+                <w:b/>
+                <w:bCs/>
+                <w:color w:val="FFFFFF" w:themeColor="background1"/>
+              </w:rPr>
+              <w:t>vincoli</w:t>
+            </w:r>
+            <w:proofErr w:type="spellEnd"/>
           </w:p>
         </w:tc>
       </w:tr>
@@ -15314,14 +16387,7 @@
                 <w:rFonts w:ascii="Century Gothic" w:eastAsia="Droid Sans" w:hAnsi="Century Gothic" w:cs="Droid Sans"/>
                 <w:color w:val="auto"/>
               </w:rPr>
-              <w:t>Varchar</w:t>
-            </w:r>
-            <w:r>
-              <w:rPr>
-                <w:rFonts w:ascii="Century Gothic" w:eastAsia="Droid Sans" w:hAnsi="Century Gothic" w:cs="Droid Sans"/>
-                <w:color w:val="auto"/>
-              </w:rPr>
-              <w:t>(30)</w:t>
+              <w:t>Varchar(30)</w:t>
             </w:r>
           </w:p>
         </w:tc>
@@ -15406,6 +16472,7 @@
                 <w:lang w:val="it-IT"/>
               </w:rPr>
             </w:pPr>
+            <w:proofErr w:type="spellStart"/>
             <w:r>
               <w:rPr>
                 <w:rFonts w:ascii="Century Gothic" w:eastAsia="Droid Sans" w:hAnsi="Century Gothic" w:cs="Droid Sans"/>
@@ -15415,6 +16482,7 @@
               </w:rPr>
               <w:t>Cognome</w:t>
             </w:r>
+            <w:proofErr w:type="spellEnd"/>
           </w:p>
         </w:tc>
         <w:tc>
@@ -15442,21 +16510,7 @@
                 <w:rFonts w:ascii="Century Gothic" w:eastAsia="Droid Sans" w:hAnsi="Century Gothic" w:cs="Droid Sans"/>
                 <w:color w:val="auto"/>
               </w:rPr>
-              <w:t>V</w:t>
-            </w:r>
-            <w:r>
-              <w:rPr>
-                <w:rFonts w:ascii="Century Gothic" w:eastAsia="Droid Sans" w:hAnsi="Century Gothic" w:cs="Droid Sans"/>
-                <w:color w:val="auto"/>
-              </w:rPr>
-              <w:t>archar</w:t>
-            </w:r>
-            <w:r>
-              <w:rPr>
-                <w:rFonts w:ascii="Century Gothic" w:eastAsia="Droid Sans" w:hAnsi="Century Gothic" w:cs="Droid Sans"/>
-                <w:color w:val="auto"/>
-              </w:rPr>
-              <w:t>(30)</w:t>
+              <w:t>Varchar(30)</w:t>
             </w:r>
           </w:p>
         </w:tc>
@@ -15548,6 +16602,7 @@
                 <w:bCs/>
                 <w:color w:val="FFFFFF" w:themeColor="background1"/>
               </w:rPr>
+              <w:lastRenderedPageBreak/>
               <w:t>Email</w:t>
             </w:r>
           </w:p>
@@ -15577,21 +16632,7 @@
                 <w:rFonts w:ascii="Century Gothic" w:eastAsia="Droid Sans" w:hAnsi="Century Gothic" w:cs="Droid Sans"/>
                 <w:color w:val="auto"/>
               </w:rPr>
-              <w:t>V</w:t>
-            </w:r>
-            <w:r>
-              <w:rPr>
-                <w:rFonts w:ascii="Century Gothic" w:eastAsia="Droid Sans" w:hAnsi="Century Gothic" w:cs="Droid Sans"/>
-                <w:color w:val="auto"/>
-              </w:rPr>
-              <w:t>archar</w:t>
-            </w:r>
-            <w:r>
-              <w:rPr>
-                <w:rFonts w:ascii="Century Gothic" w:eastAsia="Droid Sans" w:hAnsi="Century Gothic" w:cs="Droid Sans"/>
-                <w:color w:val="auto"/>
-              </w:rPr>
-              <w:t>(50)</w:t>
+              <w:t>Varchar(50)</w:t>
             </w:r>
           </w:p>
         </w:tc>
@@ -15683,7 +16724,6 @@
                 <w:bCs/>
                 <w:color w:val="FFFFFF" w:themeColor="background1"/>
               </w:rPr>
-              <w:lastRenderedPageBreak/>
               <w:t>Password</w:t>
             </w:r>
           </w:p>
@@ -15713,21 +16753,7 @@
                 <w:rFonts w:ascii="Century Gothic" w:eastAsia="Droid Sans" w:hAnsi="Century Gothic" w:cs="Droid Sans"/>
                 <w:color w:val="auto"/>
               </w:rPr>
-              <w:t>V</w:t>
-            </w:r>
-            <w:r>
-              <w:rPr>
-                <w:rFonts w:ascii="Century Gothic" w:eastAsia="Droid Sans" w:hAnsi="Century Gothic" w:cs="Droid Sans"/>
-                <w:color w:val="auto"/>
-              </w:rPr>
-              <w:t>archar</w:t>
-            </w:r>
-            <w:r>
-              <w:rPr>
-                <w:rFonts w:ascii="Century Gothic" w:eastAsia="Droid Sans" w:hAnsi="Century Gothic" w:cs="Droid Sans"/>
-                <w:color w:val="auto"/>
-              </w:rPr>
-              <w:t>(30)</w:t>
+              <w:t>Varchar(30)</w:t>
             </w:r>
           </w:p>
         </w:tc>
@@ -15801,6 +16827,7 @@
         <w:pStyle w:val="Paragrafoelenco"/>
         <w:ind w:left="0"/>
         <w:rPr>
+          <w:rFonts w:hint="eastAsia"/>
           <w:lang w:val="it-IT"/>
         </w:rPr>
       </w:pPr>
@@ -15849,7 +16876,7 @@
             <w:pPr>
               <w:jc w:val="center"/>
               <w:rPr>
-                <w:rFonts w:ascii="Century Gothic" w:hAnsi="Century Gothic" w:hint="eastAsia"/>
+                <w:rFonts w:ascii="Century Gothic" w:hAnsi="Century Gothic"/>
                 <w:b/>
                 <w:bCs/>
                 <w:lang w:val="it-IT"/>
@@ -15862,8 +16889,19 @@
                 <w:bCs/>
                 <w:color w:val="FFFFFF" w:themeColor="background1"/>
               </w:rPr>
-              <w:t>Nome Entità</w:t>
-            </w:r>
+              <w:t xml:space="preserve">Nome </w:t>
+            </w:r>
+            <w:proofErr w:type="spellStart"/>
+            <w:r>
+              <w:rPr>
+                <w:rFonts w:ascii="Century Gothic" w:hAnsi="Century Gothic"/>
+                <w:b/>
+                <w:bCs/>
+                <w:color w:val="FFFFFF" w:themeColor="background1"/>
+              </w:rPr>
+              <w:t>Entità</w:t>
+            </w:r>
+            <w:proofErr w:type="spellEnd"/>
           </w:p>
         </w:tc>
         <w:tc>
@@ -15884,12 +16922,13 @@
             <w:pPr>
               <w:jc w:val="center"/>
               <w:rPr>
-                <w:rFonts w:ascii="Century Gothic" w:hAnsi="Century Gothic" w:hint="eastAsia"/>
+                <w:rFonts w:ascii="Century Gothic" w:hAnsi="Century Gothic"/>
                 <w:b/>
                 <w:bCs/>
                 <w:lang w:val="it-IT"/>
               </w:rPr>
             </w:pPr>
+            <w:proofErr w:type="spellStart"/>
             <w:r>
               <w:rPr>
                 <w:rFonts w:ascii="Century Gothic" w:hAnsi="Century Gothic"/>
@@ -15899,6 +16938,7 @@
               </w:rPr>
               <w:t>Organizzatore</w:t>
             </w:r>
+            <w:proofErr w:type="spellEnd"/>
           </w:p>
         </w:tc>
         <w:tc>
@@ -15916,7 +16956,7 @@
           <w:p>
             <w:pPr>
               <w:rPr>
-                <w:rFonts w:ascii="Century Gothic" w:hAnsi="Century Gothic" w:hint="eastAsia"/>
+                <w:rFonts w:ascii="Century Gothic" w:hAnsi="Century Gothic"/>
                 <w:b/>
                 <w:bCs/>
                 <w:color w:val="FFFFFF" w:themeColor="background1"/>
@@ -15951,7 +16991,7 @@
             <w:pPr>
               <w:jc w:val="center"/>
               <w:rPr>
-                <w:rFonts w:ascii="Century Gothic" w:hAnsi="Century Gothic" w:hint="eastAsia"/>
+                <w:rFonts w:ascii="Century Gothic" w:hAnsi="Century Gothic"/>
                 <w:b/>
                 <w:bCs/>
                 <w:color w:val="FFFFFF" w:themeColor="background1"/>
@@ -15992,12 +17032,13 @@
             <w:pPr>
               <w:jc w:val="center"/>
               <w:rPr>
-                <w:rFonts w:ascii="Century Gothic" w:hAnsi="Century Gothic" w:hint="eastAsia"/>
+                <w:rFonts w:ascii="Century Gothic" w:hAnsi="Century Gothic"/>
                 <w:b/>
                 <w:bCs/>
                 <w:lang w:val="it-IT"/>
               </w:rPr>
             </w:pPr>
+            <w:proofErr w:type="spellStart"/>
             <w:r>
               <w:rPr>
                 <w:rFonts w:ascii="Century Gothic" w:hAnsi="Century Gothic"/>
@@ -16007,6 +17048,7 @@
               </w:rPr>
               <w:t>Descrizione</w:t>
             </w:r>
+            <w:proofErr w:type="spellEnd"/>
           </w:p>
         </w:tc>
         <w:tc>
@@ -16029,7 +17071,7 @@
               <w:ind w:left="720"/>
               <w:contextualSpacing/>
               <w:rPr>
-                <w:rFonts w:ascii="Century Gothic" w:hAnsi="Century Gothic" w:hint="eastAsia"/>
+                <w:rFonts w:ascii="Century Gothic" w:hAnsi="Century Gothic"/>
                 <w:color w:val="auto"/>
                 <w:sz w:val="22"/>
                 <w:szCs w:val="22"/>
@@ -16070,7 +17112,7 @@
             <w:pPr>
               <w:jc w:val="center"/>
               <w:rPr>
-                <w:rFonts w:ascii="Century Gothic" w:hAnsi="Century Gothic" w:hint="eastAsia"/>
+                <w:rFonts w:ascii="Century Gothic" w:hAnsi="Century Gothic"/>
                 <w:b/>
                 <w:bCs/>
                 <w:lang w:val="it-IT"/>
@@ -16104,7 +17146,7 @@
             <w:pPr>
               <w:jc w:val="center"/>
               <w:rPr>
-                <w:rFonts w:ascii="Century Gothic" w:hAnsi="Century Gothic" w:hint="eastAsia"/>
+                <w:rFonts w:ascii="Century Gothic" w:hAnsi="Century Gothic"/>
                 <w:lang w:val="it-IT"/>
               </w:rPr>
             </w:pPr>
@@ -16136,10 +17178,11 @@
             <w:pPr>
               <w:jc w:val="center"/>
               <w:rPr>
-                <w:rFonts w:ascii="Century Gothic" w:hAnsi="Century Gothic" w:hint="eastAsia"/>
+                <w:rFonts w:ascii="Century Gothic" w:hAnsi="Century Gothic"/>
                 <w:lang w:val="it-IT"/>
               </w:rPr>
             </w:pPr>
+            <w:proofErr w:type="spellStart"/>
             <w:r>
               <w:rPr>
                 <w:rFonts w:ascii="Century Gothic" w:hAnsi="Century Gothic"/>
@@ -16147,8 +17190,29 @@
                 <w:bCs/>
                 <w:color w:val="FFFFFF" w:themeColor="background1"/>
               </w:rPr>
-              <w:t>Vincolo di chiave</w:t>
-            </w:r>
+              <w:t>Vincolo</w:t>
+            </w:r>
+            <w:proofErr w:type="spellEnd"/>
+            <w:r>
+              <w:rPr>
+                <w:rFonts w:ascii="Century Gothic" w:hAnsi="Century Gothic"/>
+                <w:b/>
+                <w:bCs/>
+                <w:color w:val="FFFFFF" w:themeColor="background1"/>
+              </w:rPr>
+              <w:t xml:space="preserve"> di </w:t>
+            </w:r>
+            <w:proofErr w:type="spellStart"/>
+            <w:r>
+              <w:rPr>
+                <w:rFonts w:ascii="Century Gothic" w:hAnsi="Century Gothic"/>
+                <w:b/>
+                <w:bCs/>
+                <w:color w:val="FFFFFF" w:themeColor="background1"/>
+              </w:rPr>
+              <w:t>chiave</w:t>
+            </w:r>
+            <w:proofErr w:type="spellEnd"/>
           </w:p>
         </w:tc>
         <w:tc>
@@ -16169,10 +17233,11 @@
             <w:pPr>
               <w:jc w:val="center"/>
               <w:rPr>
-                <w:rFonts w:ascii="Century Gothic" w:hAnsi="Century Gothic" w:hint="eastAsia"/>
+                <w:rFonts w:ascii="Century Gothic" w:hAnsi="Century Gothic"/>
                 <w:lang w:val="it-IT"/>
               </w:rPr>
             </w:pPr>
+            <w:proofErr w:type="spellStart"/>
             <w:r>
               <w:rPr>
                 <w:rFonts w:ascii="Century Gothic" w:hAnsi="Century Gothic"/>
@@ -16180,8 +17245,29 @@
                 <w:bCs/>
                 <w:color w:val="FFFFFF" w:themeColor="background1"/>
               </w:rPr>
-              <w:t>Altri vincoli</w:t>
-            </w:r>
+              <w:t>Altri</w:t>
+            </w:r>
+            <w:proofErr w:type="spellEnd"/>
+            <w:r>
+              <w:rPr>
+                <w:rFonts w:ascii="Century Gothic" w:hAnsi="Century Gothic"/>
+                <w:b/>
+                <w:bCs/>
+                <w:color w:val="FFFFFF" w:themeColor="background1"/>
+              </w:rPr>
+              <w:t xml:space="preserve"> </w:t>
+            </w:r>
+            <w:proofErr w:type="spellStart"/>
+            <w:r>
+              <w:rPr>
+                <w:rFonts w:ascii="Century Gothic" w:hAnsi="Century Gothic"/>
+                <w:b/>
+                <w:bCs/>
+                <w:color w:val="FFFFFF" w:themeColor="background1"/>
+              </w:rPr>
+              <w:t>vincoli</w:t>
+            </w:r>
+            <w:proofErr w:type="spellEnd"/>
           </w:p>
         </w:tc>
       </w:tr>
@@ -16248,21 +17334,7 @@
                 <w:rFonts w:ascii="Century Gothic" w:eastAsia="Droid Sans" w:hAnsi="Century Gothic" w:cs="Droid Sans"/>
                 <w:color w:val="auto"/>
               </w:rPr>
-              <w:t>I</w:t>
-            </w:r>
-            <w:r>
-              <w:rPr>
-                <w:rFonts w:ascii="Century Gothic" w:eastAsia="Droid Sans" w:hAnsi="Century Gothic" w:cs="Droid Sans"/>
-                <w:color w:val="auto"/>
-              </w:rPr>
-              <w:t>nteger</w:t>
-            </w:r>
-            <w:r>
-              <w:rPr>
-                <w:rFonts w:ascii="Century Gothic" w:eastAsia="Droid Sans" w:hAnsi="Century Gothic" w:cs="Droid Sans"/>
-                <w:color w:val="auto"/>
-              </w:rPr>
-              <w:t>(32)</w:t>
+              <w:t>Integer(32)</w:t>
             </w:r>
           </w:p>
         </w:tc>
@@ -16408,21 +17480,7 @@
                 <w:rFonts w:ascii="Century Gothic" w:eastAsia="Droid Sans" w:hAnsi="Century Gothic" w:cs="Droid Sans"/>
                 <w:color w:val="auto"/>
               </w:rPr>
-              <w:t>V</w:t>
-            </w:r>
-            <w:r>
-              <w:rPr>
-                <w:rFonts w:ascii="Century Gothic" w:eastAsia="Droid Sans" w:hAnsi="Century Gothic" w:cs="Droid Sans"/>
-                <w:color w:val="auto"/>
-              </w:rPr>
-              <w:t>archar</w:t>
-            </w:r>
-            <w:r>
-              <w:rPr>
-                <w:rFonts w:ascii="Century Gothic" w:eastAsia="Droid Sans" w:hAnsi="Century Gothic" w:cs="Droid Sans"/>
-                <w:color w:val="auto"/>
-              </w:rPr>
-              <w:t>(30)</w:t>
+              <w:t>Varchar(30)</w:t>
             </w:r>
           </w:p>
         </w:tc>
@@ -16511,6 +17569,7 @@
                 <w:lang w:val="it-IT"/>
               </w:rPr>
             </w:pPr>
+            <w:proofErr w:type="spellStart"/>
             <w:r>
               <w:rPr>
                 <w:rFonts w:ascii="Century Gothic" w:eastAsia="Droid Sans" w:hAnsi="Century Gothic" w:cs="Droid Sans"/>
@@ -16520,6 +17579,7 @@
               </w:rPr>
               <w:t>Cognome</w:t>
             </w:r>
+            <w:proofErr w:type="spellEnd"/>
           </w:p>
         </w:tc>
         <w:tc>
@@ -16547,21 +17607,7 @@
                 <w:rFonts w:ascii="Century Gothic" w:eastAsia="Droid Sans" w:hAnsi="Century Gothic" w:cs="Droid Sans"/>
                 <w:color w:val="auto"/>
               </w:rPr>
-              <w:t>V</w:t>
-            </w:r>
-            <w:r>
-              <w:rPr>
-                <w:rFonts w:ascii="Century Gothic" w:eastAsia="Droid Sans" w:hAnsi="Century Gothic" w:cs="Droid Sans"/>
-                <w:color w:val="auto"/>
-              </w:rPr>
-              <w:t>archar</w:t>
-            </w:r>
-            <w:r>
-              <w:rPr>
-                <w:rFonts w:ascii="Century Gothic" w:eastAsia="Droid Sans" w:hAnsi="Century Gothic" w:cs="Droid Sans"/>
-                <w:color w:val="auto"/>
-              </w:rPr>
-              <w:t>(30)</w:t>
+              <w:t>Varchar(30)</w:t>
             </w:r>
           </w:p>
         </w:tc>
@@ -16686,21 +17732,7 @@
                 <w:rFonts w:ascii="Century Gothic" w:eastAsia="Droid Sans" w:hAnsi="Century Gothic" w:cs="Droid Sans"/>
                 <w:color w:val="auto"/>
               </w:rPr>
-              <w:t>V</w:t>
-            </w:r>
-            <w:r>
-              <w:rPr>
-                <w:rFonts w:ascii="Century Gothic" w:eastAsia="Droid Sans" w:hAnsi="Century Gothic" w:cs="Droid Sans"/>
-                <w:color w:val="auto"/>
-              </w:rPr>
-              <w:t>archar</w:t>
-            </w:r>
-            <w:r>
-              <w:rPr>
-                <w:rFonts w:ascii="Century Gothic" w:eastAsia="Droid Sans" w:hAnsi="Century Gothic" w:cs="Droid Sans"/>
-                <w:color w:val="auto"/>
-              </w:rPr>
-              <w:t>(50)</w:t>
+              <w:t>Varchar(50)</w:t>
             </w:r>
           </w:p>
         </w:tc>
@@ -16825,21 +17857,7 @@
                 <w:rFonts w:ascii="Century Gothic" w:eastAsia="Droid Sans" w:hAnsi="Century Gothic" w:cs="Droid Sans"/>
                 <w:color w:val="auto"/>
               </w:rPr>
-              <w:t>V</w:t>
-            </w:r>
-            <w:r>
-              <w:rPr>
-                <w:rFonts w:ascii="Century Gothic" w:eastAsia="Droid Sans" w:hAnsi="Century Gothic" w:cs="Droid Sans"/>
-                <w:color w:val="auto"/>
-              </w:rPr>
-              <w:t>archar</w:t>
-            </w:r>
-            <w:r>
-              <w:rPr>
-                <w:rFonts w:ascii="Century Gothic" w:eastAsia="Droid Sans" w:hAnsi="Century Gothic" w:cs="Droid Sans"/>
-                <w:color w:val="auto"/>
-              </w:rPr>
-              <w:t>(30)</w:t>
+              <w:t>Varchar(30)</w:t>
             </w:r>
           </w:p>
         </w:tc>
@@ -16927,6 +17945,7 @@
                 <w:color w:val="FFFFFF" w:themeColor="background1"/>
               </w:rPr>
             </w:pPr>
+            <w:proofErr w:type="spellStart"/>
             <w:r>
               <w:rPr>
                 <w:rFonts w:ascii="Century Gothic" w:eastAsia="Droid Sans" w:hAnsi="Century Gothic" w:cs="Droid Sans"/>
@@ -16936,6 +17955,7 @@
               </w:rPr>
               <w:t>Biografia</w:t>
             </w:r>
+            <w:proofErr w:type="spellEnd"/>
           </w:p>
         </w:tc>
         <w:tc>
@@ -16963,21 +17983,7 @@
                 <w:rFonts w:ascii="Century Gothic" w:eastAsia="Droid Sans" w:hAnsi="Century Gothic" w:cs="Droid Sans"/>
                 <w:color w:val="auto"/>
               </w:rPr>
-              <w:t>V</w:t>
-            </w:r>
-            <w:r>
-              <w:rPr>
-                <w:rFonts w:ascii="Century Gothic" w:eastAsia="Droid Sans" w:hAnsi="Century Gothic" w:cs="Droid Sans"/>
-                <w:color w:val="auto"/>
-              </w:rPr>
-              <w:t>archar</w:t>
-            </w:r>
-            <w:r>
-              <w:rPr>
-                <w:rFonts w:ascii="Century Gothic" w:eastAsia="Droid Sans" w:hAnsi="Century Gothic" w:cs="Droid Sans"/>
-                <w:color w:val="auto"/>
-              </w:rPr>
-              <w:t>(100)</w:t>
+              <w:t>Varchar(100)</w:t>
             </w:r>
           </w:p>
         </w:tc>
@@ -17072,8 +18078,19 @@
                 <w:bCs/>
                 <w:color w:val="FFFFFF" w:themeColor="background1"/>
               </w:rPr>
-              <w:t>Data di nascita</w:t>
-            </w:r>
+              <w:t xml:space="preserve">Data di </w:t>
+            </w:r>
+            <w:proofErr w:type="spellStart"/>
+            <w:r>
+              <w:rPr>
+                <w:rFonts w:ascii="Century Gothic" w:eastAsia="Droid Sans" w:hAnsi="Century Gothic" w:cs="Droid Sans"/>
+                <w:b/>
+                <w:bCs/>
+                <w:color w:val="FFFFFF" w:themeColor="background1"/>
+              </w:rPr>
+              <w:t>nascita</w:t>
+            </w:r>
+            <w:proofErr w:type="spellEnd"/>
           </w:p>
         </w:tc>
         <w:tc>
@@ -17101,14 +18118,7 @@
                 <w:rFonts w:ascii="Century Gothic" w:eastAsia="Droid Sans" w:hAnsi="Century Gothic" w:cs="Droid Sans"/>
                 <w:color w:val="auto"/>
               </w:rPr>
-              <w:t>D</w:t>
-            </w:r>
-            <w:r>
-              <w:rPr>
-                <w:rFonts w:ascii="Century Gothic" w:eastAsia="Droid Sans" w:hAnsi="Century Gothic" w:cs="Droid Sans"/>
-                <w:color w:val="auto"/>
-              </w:rPr>
-              <w:t>ate</w:t>
+              <w:t>Date</w:t>
             </w:r>
           </w:p>
         </w:tc>
@@ -17196,6 +18206,7 @@
                 <w:color w:val="FFFFFF" w:themeColor="background1"/>
               </w:rPr>
             </w:pPr>
+            <w:proofErr w:type="spellStart"/>
             <w:r>
               <w:rPr>
                 <w:rFonts w:ascii="Century Gothic" w:eastAsia="Droid Sans" w:hAnsi="Century Gothic" w:cs="Droid Sans"/>
@@ -17205,6 +18216,7 @@
               </w:rPr>
               <w:t>Sesso</w:t>
             </w:r>
+            <w:proofErr w:type="spellEnd"/>
           </w:p>
         </w:tc>
         <w:tc>
@@ -17232,14 +18244,7 @@
                 <w:rFonts w:ascii="Century Gothic" w:eastAsia="Droid Sans" w:hAnsi="Century Gothic" w:cs="Droid Sans"/>
                 <w:color w:val="auto"/>
               </w:rPr>
-              <w:t>I</w:t>
-            </w:r>
-            <w:r>
-              <w:rPr>
-                <w:rFonts w:ascii="Century Gothic" w:eastAsia="Droid Sans" w:hAnsi="Century Gothic" w:cs="Droid Sans"/>
-                <w:color w:val="auto"/>
-              </w:rPr>
-              <w:t>nteger</w:t>
+              <w:t>Integer</w:t>
             </w:r>
           </w:p>
         </w:tc>
@@ -17356,8 +18361,18 @@
                 <w:color w:val="FF0000"/>
                 <w:szCs w:val="22"/>
               </w:rPr>
-              <w:t>0, se maschio</w:t>
-            </w:r>
+              <w:t xml:space="preserve">0, se </w:t>
+            </w:r>
+            <w:proofErr w:type="spellStart"/>
+            <w:r>
+              <w:rPr>
+                <w:rFonts w:ascii="Century Gothic" w:eastAsia="Droid Sans" w:hAnsi="Century Gothic" w:cs="Droid Sans"/>
+                <w:color w:val="FF0000"/>
+                <w:szCs w:val="22"/>
+              </w:rPr>
+              <w:t>maschio</w:t>
+            </w:r>
+            <w:proofErr w:type="spellEnd"/>
           </w:p>
           <w:p>
             <w:pPr>
@@ -17381,8 +18396,18 @@
                 <w:color w:val="FF0000"/>
                 <w:szCs w:val="22"/>
               </w:rPr>
-              <w:t>1, se femmina</w:t>
-            </w:r>
+              <w:t xml:space="preserve">1, se </w:t>
+            </w:r>
+            <w:proofErr w:type="spellStart"/>
+            <w:r>
+              <w:rPr>
+                <w:rFonts w:ascii="Century Gothic" w:eastAsia="Droid Sans" w:hAnsi="Century Gothic" w:cs="Droid Sans"/>
+                <w:color w:val="FF0000"/>
+                <w:szCs w:val="22"/>
+              </w:rPr>
+              <w:t>femmina</w:t>
+            </w:r>
+            <w:proofErr w:type="spellEnd"/>
           </w:p>
           <w:p>
             <w:pPr>
@@ -17417,6 +18442,7 @@
                 <w:color w:val="auto"/>
               </w:rPr>
             </w:pPr>
+            <w:proofErr w:type="spellStart"/>
             <w:r>
               <w:rPr>
                 <w:rFonts w:ascii="Century Gothic" w:eastAsia="Droid Sans" w:hAnsi="Century Gothic" w:cs="Droid Sans"/>
@@ -17425,6 +18451,7 @@
               </w:rPr>
               <w:t>specificato</w:t>
             </w:r>
+            <w:proofErr w:type="spellEnd"/>
           </w:p>
         </w:tc>
       </w:tr>
@@ -17454,6 +18481,7 @@
                 <w:color w:val="FFFFFF" w:themeColor="background1"/>
               </w:rPr>
             </w:pPr>
+            <w:proofErr w:type="spellStart"/>
             <w:r>
               <w:rPr>
                 <w:rFonts w:ascii="Century Gothic" w:eastAsia="Droid Sans" w:hAnsi="Century Gothic" w:cs="Droid Sans"/>
@@ -17463,6 +18491,7 @@
               </w:rPr>
               <w:t>Azienda</w:t>
             </w:r>
+            <w:proofErr w:type="spellEnd"/>
           </w:p>
         </w:tc>
         <w:tc>
@@ -17490,21 +18519,7 @@
                 <w:rFonts w:ascii="Century Gothic" w:eastAsia="Droid Sans" w:hAnsi="Century Gothic" w:cs="Droid Sans"/>
                 <w:color w:val="auto"/>
               </w:rPr>
-              <w:t>V</w:t>
-            </w:r>
-            <w:r>
-              <w:rPr>
-                <w:rFonts w:ascii="Century Gothic" w:eastAsia="Droid Sans" w:hAnsi="Century Gothic" w:cs="Droid Sans"/>
-                <w:color w:val="auto"/>
-              </w:rPr>
-              <w:t xml:space="preserve">archar </w:t>
-            </w:r>
-            <w:r>
-              <w:rPr>
-                <w:rFonts w:ascii="Century Gothic" w:eastAsia="Droid Sans" w:hAnsi="Century Gothic" w:cs="Droid Sans"/>
-                <w:color w:val="auto"/>
-              </w:rPr>
-              <w:t>(50)</w:t>
+              <w:t>Varchar (50)</w:t>
             </w:r>
           </w:p>
         </w:tc>
@@ -17628,21 +18643,7 @@
                 <w:rFonts w:ascii="Century Gothic" w:eastAsia="Droid Sans" w:hAnsi="Century Gothic" w:cs="Droid Sans"/>
                 <w:color w:val="auto"/>
               </w:rPr>
-              <w:t>I</w:t>
-            </w:r>
-            <w:r>
-              <w:rPr>
-                <w:rFonts w:ascii="Century Gothic" w:eastAsia="Droid Sans" w:hAnsi="Century Gothic" w:cs="Droid Sans"/>
-                <w:color w:val="auto"/>
-              </w:rPr>
-              <w:t>nteger</w:t>
-            </w:r>
-            <w:r>
-              <w:rPr>
-                <w:rFonts w:ascii="Century Gothic" w:eastAsia="Droid Sans" w:hAnsi="Century Gothic" w:cs="Droid Sans"/>
-                <w:color w:val="auto"/>
-              </w:rPr>
-              <w:t>(27)</w:t>
+              <w:t>Integer(27)</w:t>
             </w:r>
           </w:p>
         </w:tc>
@@ -18294,8 +19295,17 @@
                 <w:rFonts w:ascii="Century Gothic" w:eastAsia="Droid Sans" w:hAnsi="Century Gothic" w:cs="Droid Sans"/>
                 <w:color w:val="auto"/>
               </w:rPr>
-              <w:t>Visualizza HomePage</w:t>
-            </w:r>
+              <w:t xml:space="preserve">Visualizza </w:t>
+            </w:r>
+            <w:proofErr w:type="spellStart"/>
+            <w:r>
+              <w:rPr>
+                <w:rFonts w:ascii="Century Gothic" w:eastAsia="Droid Sans" w:hAnsi="Century Gothic" w:cs="Droid Sans"/>
+                <w:color w:val="auto"/>
+              </w:rPr>
+              <w:t>HomePage</w:t>
+            </w:r>
+            <w:proofErr w:type="spellEnd"/>
           </w:p>
         </w:tc>
         <w:tc>
@@ -18397,8 +19407,17 @@
                 <w:rFonts w:ascii="Century Gothic" w:eastAsia="Droid Sans" w:hAnsi="Century Gothic" w:cs="Droid Sans" w:hint="eastAsia"/>
                 <w:color w:val="auto"/>
               </w:rPr>
-              <w:t>Visualizza HomePage</w:t>
-            </w:r>
+              <w:t xml:space="preserve">Visualizza </w:t>
+            </w:r>
+            <w:proofErr w:type="spellStart"/>
+            <w:r>
+              <w:rPr>
+                <w:rFonts w:ascii="Century Gothic" w:eastAsia="Droid Sans" w:hAnsi="Century Gothic" w:cs="Droid Sans" w:hint="eastAsia"/>
+                <w:color w:val="auto"/>
+              </w:rPr>
+              <w:t>HomePage</w:t>
+            </w:r>
+            <w:proofErr w:type="spellEnd"/>
           </w:p>
           <w:p>
             <w:pPr>
@@ -18435,6 +19454,7 @@
                 <w:color w:val="FFFFFF" w:themeColor="background1"/>
               </w:rPr>
             </w:pPr>
+            <w:proofErr w:type="spellStart"/>
             <w:r>
               <w:rPr>
                 <w:rFonts w:ascii="Century Gothic" w:eastAsia="Droid Sans" w:hAnsi="Century Gothic" w:cs="Droid Sans"/>
@@ -18442,6 +19462,7 @@
               </w:rPr>
               <w:t>GestioneEventi</w:t>
             </w:r>
+            <w:proofErr w:type="spellEnd"/>
           </w:p>
         </w:tc>
         <w:tc>
@@ -18490,14 +19511,7 @@
                 <w:rFonts w:ascii="Century Gothic" w:eastAsia="Droid Sans" w:hAnsi="Century Gothic" w:cs="Droid Sans"/>
                 <w:color w:val="auto"/>
               </w:rPr>
-              <w:t>Visualizza lista event</w:t>
-            </w:r>
-            <w:r>
-              <w:rPr>
-                <w:rFonts w:ascii="Century Gothic" w:eastAsia="Droid Sans" w:hAnsi="Century Gothic" w:cs="Droid Sans"/>
-                <w:color w:val="auto"/>
-              </w:rPr>
-              <w:t>i mostre</w:t>
+              <w:t>Visualizza lista eventi mostre</w:t>
             </w:r>
             <w:r>
               <w:rPr>
@@ -18549,7 +19563,23 @@
                 <w:rFonts w:ascii="Century Gothic" w:eastAsia="Droid Sans" w:hAnsi="Century Gothic" w:cs="Droid Sans"/>
                 <w:color w:val="auto"/>
               </w:rPr>
-              <w:t>Visualizza bio               organizzatore</w:t>
+              <w:t xml:space="preserve">Visualizza </w:t>
+            </w:r>
+            <w:proofErr w:type="spellStart"/>
+            <w:r>
+              <w:rPr>
+                <w:rFonts w:ascii="Century Gothic" w:eastAsia="Droid Sans" w:hAnsi="Century Gothic" w:cs="Droid Sans"/>
+                <w:color w:val="auto"/>
+              </w:rPr>
+              <w:t>bio</w:t>
+            </w:r>
+            <w:proofErr w:type="spellEnd"/>
+            <w:r>
+              <w:rPr>
+                <w:rFonts w:ascii="Century Gothic" w:eastAsia="Droid Sans" w:hAnsi="Century Gothic" w:cs="Droid Sans"/>
+                <w:color w:val="auto"/>
+              </w:rPr>
+              <w:t xml:space="preserve">               organizzatore</w:t>
             </w:r>
             <w:r>
               <w:rPr>
@@ -18570,14 +19600,34 @@
                 <w:color w:val="auto"/>
               </w:rPr>
             </w:pPr>
+            <w:proofErr w:type="spellStart"/>
             <w:r>
               <w:rPr>
                 <w:rFonts w:ascii="Century Gothic" w:eastAsia="Droid Sans" w:hAnsi="Century Gothic" w:cs="Droid Sans"/>
                 <w:color w:val="auto"/>
                 <w:lang w:val="en-US"/>
               </w:rPr>
-              <w:t>Ricerca evento</w:t>
-            </w:r>
+              <w:t>Ricerca</w:t>
+            </w:r>
+            <w:proofErr w:type="spellEnd"/>
+            <w:r>
+              <w:rPr>
+                <w:rFonts w:ascii="Century Gothic" w:eastAsia="Droid Sans" w:hAnsi="Century Gothic" w:cs="Droid Sans"/>
+                <w:color w:val="auto"/>
+                <w:lang w:val="en-US"/>
+              </w:rPr>
+              <w:t xml:space="preserve"> </w:t>
+            </w:r>
+            <w:proofErr w:type="spellStart"/>
+            <w:r>
+              <w:rPr>
+                <w:rFonts w:ascii="Century Gothic" w:eastAsia="Droid Sans" w:hAnsi="Century Gothic" w:cs="Droid Sans"/>
+                <w:color w:val="auto"/>
+                <w:lang w:val="en-US"/>
+              </w:rPr>
+              <w:t>evento</w:t>
+            </w:r>
+            <w:proofErr w:type="spellEnd"/>
           </w:p>
         </w:tc>
         <w:tc>
@@ -18600,14 +19650,7 @@
                 <w:rFonts w:ascii="Century Gothic" w:eastAsia="Droid Sans" w:hAnsi="Century Gothic" w:cs="Droid Sans"/>
                 <w:color w:val="auto"/>
               </w:rPr>
-              <w:t>Visualizza lista eventi</w:t>
-            </w:r>
-            <w:r>
-              <w:rPr>
-                <w:rFonts w:ascii="Century Gothic" w:eastAsia="Droid Sans" w:hAnsi="Century Gothic" w:cs="Droid Sans"/>
-                <w:color w:val="auto"/>
-              </w:rPr>
-              <w:t xml:space="preserve"> teatrali</w:t>
+              <w:t>Visualizza lista eventi teatrali</w:t>
             </w:r>
             <w:r>
               <w:rPr>
@@ -18685,21 +19728,23 @@
                 <w:rFonts w:ascii="Century Gothic" w:eastAsia="Droid Sans" w:hAnsi="Century Gothic" w:cs="Droid Sans"/>
                 <w:color w:val="auto"/>
               </w:rPr>
-              <w:t>Visualizza bio</w:t>
-            </w:r>
-            <w:r>
-              <w:rPr>
-                <w:rFonts w:ascii="Century Gothic" w:eastAsia="Droid Sans" w:hAnsi="Century Gothic" w:cs="Droid Sans"/>
-                <w:color w:val="auto"/>
-              </w:rPr>
-              <w:t xml:space="preserve">                 </w:t>
-            </w:r>
-            <w:r>
-              <w:rPr>
-                <w:rFonts w:ascii="Century Gothic" w:eastAsia="Droid Sans" w:hAnsi="Century Gothic" w:cs="Droid Sans"/>
-                <w:color w:val="auto"/>
-              </w:rPr>
-              <w:t xml:space="preserve"> organizzatore</w:t>
+              <w:t xml:space="preserve">Visualizza </w:t>
+            </w:r>
+            <w:proofErr w:type="spellStart"/>
+            <w:r>
+              <w:rPr>
+                <w:rFonts w:ascii="Century Gothic" w:eastAsia="Droid Sans" w:hAnsi="Century Gothic" w:cs="Droid Sans"/>
+                <w:color w:val="auto"/>
+              </w:rPr>
+              <w:t>bio</w:t>
+            </w:r>
+            <w:proofErr w:type="spellEnd"/>
+            <w:r>
+              <w:rPr>
+                <w:rFonts w:ascii="Century Gothic" w:eastAsia="Droid Sans" w:hAnsi="Century Gothic" w:cs="Droid Sans"/>
+                <w:color w:val="auto"/>
+              </w:rPr>
+              <w:t xml:space="preserve">                  organizzatore</w:t>
             </w:r>
             <w:r>
               <w:rPr>
@@ -18720,14 +19765,34 @@
                 <w:color w:val="auto"/>
               </w:rPr>
             </w:pPr>
+            <w:proofErr w:type="spellStart"/>
             <w:r>
               <w:rPr>
                 <w:rFonts w:ascii="Century Gothic" w:eastAsia="Droid Sans" w:hAnsi="Century Gothic" w:cs="Droid Sans"/>
                 <w:color w:val="auto"/>
                 <w:lang w:val="en-US"/>
               </w:rPr>
-              <w:t>Ricerca evento</w:t>
-            </w:r>
+              <w:t>Ricerca</w:t>
+            </w:r>
+            <w:proofErr w:type="spellEnd"/>
+            <w:r>
+              <w:rPr>
+                <w:rFonts w:ascii="Century Gothic" w:eastAsia="Droid Sans" w:hAnsi="Century Gothic" w:cs="Droid Sans"/>
+                <w:color w:val="auto"/>
+                <w:lang w:val="en-US"/>
+              </w:rPr>
+              <w:t xml:space="preserve"> </w:t>
+            </w:r>
+            <w:proofErr w:type="spellStart"/>
+            <w:r>
+              <w:rPr>
+                <w:rFonts w:ascii="Century Gothic" w:eastAsia="Droid Sans" w:hAnsi="Century Gothic" w:cs="Droid Sans"/>
+                <w:color w:val="auto"/>
+                <w:lang w:val="en-US"/>
+              </w:rPr>
+              <w:t>evento</w:t>
+            </w:r>
+            <w:proofErr w:type="spellEnd"/>
           </w:p>
         </w:tc>
         <w:tc>
@@ -18828,8 +19893,17 @@
                 <w:rFonts w:ascii="Century Gothic" w:eastAsia="Droid Sans" w:hAnsi="Century Gothic" w:cs="Droid Sans"/>
                 <w:color w:val="auto"/>
               </w:rPr>
-              <w:t>Visualizza bio</w:t>
-            </w:r>
+              <w:t xml:space="preserve">Visualizza </w:t>
+            </w:r>
+            <w:proofErr w:type="spellStart"/>
+            <w:r>
+              <w:rPr>
+                <w:rFonts w:ascii="Century Gothic" w:eastAsia="Droid Sans" w:hAnsi="Century Gothic" w:cs="Droid Sans"/>
+                <w:color w:val="auto"/>
+              </w:rPr>
+              <w:t>bio</w:t>
+            </w:r>
+            <w:proofErr w:type="spellEnd"/>
           </w:p>
           <w:p>
             <w:pPr>
@@ -18868,14 +19942,34 @@
                 <w:color w:val="auto"/>
               </w:rPr>
             </w:pPr>
+            <w:proofErr w:type="spellStart"/>
             <w:r>
               <w:rPr>
                 <w:rFonts w:ascii="Century Gothic" w:eastAsia="Droid Sans" w:hAnsi="Century Gothic" w:cs="Droid Sans"/>
                 <w:color w:val="auto"/>
                 <w:lang w:val="en-US"/>
               </w:rPr>
-              <w:t>Ricerca evento</w:t>
-            </w:r>
+              <w:t>Ricerca</w:t>
+            </w:r>
+            <w:proofErr w:type="spellEnd"/>
+            <w:r>
+              <w:rPr>
+                <w:rFonts w:ascii="Century Gothic" w:eastAsia="Droid Sans" w:hAnsi="Century Gothic" w:cs="Droid Sans"/>
+                <w:color w:val="auto"/>
+                <w:lang w:val="en-US"/>
+              </w:rPr>
+              <w:t xml:space="preserve"> </w:t>
+            </w:r>
+            <w:proofErr w:type="spellStart"/>
+            <w:r>
+              <w:rPr>
+                <w:rFonts w:ascii="Century Gothic" w:eastAsia="Droid Sans" w:hAnsi="Century Gothic" w:cs="Droid Sans"/>
+                <w:color w:val="auto"/>
+                <w:lang w:val="en-US"/>
+              </w:rPr>
+              <w:t>evento</w:t>
+            </w:r>
+            <w:proofErr w:type="spellEnd"/>
           </w:p>
         </w:tc>
       </w:tr>
@@ -18903,6 +19997,7 @@
                 <w:color w:val="FFFFFF" w:themeColor="background1"/>
               </w:rPr>
             </w:pPr>
+            <w:proofErr w:type="spellStart"/>
             <w:r>
               <w:rPr>
                 <w:rFonts w:ascii="Century Gothic" w:eastAsia="Droid Sans" w:hAnsi="Century Gothic" w:cs="Droid Sans"/>
@@ -18910,6 +20005,7 @@
               </w:rPr>
               <w:t>GestioneAcquisti</w:t>
             </w:r>
+            <w:proofErr w:type="spellEnd"/>
           </w:p>
         </w:tc>
         <w:tc>
@@ -19708,6 +20804,7 @@
                 <w:color w:val="FFFFFF" w:themeColor="background1"/>
               </w:rPr>
             </w:pPr>
+            <w:proofErr w:type="spellStart"/>
             <w:r>
               <w:rPr>
                 <w:rFonts w:ascii="Century Gothic" w:eastAsia="Droid Sans" w:hAnsi="Century Gothic" w:cs="Droid Sans"/>
@@ -19715,6 +20812,7 @@
               </w:rPr>
               <w:t>GestioneEventi</w:t>
             </w:r>
+            <w:proofErr w:type="spellEnd"/>
           </w:p>
         </w:tc>
         <w:tc>
@@ -19764,6 +20862,7 @@
                 <w:rFonts w:ascii="Century Gothic" w:eastAsia="Droid Sans" w:hAnsi="Century Gothic" w:cs="Droid Sans"/>
                 <w:color w:val="auto"/>
               </w:rPr>
+              <w:lastRenderedPageBreak/>
               <w:t>Visualizza richieste organizzatore</w:t>
             </w:r>
             <w:r>
@@ -19809,7 +20908,6 @@
                 <w:rFonts w:ascii="Century Gothic" w:eastAsia="Droid Sans" w:hAnsi="Century Gothic" w:cs="Droid Sans"/>
                 <w:color w:val="auto"/>
               </w:rPr>
-              <w:lastRenderedPageBreak/>
               <w:t>Rifiuta richiesta evento</w:t>
             </w:r>
           </w:p>
@@ -19874,6 +20972,7 @@
                 <w:rFonts w:ascii="Century Gothic" w:eastAsia="Droid Sans" w:hAnsi="Century Gothic" w:cs="Droid Sans"/>
                 <w:color w:val="auto"/>
               </w:rPr>
+              <w:lastRenderedPageBreak/>
               <w:t>Richiesta evento</w:t>
             </w:r>
             <w:r>
@@ -19919,7 +21018,6 @@
                 <w:rFonts w:ascii="Century Gothic" w:eastAsia="Droid Sans" w:hAnsi="Century Gothic" w:cs="Droid Sans"/>
                 <w:color w:val="auto"/>
               </w:rPr>
-              <w:lastRenderedPageBreak/>
               <w:t>Elimina evento</w:t>
             </w:r>
           </w:p>
@@ -19949,6 +21047,7 @@
                 <w:color w:val="FFFFFF" w:themeColor="background1"/>
               </w:rPr>
             </w:pPr>
+            <w:proofErr w:type="spellStart"/>
             <w:r>
               <w:rPr>
                 <w:rFonts w:ascii="Century Gothic" w:eastAsia="Droid Sans" w:hAnsi="Century Gothic" w:cs="Droid Sans"/>
@@ -19957,6 +21056,7 @@
               <w:lastRenderedPageBreak/>
               <w:t>GestioneAcquisti</w:t>
             </w:r>
+            <w:proofErr w:type="spellEnd"/>
           </w:p>
         </w:tc>
         <w:tc>
@@ -20037,6 +21137,7 @@
         </w:rPr>
         <w:t xml:space="preserve">Il flusso del sistema </w:t>
       </w:r>
+      <w:proofErr w:type="spellStart"/>
       <w:r>
         <w:rPr>
           <w:b/>
@@ -20045,11 +21146,26 @@
         </w:rPr>
         <w:t>SalernArte</w:t>
       </w:r>
+      <w:proofErr w:type="spellEnd"/>
       <w:r>
         <w:rPr>
           <w:lang w:val="it-IT"/>
         </w:rPr>
-        <w:t xml:space="preserve"> fornisce una funzionalità che richiede una continua interazione da parte dell'utente, ragione per cui, abbiamo scelto un controllo del flusso globale esplicito centralizzato di tipo event-driven, ovvero guidato dagli eventi</w:t>
+        <w:t xml:space="preserve"> fornisce una funzionalità che richiede una continua interazione da parte dell'utente, ragione per cui, abbiamo scelto un controllo del flusso globale esplicito centralizzato di tipo event-</w:t>
+      </w:r>
+      <w:proofErr w:type="spellStart"/>
+      <w:r>
+        <w:rPr>
+          <w:lang w:val="it-IT"/>
+        </w:rPr>
+        <w:t>driven</w:t>
+      </w:r>
+      <w:proofErr w:type="spellEnd"/>
+      <w:r>
+        <w:rPr>
+          <w:lang w:val="it-IT"/>
+        </w:rPr>
+        <w:t>, ovvero guidato dagli eventi</w:t>
       </w:r>
       <w:r>
         <w:rPr>
@@ -20063,7 +21179,6 @@
         <w:pStyle w:val="Gpstesto"/>
         <w:spacing w:line="276" w:lineRule="auto"/>
         <w:rPr>
-          <w:rFonts w:hint="eastAsia"/>
           <w:lang w:val="it-IT"/>
         </w:rPr>
       </w:pPr>
@@ -20077,7 +21192,21 @@
         <w:rPr>
           <w:lang w:val="it-IT"/>
         </w:rPr>
-        <w:t xml:space="preserve">un evento che viene gestito dall’handler associato, che a sua volta indirizza il controllo del flusso al sottosistema che si occupa della logica di controllo, e permette al gestore del controllo di rivolgersi ai servizi della logica applicativa. </w:t>
+        <w:t>un evento che viene gestito dall’</w:t>
+      </w:r>
+      <w:proofErr w:type="spellStart"/>
+      <w:r>
+        <w:rPr>
+          <w:lang w:val="it-IT"/>
+        </w:rPr>
+        <w:t>handler</w:t>
+      </w:r>
+      <w:proofErr w:type="spellEnd"/>
+      <w:r>
+        <w:rPr>
+          <w:lang w:val="it-IT"/>
+        </w:rPr>
+        <w:t xml:space="preserve"> associato, che a sua volta indirizza il controllo del flusso al sottosistema che si occupa della logica di controllo, e permette al gestore del controllo di rivolgersi ai servizi della logica applicativa. </w:t>
       </w:r>
     </w:p>
     <w:p>
@@ -20233,7 +21362,7 @@
               <w:autoSpaceDE/>
               <w:autoSpaceDN/>
               <w:rPr>
-                <w:rFonts w:ascii="Liberation Serif" w:eastAsia="SimSun" w:hAnsi="Liberation Serif" w:cs="Mangal"/>
+                <w:rFonts w:ascii="Liberation Serif" w:eastAsia="SimSun" w:hAnsi="Liberation Serif" w:cs="Mangal" w:hint="eastAsia"/>
                 <w:kern w:val="2"/>
                 <w:sz w:val="24"/>
                 <w:szCs w:val="24"/>
@@ -20887,8 +22016,21 @@
                 <w:szCs w:val="24"/>
                 <w:lang w:val="it-IT" w:eastAsia="zh-CN" w:bidi="hi-IN"/>
               </w:rPr>
-              <w:t>Entry condition</w:t>
-            </w:r>
+              <w:t xml:space="preserve">Entry </w:t>
+            </w:r>
+            <w:proofErr w:type="spellStart"/>
+            <w:r>
+              <w:rPr>
+                <w:rFonts w:ascii="Liberation Serif" w:eastAsia="SimSun" w:hAnsi="Liberation Serif" w:cs="Mangal"/>
+                <w:color w:val="FFFFFF" w:themeColor="background1"/>
+                <w:kern w:val="2"/>
+                <w:sz w:val="24"/>
+                <w:szCs w:val="24"/>
+                <w:lang w:val="it-IT" w:eastAsia="zh-CN" w:bidi="hi-IN"/>
+              </w:rPr>
+              <w:t>condition</w:t>
+            </w:r>
+            <w:proofErr w:type="spellEnd"/>
           </w:p>
         </w:tc>
         <w:tc>
@@ -20969,8 +22111,21 @@
                 <w:szCs w:val="24"/>
                 <w:lang w:val="it-IT" w:eastAsia="zh-CN" w:bidi="hi-IN"/>
               </w:rPr>
-              <w:t>Exit condition</w:t>
-            </w:r>
+              <w:t xml:space="preserve">Exit </w:t>
+            </w:r>
+            <w:proofErr w:type="spellStart"/>
+            <w:r>
+              <w:rPr>
+                <w:rFonts w:ascii="Liberation Serif" w:eastAsia="SimSun" w:hAnsi="Liberation Serif" w:cs="Mangal"/>
+                <w:color w:val="FFFFFF" w:themeColor="background1"/>
+                <w:kern w:val="2"/>
+                <w:sz w:val="24"/>
+                <w:szCs w:val="24"/>
+                <w:lang w:val="it-IT" w:eastAsia="zh-CN" w:bidi="hi-IN"/>
+              </w:rPr>
+              <w:t>condition</w:t>
+            </w:r>
+            <w:proofErr w:type="spellEnd"/>
           </w:p>
           <w:p>
             <w:pPr>
@@ -21067,23 +22222,9 @@
                 <w:szCs w:val="24"/>
                 <w:lang w:val="it-IT" w:eastAsia="zh-CN" w:bidi="hi-IN"/>
               </w:rPr>
-              <w:t>Exit condition</w:t>
-            </w:r>
-          </w:p>
-          <w:p>
-            <w:pPr>
-              <w:widowControl/>
-              <w:suppressAutoHyphens/>
-              <w:autoSpaceDE/>
-              <w:autoSpaceDN/>
-              <w:rPr>
-                <w:rFonts w:ascii="Liberation Serif" w:eastAsia="SimSun" w:hAnsi="Liberation Serif" w:cs="Mangal" w:hint="eastAsia"/>
-                <w:kern w:val="2"/>
-                <w:sz w:val="24"/>
-                <w:szCs w:val="24"/>
-                <w:lang w:val="it-IT" w:eastAsia="zh-CN" w:bidi="hi-IN"/>
-              </w:rPr>
-            </w:pPr>
+              <w:t xml:space="preserve">Exit </w:t>
+            </w:r>
+            <w:proofErr w:type="spellStart"/>
             <w:r>
               <w:rPr>
                 <w:rFonts w:ascii="Liberation Serif" w:eastAsia="SimSun" w:hAnsi="Liberation Serif" w:cs="Mangal"/>
@@ -21093,60 +22234,16 @@
                 <w:szCs w:val="24"/>
                 <w:lang w:val="it-IT" w:eastAsia="zh-CN" w:bidi="hi-IN"/>
               </w:rPr>
-              <w:t>On failure</w:t>
-            </w:r>
-          </w:p>
-        </w:tc>
-        <w:tc>
-          <w:tcPr>
-            <w:tcW w:w="6472" w:type="dxa"/>
-            <w:gridSpan w:val="3"/>
-            <w:shd w:val="clear" w:color="auto" w:fill="D9E1F3"/>
-          </w:tcPr>
+              <w:t>condition</w:t>
+            </w:r>
+            <w:proofErr w:type="spellEnd"/>
+          </w:p>
           <w:p>
             <w:pPr>
               <w:widowControl/>
               <w:suppressAutoHyphens/>
               <w:autoSpaceDE/>
               <w:autoSpaceDN/>
-              <w:rPr>
-                <w:rFonts w:ascii="Liberation Serif" w:eastAsia="SimSun" w:hAnsi="Liberation Serif" w:cs="Mangal" w:hint="eastAsia"/>
-                <w:kern w:val="2"/>
-                <w:sz w:val="24"/>
-                <w:szCs w:val="24"/>
-                <w:lang w:val="it-IT" w:eastAsia="zh-CN" w:bidi="hi-IN"/>
-              </w:rPr>
-            </w:pPr>
-            <w:r>
-              <w:rPr>
-                <w:rFonts w:ascii="Liberation Serif" w:eastAsia="SimSun" w:hAnsi="Liberation Serif" w:cs="Mangal"/>
-                <w:kern w:val="2"/>
-                <w:sz w:val="24"/>
-                <w:szCs w:val="24"/>
-                <w:lang w:val="it-IT" w:eastAsia="zh-CN" w:bidi="hi-IN"/>
-              </w:rPr>
-              <w:t>Il Sistema non riprende il normale funzionamento</w:t>
-            </w:r>
-          </w:p>
-        </w:tc>
-      </w:tr>
-      <w:tr>
-        <w:trPr>
-          <w:trHeight w:val="405"/>
-        </w:trPr>
-        <w:tc>
-          <w:tcPr>
-            <w:tcW w:w="9019" w:type="dxa"/>
-            <w:gridSpan w:val="5"/>
-            <w:shd w:val="clear" w:color="auto" w:fill="4471C4"/>
-          </w:tcPr>
-          <w:p>
-            <w:pPr>
-              <w:widowControl/>
-              <w:suppressAutoHyphens/>
-              <w:autoSpaceDE/>
-              <w:autoSpaceDN/>
-              <w:jc w:val="center"/>
               <w:rPr>
                 <w:rFonts w:ascii="Liberation Serif" w:eastAsia="SimSun" w:hAnsi="Liberation Serif" w:cs="Mangal" w:hint="eastAsia"/>
                 <w:kern w:val="2"/>
@@ -21164,6 +22261,90 @@
                 <w:szCs w:val="24"/>
                 <w:lang w:val="it-IT" w:eastAsia="zh-CN" w:bidi="hi-IN"/>
               </w:rPr>
+              <w:t xml:space="preserve">On </w:t>
+            </w:r>
+            <w:proofErr w:type="spellStart"/>
+            <w:r>
+              <w:rPr>
+                <w:rFonts w:ascii="Liberation Serif" w:eastAsia="SimSun" w:hAnsi="Liberation Serif" w:cs="Mangal"/>
+                <w:color w:val="FFFFFF" w:themeColor="background1"/>
+                <w:kern w:val="2"/>
+                <w:sz w:val="24"/>
+                <w:szCs w:val="24"/>
+                <w:lang w:val="it-IT" w:eastAsia="zh-CN" w:bidi="hi-IN"/>
+              </w:rPr>
+              <w:t>failure</w:t>
+            </w:r>
+            <w:proofErr w:type="spellEnd"/>
+          </w:p>
+        </w:tc>
+        <w:tc>
+          <w:tcPr>
+            <w:tcW w:w="6472" w:type="dxa"/>
+            <w:gridSpan w:val="3"/>
+            <w:shd w:val="clear" w:color="auto" w:fill="D9E1F3"/>
+          </w:tcPr>
+          <w:p>
+            <w:pPr>
+              <w:widowControl/>
+              <w:suppressAutoHyphens/>
+              <w:autoSpaceDE/>
+              <w:autoSpaceDN/>
+              <w:rPr>
+                <w:rFonts w:ascii="Liberation Serif" w:eastAsia="SimSun" w:hAnsi="Liberation Serif" w:cs="Mangal" w:hint="eastAsia"/>
+                <w:kern w:val="2"/>
+                <w:sz w:val="24"/>
+                <w:szCs w:val="24"/>
+                <w:lang w:val="it-IT" w:eastAsia="zh-CN" w:bidi="hi-IN"/>
+              </w:rPr>
+            </w:pPr>
+            <w:r>
+              <w:rPr>
+                <w:rFonts w:ascii="Liberation Serif" w:eastAsia="SimSun" w:hAnsi="Liberation Serif" w:cs="Mangal"/>
+                <w:kern w:val="2"/>
+                <w:sz w:val="24"/>
+                <w:szCs w:val="24"/>
+                <w:lang w:val="it-IT" w:eastAsia="zh-CN" w:bidi="hi-IN"/>
+              </w:rPr>
+              <w:t>Il Sistema non riprende il normale funzionamento</w:t>
+            </w:r>
+          </w:p>
+        </w:tc>
+      </w:tr>
+      <w:tr>
+        <w:trPr>
+          <w:trHeight w:val="405"/>
+        </w:trPr>
+        <w:tc>
+          <w:tcPr>
+            <w:tcW w:w="9019" w:type="dxa"/>
+            <w:gridSpan w:val="5"/>
+            <w:shd w:val="clear" w:color="auto" w:fill="4471C4"/>
+          </w:tcPr>
+          <w:p>
+            <w:pPr>
+              <w:widowControl/>
+              <w:suppressAutoHyphens/>
+              <w:autoSpaceDE/>
+              <w:autoSpaceDN/>
+              <w:jc w:val="center"/>
+              <w:rPr>
+                <w:rFonts w:ascii="Liberation Serif" w:eastAsia="SimSun" w:hAnsi="Liberation Serif" w:cs="Mangal" w:hint="eastAsia"/>
+                <w:kern w:val="2"/>
+                <w:sz w:val="24"/>
+                <w:szCs w:val="24"/>
+                <w:lang w:val="it-IT" w:eastAsia="zh-CN" w:bidi="hi-IN"/>
+              </w:rPr>
+            </w:pPr>
+            <w:r>
+              <w:rPr>
+                <w:rFonts w:ascii="Liberation Serif" w:eastAsia="SimSun" w:hAnsi="Liberation Serif" w:cs="Mangal"/>
+                <w:color w:val="FFFFFF" w:themeColor="background1"/>
+                <w:kern w:val="2"/>
+                <w:sz w:val="24"/>
+                <w:szCs w:val="24"/>
+                <w:lang w:val="it-IT" w:eastAsia="zh-CN" w:bidi="hi-IN"/>
+              </w:rPr>
               <w:t>Flusso di eventi principale</w:t>
             </w:r>
           </w:p>
@@ -21200,6 +22381,7 @@
                 <w:szCs w:val="24"/>
                 <w:lang w:val="it-IT" w:eastAsia="zh-CN" w:bidi="hi-IN"/>
               </w:rPr>
+              <w:lastRenderedPageBreak/>
               <w:t>1</w:t>
             </w:r>
           </w:p>
@@ -21263,7 +22445,29 @@
                 <w:szCs w:val="24"/>
                 <w:lang w:val="it-IT" w:eastAsia="zh-CN" w:bidi="hi-IN"/>
               </w:rPr>
-              <w:t xml:space="preserve">Si vuole avviare il sistema SalernArte , si utilizza l’apposita interfaccia per la gestione del server per avviarlo. </w:t>
+              <w:t xml:space="preserve">Si vuole avviare il sistema </w:t>
+            </w:r>
+            <w:proofErr w:type="spellStart"/>
+            <w:r>
+              <w:rPr>
+                <w:rFonts w:ascii="Liberation Serif" w:eastAsia="SimSun" w:hAnsi="Liberation Serif" w:cs="Mangal"/>
+                <w:kern w:val="2"/>
+                <w:sz w:val="24"/>
+                <w:szCs w:val="24"/>
+                <w:lang w:val="it-IT" w:eastAsia="zh-CN" w:bidi="hi-IN"/>
+              </w:rPr>
+              <w:t>SalernArte</w:t>
+            </w:r>
+            <w:proofErr w:type="spellEnd"/>
+            <w:r>
+              <w:rPr>
+                <w:rFonts w:ascii="Liberation Serif" w:eastAsia="SimSun" w:hAnsi="Liberation Serif" w:cs="Mangal"/>
+                <w:kern w:val="2"/>
+                <w:sz w:val="24"/>
+                <w:szCs w:val="24"/>
+                <w:lang w:val="it-IT" w:eastAsia="zh-CN" w:bidi="hi-IN"/>
+              </w:rPr>
+              <w:t xml:space="preserve"> , si utilizza l’apposita interfaccia per la gestione del server per avviarlo. </w:t>
             </w:r>
           </w:p>
         </w:tc>
@@ -21299,7 +22503,6 @@
                 <w:szCs w:val="24"/>
                 <w:lang w:val="it-IT" w:eastAsia="zh-CN" w:bidi="hi-IN"/>
               </w:rPr>
-              <w:lastRenderedPageBreak/>
               <w:t>2</w:t>
             </w:r>
           </w:p>
@@ -21373,8 +22576,20 @@
                 <w:szCs w:val="24"/>
                 <w:lang w:val="it-IT" w:eastAsia="zh-CN" w:bidi="hi-IN"/>
               </w:rPr>
-              <w:t xml:space="preserve"> offerti dal sistema SalernArte</w:t>
-            </w:r>
+              <w:t xml:space="preserve"> offerti dal sistema </w:t>
+            </w:r>
+            <w:proofErr w:type="spellStart"/>
+            <w:r>
+              <w:rPr>
+                <w:rFonts w:ascii="Liberation Serif" w:eastAsia="SimSun" w:hAnsi="Liberation Serif" w:cs="Mangal"/>
+                <w:kern w:val="2"/>
+                <w:sz w:val="24"/>
+                <w:szCs w:val="24"/>
+                <w:lang w:val="it-IT" w:eastAsia="zh-CN" w:bidi="hi-IN"/>
+              </w:rPr>
+              <w:t>SalernArte</w:t>
+            </w:r>
+            <w:proofErr w:type="spellEnd"/>
           </w:p>
         </w:tc>
       </w:tr>
@@ -21472,7 +22687,29 @@
                 <w:szCs w:val="24"/>
                 <w:lang w:val="it-IT" w:eastAsia="zh-CN" w:bidi="hi-IN"/>
               </w:rPr>
-              <w:t>Il sistema SalernArte diventa disponibile e pronto all’accesso esterno da parte degli utenti.</w:t>
+              <w:t xml:space="preserve">Il sistema </w:t>
+            </w:r>
+            <w:proofErr w:type="spellStart"/>
+            <w:r>
+              <w:rPr>
+                <w:rFonts w:ascii="Liberation Serif" w:eastAsia="SimSun" w:hAnsi="Liberation Serif" w:cs="Mangal"/>
+                <w:kern w:val="2"/>
+                <w:sz w:val="24"/>
+                <w:szCs w:val="24"/>
+                <w:lang w:val="it-IT" w:eastAsia="zh-CN" w:bidi="hi-IN"/>
+              </w:rPr>
+              <w:t>SalernArte</w:t>
+            </w:r>
+            <w:proofErr w:type="spellEnd"/>
+            <w:r>
+              <w:rPr>
+                <w:rFonts w:ascii="Liberation Serif" w:eastAsia="SimSun" w:hAnsi="Liberation Serif" w:cs="Mangal"/>
+                <w:kern w:val="2"/>
+                <w:sz w:val="24"/>
+                <w:szCs w:val="24"/>
+                <w:lang w:val="it-IT" w:eastAsia="zh-CN" w:bidi="hi-IN"/>
+              </w:rPr>
+              <w:t xml:space="preserve"> diventa disponibile e pronto all’accesso esterno da parte degli utenti.</w:t>
             </w:r>
           </w:p>
         </w:tc>
@@ -22138,6 +23375,7 @@
               </w:rPr>
               <w:t xml:space="preserve"> </w:t>
             </w:r>
+            <w:proofErr w:type="spellStart"/>
             <w:r>
               <w:rPr>
                 <w:rFonts w:ascii="Century Gothic" w:hAnsi="Century Gothic"/>
@@ -22147,6 +23385,7 @@
               </w:rPr>
               <w:t>condition</w:t>
             </w:r>
+            <w:proofErr w:type="spellEnd"/>
           </w:p>
         </w:tc>
         <w:tc>
@@ -22282,6 +23521,7 @@
               </w:rPr>
               <w:t xml:space="preserve"> </w:t>
             </w:r>
+            <w:proofErr w:type="spellStart"/>
             <w:r>
               <w:rPr>
                 <w:rFonts w:ascii="Century Gothic" w:hAnsi="Century Gothic"/>
@@ -22290,6 +23530,7 @@
               </w:rPr>
               <w:t>condition</w:t>
             </w:r>
+            <w:proofErr w:type="spellEnd"/>
           </w:p>
           <w:p>
             <w:pPr>
@@ -22386,6 +23627,7 @@
               </w:rPr>
               <w:t xml:space="preserve"> </w:t>
             </w:r>
+            <w:proofErr w:type="spellStart"/>
             <w:r>
               <w:rPr>
                 <w:rFonts w:ascii="Century Gothic" w:hAnsi="Century Gothic"/>
@@ -22394,6 +23636,7 @@
               </w:rPr>
               <w:t>condition</w:t>
             </w:r>
+            <w:proofErr w:type="spellEnd"/>
           </w:p>
           <w:p>
             <w:pPr>
@@ -22421,6 +23664,7 @@
               </w:rPr>
               <w:t xml:space="preserve"> </w:t>
             </w:r>
+            <w:proofErr w:type="spellStart"/>
             <w:r>
               <w:rPr>
                 <w:rFonts w:ascii="Century Gothic" w:hAnsi="Century Gothic"/>
@@ -22429,6 +23673,7 @@
               </w:rPr>
               <w:t>failure</w:t>
             </w:r>
+            <w:proofErr w:type="spellEnd"/>
           </w:p>
         </w:tc>
         <w:tc>
@@ -22736,6 +23981,7 @@
                 <w:rFonts w:ascii="Century Gothic" w:hAnsi="Century Gothic"/>
                 <w:w w:val="87"/>
               </w:rPr>
+              <w:lastRenderedPageBreak/>
               <w:t>2.a1</w:t>
             </w:r>
           </w:p>
@@ -22898,7 +24144,6 @@
                 <w:rFonts w:ascii="Century Gothic" w:hAnsi="Century Gothic"/>
                 <w:w w:val="87"/>
               </w:rPr>
-              <w:lastRenderedPageBreak/>
               <w:t>2.a3</w:t>
             </w:r>
           </w:p>
@@ -22941,12 +24186,21 @@
                 <w:rFonts w:ascii="Century Gothic" w:hAnsi="Century Gothic"/>
               </w:rPr>
             </w:pPr>
+            <w:proofErr w:type="spellStart"/>
             <w:r>
               <w:rPr>
                 <w:rFonts w:ascii="Century Gothic" w:hAnsi="Century Gothic"/>
                 <w:w w:val="95"/>
               </w:rPr>
-              <w:t>Controlola che non ci siano connessioni ancora aperte da o verso l’esterno e, se non ci sono, termina l’esecuzione del sistema</w:t>
+              <w:t>Controlola</w:t>
+            </w:r>
+            <w:proofErr w:type="spellEnd"/>
+            <w:r>
+              <w:rPr>
+                <w:rFonts w:ascii="Century Gothic" w:hAnsi="Century Gothic"/>
+                <w:w w:val="95"/>
+              </w:rPr>
+              <w:t xml:space="preserve"> che non ci siano connessioni ancora aperte da o verso l’esterno e, se non ci sono, termina l’esecuzione del sistema</w:t>
             </w:r>
           </w:p>
         </w:tc>
@@ -23268,6 +24522,7 @@
     <w:p>
       <w:pPr>
         <w:rPr>
+          <w:rFonts w:hint="eastAsia"/>
           <w:lang w:val="it-IT"/>
         </w:rPr>
       </w:pPr>
@@ -23665,8 +24920,17 @@
                 <w:rFonts w:ascii="Century Gothic" w:hAnsi="Century Gothic"/>
                 <w:w w:val="95"/>
               </w:rPr>
-              <w:t>definisce il comportamento del sistema in caso di falimento</w:t>
-            </w:r>
+              <w:t xml:space="preserve">definisce il comportamento del sistema in caso di </w:t>
+            </w:r>
+            <w:proofErr w:type="spellStart"/>
+            <w:r>
+              <w:rPr>
+                <w:rFonts w:ascii="Century Gothic" w:hAnsi="Century Gothic"/>
+                <w:w w:val="95"/>
+              </w:rPr>
+              <w:t>falimento</w:t>
+            </w:r>
+            <w:proofErr w:type="spellEnd"/>
           </w:p>
         </w:tc>
       </w:tr>
@@ -23848,6 +25112,7 @@
               </w:rPr>
               <w:t xml:space="preserve"> </w:t>
             </w:r>
+            <w:proofErr w:type="spellStart"/>
             <w:r>
               <w:rPr>
                 <w:rFonts w:ascii="Century Gothic" w:hAnsi="Century Gothic"/>
@@ -23857,6 +25122,7 @@
               </w:rPr>
               <w:t>condition</w:t>
             </w:r>
+            <w:proofErr w:type="spellEnd"/>
           </w:p>
         </w:tc>
         <w:tc>
@@ -23920,6 +25186,7 @@
               </w:rPr>
               <w:t xml:space="preserve"> </w:t>
             </w:r>
+            <w:proofErr w:type="spellStart"/>
             <w:r>
               <w:rPr>
                 <w:rFonts w:ascii="Century Gothic" w:hAnsi="Century Gothic"/>
@@ -23928,6 +25195,7 @@
               </w:rPr>
               <w:t>condition</w:t>
             </w:r>
+            <w:proofErr w:type="spellEnd"/>
           </w:p>
           <w:p>
             <w:pPr>
@@ -24024,6 +25292,7 @@
               </w:rPr>
               <w:t xml:space="preserve"> </w:t>
             </w:r>
+            <w:proofErr w:type="spellStart"/>
             <w:r>
               <w:rPr>
                 <w:rFonts w:ascii="Century Gothic" w:hAnsi="Century Gothic"/>
@@ -24032,6 +25301,7 @@
               </w:rPr>
               <w:t>condition</w:t>
             </w:r>
+            <w:proofErr w:type="spellEnd"/>
           </w:p>
           <w:p>
             <w:pPr>
@@ -24059,6 +25329,7 @@
               </w:rPr>
               <w:t xml:space="preserve"> </w:t>
             </w:r>
+            <w:proofErr w:type="spellStart"/>
             <w:r>
               <w:rPr>
                 <w:rFonts w:ascii="Century Gothic" w:hAnsi="Century Gothic"/>
@@ -24067,6 +25338,7 @@
               </w:rPr>
               <w:t>failure</w:t>
             </w:r>
+            <w:proofErr w:type="spellEnd"/>
           </w:p>
         </w:tc>
         <w:tc>
@@ -24366,6 +25638,7 @@
                 <w:rFonts w:ascii="Century Gothic" w:hAnsi="Century Gothic"/>
                 <w:color w:val="FFFFFF"/>
               </w:rPr>
+              <w:lastRenderedPageBreak/>
               <w:t>Identificativo</w:t>
             </w:r>
           </w:p>
@@ -24670,7 +25943,6 @@
                 <w:rFonts w:ascii="Century Gothic" w:hAnsi="Century Gothic"/>
                 <w:color w:val="FFFFFF"/>
               </w:rPr>
-              <w:lastRenderedPageBreak/>
               <w:t>Descrizione</w:t>
             </w:r>
           </w:p>
@@ -24878,6 +26150,7 @@
               </w:rPr>
               <w:t xml:space="preserve"> </w:t>
             </w:r>
+            <w:proofErr w:type="spellStart"/>
             <w:r>
               <w:rPr>
                 <w:rFonts w:ascii="Century Gothic" w:hAnsi="Century Gothic"/>
@@ -24887,6 +26160,7 @@
               </w:rPr>
               <w:t>condition</w:t>
             </w:r>
+            <w:proofErr w:type="spellEnd"/>
           </w:p>
         </w:tc>
         <w:tc>
@@ -25065,6 +26339,7 @@
               </w:rPr>
               <w:t xml:space="preserve"> </w:t>
             </w:r>
+            <w:proofErr w:type="spellStart"/>
             <w:r>
               <w:rPr>
                 <w:rFonts w:ascii="Century Gothic" w:hAnsi="Century Gothic"/>
@@ -25073,6 +26348,7 @@
               </w:rPr>
               <w:t>condition</w:t>
             </w:r>
+            <w:proofErr w:type="spellEnd"/>
           </w:p>
           <w:p>
             <w:pPr>
@@ -25247,6 +26523,7 @@
               </w:rPr>
               <w:t xml:space="preserve"> </w:t>
             </w:r>
+            <w:proofErr w:type="spellStart"/>
             <w:r>
               <w:rPr>
                 <w:rFonts w:ascii="Century Gothic" w:hAnsi="Century Gothic"/>
@@ -25255,6 +26532,7 @@
               </w:rPr>
               <w:t>condition</w:t>
             </w:r>
+            <w:proofErr w:type="spellEnd"/>
           </w:p>
           <w:p>
             <w:pPr>
@@ -25282,6 +26560,7 @@
               </w:rPr>
               <w:t xml:space="preserve"> </w:t>
             </w:r>
+            <w:proofErr w:type="spellStart"/>
             <w:r>
               <w:rPr>
                 <w:rFonts w:ascii="Century Gothic" w:hAnsi="Century Gothic"/>
@@ -25290,6 +26569,7 @@
               </w:rPr>
               <w:t>failure</w:t>
             </w:r>
+            <w:proofErr w:type="spellEnd"/>
           </w:p>
         </w:tc>
         <w:tc>
@@ -26336,6 +27616,7 @@
     <w:p>
       <w:pPr>
         <w:rPr>
+          <w:rFonts w:hint="eastAsia"/>
           <w:lang w:val="it-IT"/>
         </w:rPr>
       </w:pPr>
@@ -26379,6 +27660,7 @@
           <w:szCs w:val="36"/>
         </w:rPr>
       </w:pPr>
+      <w:proofErr w:type="spellStart"/>
       <w:r>
         <w:rPr>
           <w:rFonts w:hint="eastAsia"/>
@@ -26387,17 +27669,30 @@
           <w:sz w:val="30"/>
           <w:szCs w:val="36"/>
         </w:rPr>
-        <w:t xml:space="preserve">Sottosistema </w:t>
+        <w:t>Sottosistema</w:t>
       </w:r>
+      <w:proofErr w:type="spellEnd"/>
       <w:r>
         <w:rPr>
+          <w:rFonts w:hint="eastAsia"/>
           <w:b/>
           <w:bCs/>
           <w:sz w:val="30"/>
           <w:szCs w:val="36"/>
         </w:rPr>
+        <w:t xml:space="preserve"> </w:t>
+      </w:r>
+      <w:proofErr w:type="spellStart"/>
+      <w:r>
+        <w:rPr>
+          <w:b/>
+          <w:bCs/>
+          <w:sz w:val="30"/>
+          <w:szCs w:val="36"/>
+        </w:rPr>
         <w:t>Registrazione</w:t>
       </w:r>
+      <w:proofErr w:type="spellEnd"/>
     </w:p>
     <w:p>
       <w:pPr>
@@ -26655,6 +27950,7 @@
                 <w:rFonts w:ascii="Century Gothic" w:eastAsia="Droid Sans" w:hAnsi="Century Gothic" w:cs="Droid Sans"/>
                 <w:color w:val="auto"/>
               </w:rPr>
+              <w:lastRenderedPageBreak/>
               <w:t>Registrazione</w:t>
             </w:r>
           </w:p>
@@ -26702,6 +27998,7 @@
                 <w:color w:val="auto"/>
               </w:rPr>
             </w:pPr>
+            <w:proofErr w:type="spellStart"/>
             <w:r>
               <w:rPr>
                 <w:rFonts w:ascii="Century Gothic" w:eastAsia="Droid Sans" w:hAnsi="Century Gothic" w:cs="Droid Sans"/>
@@ -26709,6 +28006,7 @@
               </w:rPr>
               <w:t>RegistrazioneService</w:t>
             </w:r>
+            <w:proofErr w:type="spellEnd"/>
           </w:p>
         </w:tc>
       </w:tr>
@@ -26734,6 +28032,7 @@
           <w:szCs w:val="36"/>
         </w:rPr>
       </w:pPr>
+      <w:proofErr w:type="spellStart"/>
       <w:r>
         <w:rPr>
           <w:b/>
@@ -26741,9 +28040,29 @@
           <w:sz w:val="30"/>
           <w:szCs w:val="36"/>
         </w:rPr>
-        <w:lastRenderedPageBreak/>
-        <w:t>Sottosistema Autenticazione</w:t>
+        <w:t>Sottosistema</w:t>
       </w:r>
+      <w:proofErr w:type="spellEnd"/>
+      <w:r>
+        <w:rPr>
+          <w:b/>
+          <w:bCs/>
+          <w:sz w:val="30"/>
+          <w:szCs w:val="36"/>
+        </w:rPr>
+        <w:t xml:space="preserve"> </w:t>
+      </w:r>
+      <w:proofErr w:type="spellStart"/>
+      <w:r>
+        <w:rPr>
+          <w:b/>
+          <w:bCs/>
+          <w:sz w:val="30"/>
+          <w:szCs w:val="36"/>
+        </w:rPr>
+        <w:t>Autenticazione</w:t>
+      </w:r>
+      <w:proofErr w:type="spellEnd"/>
     </w:p>
     <w:p>
       <w:pPr>
@@ -27048,6 +28367,7 @@
                 <w:color w:val="auto"/>
               </w:rPr>
             </w:pPr>
+            <w:proofErr w:type="spellStart"/>
             <w:r>
               <w:rPr>
                 <w:rFonts w:ascii="Century Gothic" w:eastAsia="Droid Sans" w:hAnsi="Century Gothic" w:cs="Droid Sans"/>
@@ -27055,6 +28375,7 @@
               </w:rPr>
               <w:t>AutenticazioneService</w:t>
             </w:r>
+            <w:proofErr w:type="spellEnd"/>
           </w:p>
         </w:tc>
       </w:tr>
@@ -27140,6 +28461,7 @@
                 <w:color w:val="auto"/>
               </w:rPr>
             </w:pPr>
+            <w:proofErr w:type="spellStart"/>
             <w:r>
               <w:rPr>
                 <w:rFonts w:ascii="Century Gothic" w:eastAsia="Droid Sans" w:hAnsi="Century Gothic" w:cs="Droid Sans" w:hint="eastAsia"/>
@@ -27147,6 +28469,7 @@
               </w:rPr>
               <w:t>AutenticazioneService</w:t>
             </w:r>
+            <w:proofErr w:type="spellEnd"/>
           </w:p>
         </w:tc>
       </w:tr>
@@ -27245,6 +28568,7 @@
                 <w:color w:val="auto"/>
               </w:rPr>
             </w:pPr>
+            <w:proofErr w:type="spellStart"/>
             <w:r>
               <w:rPr>
                 <w:rFonts w:ascii="Century Gothic" w:eastAsia="Droid Sans" w:hAnsi="Century Gothic" w:cs="Droid Sans" w:hint="eastAsia"/>
@@ -27252,6 +28576,7 @@
               </w:rPr>
               <w:t>AutenticazioneService</w:t>
             </w:r>
+            <w:proofErr w:type="spellEnd"/>
           </w:p>
         </w:tc>
       </w:tr>
@@ -27283,8 +28608,17 @@
                 <w:rFonts w:ascii="Century Gothic" w:eastAsia="Droid Sans" w:hAnsi="Century Gothic" w:cs="Droid Sans"/>
                 <w:color w:val="auto"/>
               </w:rPr>
-              <w:t>Visualizzazione HomePage</w:t>
-            </w:r>
+              <w:t xml:space="preserve">Visualizzazione </w:t>
+            </w:r>
+            <w:proofErr w:type="spellStart"/>
+            <w:r>
+              <w:rPr>
+                <w:rFonts w:ascii="Century Gothic" w:eastAsia="Droid Sans" w:hAnsi="Century Gothic" w:cs="Droid Sans"/>
+                <w:color w:val="auto"/>
+              </w:rPr>
+              <w:t>HomePage</w:t>
+            </w:r>
+            <w:proofErr w:type="spellEnd"/>
           </w:p>
         </w:tc>
         <w:tc>
@@ -27309,8 +28643,17 @@
                 <w:rFonts w:ascii="Century Gothic" w:eastAsia="Droid Sans" w:hAnsi="Century Gothic" w:cs="Droid Sans"/>
                 <w:color w:val="auto"/>
               </w:rPr>
-              <w:t>Questa funzionalità permette di visualizzare la pagina principale di SalerArte</w:t>
-            </w:r>
+              <w:t xml:space="preserve">Questa funzionalità permette di visualizzare la pagina principale di </w:t>
+            </w:r>
+            <w:proofErr w:type="spellStart"/>
+            <w:r>
+              <w:rPr>
+                <w:rFonts w:ascii="Century Gothic" w:eastAsia="Droid Sans" w:hAnsi="Century Gothic" w:cs="Droid Sans"/>
+                <w:color w:val="auto"/>
+              </w:rPr>
+              <w:t>SalerArte</w:t>
+            </w:r>
+            <w:proofErr w:type="spellEnd"/>
           </w:p>
         </w:tc>
         <w:tc>
@@ -27330,6 +28673,7 @@
                 <w:color w:val="auto"/>
               </w:rPr>
             </w:pPr>
+            <w:proofErr w:type="spellStart"/>
             <w:r>
               <w:rPr>
                 <w:rFonts w:ascii="Century Gothic" w:eastAsia="Droid Sans" w:hAnsi="Century Gothic" w:cs="Droid Sans" w:hint="eastAsia"/>
@@ -27337,6 +28681,7 @@
               </w:rPr>
               <w:t>AutenticazioneService</w:t>
             </w:r>
+            <w:proofErr w:type="spellEnd"/>
           </w:p>
         </w:tc>
       </w:tr>
@@ -27365,6 +28710,7 @@
           <w:szCs w:val="32"/>
         </w:rPr>
       </w:pPr>
+      <w:proofErr w:type="spellStart"/>
       <w:r>
         <w:rPr>
           <w:b/>
@@ -27372,12 +28718,54 @@
           <w:sz w:val="28"/>
           <w:szCs w:val="32"/>
         </w:rPr>
-        <w:t>Sottosistema Gestione Eventi</w:t>
+        <w:t>Sottosistema</w:t>
       </w:r>
+      <w:proofErr w:type="spellEnd"/>
+      <w:r>
+        <w:rPr>
+          <w:b/>
+          <w:bCs/>
+          <w:sz w:val="28"/>
+          <w:szCs w:val="32"/>
+        </w:rPr>
+        <w:t xml:space="preserve"> </w:t>
+      </w:r>
+      <w:proofErr w:type="spellStart"/>
+      <w:r>
+        <w:rPr>
+          <w:b/>
+          <w:bCs/>
+          <w:sz w:val="28"/>
+          <w:szCs w:val="32"/>
+        </w:rPr>
+        <w:t>Gestione</w:t>
+      </w:r>
+      <w:proofErr w:type="spellEnd"/>
+      <w:r>
+        <w:rPr>
+          <w:b/>
+          <w:bCs/>
+          <w:sz w:val="28"/>
+          <w:szCs w:val="32"/>
+        </w:rPr>
+        <w:t xml:space="preserve"> </w:t>
+      </w:r>
+      <w:proofErr w:type="spellStart"/>
+      <w:r>
+        <w:rPr>
+          <w:b/>
+          <w:bCs/>
+          <w:sz w:val="28"/>
+          <w:szCs w:val="32"/>
+        </w:rPr>
+        <w:t>Eventi</w:t>
+      </w:r>
+      <w:proofErr w:type="spellEnd"/>
     </w:p>
     <w:p>
       <w:pPr>
         <w:rPr>
+          <w:rFonts w:hint="eastAsia"/>
           <w:b/>
           <w:bCs/>
           <w:sz w:val="28"/>
@@ -27656,14 +29044,7 @@
                 <w:rFonts w:ascii="Century Gothic" w:eastAsia="Droid Sans" w:hAnsi="Century Gothic" w:cs="Droid Sans"/>
                 <w:color w:val="auto"/>
               </w:rPr>
-              <w:t>Permette di visualizzare</w:t>
-            </w:r>
-            <w:r>
-              <w:rPr>
-                <w:rFonts w:ascii="Century Gothic" w:eastAsia="Droid Sans" w:hAnsi="Century Gothic" w:cs="Droid Sans"/>
-                <w:color w:val="auto"/>
-              </w:rPr>
-              <w:t xml:space="preserve"> la lista degli eventi di tipo teatro presenti nel sistema</w:t>
+              <w:t>Permette di visualizzare la lista degli eventi di tipo teatro presenti nel sistema</w:t>
             </w:r>
           </w:p>
         </w:tc>
@@ -27684,27 +29065,15 @@
                 <w:color w:val="auto"/>
               </w:rPr>
             </w:pPr>
-            <w:r>
-              <w:rPr>
-                <w:rFonts w:ascii="Century Gothic" w:eastAsia="Droid Sans" w:hAnsi="Century Gothic" w:cs="Droid Sans"/>
-                <w:color w:val="auto"/>
-              </w:rPr>
-              <w:t>Gestione</w:t>
-            </w:r>
-            <w:r>
-              <w:rPr>
-                <w:rFonts w:ascii="Century Gothic" w:eastAsia="Droid Sans" w:hAnsi="Century Gothic" w:cs="Droid Sans"/>
-                <w:color w:val="auto"/>
-              </w:rPr>
-              <w:t>Eventi</w:t>
-            </w:r>
-            <w:r>
-              <w:rPr>
-                <w:rFonts w:ascii="Century Gothic" w:eastAsia="Droid Sans" w:hAnsi="Century Gothic" w:cs="Droid Sans"/>
-                <w:color w:val="auto"/>
-              </w:rPr>
-              <w:t>Service</w:t>
-            </w:r>
+            <w:proofErr w:type="spellStart"/>
+            <w:r>
+              <w:rPr>
+                <w:rFonts w:ascii="Century Gothic" w:eastAsia="Droid Sans" w:hAnsi="Century Gothic" w:cs="Droid Sans"/>
+                <w:color w:val="auto"/>
+              </w:rPr>
+              <w:t>GestioneEventiService</w:t>
+            </w:r>
+            <w:proofErr w:type="spellEnd"/>
           </w:p>
         </w:tc>
       </w:tr>
@@ -27811,6 +29180,7 @@
                 <w:color w:val="auto"/>
               </w:rPr>
             </w:pPr>
+            <w:proofErr w:type="spellStart"/>
             <w:r>
               <w:rPr>
                 <w:rFonts w:ascii="Century Gothic" w:eastAsia="Droid Sans" w:hAnsi="Century Gothic" w:cs="Droid Sans"/>
@@ -27819,6 +29189,7 @@
               </w:rPr>
               <w:t>GestioneEventiService</w:t>
             </w:r>
+            <w:proofErr w:type="spellEnd"/>
           </w:p>
         </w:tc>
       </w:tr>
@@ -27851,6 +29222,7 @@
                 <w:rFonts w:ascii="Century Gothic" w:eastAsia="Droid Sans" w:hAnsi="Century Gothic" w:cs="Droid Sans"/>
                 <w:color w:val="auto"/>
               </w:rPr>
+              <w:lastRenderedPageBreak/>
               <w:t>Visualizza evento</w:t>
             </w:r>
           </w:p>
@@ -27898,6 +29270,7 @@
                 <w:color w:val="auto"/>
               </w:rPr>
             </w:pPr>
+            <w:proofErr w:type="spellStart"/>
             <w:r>
               <w:rPr>
                 <w:rFonts w:ascii="Century Gothic" w:eastAsia="Droid Sans" w:hAnsi="Century Gothic" w:cs="Droid Sans"/>
@@ -27906,6 +29279,7 @@
               </w:rPr>
               <w:t>GestioneEventiService</w:t>
             </w:r>
+            <w:proofErr w:type="spellEnd"/>
           </w:p>
         </w:tc>
       </w:tr>
@@ -27937,8 +29311,23 @@
                 <w:rFonts w:ascii="Century Gothic" w:eastAsia="Droid Sans" w:hAnsi="Century Gothic" w:cs="Droid Sans"/>
                 <w:color w:val="auto"/>
               </w:rPr>
-              <w:lastRenderedPageBreak/>
-              <w:t>Visualizza bio organizzatore</w:t>
+              <w:t xml:space="preserve">Visualizza </w:t>
+            </w:r>
+            <w:proofErr w:type="spellStart"/>
+            <w:r>
+              <w:rPr>
+                <w:rFonts w:ascii="Century Gothic" w:eastAsia="Droid Sans" w:hAnsi="Century Gothic" w:cs="Droid Sans"/>
+                <w:color w:val="auto"/>
+              </w:rPr>
+              <w:t>bio</w:t>
+            </w:r>
+            <w:proofErr w:type="spellEnd"/>
+            <w:r>
+              <w:rPr>
+                <w:rFonts w:ascii="Century Gothic" w:eastAsia="Droid Sans" w:hAnsi="Century Gothic" w:cs="Droid Sans"/>
+                <w:color w:val="auto"/>
+              </w:rPr>
+              <w:t xml:space="preserve"> organizzatore</w:t>
             </w:r>
           </w:p>
         </w:tc>
@@ -27992,6 +29381,7 @@
                 <w:color w:val="auto"/>
               </w:rPr>
             </w:pPr>
+            <w:proofErr w:type="spellStart"/>
             <w:r>
               <w:rPr>
                 <w:rFonts w:ascii="Century Gothic" w:eastAsia="Droid Sans" w:hAnsi="Century Gothic" w:cs="Droid Sans"/>
@@ -28000,6 +29390,7 @@
               </w:rPr>
               <w:t>GestioneEventiService</w:t>
             </w:r>
+            <w:proofErr w:type="spellEnd"/>
           </w:p>
         </w:tc>
       </w:tr>
@@ -28079,6 +29470,7 @@
                 <w:color w:val="auto"/>
               </w:rPr>
             </w:pPr>
+            <w:proofErr w:type="spellStart"/>
             <w:r>
               <w:rPr>
                 <w:rFonts w:ascii="Century Gothic" w:eastAsia="Droid Sans" w:hAnsi="Century Gothic" w:cs="Droid Sans"/>
@@ -28087,6 +29479,7 @@
               </w:rPr>
               <w:t>GestioneEventiService</w:t>
             </w:r>
+            <w:proofErr w:type="spellEnd"/>
           </w:p>
         </w:tc>
       </w:tr>
@@ -28165,6 +29558,7 @@
                 <w:color w:val="auto"/>
               </w:rPr>
             </w:pPr>
+            <w:proofErr w:type="spellStart"/>
             <w:r>
               <w:rPr>
                 <w:rFonts w:ascii="Century Gothic" w:eastAsia="Droid Sans" w:hAnsi="Century Gothic" w:cs="Droid Sans"/>
@@ -28173,6 +29567,7 @@
               </w:rPr>
               <w:t>GestioneEventiService</w:t>
             </w:r>
+            <w:proofErr w:type="spellEnd"/>
           </w:p>
         </w:tc>
       </w:tr>
@@ -28252,6 +29647,7 @@
                 <w:color w:val="auto"/>
               </w:rPr>
             </w:pPr>
+            <w:proofErr w:type="spellStart"/>
             <w:r>
               <w:rPr>
                 <w:rFonts w:ascii="Century Gothic" w:eastAsia="Droid Sans" w:hAnsi="Century Gothic" w:cs="Droid Sans"/>
@@ -28260,6 +29656,7 @@
               </w:rPr>
               <w:t>GestioneEventiService</w:t>
             </w:r>
+            <w:proofErr w:type="spellEnd"/>
           </w:p>
         </w:tc>
       </w:tr>
@@ -28338,6 +29735,7 @@
                 <w:color w:val="auto"/>
               </w:rPr>
             </w:pPr>
+            <w:proofErr w:type="spellStart"/>
             <w:r>
               <w:rPr>
                 <w:rFonts w:ascii="Century Gothic" w:eastAsia="Droid Sans" w:hAnsi="Century Gothic" w:cs="Droid Sans"/>
@@ -28346,6 +29744,7 @@
               </w:rPr>
               <w:t>GestioneEventiService</w:t>
             </w:r>
+            <w:proofErr w:type="spellEnd"/>
           </w:p>
         </w:tc>
       </w:tr>
@@ -28439,6 +29838,7 @@
                 <w:color w:val="auto"/>
               </w:rPr>
             </w:pPr>
+            <w:proofErr w:type="spellStart"/>
             <w:r>
               <w:rPr>
                 <w:rFonts w:ascii="Century Gothic" w:eastAsia="Droid Sans" w:hAnsi="Century Gothic" w:cs="Droid Sans"/>
@@ -28447,6 +29847,7 @@
               </w:rPr>
               <w:t>GestioneEventiService</w:t>
             </w:r>
+            <w:proofErr w:type="spellEnd"/>
           </w:p>
         </w:tc>
       </w:tr>
@@ -28525,6 +29926,7 @@
                 <w:color w:val="auto"/>
               </w:rPr>
             </w:pPr>
+            <w:proofErr w:type="spellStart"/>
             <w:r>
               <w:rPr>
                 <w:rFonts w:ascii="Century Gothic" w:eastAsia="Droid Sans" w:hAnsi="Century Gothic" w:cs="Droid Sans"/>
@@ -28533,6 +29935,7 @@
               </w:rPr>
               <w:t>GestioneEventiService</w:t>
             </w:r>
+            <w:proofErr w:type="spellEnd"/>
           </w:p>
         </w:tc>
       </w:tr>
@@ -28612,6 +30015,7 @@
                 <w:color w:val="auto"/>
               </w:rPr>
             </w:pPr>
+            <w:proofErr w:type="spellStart"/>
             <w:r>
               <w:rPr>
                 <w:rFonts w:ascii="Century Gothic" w:eastAsia="Droid Sans" w:hAnsi="Century Gothic" w:cs="Droid Sans"/>
@@ -28620,6 +30024,7 @@
               </w:rPr>
               <w:t>GestioneEventiService</w:t>
             </w:r>
+            <w:proofErr w:type="spellEnd"/>
           </w:p>
         </w:tc>
       </w:tr>
@@ -28698,8 +30103,17 @@
                 <w:rFonts w:ascii="Century Gothic" w:eastAsia="Droid Sans" w:hAnsi="Century Gothic" w:cs="Droid Sans"/>
                 <w:color w:val="auto"/>
               </w:rPr>
-              <w:t xml:space="preserve"> da lui caricaro</w:t>
-            </w:r>
+              <w:t xml:space="preserve"> da lui </w:t>
+            </w:r>
+            <w:proofErr w:type="spellStart"/>
+            <w:r>
+              <w:rPr>
+                <w:rFonts w:ascii="Century Gothic" w:eastAsia="Droid Sans" w:hAnsi="Century Gothic" w:cs="Droid Sans"/>
+                <w:color w:val="auto"/>
+              </w:rPr>
+              <w:t>caricaro</w:t>
+            </w:r>
+            <w:proofErr w:type="spellEnd"/>
             <w:r>
               <w:rPr>
                 <w:rFonts w:ascii="Century Gothic" w:eastAsia="Droid Sans" w:hAnsi="Century Gothic" w:cs="Droid Sans"/>
@@ -28726,6 +30140,7 @@
                 <w:color w:val="auto"/>
               </w:rPr>
             </w:pPr>
+            <w:proofErr w:type="spellStart"/>
             <w:r>
               <w:rPr>
                 <w:rFonts w:ascii="Century Gothic" w:eastAsia="Droid Sans" w:hAnsi="Century Gothic" w:cs="Droid Sans"/>
@@ -28734,6 +30149,7 @@
               </w:rPr>
               <w:t>GestioneEventiService</w:t>
             </w:r>
+            <w:proofErr w:type="spellEnd"/>
           </w:p>
         </w:tc>
       </w:tr>
@@ -28813,6 +30229,7 @@
                 <w:color w:val="auto"/>
               </w:rPr>
             </w:pPr>
+            <w:proofErr w:type="spellStart"/>
             <w:r>
               <w:rPr>
                 <w:rFonts w:ascii="Century Gothic" w:eastAsia="Droid Sans" w:hAnsi="Century Gothic" w:cs="Droid Sans"/>
@@ -28821,6 +30238,7 @@
               </w:rPr>
               <w:t>GestioneEventiService</w:t>
             </w:r>
+            <w:proofErr w:type="spellEnd"/>
           </w:p>
         </w:tc>
       </w:tr>
@@ -28828,6 +30246,7 @@
     <w:p>
       <w:pPr>
         <w:rPr>
+          <w:rFonts w:hint="eastAsia"/>
           <w:b/>
           <w:bCs/>
           <w:sz w:val="28"/>
@@ -28838,6 +30257,7 @@
     <w:p>
       <w:pPr>
         <w:rPr>
+          <w:rFonts w:hint="eastAsia"/>
           <w:b/>
           <w:bCs/>
           <w:sz w:val="28"/>
@@ -28848,12 +30268,14 @@
     <w:p>
       <w:pPr>
         <w:rPr>
+          <w:rFonts w:hint="eastAsia"/>
           <w:b/>
           <w:bCs/>
           <w:sz w:val="28"/>
           <w:szCs w:val="32"/>
         </w:rPr>
       </w:pPr>
+      <w:proofErr w:type="spellStart"/>
       <w:r>
         <w:rPr>
           <w:b/>
@@ -28861,8 +30283,49 @@
           <w:sz w:val="28"/>
           <w:szCs w:val="32"/>
         </w:rPr>
-        <w:t>Sottosistema Gestione Acquisti</w:t>
+        <w:t>Sottosistema</w:t>
       </w:r>
+      <w:proofErr w:type="spellEnd"/>
+      <w:r>
+        <w:rPr>
+          <w:b/>
+          <w:bCs/>
+          <w:sz w:val="28"/>
+          <w:szCs w:val="32"/>
+        </w:rPr>
+        <w:t xml:space="preserve"> </w:t>
+      </w:r>
+      <w:proofErr w:type="spellStart"/>
+      <w:r>
+        <w:rPr>
+          <w:b/>
+          <w:bCs/>
+          <w:sz w:val="28"/>
+          <w:szCs w:val="32"/>
+        </w:rPr>
+        <w:t>Gestione</w:t>
+      </w:r>
+      <w:proofErr w:type="spellEnd"/>
+      <w:r>
+        <w:rPr>
+          <w:b/>
+          <w:bCs/>
+          <w:sz w:val="28"/>
+          <w:szCs w:val="32"/>
+        </w:rPr>
+        <w:t xml:space="preserve"> </w:t>
+      </w:r>
+      <w:proofErr w:type="spellStart"/>
+      <w:r>
+        <w:rPr>
+          <w:b/>
+          <w:bCs/>
+          <w:sz w:val="28"/>
+          <w:szCs w:val="32"/>
+        </w:rPr>
+        <w:t>Acquisti</w:t>
+      </w:r>
+      <w:proofErr w:type="spellEnd"/>
     </w:p>
     <w:p>
       <w:pPr>
@@ -29187,6 +30650,7 @@
                 <w:color w:val="auto"/>
               </w:rPr>
             </w:pPr>
+            <w:proofErr w:type="spellStart"/>
             <w:r>
               <w:rPr>
                 <w:rFonts w:ascii="Century Gothic" w:eastAsia="Droid Sans" w:hAnsi="Century Gothic" w:cs="Droid Sans"/>
@@ -29194,6 +30658,7 @@
               </w:rPr>
               <w:t>GestioneAcquistiService</w:t>
             </w:r>
+            <w:proofErr w:type="spellEnd"/>
           </w:p>
         </w:tc>
       </w:tr>
@@ -29291,6 +30756,7 @@
                 <w:color w:val="auto"/>
               </w:rPr>
             </w:pPr>
+            <w:proofErr w:type="spellStart"/>
             <w:r>
               <w:rPr>
                 <w:rFonts w:ascii="Century Gothic" w:eastAsia="Droid Sans" w:hAnsi="Century Gothic" w:cs="Droid Sans"/>
@@ -29298,6 +30764,7 @@
               </w:rPr>
               <w:t>GestioneAcquistiService</w:t>
             </w:r>
+            <w:proofErr w:type="spellEnd"/>
           </w:p>
         </w:tc>
       </w:tr>
@@ -29377,6 +30844,7 @@
                 <w:color w:val="auto"/>
               </w:rPr>
             </w:pPr>
+            <w:proofErr w:type="spellStart"/>
             <w:r>
               <w:rPr>
                 <w:rFonts w:ascii="Century Gothic" w:eastAsia="Droid Sans" w:hAnsi="Century Gothic" w:cs="Droid Sans"/>
@@ -29384,6 +30852,7 @@
               </w:rPr>
               <w:t>GestioneAcquistiService</w:t>
             </w:r>
+            <w:proofErr w:type="spellEnd"/>
           </w:p>
         </w:tc>
       </w:tr>
@@ -29482,6 +30951,7 @@
                 <w:color w:val="auto"/>
               </w:rPr>
             </w:pPr>
+            <w:proofErr w:type="spellStart"/>
             <w:r>
               <w:rPr>
                 <w:rFonts w:ascii="Century Gothic" w:eastAsia="Droid Sans" w:hAnsi="Century Gothic" w:cs="Droid Sans"/>
@@ -29489,6 +30959,7 @@
               </w:rPr>
               <w:t>GestioneAcquistiService</w:t>
             </w:r>
+            <w:proofErr w:type="spellEnd"/>
           </w:p>
         </w:tc>
       </w:tr>
@@ -29568,6 +31039,7 @@
                 <w:color w:val="auto"/>
               </w:rPr>
             </w:pPr>
+            <w:proofErr w:type="spellStart"/>
             <w:r>
               <w:rPr>
                 <w:rFonts w:ascii="Century Gothic" w:eastAsia="Droid Sans" w:hAnsi="Century Gothic" w:cs="Droid Sans"/>
@@ -29575,6 +31047,7 @@
               </w:rPr>
               <w:t>GestioneAcquistiService</w:t>
             </w:r>
+            <w:proofErr w:type="spellEnd"/>
           </w:p>
         </w:tc>
       </w:tr>
@@ -29653,6 +31126,7 @@
                 <w:color w:val="auto"/>
               </w:rPr>
             </w:pPr>
+            <w:proofErr w:type="spellStart"/>
             <w:r>
               <w:rPr>
                 <w:rFonts w:ascii="Century Gothic" w:eastAsia="Droid Sans" w:hAnsi="Century Gothic" w:cs="Droid Sans"/>
@@ -29660,6 +31134,7 @@
               </w:rPr>
               <w:t>GestioneAcquistiService</w:t>
             </w:r>
+            <w:proofErr w:type="spellEnd"/>
           </w:p>
         </w:tc>
       </w:tr>
@@ -29765,6 +31240,7 @@
                 <w:color w:val="auto"/>
               </w:rPr>
             </w:pPr>
+            <w:proofErr w:type="spellStart"/>
             <w:r>
               <w:rPr>
                 <w:rFonts w:ascii="Century Gothic" w:eastAsia="Droid Sans" w:hAnsi="Century Gothic" w:cs="Droid Sans"/>
@@ -29772,6 +31248,7 @@
               </w:rPr>
               <w:t>GestioneAcquistiService</w:t>
             </w:r>
+            <w:proofErr w:type="spellEnd"/>
           </w:p>
         </w:tc>
       </w:tr>
@@ -34283,6 +35760,7 @@
   <w:style w:type="character" w:default="1" w:styleId="Carpredefinitoparagrafo">
     <w:name w:val="Default Paragraph Font"/>
     <w:uiPriority w:val="1"/>
+    <w:semiHidden/>
     <w:unhideWhenUsed/>
   </w:style>
   <w:style w:type="table" w:default="1" w:styleId="Tabellanormale">

--- a/DOCUMENTAZIONE/4-System Design Document .docx
+++ b/DOCUMENTAZIONE/4-System Design Document .docx
@@ -2499,7 +2499,23 @@
                 <w:rFonts w:ascii="Century Gothic" w:eastAsia="Droid Sans" w:hAnsi="Century Gothic" w:cs="Droid Sans"/>
                 <w:color w:val="auto"/>
               </w:rPr>
-              <w:t xml:space="preserve">controllo degli accessi alla voce  registrazione e Autenticazione </w:t>
+              <w:t xml:space="preserve">controllo degli accessi alla </w:t>
+            </w:r>
+            <w:proofErr w:type="gramStart"/>
+            <w:r>
+              <w:rPr>
+                <w:rFonts w:ascii="Century Gothic" w:eastAsia="Droid Sans" w:hAnsi="Century Gothic" w:cs="Droid Sans"/>
+                <w:color w:val="auto"/>
+              </w:rPr>
+              <w:t>voce  registrazione</w:t>
+            </w:r>
+            <w:proofErr w:type="gramEnd"/>
+            <w:r>
+              <w:rPr>
+                <w:rFonts w:ascii="Century Gothic" w:eastAsia="Droid Sans" w:hAnsi="Century Gothic" w:cs="Droid Sans"/>
+                <w:color w:val="auto"/>
+              </w:rPr>
+              <w:t xml:space="preserve"> e Autenticazione </w:t>
             </w:r>
           </w:p>
         </w:tc>
@@ -2737,7 +2753,23 @@
                 <w:rFonts w:ascii="Century Gothic" w:eastAsia="Droid Sans" w:hAnsi="Century Gothic" w:cs="Droid Sans"/>
                 <w:color w:val="auto"/>
               </w:rPr>
-              <w:t>dizionario dei dati evento e biglietto , aggiustata formattazione tabella dizionario dei dati,</w:t>
+              <w:t xml:space="preserve">dizionario dei dati evento e </w:t>
+            </w:r>
+            <w:proofErr w:type="gramStart"/>
+            <w:r>
+              <w:rPr>
+                <w:rFonts w:ascii="Century Gothic" w:eastAsia="Droid Sans" w:hAnsi="Century Gothic" w:cs="Droid Sans"/>
+                <w:color w:val="auto"/>
+              </w:rPr>
+              <w:t>biglietto ,</w:t>
+            </w:r>
+            <w:proofErr w:type="gramEnd"/>
+            <w:r>
+              <w:rPr>
+                <w:rFonts w:ascii="Century Gothic" w:eastAsia="Droid Sans" w:hAnsi="Century Gothic" w:cs="Droid Sans"/>
+                <w:color w:val="auto"/>
+              </w:rPr>
+              <w:t xml:space="preserve"> aggiustata formattazione tabella dizionario dei dati,</w:t>
             </w:r>
             <w:r>
               <w:rPr>
@@ -5688,7 +5720,23 @@
                 <w:rFonts w:ascii="Century Gothic" w:eastAsia="Droid Sans" w:hAnsi="Century Gothic" w:cs="Droid Sans"/>
                 <w:color w:val="auto"/>
               </w:rPr>
-              <w:t xml:space="preserve">concludere ogni operazione con un massimo di 10 passaggi. </w:t>
+              <w:t xml:space="preserve">concludere ogni operazione con un massimo di </w:t>
+            </w:r>
+            <w:proofErr w:type="gramStart"/>
+            <w:r>
+              <w:rPr>
+                <w:rFonts w:ascii="Century Gothic" w:eastAsia="Droid Sans" w:hAnsi="Century Gothic" w:cs="Droid Sans"/>
+                <w:color w:val="auto"/>
+              </w:rPr>
+              <w:t>10</w:t>
+            </w:r>
+            <w:proofErr w:type="gramEnd"/>
+            <w:r>
+              <w:rPr>
+                <w:rFonts w:ascii="Century Gothic" w:eastAsia="Droid Sans" w:hAnsi="Century Gothic" w:cs="Droid Sans"/>
+                <w:color w:val="auto"/>
+              </w:rPr>
+              <w:t xml:space="preserve"> passaggi. </w:t>
             </w:r>
           </w:p>
         </w:tc>
@@ -5836,7 +5884,23 @@
                 <w:rFonts w:ascii="Century Gothic" w:eastAsia="Droid Sans" w:hAnsi="Century Gothic" w:cs="Droid Sans"/>
                 <w:color w:val="auto"/>
               </w:rPr>
-              <w:t>Il sistema deve garantire un tempo di risposta non superiore di 5 secondi</w:t>
+              <w:t xml:space="preserve">Il sistema deve garantire un tempo di risposta non superiore di </w:t>
+            </w:r>
+            <w:proofErr w:type="gramStart"/>
+            <w:r>
+              <w:rPr>
+                <w:rFonts w:ascii="Century Gothic" w:eastAsia="Droid Sans" w:hAnsi="Century Gothic" w:cs="Droid Sans"/>
+                <w:color w:val="auto"/>
+              </w:rPr>
+              <w:t>5</w:t>
+            </w:r>
+            <w:proofErr w:type="gramEnd"/>
+            <w:r>
+              <w:rPr>
+                <w:rFonts w:ascii="Century Gothic" w:eastAsia="Droid Sans" w:hAnsi="Century Gothic" w:cs="Droid Sans"/>
+                <w:color w:val="auto"/>
+              </w:rPr>
+              <w:t xml:space="preserve"> secondi</w:t>
             </w:r>
           </w:p>
         </w:tc>
@@ -6960,7 +7024,23 @@
                 <w:rFonts w:ascii="Century Gothic" w:eastAsia="Droid Sans" w:hAnsi="Century Gothic" w:cs="Droid Sans"/>
                 <w:color w:val="auto"/>
               </w:rPr>
-              <w:t xml:space="preserve">Il sistema tenderà a dare maggiore priorità alla sicurezza a discapito del tempo di risposta che potrebbe aumentare fino a 10 secondi </w:t>
+              <w:t xml:space="preserve">Il sistema tenderà a dare maggiore priorità alla sicurezza a discapito del tempo di risposta che potrebbe aumentare fino a </w:t>
+            </w:r>
+            <w:proofErr w:type="gramStart"/>
+            <w:r>
+              <w:rPr>
+                <w:rFonts w:ascii="Century Gothic" w:eastAsia="Droid Sans" w:hAnsi="Century Gothic" w:cs="Droid Sans"/>
+                <w:color w:val="auto"/>
+              </w:rPr>
+              <w:t>10</w:t>
+            </w:r>
+            <w:proofErr w:type="gramEnd"/>
+            <w:r>
+              <w:rPr>
+                <w:rFonts w:ascii="Century Gothic" w:eastAsia="Droid Sans" w:hAnsi="Century Gothic" w:cs="Droid Sans"/>
+                <w:color w:val="auto"/>
+              </w:rPr>
+              <w:t xml:space="preserve"> secondi </w:t>
             </w:r>
           </w:p>
         </w:tc>
@@ -7344,7 +7424,6 @@
                 <w:rFonts w:ascii="Century Gothic" w:eastAsia="Droid Sans" w:hAnsi="Century Gothic" w:cs="Droid Sans"/>
                 <w:color w:val="auto"/>
               </w:rPr>
-              <w:lastRenderedPageBreak/>
               <w:t>JDBC</w:t>
             </w:r>
           </w:p>
@@ -7545,7 +7624,23 @@
           <w:rFonts w:ascii="Garamond" w:hAnsi="Garamond"/>
           <w:lang w:val="it-IT"/>
         </w:rPr>
-        <w:t xml:space="preserve"> di SD è formato da 4 sezioni:</w:t>
+        <w:t xml:space="preserve"> di SD è formato da </w:t>
+      </w:r>
+      <w:proofErr w:type="gramStart"/>
+      <w:r>
+        <w:rPr>
+          <w:rFonts w:ascii="Garamond" w:hAnsi="Garamond"/>
+          <w:lang w:val="it-IT"/>
+        </w:rPr>
+        <w:t>4</w:t>
+      </w:r>
+      <w:proofErr w:type="gramEnd"/>
+      <w:r>
+        <w:rPr>
+          <w:rFonts w:ascii="Garamond" w:hAnsi="Garamond"/>
+          <w:lang w:val="it-IT"/>
+        </w:rPr>
+        <w:t xml:space="preserve"> sezioni:</w:t>
       </w:r>
     </w:p>
     <w:p>
@@ -7967,7 +8062,23 @@
           <w:rFonts w:ascii="Garamond" w:hAnsi="Garamond"/>
           <w:lang w:val="it-IT"/>
         </w:rPr>
-        <w:t xml:space="preserve"> si divide in 3 strati: </w:t>
+        <w:t xml:space="preserve"> si divide in </w:t>
+      </w:r>
+      <w:proofErr w:type="gramStart"/>
+      <w:r>
+        <w:rPr>
+          <w:rFonts w:ascii="Garamond" w:hAnsi="Garamond"/>
+          <w:lang w:val="it-IT"/>
+        </w:rPr>
+        <w:t>3</w:t>
+      </w:r>
+      <w:proofErr w:type="gramEnd"/>
+      <w:r>
+        <w:rPr>
+          <w:rFonts w:ascii="Garamond" w:hAnsi="Garamond"/>
+          <w:lang w:val="it-IT"/>
+        </w:rPr>
+        <w:t xml:space="preserve"> strati: </w:t>
       </w:r>
     </w:p>
     <w:p>
@@ -8234,7 +8345,6 @@
           <w:sz w:val="32"/>
           <w:szCs w:val="32"/>
         </w:rPr>
-        <w:lastRenderedPageBreak/>
         <w:t>Decomposizione</w:t>
       </w:r>
       <w:proofErr w:type="spellEnd"/>
@@ -8274,6 +8384,7 @@
         <w:rPr>
           <w:rFonts w:ascii="Garamond" w:hAnsi="Garamond"/>
         </w:rPr>
+        <w:lastRenderedPageBreak/>
         <w:t xml:space="preserve">I </w:t>
       </w:r>
       <w:proofErr w:type="spellStart"/>
@@ -8439,6 +8550,7 @@
         <w:t xml:space="preserve">: si occupa delle funzionalità riguardanti la richiesta di inserimento di un nuovo evento da parte dell’organizzatore, l’inserimento dell’evento nel sistema da parte dell’amministratore, la visualizzazione dell’evento, la richiesta di modifica dell’evento da parte dell’organizzatore, la conferma della modifica da parte dell’amministratore e la rimozione </w:t>
       </w:r>
       <w:proofErr w:type="spellStart"/>
+      <w:proofErr w:type="gramStart"/>
       <w:r>
         <w:rPr>
           <w:rFonts w:ascii="Garamond" w:hAnsi="Garamond"/>
@@ -8452,7 +8564,15 @@
           <w:rFonts w:ascii="Garamond" w:hAnsi="Garamond"/>
           <w:lang w:val="it-IT"/>
         </w:rPr>
-        <w:t xml:space="preserve"> evento da parte dell’organizzatore.</w:t>
+        <w:t xml:space="preserve"> evento</w:t>
+      </w:r>
+      <w:proofErr w:type="gramEnd"/>
+      <w:r>
+        <w:rPr>
+          <w:rFonts w:ascii="Garamond" w:hAnsi="Garamond"/>
+          <w:lang w:val="it-IT"/>
+        </w:rPr>
+        <w:t xml:space="preserve"> da parte dell’organizzatore.</w:t>
       </w:r>
     </w:p>
     <w:p>
@@ -8585,14 +8705,30 @@
           <w:rFonts w:ascii="Garamond" w:hAnsi="Garamond"/>
           <w:lang w:val="it-IT"/>
         </w:rPr>
-        <w:t xml:space="preserve">Sono mostrate di seguito </w:t>
+        <w:t xml:space="preserve">Sono mostrate di </w:t>
+      </w:r>
+      <w:proofErr w:type="gramStart"/>
+      <w:r>
+        <w:rPr>
+          <w:rFonts w:ascii="Garamond" w:hAnsi="Garamond"/>
+          <w:lang w:val="it-IT"/>
+        </w:rPr>
+        <w:t xml:space="preserve">seguito </w:t>
       </w:r>
       <w:r>
         <w:rPr>
           <w:rFonts w:ascii="Garamond" w:hAnsi="Garamond"/>
           <w:lang w:val="it-IT"/>
         </w:rPr>
-        <w:t xml:space="preserve"> le dipendenze tra i sottosistemi attraverso un component </w:t>
+        <w:t xml:space="preserve"> le</w:t>
+      </w:r>
+      <w:proofErr w:type="gramEnd"/>
+      <w:r>
+        <w:rPr>
+          <w:rFonts w:ascii="Garamond" w:hAnsi="Garamond"/>
+          <w:lang w:val="it-IT"/>
+        </w:rPr>
+        <w:t xml:space="preserve"> dipendenze tra i sottosistemi attraverso un component </w:t>
       </w:r>
       <w:proofErr w:type="spellStart"/>
       <w:r>
@@ -8725,7 +8861,6 @@
           <w:bCs/>
           <w:lang w:val="it-IT"/>
         </w:rPr>
-        <w:lastRenderedPageBreak/>
         <w:t xml:space="preserve">GUI: </w:t>
       </w:r>
       <w:r>
@@ -8788,6 +8923,7 @@
           <w:bCs/>
           <w:lang w:val="it-IT"/>
         </w:rPr>
+        <w:lastRenderedPageBreak/>
         <w:t>Service:</w:t>
       </w:r>
       <w:r>
@@ -9015,7 +9151,6 @@
           <w:color w:val="auto"/>
           <w:lang w:val="it-IT"/>
         </w:rPr>
-        <w:lastRenderedPageBreak/>
         <w:t xml:space="preserve">Sottosistema </w:t>
       </w:r>
       <w:r>
@@ -9048,6 +9183,7 @@
           <w:color w:val="auto"/>
           <w:lang w:val="it-IT"/>
         </w:rPr>
+        <w:lastRenderedPageBreak/>
         <w:drawing>
           <wp:inline distT="0" distB="0" distL="0" distR="0" wp14:anchorId="51D8C9EF" wp14:editId="2A76DC02">
             <wp:extent cx="6844809" cy="5638800"/>
@@ -9242,7 +9378,6 @@
           <w:color w:val="auto"/>
           <w:lang w:val="it-IT"/>
         </w:rPr>
-        <w:lastRenderedPageBreak/>
         <w:t xml:space="preserve">Sottosistema </w:t>
       </w:r>
       <w:r>
@@ -9275,6 +9410,7 @@
           <w:color w:val="auto"/>
           <w:lang w:val="it-IT"/>
         </w:rPr>
+        <w:lastRenderedPageBreak/>
         <w:drawing>
           <wp:inline distT="0" distB="0" distL="0" distR="0" wp14:anchorId="1D17B908" wp14:editId="540FBD6B">
             <wp:extent cx="6821501" cy="5480050"/>
@@ -9481,7 +9617,6 @@
           <w:color w:val="auto"/>
           <w:lang w:val="it-IT"/>
         </w:rPr>
-        <w:lastRenderedPageBreak/>
         <w:t>Sottosistema Gestione Eventi</w:t>
       </w:r>
     </w:p>
@@ -11387,6 +11522,7 @@
                 <w:lang w:val="it-IT"/>
               </w:rPr>
             </w:pPr>
+            <w:proofErr w:type="gramStart"/>
             <w:r>
               <w:rPr>
                 <w:rFonts w:ascii="Century Gothic" w:hAnsi="Century Gothic"/>
@@ -11397,6 +11533,7 @@
               </w:rPr>
               <w:t>Email</w:t>
             </w:r>
+            <w:proofErr w:type="gramEnd"/>
           </w:p>
         </w:tc>
         <w:tc>
@@ -12749,6 +12886,12 @@
       <w:pPr>
         <w:pStyle w:val="Paragrafoelenco"/>
         <w:ind w:left="0"/>
+      </w:pPr>
+    </w:p>
+    <w:p>
+      <w:pPr>
+        <w:pStyle w:val="Paragrafoelenco"/>
+        <w:ind w:left="0"/>
         <w:rPr>
           <w:rFonts w:hint="eastAsia"/>
         </w:rPr>
@@ -12855,6 +12998,7 @@
                 <w:bCs/>
                 <w:color w:val="FFFFFF" w:themeColor="background1"/>
               </w:rPr>
+              <w:lastRenderedPageBreak/>
               <w:t xml:space="preserve">Nome </w:t>
             </w:r>
             <w:proofErr w:type="spellStart"/>
@@ -16382,12 +16526,21 @@
                 <w:lang w:val="it-IT"/>
               </w:rPr>
             </w:pPr>
-            <w:r>
-              <w:rPr>
-                <w:rFonts w:ascii="Century Gothic" w:eastAsia="Droid Sans" w:hAnsi="Century Gothic" w:cs="Droid Sans"/>
-                <w:color w:val="auto"/>
-              </w:rPr>
-              <w:t>Varchar(30)</w:t>
+            <w:proofErr w:type="gramStart"/>
+            <w:r>
+              <w:rPr>
+                <w:rFonts w:ascii="Century Gothic" w:eastAsia="Droid Sans" w:hAnsi="Century Gothic" w:cs="Droid Sans"/>
+                <w:color w:val="auto"/>
+              </w:rPr>
+              <w:t>Varchar(</w:t>
+            </w:r>
+            <w:proofErr w:type="gramEnd"/>
+            <w:r>
+              <w:rPr>
+                <w:rFonts w:ascii="Century Gothic" w:eastAsia="Droid Sans" w:hAnsi="Century Gothic" w:cs="Droid Sans"/>
+                <w:color w:val="auto"/>
+              </w:rPr>
+              <w:t>30)</w:t>
             </w:r>
           </w:p>
         </w:tc>
@@ -16505,12 +16658,21 @@
                 <w:lang w:val="it-IT"/>
               </w:rPr>
             </w:pPr>
-            <w:r>
-              <w:rPr>
-                <w:rFonts w:ascii="Century Gothic" w:eastAsia="Droid Sans" w:hAnsi="Century Gothic" w:cs="Droid Sans"/>
-                <w:color w:val="auto"/>
-              </w:rPr>
-              <w:t>Varchar(30)</w:t>
+            <w:proofErr w:type="gramStart"/>
+            <w:r>
+              <w:rPr>
+                <w:rFonts w:ascii="Century Gothic" w:eastAsia="Droid Sans" w:hAnsi="Century Gothic" w:cs="Droid Sans"/>
+                <w:color w:val="auto"/>
+              </w:rPr>
+              <w:t>Varchar(</w:t>
+            </w:r>
+            <w:proofErr w:type="gramEnd"/>
+            <w:r>
+              <w:rPr>
+                <w:rFonts w:ascii="Century Gothic" w:eastAsia="Droid Sans" w:hAnsi="Century Gothic" w:cs="Droid Sans"/>
+                <w:color w:val="auto"/>
+              </w:rPr>
+              <w:t>30)</w:t>
             </w:r>
           </w:p>
         </w:tc>
@@ -16602,7 +16764,6 @@
                 <w:bCs/>
                 <w:color w:val="FFFFFF" w:themeColor="background1"/>
               </w:rPr>
-              <w:lastRenderedPageBreak/>
               <w:t>Email</w:t>
             </w:r>
           </w:p>
@@ -16627,12 +16788,21 @@
                 <w:lang w:val="it-IT"/>
               </w:rPr>
             </w:pPr>
-            <w:r>
-              <w:rPr>
-                <w:rFonts w:ascii="Century Gothic" w:eastAsia="Droid Sans" w:hAnsi="Century Gothic" w:cs="Droid Sans"/>
-                <w:color w:val="auto"/>
-              </w:rPr>
-              <w:t>Varchar(50)</w:t>
+            <w:proofErr w:type="gramStart"/>
+            <w:r>
+              <w:rPr>
+                <w:rFonts w:ascii="Century Gothic" w:eastAsia="Droid Sans" w:hAnsi="Century Gothic" w:cs="Droid Sans"/>
+                <w:color w:val="auto"/>
+              </w:rPr>
+              <w:t>Varchar(</w:t>
+            </w:r>
+            <w:proofErr w:type="gramEnd"/>
+            <w:r>
+              <w:rPr>
+                <w:rFonts w:ascii="Century Gothic" w:eastAsia="Droid Sans" w:hAnsi="Century Gothic" w:cs="Droid Sans"/>
+                <w:color w:val="auto"/>
+              </w:rPr>
+              <w:t>50)</w:t>
             </w:r>
           </w:p>
         </w:tc>
@@ -16724,6 +16894,7 @@
                 <w:bCs/>
                 <w:color w:val="FFFFFF" w:themeColor="background1"/>
               </w:rPr>
+              <w:lastRenderedPageBreak/>
               <w:t>Password</w:t>
             </w:r>
           </w:p>
@@ -16748,12 +16919,21 @@
                 <w:lang w:val="it-IT"/>
               </w:rPr>
             </w:pPr>
-            <w:r>
-              <w:rPr>
-                <w:rFonts w:ascii="Century Gothic" w:eastAsia="Droid Sans" w:hAnsi="Century Gothic" w:cs="Droid Sans"/>
-                <w:color w:val="auto"/>
-              </w:rPr>
-              <w:t>Varchar(30)</w:t>
+            <w:proofErr w:type="gramStart"/>
+            <w:r>
+              <w:rPr>
+                <w:rFonts w:ascii="Century Gothic" w:eastAsia="Droid Sans" w:hAnsi="Century Gothic" w:cs="Droid Sans"/>
+                <w:color w:val="auto"/>
+              </w:rPr>
+              <w:t>Varchar(</w:t>
+            </w:r>
+            <w:proofErr w:type="gramEnd"/>
+            <w:r>
+              <w:rPr>
+                <w:rFonts w:ascii="Century Gothic" w:eastAsia="Droid Sans" w:hAnsi="Century Gothic" w:cs="Droid Sans"/>
+                <w:color w:val="auto"/>
+              </w:rPr>
+              <w:t>30)</w:t>
             </w:r>
           </w:p>
         </w:tc>
@@ -17329,12 +17509,21 @@
                 <w:lang w:val="it-IT"/>
               </w:rPr>
             </w:pPr>
-            <w:r>
-              <w:rPr>
-                <w:rFonts w:ascii="Century Gothic" w:eastAsia="Droid Sans" w:hAnsi="Century Gothic" w:cs="Droid Sans"/>
-                <w:color w:val="auto"/>
-              </w:rPr>
-              <w:t>Integer(32)</w:t>
+            <w:proofErr w:type="gramStart"/>
+            <w:r>
+              <w:rPr>
+                <w:rFonts w:ascii="Century Gothic" w:eastAsia="Droid Sans" w:hAnsi="Century Gothic" w:cs="Droid Sans"/>
+                <w:color w:val="auto"/>
+              </w:rPr>
+              <w:t>Integer(</w:t>
+            </w:r>
+            <w:proofErr w:type="gramEnd"/>
+            <w:r>
+              <w:rPr>
+                <w:rFonts w:ascii="Century Gothic" w:eastAsia="Droid Sans" w:hAnsi="Century Gothic" w:cs="Droid Sans"/>
+                <w:color w:val="auto"/>
+              </w:rPr>
+              <w:t>32)</w:t>
             </w:r>
           </w:p>
         </w:tc>
@@ -17475,12 +17664,21 @@
                 <w:lang w:val="it-IT"/>
               </w:rPr>
             </w:pPr>
-            <w:r>
-              <w:rPr>
-                <w:rFonts w:ascii="Century Gothic" w:eastAsia="Droid Sans" w:hAnsi="Century Gothic" w:cs="Droid Sans"/>
-                <w:color w:val="auto"/>
-              </w:rPr>
-              <w:t>Varchar(30)</w:t>
+            <w:proofErr w:type="gramStart"/>
+            <w:r>
+              <w:rPr>
+                <w:rFonts w:ascii="Century Gothic" w:eastAsia="Droid Sans" w:hAnsi="Century Gothic" w:cs="Droid Sans"/>
+                <w:color w:val="auto"/>
+              </w:rPr>
+              <w:t>Varchar(</w:t>
+            </w:r>
+            <w:proofErr w:type="gramEnd"/>
+            <w:r>
+              <w:rPr>
+                <w:rFonts w:ascii="Century Gothic" w:eastAsia="Droid Sans" w:hAnsi="Century Gothic" w:cs="Droid Sans"/>
+                <w:color w:val="auto"/>
+              </w:rPr>
+              <w:t>30)</w:t>
             </w:r>
           </w:p>
         </w:tc>
@@ -17602,12 +17800,21 @@
                 <w:lang w:val="it-IT"/>
               </w:rPr>
             </w:pPr>
-            <w:r>
-              <w:rPr>
-                <w:rFonts w:ascii="Century Gothic" w:eastAsia="Droid Sans" w:hAnsi="Century Gothic" w:cs="Droid Sans"/>
-                <w:color w:val="auto"/>
-              </w:rPr>
-              <w:t>Varchar(30)</w:t>
+            <w:proofErr w:type="gramStart"/>
+            <w:r>
+              <w:rPr>
+                <w:rFonts w:ascii="Century Gothic" w:eastAsia="Droid Sans" w:hAnsi="Century Gothic" w:cs="Droid Sans"/>
+                <w:color w:val="auto"/>
+              </w:rPr>
+              <w:t>Varchar(</w:t>
+            </w:r>
+            <w:proofErr w:type="gramEnd"/>
+            <w:r>
+              <w:rPr>
+                <w:rFonts w:ascii="Century Gothic" w:eastAsia="Droid Sans" w:hAnsi="Century Gothic" w:cs="Droid Sans"/>
+                <w:color w:val="auto"/>
+              </w:rPr>
+              <w:t>30)</w:t>
             </w:r>
           </w:p>
         </w:tc>
@@ -17727,12 +17934,21 @@
                 <w:lang w:val="it-IT"/>
               </w:rPr>
             </w:pPr>
-            <w:r>
-              <w:rPr>
-                <w:rFonts w:ascii="Century Gothic" w:eastAsia="Droid Sans" w:hAnsi="Century Gothic" w:cs="Droid Sans"/>
-                <w:color w:val="auto"/>
-              </w:rPr>
-              <w:t>Varchar(50)</w:t>
+            <w:proofErr w:type="gramStart"/>
+            <w:r>
+              <w:rPr>
+                <w:rFonts w:ascii="Century Gothic" w:eastAsia="Droid Sans" w:hAnsi="Century Gothic" w:cs="Droid Sans"/>
+                <w:color w:val="auto"/>
+              </w:rPr>
+              <w:t>Varchar(</w:t>
+            </w:r>
+            <w:proofErr w:type="gramEnd"/>
+            <w:r>
+              <w:rPr>
+                <w:rFonts w:ascii="Century Gothic" w:eastAsia="Droid Sans" w:hAnsi="Century Gothic" w:cs="Droid Sans"/>
+                <w:color w:val="auto"/>
+              </w:rPr>
+              <w:t>50)</w:t>
             </w:r>
           </w:p>
         </w:tc>
@@ -17852,12 +18068,21 @@
                 <w:lang w:val="it-IT"/>
               </w:rPr>
             </w:pPr>
-            <w:r>
-              <w:rPr>
-                <w:rFonts w:ascii="Century Gothic" w:eastAsia="Droid Sans" w:hAnsi="Century Gothic" w:cs="Droid Sans"/>
-                <w:color w:val="auto"/>
-              </w:rPr>
-              <w:t>Varchar(30)</w:t>
+            <w:proofErr w:type="gramStart"/>
+            <w:r>
+              <w:rPr>
+                <w:rFonts w:ascii="Century Gothic" w:eastAsia="Droid Sans" w:hAnsi="Century Gothic" w:cs="Droid Sans"/>
+                <w:color w:val="auto"/>
+              </w:rPr>
+              <w:t>Varchar(</w:t>
+            </w:r>
+            <w:proofErr w:type="gramEnd"/>
+            <w:r>
+              <w:rPr>
+                <w:rFonts w:ascii="Century Gothic" w:eastAsia="Droid Sans" w:hAnsi="Century Gothic" w:cs="Droid Sans"/>
+                <w:color w:val="auto"/>
+              </w:rPr>
+              <w:t>30)</w:t>
             </w:r>
           </w:p>
         </w:tc>
@@ -17978,12 +18203,21 @@
                 <w:color w:val="auto"/>
               </w:rPr>
             </w:pPr>
-            <w:r>
-              <w:rPr>
-                <w:rFonts w:ascii="Century Gothic" w:eastAsia="Droid Sans" w:hAnsi="Century Gothic" w:cs="Droid Sans"/>
-                <w:color w:val="auto"/>
-              </w:rPr>
-              <w:t>Varchar(100)</w:t>
+            <w:proofErr w:type="gramStart"/>
+            <w:r>
+              <w:rPr>
+                <w:rFonts w:ascii="Century Gothic" w:eastAsia="Droid Sans" w:hAnsi="Century Gothic" w:cs="Droid Sans"/>
+                <w:color w:val="auto"/>
+              </w:rPr>
+              <w:t>Varchar(</w:t>
+            </w:r>
+            <w:proofErr w:type="gramEnd"/>
+            <w:r>
+              <w:rPr>
+                <w:rFonts w:ascii="Century Gothic" w:eastAsia="Droid Sans" w:hAnsi="Century Gothic" w:cs="Droid Sans"/>
+                <w:color w:val="auto"/>
+              </w:rPr>
+              <w:t>100)</w:t>
             </w:r>
           </w:p>
         </w:tc>
@@ -18638,12 +18872,21 @@
                 <w:color w:val="auto"/>
               </w:rPr>
             </w:pPr>
-            <w:r>
-              <w:rPr>
-                <w:rFonts w:ascii="Century Gothic" w:eastAsia="Droid Sans" w:hAnsi="Century Gothic" w:cs="Droid Sans"/>
-                <w:color w:val="auto"/>
-              </w:rPr>
-              <w:t>Integer(27)</w:t>
+            <w:proofErr w:type="gramStart"/>
+            <w:r>
+              <w:rPr>
+                <w:rFonts w:ascii="Century Gothic" w:eastAsia="Droid Sans" w:hAnsi="Century Gothic" w:cs="Droid Sans"/>
+                <w:color w:val="auto"/>
+              </w:rPr>
+              <w:t>Integer(</w:t>
+            </w:r>
+            <w:proofErr w:type="gramEnd"/>
+            <w:r>
+              <w:rPr>
+                <w:rFonts w:ascii="Century Gothic" w:eastAsia="Droid Sans" w:hAnsi="Century Gothic" w:cs="Droid Sans"/>
+                <w:color w:val="auto"/>
+              </w:rPr>
+              <w:t>27)</w:t>
             </w:r>
           </w:p>
         </w:tc>
@@ -19217,7 +19460,14 @@
                 <w:rFonts w:ascii="Century Gothic" w:eastAsia="Droid Sans" w:hAnsi="Century Gothic" w:cs="Droid Sans"/>
                 <w:color w:val="auto"/>
               </w:rPr>
-              <w:t xml:space="preserve">Login </w:t>
+              <w:t>Logi</w:t>
+            </w:r>
+            <w:r>
+              <w:rPr>
+                <w:rFonts w:ascii="Century Gothic" w:eastAsia="Droid Sans" w:hAnsi="Century Gothic" w:cs="Droid Sans"/>
+                <w:color w:val="auto"/>
+              </w:rPr>
+              <w:t>n</w:t>
             </w:r>
             <w:r>
               <w:rPr>
@@ -19329,7 +19579,7 @@
                 <w:rFonts w:ascii="Century Gothic" w:eastAsia="Droid Sans" w:hAnsi="Century Gothic" w:cs="Droid Sans" w:hint="eastAsia"/>
                 <w:color w:val="auto"/>
               </w:rPr>
-              <w:t xml:space="preserve">Login </w:t>
+              <w:t>Login</w:t>
             </w:r>
             <w:r>
               <w:rPr>
@@ -20862,7 +21112,6 @@
                 <w:rFonts w:ascii="Century Gothic" w:eastAsia="Droid Sans" w:hAnsi="Century Gothic" w:cs="Droid Sans"/>
                 <w:color w:val="auto"/>
               </w:rPr>
-              <w:lastRenderedPageBreak/>
               <w:t>Visualizza richieste organizzatore</w:t>
             </w:r>
             <w:r>
@@ -20972,7 +21221,6 @@
                 <w:rFonts w:ascii="Century Gothic" w:eastAsia="Droid Sans" w:hAnsi="Century Gothic" w:cs="Droid Sans"/>
                 <w:color w:val="auto"/>
               </w:rPr>
-              <w:lastRenderedPageBreak/>
               <w:t>Richiesta evento</w:t>
             </w:r>
             <w:r>
@@ -21053,7 +21301,6 @@
                 <w:rFonts w:ascii="Century Gothic" w:eastAsia="Droid Sans" w:hAnsi="Century Gothic" w:cs="Droid Sans"/>
                 <w:color w:val="FFFFFF" w:themeColor="background1"/>
               </w:rPr>
-              <w:lastRenderedPageBreak/>
               <w:t>GestioneAcquisti</w:t>
             </w:r>
             <w:proofErr w:type="spellEnd"/>
@@ -22381,7 +22628,6 @@
                 <w:szCs w:val="24"/>
                 <w:lang w:val="it-IT" w:eastAsia="zh-CN" w:bidi="hi-IN"/>
               </w:rPr>
-              <w:lastRenderedPageBreak/>
               <w:t>1</w:t>
             </w:r>
           </w:p>
@@ -22448,6 +22694,7 @@
               <w:t xml:space="preserve">Si vuole avviare il sistema </w:t>
             </w:r>
             <w:proofErr w:type="spellStart"/>
+            <w:proofErr w:type="gramStart"/>
             <w:r>
               <w:rPr>
                 <w:rFonts w:ascii="Liberation Serif" w:eastAsia="SimSun" w:hAnsi="Liberation Serif" w:cs="Mangal"/>
@@ -22467,7 +22714,18 @@
                 <w:szCs w:val="24"/>
                 <w:lang w:val="it-IT" w:eastAsia="zh-CN" w:bidi="hi-IN"/>
               </w:rPr>
-              <w:t xml:space="preserve"> , si utilizza l’apposita interfaccia per la gestione del server per avviarlo. </w:t>
+              <w:t xml:space="preserve"> ,</w:t>
+            </w:r>
+            <w:proofErr w:type="gramEnd"/>
+            <w:r>
+              <w:rPr>
+                <w:rFonts w:ascii="Liberation Serif" w:eastAsia="SimSun" w:hAnsi="Liberation Serif" w:cs="Mangal"/>
+                <w:kern w:val="2"/>
+                <w:sz w:val="24"/>
+                <w:szCs w:val="24"/>
+                <w:lang w:val="it-IT" w:eastAsia="zh-CN" w:bidi="hi-IN"/>
+              </w:rPr>
+              <w:t xml:space="preserve"> si utilizza l’apposita interfaccia per la gestione del server per avviarlo. </w:t>
             </w:r>
           </w:p>
         </w:tc>
@@ -22503,6 +22761,7 @@
                 <w:szCs w:val="24"/>
                 <w:lang w:val="it-IT" w:eastAsia="zh-CN" w:bidi="hi-IN"/>
               </w:rPr>
+              <w:lastRenderedPageBreak/>
               <w:t>2</w:t>
             </w:r>
           </w:p>
@@ -23981,7 +24240,6 @@
                 <w:rFonts w:ascii="Century Gothic" w:hAnsi="Century Gothic"/>
                 <w:w w:val="87"/>
               </w:rPr>
-              <w:lastRenderedPageBreak/>
               <w:t>2.a1</w:t>
             </w:r>
           </w:p>
@@ -24144,6 +24402,7 @@
                 <w:rFonts w:ascii="Century Gothic" w:hAnsi="Century Gothic"/>
                 <w:w w:val="87"/>
               </w:rPr>
+              <w:lastRenderedPageBreak/>
               <w:t>2.a3</w:t>
             </w:r>
           </w:p>
@@ -24339,7 +24598,23 @@
                 <w:rFonts w:ascii="Century Gothic" w:hAnsi="Century Gothic"/>
                 <w:w w:val="87"/>
               </w:rPr>
-              <w:t>2.a3.b1</w:t>
+              <w:t>2.a</w:t>
+            </w:r>
+            <w:proofErr w:type="gramStart"/>
+            <w:r>
+              <w:rPr>
+                <w:rFonts w:ascii="Century Gothic" w:hAnsi="Century Gothic"/>
+                <w:w w:val="87"/>
+              </w:rPr>
+              <w:t>3.b</w:t>
+            </w:r>
+            <w:proofErr w:type="gramEnd"/>
+            <w:r>
+              <w:rPr>
+                <w:rFonts w:ascii="Century Gothic" w:hAnsi="Century Gothic"/>
+                <w:w w:val="87"/>
+              </w:rPr>
+              <w:t>1</w:t>
             </w:r>
           </w:p>
         </w:tc>
@@ -24417,7 +24692,23 @@
                 <w:rFonts w:ascii="Century Gothic" w:hAnsi="Century Gothic"/>
                 <w:w w:val="87"/>
               </w:rPr>
-              <w:t>2.a3.b2</w:t>
+              <w:t>2.a</w:t>
+            </w:r>
+            <w:proofErr w:type="gramStart"/>
+            <w:r>
+              <w:rPr>
+                <w:rFonts w:ascii="Century Gothic" w:hAnsi="Century Gothic"/>
+                <w:w w:val="87"/>
+              </w:rPr>
+              <w:t>3.b</w:t>
+            </w:r>
+            <w:proofErr w:type="gramEnd"/>
+            <w:r>
+              <w:rPr>
+                <w:rFonts w:ascii="Century Gothic" w:hAnsi="Century Gothic"/>
+                <w:w w:val="87"/>
+              </w:rPr>
+              <w:t>2</w:t>
             </w:r>
           </w:p>
         </w:tc>
@@ -25638,7 +25929,6 @@
                 <w:rFonts w:ascii="Century Gothic" w:hAnsi="Century Gothic"/>
                 <w:color w:val="FFFFFF"/>
               </w:rPr>
-              <w:lastRenderedPageBreak/>
               <w:t>Identificativo</w:t>
             </w:r>
           </w:p>
@@ -25943,6 +26233,7 @@
                 <w:rFonts w:ascii="Century Gothic" w:hAnsi="Century Gothic"/>
                 <w:color w:val="FFFFFF"/>
               </w:rPr>
+              <w:lastRenderedPageBreak/>
               <w:t>Descrizione</w:t>
             </w:r>
           </w:p>
@@ -27950,7 +28241,6 @@
                 <w:rFonts w:ascii="Century Gothic" w:eastAsia="Droid Sans" w:hAnsi="Century Gothic" w:cs="Droid Sans"/>
                 <w:color w:val="auto"/>
               </w:rPr>
-              <w:lastRenderedPageBreak/>
               <w:t>Registrazione</w:t>
             </w:r>
           </w:p>
@@ -28040,6 +28330,7 @@
           <w:sz w:val="30"/>
           <w:szCs w:val="36"/>
         </w:rPr>
+        <w:lastRenderedPageBreak/>
         <w:t>Sottosistema</w:t>
       </w:r>
       <w:proofErr w:type="spellEnd"/>
@@ -29222,7 +29513,6 @@
                 <w:rFonts w:ascii="Century Gothic" w:eastAsia="Droid Sans" w:hAnsi="Century Gothic" w:cs="Droid Sans"/>
                 <w:color w:val="auto"/>
               </w:rPr>
-              <w:lastRenderedPageBreak/>
               <w:t>Visualizza evento</w:t>
             </w:r>
           </w:p>
@@ -29311,6 +29601,7 @@
                 <w:rFonts w:ascii="Century Gothic" w:eastAsia="Droid Sans" w:hAnsi="Century Gothic" w:cs="Droid Sans"/>
                 <w:color w:val="auto"/>
               </w:rPr>
+              <w:lastRenderedPageBreak/>
               <w:t xml:space="preserve">Visualizza </w:t>
             </w:r>
             <w:proofErr w:type="spellStart"/>
@@ -30246,6 +30537,26 @@
     <w:p>
       <w:pPr>
         <w:rPr>
+          <w:b/>
+          <w:bCs/>
+          <w:sz w:val="28"/>
+          <w:szCs w:val="32"/>
+        </w:rPr>
+      </w:pPr>
+    </w:p>
+    <w:p>
+      <w:pPr>
+        <w:rPr>
+          <w:b/>
+          <w:bCs/>
+          <w:sz w:val="28"/>
+          <w:szCs w:val="32"/>
+        </w:rPr>
+      </w:pPr>
+    </w:p>
+    <w:p>
+      <w:pPr>
+        <w:rPr>
           <w:rFonts w:hint="eastAsia"/>
           <w:b/>
           <w:bCs/>
@@ -30283,6 +30594,7 @@
           <w:sz w:val="28"/>
           <w:szCs w:val="32"/>
         </w:rPr>
+        <w:lastRenderedPageBreak/>
         <w:t>Sottosistema</w:t>
       </w:r>
       <w:proofErr w:type="spellEnd"/>

--- a/DOCUMENTAZIONE/4-System Design Document .docx
+++ b/DOCUMENTAZIONE/4-System Design Document .docx
@@ -2499,23 +2499,7 @@
                 <w:rFonts w:ascii="Century Gothic" w:eastAsia="Droid Sans" w:hAnsi="Century Gothic" w:cs="Droid Sans"/>
                 <w:color w:val="auto"/>
               </w:rPr>
-              <w:t xml:space="preserve">controllo degli accessi alla </w:t>
-            </w:r>
-            <w:proofErr w:type="gramStart"/>
-            <w:r>
-              <w:rPr>
-                <w:rFonts w:ascii="Century Gothic" w:eastAsia="Droid Sans" w:hAnsi="Century Gothic" w:cs="Droid Sans"/>
-                <w:color w:val="auto"/>
-              </w:rPr>
-              <w:t>voce  registrazione</w:t>
-            </w:r>
-            <w:proofErr w:type="gramEnd"/>
-            <w:r>
-              <w:rPr>
-                <w:rFonts w:ascii="Century Gothic" w:eastAsia="Droid Sans" w:hAnsi="Century Gothic" w:cs="Droid Sans"/>
-                <w:color w:val="auto"/>
-              </w:rPr>
-              <w:t xml:space="preserve"> e Autenticazione </w:t>
+              <w:t xml:space="preserve">controllo degli accessi alla voce  registrazione e Autenticazione </w:t>
             </w:r>
           </w:p>
         </w:tc>
@@ -2753,23 +2737,7 @@
                 <w:rFonts w:ascii="Century Gothic" w:eastAsia="Droid Sans" w:hAnsi="Century Gothic" w:cs="Droid Sans"/>
                 <w:color w:val="auto"/>
               </w:rPr>
-              <w:t xml:space="preserve">dizionario dei dati evento e </w:t>
-            </w:r>
-            <w:proofErr w:type="gramStart"/>
-            <w:r>
-              <w:rPr>
-                <w:rFonts w:ascii="Century Gothic" w:eastAsia="Droid Sans" w:hAnsi="Century Gothic" w:cs="Droid Sans"/>
-                <w:color w:val="auto"/>
-              </w:rPr>
-              <w:t>biglietto ,</w:t>
-            </w:r>
-            <w:proofErr w:type="gramEnd"/>
-            <w:r>
-              <w:rPr>
-                <w:rFonts w:ascii="Century Gothic" w:eastAsia="Droid Sans" w:hAnsi="Century Gothic" w:cs="Droid Sans"/>
-                <w:color w:val="auto"/>
-              </w:rPr>
-              <w:t xml:space="preserve"> aggiustata formattazione tabella dizionario dei dati,</w:t>
+              <w:t>dizionario dei dati evento e biglietto , aggiustata formattazione tabella dizionario dei dati,</w:t>
             </w:r>
             <w:r>
               <w:rPr>
@@ -2848,6 +2816,112 @@
                 <w:color w:val="auto"/>
               </w:rPr>
               <w:t>DPA</w:t>
+            </w:r>
+          </w:p>
+        </w:tc>
+      </w:tr>
+      <w:tr>
+        <w:trPr>
+          <w:cnfStyle w:val="000000100000" w:firstRow="0" w:lastRow="0" w:firstColumn="0" w:lastColumn="0" w:oddVBand="0" w:evenVBand="0" w:oddHBand="1" w:evenHBand="0" w:firstRowFirstColumn="0" w:firstRowLastColumn="0" w:lastRowFirstColumn="0" w:lastRowLastColumn="0"/>
+          <w:trHeight w:val="536"/>
+        </w:trPr>
+        <w:tc>
+          <w:tcPr>
+            <w:tcW w:w="2460" w:type="dxa"/>
+            <w:vAlign w:val="center"/>
+          </w:tcPr>
+          <w:p>
+            <w:pPr>
+              <w:widowControl w:val="0"/>
+              <w:overflowPunct/>
+              <w:jc w:val="center"/>
+              <w:textAlignment w:val="auto"/>
+              <w:rPr>
+                <w:rFonts w:ascii="Century Gothic" w:eastAsia="Droid Sans" w:hAnsi="Century Gothic" w:cs="Droid Sans"/>
+                <w:color w:val="auto"/>
+              </w:rPr>
+            </w:pPr>
+            <w:r>
+              <w:rPr>
+                <w:rFonts w:ascii="Century Gothic" w:eastAsia="Droid Sans" w:hAnsi="Century Gothic" w:cs="Droid Sans"/>
+                <w:color w:val="auto"/>
+              </w:rPr>
+              <w:t>09/06/2022</w:t>
+            </w:r>
+          </w:p>
+        </w:tc>
+        <w:tc>
+          <w:tcPr>
+            <w:tcW w:w="1516" w:type="dxa"/>
+            <w:vAlign w:val="center"/>
+          </w:tcPr>
+          <w:p>
+            <w:pPr>
+              <w:widowControl w:val="0"/>
+              <w:overflowPunct/>
+              <w:jc w:val="center"/>
+              <w:textAlignment w:val="auto"/>
+              <w:rPr>
+                <w:rFonts w:ascii="Century Gothic" w:eastAsia="Droid Sans" w:hAnsi="Century Gothic" w:cs="Droid Sans"/>
+                <w:color w:val="auto"/>
+              </w:rPr>
+            </w:pPr>
+            <w:r>
+              <w:rPr>
+                <w:rFonts w:ascii="Century Gothic" w:eastAsia="Droid Sans" w:hAnsi="Century Gothic" w:cs="Droid Sans"/>
+                <w:color w:val="auto"/>
+              </w:rPr>
+              <w:t>1.2</w:t>
+            </w:r>
+          </w:p>
+        </w:tc>
+        <w:tc>
+          <w:tcPr>
+            <w:tcW w:w="3816" w:type="dxa"/>
+            <w:vAlign w:val="center"/>
+          </w:tcPr>
+          <w:p>
+            <w:pPr>
+              <w:widowControl w:val="0"/>
+              <w:overflowPunct/>
+              <w:jc w:val="center"/>
+              <w:textAlignment w:val="auto"/>
+              <w:rPr>
+                <w:rFonts w:ascii="Century Gothic" w:eastAsia="Droid Sans" w:hAnsi="Century Gothic" w:cs="Droid Sans"/>
+                <w:color w:val="auto"/>
+              </w:rPr>
+            </w:pPr>
+            <w:r>
+              <w:rPr>
+                <w:rFonts w:ascii="Century Gothic" w:eastAsia="Droid Sans" w:hAnsi="Century Gothic" w:cs="Droid Sans"/>
+                <w:color w:val="auto"/>
+              </w:rPr>
+              <w:t>Aggiunta del glossario</w:t>
+            </w:r>
+          </w:p>
+        </w:tc>
+        <w:tc>
+          <w:tcPr>
+            <w:tcW w:w="2043" w:type="dxa"/>
+            <w:vAlign w:val="center"/>
+          </w:tcPr>
+          <w:p>
+            <w:pPr>
+              <w:widowControl w:val="0"/>
+              <w:overflowPunct/>
+              <w:jc w:val="center"/>
+              <w:textAlignment w:val="auto"/>
+              <w:rPr>
+                <w:rFonts w:ascii="Century Gothic" w:eastAsia="Droid Sans" w:hAnsi="Century Gothic" w:cs="Droid Sans"/>
+                <w:color w:val="auto"/>
+              </w:rPr>
+            </w:pPr>
+            <w:r>
+              <w:rPr>
+                <w:rFonts w:ascii="Century Gothic" w:eastAsia="Droid Sans" w:hAnsi="Century Gothic" w:cs="Droid Sans"/>
+                <w:color w:val="auto"/>
+              </w:rPr>
+              <w:t>LM</w:t>
             </w:r>
           </w:p>
         </w:tc>
@@ -3390,7 +3464,23 @@
                 <w:noProof/>
                 <w:lang w:bidi="hi-IN"/>
               </w:rPr>
-              <w:t>Definizioni, Acronimi e Abbreviazioni</w:t>
+              <w:t>Definizi</w:t>
+            </w:r>
+            <w:r>
+              <w:rPr>
+                <w:rStyle w:val="Collegamentoipertestuale"/>
+                <w:noProof/>
+                <w:lang w:bidi="hi-IN"/>
+              </w:rPr>
+              <w:t>o</w:t>
+            </w:r>
+            <w:r>
+              <w:rPr>
+                <w:rStyle w:val="Collegamentoipertestuale"/>
+                <w:noProof/>
+                <w:lang w:bidi="hi-IN"/>
+              </w:rPr>
+              <w:t>ni, Acronimi e Abbreviazioni</w:t>
             </w:r>
             <w:r>
               <w:rPr>
@@ -4611,31 +4701,6 @@
     </w:sdt>
     <w:p>
       <w:pPr>
-        <w:pStyle w:val="Titoloindicefonti"/>
-        <w:rPr>
-          <w:rFonts w:hint="eastAsia"/>
-          <w:lang w:val="it-IT"/>
-        </w:rPr>
-      </w:pPr>
-    </w:p>
-    <w:p>
-      <w:pPr>
-        <w:rPr>
-          <w:rFonts w:hint="eastAsia"/>
-          <w:sz w:val="40"/>
-          <w:szCs w:val="40"/>
-          <w:lang w:val="it-IT"/>
-        </w:rPr>
-      </w:pPr>
-      <w:r>
-        <w:rPr>
-          <w:lang w:val="it-IT"/>
-        </w:rPr>
-        <w:br w:type="page"/>
-      </w:r>
-    </w:p>
-    <w:p>
-      <w:pPr>
         <w:pStyle w:val="GpsTitolo"/>
         <w:numPr>
           <w:ilvl w:val="0"/>
@@ -4795,6 +4860,15 @@
     </w:p>
     <w:p>
       <w:pPr>
+        <w:jc w:val="both"/>
+        <w:rPr>
+          <w:rFonts w:ascii="Garamond" w:hAnsi="Garamond" w:cstheme="minorHAnsi"/>
+          <w:lang w:val="it-IT"/>
+        </w:rPr>
+      </w:pPr>
+    </w:p>
+    <w:p>
+      <w:pPr>
         <w:pStyle w:val="Titolo2"/>
         <w:numPr>
           <w:ilvl w:val="1"/>
@@ -4830,16 +4904,12 @@
         <w:jc w:val="both"/>
         <w:rPr>
           <w:rFonts w:ascii="Garamond" w:hAnsi="Garamond"/>
-          <w:sz w:val="23"/>
-          <w:szCs w:val="23"/>
           <w:lang w:val="it-IT"/>
         </w:rPr>
       </w:pPr>
       <w:r>
         <w:rPr>
           <w:rFonts w:ascii="Garamond" w:hAnsi="Garamond"/>
-          <w:sz w:val="23"/>
-          <w:szCs w:val="23"/>
           <w:lang w:val="it-IT"/>
         </w:rPr>
         <w:t>Nella presente sezione si andranno a presentare i Design Goals, ovvero le qualità sulle quali il sistema deve essere focalizzato, formalizzati esplicitamente così che qualsiasi importante decisione di design può essere fatta consistentemente seguendo lo stesso insieme di design goal.</w:t>
@@ -4850,8 +4920,6 @@
         <w:jc w:val="both"/>
         <w:rPr>
           <w:rFonts w:ascii="Garamond" w:hAnsi="Garamond"/>
-          <w:sz w:val="23"/>
-          <w:szCs w:val="23"/>
           <w:lang w:val="it-IT"/>
         </w:rPr>
       </w:pPr>
@@ -4860,16 +4928,12 @@
       <w:pPr>
         <w:rPr>
           <w:rFonts w:ascii="Garamond" w:hAnsi="Garamond"/>
-          <w:sz w:val="23"/>
-          <w:szCs w:val="23"/>
           <w:lang w:val="it-IT"/>
         </w:rPr>
       </w:pPr>
       <w:r>
         <w:rPr>
           <w:rFonts w:ascii="Garamond" w:hAnsi="Garamond"/>
-          <w:sz w:val="23"/>
-          <w:szCs w:val="23"/>
           <w:lang w:val="it-IT"/>
         </w:rPr>
         <w:t xml:space="preserve">I design goals sono stati suddivisi nelle seguenti categorie: </w:t>
@@ -4884,16 +4948,14 @@
         </w:numPr>
         <w:rPr>
           <w:rFonts w:ascii="Garamond" w:hAnsi="Garamond"/>
-          <w:sz w:val="23"/>
-          <w:szCs w:val="23"/>
+          <w:szCs w:val="24"/>
           <w:lang w:val="it-IT"/>
         </w:rPr>
       </w:pPr>
       <w:r>
         <w:rPr>
           <w:rFonts w:ascii="Garamond" w:hAnsi="Garamond"/>
-          <w:sz w:val="23"/>
-          <w:szCs w:val="23"/>
+          <w:szCs w:val="24"/>
           <w:lang w:val="it-IT"/>
         </w:rPr>
         <w:t>Usabilità: include i requisiti relativi alla facilità di utilizzo del sistema</w:t>
@@ -4908,16 +4970,14 @@
         </w:numPr>
         <w:rPr>
           <w:rFonts w:ascii="Garamond" w:hAnsi="Garamond"/>
-          <w:sz w:val="23"/>
-          <w:szCs w:val="23"/>
+          <w:szCs w:val="24"/>
           <w:lang w:val="it-IT"/>
         </w:rPr>
       </w:pPr>
       <w:r>
         <w:rPr>
           <w:rFonts w:ascii="Garamond" w:hAnsi="Garamond"/>
-          <w:sz w:val="23"/>
-          <w:szCs w:val="23"/>
+          <w:szCs w:val="24"/>
           <w:lang w:val="it-IT"/>
         </w:rPr>
         <w:t>Prestazioni: include i requisiti prestazionali imposti al sistema</w:t>
@@ -4932,16 +4992,14 @@
         </w:numPr>
         <w:rPr>
           <w:rFonts w:ascii="Garamond" w:hAnsi="Garamond"/>
-          <w:sz w:val="23"/>
-          <w:szCs w:val="23"/>
+          <w:szCs w:val="24"/>
           <w:lang w:val="it-IT"/>
         </w:rPr>
       </w:pPr>
       <w:r>
         <w:rPr>
           <w:rFonts w:ascii="Garamond" w:hAnsi="Garamond"/>
-          <w:sz w:val="23"/>
-          <w:szCs w:val="23"/>
+          <w:szCs w:val="24"/>
           <w:lang w:val="it-IT"/>
         </w:rPr>
         <w:t>Affidabilità: include i requisiti relativi all’affidabilità del sistema e delle sue componenti</w:t>
@@ -4956,8 +5014,7 @@
         </w:numPr>
         <w:rPr>
           <w:rFonts w:ascii="Garamond" w:hAnsi="Garamond"/>
-          <w:sz w:val="23"/>
-          <w:szCs w:val="23"/>
+          <w:szCs w:val="24"/>
           <w:lang w:val="it-IT"/>
         </w:rPr>
       </w:pPr>
@@ -4965,8 +5022,7 @@
       <w:r>
         <w:rPr>
           <w:rFonts w:ascii="Garamond" w:hAnsi="Garamond"/>
-          <w:sz w:val="23"/>
-          <w:szCs w:val="23"/>
+          <w:szCs w:val="24"/>
           <w:lang w:val="it-IT"/>
         </w:rPr>
         <w:t>Supportabilità</w:t>
@@ -4975,8 +5031,7 @@
       <w:r>
         <w:rPr>
           <w:rFonts w:ascii="Garamond" w:hAnsi="Garamond"/>
-          <w:sz w:val="23"/>
-          <w:szCs w:val="23"/>
+          <w:szCs w:val="24"/>
           <w:lang w:val="it-IT"/>
         </w:rPr>
         <w:t>: include i requisiti che fanno riferimento alla manutenzione del sistema</w:t>
@@ -4993,8 +5048,6 @@
         <w:rPr>
           <w:rFonts w:ascii="Garamond" w:hAnsi="Garamond" w:cs="Garamond"/>
           <w:kern w:val="0"/>
-          <w:sz w:val="23"/>
-          <w:szCs w:val="23"/>
           <w:lang w:val="it-IT" w:bidi="ar-SA"/>
         </w:rPr>
       </w:pPr>
@@ -5010,8 +5063,6 @@
         <w:rPr>
           <w:rFonts w:ascii="Garamond" w:hAnsi="Garamond" w:cs="Garamond"/>
           <w:kern w:val="0"/>
-          <w:sz w:val="23"/>
-          <w:szCs w:val="23"/>
           <w:lang w:val="it-IT" w:bidi="ar-SA"/>
         </w:rPr>
       </w:pPr>
@@ -5019,8 +5070,6 @@
         <w:rPr>
           <w:rFonts w:ascii="Garamond" w:hAnsi="Garamond" w:cs="Garamond"/>
           <w:kern w:val="0"/>
-          <w:sz w:val="23"/>
-          <w:szCs w:val="23"/>
           <w:lang w:val="it-IT" w:bidi="ar-SA"/>
         </w:rPr>
         <w:t xml:space="preserve">Ciascun design goal è descritto da: </w:t>
@@ -5041,8 +5090,7 @@
         <w:rPr>
           <w:rFonts w:ascii="Garamond" w:hAnsi="Garamond" w:cs="Garamond"/>
           <w:kern w:val="0"/>
-          <w:sz w:val="23"/>
-          <w:szCs w:val="23"/>
+          <w:szCs w:val="24"/>
           <w:lang w:val="it-IT" w:bidi="ar-SA"/>
         </w:rPr>
       </w:pPr>
@@ -5052,8 +5100,7 @@
           <w:b/>
           <w:bCs/>
           <w:kern w:val="0"/>
-          <w:sz w:val="23"/>
-          <w:szCs w:val="23"/>
+          <w:szCs w:val="24"/>
           <w:lang w:val="it-IT" w:bidi="ar-SA"/>
         </w:rPr>
         <w:t>Rank</w:t>
@@ -5062,8 +5109,7 @@
         <w:rPr>
           <w:rFonts w:ascii="Garamond" w:hAnsi="Garamond" w:cs="Garamond"/>
           <w:kern w:val="0"/>
-          <w:sz w:val="23"/>
-          <w:szCs w:val="23"/>
+          <w:szCs w:val="24"/>
           <w:lang w:val="it-IT" w:bidi="ar-SA"/>
         </w:rPr>
         <w:t xml:space="preserve">: valore di priorità compreso tra 1 e 8 (1 massima e 8 minima). </w:t>
@@ -5084,8 +5130,7 @@
         <w:rPr>
           <w:rFonts w:ascii="Garamond" w:hAnsi="Garamond" w:cs="Garamond"/>
           <w:kern w:val="0"/>
-          <w:sz w:val="23"/>
-          <w:szCs w:val="23"/>
+          <w:szCs w:val="24"/>
           <w:lang w:val="it-IT" w:bidi="ar-SA"/>
         </w:rPr>
       </w:pPr>
@@ -5095,8 +5140,7 @@
           <w:b/>
           <w:bCs/>
           <w:kern w:val="0"/>
-          <w:sz w:val="23"/>
-          <w:szCs w:val="23"/>
+          <w:szCs w:val="24"/>
           <w:lang w:val="it-IT" w:bidi="ar-SA"/>
         </w:rPr>
         <w:t>ID Design Goal</w:t>
@@ -5105,8 +5149,7 @@
         <w:rPr>
           <w:rFonts w:ascii="Garamond" w:hAnsi="Garamond" w:cs="Garamond"/>
           <w:kern w:val="0"/>
-          <w:sz w:val="23"/>
-          <w:szCs w:val="23"/>
+          <w:szCs w:val="24"/>
           <w:lang w:val="it-IT" w:bidi="ar-SA"/>
         </w:rPr>
         <w:t xml:space="preserve">: un identificatore univoco e un nome esplicativo. </w:t>
@@ -5127,8 +5170,7 @@
         <w:rPr>
           <w:rFonts w:ascii="Garamond" w:hAnsi="Garamond" w:cs="Garamond"/>
           <w:kern w:val="0"/>
-          <w:sz w:val="23"/>
-          <w:szCs w:val="23"/>
+          <w:szCs w:val="24"/>
           <w:lang w:val="it-IT" w:bidi="ar-SA"/>
         </w:rPr>
       </w:pPr>
@@ -5138,8 +5180,7 @@
           <w:b/>
           <w:bCs/>
           <w:kern w:val="0"/>
-          <w:sz w:val="23"/>
-          <w:szCs w:val="23"/>
+          <w:szCs w:val="24"/>
           <w:lang w:val="it-IT" w:bidi="ar-SA"/>
         </w:rPr>
         <w:t xml:space="preserve">Descrizione: </w:t>
@@ -5148,8 +5189,7 @@
         <w:rPr>
           <w:rFonts w:ascii="Garamond" w:hAnsi="Garamond" w:cs="Garamond"/>
           <w:kern w:val="0"/>
-          <w:sz w:val="23"/>
-          <w:szCs w:val="23"/>
+          <w:szCs w:val="24"/>
           <w:lang w:val="it-IT" w:bidi="ar-SA"/>
         </w:rPr>
         <w:t>una descrizione del design goal.</w:t>
@@ -5170,8 +5210,7 @@
         <w:rPr>
           <w:rFonts w:ascii="Garamond" w:hAnsi="Garamond" w:cs="Garamond"/>
           <w:kern w:val="0"/>
-          <w:sz w:val="23"/>
-          <w:szCs w:val="23"/>
+          <w:szCs w:val="24"/>
           <w:lang w:val="it-IT" w:bidi="ar-SA"/>
         </w:rPr>
       </w:pPr>
@@ -5181,8 +5220,7 @@
           <w:b/>
           <w:bCs/>
           <w:kern w:val="0"/>
-          <w:sz w:val="23"/>
-          <w:szCs w:val="23"/>
+          <w:szCs w:val="24"/>
           <w:lang w:val="it-IT" w:bidi="ar-SA"/>
         </w:rPr>
         <w:t>Categoria</w:t>
@@ -5191,8 +5229,7 @@
         <w:rPr>
           <w:rFonts w:ascii="Garamond" w:hAnsi="Garamond" w:cs="Garamond"/>
           <w:kern w:val="0"/>
-          <w:sz w:val="23"/>
-          <w:szCs w:val="23"/>
+          <w:szCs w:val="24"/>
           <w:lang w:val="it-IT" w:bidi="ar-SA"/>
         </w:rPr>
         <w:t>: la categoria di appartenenza del design goal.</w:t>
@@ -5213,8 +5250,7 @@
         <w:rPr>
           <w:rFonts w:ascii="Garamond" w:hAnsi="Garamond" w:cs="Garamond"/>
           <w:kern w:val="0"/>
-          <w:sz w:val="23"/>
-          <w:szCs w:val="23"/>
+          <w:szCs w:val="24"/>
           <w:lang w:val="it-IT" w:bidi="ar-SA"/>
         </w:rPr>
       </w:pPr>
@@ -5224,8 +5260,7 @@
           <w:b/>
           <w:bCs/>
           <w:kern w:val="0"/>
-          <w:sz w:val="23"/>
-          <w:szCs w:val="23"/>
+          <w:szCs w:val="24"/>
           <w:lang w:val="it-IT" w:bidi="ar-SA"/>
         </w:rPr>
         <w:t>RNF di origine</w:t>
@@ -5234,8 +5269,7 @@
         <w:rPr>
           <w:rFonts w:ascii="Garamond" w:hAnsi="Garamond" w:cs="Garamond"/>
           <w:kern w:val="0"/>
-          <w:sz w:val="23"/>
-          <w:szCs w:val="23"/>
+          <w:szCs w:val="24"/>
           <w:lang w:val="it-IT" w:bidi="ar-SA"/>
         </w:rPr>
         <w:t xml:space="preserve">: il requisito non funzionale che lo ha generato. </w:t>
@@ -5291,12 +5325,13 @@
       <w:tr>
         <w:trPr>
           <w:cnfStyle w:val="000000100000" w:firstRow="0" w:lastRow="0" w:firstColumn="0" w:lastColumn="0" w:oddVBand="0" w:evenVBand="0" w:oddHBand="1" w:evenHBand="0" w:firstRowFirstColumn="0" w:firstRowLastColumn="0" w:lastRowFirstColumn="0" w:lastRowLastColumn="0"/>
-          <w:trHeight w:val="992"/>
+          <w:trHeight w:val="363"/>
           <w:jc w:val="center"/>
         </w:trPr>
         <w:tc>
           <w:tcPr>
-            <w:tcW w:w="2122" w:type="dxa"/>
+            <w:tcW w:w="9067" w:type="dxa"/>
+            <w:gridSpan w:val="3"/>
             <w:shd w:val="clear" w:color="auto" w:fill="2E74B5"/>
             <w:vAlign w:val="center"/>
           </w:tcPr>
@@ -5304,58 +5339,66 @@
             <w:pPr>
               <w:widowControl w:val="0"/>
               <w:overflowPunct/>
-              <w:jc w:val="center"/>
+              <w:jc w:val="right"/>
               <w:textAlignment w:val="auto"/>
-              <w:rPr>
-                <w:rFonts w:ascii="Century Gothic" w:hAnsi="Century Gothic"/>
-                <w:color w:val="FFFFFF"/>
-                <w:szCs w:val="26"/>
-              </w:rPr>
-            </w:pPr>
-            <w:bookmarkStart w:id="5" w:name="_Hlk102899372"/>
-            <w:r>
               <w:rPr>
                 <w:rFonts w:ascii="Century Gothic" w:eastAsia="Droid Sans" w:hAnsi="Century Gothic" w:cs="Droid Sans"/>
                 <w:b/>
                 <w:color w:val="FFFFFF"/>
                 <w:szCs w:val="26"/>
               </w:rPr>
-              <w:t>Categoria</w:t>
-            </w:r>
-          </w:p>
-        </w:tc>
-        <w:tc>
-          <w:tcPr>
-            <w:tcW w:w="2126" w:type="dxa"/>
-            <w:shd w:val="clear" w:color="auto" w:fill="2E74B5"/>
-          </w:tcPr>
-          <w:p>
-            <w:pPr>
-              <w:widowControl w:val="0"/>
-              <w:overflowPunct/>
-              <w:jc w:val="center"/>
-              <w:textAlignment w:val="auto"/>
+            </w:pPr>
+            <w:r>
               <w:rPr>
                 <w:rFonts w:ascii="Century Gothic" w:eastAsia="Droid Sans" w:hAnsi="Century Gothic" w:cs="Droid Sans"/>
                 <w:b/>
                 <w:color w:val="FFFFFF"/>
                 <w:szCs w:val="26"/>
               </w:rPr>
-            </w:pPr>
-            <w:r>
+              <w:t>Autore</w:t>
+            </w:r>
+          </w:p>
+        </w:tc>
+        <w:tc>
+          <w:tcPr>
+            <w:tcW w:w="2042" w:type="dxa"/>
+            <w:gridSpan w:val="2"/>
+            <w:shd w:val="clear" w:color="auto" w:fill="B4C6E7" w:themeFill="accent1" w:themeFillTint="66"/>
+            <w:vAlign w:val="center"/>
+          </w:tcPr>
+          <w:p>
+            <w:pPr>
+              <w:widowControl w:val="0"/>
+              <w:overflowPunct/>
+              <w:jc w:val="center"/>
+              <w:textAlignment w:val="auto"/>
               <w:rPr>
                 <w:rFonts w:ascii="Century Gothic" w:eastAsia="Droid Sans" w:hAnsi="Century Gothic" w:cs="Droid Sans"/>
                 <w:b/>
                 <w:color w:val="FFFFFF"/>
                 <w:szCs w:val="26"/>
               </w:rPr>
-              <w:t>ID Design Goal</w:t>
-            </w:r>
-          </w:p>
-        </w:tc>
-        <w:tc>
-          <w:tcPr>
-            <w:tcW w:w="4819" w:type="dxa"/>
+            </w:pPr>
+            <w:r>
+              <w:rPr>
+                <w:rFonts w:ascii="Century Gothic" w:eastAsia="Droid Sans" w:hAnsi="Century Gothic" w:cs="Droid Sans"/>
+                <w:b/>
+                <w:color w:val="auto"/>
+                <w:szCs w:val="26"/>
+              </w:rPr>
+              <w:t>DPA, LM, ML</w:t>
+            </w:r>
+          </w:p>
+        </w:tc>
+      </w:tr>
+      <w:tr>
+        <w:trPr>
+          <w:trHeight w:val="695"/>
+          <w:jc w:val="center"/>
+        </w:trPr>
+        <w:tc>
+          <w:tcPr>
+            <w:tcW w:w="2122" w:type="dxa"/>
             <w:shd w:val="clear" w:color="auto" w:fill="2E74B5"/>
             <w:vAlign w:val="center"/>
           </w:tcPr>
@@ -5371,6 +5414,7 @@
                 <w:szCs w:val="26"/>
               </w:rPr>
             </w:pPr>
+            <w:bookmarkStart w:id="5" w:name="_Hlk102899372"/>
             <w:r>
               <w:rPr>
                 <w:rFonts w:ascii="Century Gothic" w:eastAsia="Droid Sans" w:hAnsi="Century Gothic" w:cs="Droid Sans"/>
@@ -5378,14 +5422,15 @@
                 <w:color w:val="FFFFFF"/>
                 <w:szCs w:val="26"/>
               </w:rPr>
-              <w:t>Descrizione</w:t>
-            </w:r>
-          </w:p>
-        </w:tc>
-        <w:tc>
-          <w:tcPr>
-            <w:tcW w:w="851" w:type="dxa"/>
+              <w:t>Categoria</w:t>
+            </w:r>
+          </w:p>
+        </w:tc>
+        <w:tc>
+          <w:tcPr>
+            <w:tcW w:w="2126" w:type="dxa"/>
             <w:shd w:val="clear" w:color="auto" w:fill="2E74B5"/>
+            <w:vAlign w:val="center"/>
           </w:tcPr>
           <w:p>
             <w:pPr>
@@ -5407,14 +5452,15 @@
                 <w:color w:val="FFFFFF"/>
                 <w:szCs w:val="26"/>
               </w:rPr>
-              <w:t>Rank</w:t>
-            </w:r>
-          </w:p>
-        </w:tc>
-        <w:tc>
-          <w:tcPr>
-            <w:tcW w:w="1191" w:type="dxa"/>
+              <w:t>ID Design Goal</w:t>
+            </w:r>
+          </w:p>
+        </w:tc>
+        <w:tc>
+          <w:tcPr>
+            <w:tcW w:w="4819" w:type="dxa"/>
             <w:shd w:val="clear" w:color="auto" w:fill="2E74B5"/>
+            <w:vAlign w:val="center"/>
           </w:tcPr>
           <w:p>
             <w:pPr>
@@ -5422,34 +5468,57 @@
               <w:overflowPunct/>
               <w:jc w:val="center"/>
               <w:textAlignment w:val="auto"/>
+              <w:rPr>
+                <w:rFonts w:ascii="Century Gothic" w:hAnsi="Century Gothic"/>
+                <w:color w:val="FFFFFF"/>
+                <w:szCs w:val="26"/>
+              </w:rPr>
+            </w:pPr>
+            <w:r>
               <w:rPr>
                 <w:rFonts w:ascii="Century Gothic" w:eastAsia="Droid Sans" w:hAnsi="Century Gothic" w:cs="Droid Sans"/>
                 <w:b/>
                 <w:color w:val="FFFFFF"/>
                 <w:szCs w:val="26"/>
               </w:rPr>
-            </w:pPr>
-            <w:r>
+              <w:t>Descrizione</w:t>
+            </w:r>
+          </w:p>
+        </w:tc>
+        <w:tc>
+          <w:tcPr>
+            <w:tcW w:w="851" w:type="dxa"/>
+            <w:shd w:val="clear" w:color="auto" w:fill="2E74B5"/>
+            <w:vAlign w:val="center"/>
+          </w:tcPr>
+          <w:p>
+            <w:pPr>
+              <w:widowControl w:val="0"/>
+              <w:overflowPunct/>
+              <w:jc w:val="center"/>
+              <w:textAlignment w:val="auto"/>
               <w:rPr>
                 <w:rFonts w:ascii="Century Gothic" w:eastAsia="Droid Sans" w:hAnsi="Century Gothic" w:cs="Droid Sans"/>
                 <w:b/>
                 <w:color w:val="FFFFFF"/>
                 <w:szCs w:val="26"/>
               </w:rPr>
-              <w:t>RNF di origine</w:t>
-            </w:r>
-          </w:p>
-        </w:tc>
-      </w:tr>
-      <w:tr>
-        <w:trPr>
-          <w:trHeight w:val="918"/>
-          <w:jc w:val="center"/>
-        </w:trPr>
-        <w:tc>
-          <w:tcPr>
-            <w:tcW w:w="2122" w:type="dxa"/>
-            <w:vMerge w:val="restart"/>
+            </w:pPr>
+            <w:r>
+              <w:rPr>
+                <w:rFonts w:ascii="Century Gothic" w:eastAsia="Droid Sans" w:hAnsi="Century Gothic" w:cs="Droid Sans"/>
+                <w:b/>
+                <w:color w:val="FFFFFF"/>
+                <w:szCs w:val="26"/>
+              </w:rPr>
+              <w:t>Rank</w:t>
+            </w:r>
+          </w:p>
+        </w:tc>
+        <w:tc>
+          <w:tcPr>
+            <w:tcW w:w="1191" w:type="dxa"/>
+            <w:shd w:val="clear" w:color="auto" w:fill="2E74B5"/>
             <w:vAlign w:val="center"/>
           </w:tcPr>
           <w:p>
@@ -5459,174 +5528,20 @@
               <w:jc w:val="center"/>
               <w:textAlignment w:val="auto"/>
               <w:rPr>
-                <w:rFonts w:ascii="Century Gothic" w:hAnsi="Century Gothic"/>
-                <w:color w:val="auto"/>
-              </w:rPr>
-            </w:pPr>
-            <w:r>
-              <w:rPr>
-                <w:rFonts w:ascii="Century Gothic" w:hAnsi="Century Gothic"/>
-                <w:color w:val="auto"/>
-              </w:rPr>
-              <w:t>Usabilità</w:t>
-            </w:r>
-          </w:p>
-        </w:tc>
-        <w:tc>
-          <w:tcPr>
-            <w:tcW w:w="2126" w:type="dxa"/>
-          </w:tcPr>
-          <w:p>
-            <w:pPr>
-              <w:widowControl w:val="0"/>
-              <w:overflowPunct/>
-              <w:jc w:val="center"/>
-              <w:textAlignment w:val="auto"/>
-              <w:rPr>
-                <w:rFonts w:ascii="Century Gothic" w:hAnsi="Century Gothic"/>
-                <w:color w:val="auto"/>
-              </w:rPr>
-            </w:pPr>
-          </w:p>
-          <w:p>
-            <w:pPr>
-              <w:jc w:val="center"/>
-              <w:rPr>
-                <w:rFonts w:ascii="Century Gothic" w:hAnsi="Century Gothic"/>
-              </w:rPr>
-            </w:pPr>
-            <w:r>
-              <w:rPr>
-                <w:rFonts w:ascii="Century Gothic" w:hAnsi="Century Gothic"/>
-              </w:rPr>
-              <w:t xml:space="preserve">DG_1 </w:t>
-            </w:r>
-          </w:p>
-          <w:p>
-            <w:pPr>
-              <w:jc w:val="center"/>
-              <w:rPr>
-                <w:rFonts w:ascii="Century Gothic" w:hAnsi="Century Gothic"/>
-              </w:rPr>
-            </w:pPr>
-            <w:proofErr w:type="spellStart"/>
-            <w:r>
-              <w:rPr>
-                <w:rFonts w:ascii="Century Gothic" w:hAnsi="Century Gothic"/>
-              </w:rPr>
-              <w:t>Interfacciabilità</w:t>
-            </w:r>
-            <w:proofErr w:type="spellEnd"/>
-          </w:p>
-        </w:tc>
-        <w:tc>
-          <w:tcPr>
-            <w:tcW w:w="4819" w:type="dxa"/>
-            <w:vAlign w:val="center"/>
-          </w:tcPr>
-          <w:p>
-            <w:pPr>
-              <w:widowControl w:val="0"/>
-              <w:overflowPunct/>
-              <w:jc w:val="center"/>
-              <w:textAlignment w:val="auto"/>
-              <w:rPr>
-                <w:rFonts w:ascii="Century Gothic" w:hAnsi="Century Gothic"/>
-                <w:color w:val="auto"/>
-              </w:rPr>
-            </w:pPr>
-            <w:r>
-              <w:rPr>
-                <w:rFonts w:ascii="Century Gothic" w:hAnsi="Century Gothic"/>
-                <w:color w:val="auto"/>
-              </w:rPr>
-              <w:t>Il sistema deve utilizzare interfacce</w:t>
-            </w:r>
-          </w:p>
-          <w:p>
-            <w:pPr>
-              <w:widowControl w:val="0"/>
-              <w:overflowPunct/>
-              <w:jc w:val="center"/>
-              <w:textAlignment w:val="auto"/>
-              <w:rPr>
-                <w:rFonts w:ascii="Century Gothic" w:hAnsi="Century Gothic"/>
-                <w:color w:val="auto"/>
-              </w:rPr>
-            </w:pPr>
-            <w:r>
-              <w:rPr>
-                <w:rFonts w:ascii="Century Gothic" w:hAnsi="Century Gothic"/>
-                <w:color w:val="auto"/>
-              </w:rPr>
-              <w:t xml:space="preserve">semplici grazie all’utilizzo di pulsanti ed etichette, menù chiari e di facile </w:t>
-            </w:r>
-          </w:p>
-          <w:p>
-            <w:pPr>
-              <w:widowControl w:val="0"/>
-              <w:overflowPunct/>
-              <w:jc w:val="center"/>
-              <w:textAlignment w:val="auto"/>
-              <w:rPr>
-                <w:rFonts w:ascii="Century Gothic" w:hAnsi="Century Gothic"/>
-                <w:color w:val="auto"/>
-              </w:rPr>
-            </w:pPr>
-            <w:r>
-              <w:rPr>
-                <w:rFonts w:ascii="Century Gothic" w:hAnsi="Century Gothic"/>
-                <w:color w:val="auto"/>
-              </w:rPr>
-              <w:t>gestione</w:t>
-            </w:r>
-          </w:p>
-        </w:tc>
-        <w:tc>
-          <w:tcPr>
-            <w:tcW w:w="851" w:type="dxa"/>
-          </w:tcPr>
-          <w:p>
-            <w:pPr>
-              <w:widowControl w:val="0"/>
-              <w:overflowPunct/>
-              <w:jc w:val="center"/>
-              <w:textAlignment w:val="auto"/>
-              <w:rPr>
-                <w:rFonts w:ascii="Century Gothic" w:hAnsi="Century Gothic"/>
-                <w:color w:val="auto"/>
-              </w:rPr>
-            </w:pPr>
-            <w:r>
-              <w:rPr>
-                <w:rFonts w:ascii="Century Gothic" w:hAnsi="Century Gothic"/>
-                <w:color w:val="auto"/>
-              </w:rPr>
-              <w:t>8</w:t>
-            </w:r>
-          </w:p>
-        </w:tc>
-        <w:tc>
-          <w:tcPr>
-            <w:tcW w:w="1191" w:type="dxa"/>
-          </w:tcPr>
-          <w:p>
-            <w:pPr>
-              <w:widowControl w:val="0"/>
-              <w:overflowPunct/>
-              <w:jc w:val="center"/>
-              <w:textAlignment w:val="auto"/>
-              <w:rPr>
-                <w:rFonts w:ascii="Century Gothic" w:hAnsi="Century Gothic"/>
-                <w:color w:val="auto"/>
-              </w:rPr>
-            </w:pPr>
-            <w:r>
-              <w:rPr>
-                <w:rFonts w:ascii="Century Gothic" w:hAnsi="Century Gothic"/>
-                <w:color w:val="auto"/>
-              </w:rPr>
-              <w:t>RNF_U1</w:t>
+                <w:rFonts w:ascii="Century Gothic" w:eastAsia="Droid Sans" w:hAnsi="Century Gothic" w:cs="Droid Sans"/>
+                <w:b/>
+                <w:color w:val="FFFFFF"/>
+                <w:szCs w:val="26"/>
+              </w:rPr>
+            </w:pPr>
+            <w:r>
+              <w:rPr>
+                <w:rFonts w:ascii="Century Gothic" w:eastAsia="Droid Sans" w:hAnsi="Century Gothic" w:cs="Droid Sans"/>
+                <w:b/>
+                <w:color w:val="FFFFFF"/>
+                <w:szCs w:val="26"/>
+              </w:rPr>
+              <w:t>RNF di origine</w:t>
             </w:r>
           </w:p>
         </w:tc>
@@ -5640,7 +5555,7 @@
         <w:tc>
           <w:tcPr>
             <w:tcW w:w="2122" w:type="dxa"/>
-            <w:vMerge/>
+            <w:vMerge w:val="restart"/>
             <w:vAlign w:val="center"/>
           </w:tcPr>
           <w:p>
@@ -5650,10 +5565,17 @@
               <w:jc w:val="center"/>
               <w:textAlignment w:val="auto"/>
               <w:rPr>
-                <w:rFonts w:ascii="Century Gothic" w:eastAsia="Droid Sans" w:hAnsi="Century Gothic" w:cs="Droid Sans"/>
-                <w:color w:val="auto"/>
-              </w:rPr>
-            </w:pPr>
+                <w:rFonts w:ascii="Century Gothic" w:hAnsi="Century Gothic"/>
+                <w:color w:val="auto"/>
+              </w:rPr>
+            </w:pPr>
+            <w:r>
+              <w:rPr>
+                <w:rFonts w:ascii="Century Gothic" w:hAnsi="Century Gothic"/>
+                <w:color w:val="auto"/>
+              </w:rPr>
+              <w:t>Usabilità</w:t>
+            </w:r>
           </w:p>
         </w:tc>
         <w:tc>
@@ -5667,17 +5589,40 @@
               <w:jc w:val="center"/>
               <w:textAlignment w:val="auto"/>
               <w:rPr>
-                <w:rFonts w:ascii="Century Gothic" w:eastAsia="Droid Sans" w:hAnsi="Century Gothic" w:cs="Droid Sans"/>
-                <w:color w:val="auto"/>
-              </w:rPr>
-            </w:pPr>
-            <w:r>
-              <w:rPr>
-                <w:rFonts w:ascii="Century Gothic" w:eastAsia="Droid Sans" w:hAnsi="Century Gothic" w:cs="Droid Sans"/>
-                <w:color w:val="auto"/>
-              </w:rPr>
-              <w:t>DG_2 Utilità</w:t>
-            </w:r>
+                <w:rFonts w:ascii="Century Gothic" w:hAnsi="Century Gothic"/>
+                <w:color w:val="auto"/>
+              </w:rPr>
+            </w:pPr>
+          </w:p>
+          <w:p>
+            <w:pPr>
+              <w:jc w:val="center"/>
+              <w:rPr>
+                <w:rFonts w:ascii="Century Gothic" w:hAnsi="Century Gothic"/>
+              </w:rPr>
+            </w:pPr>
+            <w:r>
+              <w:rPr>
+                <w:rFonts w:ascii="Century Gothic" w:hAnsi="Century Gothic"/>
+              </w:rPr>
+              <w:t xml:space="preserve">DG_1 </w:t>
+            </w:r>
+          </w:p>
+          <w:p>
+            <w:pPr>
+              <w:jc w:val="center"/>
+              <w:rPr>
+                <w:rFonts w:ascii="Century Gothic" w:hAnsi="Century Gothic"/>
+              </w:rPr>
+            </w:pPr>
+            <w:proofErr w:type="spellStart"/>
+            <w:r>
+              <w:rPr>
+                <w:rFonts w:ascii="Century Gothic" w:hAnsi="Century Gothic"/>
+              </w:rPr>
+              <w:t>Interfacciabilità</w:t>
+            </w:r>
+            <w:proofErr w:type="spellEnd"/>
           </w:p>
         </w:tc>
         <w:tc>
@@ -5692,16 +5637,16 @@
               <w:jc w:val="center"/>
               <w:textAlignment w:val="auto"/>
               <w:rPr>
-                <w:rFonts w:ascii="Century Gothic" w:eastAsia="Droid Sans" w:hAnsi="Century Gothic" w:cs="Droid Sans"/>
-                <w:color w:val="auto"/>
-              </w:rPr>
-            </w:pPr>
-            <w:r>
-              <w:rPr>
-                <w:rFonts w:ascii="Century Gothic" w:eastAsia="Droid Sans" w:hAnsi="Century Gothic" w:cs="Droid Sans"/>
-                <w:color w:val="auto"/>
-              </w:rPr>
-              <w:t xml:space="preserve">Il sistema deve permettere di </w:t>
+                <w:rFonts w:ascii="Century Gothic" w:hAnsi="Century Gothic"/>
+                <w:color w:val="auto"/>
+              </w:rPr>
+            </w:pPr>
+            <w:r>
+              <w:rPr>
+                <w:rFonts w:ascii="Century Gothic" w:hAnsi="Century Gothic"/>
+                <w:color w:val="auto"/>
+              </w:rPr>
+              <w:t>Il sistema deve utilizzare interfacce</w:t>
             </w:r>
           </w:p>
           <w:p>
@@ -5711,39 +5656,18 @@
               <w:jc w:val="center"/>
               <w:textAlignment w:val="auto"/>
               <w:rPr>
-                <w:rFonts w:ascii="Century Gothic" w:eastAsia="Droid Sans" w:hAnsi="Century Gothic" w:cs="Droid Sans"/>
-                <w:color w:val="auto"/>
-              </w:rPr>
-            </w:pPr>
-            <w:r>
-              <w:rPr>
-                <w:rFonts w:ascii="Century Gothic" w:eastAsia="Droid Sans" w:hAnsi="Century Gothic" w:cs="Droid Sans"/>
-                <w:color w:val="auto"/>
-              </w:rPr>
-              <w:t xml:space="preserve">concludere ogni operazione con un massimo di </w:t>
-            </w:r>
-            <w:proofErr w:type="gramStart"/>
-            <w:r>
-              <w:rPr>
-                <w:rFonts w:ascii="Century Gothic" w:eastAsia="Droid Sans" w:hAnsi="Century Gothic" w:cs="Droid Sans"/>
-                <w:color w:val="auto"/>
-              </w:rPr>
-              <w:t>10</w:t>
-            </w:r>
-            <w:proofErr w:type="gramEnd"/>
-            <w:r>
-              <w:rPr>
-                <w:rFonts w:ascii="Century Gothic" w:eastAsia="Droid Sans" w:hAnsi="Century Gothic" w:cs="Droid Sans"/>
-                <w:color w:val="auto"/>
-              </w:rPr>
-              <w:t xml:space="preserve"> passaggi. </w:t>
-            </w:r>
-          </w:p>
-        </w:tc>
-        <w:tc>
-          <w:tcPr>
-            <w:tcW w:w="851" w:type="dxa"/>
-          </w:tcPr>
+                <w:rFonts w:ascii="Century Gothic" w:hAnsi="Century Gothic"/>
+                <w:color w:val="auto"/>
+              </w:rPr>
+            </w:pPr>
+            <w:r>
+              <w:rPr>
+                <w:rFonts w:ascii="Century Gothic" w:hAnsi="Century Gothic"/>
+                <w:color w:val="auto"/>
+              </w:rPr>
+              <w:t xml:space="preserve">semplici grazie all’utilizzo di pulsanti ed etichette, menù chiari e di facile </w:t>
+            </w:r>
+          </w:p>
           <w:p>
             <w:pPr>
               <w:widowControl w:val="0"/>
@@ -5751,22 +5675,22 @@
               <w:jc w:val="center"/>
               <w:textAlignment w:val="auto"/>
               <w:rPr>
-                <w:rFonts w:ascii="Century Gothic" w:eastAsia="Droid Sans" w:hAnsi="Century Gothic" w:cs="Droid Sans"/>
-                <w:color w:val="auto"/>
-              </w:rPr>
-            </w:pPr>
-            <w:r>
-              <w:rPr>
-                <w:rFonts w:ascii="Century Gothic" w:eastAsia="Droid Sans" w:hAnsi="Century Gothic" w:cs="Droid Sans"/>
-                <w:color w:val="auto"/>
-              </w:rPr>
-              <w:t>3</w:t>
-            </w:r>
-          </w:p>
-        </w:tc>
-        <w:tc>
-          <w:tcPr>
-            <w:tcW w:w="1191" w:type="dxa"/>
+                <w:rFonts w:ascii="Century Gothic" w:hAnsi="Century Gothic"/>
+                <w:color w:val="auto"/>
+              </w:rPr>
+            </w:pPr>
+            <w:r>
+              <w:rPr>
+                <w:rFonts w:ascii="Century Gothic" w:hAnsi="Century Gothic"/>
+                <w:color w:val="auto"/>
+              </w:rPr>
+              <w:t>gestione</w:t>
+            </w:r>
+          </w:p>
+        </w:tc>
+        <w:tc>
+          <w:tcPr>
+            <w:tcW w:w="851" w:type="dxa"/>
           </w:tcPr>
           <w:p>
             <w:pPr>
@@ -5775,16 +5699,40 @@
               <w:jc w:val="center"/>
               <w:textAlignment w:val="auto"/>
               <w:rPr>
-                <w:rFonts w:ascii="Century Gothic" w:eastAsia="Droid Sans" w:hAnsi="Century Gothic" w:cs="Droid Sans"/>
-                <w:color w:val="auto"/>
-              </w:rPr>
-            </w:pPr>
-            <w:r>
-              <w:rPr>
-                <w:rFonts w:ascii="Century Gothic" w:eastAsia="Droid Sans" w:hAnsi="Century Gothic" w:cs="Droid Sans"/>
-                <w:color w:val="auto"/>
-              </w:rPr>
-              <w:t>RNF_U2</w:t>
+                <w:rFonts w:ascii="Century Gothic" w:hAnsi="Century Gothic"/>
+                <w:color w:val="auto"/>
+              </w:rPr>
+            </w:pPr>
+            <w:r>
+              <w:rPr>
+                <w:rFonts w:ascii="Century Gothic" w:hAnsi="Century Gothic"/>
+                <w:color w:val="auto"/>
+              </w:rPr>
+              <w:t>8</w:t>
+            </w:r>
+          </w:p>
+        </w:tc>
+        <w:tc>
+          <w:tcPr>
+            <w:tcW w:w="1191" w:type="dxa"/>
+          </w:tcPr>
+          <w:p>
+            <w:pPr>
+              <w:widowControl w:val="0"/>
+              <w:overflowPunct/>
+              <w:jc w:val="center"/>
+              <w:textAlignment w:val="auto"/>
+              <w:rPr>
+                <w:rFonts w:ascii="Century Gothic" w:hAnsi="Century Gothic"/>
+                <w:color w:val="auto"/>
+              </w:rPr>
+            </w:pPr>
+            <w:r>
+              <w:rPr>
+                <w:rFonts w:ascii="Century Gothic" w:hAnsi="Century Gothic"/>
+                <w:color w:val="auto"/>
+              </w:rPr>
+              <w:t>RNF_U1</w:t>
             </w:r>
           </w:p>
         </w:tc>
@@ -5797,6 +5745,7 @@
         <w:tc>
           <w:tcPr>
             <w:tcW w:w="2122" w:type="dxa"/>
+            <w:vMerge/>
             <w:vAlign w:val="center"/>
           </w:tcPr>
           <w:p>
@@ -5810,14 +5759,6 @@
                 <w:color w:val="auto"/>
               </w:rPr>
             </w:pPr>
-            <w:r>
-              <w:rPr>
-                <w:rFonts w:ascii="Century Gothic" w:eastAsia="Droid Sans" w:hAnsi="Century Gothic" w:cs="Droid Sans"/>
-                <w:color w:val="auto"/>
-              </w:rPr>
-              <w:lastRenderedPageBreak/>
-              <w:t>Prestazioni</w:t>
-            </w:r>
           </w:p>
         </w:tc>
         <w:tc>
@@ -5840,9 +5781,15 @@
                 <w:rFonts w:ascii="Century Gothic" w:eastAsia="Droid Sans" w:hAnsi="Century Gothic" w:cs="Droid Sans"/>
                 <w:color w:val="auto"/>
               </w:rPr>
-              <w:t>DG_3</w:t>
-            </w:r>
-          </w:p>
+              <w:t>DG_2 Utilità</w:t>
+            </w:r>
+          </w:p>
+        </w:tc>
+        <w:tc>
+          <w:tcPr>
+            <w:tcW w:w="4819" w:type="dxa"/>
+            <w:vAlign w:val="center"/>
+          </w:tcPr>
           <w:p>
             <w:pPr>
               <w:widowControl w:val="0"/>
@@ -5859,15 +5806,9 @@
                 <w:rFonts w:ascii="Century Gothic" w:eastAsia="Droid Sans" w:hAnsi="Century Gothic" w:cs="Droid Sans"/>
                 <w:color w:val="auto"/>
               </w:rPr>
-              <w:t>Tempo di risposta</w:t>
-            </w:r>
-          </w:p>
-        </w:tc>
-        <w:tc>
-          <w:tcPr>
-            <w:tcW w:w="4819" w:type="dxa"/>
-            <w:vAlign w:val="center"/>
-          </w:tcPr>
+              <w:t xml:space="preserve">Il sistema deve permettere di </w:t>
+            </w:r>
+          </w:p>
           <w:p>
             <w:pPr>
               <w:widowControl w:val="0"/>
@@ -5884,23 +5825,7 @@
                 <w:rFonts w:ascii="Century Gothic" w:eastAsia="Droid Sans" w:hAnsi="Century Gothic" w:cs="Droid Sans"/>
                 <w:color w:val="auto"/>
               </w:rPr>
-              <w:t xml:space="preserve">Il sistema deve garantire un tempo di risposta non superiore di </w:t>
-            </w:r>
-            <w:proofErr w:type="gramStart"/>
-            <w:r>
-              <w:rPr>
-                <w:rFonts w:ascii="Century Gothic" w:eastAsia="Droid Sans" w:hAnsi="Century Gothic" w:cs="Droid Sans"/>
-                <w:color w:val="auto"/>
-              </w:rPr>
-              <w:t>5</w:t>
-            </w:r>
-            <w:proofErr w:type="gramEnd"/>
-            <w:r>
-              <w:rPr>
-                <w:rFonts w:ascii="Century Gothic" w:eastAsia="Droid Sans" w:hAnsi="Century Gothic" w:cs="Droid Sans"/>
-                <w:color w:val="auto"/>
-              </w:rPr>
-              <w:t xml:space="preserve"> secondi</w:t>
+              <w:t xml:space="preserve">concludere ogni operazione con un massimo di 10 passaggi. </w:t>
             </w:r>
           </w:p>
         </w:tc>
@@ -5924,7 +5849,7 @@
                 <w:rFonts w:ascii="Century Gothic" w:eastAsia="Droid Sans" w:hAnsi="Century Gothic" w:cs="Droid Sans"/>
                 <w:color w:val="auto"/>
               </w:rPr>
-              <w:t>2</w:t>
+              <w:t>3</w:t>
             </w:r>
           </w:p>
         </w:tc>
@@ -5948,7 +5873,7 @@
                 <w:rFonts w:ascii="Century Gothic" w:eastAsia="Droid Sans" w:hAnsi="Century Gothic" w:cs="Droid Sans"/>
                 <w:color w:val="auto"/>
               </w:rPr>
-              <w:t>RNF_P1</w:t>
+              <w:t>RNF_U2</w:t>
             </w:r>
           </w:p>
         </w:tc>
@@ -5962,7 +5887,6 @@
         <w:tc>
           <w:tcPr>
             <w:tcW w:w="2122" w:type="dxa"/>
-            <w:vMerge w:val="restart"/>
             <w:vAlign w:val="center"/>
           </w:tcPr>
           <w:p>
@@ -5981,7 +5905,8 @@
                 <w:rFonts w:ascii="Century Gothic" w:eastAsia="Droid Sans" w:hAnsi="Century Gothic" w:cs="Droid Sans"/>
                 <w:color w:val="auto"/>
               </w:rPr>
-              <w:t>Affidabilità</w:t>
+              <w:lastRenderedPageBreak/>
+              <w:t>Prestazioni</w:t>
             </w:r>
           </w:p>
         </w:tc>
@@ -6005,7 +5930,7 @@
                 <w:rFonts w:ascii="Century Gothic" w:eastAsia="Droid Sans" w:hAnsi="Century Gothic" w:cs="Droid Sans"/>
                 <w:color w:val="auto"/>
               </w:rPr>
-              <w:t>DG_4</w:t>
+              <w:t>DG_3</w:t>
             </w:r>
           </w:p>
           <w:p>
@@ -6024,9 +5949,15 @@
                 <w:rFonts w:ascii="Century Gothic" w:eastAsia="Droid Sans" w:hAnsi="Century Gothic" w:cs="Droid Sans"/>
                 <w:color w:val="auto"/>
               </w:rPr>
-              <w:t xml:space="preserve">Sicurezza </w:t>
-            </w:r>
-          </w:p>
+              <w:t>Tempo di risposta</w:t>
+            </w:r>
+          </w:p>
+        </w:tc>
+        <w:tc>
+          <w:tcPr>
+            <w:tcW w:w="4819" w:type="dxa"/>
+            <w:vAlign w:val="center"/>
+          </w:tcPr>
           <w:p>
             <w:pPr>
               <w:widowControl w:val="0"/>
@@ -6043,14 +5974,13 @@
                 <w:rFonts w:ascii="Century Gothic" w:eastAsia="Droid Sans" w:hAnsi="Century Gothic" w:cs="Droid Sans"/>
                 <w:color w:val="auto"/>
               </w:rPr>
-              <w:t>d’accesso</w:t>
-            </w:r>
-          </w:p>
-        </w:tc>
-        <w:tc>
-          <w:tcPr>
-            <w:tcW w:w="4819" w:type="dxa"/>
-            <w:vAlign w:val="center"/>
+              <w:t>Il sistema deve garantire un tempo di risposta non superiore di 5 secondi</w:t>
+            </w:r>
+          </w:p>
+        </w:tc>
+        <w:tc>
+          <w:tcPr>
+            <w:tcW w:w="851" w:type="dxa"/>
           </w:tcPr>
           <w:p>
             <w:pPr>
@@ -6059,39 +5989,23 @@
               <w:jc w:val="center"/>
               <w:textAlignment w:val="auto"/>
               <w:rPr>
-                <w:rFonts w:ascii="Century Gothic" w:hAnsi="Century Gothic"/>
-              </w:rPr>
-            </w:pPr>
-            <w:r>
-              <w:rPr>
-                <w:rFonts w:ascii="Century Gothic" w:eastAsia="Droid Sans" w:hAnsi="Century Gothic" w:cs="Droid Sans"/>
-                <w:color w:val="auto"/>
-              </w:rPr>
-              <w:t xml:space="preserve">Il sistema utilizzerà un </w:t>
-            </w:r>
-            <w:proofErr w:type="spellStart"/>
-            <w:r>
-              <w:rPr>
-                <w:rFonts w:ascii="Century Gothic" w:eastAsia="Droid Sans" w:hAnsi="Century Gothic" w:cs="Droid Sans"/>
-                <w:color w:val="auto"/>
-              </w:rPr>
-              <w:t>form</w:t>
-            </w:r>
-            <w:proofErr w:type="spellEnd"/>
-            <w:r>
-              <w:rPr>
-                <w:rFonts w:ascii="Century Gothic" w:eastAsia="Droid Sans" w:hAnsi="Century Gothic" w:cs="Droid Sans"/>
-                <w:color w:val="auto"/>
-              </w:rPr>
-              <w:t xml:space="preserve"> di autenticazione </w:t>
-            </w:r>
-            <w:r>
-              <w:rPr>
-                <w:rFonts w:ascii="Century Gothic" w:hAnsi="Century Gothic"/>
-              </w:rPr>
-              <w:t xml:space="preserve">che permetterà solo agli utenti </w:t>
-            </w:r>
-          </w:p>
+                <w:rFonts w:ascii="Century Gothic" w:eastAsia="Droid Sans" w:hAnsi="Century Gothic" w:cs="Droid Sans"/>
+                <w:color w:val="auto"/>
+              </w:rPr>
+            </w:pPr>
+            <w:r>
+              <w:rPr>
+                <w:rFonts w:ascii="Century Gothic" w:eastAsia="Droid Sans" w:hAnsi="Century Gothic" w:cs="Droid Sans"/>
+                <w:color w:val="auto"/>
+              </w:rPr>
+              <w:t>2</w:t>
+            </w:r>
+          </w:p>
+        </w:tc>
+        <w:tc>
+          <w:tcPr>
+            <w:tcW w:w="1191" w:type="dxa"/>
+          </w:tcPr>
           <w:p>
             <w:pPr>
               <w:widowControl w:val="0"/>
@@ -6099,62 +6013,16 @@
               <w:jc w:val="center"/>
               <w:textAlignment w:val="auto"/>
               <w:rPr>
-                <w:rFonts w:ascii="Century Gothic" w:hAnsi="Century Gothic"/>
-              </w:rPr>
-            </w:pPr>
-            <w:r>
-              <w:rPr>
-                <w:rFonts w:ascii="Century Gothic" w:hAnsi="Century Gothic"/>
-              </w:rPr>
-              <w:t>registrati al sistema di poter usufruire delle funzionalità ad essi concesse</w:t>
-            </w:r>
-          </w:p>
-        </w:tc>
-        <w:tc>
-          <w:tcPr>
-            <w:tcW w:w="851" w:type="dxa"/>
-          </w:tcPr>
-          <w:p>
-            <w:pPr>
-              <w:widowControl w:val="0"/>
-              <w:overflowPunct/>
-              <w:jc w:val="center"/>
-              <w:textAlignment w:val="auto"/>
-              <w:rPr>
-                <w:rFonts w:ascii="Century Gothic" w:eastAsia="Droid Sans" w:hAnsi="Century Gothic" w:cs="Droid Sans"/>
-                <w:color w:val="auto"/>
-              </w:rPr>
-            </w:pPr>
-            <w:r>
-              <w:rPr>
-                <w:rFonts w:ascii="Century Gothic" w:eastAsia="Droid Sans" w:hAnsi="Century Gothic" w:cs="Droid Sans"/>
-                <w:color w:val="auto"/>
-              </w:rPr>
-              <w:t>4</w:t>
-            </w:r>
-          </w:p>
-        </w:tc>
-        <w:tc>
-          <w:tcPr>
-            <w:tcW w:w="1191" w:type="dxa"/>
-          </w:tcPr>
-          <w:p>
-            <w:pPr>
-              <w:widowControl w:val="0"/>
-              <w:overflowPunct/>
-              <w:jc w:val="center"/>
-              <w:textAlignment w:val="auto"/>
-              <w:rPr>
-                <w:rFonts w:ascii="Century Gothic" w:eastAsia="Droid Sans" w:hAnsi="Century Gothic" w:cs="Droid Sans"/>
-                <w:color w:val="auto"/>
-              </w:rPr>
-            </w:pPr>
-            <w:r>
-              <w:rPr>
-                <w:rFonts w:ascii="Century Gothic" w:eastAsia="Droid Sans" w:hAnsi="Century Gothic" w:cs="Droid Sans"/>
-                <w:color w:val="auto"/>
-              </w:rPr>
-              <w:t>RNF_A1</w:t>
+                <w:rFonts w:ascii="Century Gothic" w:eastAsia="Droid Sans" w:hAnsi="Century Gothic" w:cs="Droid Sans"/>
+                <w:color w:val="auto"/>
+              </w:rPr>
+            </w:pPr>
+            <w:r>
+              <w:rPr>
+                <w:rFonts w:ascii="Century Gothic" w:eastAsia="Droid Sans" w:hAnsi="Century Gothic" w:cs="Droid Sans"/>
+                <w:color w:val="auto"/>
+              </w:rPr>
+              <w:t>RNF_P1</w:t>
             </w:r>
           </w:p>
         </w:tc>
@@ -6167,7 +6035,7 @@
         <w:tc>
           <w:tcPr>
             <w:tcW w:w="2122" w:type="dxa"/>
-            <w:vMerge/>
+            <w:vMerge w:val="restart"/>
             <w:vAlign w:val="center"/>
           </w:tcPr>
           <w:p>
@@ -6181,6 +6049,13 @@
                 <w:color w:val="auto"/>
               </w:rPr>
             </w:pPr>
+            <w:r>
+              <w:rPr>
+                <w:rFonts w:ascii="Century Gothic" w:eastAsia="Droid Sans" w:hAnsi="Century Gothic" w:cs="Droid Sans"/>
+                <w:color w:val="auto"/>
+              </w:rPr>
+              <w:t>Affidabilità</w:t>
+            </w:r>
           </w:p>
         </w:tc>
         <w:tc>
@@ -6203,7 +6078,7 @@
                 <w:rFonts w:ascii="Century Gothic" w:eastAsia="Droid Sans" w:hAnsi="Century Gothic" w:cs="Droid Sans"/>
                 <w:color w:val="auto"/>
               </w:rPr>
-              <w:t>DG_5</w:t>
+              <w:t>DG_4</w:t>
             </w:r>
           </w:p>
           <w:p>
@@ -6222,15 +6097,9 @@
                 <w:rFonts w:ascii="Century Gothic" w:eastAsia="Droid Sans" w:hAnsi="Century Gothic" w:cs="Droid Sans"/>
                 <w:color w:val="auto"/>
               </w:rPr>
-              <w:t>Sicurezza dei dati</w:t>
-            </w:r>
-          </w:p>
-        </w:tc>
-        <w:tc>
-          <w:tcPr>
-            <w:tcW w:w="4819" w:type="dxa"/>
-            <w:vAlign w:val="center"/>
-          </w:tcPr>
+              <w:t xml:space="preserve">Sicurezza </w:t>
+            </w:r>
+          </w:p>
           <w:p>
             <w:pPr>
               <w:widowControl w:val="0"/>
@@ -6242,15 +6111,20 @@
                 <w:color w:val="auto"/>
               </w:rPr>
             </w:pPr>
-            <w:bookmarkStart w:id="6" w:name="_Hlk103780205"/>
-            <w:r>
-              <w:rPr>
-                <w:rFonts w:ascii="Century Gothic" w:eastAsia="Droid Sans" w:hAnsi="Century Gothic" w:cs="Droid Sans"/>
-                <w:color w:val="auto"/>
-              </w:rPr>
-              <w:t xml:space="preserve">Il sistema memorizzerà le credenziali d’accesso degli utenti utilizzando la </w:t>
-            </w:r>
-          </w:p>
+            <w:r>
+              <w:rPr>
+                <w:rFonts w:ascii="Century Gothic" w:eastAsia="Droid Sans" w:hAnsi="Century Gothic" w:cs="Droid Sans"/>
+                <w:color w:val="auto"/>
+              </w:rPr>
+              <w:t>d’accesso</w:t>
+            </w:r>
+          </w:p>
+        </w:tc>
+        <w:tc>
+          <w:tcPr>
+            <w:tcW w:w="4819" w:type="dxa"/>
+            <w:vAlign w:val="center"/>
+          </w:tcPr>
           <w:p>
             <w:pPr>
               <w:widowControl w:val="0"/>
@@ -6258,31 +6132,37 @@
               <w:jc w:val="center"/>
               <w:textAlignment w:val="auto"/>
               <w:rPr>
-                <w:rFonts w:ascii="Century Gothic" w:eastAsia="Droid Sans" w:hAnsi="Century Gothic" w:cs="Droid Sans"/>
-                <w:color w:val="auto"/>
-              </w:rPr>
-            </w:pPr>
-            <w:r>
-              <w:rPr>
-                <w:rFonts w:ascii="Century Gothic" w:eastAsia="Droid Sans" w:hAnsi="Century Gothic" w:cs="Droid Sans"/>
-                <w:color w:val="auto"/>
-              </w:rPr>
-              <w:t>c</w:t>
-            </w:r>
-            <w:r>
-              <w:rPr>
-                <w:rFonts w:ascii="Century Gothic" w:eastAsia="Droid Sans" w:hAnsi="Century Gothic" w:cs="Droid Sans"/>
-                <w:color w:val="auto"/>
-              </w:rPr>
-              <w:t xml:space="preserve">odifica SHA1 </w:t>
-            </w:r>
-            <w:bookmarkEnd w:id="6"/>
-            <w:r>
-              <w:rPr>
-                <w:rFonts w:ascii="Century Gothic" w:eastAsia="Droid Sans" w:hAnsi="Century Gothic" w:cs="Droid Sans"/>
-                <w:color w:val="auto"/>
-              </w:rPr>
-              <w:t xml:space="preserve">garantendo una </w:t>
+                <w:rFonts w:ascii="Century Gothic" w:hAnsi="Century Gothic"/>
+              </w:rPr>
+            </w:pPr>
+            <w:r>
+              <w:rPr>
+                <w:rFonts w:ascii="Century Gothic" w:eastAsia="Droid Sans" w:hAnsi="Century Gothic" w:cs="Droid Sans"/>
+                <w:color w:val="auto"/>
+              </w:rPr>
+              <w:t xml:space="preserve">Il sistema utilizzerà un </w:t>
+            </w:r>
+            <w:proofErr w:type="spellStart"/>
+            <w:r>
+              <w:rPr>
+                <w:rFonts w:ascii="Century Gothic" w:eastAsia="Droid Sans" w:hAnsi="Century Gothic" w:cs="Droid Sans"/>
+                <w:color w:val="auto"/>
+              </w:rPr>
+              <w:t>form</w:t>
+            </w:r>
+            <w:proofErr w:type="spellEnd"/>
+            <w:r>
+              <w:rPr>
+                <w:rFonts w:ascii="Century Gothic" w:eastAsia="Droid Sans" w:hAnsi="Century Gothic" w:cs="Droid Sans"/>
+                <w:color w:val="auto"/>
+              </w:rPr>
+              <w:t xml:space="preserve"> di autenticazione </w:t>
+            </w:r>
+            <w:r>
+              <w:rPr>
+                <w:rFonts w:ascii="Century Gothic" w:hAnsi="Century Gothic"/>
+              </w:rPr>
+              <w:t xml:space="preserve">che permetterà solo agli utenti </w:t>
             </w:r>
           </w:p>
           <w:p>
@@ -6292,16 +6172,14 @@
               <w:jc w:val="center"/>
               <w:textAlignment w:val="auto"/>
               <w:rPr>
-                <w:rFonts w:ascii="Century Gothic" w:eastAsia="Droid Sans" w:hAnsi="Century Gothic" w:cs="Droid Sans"/>
-                <w:color w:val="auto"/>
-              </w:rPr>
-            </w:pPr>
-            <w:r>
-              <w:rPr>
-                <w:rFonts w:ascii="Century Gothic" w:eastAsia="Droid Sans" w:hAnsi="Century Gothic" w:cs="Droid Sans"/>
-                <w:color w:val="auto"/>
-              </w:rPr>
-              <w:t>protezione dei dati sensibili</w:t>
+                <w:rFonts w:ascii="Century Gothic" w:hAnsi="Century Gothic"/>
+              </w:rPr>
+            </w:pPr>
+            <w:r>
+              <w:rPr>
+                <w:rFonts w:ascii="Century Gothic" w:hAnsi="Century Gothic"/>
+              </w:rPr>
+              <w:t>registrati al sistema di poter usufruire delle funzionalità ad essi concesse</w:t>
             </w:r>
           </w:p>
         </w:tc>
@@ -6325,7 +6203,7 @@
                 <w:rFonts w:ascii="Century Gothic" w:eastAsia="Droid Sans" w:hAnsi="Century Gothic" w:cs="Droid Sans"/>
                 <w:color w:val="auto"/>
               </w:rPr>
-              <w:t>1</w:t>
+              <w:t>4</w:t>
             </w:r>
           </w:p>
         </w:tc>
@@ -6349,7 +6227,7 @@
                 <w:rFonts w:ascii="Century Gothic" w:eastAsia="Droid Sans" w:hAnsi="Century Gothic" w:cs="Droid Sans"/>
                 <w:color w:val="auto"/>
               </w:rPr>
-              <w:t>RNF_A2</w:t>
+              <w:t>RNF_A1</w:t>
             </w:r>
           </w:p>
         </w:tc>
@@ -6399,7 +6277,7 @@
                 <w:rFonts w:ascii="Century Gothic" w:eastAsia="Droid Sans" w:hAnsi="Century Gothic" w:cs="Droid Sans"/>
                 <w:color w:val="auto"/>
               </w:rPr>
-              <w:t>DG_6</w:t>
+              <w:t>DG_5</w:t>
             </w:r>
           </w:p>
           <w:p>
@@ -6418,7 +6296,7 @@
                 <w:rFonts w:ascii="Century Gothic" w:eastAsia="Droid Sans" w:hAnsi="Century Gothic" w:cs="Droid Sans"/>
                 <w:color w:val="auto"/>
               </w:rPr>
-              <w:t>Robustezza</w:t>
+              <w:t>Sicurezza dei dati</w:t>
             </w:r>
           </w:p>
         </w:tc>
@@ -6438,32 +6316,15 @@
                 <w:color w:val="auto"/>
               </w:rPr>
             </w:pPr>
-            <w:r>
-              <w:rPr>
-                <w:rFonts w:ascii="Century Gothic" w:hAnsi="Century Gothic"/>
-              </w:rPr>
-              <w:t xml:space="preserve">Il sistema controllerà il formato dei dati inseriti nei </w:t>
-            </w:r>
-            <w:proofErr w:type="spellStart"/>
-            <w:r>
-              <w:rPr>
-                <w:rFonts w:ascii="Century Gothic" w:hAnsi="Century Gothic"/>
-              </w:rPr>
-              <w:t>form</w:t>
-            </w:r>
-            <w:proofErr w:type="spellEnd"/>
-            <w:r>
-              <w:rPr>
-                <w:rFonts w:ascii="Century Gothic" w:hAnsi="Century Gothic"/>
-              </w:rPr>
-              <w:t xml:space="preserve"> così da garantire il corretto funzionamento del sito</w:t>
-            </w:r>
-          </w:p>
-        </w:tc>
-        <w:tc>
-          <w:tcPr>
-            <w:tcW w:w="851" w:type="dxa"/>
-          </w:tcPr>
+            <w:bookmarkStart w:id="6" w:name="_Hlk103780205"/>
+            <w:r>
+              <w:rPr>
+                <w:rFonts w:ascii="Century Gothic" w:eastAsia="Droid Sans" w:hAnsi="Century Gothic" w:cs="Droid Sans"/>
+                <w:color w:val="auto"/>
+              </w:rPr>
+              <w:t xml:space="preserve">Il sistema memorizzerà le credenziali d’accesso degli utenti utilizzando la </w:t>
+            </w:r>
+          </w:p>
           <w:p>
             <w:pPr>
               <w:widowControl w:val="0"/>
@@ -6480,14 +6341,24 @@
                 <w:rFonts w:ascii="Century Gothic" w:eastAsia="Droid Sans" w:hAnsi="Century Gothic" w:cs="Droid Sans"/>
                 <w:color w:val="auto"/>
               </w:rPr>
-              <w:t>5</w:t>
-            </w:r>
-          </w:p>
-        </w:tc>
-        <w:tc>
-          <w:tcPr>
-            <w:tcW w:w="1191" w:type="dxa"/>
-          </w:tcPr>
+              <w:t>c</w:t>
+            </w:r>
+            <w:r>
+              <w:rPr>
+                <w:rFonts w:ascii="Century Gothic" w:eastAsia="Droid Sans" w:hAnsi="Century Gothic" w:cs="Droid Sans"/>
+                <w:color w:val="auto"/>
+              </w:rPr>
+              <w:t xml:space="preserve">odifica SHA1 </w:t>
+            </w:r>
+            <w:bookmarkEnd w:id="6"/>
+            <w:r>
+              <w:rPr>
+                <w:rFonts w:ascii="Century Gothic" w:eastAsia="Droid Sans" w:hAnsi="Century Gothic" w:cs="Droid Sans"/>
+                <w:color w:val="auto"/>
+              </w:rPr>
+              <w:t xml:space="preserve">garantendo una </w:t>
+            </w:r>
+          </w:p>
           <w:p>
             <w:pPr>
               <w:widowControl w:val="0"/>
@@ -6504,7 +6375,55 @@
                 <w:rFonts w:ascii="Century Gothic" w:eastAsia="Droid Sans" w:hAnsi="Century Gothic" w:cs="Droid Sans"/>
                 <w:color w:val="auto"/>
               </w:rPr>
-              <w:t>RNF_A3</w:t>
+              <w:t>protezione dei dati sensibili</w:t>
+            </w:r>
+          </w:p>
+        </w:tc>
+        <w:tc>
+          <w:tcPr>
+            <w:tcW w:w="851" w:type="dxa"/>
+          </w:tcPr>
+          <w:p>
+            <w:pPr>
+              <w:widowControl w:val="0"/>
+              <w:overflowPunct/>
+              <w:jc w:val="center"/>
+              <w:textAlignment w:val="auto"/>
+              <w:rPr>
+                <w:rFonts w:ascii="Century Gothic" w:eastAsia="Droid Sans" w:hAnsi="Century Gothic" w:cs="Droid Sans"/>
+                <w:color w:val="auto"/>
+              </w:rPr>
+            </w:pPr>
+            <w:r>
+              <w:rPr>
+                <w:rFonts w:ascii="Century Gothic" w:eastAsia="Droid Sans" w:hAnsi="Century Gothic" w:cs="Droid Sans"/>
+                <w:color w:val="auto"/>
+              </w:rPr>
+              <w:t>1</w:t>
+            </w:r>
+          </w:p>
+        </w:tc>
+        <w:tc>
+          <w:tcPr>
+            <w:tcW w:w="1191" w:type="dxa"/>
+          </w:tcPr>
+          <w:p>
+            <w:pPr>
+              <w:widowControl w:val="0"/>
+              <w:overflowPunct/>
+              <w:jc w:val="center"/>
+              <w:textAlignment w:val="auto"/>
+              <w:rPr>
+                <w:rFonts w:ascii="Century Gothic" w:eastAsia="Droid Sans" w:hAnsi="Century Gothic" w:cs="Droid Sans"/>
+                <w:color w:val="auto"/>
+              </w:rPr>
+            </w:pPr>
+            <w:r>
+              <w:rPr>
+                <w:rFonts w:ascii="Century Gothic" w:eastAsia="Droid Sans" w:hAnsi="Century Gothic" w:cs="Droid Sans"/>
+                <w:color w:val="auto"/>
+              </w:rPr>
+              <w:t>RNF_A2</w:t>
             </w:r>
           </w:p>
         </w:tc>
@@ -6517,7 +6436,7 @@
         <w:tc>
           <w:tcPr>
             <w:tcW w:w="2122" w:type="dxa"/>
-            <w:vMerge w:val="restart"/>
+            <w:vMerge/>
             <w:vAlign w:val="center"/>
           </w:tcPr>
           <w:p>
@@ -6531,15 +6450,6 @@
                 <w:color w:val="auto"/>
               </w:rPr>
             </w:pPr>
-            <w:proofErr w:type="spellStart"/>
-            <w:r>
-              <w:rPr>
-                <w:rFonts w:ascii="Century Gothic" w:eastAsia="Droid Sans" w:hAnsi="Century Gothic" w:cs="Droid Sans"/>
-                <w:color w:val="auto"/>
-              </w:rPr>
-              <w:t>Supportabilità</w:t>
-            </w:r>
-            <w:proofErr w:type="spellEnd"/>
           </w:p>
         </w:tc>
         <w:tc>
@@ -6562,7 +6472,7 @@
                 <w:rFonts w:ascii="Century Gothic" w:eastAsia="Droid Sans" w:hAnsi="Century Gothic" w:cs="Droid Sans"/>
                 <w:color w:val="auto"/>
               </w:rPr>
-              <w:t>DG_7</w:t>
+              <w:t>DG_6</w:t>
             </w:r>
           </w:p>
           <w:p>
@@ -6581,7 +6491,7 @@
                 <w:rFonts w:ascii="Century Gothic" w:eastAsia="Droid Sans" w:hAnsi="Century Gothic" w:cs="Droid Sans"/>
                 <w:color w:val="auto"/>
               </w:rPr>
-              <w:t>Manutenibilità</w:t>
+              <w:t>Robustezza</w:t>
             </w:r>
           </w:p>
         </w:tc>
@@ -6597,28 +6507,29 @@
               <w:jc w:val="center"/>
               <w:textAlignment w:val="auto"/>
               <w:rPr>
-                <w:rFonts w:ascii="Century Gothic" w:hAnsi="Century Gothic"/>
-              </w:rPr>
-            </w:pPr>
-            <w:r>
-              <w:rPr>
-                <w:rFonts w:ascii="Century Gothic" w:hAnsi="Century Gothic"/>
-              </w:rPr>
-              <w:t xml:space="preserve">Il sistema sarà facilmente </w:t>
+                <w:rFonts w:ascii="Century Gothic" w:eastAsia="Droid Sans" w:hAnsi="Century Gothic" w:cs="Droid Sans"/>
+                <w:color w:val="auto"/>
+              </w:rPr>
+            </w:pPr>
+            <w:r>
+              <w:rPr>
+                <w:rFonts w:ascii="Century Gothic" w:hAnsi="Century Gothic"/>
+              </w:rPr>
+              <w:t xml:space="preserve">Il sistema controllerà il formato dei dati inseriti nei </w:t>
             </w:r>
             <w:proofErr w:type="spellStart"/>
             <w:r>
               <w:rPr>
                 <w:rFonts w:ascii="Century Gothic" w:hAnsi="Century Gothic"/>
               </w:rPr>
-              <w:t>manutenibile</w:t>
+              <w:t>form</w:t>
             </w:r>
             <w:proofErr w:type="spellEnd"/>
             <w:r>
               <w:rPr>
                 <w:rFonts w:ascii="Century Gothic" w:hAnsi="Century Gothic"/>
               </w:rPr>
-              <w:t xml:space="preserve"> grazie alla modularità delle funzionalità a livello di codice</w:t>
+              <w:t xml:space="preserve"> così da garantire il corretto funzionamento del sito</w:t>
             </w:r>
           </w:p>
         </w:tc>
@@ -6642,7 +6553,7 @@
                 <w:rFonts w:ascii="Century Gothic" w:eastAsia="Droid Sans" w:hAnsi="Century Gothic" w:cs="Droid Sans"/>
                 <w:color w:val="auto"/>
               </w:rPr>
-              <w:t>6</w:t>
+              <w:t>5</w:t>
             </w:r>
           </w:p>
         </w:tc>
@@ -6666,7 +6577,7 @@
                 <w:rFonts w:ascii="Century Gothic" w:eastAsia="Droid Sans" w:hAnsi="Century Gothic" w:cs="Droid Sans"/>
                 <w:color w:val="auto"/>
               </w:rPr>
-              <w:t>RNF_S1</w:t>
+              <w:t>RNF_A3</w:t>
             </w:r>
           </w:p>
         </w:tc>
@@ -6674,6 +6585,168 @@
       <w:tr>
         <w:trPr>
           <w:cnfStyle w:val="000000100000" w:firstRow="0" w:lastRow="0" w:firstColumn="0" w:lastColumn="0" w:oddVBand="0" w:evenVBand="0" w:oddHBand="1" w:evenHBand="0" w:firstRowFirstColumn="0" w:firstRowLastColumn="0" w:lastRowFirstColumn="0" w:lastRowLastColumn="0"/>
+          <w:trHeight w:val="918"/>
+          <w:jc w:val="center"/>
+        </w:trPr>
+        <w:tc>
+          <w:tcPr>
+            <w:tcW w:w="2122" w:type="dxa"/>
+            <w:vMerge w:val="restart"/>
+            <w:vAlign w:val="center"/>
+          </w:tcPr>
+          <w:p>
+            <w:pPr>
+              <w:widowControl w:val="0"/>
+              <w:overflowPunct/>
+              <w:jc w:val="center"/>
+              <w:textAlignment w:val="auto"/>
+              <w:rPr>
+                <w:rFonts w:ascii="Century Gothic" w:eastAsia="Droid Sans" w:hAnsi="Century Gothic" w:cs="Droid Sans"/>
+                <w:color w:val="auto"/>
+              </w:rPr>
+            </w:pPr>
+            <w:proofErr w:type="spellStart"/>
+            <w:r>
+              <w:rPr>
+                <w:rFonts w:ascii="Century Gothic" w:eastAsia="Droid Sans" w:hAnsi="Century Gothic" w:cs="Droid Sans"/>
+                <w:color w:val="auto"/>
+              </w:rPr>
+              <w:t>Supportabilità</w:t>
+            </w:r>
+            <w:proofErr w:type="spellEnd"/>
+          </w:p>
+        </w:tc>
+        <w:tc>
+          <w:tcPr>
+            <w:tcW w:w="2126" w:type="dxa"/>
+          </w:tcPr>
+          <w:p>
+            <w:pPr>
+              <w:widowControl w:val="0"/>
+              <w:overflowPunct/>
+              <w:jc w:val="center"/>
+              <w:textAlignment w:val="auto"/>
+              <w:rPr>
+                <w:rFonts w:ascii="Century Gothic" w:eastAsia="Droid Sans" w:hAnsi="Century Gothic" w:cs="Droid Sans"/>
+                <w:color w:val="auto"/>
+              </w:rPr>
+            </w:pPr>
+            <w:r>
+              <w:rPr>
+                <w:rFonts w:ascii="Century Gothic" w:eastAsia="Droid Sans" w:hAnsi="Century Gothic" w:cs="Droid Sans"/>
+                <w:color w:val="auto"/>
+              </w:rPr>
+              <w:t>DG_7</w:t>
+            </w:r>
+          </w:p>
+          <w:p>
+            <w:pPr>
+              <w:widowControl w:val="0"/>
+              <w:overflowPunct/>
+              <w:jc w:val="center"/>
+              <w:textAlignment w:val="auto"/>
+              <w:rPr>
+                <w:rFonts w:ascii="Century Gothic" w:eastAsia="Droid Sans" w:hAnsi="Century Gothic" w:cs="Droid Sans"/>
+                <w:color w:val="auto"/>
+              </w:rPr>
+            </w:pPr>
+            <w:r>
+              <w:rPr>
+                <w:rFonts w:ascii="Century Gothic" w:eastAsia="Droid Sans" w:hAnsi="Century Gothic" w:cs="Droid Sans"/>
+                <w:color w:val="auto"/>
+              </w:rPr>
+              <w:t>Manutenibilità</w:t>
+            </w:r>
+          </w:p>
+        </w:tc>
+        <w:tc>
+          <w:tcPr>
+            <w:tcW w:w="4819" w:type="dxa"/>
+            <w:vAlign w:val="center"/>
+          </w:tcPr>
+          <w:p>
+            <w:pPr>
+              <w:widowControl w:val="0"/>
+              <w:overflowPunct/>
+              <w:jc w:val="center"/>
+              <w:textAlignment w:val="auto"/>
+              <w:rPr>
+                <w:rFonts w:ascii="Century Gothic" w:hAnsi="Century Gothic"/>
+              </w:rPr>
+            </w:pPr>
+            <w:r>
+              <w:rPr>
+                <w:rFonts w:ascii="Century Gothic" w:hAnsi="Century Gothic"/>
+              </w:rPr>
+              <w:t xml:space="preserve">Il sistema sarà facilmente </w:t>
+            </w:r>
+            <w:proofErr w:type="spellStart"/>
+            <w:r>
+              <w:rPr>
+                <w:rFonts w:ascii="Century Gothic" w:hAnsi="Century Gothic"/>
+              </w:rPr>
+              <w:t>manutenibile</w:t>
+            </w:r>
+            <w:proofErr w:type="spellEnd"/>
+            <w:r>
+              <w:rPr>
+                <w:rFonts w:ascii="Century Gothic" w:hAnsi="Century Gothic"/>
+              </w:rPr>
+              <w:t xml:space="preserve"> grazie alla modularità delle funzionalità a livello di codice</w:t>
+            </w:r>
+          </w:p>
+        </w:tc>
+        <w:tc>
+          <w:tcPr>
+            <w:tcW w:w="851" w:type="dxa"/>
+          </w:tcPr>
+          <w:p>
+            <w:pPr>
+              <w:widowControl w:val="0"/>
+              <w:overflowPunct/>
+              <w:jc w:val="center"/>
+              <w:textAlignment w:val="auto"/>
+              <w:rPr>
+                <w:rFonts w:ascii="Century Gothic" w:eastAsia="Droid Sans" w:hAnsi="Century Gothic" w:cs="Droid Sans"/>
+                <w:color w:val="auto"/>
+              </w:rPr>
+            </w:pPr>
+            <w:r>
+              <w:rPr>
+                <w:rFonts w:ascii="Century Gothic" w:eastAsia="Droid Sans" w:hAnsi="Century Gothic" w:cs="Droid Sans"/>
+                <w:color w:val="auto"/>
+              </w:rPr>
+              <w:t>6</w:t>
+            </w:r>
+          </w:p>
+        </w:tc>
+        <w:tc>
+          <w:tcPr>
+            <w:tcW w:w="1191" w:type="dxa"/>
+          </w:tcPr>
+          <w:p>
+            <w:pPr>
+              <w:widowControl w:val="0"/>
+              <w:overflowPunct/>
+              <w:jc w:val="center"/>
+              <w:textAlignment w:val="auto"/>
+              <w:rPr>
+                <w:rFonts w:ascii="Century Gothic" w:eastAsia="Droid Sans" w:hAnsi="Century Gothic" w:cs="Droid Sans"/>
+                <w:color w:val="auto"/>
+              </w:rPr>
+            </w:pPr>
+            <w:r>
+              <w:rPr>
+                <w:rFonts w:ascii="Century Gothic" w:eastAsia="Droid Sans" w:hAnsi="Century Gothic" w:cs="Droid Sans"/>
+                <w:color w:val="auto"/>
+              </w:rPr>
+              <w:t>RNF_S1</w:t>
+            </w:r>
+          </w:p>
+        </w:tc>
+      </w:tr>
+      <w:tr>
+        <w:trPr>
           <w:trHeight w:val="918"/>
           <w:jc w:val="center"/>
         </w:trPr>
@@ -6899,17 +6972,19 @@
       </w:tblPr>
       <w:tblGrid>
         <w:gridCol w:w="3355"/>
-        <w:gridCol w:w="7526"/>
+        <w:gridCol w:w="5287"/>
+        <w:gridCol w:w="2239"/>
       </w:tblGrid>
       <w:tr>
         <w:trPr>
           <w:cnfStyle w:val="000000100000" w:firstRow="0" w:lastRow="0" w:firstColumn="0" w:lastColumn="0" w:oddVBand="0" w:evenVBand="0" w:oddHBand="1" w:evenHBand="0" w:firstRowFirstColumn="0" w:firstRowLastColumn="0" w:lastRowFirstColumn="0" w:lastRowLastColumn="0"/>
-          <w:trHeight w:val="1008"/>
+          <w:trHeight w:val="319"/>
           <w:jc w:val="center"/>
         </w:trPr>
         <w:tc>
           <w:tcPr>
-            <w:tcW w:w="3355" w:type="dxa"/>
+            <w:tcW w:w="8642" w:type="dxa"/>
+            <w:gridSpan w:val="2"/>
             <w:shd w:val="clear" w:color="auto" w:fill="2E74B5"/>
             <w:vAlign w:val="center"/>
           </w:tcPr>
@@ -6917,29 +6992,32 @@
             <w:pPr>
               <w:widowControl w:val="0"/>
               <w:overflowPunct/>
-              <w:jc w:val="center"/>
+              <w:jc w:val="right"/>
               <w:textAlignment w:val="auto"/>
               <w:rPr>
                 <w:rFonts w:ascii="Century Gothic" w:hAnsi="Century Gothic"/>
+                <w:b/>
+                <w:bCs/>
                 <w:color w:val="FFFFFF"/>
                 <w:szCs w:val="26"/>
               </w:rPr>
             </w:pPr>
-            <w:bookmarkStart w:id="7" w:name="_Hlk103768770"/>
-            <w:r>
-              <w:rPr>
-                <w:rFonts w:ascii="Century Gothic" w:hAnsi="Century Gothic"/>
+            <w:r>
+              <w:rPr>
+                <w:rFonts w:ascii="Century Gothic" w:hAnsi="Century Gothic"/>
+                <w:b/>
+                <w:bCs/>
                 <w:color w:val="FFFFFF"/>
                 <w:szCs w:val="26"/>
               </w:rPr>
-              <w:t>Trade-off</w:t>
-            </w:r>
-          </w:p>
-        </w:tc>
-        <w:tc>
-          <w:tcPr>
-            <w:tcW w:w="7526" w:type="dxa"/>
-            <w:shd w:val="clear" w:color="auto" w:fill="2E74B5"/>
+              <w:t>Autore</w:t>
+            </w:r>
+          </w:p>
+        </w:tc>
+        <w:tc>
+          <w:tcPr>
+            <w:tcW w:w="2239" w:type="dxa"/>
+            <w:shd w:val="clear" w:color="auto" w:fill="B4C6E7" w:themeFill="accent1" w:themeFillTint="66"/>
             <w:vAlign w:val="center"/>
           </w:tcPr>
           <w:p>
@@ -6948,26 +7026,100 @@
               <w:overflowPunct/>
               <w:jc w:val="center"/>
               <w:textAlignment w:val="auto"/>
-              <w:rPr>
-                <w:rFonts w:ascii="Century Gothic" w:hAnsi="Century Gothic"/>
-                <w:color w:val="FFFFFF"/>
-                <w:szCs w:val="26"/>
-              </w:rPr>
-            </w:pPr>
-            <w:r>
               <w:rPr>
                 <w:rFonts w:ascii="Century Gothic" w:eastAsia="Droid Sans" w:hAnsi="Century Gothic" w:cs="Droid Sans"/>
                 <w:b/>
                 <w:color w:val="FFFFFF"/>
                 <w:szCs w:val="26"/>
               </w:rPr>
-              <w:t>Descrizione</w:t>
+            </w:pPr>
+            <w:r>
+              <w:rPr>
+                <w:rFonts w:ascii="Century Gothic" w:eastAsia="Droid Sans" w:hAnsi="Century Gothic" w:cs="Droid Sans"/>
+                <w:b/>
+                <w:color w:val="auto"/>
+                <w:szCs w:val="26"/>
+              </w:rPr>
+              <w:t>DPA, LM, ML</w:t>
             </w:r>
           </w:p>
         </w:tc>
       </w:tr>
       <w:tr>
         <w:trPr>
+          <w:trHeight w:val="765"/>
+          <w:jc w:val="center"/>
+        </w:trPr>
+        <w:tc>
+          <w:tcPr>
+            <w:tcW w:w="3355" w:type="dxa"/>
+            <w:shd w:val="clear" w:color="auto" w:fill="2E74B5"/>
+            <w:vAlign w:val="center"/>
+          </w:tcPr>
+          <w:p>
+            <w:pPr>
+              <w:widowControl w:val="0"/>
+              <w:overflowPunct/>
+              <w:jc w:val="center"/>
+              <w:textAlignment w:val="auto"/>
+              <w:rPr>
+                <w:rFonts w:ascii="Century Gothic" w:hAnsi="Century Gothic"/>
+                <w:b/>
+                <w:bCs/>
+                <w:color w:val="FFFFFF"/>
+                <w:szCs w:val="26"/>
+              </w:rPr>
+            </w:pPr>
+            <w:bookmarkStart w:id="7" w:name="_Hlk103768770"/>
+            <w:r>
+              <w:rPr>
+                <w:rFonts w:ascii="Century Gothic" w:hAnsi="Century Gothic"/>
+                <w:b/>
+                <w:bCs/>
+                <w:color w:val="FFFFFF"/>
+                <w:szCs w:val="26"/>
+              </w:rPr>
+              <w:t>Trade-off</w:t>
+            </w:r>
+          </w:p>
+        </w:tc>
+        <w:tc>
+          <w:tcPr>
+            <w:tcW w:w="7526" w:type="dxa"/>
+            <w:gridSpan w:val="2"/>
+            <w:shd w:val="clear" w:color="auto" w:fill="2E74B5"/>
+            <w:vAlign w:val="center"/>
+          </w:tcPr>
+          <w:p>
+            <w:pPr>
+              <w:widowControl w:val="0"/>
+              <w:overflowPunct/>
+              <w:jc w:val="center"/>
+              <w:textAlignment w:val="auto"/>
+              <w:rPr>
+                <w:rFonts w:ascii="Century Gothic" w:hAnsi="Century Gothic"/>
+                <w:b/>
+                <w:bCs/>
+                <w:color w:val="FFFFFF"/>
+                <w:szCs w:val="26"/>
+              </w:rPr>
+            </w:pPr>
+            <w:r>
+              <w:rPr>
+                <w:rFonts w:ascii="Century Gothic" w:eastAsia="Droid Sans" w:hAnsi="Century Gothic" w:cs="Droid Sans"/>
+                <w:b/>
+                <w:bCs/>
+                <w:color w:val="FFFFFF"/>
+                <w:szCs w:val="26"/>
+              </w:rPr>
+              <w:t>Descrizione</w:t>
+            </w:r>
+          </w:p>
+        </w:tc>
+      </w:tr>
+      <w:tr>
+        <w:trPr>
+          <w:cnfStyle w:val="000000100000" w:firstRow="0" w:lastRow="0" w:firstColumn="0" w:lastColumn="0" w:oddVBand="0" w:evenVBand="0" w:oddHBand="1" w:evenHBand="0" w:firstRowFirstColumn="0" w:firstRowLastColumn="0" w:lastRowFirstColumn="0" w:lastRowLastColumn="0"/>
           <w:trHeight w:val="933"/>
           <w:jc w:val="center"/>
         </w:trPr>
@@ -7006,6 +7158,7 @@
         <w:tc>
           <w:tcPr>
             <w:tcW w:w="7526" w:type="dxa"/>
+            <w:gridSpan w:val="2"/>
             <w:vAlign w:val="center"/>
           </w:tcPr>
           <w:p>
@@ -7024,23 +7177,7 @@
                 <w:rFonts w:ascii="Century Gothic" w:eastAsia="Droid Sans" w:hAnsi="Century Gothic" w:cs="Droid Sans"/>
                 <w:color w:val="auto"/>
               </w:rPr>
-              <w:t xml:space="preserve">Il sistema tenderà a dare maggiore priorità alla sicurezza a discapito del tempo di risposta che potrebbe aumentare fino a </w:t>
-            </w:r>
-            <w:proofErr w:type="gramStart"/>
-            <w:r>
-              <w:rPr>
-                <w:rFonts w:ascii="Century Gothic" w:eastAsia="Droid Sans" w:hAnsi="Century Gothic" w:cs="Droid Sans"/>
-                <w:color w:val="auto"/>
-              </w:rPr>
-              <w:t>10</w:t>
-            </w:r>
-            <w:proofErr w:type="gramEnd"/>
-            <w:r>
-              <w:rPr>
-                <w:rFonts w:ascii="Century Gothic" w:eastAsia="Droid Sans" w:hAnsi="Century Gothic" w:cs="Droid Sans"/>
-                <w:color w:val="auto"/>
-              </w:rPr>
-              <w:t xml:space="preserve"> secondi </w:t>
+              <w:t xml:space="preserve">Il sistema tenderà a dare maggiore priorità alla sicurezza a discapito del tempo di risposta che potrebbe aumentare fino a 10 secondi </w:t>
             </w:r>
           </w:p>
         </w:tc>
@@ -7424,6 +7561,7 @@
                 <w:rFonts w:ascii="Century Gothic" w:eastAsia="Droid Sans" w:hAnsi="Century Gothic" w:cs="Droid Sans"/>
                 <w:color w:val="auto"/>
               </w:rPr>
+              <w:lastRenderedPageBreak/>
               <w:t>JDBC</w:t>
             </w:r>
           </w:p>
@@ -7624,23 +7762,7 @@
           <w:rFonts w:ascii="Garamond" w:hAnsi="Garamond"/>
           <w:lang w:val="it-IT"/>
         </w:rPr>
-        <w:t xml:space="preserve"> di SD è formato da </w:t>
-      </w:r>
-      <w:proofErr w:type="gramStart"/>
-      <w:r>
-        <w:rPr>
-          <w:rFonts w:ascii="Garamond" w:hAnsi="Garamond"/>
-          <w:lang w:val="it-IT"/>
-        </w:rPr>
-        <w:t>4</w:t>
-      </w:r>
-      <w:proofErr w:type="gramEnd"/>
-      <w:r>
-        <w:rPr>
-          <w:rFonts w:ascii="Garamond" w:hAnsi="Garamond"/>
-          <w:lang w:val="it-IT"/>
-        </w:rPr>
-        <w:t xml:space="preserve"> sezioni:</w:t>
+        <w:t xml:space="preserve"> di SD è formato da 4 sezioni:</w:t>
       </w:r>
     </w:p>
     <w:p>
@@ -7663,8 +7785,7 @@
           <w:b/>
           <w:bCs/>
           <w:kern w:val="0"/>
-          <w:sz w:val="23"/>
-          <w:szCs w:val="23"/>
+          <w:szCs w:val="24"/>
           <w:lang w:val="it-IT" w:bidi="ar-SA"/>
         </w:rPr>
         <w:t>Introduzione</w:t>
@@ -7673,8 +7794,7 @@
         <w:rPr>
           <w:rFonts w:ascii="Garamond" w:hAnsi="Garamond" w:cs="Garamond"/>
           <w:kern w:val="0"/>
-          <w:sz w:val="23"/>
-          <w:szCs w:val="23"/>
+          <w:szCs w:val="24"/>
           <w:lang w:val="it-IT" w:bidi="ar-SA"/>
         </w:rPr>
         <w:t xml:space="preserve">: Viene descritto in generale lo scopo del sistema, gli obiettivi di design che il sistema propone di raggiungere. </w:t>
@@ -7700,8 +7820,7 @@
           <w:b/>
           <w:bCs/>
           <w:kern w:val="0"/>
-          <w:sz w:val="23"/>
-          <w:szCs w:val="23"/>
+          <w:szCs w:val="24"/>
           <w:lang w:val="it-IT" w:bidi="ar-SA"/>
         </w:rPr>
         <w:t>Architettura software corrente</w:t>
@@ -7710,8 +7829,7 @@
         <w:rPr>
           <w:rFonts w:ascii="Garamond" w:hAnsi="Garamond" w:cs="Garamond"/>
           <w:kern w:val="0"/>
-          <w:sz w:val="23"/>
-          <w:szCs w:val="23"/>
+          <w:szCs w:val="24"/>
           <w:lang w:val="it-IT" w:bidi="ar-SA"/>
         </w:rPr>
         <w:t xml:space="preserve">: Viene descritto lo stato attuale dell’architettura del software già presente. </w:t>
@@ -7737,8 +7855,7 @@
           <w:b/>
           <w:bCs/>
           <w:kern w:val="0"/>
-          <w:sz w:val="23"/>
-          <w:szCs w:val="23"/>
+          <w:szCs w:val="24"/>
           <w:lang w:val="it-IT" w:bidi="ar-SA"/>
         </w:rPr>
         <w:t>Architettura software proposta</w:t>
@@ -7747,8 +7864,7 @@
         <w:rPr>
           <w:rFonts w:ascii="Garamond" w:hAnsi="Garamond" w:cs="Garamond"/>
           <w:kern w:val="0"/>
-          <w:sz w:val="23"/>
-          <w:szCs w:val="23"/>
+          <w:szCs w:val="24"/>
           <w:lang w:val="it-IT" w:bidi="ar-SA"/>
         </w:rPr>
         <w:t xml:space="preserve">: Viene descritto come il sistema sarà definito e partizionato in sottosistemi, il loro mapping Hardware/Software, la gestione dei dati persistenti. Verranno poi presentate la struttura dei singoli sottosistemi e le </w:t>
@@ -7758,8 +7874,7 @@
         <w:rPr>
           <w:rFonts w:ascii="Garamond" w:hAnsi="Garamond" w:cs="Garamond"/>
           <w:kern w:val="0"/>
-          <w:sz w:val="23"/>
-          <w:szCs w:val="23"/>
+          <w:szCs w:val="24"/>
           <w:lang w:val="it-IT" w:bidi="ar-SA"/>
         </w:rPr>
         <w:t>boundary</w:t>
@@ -7769,8 +7884,7 @@
         <w:rPr>
           <w:rFonts w:ascii="Garamond" w:hAnsi="Garamond" w:cs="Garamond"/>
           <w:kern w:val="0"/>
-          <w:sz w:val="23"/>
-          <w:szCs w:val="23"/>
+          <w:szCs w:val="24"/>
           <w:lang w:val="it-IT" w:bidi="ar-SA"/>
         </w:rPr>
         <w:t xml:space="preserve"> </w:t>
@@ -7780,8 +7894,7 @@
         <w:rPr>
           <w:rFonts w:ascii="Garamond" w:hAnsi="Garamond" w:cs="Garamond"/>
           <w:kern w:val="0"/>
-          <w:sz w:val="23"/>
-          <w:szCs w:val="23"/>
+          <w:szCs w:val="24"/>
           <w:lang w:val="it-IT" w:bidi="ar-SA"/>
         </w:rPr>
         <w:t>conditions</w:t>
@@ -7791,8 +7904,7 @@
         <w:rPr>
           <w:rFonts w:ascii="Garamond" w:hAnsi="Garamond" w:cs="Garamond"/>
           <w:kern w:val="0"/>
-          <w:sz w:val="23"/>
-          <w:szCs w:val="23"/>
+          <w:szCs w:val="24"/>
           <w:lang w:val="it-IT" w:bidi="ar-SA"/>
         </w:rPr>
         <w:t xml:space="preserve"> riguardanti l’intero sistema.</w:t>
@@ -7818,8 +7930,7 @@
           <w:b/>
           <w:bCs/>
           <w:kern w:val="0"/>
-          <w:sz w:val="23"/>
-          <w:szCs w:val="23"/>
+          <w:szCs w:val="24"/>
           <w:lang w:val="it-IT" w:bidi="ar-SA"/>
         </w:rPr>
         <w:t xml:space="preserve">Glossario: </w:t>
@@ -7828,12 +7939,22 @@
         <w:rPr>
           <w:rFonts w:ascii="Garamond" w:hAnsi="Garamond" w:cs="Garamond"/>
           <w:kern w:val="0"/>
-          <w:sz w:val="23"/>
-          <w:szCs w:val="23"/>
+          <w:szCs w:val="24"/>
           <w:lang w:val="it-IT" w:bidi="ar-SA"/>
         </w:rPr>
         <w:t>Contiene la lista dei termini usati nel documento con annessa spiegazione.</w:t>
       </w:r>
+    </w:p>
+    <w:p>
+      <w:pPr>
+        <w:pStyle w:val="Paragrafoelenco"/>
+        <w:jc w:val="both"/>
+        <w:rPr>
+          <w:rFonts w:ascii="Garamond" w:hAnsi="Garamond"/>
+          <w:szCs w:val="24"/>
+          <w:lang w:val="it-IT"/>
+        </w:rPr>
+      </w:pPr>
     </w:p>
     <w:p>
       <w:pPr>
@@ -7861,16 +7982,12 @@
         <w:jc w:val="both"/>
         <w:rPr>
           <w:rFonts w:ascii="Garamond" w:hAnsi="Garamond"/>
-          <w:sz w:val="23"/>
-          <w:szCs w:val="23"/>
           <w:lang w:val="it-IT"/>
         </w:rPr>
       </w:pPr>
       <w:r>
         <w:rPr>
           <w:rFonts w:ascii="Garamond" w:hAnsi="Garamond"/>
-          <w:sz w:val="23"/>
-          <w:szCs w:val="23"/>
           <w:lang w:val="it-IT"/>
         </w:rPr>
         <w:t xml:space="preserve">Al momento, non esiste alcun software che condensi l’interezza delle funzionalità di </w:t>
@@ -7879,8 +7996,6 @@
       <w:r>
         <w:rPr>
           <w:rFonts w:ascii="Garamond" w:hAnsi="Garamond"/>
-          <w:sz w:val="23"/>
-          <w:szCs w:val="23"/>
           <w:lang w:val="it-IT"/>
         </w:rPr>
         <w:t>SalernArte</w:t>
@@ -7889,8 +8004,6 @@
       <w:r>
         <w:rPr>
           <w:rFonts w:ascii="Garamond" w:hAnsi="Garamond"/>
-          <w:sz w:val="23"/>
-          <w:szCs w:val="23"/>
           <w:lang w:val="it-IT"/>
         </w:rPr>
         <w:t xml:space="preserve"> in un unico servizio. Il mercato delle possibili alternative a questo software è pertanto incredibilmente frammentato e non esiste una reale architettura a cui è possibile confrontare in maniera ragionevole il sistema.</w:t>
@@ -7985,6 +8098,7 @@
       <w:bookmarkEnd w:id="14"/>
       <w:proofErr w:type="spellEnd"/>
     </w:p>
+    <w:p/>
     <w:p>
       <w:pPr>
         <w:jc w:val="both"/>
@@ -8062,23 +8176,7 @@
           <w:rFonts w:ascii="Garamond" w:hAnsi="Garamond"/>
           <w:lang w:val="it-IT"/>
         </w:rPr>
-        <w:t xml:space="preserve"> si divide in </w:t>
-      </w:r>
-      <w:proofErr w:type="gramStart"/>
-      <w:r>
-        <w:rPr>
-          <w:rFonts w:ascii="Garamond" w:hAnsi="Garamond"/>
-          <w:lang w:val="it-IT"/>
-        </w:rPr>
-        <w:t>3</w:t>
-      </w:r>
-      <w:proofErr w:type="gramEnd"/>
-      <w:r>
-        <w:rPr>
-          <w:rFonts w:ascii="Garamond" w:hAnsi="Garamond"/>
-          <w:lang w:val="it-IT"/>
-        </w:rPr>
-        <w:t xml:space="preserve"> strati: </w:t>
+        <w:t xml:space="preserve"> si divide in 3 strati: </w:t>
       </w:r>
     </w:p>
     <w:p>
@@ -8093,15 +8191,13 @@
           <w:lang w:val="it-IT"/>
         </w:rPr>
       </w:pPr>
-      <w:proofErr w:type="spellStart"/>
       <w:r>
         <w:rPr>
           <w:rFonts w:ascii="Garamond" w:hAnsi="Garamond"/>
           <w:lang w:val="it-IT"/>
         </w:rPr>
-        <w:t>L’interface</w:t>
+        <w:t>L’</w:t>
       </w:r>
-      <w:proofErr w:type="spellEnd"/>
       <w:r>
         <w:rPr>
           <w:rFonts w:ascii="Garamond" w:hAnsi="Garamond"/>
@@ -8113,6 +8209,28 @@
       <w:r>
         <w:rPr>
           <w:rFonts w:ascii="Garamond" w:hAnsi="Garamond"/>
+          <w:b/>
+          <w:bCs/>
+          <w:lang w:val="it-IT"/>
+        </w:rPr>
+        <w:t>interface</w:t>
+      </w:r>
+      <w:proofErr w:type="spellEnd"/>
+      <w:r>
+        <w:rPr>
+          <w:rFonts w:ascii="Garamond" w:hAnsi="Garamond"/>
+          <w:b/>
+          <w:bCs/>
+          <w:lang w:val="it-IT"/>
+        </w:rPr>
+        <w:t xml:space="preserve"> </w:t>
+      </w:r>
+      <w:proofErr w:type="spellStart"/>
+      <w:r>
+        <w:rPr>
+          <w:rFonts w:ascii="Garamond" w:hAnsi="Garamond"/>
+          <w:b/>
+          <w:bCs/>
           <w:lang w:val="it-IT"/>
         </w:rPr>
         <w:t>layer</w:t>
@@ -8170,15 +8288,13 @@
           <w:lang w:val="it-IT"/>
         </w:rPr>
       </w:pPr>
-      <w:proofErr w:type="spellStart"/>
       <w:r>
         <w:rPr>
           <w:rFonts w:ascii="Garamond" w:hAnsi="Garamond"/>
           <w:lang w:val="it-IT"/>
         </w:rPr>
-        <w:t>L’application</w:t>
+        <w:t>L’</w:t>
       </w:r>
-      <w:proofErr w:type="spellEnd"/>
       <w:r>
         <w:rPr>
           <w:rFonts w:ascii="Garamond" w:hAnsi="Garamond"/>
@@ -8190,6 +8306,28 @@
       <w:r>
         <w:rPr>
           <w:rFonts w:ascii="Garamond" w:hAnsi="Garamond"/>
+          <w:b/>
+          <w:bCs/>
+          <w:lang w:val="it-IT"/>
+        </w:rPr>
+        <w:t>application</w:t>
+      </w:r>
+      <w:proofErr w:type="spellEnd"/>
+      <w:r>
+        <w:rPr>
+          <w:rFonts w:ascii="Garamond" w:hAnsi="Garamond"/>
+          <w:b/>
+          <w:bCs/>
+          <w:lang w:val="it-IT"/>
+        </w:rPr>
+        <w:t xml:space="preserve"> </w:t>
+      </w:r>
+      <w:proofErr w:type="spellStart"/>
+      <w:r>
+        <w:rPr>
+          <w:rFonts w:ascii="Garamond" w:hAnsi="Garamond"/>
+          <w:b/>
+          <w:bCs/>
           <w:lang w:val="it-IT"/>
         </w:rPr>
         <w:t>logic</w:t>
@@ -8198,6 +8336,8 @@
       <w:r>
         <w:rPr>
           <w:rFonts w:ascii="Garamond" w:hAnsi="Garamond"/>
+          <w:b/>
+          <w:bCs/>
           <w:lang w:val="it-IT"/>
         </w:rPr>
         <w:t xml:space="preserve"> </w:t>
@@ -8206,6 +8346,8 @@
       <w:r>
         <w:rPr>
           <w:rFonts w:ascii="Garamond" w:hAnsi="Garamond"/>
+          <w:b/>
+          <w:bCs/>
           <w:lang w:val="it-IT"/>
         </w:rPr>
         <w:t>layer</w:t>
@@ -8214,9 +8356,18 @@
       <w:r>
         <w:rPr>
           <w:rFonts w:ascii="Garamond" w:hAnsi="Garamond"/>
+          <w:b/>
+          <w:bCs/>
           <w:lang w:val="it-IT"/>
         </w:rPr>
-        <w:t xml:space="preserve"> (include tutti gli oggetti relativi al controllo e alle entità che realizzano l’elaborazione, le regole di verifica e la notifica richieste dall’applicazione).</w:t>
+        <w:t xml:space="preserve"> </w:t>
+      </w:r>
+      <w:r>
+        <w:rPr>
+          <w:rFonts w:ascii="Garamond" w:hAnsi="Garamond"/>
+          <w:lang w:val="it-IT"/>
+        </w:rPr>
+        <w:t>(include tutti gli oggetti relativi al controllo e alle entità che realizzano l’elaborazione, le regole di verifica e la notifica richieste dall’applicazione).</w:t>
       </w:r>
     </w:p>
     <w:p>
@@ -8236,12 +8387,23 @@
           <w:rFonts w:ascii="Garamond" w:hAnsi="Garamond"/>
           <w:lang w:val="it-IT"/>
         </w:rPr>
-        <w:t xml:space="preserve">Lo storage </w:t>
+        <w:t xml:space="preserve">Lo </w:t>
+      </w:r>
+      <w:r>
+        <w:rPr>
+          <w:rFonts w:ascii="Garamond" w:hAnsi="Garamond"/>
+          <w:b/>
+          <w:bCs/>
+          <w:lang w:val="it-IT"/>
+        </w:rPr>
+        <w:t xml:space="preserve">storage </w:t>
       </w:r>
       <w:proofErr w:type="spellStart"/>
       <w:r>
         <w:rPr>
           <w:rFonts w:ascii="Garamond" w:hAnsi="Garamond"/>
+          <w:b/>
+          <w:bCs/>
           <w:lang w:val="it-IT"/>
         </w:rPr>
         <w:t>layer</w:t>
@@ -8277,6 +8439,7 @@
           <w:rFonts w:ascii="Garamond" w:hAnsi="Garamond"/>
           <w:lang w:val="it-IT"/>
         </w:rPr>
+        <w:lastRenderedPageBreak/>
         <w:t>Per la parte del Front-end saranno utilizzati HTML5 e CSS3</w:t>
       </w:r>
       <w:r>
@@ -8384,7 +8547,6 @@
         <w:rPr>
           <w:rFonts w:ascii="Garamond" w:hAnsi="Garamond"/>
         </w:rPr>
-        <w:lastRenderedPageBreak/>
         <w:t xml:space="preserve">I </w:t>
       </w:r>
       <w:proofErr w:type="spellStart"/>
@@ -8550,7 +8712,6 @@
         <w:t xml:space="preserve">: si occupa delle funzionalità riguardanti la richiesta di inserimento di un nuovo evento da parte dell’organizzatore, l’inserimento dell’evento nel sistema da parte dell’amministratore, la visualizzazione dell’evento, la richiesta di modifica dell’evento da parte dell’organizzatore, la conferma della modifica da parte dell’amministratore e la rimozione </w:t>
       </w:r>
       <w:proofErr w:type="spellStart"/>
-      <w:proofErr w:type="gramStart"/>
       <w:r>
         <w:rPr>
           <w:rFonts w:ascii="Garamond" w:hAnsi="Garamond"/>
@@ -8564,15 +8725,7 @@
           <w:rFonts w:ascii="Garamond" w:hAnsi="Garamond"/>
           <w:lang w:val="it-IT"/>
         </w:rPr>
-        <w:t xml:space="preserve"> evento</w:t>
-      </w:r>
-      <w:proofErr w:type="gramEnd"/>
-      <w:r>
-        <w:rPr>
-          <w:rFonts w:ascii="Garamond" w:hAnsi="Garamond"/>
-          <w:lang w:val="it-IT"/>
-        </w:rPr>
-        <w:t xml:space="preserve"> da parte dell’organizzatore.</w:t>
+        <w:t xml:space="preserve"> evento da parte dell’organizzatore.</w:t>
       </w:r>
     </w:p>
     <w:p>
@@ -8705,30 +8858,14 @@
           <w:rFonts w:ascii="Garamond" w:hAnsi="Garamond"/>
           <w:lang w:val="it-IT"/>
         </w:rPr>
-        <w:t xml:space="preserve">Sono mostrate di </w:t>
+        <w:t xml:space="preserve">Sono mostrate di seguito </w:t>
       </w:r>
-      <w:proofErr w:type="gramStart"/>
       <w:r>
         <w:rPr>
           <w:rFonts w:ascii="Garamond" w:hAnsi="Garamond"/>
           <w:lang w:val="it-IT"/>
         </w:rPr>
-        <w:t xml:space="preserve">seguito </w:t>
-      </w:r>
-      <w:r>
-        <w:rPr>
-          <w:rFonts w:ascii="Garamond" w:hAnsi="Garamond"/>
-          <w:lang w:val="it-IT"/>
-        </w:rPr>
-        <w:t xml:space="preserve"> le</w:t>
-      </w:r>
-      <w:proofErr w:type="gramEnd"/>
-      <w:r>
-        <w:rPr>
-          <w:rFonts w:ascii="Garamond" w:hAnsi="Garamond"/>
-          <w:lang w:val="it-IT"/>
-        </w:rPr>
-        <w:t xml:space="preserve"> dipendenze tra i sottosistemi attraverso un component </w:t>
+        <w:t xml:space="preserve"> le dipendenze tra i sottosistemi attraverso un component </w:t>
       </w:r>
       <w:proofErr w:type="spellStart"/>
       <w:r>
@@ -8831,14 +8968,16 @@
       <w:pPr>
         <w:jc w:val="both"/>
         <w:rPr>
-          <w:rFonts w:hint="eastAsia"/>
+          <w:rFonts w:ascii="Garamond" w:hAnsi="Garamond"/>
           <w:lang w:val="it-IT"/>
         </w:rPr>
       </w:pPr>
       <w:r>
         <w:rPr>
+          <w:rFonts w:ascii="Garamond" w:hAnsi="Garamond"/>
           <w:lang w:val="it-IT"/>
         </w:rPr>
+        <w:lastRenderedPageBreak/>
         <w:t>Di seguito viene data una vista nel dettaglio di ciascun sottosistema, evidenziando le componenti principali:</w:t>
       </w:r>
     </w:p>
@@ -8851,12 +8990,13 @@
         </w:numPr>
         <w:jc w:val="both"/>
         <w:rPr>
-          <w:rFonts w:hint="eastAsia"/>
+          <w:rFonts w:ascii="Garamond" w:hAnsi="Garamond"/>
           <w:lang w:val="it-IT"/>
         </w:rPr>
       </w:pPr>
       <w:r>
         <w:rPr>
+          <w:rFonts w:ascii="Garamond" w:hAnsi="Garamond"/>
           <w:b/>
           <w:bCs/>
           <w:lang w:val="it-IT"/>
@@ -8865,15 +9005,10 @@
       </w:r>
       <w:r>
         <w:rPr>
+          <w:rFonts w:ascii="Garamond" w:hAnsi="Garamond"/>
           <w:lang w:val="it-IT"/>
         </w:rPr>
-        <w:t>Graphic User Interface, che sara</w:t>
-      </w:r>
-      <w:r>
-        <w:rPr>
-          <w:lang w:val="it-IT"/>
-        </w:rPr>
-        <w:t>nno utilizzate per creare le pagine web che saranno mostrate al cliente.</w:t>
+        <w:t>Graphic User Interface, che saranno utilizzate per creare le pagine web che saranno mostrate al cliente.</w:t>
       </w:r>
     </w:p>
     <w:p>
@@ -8885,12 +9020,13 @@
         </w:numPr>
         <w:jc w:val="both"/>
         <w:rPr>
-          <w:rFonts w:hint="eastAsia"/>
+          <w:rFonts w:ascii="Garamond" w:hAnsi="Garamond"/>
           <w:lang w:val="it-IT"/>
         </w:rPr>
       </w:pPr>
       <w:r>
         <w:rPr>
+          <w:rFonts w:ascii="Garamond" w:hAnsi="Garamond"/>
           <w:b/>
           <w:bCs/>
           <w:lang w:val="it-IT"/>
@@ -8899,6 +9035,7 @@
       </w:r>
       <w:r>
         <w:rPr>
+          <w:rFonts w:ascii="Garamond" w:hAnsi="Garamond"/>
           <w:lang w:val="it-IT"/>
         </w:rPr>
         <w:t xml:space="preserve"> si occupa della logica di controllo del sottosistema.</w:t>
@@ -8913,21 +9050,22 @@
         </w:numPr>
         <w:jc w:val="both"/>
         <w:rPr>
-          <w:rFonts w:hint="eastAsia"/>
+          <w:rFonts w:ascii="Garamond" w:hAnsi="Garamond"/>
           <w:lang w:val="it-IT"/>
         </w:rPr>
       </w:pPr>
       <w:r>
         <w:rPr>
+          <w:rFonts w:ascii="Garamond" w:hAnsi="Garamond"/>
           <w:b/>
           <w:bCs/>
           <w:lang w:val="it-IT"/>
         </w:rPr>
-        <w:lastRenderedPageBreak/>
         <w:t>Service:</w:t>
       </w:r>
       <w:r>
         <w:rPr>
+          <w:rFonts w:ascii="Garamond" w:hAnsi="Garamond"/>
           <w:lang w:val="it-IT"/>
         </w:rPr>
         <w:t xml:space="preserve"> si occupa della logica di business.</w:t>
@@ -8942,12 +9080,13 @@
         </w:numPr>
         <w:jc w:val="both"/>
         <w:rPr>
-          <w:rFonts w:hint="eastAsia"/>
+          <w:rFonts w:ascii="Garamond" w:hAnsi="Garamond"/>
           <w:lang w:val="it-IT"/>
         </w:rPr>
       </w:pPr>
       <w:r>
         <w:rPr>
+          <w:rFonts w:ascii="Garamond" w:hAnsi="Garamond"/>
           <w:b/>
           <w:bCs/>
           <w:lang w:val="it-IT"/>
@@ -8956,25 +9095,11 @@
       </w:r>
       <w:r>
         <w:rPr>
+          <w:rFonts w:ascii="Garamond" w:hAnsi="Garamond"/>
           <w:lang w:val="it-IT"/>
         </w:rPr>
-        <w:t xml:space="preserve"> Data Access Object, che si</w:t>
+        <w:t xml:space="preserve"> Data Access Object, che si occupa di fornire accesso ai dati persistenti.</w:t>
       </w:r>
-      <w:r>
-        <w:rPr>
-          <w:lang w:val="it-IT"/>
-        </w:rPr>
-        <w:t xml:space="preserve"> occupa di fornire accesso ai dati persistenti.</w:t>
-      </w:r>
-    </w:p>
-    <w:p>
-      <w:pPr>
-        <w:jc w:val="both"/>
-        <w:rPr>
-          <w:rFonts w:hint="eastAsia"/>
-          <w:lang w:val="it-IT"/>
-        </w:rPr>
-      </w:pPr>
     </w:p>
     <w:p>
       <w:pPr>
@@ -9151,6 +9276,7 @@
           <w:color w:val="auto"/>
           <w:lang w:val="it-IT"/>
         </w:rPr>
+        <w:lastRenderedPageBreak/>
         <w:t xml:space="preserve">Sottosistema </w:t>
       </w:r>
       <w:r>
@@ -9183,7 +9309,6 @@
           <w:color w:val="auto"/>
           <w:lang w:val="it-IT"/>
         </w:rPr>
-        <w:lastRenderedPageBreak/>
         <w:drawing>
           <wp:inline distT="0" distB="0" distL="0" distR="0" wp14:anchorId="51D8C9EF" wp14:editId="2A76DC02">
             <wp:extent cx="6844809" cy="5638800"/>
@@ -9378,6 +9503,7 @@
           <w:color w:val="auto"/>
           <w:lang w:val="it-IT"/>
         </w:rPr>
+        <w:lastRenderedPageBreak/>
         <w:t xml:space="preserve">Sottosistema </w:t>
       </w:r>
       <w:r>
@@ -9410,7 +9536,6 @@
           <w:color w:val="auto"/>
           <w:lang w:val="it-IT"/>
         </w:rPr>
-        <w:lastRenderedPageBreak/>
         <w:drawing>
           <wp:inline distT="0" distB="0" distL="0" distR="0" wp14:anchorId="1D17B908" wp14:editId="540FBD6B">
             <wp:extent cx="6821501" cy="5480050"/>
@@ -9617,6 +9742,7 @@
           <w:color w:val="auto"/>
           <w:lang w:val="it-IT"/>
         </w:rPr>
+        <w:lastRenderedPageBreak/>
         <w:t>Sottosistema Gestione Eventi</w:t>
       </w:r>
     </w:p>
@@ -9999,51 +10125,6 @@
     </w:p>
     <w:p>
       <w:pPr>
-        <w:jc w:val="both"/>
-        <w:rPr>
-          <w:rFonts w:hint="eastAsia"/>
-          <w:lang w:val="it-IT"/>
-        </w:rPr>
-      </w:pPr>
-    </w:p>
-    <w:p>
-      <w:pPr>
-        <w:jc w:val="both"/>
-        <w:rPr>
-          <w:rFonts w:hint="eastAsia"/>
-          <w:lang w:val="it-IT"/>
-        </w:rPr>
-      </w:pPr>
-    </w:p>
-    <w:p>
-      <w:pPr>
-        <w:jc w:val="both"/>
-        <w:rPr>
-          <w:rFonts w:hint="eastAsia"/>
-          <w:lang w:val="it-IT"/>
-        </w:rPr>
-      </w:pPr>
-    </w:p>
-    <w:p>
-      <w:pPr>
-        <w:jc w:val="both"/>
-        <w:rPr>
-          <w:rFonts w:hint="eastAsia"/>
-          <w:lang w:val="it-IT"/>
-        </w:rPr>
-      </w:pPr>
-    </w:p>
-    <w:p>
-      <w:pPr>
-        <w:jc w:val="both"/>
-        <w:rPr>
-          <w:rFonts w:hint="eastAsia"/>
-          <w:lang w:val="it-IT"/>
-        </w:rPr>
-      </w:pPr>
-    </w:p>
-    <w:p>
-      <w:pPr>
         <w:pStyle w:val="Titolo2"/>
         <w:numPr>
           <w:ilvl w:val="1"/>
@@ -10059,6 +10140,7 @@
           <w:sz w:val="32"/>
           <w:szCs w:val="32"/>
         </w:rPr>
+        <w:lastRenderedPageBreak/>
         <w:t>Mapping Hardware/Software</w:t>
       </w:r>
       <w:bookmarkEnd w:id="17"/>
@@ -10202,6 +10284,7 @@
       <w:bookmarkStart w:id="18" w:name="_Toc102670819"/>
       <w:proofErr w:type="spellStart"/>
       <w:r>
+        <w:lastRenderedPageBreak/>
         <w:t>Gestione</w:t>
       </w:r>
       <w:proofErr w:type="spellEnd"/>
@@ -10243,21 +10326,23 @@
     </w:p>
     <w:p>
       <w:pPr>
-        <w:rPr>
-          <w:rFonts w:hint="eastAsia"/>
+        <w:jc w:val="both"/>
+        <w:rPr>
+          <w:rFonts w:ascii="Garamond" w:hAnsi="Garamond"/>
           <w:b/>
           <w:bCs/>
           <w:sz w:val="28"/>
-          <w:szCs w:val="32"/>
+          <w:szCs w:val="28"/>
           <w:lang w:val="it-IT"/>
         </w:rPr>
       </w:pPr>
       <w:r>
         <w:rPr>
+          <w:rFonts w:ascii="Garamond" w:hAnsi="Garamond"/>
           <w:b/>
           <w:bCs/>
           <w:sz w:val="28"/>
-          <w:szCs w:val="32"/>
+          <w:szCs w:val="28"/>
           <w:lang w:val="it-IT"/>
         </w:rPr>
         <w:t>Introduzione</w:t>
@@ -10265,30 +10350,27 @@
     </w:p>
     <w:p>
       <w:pPr>
-        <w:rPr>
-          <w:rFonts w:hint="eastAsia"/>
+        <w:jc w:val="both"/>
+        <w:rPr>
+          <w:rFonts w:ascii="Garamond" w:hAnsi="Garamond"/>
           <w:lang w:val="it-IT"/>
         </w:rPr>
       </w:pPr>
     </w:p>
     <w:p>
       <w:pPr>
-        <w:rPr>
-          <w:rFonts w:hint="eastAsia"/>
+        <w:jc w:val="both"/>
+        <w:rPr>
+          <w:rFonts w:ascii="Garamond" w:hAnsi="Garamond"/>
           <w:lang w:val="it-IT"/>
         </w:rPr>
       </w:pPr>
       <w:r>
         <w:rPr>
+          <w:rFonts w:ascii="Garamond" w:hAnsi="Garamond"/>
           <w:lang w:val="it-IT"/>
         </w:rPr>
-        <w:t>Per la gestione del salvataggio dei dati persistenti del sistema si è deciso di utilizzare un database relazionale</w:t>
-      </w:r>
-      <w:r>
-        <w:rPr>
-          <w:lang w:val="it-IT"/>
-        </w:rPr>
-        <w:t>. Si è scelto questo modello in modo da permettere, per quanto possibile, di rispettare i design goals e potendo quindi contare su:</w:t>
+        <w:t>Per la gestione del salvataggio dei dati persistenti del sistema si è deciso di utilizzare un database relazionale. Si è scelto questo modello in modo da permettere, per quanto possibile, di rispettare i design goals e potendo quindi contare su:</w:t>
       </w:r>
     </w:p>
     <w:p>
@@ -10298,27 +10380,35 @@
           <w:ilvl w:val="0"/>
           <w:numId w:val="31"/>
         </w:numPr>
-        <w:rPr>
-          <w:rFonts w:hint="eastAsia"/>
+        <w:jc w:val="both"/>
+        <w:rPr>
+          <w:rFonts w:ascii="Garamond" w:hAnsi="Garamond"/>
+          <w:szCs w:val="24"/>
           <w:lang w:val="it-IT"/>
         </w:rPr>
       </w:pPr>
       <w:r>
         <w:rPr>
+          <w:rFonts w:ascii="Garamond" w:hAnsi="Garamond"/>
           <w:b/>
           <w:bCs/>
+          <w:szCs w:val="24"/>
           <w:lang w:val="it-IT"/>
         </w:rPr>
         <w:t xml:space="preserve">Sicurezza dei dati, </w:t>
       </w:r>
       <w:r>
         <w:rPr>
+          <w:rFonts w:ascii="Garamond" w:hAnsi="Garamond"/>
+          <w:szCs w:val="24"/>
           <w:lang w:val="it-IT"/>
         </w:rPr>
         <w:t xml:space="preserve">in quanto </w:t>
       </w:r>
       <w:r>
         <w:rPr>
+          <w:rFonts w:ascii="Garamond" w:hAnsi="Garamond"/>
+          <w:szCs w:val="24"/>
           <w:lang w:val="it-IT"/>
         </w:rPr>
         <w:t>il sistema memorizzerà le credenziali d’accesso degli utenti utilizzando la codifica SHA1</w:t>
@@ -10331,30 +10421,30 @@
           <w:ilvl w:val="0"/>
           <w:numId w:val="31"/>
         </w:numPr>
-        <w:rPr>
-          <w:rFonts w:hint="eastAsia"/>
+        <w:jc w:val="both"/>
+        <w:rPr>
+          <w:rFonts w:ascii="Garamond" w:hAnsi="Garamond"/>
+          <w:szCs w:val="24"/>
           <w:lang w:val="it-IT"/>
         </w:rPr>
       </w:pPr>
       <w:r>
         <w:rPr>
+          <w:rFonts w:ascii="Garamond" w:hAnsi="Garamond"/>
           <w:b/>
           <w:bCs/>
+          <w:szCs w:val="24"/>
           <w:lang w:val="it-IT"/>
         </w:rPr>
         <w:t xml:space="preserve">Affidabilità dei dati, </w:t>
       </w:r>
       <w:r>
         <w:rPr>
+          <w:rFonts w:ascii="Garamond" w:hAnsi="Garamond"/>
+          <w:szCs w:val="24"/>
           <w:lang w:val="it-IT"/>
         </w:rPr>
-        <w:t xml:space="preserve">in quanto il DBMS </w:t>
-      </w:r>
-      <w:r>
-        <w:rPr>
-          <w:lang w:val="it-IT"/>
-        </w:rPr>
-        <w:t xml:space="preserve">offre dei metodi per salvare copie dei dati e per ripristinare lo stato della base di dati in caso di guasti software e hardware. </w:t>
+        <w:t xml:space="preserve">in quanto il DBMS offre dei metodi per salvare copie dei dati e per ripristinare lo stato della base di dati in caso di guasti software e hardware. </w:t>
       </w:r>
     </w:p>
     <w:p>
@@ -10365,27 +10455,33 @@
           <w:numId w:val="0"/>
         </w:numPr>
         <w:ind w:left="851"/>
-        <w:rPr>
+        <w:jc w:val="both"/>
+        <w:rPr>
+          <w:rFonts w:ascii="Garamond" w:hAnsi="Garamond"/>
+          <w:sz w:val="28"/>
+          <w:szCs w:val="28"/>
           <w:lang w:val="it-IT"/>
         </w:rPr>
       </w:pPr>
     </w:p>
     <w:p>
       <w:pPr>
-        <w:rPr>
-          <w:rFonts w:hint="eastAsia"/>
+        <w:jc w:val="both"/>
+        <w:rPr>
+          <w:rFonts w:ascii="Garamond" w:hAnsi="Garamond"/>
           <w:b/>
           <w:bCs/>
-          <w:sz w:val="26"/>
+          <w:sz w:val="28"/>
           <w:szCs w:val="28"/>
           <w:lang w:val="it-IT"/>
         </w:rPr>
       </w:pPr>
       <w:r>
         <w:rPr>
+          <w:rFonts w:ascii="Garamond" w:hAnsi="Garamond"/>
           <w:b/>
           <w:bCs/>
-          <w:sz w:val="26"/>
+          <w:sz w:val="28"/>
           <w:szCs w:val="28"/>
           <w:lang w:val="it-IT"/>
         </w:rPr>
@@ -10394,9 +10490,10 @@
       <w:proofErr w:type="spellStart"/>
       <w:r>
         <w:rPr>
+          <w:rFonts w:ascii="Garamond" w:hAnsi="Garamond"/>
           <w:b/>
           <w:bCs/>
-          <w:sz w:val="26"/>
+          <w:sz w:val="28"/>
           <w:szCs w:val="28"/>
           <w:lang w:val="it-IT"/>
         </w:rPr>
@@ -10405,9 +10502,10 @@
       <w:proofErr w:type="spellEnd"/>
       <w:r>
         <w:rPr>
+          <w:rFonts w:ascii="Garamond" w:hAnsi="Garamond"/>
           <w:b/>
           <w:bCs/>
-          <w:sz w:val="26"/>
+          <w:sz w:val="28"/>
           <w:szCs w:val="28"/>
           <w:lang w:val="it-IT"/>
         </w:rPr>
@@ -10416,9 +10514,10 @@
       <w:proofErr w:type="spellStart"/>
       <w:r>
         <w:rPr>
+          <w:rFonts w:ascii="Garamond" w:hAnsi="Garamond"/>
           <w:b/>
           <w:bCs/>
-          <w:sz w:val="26"/>
+          <w:sz w:val="28"/>
           <w:szCs w:val="28"/>
           <w:lang w:val="it-IT"/>
         </w:rPr>
@@ -10427,9 +10526,10 @@
       <w:proofErr w:type="spellEnd"/>
       <w:r>
         <w:rPr>
+          <w:rFonts w:ascii="Garamond" w:hAnsi="Garamond"/>
           <w:b/>
           <w:bCs/>
-          <w:sz w:val="26"/>
+          <w:sz w:val="28"/>
           <w:szCs w:val="28"/>
           <w:lang w:val="it-IT"/>
         </w:rPr>
@@ -10438,13 +10538,15 @@
     </w:p>
     <w:p>
       <w:pPr>
-        <w:rPr>
-          <w:rFonts w:hint="eastAsia"/>
+        <w:jc w:val="both"/>
+        <w:rPr>
+          <w:rFonts w:ascii="Garamond" w:hAnsi="Garamond"/>
           <w:lang w:val="it-IT"/>
         </w:rPr>
       </w:pPr>
       <w:r>
         <w:rPr>
+          <w:rFonts w:ascii="Garamond" w:hAnsi="Garamond"/>
           <w:lang w:val="it-IT"/>
         </w:rPr>
         <w:t xml:space="preserve">Di seguito viene riportato il class </w:t>
@@ -10452,6 +10554,7 @@
       <w:proofErr w:type="spellStart"/>
       <w:r>
         <w:rPr>
+          <w:rFonts w:ascii="Garamond" w:hAnsi="Garamond"/>
           <w:lang w:val="it-IT"/>
         </w:rPr>
         <w:t>diagram</w:t>
@@ -10459,6 +10562,7 @@
       <w:proofErr w:type="spellEnd"/>
       <w:r>
         <w:rPr>
+          <w:rFonts w:ascii="Garamond" w:hAnsi="Garamond"/>
           <w:lang w:val="it-IT"/>
         </w:rPr>
         <w:t xml:space="preserve"> con alcune modifiche rispetto a quello presente nel RAD.</w:t>
@@ -10604,7 +10708,7 @@
         <w:pStyle w:val="Paragrafoelenco"/>
         <w:ind w:left="0"/>
         <w:rPr>
-          <w:rFonts w:hint="eastAsia"/>
+          <w:rFonts w:ascii="Garamond" w:hAnsi="Garamond"/>
           <w:b/>
           <w:bCs/>
           <w:sz w:val="28"/>
@@ -10614,6 +10718,7 @@
       </w:pPr>
       <w:r>
         <w:rPr>
+          <w:rFonts w:ascii="Garamond" w:hAnsi="Garamond"/>
           <w:b/>
           <w:bCs/>
           <w:sz w:val="28"/>
@@ -10628,18 +10733,20 @@
         <w:pStyle w:val="Paragrafoelenco"/>
         <w:ind w:left="0"/>
         <w:rPr>
-          <w:rFonts w:hint="eastAsia"/>
+          <w:rFonts w:ascii="Garamond" w:hAnsi="Garamond"/>
           <w:lang w:val="it-IT"/>
         </w:rPr>
       </w:pPr>
       <w:r>
         <w:rPr>
+          <w:rFonts w:ascii="Garamond" w:hAnsi="Garamond"/>
           <w:lang w:val="it-IT"/>
         </w:rPr>
         <w:t>Di seguito viene riportato il dizionario dei dati relativ</w:t>
       </w:r>
       <w:r>
         <w:rPr>
+          <w:rFonts w:ascii="Garamond" w:hAnsi="Garamond"/>
           <w:lang w:val="it-IT"/>
         </w:rPr>
         <w:t>o ad ogni entità del sistema.</w:t>
@@ -10810,7 +10917,7 @@
               <w:bottom w:val="single" w:sz="6" w:space="0" w:color="FFFFFF"/>
               <w:right w:val="single" w:sz="6" w:space="0" w:color="FFFFFF"/>
             </w:tcBorders>
-            <w:shd w:val="clear" w:color="auto" w:fill="2E74B5"/>
+            <w:shd w:val="clear" w:color="auto" w:fill="BDD6EE" w:themeFill="accent5" w:themeFillTint="66"/>
             <w:vAlign w:val="center"/>
           </w:tcPr>
           <w:p>
@@ -11522,7 +11629,6 @@
                 <w:lang w:val="it-IT"/>
               </w:rPr>
             </w:pPr>
-            <w:proofErr w:type="gramStart"/>
             <w:r>
               <w:rPr>
                 <w:rFonts w:ascii="Century Gothic" w:hAnsi="Century Gothic"/>
@@ -11533,7 +11639,6 @@
               </w:rPr>
               <w:t>Email</w:t>
             </w:r>
-            <w:proofErr w:type="gramEnd"/>
           </w:p>
         </w:tc>
         <w:tc>
@@ -12162,7 +12267,7 @@
               <w:bottom w:val="single" w:sz="6" w:space="0" w:color="FFFFFF"/>
               <w:right w:val="single" w:sz="6" w:space="0" w:color="FFFFFF"/>
             </w:tcBorders>
-            <w:shd w:val="clear" w:color="auto" w:fill="2E74B5"/>
+            <w:shd w:val="clear" w:color="auto" w:fill="BDD6EE" w:themeFill="accent5" w:themeFillTint="66"/>
             <w:vAlign w:val="center"/>
           </w:tcPr>
           <w:p>
@@ -12852,75 +12957,6 @@
         <w:rPr>
           <w:rFonts w:hint="eastAsia"/>
           <w:lang w:val="it-IT"/>
-        </w:rPr>
-      </w:pPr>
-    </w:p>
-    <w:p>
-      <w:pPr>
-        <w:pStyle w:val="Paragrafoelenco"/>
-        <w:ind w:left="0"/>
-        <w:rPr>
-          <w:rFonts w:hint="eastAsia"/>
-        </w:rPr>
-      </w:pPr>
-    </w:p>
-    <w:p>
-      <w:pPr>
-        <w:pStyle w:val="Paragrafoelenco"/>
-        <w:ind w:left="0"/>
-        <w:rPr>
-          <w:rFonts w:hint="eastAsia"/>
-        </w:rPr>
-      </w:pPr>
-    </w:p>
-    <w:p>
-      <w:pPr>
-        <w:pStyle w:val="Paragrafoelenco"/>
-        <w:ind w:left="0"/>
-        <w:rPr>
-          <w:rFonts w:hint="eastAsia"/>
-        </w:rPr>
-      </w:pPr>
-    </w:p>
-    <w:p>
-      <w:pPr>
-        <w:pStyle w:val="Paragrafoelenco"/>
-        <w:ind w:left="0"/>
-      </w:pPr>
-    </w:p>
-    <w:p>
-      <w:pPr>
-        <w:pStyle w:val="Paragrafoelenco"/>
-        <w:ind w:left="0"/>
-        <w:rPr>
-          <w:rFonts w:hint="eastAsia"/>
-        </w:rPr>
-      </w:pPr>
-    </w:p>
-    <w:p>
-      <w:pPr>
-        <w:pStyle w:val="Paragrafoelenco"/>
-        <w:ind w:left="0"/>
-        <w:rPr>
-          <w:rFonts w:hint="eastAsia"/>
-        </w:rPr>
-      </w:pPr>
-    </w:p>
-    <w:p>
-      <w:pPr>
-        <w:pStyle w:val="Paragrafoelenco"/>
-        <w:ind w:left="0"/>
-        <w:rPr>
-          <w:rFonts w:hint="eastAsia"/>
-        </w:rPr>
-      </w:pPr>
-    </w:p>
-    <w:p>
-      <w:pPr>
-        <w:pStyle w:val="Paragrafoelenco"/>
-        <w:ind w:left="0"/>
-        <w:rPr>
-          <w:rFonts w:hint="eastAsia"/>
         </w:rPr>
       </w:pPr>
     </w:p>
@@ -12998,7 +13034,6 @@
                 <w:bCs/>
                 <w:color w:val="FFFFFF" w:themeColor="background1"/>
               </w:rPr>
-              <w:lastRenderedPageBreak/>
               <w:t xml:space="preserve">Nome </w:t>
             </w:r>
             <w:proofErr w:type="spellStart"/>
@@ -13093,7 +13128,7 @@
               <w:bottom w:val="single" w:sz="6" w:space="0" w:color="FFFFFF"/>
               <w:right w:val="single" w:sz="6" w:space="0" w:color="FFFFFF"/>
             </w:tcBorders>
-            <w:shd w:val="clear" w:color="auto" w:fill="2E74B5"/>
+            <w:shd w:val="clear" w:color="auto" w:fill="BDD6EE" w:themeFill="accent5" w:themeFillTint="66"/>
             <w:vAlign w:val="center"/>
           </w:tcPr>
           <w:p>
@@ -13819,6 +13854,7 @@
                 <w:kern w:val="0"/>
                 <w:lang w:eastAsia="it-IT" w:bidi="ar-SA"/>
               </w:rPr>
+              <w:lastRenderedPageBreak/>
               <w:t>Descrizione</w:t>
             </w:r>
             <w:proofErr w:type="spellEnd"/>
@@ -15230,7 +15266,7 @@
               <w:bottom w:val="single" w:sz="6" w:space="0" w:color="FFFFFF"/>
               <w:right w:val="single" w:sz="6" w:space="0" w:color="FFFFFF"/>
             </w:tcBorders>
-            <w:shd w:val="clear" w:color="auto" w:fill="2E74B5"/>
+            <w:shd w:val="clear" w:color="auto" w:fill="BDD6EE" w:themeFill="accent5" w:themeFillTint="66"/>
             <w:vAlign w:val="center"/>
           </w:tcPr>
           <w:p>
@@ -16050,7 +16086,7 @@
               <w:bottom w:val="single" w:sz="6" w:space="0" w:color="FFFFFF"/>
               <w:right w:val="single" w:sz="6" w:space="0" w:color="FFFFFF"/>
             </w:tcBorders>
-            <w:shd w:val="clear" w:color="auto" w:fill="2E74B5"/>
+            <w:shd w:val="clear" w:color="auto" w:fill="BDD6EE" w:themeFill="accent5" w:themeFillTint="66"/>
             <w:vAlign w:val="center"/>
           </w:tcPr>
           <w:p>
@@ -16526,21 +16562,12 @@
                 <w:lang w:val="it-IT"/>
               </w:rPr>
             </w:pPr>
-            <w:proofErr w:type="gramStart"/>
-            <w:r>
-              <w:rPr>
-                <w:rFonts w:ascii="Century Gothic" w:eastAsia="Droid Sans" w:hAnsi="Century Gothic" w:cs="Droid Sans"/>
-                <w:color w:val="auto"/>
-              </w:rPr>
-              <w:t>Varchar(</w:t>
-            </w:r>
-            <w:proofErr w:type="gramEnd"/>
-            <w:r>
-              <w:rPr>
-                <w:rFonts w:ascii="Century Gothic" w:eastAsia="Droid Sans" w:hAnsi="Century Gothic" w:cs="Droid Sans"/>
-                <w:color w:val="auto"/>
-              </w:rPr>
-              <w:t>30)</w:t>
+            <w:r>
+              <w:rPr>
+                <w:rFonts w:ascii="Century Gothic" w:eastAsia="Droid Sans" w:hAnsi="Century Gothic" w:cs="Droid Sans"/>
+                <w:color w:val="auto"/>
+              </w:rPr>
+              <w:t>Varchar(30)</w:t>
             </w:r>
           </w:p>
         </w:tc>
@@ -16658,21 +16685,12 @@
                 <w:lang w:val="it-IT"/>
               </w:rPr>
             </w:pPr>
-            <w:proofErr w:type="gramStart"/>
-            <w:r>
-              <w:rPr>
-                <w:rFonts w:ascii="Century Gothic" w:eastAsia="Droid Sans" w:hAnsi="Century Gothic" w:cs="Droid Sans"/>
-                <w:color w:val="auto"/>
-              </w:rPr>
-              <w:t>Varchar(</w:t>
-            </w:r>
-            <w:proofErr w:type="gramEnd"/>
-            <w:r>
-              <w:rPr>
-                <w:rFonts w:ascii="Century Gothic" w:eastAsia="Droid Sans" w:hAnsi="Century Gothic" w:cs="Droid Sans"/>
-                <w:color w:val="auto"/>
-              </w:rPr>
-              <w:t>30)</w:t>
+            <w:r>
+              <w:rPr>
+                <w:rFonts w:ascii="Century Gothic" w:eastAsia="Droid Sans" w:hAnsi="Century Gothic" w:cs="Droid Sans"/>
+                <w:color w:val="auto"/>
+              </w:rPr>
+              <w:t>Varchar(30)</w:t>
             </w:r>
           </w:p>
         </w:tc>
@@ -16788,21 +16806,12 @@
                 <w:lang w:val="it-IT"/>
               </w:rPr>
             </w:pPr>
-            <w:proofErr w:type="gramStart"/>
-            <w:r>
-              <w:rPr>
-                <w:rFonts w:ascii="Century Gothic" w:eastAsia="Droid Sans" w:hAnsi="Century Gothic" w:cs="Droid Sans"/>
-                <w:color w:val="auto"/>
-              </w:rPr>
-              <w:t>Varchar(</w:t>
-            </w:r>
-            <w:proofErr w:type="gramEnd"/>
-            <w:r>
-              <w:rPr>
-                <w:rFonts w:ascii="Century Gothic" w:eastAsia="Droid Sans" w:hAnsi="Century Gothic" w:cs="Droid Sans"/>
-                <w:color w:val="auto"/>
-              </w:rPr>
-              <w:t>50)</w:t>
+            <w:r>
+              <w:rPr>
+                <w:rFonts w:ascii="Century Gothic" w:eastAsia="Droid Sans" w:hAnsi="Century Gothic" w:cs="Droid Sans"/>
+                <w:color w:val="auto"/>
+              </w:rPr>
+              <w:t>Varchar(50)</w:t>
             </w:r>
           </w:p>
         </w:tc>
@@ -16894,7 +16903,6 @@
                 <w:bCs/>
                 <w:color w:val="FFFFFF" w:themeColor="background1"/>
               </w:rPr>
-              <w:lastRenderedPageBreak/>
               <w:t>Password</w:t>
             </w:r>
           </w:p>
@@ -16919,21 +16927,12 @@
                 <w:lang w:val="it-IT"/>
               </w:rPr>
             </w:pPr>
-            <w:proofErr w:type="gramStart"/>
-            <w:r>
-              <w:rPr>
-                <w:rFonts w:ascii="Century Gothic" w:eastAsia="Droid Sans" w:hAnsi="Century Gothic" w:cs="Droid Sans"/>
-                <w:color w:val="auto"/>
-              </w:rPr>
-              <w:t>Varchar(</w:t>
-            </w:r>
-            <w:proofErr w:type="gramEnd"/>
-            <w:r>
-              <w:rPr>
-                <w:rFonts w:ascii="Century Gothic" w:eastAsia="Droid Sans" w:hAnsi="Century Gothic" w:cs="Droid Sans"/>
-                <w:color w:val="auto"/>
-              </w:rPr>
-              <w:t>30)</w:t>
+            <w:r>
+              <w:rPr>
+                <w:rFonts w:ascii="Century Gothic" w:eastAsia="Droid Sans" w:hAnsi="Century Gothic" w:cs="Droid Sans"/>
+                <w:color w:val="auto"/>
+              </w:rPr>
+              <w:t>Varchar(30)</w:t>
             </w:r>
           </w:p>
         </w:tc>
@@ -17164,7 +17163,7 @@
               <w:bottom w:val="single" w:sz="6" w:space="0" w:color="FFFFFF"/>
               <w:right w:val="single" w:sz="6" w:space="0" w:color="FFFFFF"/>
             </w:tcBorders>
-            <w:shd w:val="clear" w:color="auto" w:fill="2E74B5"/>
+            <w:shd w:val="clear" w:color="auto" w:fill="BDD6EE" w:themeFill="accent5" w:themeFillTint="66"/>
             <w:vAlign w:val="center"/>
           </w:tcPr>
           <w:p>
@@ -17509,21 +17508,12 @@
                 <w:lang w:val="it-IT"/>
               </w:rPr>
             </w:pPr>
-            <w:proofErr w:type="gramStart"/>
-            <w:r>
-              <w:rPr>
-                <w:rFonts w:ascii="Century Gothic" w:eastAsia="Droid Sans" w:hAnsi="Century Gothic" w:cs="Droid Sans"/>
-                <w:color w:val="auto"/>
-              </w:rPr>
-              <w:t>Integer(</w:t>
-            </w:r>
-            <w:proofErr w:type="gramEnd"/>
-            <w:r>
-              <w:rPr>
-                <w:rFonts w:ascii="Century Gothic" w:eastAsia="Droid Sans" w:hAnsi="Century Gothic" w:cs="Droid Sans"/>
-                <w:color w:val="auto"/>
-              </w:rPr>
-              <w:t>32)</w:t>
+            <w:r>
+              <w:rPr>
+                <w:rFonts w:ascii="Century Gothic" w:eastAsia="Droid Sans" w:hAnsi="Century Gothic" w:cs="Droid Sans"/>
+                <w:color w:val="auto"/>
+              </w:rPr>
+              <w:t>Integer(32)</w:t>
             </w:r>
           </w:p>
         </w:tc>
@@ -17640,6 +17630,7 @@
                 <w:bCs/>
                 <w:color w:val="FFFFFF" w:themeColor="background1"/>
               </w:rPr>
+              <w:lastRenderedPageBreak/>
               <w:t>Nome</w:t>
             </w:r>
           </w:p>
@@ -17664,21 +17655,12 @@
                 <w:lang w:val="it-IT"/>
               </w:rPr>
             </w:pPr>
-            <w:proofErr w:type="gramStart"/>
-            <w:r>
-              <w:rPr>
-                <w:rFonts w:ascii="Century Gothic" w:eastAsia="Droid Sans" w:hAnsi="Century Gothic" w:cs="Droid Sans"/>
-                <w:color w:val="auto"/>
-              </w:rPr>
-              <w:t>Varchar(</w:t>
-            </w:r>
-            <w:proofErr w:type="gramEnd"/>
-            <w:r>
-              <w:rPr>
-                <w:rFonts w:ascii="Century Gothic" w:eastAsia="Droid Sans" w:hAnsi="Century Gothic" w:cs="Droid Sans"/>
-                <w:color w:val="auto"/>
-              </w:rPr>
-              <w:t>30)</w:t>
+            <w:r>
+              <w:rPr>
+                <w:rFonts w:ascii="Century Gothic" w:eastAsia="Droid Sans" w:hAnsi="Century Gothic" w:cs="Droid Sans"/>
+                <w:color w:val="auto"/>
+              </w:rPr>
+              <w:t>Varchar(30)</w:t>
             </w:r>
           </w:p>
         </w:tc>
@@ -17800,21 +17782,12 @@
                 <w:lang w:val="it-IT"/>
               </w:rPr>
             </w:pPr>
-            <w:proofErr w:type="gramStart"/>
-            <w:r>
-              <w:rPr>
-                <w:rFonts w:ascii="Century Gothic" w:eastAsia="Droid Sans" w:hAnsi="Century Gothic" w:cs="Droid Sans"/>
-                <w:color w:val="auto"/>
-              </w:rPr>
-              <w:t>Varchar(</w:t>
-            </w:r>
-            <w:proofErr w:type="gramEnd"/>
-            <w:r>
-              <w:rPr>
-                <w:rFonts w:ascii="Century Gothic" w:eastAsia="Droid Sans" w:hAnsi="Century Gothic" w:cs="Droid Sans"/>
-                <w:color w:val="auto"/>
-              </w:rPr>
-              <w:t>30)</w:t>
+            <w:r>
+              <w:rPr>
+                <w:rFonts w:ascii="Century Gothic" w:eastAsia="Droid Sans" w:hAnsi="Century Gothic" w:cs="Droid Sans"/>
+                <w:color w:val="auto"/>
+              </w:rPr>
+              <w:t>Varchar(30)</w:t>
             </w:r>
           </w:p>
         </w:tc>
@@ -17934,21 +17907,12 @@
                 <w:lang w:val="it-IT"/>
               </w:rPr>
             </w:pPr>
-            <w:proofErr w:type="gramStart"/>
-            <w:r>
-              <w:rPr>
-                <w:rFonts w:ascii="Century Gothic" w:eastAsia="Droid Sans" w:hAnsi="Century Gothic" w:cs="Droid Sans"/>
-                <w:color w:val="auto"/>
-              </w:rPr>
-              <w:t>Varchar(</w:t>
-            </w:r>
-            <w:proofErr w:type="gramEnd"/>
-            <w:r>
-              <w:rPr>
-                <w:rFonts w:ascii="Century Gothic" w:eastAsia="Droid Sans" w:hAnsi="Century Gothic" w:cs="Droid Sans"/>
-                <w:color w:val="auto"/>
-              </w:rPr>
-              <w:t>50)</w:t>
+            <w:r>
+              <w:rPr>
+                <w:rFonts w:ascii="Century Gothic" w:eastAsia="Droid Sans" w:hAnsi="Century Gothic" w:cs="Droid Sans"/>
+                <w:color w:val="auto"/>
+              </w:rPr>
+              <w:t>Varchar(50)</w:t>
             </w:r>
           </w:p>
         </w:tc>
@@ -18068,21 +18032,12 @@
                 <w:lang w:val="it-IT"/>
               </w:rPr>
             </w:pPr>
-            <w:proofErr w:type="gramStart"/>
-            <w:r>
-              <w:rPr>
-                <w:rFonts w:ascii="Century Gothic" w:eastAsia="Droid Sans" w:hAnsi="Century Gothic" w:cs="Droid Sans"/>
-                <w:color w:val="auto"/>
-              </w:rPr>
-              <w:t>Varchar(</w:t>
-            </w:r>
-            <w:proofErr w:type="gramEnd"/>
-            <w:r>
-              <w:rPr>
-                <w:rFonts w:ascii="Century Gothic" w:eastAsia="Droid Sans" w:hAnsi="Century Gothic" w:cs="Droid Sans"/>
-                <w:color w:val="auto"/>
-              </w:rPr>
-              <w:t>30)</w:t>
+            <w:r>
+              <w:rPr>
+                <w:rFonts w:ascii="Century Gothic" w:eastAsia="Droid Sans" w:hAnsi="Century Gothic" w:cs="Droid Sans"/>
+                <w:color w:val="auto"/>
+              </w:rPr>
+              <w:t>Varchar(30)</w:t>
             </w:r>
           </w:p>
         </w:tc>
@@ -18203,21 +18158,12 @@
                 <w:color w:val="auto"/>
               </w:rPr>
             </w:pPr>
-            <w:proofErr w:type="gramStart"/>
-            <w:r>
-              <w:rPr>
-                <w:rFonts w:ascii="Century Gothic" w:eastAsia="Droid Sans" w:hAnsi="Century Gothic" w:cs="Droid Sans"/>
-                <w:color w:val="auto"/>
-              </w:rPr>
-              <w:t>Varchar(</w:t>
-            </w:r>
-            <w:proofErr w:type="gramEnd"/>
-            <w:r>
-              <w:rPr>
-                <w:rFonts w:ascii="Century Gothic" w:eastAsia="Droid Sans" w:hAnsi="Century Gothic" w:cs="Droid Sans"/>
-                <w:color w:val="auto"/>
-              </w:rPr>
-              <w:t>100)</w:t>
+            <w:r>
+              <w:rPr>
+                <w:rFonts w:ascii="Century Gothic" w:eastAsia="Droid Sans" w:hAnsi="Century Gothic" w:cs="Droid Sans"/>
+                <w:color w:val="auto"/>
+              </w:rPr>
+              <w:t>Varchar(100)</w:t>
             </w:r>
           </w:p>
         </w:tc>
@@ -18872,21 +18818,12 @@
                 <w:color w:val="auto"/>
               </w:rPr>
             </w:pPr>
-            <w:proofErr w:type="gramStart"/>
-            <w:r>
-              <w:rPr>
-                <w:rFonts w:ascii="Century Gothic" w:eastAsia="Droid Sans" w:hAnsi="Century Gothic" w:cs="Droid Sans"/>
-                <w:color w:val="auto"/>
-              </w:rPr>
-              <w:t>Integer(</w:t>
-            </w:r>
-            <w:proofErr w:type="gramEnd"/>
-            <w:r>
-              <w:rPr>
-                <w:rFonts w:ascii="Century Gothic" w:eastAsia="Droid Sans" w:hAnsi="Century Gothic" w:cs="Droid Sans"/>
-                <w:color w:val="auto"/>
-              </w:rPr>
-              <w:t>27)</w:t>
+            <w:r>
+              <w:rPr>
+                <w:rFonts w:ascii="Century Gothic" w:eastAsia="Droid Sans" w:hAnsi="Century Gothic" w:cs="Droid Sans"/>
+                <w:color w:val="auto"/>
+              </w:rPr>
+              <w:t>Integer(27)</w:t>
             </w:r>
           </w:p>
         </w:tc>
@@ -18971,94 +18908,6 @@
     <w:p>
       <w:pPr>
         <w:pStyle w:val="Paragrafoelenco"/>
-        <w:rPr>
-          <w:rFonts w:hint="eastAsia"/>
-          <w:lang w:val="it-IT"/>
-        </w:rPr>
-      </w:pPr>
-    </w:p>
-    <w:p>
-      <w:pPr>
-        <w:rPr>
-          <w:rFonts w:hint="eastAsia"/>
-          <w:lang w:val="it-IT"/>
-        </w:rPr>
-      </w:pPr>
-    </w:p>
-    <w:p>
-      <w:pPr>
-        <w:rPr>
-          <w:rFonts w:hint="eastAsia"/>
-          <w:lang w:val="it-IT"/>
-        </w:rPr>
-      </w:pPr>
-    </w:p>
-    <w:p>
-      <w:pPr>
-        <w:rPr>
-          <w:rFonts w:hint="eastAsia"/>
-          <w:lang w:val="it-IT"/>
-        </w:rPr>
-      </w:pPr>
-    </w:p>
-    <w:p>
-      <w:pPr>
-        <w:rPr>
-          <w:rFonts w:hint="eastAsia"/>
-          <w:lang w:val="it-IT"/>
-        </w:rPr>
-      </w:pPr>
-    </w:p>
-    <w:p>
-      <w:pPr>
-        <w:rPr>
-          <w:rFonts w:hint="eastAsia"/>
-          <w:lang w:val="it-IT"/>
-        </w:rPr>
-      </w:pPr>
-    </w:p>
-    <w:p>
-      <w:pPr>
-        <w:rPr>
-          <w:rFonts w:hint="eastAsia"/>
-          <w:lang w:val="it-IT"/>
-        </w:rPr>
-      </w:pPr>
-    </w:p>
-    <w:p>
-      <w:pPr>
-        <w:rPr>
-          <w:rFonts w:hint="eastAsia"/>
-          <w:lang w:val="it-IT"/>
-        </w:rPr>
-      </w:pPr>
-    </w:p>
-    <w:p>
-      <w:pPr>
-        <w:rPr>
-          <w:rFonts w:hint="eastAsia"/>
-          <w:lang w:val="it-IT"/>
-        </w:rPr>
-      </w:pPr>
-    </w:p>
-    <w:p>
-      <w:pPr>
-        <w:rPr>
-          <w:rFonts w:hint="eastAsia"/>
-          <w:lang w:val="it-IT"/>
-        </w:rPr>
-      </w:pPr>
-    </w:p>
-    <w:p>
-      <w:pPr>
-        <w:rPr>
-          <w:rFonts w:hint="eastAsia"/>
-          <w:lang w:val="it-IT"/>
-        </w:rPr>
-      </w:pPr>
-    </w:p>
-    <w:p>
-      <w:pPr>
         <w:rPr>
           <w:rFonts w:hint="eastAsia"/>
           <w:lang w:val="it-IT"/>
@@ -19710,6 +19559,7 @@
                 <w:rFonts w:ascii="Century Gothic" w:eastAsia="Droid Sans" w:hAnsi="Century Gothic" w:cs="Droid Sans"/>
                 <w:color w:val="FFFFFF" w:themeColor="background1"/>
               </w:rPr>
+              <w:lastRenderedPageBreak/>
               <w:t>GestioneEventi</w:t>
             </w:r>
             <w:proofErr w:type="spellEnd"/>
@@ -21194,7 +21044,6 @@
                 <w:rFonts w:ascii="Century Gothic" w:eastAsia="Droid Sans" w:hAnsi="Century Gothic" w:cs="Droid Sans"/>
                 <w:color w:val="auto"/>
               </w:rPr>
-              <w:lastRenderedPageBreak/>
               <w:t>Visualizza Propri eventi</w:t>
             </w:r>
             <w:r>
@@ -21476,6 +21325,7 @@
         <w:rPr>
           <w:lang w:val="it-IT"/>
         </w:rPr>
+        <w:lastRenderedPageBreak/>
         <w:t>Condizioni limite</w:t>
       </w:r>
       <w:bookmarkEnd w:id="24"/>
@@ -22694,7 +22544,6 @@
               <w:t xml:space="preserve">Si vuole avviare il sistema </w:t>
             </w:r>
             <w:proofErr w:type="spellStart"/>
-            <w:proofErr w:type="gramStart"/>
             <w:r>
               <w:rPr>
                 <w:rFonts w:ascii="Liberation Serif" w:eastAsia="SimSun" w:hAnsi="Liberation Serif" w:cs="Mangal"/>
@@ -22714,9 +22563,34 @@
                 <w:szCs w:val="24"/>
                 <w:lang w:val="it-IT" w:eastAsia="zh-CN" w:bidi="hi-IN"/>
               </w:rPr>
-              <w:t xml:space="preserve"> ,</w:t>
-            </w:r>
-            <w:proofErr w:type="gramEnd"/>
+              <w:t xml:space="preserve"> , si utilizza l’apposita interfaccia per la gestione del server per avviarlo. </w:t>
+            </w:r>
+          </w:p>
+        </w:tc>
+      </w:tr>
+      <w:tr>
+        <w:trPr>
+          <w:trHeight w:val="808"/>
+        </w:trPr>
+        <w:tc>
+          <w:tcPr>
+            <w:tcW w:w="703" w:type="dxa"/>
+            <w:shd w:val="clear" w:color="auto" w:fill="D9E1F3"/>
+          </w:tcPr>
+          <w:p>
+            <w:pPr>
+              <w:widowControl/>
+              <w:suppressAutoHyphens/>
+              <w:autoSpaceDE/>
+              <w:autoSpaceDN/>
+              <w:rPr>
+                <w:rFonts w:ascii="Liberation Serif" w:eastAsia="SimSun" w:hAnsi="Liberation Serif" w:cs="Mangal" w:hint="eastAsia"/>
+                <w:kern w:val="2"/>
+                <w:sz w:val="24"/>
+                <w:szCs w:val="24"/>
+                <w:lang w:val="it-IT" w:eastAsia="zh-CN" w:bidi="hi-IN"/>
+              </w:rPr>
+            </w:pPr>
             <w:r>
               <w:rPr>
                 <w:rFonts w:ascii="Liberation Serif" w:eastAsia="SimSun" w:hAnsi="Liberation Serif" w:cs="Mangal"/>
@@ -22725,43 +22599,6 @@
                 <w:szCs w:val="24"/>
                 <w:lang w:val="it-IT" w:eastAsia="zh-CN" w:bidi="hi-IN"/>
               </w:rPr>
-              <w:t xml:space="preserve"> si utilizza l’apposita interfaccia per la gestione del server per avviarlo. </w:t>
-            </w:r>
-          </w:p>
-        </w:tc>
-      </w:tr>
-      <w:tr>
-        <w:trPr>
-          <w:trHeight w:val="808"/>
-        </w:trPr>
-        <w:tc>
-          <w:tcPr>
-            <w:tcW w:w="703" w:type="dxa"/>
-            <w:shd w:val="clear" w:color="auto" w:fill="D9E1F3"/>
-          </w:tcPr>
-          <w:p>
-            <w:pPr>
-              <w:widowControl/>
-              <w:suppressAutoHyphens/>
-              <w:autoSpaceDE/>
-              <w:autoSpaceDN/>
-              <w:rPr>
-                <w:rFonts w:ascii="Liberation Serif" w:eastAsia="SimSun" w:hAnsi="Liberation Serif" w:cs="Mangal" w:hint="eastAsia"/>
-                <w:kern w:val="2"/>
-                <w:sz w:val="24"/>
-                <w:szCs w:val="24"/>
-                <w:lang w:val="it-IT" w:eastAsia="zh-CN" w:bidi="hi-IN"/>
-              </w:rPr>
-            </w:pPr>
-            <w:r>
-              <w:rPr>
-                <w:rFonts w:ascii="Liberation Serif" w:eastAsia="SimSun" w:hAnsi="Liberation Serif" w:cs="Mangal"/>
-                <w:kern w:val="2"/>
-                <w:sz w:val="24"/>
-                <w:szCs w:val="24"/>
-                <w:lang w:val="it-IT" w:eastAsia="zh-CN" w:bidi="hi-IN"/>
-              </w:rPr>
-              <w:lastRenderedPageBreak/>
               <w:t>2</w:t>
             </w:r>
           </w:p>
@@ -22993,7 +22830,9 @@
           <w:lang w:val="it-IT"/>
         </w:rPr>
       </w:pPr>
-      <w:r>
+    </w:p>
+    <w:p>
+      <w:pPr>
         <w:rPr>
           <w:rFonts w:ascii="Garamond" w:hAnsi="Garamond"/>
           <w:b/>
@@ -23002,6 +22841,65 @@
           <w:szCs w:val="28"/>
           <w:lang w:val="it-IT"/>
         </w:rPr>
+      </w:pPr>
+    </w:p>
+    <w:p>
+      <w:pPr>
+        <w:rPr>
+          <w:rFonts w:ascii="Garamond" w:hAnsi="Garamond"/>
+          <w:b/>
+          <w:bCs/>
+          <w:sz w:val="28"/>
+          <w:szCs w:val="28"/>
+          <w:lang w:val="it-IT"/>
+        </w:rPr>
+      </w:pPr>
+    </w:p>
+    <w:p>
+      <w:pPr>
+        <w:rPr>
+          <w:rFonts w:ascii="Garamond" w:hAnsi="Garamond"/>
+          <w:b/>
+          <w:bCs/>
+          <w:sz w:val="28"/>
+          <w:szCs w:val="28"/>
+          <w:lang w:val="it-IT"/>
+        </w:rPr>
+      </w:pPr>
+    </w:p>
+    <w:p>
+      <w:pPr>
+        <w:rPr>
+          <w:rFonts w:ascii="Garamond" w:hAnsi="Garamond"/>
+          <w:b/>
+          <w:bCs/>
+          <w:sz w:val="28"/>
+          <w:szCs w:val="28"/>
+          <w:lang w:val="it-IT"/>
+        </w:rPr>
+      </w:pPr>
+    </w:p>
+    <w:p>
+      <w:pPr>
+        <w:rPr>
+          <w:rFonts w:ascii="Garamond" w:hAnsi="Garamond"/>
+          <w:b/>
+          <w:bCs/>
+          <w:sz w:val="28"/>
+          <w:szCs w:val="28"/>
+          <w:lang w:val="it-IT"/>
+        </w:rPr>
+      </w:pPr>
+      <w:r>
+        <w:rPr>
+          <w:rFonts w:ascii="Garamond" w:hAnsi="Garamond"/>
+          <w:b/>
+          <w:bCs/>
+          <w:sz w:val="28"/>
+          <w:szCs w:val="28"/>
+          <w:lang w:val="it-IT"/>
+        </w:rPr>
+        <w:lastRenderedPageBreak/>
         <w:t>Spegnimento del sistema</w:t>
       </w:r>
     </w:p>
@@ -24402,7 +24300,6 @@
                 <w:rFonts w:ascii="Century Gothic" w:hAnsi="Century Gothic"/>
                 <w:w w:val="87"/>
               </w:rPr>
-              <w:lastRenderedPageBreak/>
               <w:t>2.a3</w:t>
             </w:r>
           </w:p>
@@ -24598,23 +24495,8 @@
                 <w:rFonts w:ascii="Century Gothic" w:hAnsi="Century Gothic"/>
                 <w:w w:val="87"/>
               </w:rPr>
-              <w:t>2.a</w:t>
-            </w:r>
-            <w:proofErr w:type="gramStart"/>
-            <w:r>
-              <w:rPr>
-                <w:rFonts w:ascii="Century Gothic" w:hAnsi="Century Gothic"/>
-                <w:w w:val="87"/>
-              </w:rPr>
-              <w:t>3.b</w:t>
-            </w:r>
-            <w:proofErr w:type="gramEnd"/>
-            <w:r>
-              <w:rPr>
-                <w:rFonts w:ascii="Century Gothic" w:hAnsi="Century Gothic"/>
-                <w:w w:val="87"/>
-              </w:rPr>
-              <w:t>1</w:t>
+              <w:lastRenderedPageBreak/>
+              <w:t>2.a3.b1</w:t>
             </w:r>
           </w:p>
         </w:tc>
@@ -24692,23 +24574,7 @@
                 <w:rFonts w:ascii="Century Gothic" w:hAnsi="Century Gothic"/>
                 <w:w w:val="87"/>
               </w:rPr>
-              <w:t>2.a</w:t>
-            </w:r>
-            <w:proofErr w:type="gramStart"/>
-            <w:r>
-              <w:rPr>
-                <w:rFonts w:ascii="Century Gothic" w:hAnsi="Century Gothic"/>
-                <w:w w:val="87"/>
-              </w:rPr>
-              <w:t>3.b</w:t>
-            </w:r>
-            <w:proofErr w:type="gramEnd"/>
-            <w:r>
-              <w:rPr>
-                <w:rFonts w:ascii="Century Gothic" w:hAnsi="Century Gothic"/>
-                <w:w w:val="87"/>
-              </w:rPr>
-              <w:t>2</w:t>
+              <w:t>2.a3.b2</w:t>
             </w:r>
           </w:p>
         </w:tc>
@@ -26233,7 +26099,6 @@
                 <w:rFonts w:ascii="Century Gothic" w:hAnsi="Century Gothic"/>
                 <w:color w:val="FFFFFF"/>
               </w:rPr>
-              <w:lastRenderedPageBreak/>
               <w:t>Descrizione</w:t>
             </w:r>
           </w:p>
@@ -26619,6 +26484,7 @@
                 <w:color w:val="FFFFFF"/>
                 <w:w w:val="95"/>
               </w:rPr>
+              <w:lastRenderedPageBreak/>
               <w:t>Exit</w:t>
             </w:r>
             <w:r>
@@ -28007,8 +27873,7 @@
       <w:tblGrid>
         <w:gridCol w:w="3627"/>
         <w:gridCol w:w="9"/>
-        <w:gridCol w:w="3163"/>
-        <w:gridCol w:w="455"/>
+        <w:gridCol w:w="3618"/>
         <w:gridCol w:w="19"/>
         <w:gridCol w:w="1511"/>
         <w:gridCol w:w="2097"/>
@@ -28017,13 +27882,13 @@
       <w:tr>
         <w:trPr>
           <w:cnfStyle w:val="000000100000" w:firstRow="0" w:lastRow="0" w:firstColumn="0" w:lastColumn="0" w:oddVBand="0" w:evenVBand="0" w:oddHBand="1" w:evenHBand="0" w:firstRowFirstColumn="0" w:firstRowLastColumn="0" w:lastRowFirstColumn="0" w:lastRowLastColumn="0"/>
-          <w:trHeight w:val="643"/>
+          <w:trHeight w:val="338"/>
           <w:jc w:val="center"/>
         </w:trPr>
         <w:tc>
           <w:tcPr>
-            <w:tcW w:w="6799" w:type="dxa"/>
-            <w:gridSpan w:val="3"/>
+            <w:tcW w:w="8784" w:type="dxa"/>
+            <w:gridSpan w:val="5"/>
             <w:shd w:val="clear" w:color="auto" w:fill="2E74B5"/>
             <w:vAlign w:val="center"/>
           </w:tcPr>
@@ -28031,29 +27896,7 @@
             <w:pPr>
               <w:widowControl w:val="0"/>
               <w:overflowPunct/>
-              <w:jc w:val="center"/>
-              <w:textAlignment w:val="auto"/>
-              <w:rPr>
-                <w:rFonts w:ascii="Century Gothic" w:eastAsia="Droid Sans" w:hAnsi="Century Gothic" w:cs="Droid Sans"/>
-                <w:b/>
-                <w:color w:val="FFFFFF"/>
-                <w:szCs w:val="26"/>
-              </w:rPr>
-            </w:pPr>
-          </w:p>
-        </w:tc>
-        <w:tc>
-          <w:tcPr>
-            <w:tcW w:w="1985" w:type="dxa"/>
-            <w:gridSpan w:val="3"/>
-            <w:shd w:val="clear" w:color="auto" w:fill="2E74B5"/>
-            <w:vAlign w:val="center"/>
-          </w:tcPr>
-          <w:p>
-            <w:pPr>
-              <w:widowControl w:val="0"/>
-              <w:overflowPunct/>
-              <w:jc w:val="center"/>
+              <w:jc w:val="right"/>
               <w:textAlignment w:val="auto"/>
               <w:rPr>
                 <w:rFonts w:ascii="Century Gothic" w:hAnsi="Century Gothic"/>
@@ -28079,7 +27922,7 @@
           <w:tcPr>
             <w:tcW w:w="2126" w:type="dxa"/>
             <w:gridSpan w:val="2"/>
-            <w:shd w:val="clear" w:color="auto" w:fill="2E74B5"/>
+            <w:shd w:val="clear" w:color="auto" w:fill="B4C6E7" w:themeFill="accent1" w:themeFillTint="66"/>
             <w:vAlign w:val="center"/>
           </w:tcPr>
           <w:p>
@@ -28101,7 +27944,7 @@
                 <w:rFonts w:ascii="Century Gothic" w:hAnsi="Century Gothic"/>
                 <w:b/>
                 <w:bCs/>
-                <w:color w:val="FFFFFF"/>
+                <w:color w:val="auto"/>
                 <w:szCs w:val="26"/>
               </w:rPr>
               <w:t>ML</w:t>
@@ -28148,7 +27991,7 @@
         <w:tc>
           <w:tcPr>
             <w:tcW w:w="3637" w:type="dxa"/>
-            <w:gridSpan w:val="3"/>
+            <w:gridSpan w:val="2"/>
             <w:shd w:val="clear" w:color="auto" w:fill="2E74B5"/>
             <w:vAlign w:val="center"/>
           </w:tcPr>
@@ -28248,7 +28091,7 @@
         <w:tc>
           <w:tcPr>
             <w:tcW w:w="3627" w:type="dxa"/>
-            <w:gridSpan w:val="3"/>
+            <w:gridSpan w:val="2"/>
             <w:vAlign w:val="center"/>
           </w:tcPr>
           <w:p>
@@ -28305,6 +28148,66 @@
       <w:pPr>
         <w:rPr>
           <w:rFonts w:hint="eastAsia"/>
+          <w:b/>
+          <w:bCs/>
+          <w:sz w:val="30"/>
+          <w:szCs w:val="36"/>
+        </w:rPr>
+      </w:pPr>
+    </w:p>
+    <w:p>
+      <w:pPr>
+        <w:rPr>
+          <w:b/>
+          <w:bCs/>
+          <w:sz w:val="30"/>
+          <w:szCs w:val="36"/>
+        </w:rPr>
+      </w:pPr>
+    </w:p>
+    <w:p>
+      <w:pPr>
+        <w:rPr>
+          <w:b/>
+          <w:bCs/>
+          <w:sz w:val="30"/>
+          <w:szCs w:val="36"/>
+        </w:rPr>
+      </w:pPr>
+    </w:p>
+    <w:p>
+      <w:pPr>
+        <w:rPr>
+          <w:b/>
+          <w:bCs/>
+          <w:sz w:val="30"/>
+          <w:szCs w:val="36"/>
+        </w:rPr>
+      </w:pPr>
+    </w:p>
+    <w:p>
+      <w:pPr>
+        <w:rPr>
+          <w:b/>
+          <w:bCs/>
+          <w:sz w:val="30"/>
+          <w:szCs w:val="36"/>
+        </w:rPr>
+      </w:pPr>
+    </w:p>
+    <w:p>
+      <w:pPr>
+        <w:rPr>
+          <w:b/>
+          <w:bCs/>
+          <w:sz w:val="30"/>
+          <w:szCs w:val="36"/>
+        </w:rPr>
+      </w:pPr>
+    </w:p>
+    <w:p>
+      <w:pPr>
+        <w:rPr>
           <w:b/>
           <w:bCs/>
           <w:sz w:val="30"/>
@@ -28377,8 +28280,7 @@
       <w:tblGrid>
         <w:gridCol w:w="3627"/>
         <w:gridCol w:w="9"/>
-        <w:gridCol w:w="3163"/>
-        <w:gridCol w:w="455"/>
+        <w:gridCol w:w="3618"/>
         <w:gridCol w:w="19"/>
         <w:gridCol w:w="1511"/>
         <w:gridCol w:w="2097"/>
@@ -28387,13 +28289,13 @@
       <w:tr>
         <w:trPr>
           <w:cnfStyle w:val="000000100000" w:firstRow="0" w:lastRow="0" w:firstColumn="0" w:lastColumn="0" w:oddVBand="0" w:evenVBand="0" w:oddHBand="1" w:evenHBand="0" w:firstRowFirstColumn="0" w:firstRowLastColumn="0" w:lastRowFirstColumn="0" w:lastRowLastColumn="0"/>
-          <w:trHeight w:val="667"/>
+          <w:trHeight w:val="369"/>
           <w:jc w:val="center"/>
         </w:trPr>
         <w:tc>
           <w:tcPr>
-            <w:tcW w:w="6799" w:type="dxa"/>
-            <w:gridSpan w:val="3"/>
+            <w:tcW w:w="8784" w:type="dxa"/>
+            <w:gridSpan w:val="5"/>
             <w:shd w:val="clear" w:color="auto" w:fill="2E74B5"/>
             <w:vAlign w:val="center"/>
           </w:tcPr>
@@ -28401,29 +28303,7 @@
             <w:pPr>
               <w:widowControl w:val="0"/>
               <w:overflowPunct/>
-              <w:jc w:val="center"/>
-              <w:textAlignment w:val="auto"/>
-              <w:rPr>
-                <w:rFonts w:ascii="Century Gothic" w:eastAsia="Droid Sans" w:hAnsi="Century Gothic" w:cs="Droid Sans"/>
-                <w:b/>
-                <w:color w:val="FFFFFF"/>
-                <w:szCs w:val="26"/>
-              </w:rPr>
-            </w:pPr>
-          </w:p>
-        </w:tc>
-        <w:tc>
-          <w:tcPr>
-            <w:tcW w:w="1985" w:type="dxa"/>
-            <w:gridSpan w:val="3"/>
-            <w:shd w:val="clear" w:color="auto" w:fill="2E74B5"/>
-            <w:vAlign w:val="center"/>
-          </w:tcPr>
-          <w:p>
-            <w:pPr>
-              <w:widowControl w:val="0"/>
-              <w:overflowPunct/>
-              <w:jc w:val="center"/>
+              <w:jc w:val="right"/>
               <w:textAlignment w:val="auto"/>
               <w:rPr>
                 <w:rFonts w:ascii="Century Gothic" w:hAnsi="Century Gothic"/>
@@ -28449,7 +28329,7 @@
           <w:tcPr>
             <w:tcW w:w="2126" w:type="dxa"/>
             <w:gridSpan w:val="2"/>
-            <w:shd w:val="clear" w:color="auto" w:fill="2E74B5"/>
+            <w:shd w:val="clear" w:color="auto" w:fill="B4C6E7" w:themeFill="accent1" w:themeFillTint="66"/>
             <w:vAlign w:val="center"/>
           </w:tcPr>
           <w:p>
@@ -28471,7 +28351,7 @@
                 <w:rFonts w:ascii="Century Gothic" w:hAnsi="Century Gothic"/>
                 <w:b/>
                 <w:bCs/>
-                <w:color w:val="FFFFFF"/>
+                <w:color w:val="auto"/>
                 <w:szCs w:val="26"/>
               </w:rPr>
               <w:t>ML</w:t>
@@ -28518,7 +28398,7 @@
         <w:tc>
           <w:tcPr>
             <w:tcW w:w="3637" w:type="dxa"/>
-            <w:gridSpan w:val="3"/>
+            <w:gridSpan w:val="2"/>
             <w:shd w:val="clear" w:color="auto" w:fill="2E74B5"/>
             <w:vAlign w:val="center"/>
           </w:tcPr>
@@ -28618,7 +28498,7 @@
         <w:tc>
           <w:tcPr>
             <w:tcW w:w="3627" w:type="dxa"/>
-            <w:gridSpan w:val="3"/>
+            <w:gridSpan w:val="2"/>
             <w:vAlign w:val="center"/>
           </w:tcPr>
           <w:p>
@@ -28705,7 +28585,7 @@
         <w:tc>
           <w:tcPr>
             <w:tcW w:w="3627" w:type="dxa"/>
-            <w:gridSpan w:val="3"/>
+            <w:gridSpan w:val="2"/>
             <w:vAlign w:val="center"/>
           </w:tcPr>
           <w:p>
@@ -28800,7 +28680,7 @@
         <w:tc>
           <w:tcPr>
             <w:tcW w:w="3627" w:type="dxa"/>
-            <w:gridSpan w:val="3"/>
+            <w:gridSpan w:val="2"/>
             <w:vAlign w:val="center"/>
           </w:tcPr>
           <w:p>
@@ -28915,7 +28795,7 @@
         <w:tc>
           <w:tcPr>
             <w:tcW w:w="3627" w:type="dxa"/>
-            <w:gridSpan w:val="3"/>
+            <w:gridSpan w:val="2"/>
             <w:vAlign w:val="center"/>
           </w:tcPr>
           <w:p>
@@ -29075,8 +28955,7 @@
       <w:tblGrid>
         <w:gridCol w:w="3627"/>
         <w:gridCol w:w="9"/>
-        <w:gridCol w:w="3163"/>
-        <w:gridCol w:w="455"/>
+        <w:gridCol w:w="3618"/>
         <w:gridCol w:w="19"/>
         <w:gridCol w:w="1511"/>
         <w:gridCol w:w="2097"/>
@@ -29085,13 +28964,13 @@
       <w:tr>
         <w:trPr>
           <w:cnfStyle w:val="000000100000" w:firstRow="0" w:lastRow="0" w:firstColumn="0" w:lastColumn="0" w:oddVBand="0" w:evenVBand="0" w:oddHBand="1" w:evenHBand="0" w:firstRowFirstColumn="0" w:firstRowLastColumn="0" w:lastRowFirstColumn="0" w:lastRowLastColumn="0"/>
-          <w:trHeight w:val="629"/>
+          <w:trHeight w:val="375"/>
           <w:jc w:val="center"/>
         </w:trPr>
         <w:tc>
           <w:tcPr>
-            <w:tcW w:w="6799" w:type="dxa"/>
-            <w:gridSpan w:val="3"/>
+            <w:tcW w:w="8784" w:type="dxa"/>
+            <w:gridSpan w:val="5"/>
             <w:shd w:val="clear" w:color="auto" w:fill="2E74B5"/>
             <w:vAlign w:val="center"/>
           </w:tcPr>
@@ -29099,29 +28978,7 @@
             <w:pPr>
               <w:widowControl w:val="0"/>
               <w:overflowPunct/>
-              <w:jc w:val="center"/>
-              <w:textAlignment w:val="auto"/>
-              <w:rPr>
-                <w:rFonts w:ascii="Century Gothic" w:eastAsia="Droid Sans" w:hAnsi="Century Gothic" w:cs="Droid Sans"/>
-                <w:b/>
-                <w:color w:val="FFFFFF"/>
-                <w:szCs w:val="26"/>
-              </w:rPr>
-            </w:pPr>
-          </w:p>
-        </w:tc>
-        <w:tc>
-          <w:tcPr>
-            <w:tcW w:w="1985" w:type="dxa"/>
-            <w:gridSpan w:val="3"/>
-            <w:shd w:val="clear" w:color="auto" w:fill="2E74B5"/>
-            <w:vAlign w:val="center"/>
-          </w:tcPr>
-          <w:p>
-            <w:pPr>
-              <w:widowControl w:val="0"/>
-              <w:overflowPunct/>
-              <w:jc w:val="center"/>
+              <w:jc w:val="right"/>
               <w:textAlignment w:val="auto"/>
               <w:rPr>
                 <w:rFonts w:ascii="Century Gothic" w:hAnsi="Century Gothic"/>
@@ -29147,7 +29004,7 @@
           <w:tcPr>
             <w:tcW w:w="2126" w:type="dxa"/>
             <w:gridSpan w:val="2"/>
-            <w:shd w:val="clear" w:color="auto" w:fill="2E74B5"/>
+            <w:shd w:val="clear" w:color="auto" w:fill="B4C6E7" w:themeFill="accent1" w:themeFillTint="66"/>
             <w:vAlign w:val="center"/>
           </w:tcPr>
           <w:p>
@@ -29169,7 +29026,7 @@
                 <w:rFonts w:ascii="Century Gothic" w:hAnsi="Century Gothic"/>
                 <w:b/>
                 <w:bCs/>
-                <w:color w:val="FFFFFF"/>
+                <w:color w:val="auto"/>
                 <w:szCs w:val="26"/>
               </w:rPr>
               <w:t>DPA</w:t>
@@ -29216,7 +29073,7 @@
         <w:tc>
           <w:tcPr>
             <w:tcW w:w="3637" w:type="dxa"/>
-            <w:gridSpan w:val="3"/>
+            <w:gridSpan w:val="2"/>
             <w:shd w:val="clear" w:color="auto" w:fill="2E74B5"/>
             <w:vAlign w:val="center"/>
           </w:tcPr>
@@ -29316,7 +29173,7 @@
         <w:tc>
           <w:tcPr>
             <w:tcW w:w="3627" w:type="dxa"/>
-            <w:gridSpan w:val="3"/>
+            <w:gridSpan w:val="2"/>
             <w:vAlign w:val="center"/>
           </w:tcPr>
           <w:p>
@@ -29403,7 +29260,7 @@
         <w:tc>
           <w:tcPr>
             <w:tcW w:w="3627" w:type="dxa"/>
-            <w:gridSpan w:val="3"/>
+            <w:gridSpan w:val="2"/>
             <w:vAlign w:val="center"/>
           </w:tcPr>
           <w:p>
@@ -29520,7 +29377,7 @@
         <w:tc>
           <w:tcPr>
             <w:tcW w:w="3627" w:type="dxa"/>
-            <w:gridSpan w:val="3"/>
+            <w:gridSpan w:val="2"/>
             <w:vAlign w:val="center"/>
           </w:tcPr>
           <w:p>
@@ -29601,24 +29458,64 @@
                 <w:rFonts w:ascii="Century Gothic" w:eastAsia="Droid Sans" w:hAnsi="Century Gothic" w:cs="Droid Sans"/>
                 <w:color w:val="auto"/>
               </w:rPr>
+              <w:t xml:space="preserve">Visualizza </w:t>
+            </w:r>
+            <w:proofErr w:type="spellStart"/>
+            <w:r>
+              <w:rPr>
+                <w:rFonts w:ascii="Century Gothic" w:eastAsia="Droid Sans" w:hAnsi="Century Gothic" w:cs="Droid Sans"/>
+                <w:color w:val="auto"/>
+              </w:rPr>
+              <w:t>bio</w:t>
+            </w:r>
+            <w:proofErr w:type="spellEnd"/>
+            <w:r>
+              <w:rPr>
+                <w:rFonts w:ascii="Century Gothic" w:eastAsia="Droid Sans" w:hAnsi="Century Gothic" w:cs="Droid Sans"/>
+                <w:color w:val="auto"/>
+              </w:rPr>
+              <w:t xml:space="preserve"> organizzatore</w:t>
+            </w:r>
+          </w:p>
+        </w:tc>
+        <w:tc>
+          <w:tcPr>
+            <w:tcW w:w="3627" w:type="dxa"/>
+            <w:gridSpan w:val="2"/>
+            <w:vAlign w:val="center"/>
+          </w:tcPr>
+          <w:p>
+            <w:pPr>
+              <w:widowControl w:val="0"/>
+              <w:overflowPunct/>
+              <w:jc w:val="center"/>
+              <w:textAlignment w:val="auto"/>
+              <w:rPr>
+                <w:rFonts w:ascii="Century Gothic" w:eastAsia="Droid Sans" w:hAnsi="Century Gothic" w:cs="Droid Sans"/>
+                <w:color w:val="auto"/>
+              </w:rPr>
+            </w:pPr>
+            <w:r>
+              <w:rPr>
+                <w:rFonts w:ascii="Century Gothic" w:eastAsia="Droid Sans" w:hAnsi="Century Gothic" w:cs="Droid Sans"/>
+                <w:color w:val="auto"/>
+              </w:rPr>
+              <w:t xml:space="preserve">Permette di </w:t>
+            </w:r>
+            <w:r>
+              <w:rPr>
+                <w:rFonts w:ascii="Century Gothic" w:eastAsia="Droid Sans" w:hAnsi="Century Gothic" w:cs="Droid Sans"/>
+                <w:color w:val="auto"/>
+              </w:rPr>
+              <w:t xml:space="preserve">visualizzare la biografia dell’organizzatore di un evento tramite la pagina </w:t>
+            </w:r>
+            <w:r>
+              <w:rPr>
+                <w:rFonts w:ascii="Century Gothic" w:eastAsia="Droid Sans" w:hAnsi="Century Gothic" w:cs="Droid Sans"/>
+                <w:color w:val="auto"/>
+              </w:rPr>
               <w:lastRenderedPageBreak/>
-              <w:t xml:space="preserve">Visualizza </w:t>
-            </w:r>
-            <w:proofErr w:type="spellStart"/>
-            <w:r>
-              <w:rPr>
-                <w:rFonts w:ascii="Century Gothic" w:eastAsia="Droid Sans" w:hAnsi="Century Gothic" w:cs="Droid Sans"/>
-                <w:color w:val="auto"/>
-              </w:rPr>
-              <w:t>bio</w:t>
-            </w:r>
-            <w:proofErr w:type="spellEnd"/>
-            <w:r>
-              <w:rPr>
-                <w:rFonts w:ascii="Century Gothic" w:eastAsia="Droid Sans" w:hAnsi="Century Gothic" w:cs="Droid Sans"/>
-                <w:color w:val="auto"/>
-              </w:rPr>
-              <w:t xml:space="preserve"> organizzatore</w:t>
+              <w:t>dell’evento stesso</w:t>
             </w:r>
           </w:p>
         </w:tc>
@@ -29639,39 +29536,6 @@
                 <w:color w:val="auto"/>
               </w:rPr>
             </w:pPr>
-            <w:r>
-              <w:rPr>
-                <w:rFonts w:ascii="Century Gothic" w:eastAsia="Droid Sans" w:hAnsi="Century Gothic" w:cs="Droid Sans"/>
-                <w:color w:val="auto"/>
-              </w:rPr>
-              <w:t xml:space="preserve">Permette di </w:t>
-            </w:r>
-            <w:r>
-              <w:rPr>
-                <w:rFonts w:ascii="Century Gothic" w:eastAsia="Droid Sans" w:hAnsi="Century Gothic" w:cs="Droid Sans"/>
-                <w:color w:val="auto"/>
-              </w:rPr>
-              <w:t>visualizzare la biografia dell’organizzatore di un evento tramite la pagina dell’evento stesso</w:t>
-            </w:r>
-          </w:p>
-        </w:tc>
-        <w:tc>
-          <w:tcPr>
-            <w:tcW w:w="3627" w:type="dxa"/>
-            <w:gridSpan w:val="3"/>
-            <w:vAlign w:val="center"/>
-          </w:tcPr>
-          <w:p>
-            <w:pPr>
-              <w:widowControl w:val="0"/>
-              <w:overflowPunct/>
-              <w:jc w:val="center"/>
-              <w:textAlignment w:val="auto"/>
-              <w:rPr>
-                <w:rFonts w:ascii="Century Gothic" w:eastAsia="Droid Sans" w:hAnsi="Century Gothic" w:cs="Droid Sans"/>
-                <w:color w:val="auto"/>
-              </w:rPr>
-            </w:pPr>
             <w:proofErr w:type="spellStart"/>
             <w:r>
               <w:rPr>
@@ -29679,6 +29543,7 @@
                 <w:color w:val="auto"/>
                 <w:lang w:val="en-US"/>
               </w:rPr>
+              <w:lastRenderedPageBreak/>
               <w:t>GestioneEventiService</w:t>
             </w:r>
             <w:proofErr w:type="spellEnd"/>
@@ -29721,7 +29586,7 @@
         <w:tc>
           <w:tcPr>
             <w:tcW w:w="3627" w:type="dxa"/>
-            <w:gridSpan w:val="3"/>
+            <w:gridSpan w:val="2"/>
             <w:vAlign w:val="center"/>
           </w:tcPr>
           <w:p>
@@ -29809,7 +29674,7 @@
         <w:tc>
           <w:tcPr>
             <w:tcW w:w="3627" w:type="dxa"/>
-            <w:gridSpan w:val="3"/>
+            <w:gridSpan w:val="2"/>
             <w:vAlign w:val="center"/>
           </w:tcPr>
           <w:p>
@@ -29898,7 +29763,7 @@
         <w:tc>
           <w:tcPr>
             <w:tcW w:w="3627" w:type="dxa"/>
-            <w:gridSpan w:val="3"/>
+            <w:gridSpan w:val="2"/>
             <w:vAlign w:val="center"/>
           </w:tcPr>
           <w:p>
@@ -29986,7 +29851,7 @@
         <w:tc>
           <w:tcPr>
             <w:tcW w:w="3627" w:type="dxa"/>
-            <w:gridSpan w:val="3"/>
+            <w:gridSpan w:val="2"/>
             <w:vAlign w:val="center"/>
           </w:tcPr>
           <w:p>
@@ -30075,7 +29940,7 @@
         <w:tc>
           <w:tcPr>
             <w:tcW w:w="3627" w:type="dxa"/>
-            <w:gridSpan w:val="3"/>
+            <w:gridSpan w:val="2"/>
             <w:vAlign w:val="center"/>
           </w:tcPr>
           <w:p>
@@ -30177,7 +30042,7 @@
         <w:tc>
           <w:tcPr>
             <w:tcW w:w="3627" w:type="dxa"/>
-            <w:gridSpan w:val="3"/>
+            <w:gridSpan w:val="2"/>
             <w:vAlign w:val="center"/>
           </w:tcPr>
           <w:p>
@@ -30266,7 +30131,7 @@
         <w:tc>
           <w:tcPr>
             <w:tcW w:w="3627" w:type="dxa"/>
-            <w:gridSpan w:val="3"/>
+            <w:gridSpan w:val="2"/>
             <w:vAlign w:val="center"/>
           </w:tcPr>
           <w:p>
@@ -30354,7 +30219,7 @@
         <w:tc>
           <w:tcPr>
             <w:tcW w:w="3627" w:type="dxa"/>
-            <w:gridSpan w:val="3"/>
+            <w:gridSpan w:val="2"/>
             <w:vAlign w:val="center"/>
           </w:tcPr>
           <w:p>
@@ -30480,7 +30345,7 @@
         <w:tc>
           <w:tcPr>
             <w:tcW w:w="3627" w:type="dxa"/>
-            <w:gridSpan w:val="3"/>
+            <w:gridSpan w:val="2"/>
             <w:vAlign w:val="center"/>
           </w:tcPr>
           <w:p>
@@ -30537,6 +30402,7 @@
     <w:p>
       <w:pPr>
         <w:rPr>
+          <w:rFonts w:hint="eastAsia"/>
           <w:b/>
           <w:bCs/>
           <w:sz w:val="28"/>
@@ -30547,6 +30413,7 @@
     <w:p>
       <w:pPr>
         <w:rPr>
+          <w:rFonts w:hint="eastAsia"/>
           <w:b/>
           <w:bCs/>
           <w:sz w:val="28"/>
@@ -30661,8 +30528,7 @@
       <w:tblGrid>
         <w:gridCol w:w="3627"/>
         <w:gridCol w:w="9"/>
-        <w:gridCol w:w="3163"/>
-        <w:gridCol w:w="455"/>
+        <w:gridCol w:w="3618"/>
         <w:gridCol w:w="19"/>
         <w:gridCol w:w="1511"/>
         <w:gridCol w:w="2097"/>
@@ -30671,13 +30537,13 @@
       <w:tr>
         <w:trPr>
           <w:cnfStyle w:val="000000100000" w:firstRow="0" w:lastRow="0" w:firstColumn="0" w:lastColumn="0" w:oddVBand="0" w:evenVBand="0" w:oddHBand="1" w:evenHBand="0" w:firstRowFirstColumn="0" w:firstRowLastColumn="0" w:lastRowFirstColumn="0" w:lastRowLastColumn="0"/>
-          <w:trHeight w:val="629"/>
+          <w:trHeight w:val="412"/>
           <w:jc w:val="center"/>
         </w:trPr>
         <w:tc>
           <w:tcPr>
-            <w:tcW w:w="6799" w:type="dxa"/>
-            <w:gridSpan w:val="3"/>
+            <w:tcW w:w="8784" w:type="dxa"/>
+            <w:gridSpan w:val="5"/>
             <w:shd w:val="clear" w:color="auto" w:fill="2E74B5"/>
             <w:vAlign w:val="center"/>
           </w:tcPr>
@@ -30685,29 +30551,7 @@
             <w:pPr>
               <w:widowControl w:val="0"/>
               <w:overflowPunct/>
-              <w:jc w:val="center"/>
-              <w:textAlignment w:val="auto"/>
-              <w:rPr>
-                <w:rFonts w:ascii="Century Gothic" w:eastAsia="Droid Sans" w:hAnsi="Century Gothic" w:cs="Droid Sans"/>
-                <w:b/>
-                <w:color w:val="FFFFFF"/>
-                <w:szCs w:val="26"/>
-              </w:rPr>
-            </w:pPr>
-          </w:p>
-        </w:tc>
-        <w:tc>
-          <w:tcPr>
-            <w:tcW w:w="1985" w:type="dxa"/>
-            <w:gridSpan w:val="3"/>
-            <w:shd w:val="clear" w:color="auto" w:fill="2E74B5"/>
-            <w:vAlign w:val="center"/>
-          </w:tcPr>
-          <w:p>
-            <w:pPr>
-              <w:widowControl w:val="0"/>
-              <w:overflowPunct/>
-              <w:jc w:val="center"/>
+              <w:jc w:val="right"/>
               <w:textAlignment w:val="auto"/>
               <w:rPr>
                 <w:rFonts w:ascii="Century Gothic" w:hAnsi="Century Gothic"/>
@@ -30733,7 +30577,7 @@
           <w:tcPr>
             <w:tcW w:w="2126" w:type="dxa"/>
             <w:gridSpan w:val="2"/>
-            <w:shd w:val="clear" w:color="auto" w:fill="2E74B5"/>
+            <w:shd w:val="clear" w:color="auto" w:fill="B4C6E7" w:themeFill="accent1" w:themeFillTint="66"/>
             <w:vAlign w:val="center"/>
           </w:tcPr>
           <w:p>
@@ -30755,7 +30599,7 @@
                 <w:rFonts w:ascii="Century Gothic" w:hAnsi="Century Gothic"/>
                 <w:b/>
                 <w:bCs/>
-                <w:color w:val="FFFFFF"/>
+                <w:color w:val="auto"/>
                 <w:szCs w:val="26"/>
               </w:rPr>
               <w:t>LM</w:t>
@@ -30803,7 +30647,7 @@
         <w:tc>
           <w:tcPr>
             <w:tcW w:w="3637" w:type="dxa"/>
-            <w:gridSpan w:val="3"/>
+            <w:gridSpan w:val="2"/>
             <w:shd w:val="clear" w:color="auto" w:fill="2E74B5"/>
             <w:vAlign w:val="center"/>
           </w:tcPr>
@@ -30903,7 +30747,7 @@
         <w:tc>
           <w:tcPr>
             <w:tcW w:w="3627" w:type="dxa"/>
-            <w:gridSpan w:val="3"/>
+            <w:gridSpan w:val="2"/>
             <w:vAlign w:val="center"/>
           </w:tcPr>
           <w:p>
@@ -31009,7 +30853,7 @@
         <w:tc>
           <w:tcPr>
             <w:tcW w:w="3627" w:type="dxa"/>
-            <w:gridSpan w:val="3"/>
+            <w:gridSpan w:val="2"/>
             <w:vAlign w:val="center"/>
           </w:tcPr>
           <w:p>
@@ -31116,7 +30960,7 @@
         <w:tc>
           <w:tcPr>
             <w:tcW w:w="3627" w:type="dxa"/>
-            <w:gridSpan w:val="3"/>
+            <w:gridSpan w:val="2"/>
             <w:vAlign w:val="center"/>
           </w:tcPr>
           <w:p>
@@ -31204,7 +31048,7 @@
         <w:tc>
           <w:tcPr>
             <w:tcW w:w="3627" w:type="dxa"/>
-            <w:gridSpan w:val="3"/>
+            <w:gridSpan w:val="2"/>
             <w:vAlign w:val="center"/>
           </w:tcPr>
           <w:p>
@@ -31311,7 +31155,7 @@
         <w:tc>
           <w:tcPr>
             <w:tcW w:w="3627" w:type="dxa"/>
-            <w:gridSpan w:val="3"/>
+            <w:gridSpan w:val="2"/>
             <w:vAlign w:val="center"/>
           </w:tcPr>
           <w:p>
@@ -31398,7 +31242,7 @@
         <w:tc>
           <w:tcPr>
             <w:tcW w:w="3627" w:type="dxa"/>
-            <w:gridSpan w:val="3"/>
+            <w:gridSpan w:val="2"/>
             <w:vAlign w:val="center"/>
           </w:tcPr>
           <w:p>
@@ -31486,7 +31330,7 @@
         <w:tc>
           <w:tcPr>
             <w:tcW w:w="3627" w:type="dxa"/>
-            <w:gridSpan w:val="3"/>
+            <w:gridSpan w:val="2"/>
             <w:vAlign w:val="center"/>
           </w:tcPr>
           <w:p>
@@ -31583,6 +31427,1070 @@
         <w:t>Glossario</w:t>
       </w:r>
       <w:bookmarkEnd w:id="28"/>
+    </w:p>
+    <w:p>
+      <w:pPr>
+        <w:pStyle w:val="Default"/>
+      </w:pPr>
+    </w:p>
+    <w:tbl>
+      <w:tblPr>
+        <w:tblStyle w:val="Tabellagriglia5scura-colore1111"/>
+        <w:tblW w:w="9503" w:type="dxa"/>
+        <w:jc w:val="center"/>
+        <w:tblLayout w:type="fixed"/>
+        <w:tblLook w:val="0400" w:firstRow="0" w:lastRow="0" w:firstColumn="0" w:lastColumn="0" w:noHBand="0" w:noVBand="1"/>
+      </w:tblPr>
+      <w:tblGrid>
+        <w:gridCol w:w="2930"/>
+        <w:gridCol w:w="6573"/>
+      </w:tblGrid>
+      <w:tr>
+        <w:trPr>
+          <w:cnfStyle w:val="000000100000" w:firstRow="0" w:lastRow="0" w:firstColumn="0" w:lastColumn="0" w:oddVBand="0" w:evenVBand="0" w:oddHBand="1" w:evenHBand="0" w:firstRowFirstColumn="0" w:firstRowLastColumn="0" w:lastRowFirstColumn="0" w:lastRowLastColumn="0"/>
+          <w:trHeight w:val="416"/>
+          <w:jc w:val="center"/>
+        </w:trPr>
+        <w:tc>
+          <w:tcPr>
+            <w:tcW w:w="2930" w:type="dxa"/>
+            <w:shd w:val="clear" w:color="auto" w:fill="2E74B5"/>
+            <w:vAlign w:val="center"/>
+          </w:tcPr>
+          <w:p>
+            <w:pPr>
+              <w:widowControl w:val="0"/>
+              <w:overflowPunct/>
+              <w:jc w:val="center"/>
+              <w:textAlignment w:val="auto"/>
+              <w:rPr>
+                <w:rFonts w:ascii="Century Gothic" w:hAnsi="Century Gothic"/>
+                <w:color w:val="FFFFFF"/>
+                <w:szCs w:val="26"/>
+              </w:rPr>
+            </w:pPr>
+            <w:r>
+              <w:rPr>
+                <w:rFonts w:ascii="Century Gothic" w:eastAsia="Droid Sans" w:hAnsi="Century Gothic" w:cs="Droid Sans"/>
+                <w:b/>
+                <w:color w:val="FFFFFF"/>
+                <w:szCs w:val="26"/>
+              </w:rPr>
+              <w:t>Sigla/Termine</w:t>
+            </w:r>
+          </w:p>
+        </w:tc>
+        <w:tc>
+          <w:tcPr>
+            <w:tcW w:w="6573" w:type="dxa"/>
+            <w:shd w:val="clear" w:color="auto" w:fill="2E74B5"/>
+            <w:vAlign w:val="center"/>
+          </w:tcPr>
+          <w:p>
+            <w:pPr>
+              <w:widowControl w:val="0"/>
+              <w:overflowPunct/>
+              <w:jc w:val="center"/>
+              <w:textAlignment w:val="auto"/>
+              <w:rPr>
+                <w:rFonts w:ascii="Century Gothic" w:hAnsi="Century Gothic"/>
+                <w:color w:val="FFFFFF"/>
+                <w:szCs w:val="26"/>
+              </w:rPr>
+            </w:pPr>
+            <w:r>
+              <w:rPr>
+                <w:rFonts w:ascii="Century Gothic" w:eastAsia="Droid Sans" w:hAnsi="Century Gothic" w:cs="Droid Sans"/>
+                <w:b/>
+                <w:color w:val="FFFFFF"/>
+                <w:szCs w:val="26"/>
+              </w:rPr>
+              <w:t>Definizione</w:t>
+            </w:r>
+          </w:p>
+        </w:tc>
+      </w:tr>
+      <w:tr>
+        <w:trPr>
+          <w:trHeight w:val="385"/>
+          <w:jc w:val="center"/>
+        </w:trPr>
+        <w:tc>
+          <w:tcPr>
+            <w:tcW w:w="2930" w:type="dxa"/>
+            <w:shd w:val="clear" w:color="auto" w:fill="2E74B5" w:themeFill="accent5" w:themeFillShade="BF"/>
+          </w:tcPr>
+          <w:p>
+            <w:pPr>
+              <w:widowControl w:val="0"/>
+              <w:overflowPunct/>
+              <w:jc w:val="center"/>
+              <w:textAlignment w:val="auto"/>
+              <w:rPr>
+                <w:rFonts w:ascii="Century Gothic" w:hAnsi="Century Gothic"/>
+                <w:b/>
+                <w:bCs/>
+                <w:color w:val="FFFFFF" w:themeColor="background1"/>
+                <w:sz w:val="24"/>
+                <w:szCs w:val="24"/>
+              </w:rPr>
+            </w:pPr>
+            <w:r>
+              <w:rPr>
+                <w:rFonts w:ascii="Century Gothic" w:eastAsia="Times New Roman" w:hAnsi="Century Gothic"/>
+                <w:b/>
+                <w:bCs/>
+                <w:color w:val="FFFFFF"/>
+                <w:sz w:val="24"/>
+                <w:szCs w:val="24"/>
+                <w:lang w:eastAsia="it-IT"/>
+              </w:rPr>
+              <w:t>SHA1</w:t>
+            </w:r>
+            <w:r>
+              <w:rPr>
+                <w:rFonts w:ascii="Century Gothic" w:eastAsia="Times New Roman" w:hAnsi="Century Gothic"/>
+                <w:color w:val="FFFFFF"/>
+                <w:sz w:val="24"/>
+                <w:szCs w:val="24"/>
+                <w:lang w:eastAsia="it-IT"/>
+              </w:rPr>
+              <w:t> </w:t>
+            </w:r>
+          </w:p>
+        </w:tc>
+        <w:tc>
+          <w:tcPr>
+            <w:tcW w:w="6573" w:type="dxa"/>
+            <w:vAlign w:val="center"/>
+          </w:tcPr>
+          <w:p>
+            <w:pPr>
+              <w:widowControl w:val="0"/>
+              <w:overflowPunct/>
+              <w:jc w:val="center"/>
+              <w:textAlignment w:val="auto"/>
+              <w:rPr>
+                <w:rFonts w:ascii="Century Gothic" w:hAnsi="Century Gothic"/>
+                <w:color w:val="auto"/>
+              </w:rPr>
+            </w:pPr>
+            <w:r>
+              <w:rPr>
+                <w:rFonts w:ascii="Century Gothic" w:hAnsi="Century Gothic"/>
+                <w:color w:val="auto"/>
+              </w:rPr>
+              <w:t>Funzione hash utilizzata nella crittografia </w:t>
+            </w:r>
+          </w:p>
+        </w:tc>
+      </w:tr>
+      <w:tr>
+        <w:trPr>
+          <w:cnfStyle w:val="000000100000" w:firstRow="0" w:lastRow="0" w:firstColumn="0" w:lastColumn="0" w:oddVBand="0" w:evenVBand="0" w:oddHBand="1" w:evenHBand="0" w:firstRowFirstColumn="0" w:firstRowLastColumn="0" w:lastRowFirstColumn="0" w:lastRowLastColumn="0"/>
+          <w:trHeight w:val="385"/>
+          <w:jc w:val="center"/>
+        </w:trPr>
+        <w:tc>
+          <w:tcPr>
+            <w:tcW w:w="2930" w:type="dxa"/>
+            <w:shd w:val="clear" w:color="auto" w:fill="2E74B5" w:themeFill="accent5" w:themeFillShade="BF"/>
+          </w:tcPr>
+          <w:p>
+            <w:pPr>
+              <w:widowControl w:val="0"/>
+              <w:overflowPunct/>
+              <w:jc w:val="center"/>
+              <w:textAlignment w:val="auto"/>
+              <w:rPr>
+                <w:rFonts w:ascii="Century Gothic" w:eastAsia="Droid Sans" w:hAnsi="Century Gothic" w:cs="Droid Sans"/>
+                <w:b/>
+                <w:bCs/>
+                <w:color w:val="FFFFFF" w:themeColor="background1"/>
+                <w:sz w:val="24"/>
+                <w:szCs w:val="24"/>
+              </w:rPr>
+            </w:pPr>
+            <w:r>
+              <w:rPr>
+                <w:rFonts w:ascii="Century Gothic" w:eastAsia="Times New Roman" w:hAnsi="Century Gothic"/>
+                <w:b/>
+                <w:bCs/>
+                <w:color w:val="FFFFFF"/>
+                <w:sz w:val="24"/>
+                <w:szCs w:val="24"/>
+                <w:lang w:eastAsia="it-IT"/>
+              </w:rPr>
+              <w:t>Three-</w:t>
+            </w:r>
+            <w:proofErr w:type="spellStart"/>
+            <w:r>
+              <w:rPr>
+                <w:rFonts w:ascii="Century Gothic" w:eastAsia="Times New Roman" w:hAnsi="Century Gothic"/>
+                <w:b/>
+                <w:bCs/>
+                <w:color w:val="FFFFFF"/>
+                <w:sz w:val="24"/>
+                <w:szCs w:val="24"/>
+                <w:lang w:eastAsia="it-IT"/>
+              </w:rPr>
+              <w:t>Tier</w:t>
+            </w:r>
+            <w:proofErr w:type="spellEnd"/>
+            <w:r>
+              <w:rPr>
+                <w:rFonts w:ascii="Century Gothic" w:eastAsia="Times New Roman" w:hAnsi="Century Gothic"/>
+                <w:color w:val="FFFFFF"/>
+                <w:sz w:val="24"/>
+                <w:szCs w:val="24"/>
+                <w:lang w:eastAsia="it-IT"/>
+              </w:rPr>
+              <w:t> </w:t>
+            </w:r>
+          </w:p>
+        </w:tc>
+        <w:tc>
+          <w:tcPr>
+            <w:tcW w:w="6573" w:type="dxa"/>
+            <w:vAlign w:val="center"/>
+          </w:tcPr>
+          <w:p>
+            <w:pPr>
+              <w:widowControl w:val="0"/>
+              <w:overflowPunct/>
+              <w:jc w:val="center"/>
+              <w:textAlignment w:val="auto"/>
+              <w:rPr>
+                <w:rFonts w:ascii="Century Gothic" w:eastAsia="Droid Sans" w:hAnsi="Century Gothic" w:cs="Droid Sans"/>
+                <w:color w:val="auto"/>
+              </w:rPr>
+            </w:pPr>
+            <w:r>
+              <w:rPr>
+                <w:rFonts w:ascii="Century Gothic" w:eastAsia="Droid Sans" w:hAnsi="Century Gothic" w:cs="Droid Sans"/>
+                <w:color w:val="auto"/>
+              </w:rPr>
+              <w:t>Architettura hardware-software di tipo multi-</w:t>
+            </w:r>
+            <w:proofErr w:type="spellStart"/>
+            <w:r>
+              <w:rPr>
+                <w:rFonts w:ascii="Century Gothic" w:eastAsia="Droid Sans" w:hAnsi="Century Gothic" w:cs="Droid Sans"/>
+                <w:color w:val="auto"/>
+              </w:rPr>
+              <w:t>tier</w:t>
+            </w:r>
+            <w:proofErr w:type="spellEnd"/>
+            <w:r>
+              <w:rPr>
+                <w:rFonts w:ascii="Century Gothic" w:eastAsia="Droid Sans" w:hAnsi="Century Gothic" w:cs="Droid Sans"/>
+                <w:color w:val="auto"/>
+              </w:rPr>
+              <w:t xml:space="preserve"> per l’applicazione ed esecuzione di applicazioni web.  </w:t>
+            </w:r>
+          </w:p>
+        </w:tc>
+      </w:tr>
+      <w:tr>
+        <w:trPr>
+          <w:trHeight w:val="385"/>
+          <w:jc w:val="center"/>
+        </w:trPr>
+        <w:tc>
+          <w:tcPr>
+            <w:tcW w:w="2930" w:type="dxa"/>
+            <w:shd w:val="clear" w:color="auto" w:fill="2E74B5" w:themeFill="accent5" w:themeFillShade="BF"/>
+          </w:tcPr>
+          <w:p>
+            <w:pPr>
+              <w:widowControl w:val="0"/>
+              <w:overflowPunct/>
+              <w:jc w:val="center"/>
+              <w:textAlignment w:val="auto"/>
+              <w:rPr>
+                <w:rFonts w:ascii="Century Gothic" w:eastAsia="Droid Sans" w:hAnsi="Century Gothic" w:cs="Droid Sans"/>
+                <w:b/>
+                <w:bCs/>
+                <w:color w:val="FFFFFF" w:themeColor="background1"/>
+                <w:sz w:val="24"/>
+                <w:szCs w:val="24"/>
+              </w:rPr>
+            </w:pPr>
+            <w:r>
+              <w:rPr>
+                <w:rFonts w:ascii="Century Gothic" w:eastAsia="Times New Roman" w:hAnsi="Century Gothic"/>
+                <w:b/>
+                <w:bCs/>
+                <w:color w:val="FFFFFF"/>
+                <w:sz w:val="24"/>
+                <w:szCs w:val="24"/>
+                <w:lang w:eastAsia="it-IT"/>
+              </w:rPr>
+              <w:lastRenderedPageBreak/>
+              <w:t>Web Application</w:t>
+            </w:r>
+            <w:r>
+              <w:rPr>
+                <w:rFonts w:ascii="Century Gothic" w:eastAsia="Times New Roman" w:hAnsi="Century Gothic"/>
+                <w:color w:val="FFFFFF"/>
+                <w:sz w:val="24"/>
+                <w:szCs w:val="24"/>
+                <w:lang w:eastAsia="it-IT"/>
+              </w:rPr>
+              <w:t> </w:t>
+            </w:r>
+          </w:p>
+        </w:tc>
+        <w:tc>
+          <w:tcPr>
+            <w:tcW w:w="6573" w:type="dxa"/>
+          </w:tcPr>
+          <w:p>
+            <w:pPr>
+              <w:widowControl w:val="0"/>
+              <w:overflowPunct/>
+              <w:jc w:val="center"/>
+              <w:textAlignment w:val="auto"/>
+              <w:rPr>
+                <w:rFonts w:ascii="Century Gothic" w:eastAsia="Droid Sans" w:hAnsi="Century Gothic" w:cs="Droid Sans"/>
+                <w:color w:val="auto"/>
+              </w:rPr>
+            </w:pPr>
+            <w:r>
+              <w:rPr>
+                <w:rFonts w:ascii="Century Gothic" w:eastAsia="Times New Roman" w:hAnsi="Century Gothic"/>
+                <w:lang w:eastAsia="it-IT"/>
+              </w:rPr>
+              <w:t>Applicazione distribuibile e usufruibile via web </w:t>
+            </w:r>
+          </w:p>
+        </w:tc>
+      </w:tr>
+      <w:tr>
+        <w:trPr>
+          <w:cnfStyle w:val="000000100000" w:firstRow="0" w:lastRow="0" w:firstColumn="0" w:lastColumn="0" w:oddVBand="0" w:evenVBand="0" w:oddHBand="1" w:evenHBand="0" w:firstRowFirstColumn="0" w:firstRowLastColumn="0" w:lastRowFirstColumn="0" w:lastRowLastColumn="0"/>
+          <w:trHeight w:val="385"/>
+          <w:jc w:val="center"/>
+        </w:trPr>
+        <w:tc>
+          <w:tcPr>
+            <w:tcW w:w="2930" w:type="dxa"/>
+            <w:shd w:val="clear" w:color="auto" w:fill="2E74B5" w:themeFill="accent5" w:themeFillShade="BF"/>
+          </w:tcPr>
+          <w:p>
+            <w:pPr>
+              <w:widowControl w:val="0"/>
+              <w:overflowPunct/>
+              <w:jc w:val="center"/>
+              <w:textAlignment w:val="auto"/>
+              <w:rPr>
+                <w:rFonts w:ascii="Century Gothic" w:eastAsia="Droid Sans" w:hAnsi="Century Gothic" w:cs="Droid Sans"/>
+                <w:b/>
+                <w:bCs/>
+                <w:color w:val="FFFFFF" w:themeColor="background1"/>
+                <w:sz w:val="24"/>
+                <w:szCs w:val="24"/>
+              </w:rPr>
+            </w:pPr>
+            <w:r>
+              <w:rPr>
+                <w:rFonts w:ascii="Century Gothic" w:eastAsia="Times New Roman" w:hAnsi="Century Gothic"/>
+                <w:b/>
+                <w:bCs/>
+                <w:color w:val="FFFFFF"/>
+                <w:sz w:val="24"/>
+                <w:szCs w:val="24"/>
+                <w:lang w:eastAsia="it-IT"/>
+              </w:rPr>
+              <w:t>HTML5</w:t>
+            </w:r>
+            <w:r>
+              <w:rPr>
+                <w:rFonts w:ascii="Century Gothic" w:eastAsia="Times New Roman" w:hAnsi="Century Gothic"/>
+                <w:color w:val="FFFFFF"/>
+                <w:sz w:val="24"/>
+                <w:szCs w:val="24"/>
+                <w:lang w:eastAsia="it-IT"/>
+              </w:rPr>
+              <w:t> </w:t>
+            </w:r>
+          </w:p>
+        </w:tc>
+        <w:tc>
+          <w:tcPr>
+            <w:tcW w:w="6573" w:type="dxa"/>
+          </w:tcPr>
+          <w:p>
+            <w:pPr>
+              <w:widowControl w:val="0"/>
+              <w:overflowPunct/>
+              <w:jc w:val="center"/>
+              <w:textAlignment w:val="auto"/>
+              <w:rPr>
+                <w:rFonts w:ascii="Century Gothic" w:eastAsia="Droid Sans" w:hAnsi="Century Gothic" w:cs="Droid Sans"/>
+                <w:color w:val="auto"/>
+              </w:rPr>
+            </w:pPr>
+            <w:r>
+              <w:rPr>
+                <w:rFonts w:ascii="Century Gothic" w:eastAsia="Times New Roman" w:hAnsi="Century Gothic"/>
+                <w:lang w:eastAsia="it-IT"/>
+              </w:rPr>
+              <w:t>Linguaggio web utilizzato per strutturare e creare siti web </w:t>
+            </w:r>
+          </w:p>
+        </w:tc>
+      </w:tr>
+      <w:tr>
+        <w:trPr>
+          <w:trHeight w:val="385"/>
+          <w:jc w:val="center"/>
+        </w:trPr>
+        <w:tc>
+          <w:tcPr>
+            <w:tcW w:w="2930" w:type="dxa"/>
+            <w:shd w:val="clear" w:color="auto" w:fill="2E74B5" w:themeFill="accent5" w:themeFillShade="BF"/>
+          </w:tcPr>
+          <w:p>
+            <w:pPr>
+              <w:widowControl w:val="0"/>
+              <w:overflowPunct/>
+              <w:jc w:val="center"/>
+              <w:textAlignment w:val="auto"/>
+              <w:rPr>
+                <w:rFonts w:ascii="Century Gothic" w:eastAsia="Droid Sans" w:hAnsi="Century Gothic" w:cs="Droid Sans"/>
+                <w:b/>
+                <w:bCs/>
+                <w:color w:val="FFFFFF" w:themeColor="background1"/>
+                <w:sz w:val="24"/>
+                <w:szCs w:val="24"/>
+              </w:rPr>
+            </w:pPr>
+            <w:r>
+              <w:rPr>
+                <w:rFonts w:ascii="Century Gothic" w:eastAsia="Times New Roman" w:hAnsi="Century Gothic"/>
+                <w:b/>
+                <w:bCs/>
+                <w:color w:val="FFFFFF"/>
+                <w:sz w:val="24"/>
+                <w:szCs w:val="24"/>
+                <w:lang w:eastAsia="it-IT"/>
+              </w:rPr>
+              <w:t>CSS3</w:t>
+            </w:r>
+            <w:r>
+              <w:rPr>
+                <w:rFonts w:ascii="Century Gothic" w:eastAsia="Times New Roman" w:hAnsi="Century Gothic"/>
+                <w:color w:val="FFFFFF"/>
+                <w:sz w:val="24"/>
+                <w:szCs w:val="24"/>
+                <w:lang w:eastAsia="it-IT"/>
+              </w:rPr>
+              <w:t> </w:t>
+            </w:r>
+          </w:p>
+        </w:tc>
+        <w:tc>
+          <w:tcPr>
+            <w:tcW w:w="6573" w:type="dxa"/>
+          </w:tcPr>
+          <w:p>
+            <w:pPr>
+              <w:widowControl w:val="0"/>
+              <w:overflowPunct/>
+              <w:jc w:val="center"/>
+              <w:textAlignment w:val="auto"/>
+              <w:rPr>
+                <w:rFonts w:ascii="Century Gothic" w:eastAsia="Droid Sans" w:hAnsi="Century Gothic" w:cs="Droid Sans"/>
+                <w:color w:val="auto"/>
+              </w:rPr>
+            </w:pPr>
+            <w:r>
+              <w:rPr>
+                <w:rFonts w:ascii="Century Gothic" w:eastAsia="Times New Roman" w:hAnsi="Century Gothic"/>
+                <w:lang w:eastAsia="it-IT"/>
+              </w:rPr>
+              <w:t>Linguaggio usato per definire la formattazione di documenti HTML o XML  </w:t>
+            </w:r>
+          </w:p>
+        </w:tc>
+      </w:tr>
+      <w:tr>
+        <w:trPr>
+          <w:cnfStyle w:val="000000100000" w:firstRow="0" w:lastRow="0" w:firstColumn="0" w:lastColumn="0" w:oddVBand="0" w:evenVBand="0" w:oddHBand="1" w:evenHBand="0" w:firstRowFirstColumn="0" w:firstRowLastColumn="0" w:lastRowFirstColumn="0" w:lastRowLastColumn="0"/>
+          <w:trHeight w:val="385"/>
+          <w:jc w:val="center"/>
+        </w:trPr>
+        <w:tc>
+          <w:tcPr>
+            <w:tcW w:w="2930" w:type="dxa"/>
+            <w:shd w:val="clear" w:color="auto" w:fill="2E74B5" w:themeFill="accent5" w:themeFillShade="BF"/>
+          </w:tcPr>
+          <w:p>
+            <w:pPr>
+              <w:widowControl w:val="0"/>
+              <w:overflowPunct/>
+              <w:jc w:val="center"/>
+              <w:textAlignment w:val="auto"/>
+              <w:rPr>
+                <w:rFonts w:ascii="Century Gothic" w:eastAsia="Droid Sans" w:hAnsi="Century Gothic" w:cs="Droid Sans"/>
+                <w:b/>
+                <w:bCs/>
+                <w:color w:val="FFFFFF" w:themeColor="background1"/>
+                <w:sz w:val="24"/>
+                <w:szCs w:val="24"/>
+              </w:rPr>
+            </w:pPr>
+            <w:r>
+              <w:rPr>
+                <w:rFonts w:ascii="Century Gothic" w:eastAsia="Times New Roman" w:hAnsi="Century Gothic"/>
+                <w:b/>
+                <w:bCs/>
+                <w:color w:val="FFFFFF"/>
+                <w:sz w:val="24"/>
+                <w:szCs w:val="24"/>
+                <w:lang w:eastAsia="it-IT"/>
+              </w:rPr>
+              <w:t>Java</w:t>
+            </w:r>
+            <w:r>
+              <w:rPr>
+                <w:rFonts w:ascii="Century Gothic" w:eastAsia="Times New Roman" w:hAnsi="Century Gothic"/>
+                <w:color w:val="FFFFFF"/>
+                <w:sz w:val="24"/>
+                <w:szCs w:val="24"/>
+                <w:lang w:eastAsia="it-IT"/>
+              </w:rPr>
+              <w:t> </w:t>
+            </w:r>
+          </w:p>
+        </w:tc>
+        <w:tc>
+          <w:tcPr>
+            <w:tcW w:w="6573" w:type="dxa"/>
+          </w:tcPr>
+          <w:p>
+            <w:pPr>
+              <w:widowControl w:val="0"/>
+              <w:overflowPunct/>
+              <w:jc w:val="center"/>
+              <w:textAlignment w:val="auto"/>
+              <w:rPr>
+                <w:rFonts w:ascii="Century Gothic" w:eastAsia="Droid Sans" w:hAnsi="Century Gothic" w:cs="Droid Sans"/>
+                <w:color w:val="auto"/>
+              </w:rPr>
+            </w:pPr>
+            <w:r>
+              <w:rPr>
+                <w:rFonts w:ascii="Century Gothic" w:eastAsia="Times New Roman" w:hAnsi="Century Gothic"/>
+                <w:lang w:eastAsia="it-IT"/>
+              </w:rPr>
+              <w:t>Linguaggio di programmazione ad oggetti </w:t>
+            </w:r>
+          </w:p>
+        </w:tc>
+      </w:tr>
+      <w:tr>
+        <w:trPr>
+          <w:trHeight w:val="385"/>
+          <w:jc w:val="center"/>
+        </w:trPr>
+        <w:tc>
+          <w:tcPr>
+            <w:tcW w:w="2930" w:type="dxa"/>
+            <w:shd w:val="clear" w:color="auto" w:fill="2E74B5" w:themeFill="accent5" w:themeFillShade="BF"/>
+          </w:tcPr>
+          <w:p>
+            <w:pPr>
+              <w:widowControl w:val="0"/>
+              <w:overflowPunct/>
+              <w:jc w:val="center"/>
+              <w:textAlignment w:val="auto"/>
+              <w:rPr>
+                <w:rFonts w:ascii="Century Gothic" w:eastAsia="Times New Roman" w:hAnsi="Century Gothic"/>
+                <w:b/>
+                <w:bCs/>
+                <w:color w:val="FFFFFF"/>
+                <w:sz w:val="24"/>
+                <w:szCs w:val="24"/>
+                <w:lang w:eastAsia="it-IT"/>
+              </w:rPr>
+            </w:pPr>
+            <w:r>
+              <w:rPr>
+                <w:rFonts w:ascii="Century Gothic" w:eastAsia="Times New Roman" w:hAnsi="Century Gothic"/>
+                <w:b/>
+                <w:bCs/>
+                <w:color w:val="FFFFFF"/>
+                <w:sz w:val="24"/>
+                <w:szCs w:val="24"/>
+                <w:lang w:eastAsia="it-IT"/>
+              </w:rPr>
+              <w:t>JavaScript</w:t>
+            </w:r>
+            <w:r>
+              <w:rPr>
+                <w:rFonts w:ascii="Century Gothic" w:eastAsia="Times New Roman" w:hAnsi="Century Gothic"/>
+                <w:color w:val="FFFFFF"/>
+                <w:sz w:val="24"/>
+                <w:szCs w:val="24"/>
+                <w:lang w:eastAsia="it-IT"/>
+              </w:rPr>
+              <w:t> </w:t>
+            </w:r>
+          </w:p>
+        </w:tc>
+        <w:tc>
+          <w:tcPr>
+            <w:tcW w:w="6573" w:type="dxa"/>
+          </w:tcPr>
+          <w:p>
+            <w:pPr>
+              <w:widowControl w:val="0"/>
+              <w:overflowPunct/>
+              <w:jc w:val="center"/>
+              <w:textAlignment w:val="auto"/>
+              <w:rPr>
+                <w:rFonts w:ascii="Century Gothic" w:eastAsia="Times New Roman" w:hAnsi="Century Gothic"/>
+                <w:lang w:eastAsia="it-IT"/>
+              </w:rPr>
+            </w:pPr>
+            <w:r>
+              <w:rPr>
+                <w:rFonts w:ascii="Century Gothic" w:eastAsia="Times New Roman" w:hAnsi="Century Gothic"/>
+                <w:lang w:eastAsia="it-IT"/>
+              </w:rPr>
+              <w:t>Linguaggio di programmazione orientato agli eventi </w:t>
+            </w:r>
+          </w:p>
+        </w:tc>
+      </w:tr>
+      <w:tr>
+        <w:trPr>
+          <w:cnfStyle w:val="000000100000" w:firstRow="0" w:lastRow="0" w:firstColumn="0" w:lastColumn="0" w:oddVBand="0" w:evenVBand="0" w:oddHBand="1" w:evenHBand="0" w:firstRowFirstColumn="0" w:firstRowLastColumn="0" w:lastRowFirstColumn="0" w:lastRowLastColumn="0"/>
+          <w:trHeight w:val="385"/>
+          <w:jc w:val="center"/>
+        </w:trPr>
+        <w:tc>
+          <w:tcPr>
+            <w:tcW w:w="2930" w:type="dxa"/>
+            <w:shd w:val="clear" w:color="auto" w:fill="2E74B5" w:themeFill="accent5" w:themeFillShade="BF"/>
+          </w:tcPr>
+          <w:p>
+            <w:pPr>
+              <w:widowControl w:val="0"/>
+              <w:overflowPunct/>
+              <w:jc w:val="center"/>
+              <w:textAlignment w:val="auto"/>
+              <w:rPr>
+                <w:rFonts w:ascii="Century Gothic" w:eastAsia="Times New Roman" w:hAnsi="Century Gothic"/>
+                <w:b/>
+                <w:bCs/>
+                <w:color w:val="FFFFFF"/>
+                <w:sz w:val="24"/>
+                <w:szCs w:val="24"/>
+                <w:lang w:eastAsia="it-IT"/>
+              </w:rPr>
+            </w:pPr>
+            <w:r>
+              <w:rPr>
+                <w:rFonts w:ascii="Century Gothic" w:eastAsia="Times New Roman" w:hAnsi="Century Gothic"/>
+                <w:b/>
+                <w:bCs/>
+                <w:color w:val="FFFFFF"/>
+                <w:sz w:val="24"/>
+                <w:szCs w:val="24"/>
+                <w:lang w:eastAsia="it-IT"/>
+              </w:rPr>
+              <w:t>MySQL</w:t>
+            </w:r>
+            <w:r>
+              <w:rPr>
+                <w:rFonts w:ascii="Century Gothic" w:eastAsia="Times New Roman" w:hAnsi="Century Gothic"/>
+                <w:color w:val="FFFFFF"/>
+                <w:sz w:val="24"/>
+                <w:szCs w:val="24"/>
+                <w:lang w:eastAsia="it-IT"/>
+              </w:rPr>
+              <w:t> </w:t>
+            </w:r>
+          </w:p>
+        </w:tc>
+        <w:tc>
+          <w:tcPr>
+            <w:tcW w:w="6573" w:type="dxa"/>
+          </w:tcPr>
+          <w:p>
+            <w:pPr>
+              <w:widowControl w:val="0"/>
+              <w:overflowPunct/>
+              <w:jc w:val="center"/>
+              <w:textAlignment w:val="auto"/>
+              <w:rPr>
+                <w:rFonts w:ascii="Century Gothic" w:eastAsia="Times New Roman" w:hAnsi="Century Gothic"/>
+                <w:lang w:eastAsia="it-IT"/>
+              </w:rPr>
+            </w:pPr>
+            <w:r>
+              <w:rPr>
+                <w:rFonts w:ascii="Century Gothic" w:eastAsia="Times New Roman" w:hAnsi="Century Gothic"/>
+                <w:lang w:eastAsia="it-IT"/>
+              </w:rPr>
+              <w:t>Software utilizzato per la creazione e la gestione di un database </w:t>
+            </w:r>
+          </w:p>
+        </w:tc>
+      </w:tr>
+      <w:tr>
+        <w:trPr>
+          <w:trHeight w:val="385"/>
+          <w:jc w:val="center"/>
+        </w:trPr>
+        <w:tc>
+          <w:tcPr>
+            <w:tcW w:w="2930" w:type="dxa"/>
+            <w:shd w:val="clear" w:color="auto" w:fill="2E74B5" w:themeFill="accent5" w:themeFillShade="BF"/>
+          </w:tcPr>
+          <w:p>
+            <w:pPr>
+              <w:widowControl w:val="0"/>
+              <w:overflowPunct/>
+              <w:jc w:val="center"/>
+              <w:textAlignment w:val="auto"/>
+              <w:rPr>
+                <w:rFonts w:ascii="Century Gothic" w:eastAsia="Times New Roman" w:hAnsi="Century Gothic"/>
+                <w:b/>
+                <w:bCs/>
+                <w:color w:val="FFFFFF"/>
+                <w:sz w:val="24"/>
+                <w:szCs w:val="24"/>
+                <w:lang w:eastAsia="it-IT"/>
+              </w:rPr>
+            </w:pPr>
+            <w:r>
+              <w:rPr>
+                <w:rFonts w:ascii="Century Gothic" w:eastAsia="Times New Roman" w:hAnsi="Century Gothic"/>
+                <w:b/>
+                <w:bCs/>
+                <w:color w:val="FFFFFF"/>
+                <w:sz w:val="24"/>
+                <w:szCs w:val="24"/>
+                <w:lang w:eastAsia="it-IT"/>
+              </w:rPr>
+              <w:t>JDBC</w:t>
+            </w:r>
+            <w:r>
+              <w:rPr>
+                <w:rFonts w:ascii="Century Gothic" w:eastAsia="Times New Roman" w:hAnsi="Century Gothic"/>
+                <w:color w:val="FFFFFF"/>
+                <w:sz w:val="24"/>
+                <w:szCs w:val="24"/>
+                <w:lang w:eastAsia="it-IT"/>
+              </w:rPr>
+              <w:t> </w:t>
+            </w:r>
+          </w:p>
+        </w:tc>
+        <w:tc>
+          <w:tcPr>
+            <w:tcW w:w="6573" w:type="dxa"/>
+          </w:tcPr>
+          <w:p>
+            <w:pPr>
+              <w:widowControl w:val="0"/>
+              <w:overflowPunct/>
+              <w:jc w:val="center"/>
+              <w:textAlignment w:val="auto"/>
+              <w:rPr>
+                <w:rFonts w:ascii="Century Gothic" w:eastAsia="Times New Roman" w:hAnsi="Century Gothic"/>
+                <w:lang w:eastAsia="it-IT"/>
+              </w:rPr>
+            </w:pPr>
+            <w:r>
+              <w:rPr>
+                <w:rFonts w:ascii="Century Gothic" w:eastAsia="Times New Roman" w:hAnsi="Century Gothic"/>
+                <w:lang w:eastAsia="it-IT"/>
+              </w:rPr>
+              <w:t>Driver di collegamento tra linguaggio Java e database </w:t>
+            </w:r>
+          </w:p>
+        </w:tc>
+      </w:tr>
+      <w:tr>
+        <w:trPr>
+          <w:cnfStyle w:val="000000100000" w:firstRow="0" w:lastRow="0" w:firstColumn="0" w:lastColumn="0" w:oddVBand="0" w:evenVBand="0" w:oddHBand="1" w:evenHBand="0" w:firstRowFirstColumn="0" w:firstRowLastColumn="0" w:lastRowFirstColumn="0" w:lastRowLastColumn="0"/>
+          <w:trHeight w:val="385"/>
+          <w:jc w:val="center"/>
+        </w:trPr>
+        <w:tc>
+          <w:tcPr>
+            <w:tcW w:w="2930" w:type="dxa"/>
+            <w:shd w:val="clear" w:color="auto" w:fill="2E74B5" w:themeFill="accent5" w:themeFillShade="BF"/>
+          </w:tcPr>
+          <w:p>
+            <w:pPr>
+              <w:widowControl w:val="0"/>
+              <w:overflowPunct/>
+              <w:jc w:val="center"/>
+              <w:textAlignment w:val="auto"/>
+              <w:rPr>
+                <w:rFonts w:ascii="Century Gothic" w:eastAsia="Times New Roman" w:hAnsi="Century Gothic"/>
+                <w:b/>
+                <w:bCs/>
+                <w:color w:val="FFFFFF"/>
+                <w:sz w:val="24"/>
+                <w:szCs w:val="24"/>
+                <w:lang w:eastAsia="it-IT"/>
+              </w:rPr>
+            </w:pPr>
+            <w:r>
+              <w:rPr>
+                <w:rFonts w:ascii="Century Gothic" w:eastAsia="Times New Roman" w:hAnsi="Century Gothic"/>
+                <w:b/>
+                <w:bCs/>
+                <w:color w:val="FFFFFF"/>
+                <w:sz w:val="24"/>
+                <w:szCs w:val="24"/>
+                <w:lang w:eastAsia="it-IT"/>
+              </w:rPr>
+              <w:t>JPA</w:t>
+            </w:r>
+            <w:r>
+              <w:rPr>
+                <w:rFonts w:ascii="Century Gothic" w:eastAsia="Times New Roman" w:hAnsi="Century Gothic"/>
+                <w:color w:val="FFFFFF"/>
+                <w:sz w:val="24"/>
+                <w:szCs w:val="24"/>
+                <w:lang w:eastAsia="it-IT"/>
+              </w:rPr>
+              <w:t> </w:t>
+            </w:r>
+          </w:p>
+        </w:tc>
+        <w:tc>
+          <w:tcPr>
+            <w:tcW w:w="6573" w:type="dxa"/>
+          </w:tcPr>
+          <w:p>
+            <w:pPr>
+              <w:widowControl w:val="0"/>
+              <w:overflowPunct/>
+              <w:jc w:val="center"/>
+              <w:textAlignment w:val="auto"/>
+              <w:rPr>
+                <w:rFonts w:ascii="Century Gothic" w:eastAsia="Times New Roman" w:hAnsi="Century Gothic"/>
+                <w:lang w:eastAsia="it-IT"/>
+              </w:rPr>
+            </w:pPr>
+            <w:r>
+              <w:rPr>
+                <w:rFonts w:ascii="Century Gothic" w:eastAsia="Times New Roman" w:hAnsi="Century Gothic"/>
+                <w:lang w:eastAsia="it-IT"/>
+              </w:rPr>
+              <w:t>Framework Java per la persistenza dei dati </w:t>
+            </w:r>
+          </w:p>
+        </w:tc>
+      </w:tr>
+      <w:tr>
+        <w:trPr>
+          <w:trHeight w:val="385"/>
+          <w:jc w:val="center"/>
+        </w:trPr>
+        <w:tc>
+          <w:tcPr>
+            <w:tcW w:w="2930" w:type="dxa"/>
+            <w:shd w:val="clear" w:color="auto" w:fill="2E74B5" w:themeFill="accent5" w:themeFillShade="BF"/>
+          </w:tcPr>
+          <w:p>
+            <w:pPr>
+              <w:widowControl w:val="0"/>
+              <w:overflowPunct/>
+              <w:jc w:val="center"/>
+              <w:textAlignment w:val="auto"/>
+              <w:rPr>
+                <w:rFonts w:ascii="Century Gothic" w:eastAsia="Times New Roman" w:hAnsi="Century Gothic"/>
+                <w:b/>
+                <w:bCs/>
+                <w:color w:val="FFFFFF"/>
+                <w:sz w:val="24"/>
+                <w:szCs w:val="24"/>
+                <w:lang w:eastAsia="it-IT"/>
+              </w:rPr>
+            </w:pPr>
+            <w:r>
+              <w:rPr>
+                <w:rFonts w:ascii="Century Gothic" w:eastAsia="Times New Roman" w:hAnsi="Century Gothic"/>
+                <w:b/>
+                <w:bCs/>
+                <w:color w:val="FFFFFF"/>
+                <w:sz w:val="24"/>
+                <w:szCs w:val="24"/>
+                <w:lang w:eastAsia="it-IT"/>
+              </w:rPr>
+              <w:t>DBMS</w:t>
+            </w:r>
+            <w:r>
+              <w:rPr>
+                <w:rFonts w:ascii="Century Gothic" w:eastAsia="Times New Roman" w:hAnsi="Century Gothic"/>
+                <w:color w:val="FFFFFF"/>
+                <w:sz w:val="24"/>
+                <w:szCs w:val="24"/>
+                <w:lang w:eastAsia="it-IT"/>
+              </w:rPr>
+              <w:t> </w:t>
+            </w:r>
+          </w:p>
+        </w:tc>
+        <w:tc>
+          <w:tcPr>
+            <w:tcW w:w="6573" w:type="dxa"/>
+          </w:tcPr>
+          <w:p>
+            <w:pPr>
+              <w:widowControl w:val="0"/>
+              <w:overflowPunct/>
+              <w:jc w:val="center"/>
+              <w:textAlignment w:val="auto"/>
+              <w:rPr>
+                <w:rFonts w:ascii="Century Gothic" w:eastAsia="Times New Roman" w:hAnsi="Century Gothic"/>
+                <w:lang w:eastAsia="it-IT"/>
+              </w:rPr>
+            </w:pPr>
+            <w:r>
+              <w:rPr>
+                <w:rFonts w:ascii="Century Gothic" w:eastAsia="Times New Roman" w:hAnsi="Century Gothic"/>
+                <w:lang w:eastAsia="it-IT"/>
+              </w:rPr>
+              <w:t>Sistema software per la gestione e l’interrogazione di un database </w:t>
+            </w:r>
+          </w:p>
+        </w:tc>
+      </w:tr>
+      <w:tr>
+        <w:trPr>
+          <w:cnfStyle w:val="000000100000" w:firstRow="0" w:lastRow="0" w:firstColumn="0" w:lastColumn="0" w:oddVBand="0" w:evenVBand="0" w:oddHBand="1" w:evenHBand="0" w:firstRowFirstColumn="0" w:firstRowLastColumn="0" w:lastRowFirstColumn="0" w:lastRowLastColumn="0"/>
+          <w:trHeight w:val="385"/>
+          <w:jc w:val="center"/>
+        </w:trPr>
+        <w:tc>
+          <w:tcPr>
+            <w:tcW w:w="2930" w:type="dxa"/>
+            <w:shd w:val="clear" w:color="auto" w:fill="2E74B5" w:themeFill="accent5" w:themeFillShade="BF"/>
+          </w:tcPr>
+          <w:p>
+            <w:pPr>
+              <w:widowControl w:val="0"/>
+              <w:overflowPunct/>
+              <w:jc w:val="center"/>
+              <w:textAlignment w:val="auto"/>
+              <w:rPr>
+                <w:rFonts w:ascii="Century Gothic" w:eastAsia="Times New Roman" w:hAnsi="Century Gothic"/>
+                <w:b/>
+                <w:bCs/>
+                <w:color w:val="FFFFFF"/>
+                <w:sz w:val="24"/>
+                <w:szCs w:val="24"/>
+                <w:lang w:eastAsia="it-IT"/>
+              </w:rPr>
+            </w:pPr>
+            <w:r>
+              <w:rPr>
+                <w:rFonts w:ascii="Century Gothic" w:eastAsia="Times New Roman" w:hAnsi="Century Gothic"/>
+                <w:b/>
+                <w:bCs/>
+                <w:color w:val="FFFFFF"/>
+                <w:sz w:val="24"/>
+                <w:szCs w:val="24"/>
+                <w:lang w:eastAsia="it-IT"/>
+              </w:rPr>
+              <w:t>HTTP</w:t>
+            </w:r>
+            <w:r>
+              <w:rPr>
+                <w:rFonts w:ascii="Century Gothic" w:eastAsia="Times New Roman" w:hAnsi="Century Gothic"/>
+                <w:color w:val="FFFFFF"/>
+                <w:sz w:val="24"/>
+                <w:szCs w:val="24"/>
+                <w:lang w:eastAsia="it-IT"/>
+              </w:rPr>
+              <w:t> </w:t>
+            </w:r>
+          </w:p>
+        </w:tc>
+        <w:tc>
+          <w:tcPr>
+            <w:tcW w:w="6573" w:type="dxa"/>
+          </w:tcPr>
+          <w:p>
+            <w:pPr>
+              <w:widowControl w:val="0"/>
+              <w:overflowPunct/>
+              <w:jc w:val="center"/>
+              <w:textAlignment w:val="auto"/>
+              <w:rPr>
+                <w:rFonts w:ascii="Century Gothic" w:eastAsia="Times New Roman" w:hAnsi="Century Gothic"/>
+                <w:lang w:eastAsia="it-IT"/>
+              </w:rPr>
+            </w:pPr>
+            <w:r>
+              <w:rPr>
+                <w:rFonts w:ascii="Century Gothic" w:eastAsia="Times New Roman" w:hAnsi="Century Gothic"/>
+                <w:lang w:eastAsia="it-IT"/>
+              </w:rPr>
+              <w:t>Protocollo applicativo utilizzato per la trasmissione di pagine web </w:t>
+            </w:r>
+          </w:p>
+        </w:tc>
+      </w:tr>
+    </w:tbl>
+    <w:p>
+      <w:pPr>
+        <w:pStyle w:val="Default"/>
+        <w:rPr>
+          <w:lang w:val="it-IT"/>
+        </w:rPr>
+      </w:pPr>
+    </w:p>
+    <w:p>
+      <w:pPr>
+        <w:pStyle w:val="Default"/>
+        <w:rPr>
+          <w:lang w:val="it-IT"/>
+        </w:rPr>
+      </w:pPr>
+    </w:p>
+    <w:p>
+      <w:pPr>
+        <w:pStyle w:val="Default"/>
+        <w:rPr>
+          <w:lang w:val="it-IT"/>
+        </w:rPr>
+      </w:pPr>
+    </w:p>
+    <w:p>
+      <w:pPr>
+        <w:pStyle w:val="Default"/>
+        <w:rPr>
+          <w:lang w:val="it-IT"/>
+        </w:rPr>
+      </w:pPr>
+    </w:p>
+    <w:p>
+      <w:pPr>
+        <w:pStyle w:val="Default"/>
+        <w:rPr>
+          <w:lang w:val="it-IT"/>
+        </w:rPr>
+      </w:pPr>
+    </w:p>
+    <w:p>
+      <w:pPr>
+        <w:pStyle w:val="Default"/>
+        <w:rPr>
+          <w:lang w:val="it-IT"/>
+        </w:rPr>
+      </w:pPr>
     </w:p>
     <w:sectPr>
       <w:headerReference w:type="default" r:id="rId16"/>
@@ -35998,7 +36906,7 @@
   <w:style w:type="paragraph" w:default="1" w:styleId="Normale">
     <w:name w:val="Normal"/>
     <w:qFormat/>
-    <w:rsid w:val="00AB5AC5"/>
+    <w:rsid w:val="00A10AA7"/>
     <w:pPr>
       <w:overflowPunct w:val="0"/>
       <w:textAlignment w:val="baseline"/>
@@ -36072,7 +36980,6 @@
   <w:style w:type="character" w:default="1" w:styleId="Carpredefinitoparagrafo">
     <w:name w:val="Default Paragraph Font"/>
     <w:uiPriority w:val="1"/>
-    <w:semiHidden/>
     <w:unhideWhenUsed/>
   </w:style>
   <w:style w:type="table" w:default="1" w:styleId="Tabellanormale">

--- a/DOCUMENTAZIONE/4-System Design Document .docx
+++ b/DOCUMENTAZIONE/4-System Design Document .docx
@@ -2751,23 +2751,7 @@
                 <w:rFonts w:ascii="Century Gothic" w:eastAsia="Droid Sans" w:hAnsi="Century Gothic" w:cs="Droid Sans"/>
                 <w:color w:val="auto"/>
               </w:rPr>
-              <w:t xml:space="preserve"> </w:t>
-            </w:r>
-            <w:proofErr w:type="spellStart"/>
-            <w:r>
-              <w:rPr>
-                <w:rFonts w:ascii="Century Gothic" w:eastAsia="Droid Sans" w:hAnsi="Century Gothic" w:cs="Droid Sans"/>
-                <w:color w:val="auto"/>
-              </w:rPr>
-              <w:t>boundary</w:t>
-            </w:r>
-            <w:proofErr w:type="spellEnd"/>
-            <w:r>
-              <w:rPr>
-                <w:rFonts w:ascii="Century Gothic" w:eastAsia="Droid Sans" w:hAnsi="Century Gothic" w:cs="Droid Sans"/>
-                <w:color w:val="auto"/>
-              </w:rPr>
-              <w:t xml:space="preserve"> </w:t>
+              <w:t xml:space="preserve"> boundary </w:t>
             </w:r>
             <w:proofErr w:type="spellStart"/>
             <w:r>
@@ -3464,23 +3448,7 @@
                 <w:noProof/>
                 <w:lang w:bidi="hi-IN"/>
               </w:rPr>
-              <w:t>Definizi</w:t>
-            </w:r>
-            <w:r>
-              <w:rPr>
-                <w:rStyle w:val="Collegamentoipertestuale"/>
-                <w:noProof/>
-                <w:lang w:bidi="hi-IN"/>
-              </w:rPr>
-              <w:t>o</w:t>
-            </w:r>
-            <w:r>
-              <w:rPr>
-                <w:rStyle w:val="Collegamentoipertestuale"/>
-                <w:noProof/>
-                <w:lang w:bidi="hi-IN"/>
-              </w:rPr>
-              <w:t>ni, Acronimi e Abbreviazioni</w:t>
+              <w:t>Definizioni, Acronimi e Abbreviazioni</w:t>
             </w:r>
             <w:r>
               <w:rPr>
@@ -7867,47 +7835,7 @@
           <w:szCs w:val="24"/>
           <w:lang w:val="it-IT" w:bidi="ar-SA"/>
         </w:rPr>
-        <w:t xml:space="preserve">: Viene descritto come il sistema sarà definito e partizionato in sottosistemi, il loro mapping Hardware/Software, la gestione dei dati persistenti. Verranno poi presentate la struttura dei singoli sottosistemi e le </w:t>
-      </w:r>
-      <w:proofErr w:type="spellStart"/>
-      <w:r>
-        <w:rPr>
-          <w:rFonts w:ascii="Garamond" w:hAnsi="Garamond" w:cs="Garamond"/>
-          <w:kern w:val="0"/>
-          <w:szCs w:val="24"/>
-          <w:lang w:val="it-IT" w:bidi="ar-SA"/>
-        </w:rPr>
-        <w:t>boundary</w:t>
-      </w:r>
-      <w:proofErr w:type="spellEnd"/>
-      <w:r>
-        <w:rPr>
-          <w:rFonts w:ascii="Garamond" w:hAnsi="Garamond" w:cs="Garamond"/>
-          <w:kern w:val="0"/>
-          <w:szCs w:val="24"/>
-          <w:lang w:val="it-IT" w:bidi="ar-SA"/>
-        </w:rPr>
-        <w:t xml:space="preserve"> </w:t>
-      </w:r>
-      <w:proofErr w:type="spellStart"/>
-      <w:r>
-        <w:rPr>
-          <w:rFonts w:ascii="Garamond" w:hAnsi="Garamond" w:cs="Garamond"/>
-          <w:kern w:val="0"/>
-          <w:szCs w:val="24"/>
-          <w:lang w:val="it-IT" w:bidi="ar-SA"/>
-        </w:rPr>
-        <w:t>conditions</w:t>
-      </w:r>
-      <w:proofErr w:type="spellEnd"/>
-      <w:r>
-        <w:rPr>
-          <w:rFonts w:ascii="Garamond" w:hAnsi="Garamond" w:cs="Garamond"/>
-          <w:kern w:val="0"/>
-          <w:szCs w:val="24"/>
-          <w:lang w:val="it-IT" w:bidi="ar-SA"/>
-        </w:rPr>
-        <w:t xml:space="preserve"> riguardanti l’intero sistema.</w:t>
+        <w:t>: Viene descritto come il sistema sarà definito e partizionato in sottosistemi, il loro mapping Hardware/Software, la gestione dei dati persistenti. Verranno poi presentate la struttura dei singoli sottosistemi e le boundary conditions riguardanti l’intero sistema.</w:t>
       </w:r>
     </w:p>
     <w:p>
@@ -8098,7 +8026,13 @@
       <w:bookmarkEnd w:id="14"/>
       <w:proofErr w:type="spellEnd"/>
     </w:p>
-    <w:p/>
+    <w:p>
+      <w:pPr>
+        <w:rPr>
+          <w:rFonts w:hint="eastAsia"/>
+        </w:rPr>
+      </w:pPr>
+    </w:p>
     <w:p>
       <w:pPr>
         <w:jc w:val="both"/>
@@ -8241,23 +8175,7 @@
           <w:rFonts w:ascii="Garamond" w:hAnsi="Garamond"/>
           <w:lang w:val="it-IT"/>
         </w:rPr>
-        <w:t xml:space="preserve"> (include tutti i </w:t>
-      </w:r>
-      <w:proofErr w:type="spellStart"/>
-      <w:r>
-        <w:rPr>
-          <w:rFonts w:ascii="Garamond" w:hAnsi="Garamond"/>
-          <w:lang w:val="it-IT"/>
-        </w:rPr>
-        <w:t>boundary</w:t>
-      </w:r>
-      <w:proofErr w:type="spellEnd"/>
-      <w:r>
-        <w:rPr>
-          <w:rFonts w:ascii="Garamond" w:hAnsi="Garamond"/>
-          <w:lang w:val="it-IT"/>
-        </w:rPr>
-        <w:t xml:space="preserve"> </w:t>
+        <w:t xml:space="preserve"> (include tutti i boundary </w:t>
       </w:r>
       <w:proofErr w:type="spellStart"/>
       <w:r>
@@ -8575,21 +8493,7 @@
         <w:rPr>
           <w:rFonts w:ascii="Garamond" w:hAnsi="Garamond"/>
         </w:rPr>
-        <w:t xml:space="preserve"> </w:t>
-      </w:r>
-      <w:proofErr w:type="spellStart"/>
-      <w:r>
-        <w:rPr>
-          <w:rFonts w:ascii="Garamond" w:hAnsi="Garamond"/>
-        </w:rPr>
-        <w:t>sono</w:t>
-      </w:r>
-      <w:proofErr w:type="spellEnd"/>
-      <w:r>
-        <w:rPr>
-          <w:rFonts w:ascii="Garamond" w:hAnsi="Garamond"/>
-        </w:rPr>
-        <w:t>:</w:t>
+        <w:t xml:space="preserve"> sono:</w:t>
       </w:r>
     </w:p>
     <w:p>
@@ -9103,18 +9007,10 @@
     </w:p>
     <w:p>
       <w:pPr>
+        <w:pStyle w:val="Paragrafoelenco"/>
         <w:jc w:val="both"/>
         <w:rPr>
-          <w:rFonts w:hint="eastAsia"/>
-          <w:lang w:val="it-IT"/>
-        </w:rPr>
-      </w:pPr>
-    </w:p>
-    <w:p>
-      <w:pPr>
-        <w:jc w:val="both"/>
-        <w:rPr>
-          <w:rFonts w:hint="eastAsia"/>
+          <w:rFonts w:ascii="Garamond" w:hAnsi="Garamond" w:hint="eastAsia"/>
           <w:lang w:val="it-IT"/>
         </w:rPr>
       </w:pPr>
@@ -9276,7 +9172,6 @@
           <w:color w:val="auto"/>
           <w:lang w:val="it-IT"/>
         </w:rPr>
-        <w:lastRenderedPageBreak/>
         <w:t xml:space="preserve">Sottosistema </w:t>
       </w:r>
       <w:r>
@@ -9309,6 +9204,7 @@
           <w:color w:val="auto"/>
           <w:lang w:val="it-IT"/>
         </w:rPr>
+        <w:lastRenderedPageBreak/>
         <w:drawing>
           <wp:inline distT="0" distB="0" distL="0" distR="0" wp14:anchorId="51D8C9EF" wp14:editId="2A76DC02">
             <wp:extent cx="6844809" cy="5638800"/>
@@ -9465,6 +9361,17 @@
         <w:jc w:val="both"/>
         <w:rPr>
           <w:rFonts w:hint="eastAsia"/>
+          <w:b/>
+          <w:bCs/>
+          <w:color w:val="auto"/>
+          <w:lang w:val="it-IT"/>
+        </w:rPr>
+      </w:pPr>
+    </w:p>
+    <w:p>
+      <w:pPr>
+        <w:jc w:val="both"/>
+        <w:rPr>
           <w:b/>
           <w:bCs/>
           <w:color w:val="auto"/>
@@ -9745,18 +9652,6 @@
         <w:lastRenderedPageBreak/>
         <w:t>Sottosistema Gestione Eventi</w:t>
       </w:r>
-    </w:p>
-    <w:p>
-      <w:pPr>
-        <w:jc w:val="both"/>
-        <w:rPr>
-          <w:rFonts w:hint="eastAsia"/>
-          <w:b/>
-          <w:bCs/>
-          <w:color w:val="auto"/>
-          <w:lang w:val="it-IT"/>
-        </w:rPr>
-      </w:pPr>
     </w:p>
     <w:p>
       <w:pPr>
@@ -9976,6 +9871,7 @@
           <w:color w:val="auto"/>
           <w:lang w:val="it-IT"/>
         </w:rPr>
+        <w:lastRenderedPageBreak/>
         <w:t>Sottosistema Gestione Acquisti</w:t>
       </w:r>
     </w:p>
@@ -18476,14 +18372,14 @@
               <w:textAlignment w:val="auto"/>
               <w:rPr>
                 <w:rFonts w:ascii="Century Gothic" w:eastAsia="Droid Sans" w:hAnsi="Century Gothic" w:cs="Droid Sans"/>
-                <w:color w:val="FF0000"/>
+                <w:color w:val="auto"/>
                 <w:lang w:val="it-IT"/>
               </w:rPr>
             </w:pPr>
             <w:r>
               <w:rPr>
                 <w:rFonts w:ascii="Century Gothic" w:eastAsia="Droid Sans" w:hAnsi="Century Gothic" w:cs="Droid Sans"/>
-                <w:color w:val="FF0000"/>
+                <w:color w:val="auto"/>
                 <w:lang w:val="it-IT"/>
               </w:rPr>
               <w:t>NOT NULL</w:t>
@@ -18491,7 +18387,7 @@
             <w:r>
               <w:rPr>
                 <w:rFonts w:ascii="Century Gothic" w:eastAsia="Droid Sans" w:hAnsi="Century Gothic" w:cs="Droid Sans"/>
-                <w:color w:val="FF0000"/>
+                <w:color w:val="auto"/>
                 <w:lang w:val="it-IT"/>
               </w:rPr>
               <w:br/>
@@ -18506,14 +18402,14 @@
               <w:textAlignment w:val="auto"/>
               <w:rPr>
                 <w:rFonts w:ascii="Century Gothic" w:eastAsia="Droid Sans" w:hAnsi="Century Gothic" w:cs="Droid Sans"/>
-                <w:color w:val="FF0000"/>
+                <w:color w:val="auto"/>
                 <w:lang w:val="it-IT"/>
               </w:rPr>
             </w:pPr>
             <w:r>
               <w:rPr>
                 <w:rFonts w:ascii="Century Gothic" w:eastAsia="Droid Sans" w:hAnsi="Century Gothic" w:cs="Droid Sans"/>
-                <w:color w:val="FF0000"/>
+                <w:color w:val="auto"/>
                 <w:lang w:val="it-IT"/>
               </w:rPr>
               <w:t>valore:</w:t>
@@ -18531,14 +18427,12 @@
               <w:textAlignment w:val="auto"/>
               <w:rPr>
                 <w:rFonts w:ascii="Century Gothic" w:eastAsia="Droid Sans" w:hAnsi="Century Gothic" w:cs="Droid Sans"/>
-                <w:color w:val="FF0000"/>
                 <w:szCs w:val="22"/>
               </w:rPr>
             </w:pPr>
             <w:r>
               <w:rPr>
                 <w:rFonts w:ascii="Century Gothic" w:eastAsia="Droid Sans" w:hAnsi="Century Gothic" w:cs="Droid Sans"/>
-                <w:color w:val="FF0000"/>
                 <w:szCs w:val="22"/>
               </w:rPr>
               <w:t xml:space="preserve">0, se </w:t>
@@ -18547,7 +18441,6 @@
             <w:r>
               <w:rPr>
                 <w:rFonts w:ascii="Century Gothic" w:eastAsia="Droid Sans" w:hAnsi="Century Gothic" w:cs="Droid Sans"/>
-                <w:color w:val="FF0000"/>
                 <w:szCs w:val="22"/>
               </w:rPr>
               <w:t>maschio</w:t>
@@ -18566,14 +18459,12 @@
               <w:textAlignment w:val="auto"/>
               <w:rPr>
                 <w:rFonts w:ascii="Century Gothic" w:eastAsia="Droid Sans" w:hAnsi="Century Gothic" w:cs="Droid Sans"/>
-                <w:color w:val="FF0000"/>
                 <w:szCs w:val="22"/>
               </w:rPr>
             </w:pPr>
             <w:r>
               <w:rPr>
                 <w:rFonts w:ascii="Century Gothic" w:eastAsia="Droid Sans" w:hAnsi="Century Gothic" w:cs="Droid Sans"/>
-                <w:color w:val="FF0000"/>
                 <w:szCs w:val="22"/>
               </w:rPr>
               <w:t xml:space="preserve">1, se </w:t>
@@ -18582,7 +18473,6 @@
             <w:r>
               <w:rPr>
                 <w:rFonts w:ascii="Century Gothic" w:eastAsia="Droid Sans" w:hAnsi="Century Gothic" w:cs="Droid Sans"/>
-                <w:color w:val="FF0000"/>
                 <w:szCs w:val="22"/>
               </w:rPr>
               <w:t>femmina</w:t>
@@ -18601,14 +18491,12 @@
               <w:textAlignment w:val="auto"/>
               <w:rPr>
                 <w:rFonts w:ascii="Century Gothic" w:eastAsia="Droid Sans" w:hAnsi="Century Gothic" w:cs="Droid Sans"/>
-                <w:color w:val="FF0000"/>
                 <w:szCs w:val="22"/>
               </w:rPr>
             </w:pPr>
             <w:r>
               <w:rPr>
                 <w:rFonts w:ascii="Century Gothic" w:eastAsia="Droid Sans" w:hAnsi="Century Gothic" w:cs="Droid Sans"/>
-                <w:color w:val="FF0000"/>
                 <w:szCs w:val="22"/>
               </w:rPr>
               <w:t>2, se non</w:t>
@@ -18626,7 +18514,7 @@
             <w:r>
               <w:rPr>
                 <w:rFonts w:ascii="Century Gothic" w:eastAsia="Droid Sans" w:hAnsi="Century Gothic" w:cs="Droid Sans"/>
-                <w:color w:val="FF0000"/>
+                <w:color w:val="auto"/>
                 <w:szCs w:val="22"/>
               </w:rPr>
               <w:t>specificato</w:t>
@@ -28158,6 +28046,7 @@
     <w:p>
       <w:pPr>
         <w:rPr>
+          <w:rFonts w:hint="eastAsia"/>
           <w:b/>
           <w:bCs/>
           <w:sz w:val="30"/>
@@ -28168,6 +28057,7 @@
     <w:p>
       <w:pPr>
         <w:rPr>
+          <w:rFonts w:hint="eastAsia"/>
           <w:b/>
           <w:bCs/>
           <w:sz w:val="30"/>
@@ -28178,6 +28068,7 @@
     <w:p>
       <w:pPr>
         <w:rPr>
+          <w:rFonts w:hint="eastAsia"/>
           <w:b/>
           <w:bCs/>
           <w:sz w:val="30"/>
@@ -28188,6 +28079,7 @@
     <w:p>
       <w:pPr>
         <w:rPr>
+          <w:rFonts w:hint="eastAsia"/>
           <w:b/>
           <w:bCs/>
           <w:sz w:val="30"/>
@@ -28198,6 +28090,7 @@
     <w:p>
       <w:pPr>
         <w:rPr>
+          <w:rFonts w:hint="eastAsia"/>
           <w:b/>
           <w:bCs/>
           <w:sz w:val="30"/>
@@ -28208,6 +28101,7 @@
     <w:p>
       <w:pPr>
         <w:rPr>
+          <w:rFonts w:hint="eastAsia"/>
           <w:b/>
           <w:bCs/>
           <w:sz w:val="30"/>
@@ -30259,17 +30153,22 @@
                 <w:rFonts w:ascii="Century Gothic" w:eastAsia="Droid Sans" w:hAnsi="Century Gothic" w:cs="Droid Sans"/>
                 <w:color w:val="auto"/>
               </w:rPr>
-              <w:t xml:space="preserve"> da lui </w:t>
-            </w:r>
-            <w:proofErr w:type="spellStart"/>
-            <w:r>
-              <w:rPr>
-                <w:rFonts w:ascii="Century Gothic" w:eastAsia="Droid Sans" w:hAnsi="Century Gothic" w:cs="Droid Sans"/>
-                <w:color w:val="auto"/>
-              </w:rPr>
-              <w:t>caricaro</w:t>
-            </w:r>
-            <w:proofErr w:type="spellEnd"/>
+              <w:t xml:space="preserve"> da lui carica</w:t>
+            </w:r>
+            <w:r>
+              <w:rPr>
+                <w:rFonts w:ascii="Century Gothic" w:eastAsia="Droid Sans" w:hAnsi="Century Gothic" w:cs="Droid Sans"/>
+                <w:color w:val="auto"/>
+              </w:rPr>
+              <w:t>t</w:t>
+            </w:r>
+            <w:r>
+              <w:rPr>
+                <w:rFonts w:ascii="Century Gothic" w:eastAsia="Droid Sans" w:hAnsi="Century Gothic" w:cs="Droid Sans"/>
+                <w:color w:val="auto"/>
+              </w:rPr>
+              <w:t>o</w:t>
+            </w:r>
             <w:r>
               <w:rPr>
                 <w:rFonts w:ascii="Century Gothic" w:eastAsia="Droid Sans" w:hAnsi="Century Gothic" w:cs="Droid Sans"/>
@@ -36980,6 +36879,7 @@
   <w:style w:type="character" w:default="1" w:styleId="Carpredefinitoparagrafo">
     <w:name w:val="Default Paragraph Font"/>
     <w:uiPriority w:val="1"/>
+    <w:semiHidden/>
     <w:unhideWhenUsed/>
   </w:style>
   <w:style w:type="table" w:default="1" w:styleId="Tabellanormale">

--- a/DOCUMENTAZIONE/4-System Design Document .docx
+++ b/DOCUMENTAZIONE/4-System Design Document .docx
@@ -74,17 +74,8 @@
                 <w:sz w:val="68"/>
                 <w:szCs w:val="68"/>
               </w:rPr>
-              <w:t xml:space="preserve"> </w:t>
-            </w:r>
-            <w:proofErr w:type="spellStart"/>
-            <w:r>
-              <w:rPr>
-                <w:sz w:val="68"/>
-                <w:szCs w:val="68"/>
-              </w:rPr>
-              <w:t>Document</w:t>
-            </w:r>
-            <w:proofErr w:type="spellEnd"/>
+              <w:t xml:space="preserve"> Document</w:t>
+            </w:r>
           </w:p>
           <w:p>
             <w:pPr>
@@ -141,7 +132,6 @@
                 <w:lang w:val="it-IT" w:eastAsia="it-IT" w:bidi="ar-SA"/>
               </w:rPr>
             </w:pPr>
-            <w:proofErr w:type="spellStart"/>
             <w:r>
               <w:rPr>
                 <w:rFonts w:ascii="Century Gothic" w:eastAsia="Droid Sans" w:hAnsi="Century Gothic" w:cs="Droid Sans"/>
@@ -153,7 +143,6 @@
               </w:rPr>
               <w:t>SalernArte</w:t>
             </w:r>
-            <w:proofErr w:type="spellEnd"/>
             <w:r>
               <w:rPr>
                 <w:rFonts w:ascii="Century Gothic" w:eastAsia="Droid Sans" w:hAnsi="Century Gothic" w:cs="Droid Sans"/>
@@ -1188,7 +1177,6 @@
         </w:rPr>
       </w:pPr>
       <w:bookmarkStart w:id="1" w:name="_Toc102670807"/>
-      <w:proofErr w:type="spellStart"/>
       <w:r>
         <w:rPr>
           <w:rFonts w:eastAsia="Droid Sans"/>
@@ -1196,7 +1184,6 @@
         </w:rPr>
         <w:t>Revision</w:t>
       </w:r>
-      <w:proofErr w:type="spellEnd"/>
       <w:r>
         <w:rPr>
           <w:rFonts w:eastAsia="Droid Sans"/>
@@ -1587,23 +1574,7 @@
                 <w:rFonts w:ascii="Century Gothic" w:eastAsia="Droid Sans" w:hAnsi="Century Gothic" w:cs="Droid Sans"/>
                 <w:color w:val="auto"/>
               </w:rPr>
-              <w:t xml:space="preserve">Sistema proposto: decomposizione in sottosistemi, component </w:t>
-            </w:r>
-            <w:proofErr w:type="spellStart"/>
-            <w:r>
-              <w:rPr>
-                <w:rFonts w:ascii="Century Gothic" w:eastAsia="Droid Sans" w:hAnsi="Century Gothic" w:cs="Droid Sans"/>
-                <w:color w:val="auto"/>
-              </w:rPr>
-              <w:t>diagram</w:t>
-            </w:r>
-            <w:proofErr w:type="spellEnd"/>
-            <w:r>
-              <w:rPr>
-                <w:rFonts w:ascii="Century Gothic" w:eastAsia="Droid Sans" w:hAnsi="Century Gothic" w:cs="Droid Sans"/>
-                <w:color w:val="auto"/>
-              </w:rPr>
-              <w:t xml:space="preserve"> UML dei sottosistemi e mapping hardware/software</w:t>
+              <w:t>Sistema proposto: decomposizione in sottosistemi, component diagram UML dei sottosistemi e mapping hardware/software</w:t>
             </w:r>
           </w:p>
         </w:tc>
@@ -2359,23 +2330,7 @@
                 <w:rFonts w:ascii="Century Gothic" w:eastAsia="Droid Sans" w:hAnsi="Century Gothic" w:cs="Droid Sans"/>
                 <w:color w:val="auto"/>
               </w:rPr>
-              <w:t xml:space="preserve">Inserimento dizionario dei dati di </w:t>
-            </w:r>
-            <w:proofErr w:type="spellStart"/>
-            <w:r>
-              <w:rPr>
-                <w:rFonts w:ascii="Century Gothic" w:eastAsia="Droid Sans" w:hAnsi="Century Gothic" w:cs="Droid Sans"/>
-                <w:color w:val="auto"/>
-              </w:rPr>
-              <w:t>UtenteRegistrato</w:t>
-            </w:r>
-            <w:proofErr w:type="spellEnd"/>
-            <w:r>
-              <w:rPr>
-                <w:rFonts w:ascii="Century Gothic" w:eastAsia="Droid Sans" w:hAnsi="Century Gothic" w:cs="Droid Sans"/>
-                <w:color w:val="auto"/>
-              </w:rPr>
-              <w:t xml:space="preserve"> e Scolaresca</w:t>
+              <w:t>Inserimento dizionario dei dati di UtenteRegistrato e Scolaresca</w:t>
             </w:r>
           </w:p>
         </w:tc>
@@ -2751,23 +2706,7 @@
                 <w:rFonts w:ascii="Century Gothic" w:eastAsia="Droid Sans" w:hAnsi="Century Gothic" w:cs="Droid Sans"/>
                 <w:color w:val="auto"/>
               </w:rPr>
-              <w:t xml:space="preserve"> boundary </w:t>
-            </w:r>
-            <w:proofErr w:type="spellStart"/>
-            <w:r>
-              <w:rPr>
-                <w:rFonts w:ascii="Century Gothic" w:eastAsia="Droid Sans" w:hAnsi="Century Gothic" w:cs="Droid Sans"/>
-                <w:color w:val="auto"/>
-              </w:rPr>
-              <w:t>condition</w:t>
-            </w:r>
-            <w:proofErr w:type="spellEnd"/>
-            <w:r>
-              <w:rPr>
-                <w:rFonts w:ascii="Century Gothic" w:eastAsia="Droid Sans" w:hAnsi="Century Gothic" w:cs="Droid Sans"/>
-                <w:color w:val="auto"/>
-              </w:rPr>
-              <w:t>: fallimento del sistema e spegnimento del sistema</w:t>
+              <w:t xml:space="preserve"> boundary condition: fallimento del sistema e spegnimento del sistema</w:t>
             </w:r>
             <w:r>
               <w:rPr>
@@ -4695,7 +4634,6 @@
         </w:rPr>
       </w:pPr>
       <w:bookmarkStart w:id="3" w:name="_Toc102670809"/>
-      <w:proofErr w:type="spellStart"/>
       <w:r>
         <w:rPr>
           <w:sz w:val="32"/>
@@ -4703,7 +4641,6 @@
         </w:rPr>
         <w:t>Scopo</w:t>
       </w:r>
-      <w:proofErr w:type="spellEnd"/>
       <w:r>
         <w:rPr>
           <w:sz w:val="32"/>
@@ -4721,7 +4658,6 @@
           <w:lang w:val="it-IT"/>
         </w:rPr>
       </w:pPr>
-      <w:proofErr w:type="spellStart"/>
       <w:r>
         <w:rPr>
           <w:rFonts w:ascii="Garamond" w:hAnsi="Garamond" w:cstheme="minorHAnsi"/>
@@ -4736,7 +4672,6 @@
         </w:rPr>
         <w:t>lernArte</w:t>
       </w:r>
-      <w:proofErr w:type="spellEnd"/>
       <w:r>
         <w:rPr>
           <w:rFonts w:ascii="Garamond" w:hAnsi="Garamond" w:cstheme="minorHAnsi"/>
@@ -4986,23 +4921,13 @@
           <w:lang w:val="it-IT"/>
         </w:rPr>
       </w:pPr>
-      <w:proofErr w:type="spellStart"/>
       <w:r>
         <w:rPr>
           <w:rFonts w:ascii="Garamond" w:hAnsi="Garamond"/>
           <w:szCs w:val="24"/>
           <w:lang w:val="it-IT"/>
         </w:rPr>
-        <w:t>Supportabilità</w:t>
-      </w:r>
-      <w:proofErr w:type="spellEnd"/>
-      <w:r>
-        <w:rPr>
-          <w:rFonts w:ascii="Garamond" w:hAnsi="Garamond"/>
-          <w:szCs w:val="24"/>
-          <w:lang w:val="it-IT"/>
-        </w:rPr>
-        <w:t>: include i requisiti che fanno riferimento alla manutenzione del sistema</w:t>
+        <w:t>Supportabilità: include i requisiti che fanno riferimento alla manutenzione del sistema</w:t>
       </w:r>
     </w:p>
     <w:p>
@@ -5583,14 +5508,12 @@
                 <w:rFonts w:ascii="Century Gothic" w:hAnsi="Century Gothic"/>
               </w:rPr>
             </w:pPr>
-            <w:proofErr w:type="spellStart"/>
             <w:r>
               <w:rPr>
                 <w:rFonts w:ascii="Century Gothic" w:hAnsi="Century Gothic"/>
               </w:rPr>
               <w:t>Interfacciabilità</w:t>
             </w:r>
-            <w:proofErr w:type="spellEnd"/>
           </w:p>
         </w:tc>
         <w:tc>
@@ -6108,23 +6031,7 @@
                 <w:rFonts w:ascii="Century Gothic" w:eastAsia="Droid Sans" w:hAnsi="Century Gothic" w:cs="Droid Sans"/>
                 <w:color w:val="auto"/>
               </w:rPr>
-              <w:t xml:space="preserve">Il sistema utilizzerà un </w:t>
-            </w:r>
-            <w:proofErr w:type="spellStart"/>
-            <w:r>
-              <w:rPr>
-                <w:rFonts w:ascii="Century Gothic" w:eastAsia="Droid Sans" w:hAnsi="Century Gothic" w:cs="Droid Sans"/>
-                <w:color w:val="auto"/>
-              </w:rPr>
-              <w:t>form</w:t>
-            </w:r>
-            <w:proofErr w:type="spellEnd"/>
-            <w:r>
-              <w:rPr>
-                <w:rFonts w:ascii="Century Gothic" w:eastAsia="Droid Sans" w:hAnsi="Century Gothic" w:cs="Droid Sans"/>
-                <w:color w:val="auto"/>
-              </w:rPr>
-              <w:t xml:space="preserve"> di autenticazione </w:t>
+              <w:t xml:space="preserve">Il sistema utilizzerà un form di autenticazione </w:t>
             </w:r>
             <w:r>
               <w:rPr>
@@ -6483,21 +6390,7 @@
               <w:rPr>
                 <w:rFonts w:ascii="Century Gothic" w:hAnsi="Century Gothic"/>
               </w:rPr>
-              <w:t xml:space="preserve">Il sistema controllerà il formato dei dati inseriti nei </w:t>
-            </w:r>
-            <w:proofErr w:type="spellStart"/>
-            <w:r>
-              <w:rPr>
-                <w:rFonts w:ascii="Century Gothic" w:hAnsi="Century Gothic"/>
-              </w:rPr>
-              <w:t>form</w:t>
-            </w:r>
-            <w:proofErr w:type="spellEnd"/>
-            <w:r>
-              <w:rPr>
-                <w:rFonts w:ascii="Century Gothic" w:hAnsi="Century Gothic"/>
-              </w:rPr>
-              <w:t xml:space="preserve"> così da garantire il corretto funzionamento del sito</w:t>
+              <w:t>Il sistema controllerà il formato dei dati inseriti nei form così da garantire il corretto funzionamento del sito</w:t>
             </w:r>
           </w:p>
         </w:tc>
@@ -6573,7 +6466,6 @@
                 <w:color w:val="auto"/>
               </w:rPr>
             </w:pPr>
-            <w:proofErr w:type="spellStart"/>
             <w:r>
               <w:rPr>
                 <w:rFonts w:ascii="Century Gothic" w:eastAsia="Droid Sans" w:hAnsi="Century Gothic" w:cs="Droid Sans"/>
@@ -6581,7 +6473,6 @@
               </w:rPr>
               <w:t>Supportabilità</w:t>
             </w:r>
-            <w:proofErr w:type="spellEnd"/>
           </w:p>
         </w:tc>
         <w:tc>
@@ -6646,21 +6537,7 @@
               <w:rPr>
                 <w:rFonts w:ascii="Century Gothic" w:hAnsi="Century Gothic"/>
               </w:rPr>
-              <w:t xml:space="preserve">Il sistema sarà facilmente </w:t>
-            </w:r>
-            <w:proofErr w:type="spellStart"/>
-            <w:r>
-              <w:rPr>
-                <w:rFonts w:ascii="Century Gothic" w:hAnsi="Century Gothic"/>
-              </w:rPr>
-              <w:t>manutenibile</w:t>
-            </w:r>
-            <w:proofErr w:type="spellEnd"/>
-            <w:r>
-              <w:rPr>
-                <w:rFonts w:ascii="Century Gothic" w:hAnsi="Century Gothic"/>
-              </w:rPr>
-              <w:t xml:space="preserve"> grazie alla modularità delle funzionalità a livello di codice</w:t>
+              <w:t>Il sistema sarà facilmente manutenibile grazie alla modularità delle funzionalità a livello di codice</w:t>
             </w:r>
           </w:p>
         </w:tc>
@@ -7187,48 +7064,14 @@
         </w:rPr>
       </w:pPr>
       <w:bookmarkStart w:id="8" w:name="_Toc102670811"/>
-      <w:proofErr w:type="spellStart"/>
       <w:r>
         <w:rPr>
           <w:sz w:val="32"/>
           <w:szCs w:val="28"/>
         </w:rPr>
-        <w:t>Definizioni</w:t>
-      </w:r>
-      <w:proofErr w:type="spellEnd"/>
-      <w:r>
-        <w:rPr>
-          <w:sz w:val="32"/>
-          <w:szCs w:val="28"/>
-        </w:rPr>
-        <w:t xml:space="preserve">, </w:t>
-      </w:r>
-      <w:proofErr w:type="spellStart"/>
-      <w:r>
-        <w:rPr>
-          <w:sz w:val="32"/>
-          <w:szCs w:val="28"/>
-        </w:rPr>
-        <w:t>Acronimi</w:t>
-      </w:r>
-      <w:proofErr w:type="spellEnd"/>
-      <w:r>
-        <w:rPr>
-          <w:sz w:val="32"/>
-          <w:szCs w:val="28"/>
-        </w:rPr>
-        <w:t xml:space="preserve"> e </w:t>
-      </w:r>
-      <w:proofErr w:type="spellStart"/>
-      <w:r>
-        <w:rPr>
-          <w:sz w:val="32"/>
-          <w:szCs w:val="28"/>
-        </w:rPr>
-        <w:t>Abbreviazioni</w:t>
+        <w:t>Definizioni, Acronimi e Abbreviazioni</w:t>
       </w:r>
       <w:bookmarkEnd w:id="8"/>
-      <w:proofErr w:type="spellEnd"/>
     </w:p>
     <w:p>
       <w:pPr>
@@ -7375,17 +7218,8 @@
                 <w:rFonts w:ascii="Century Gothic" w:hAnsi="Century Gothic"/>
                 <w:color w:val="auto"/>
               </w:rPr>
-              <w:t xml:space="preserve">System Design </w:t>
-            </w:r>
-            <w:proofErr w:type="spellStart"/>
-            <w:r>
-              <w:rPr>
-                <w:rFonts w:ascii="Century Gothic" w:hAnsi="Century Gothic"/>
-                <w:color w:val="auto"/>
-              </w:rPr>
-              <w:t>Document</w:t>
-            </w:r>
-            <w:proofErr w:type="spellEnd"/>
+              <w:t>System Design Document</w:t>
+            </w:r>
           </w:p>
         </w:tc>
       </w:tr>
@@ -7615,7 +7449,6 @@
         </w:rPr>
       </w:pPr>
       <w:bookmarkStart w:id="10" w:name="_Toc102670812"/>
-      <w:proofErr w:type="spellStart"/>
       <w:r>
         <w:rPr>
           <w:sz w:val="32"/>
@@ -7624,7 +7457,6 @@
         <w:t>Riferimenti</w:t>
       </w:r>
       <w:bookmarkEnd w:id="10"/>
-      <w:proofErr w:type="spellEnd"/>
     </w:p>
     <w:p>
       <w:pPr>
@@ -7660,6 +7492,39 @@
           <w:lang w:val="it-IT"/>
         </w:rPr>
       </w:pPr>
+      <w:hyperlink r:id="rId8" w:history="1">
+        <w:r>
+          <w:rPr>
+            <w:rStyle w:val="Collegamentoipertestuale"/>
+            <w:rFonts w:ascii="Garamond" w:hAnsi="Garamond"/>
+            <w:lang w:val="it-IT"/>
+          </w:rPr>
+          <w:t>Requirements Analysis Document</w:t>
+        </w:r>
+      </w:hyperlink>
+    </w:p>
+    <w:p>
+      <w:pPr>
+        <w:pStyle w:val="Paragrafoelenco"/>
+        <w:numPr>
+          <w:ilvl w:val="0"/>
+          <w:numId w:val="22"/>
+        </w:numPr>
+        <w:rPr>
+          <w:rFonts w:ascii="Garamond" w:hAnsi="Garamond"/>
+          <w:lang w:val="it-IT"/>
+        </w:rPr>
+      </w:pPr>
+      <w:hyperlink r:id="rId9" w:history="1">
+        <w:r>
+          <w:rPr>
+            <w:rStyle w:val="Collegamentoipertestuale"/>
+            <w:rFonts w:ascii="Garamond" w:hAnsi="Garamond"/>
+            <w:lang w:val="it-IT"/>
+          </w:rPr>
+          <w:t>Object Design Document</w:t>
+        </w:r>
+      </w:hyperlink>
     </w:p>
     <w:p>
       <w:pPr>
@@ -7674,32 +7539,14 @@
         </w:rPr>
       </w:pPr>
       <w:bookmarkStart w:id="11" w:name="_Toc102670813"/>
-      <w:proofErr w:type="spellStart"/>
       <w:r>
         <w:rPr>
           <w:sz w:val="32"/>
           <w:szCs w:val="28"/>
         </w:rPr>
-        <w:t>Organizzazione</w:t>
-      </w:r>
-      <w:proofErr w:type="spellEnd"/>
-      <w:r>
-        <w:rPr>
-          <w:sz w:val="32"/>
-          <w:szCs w:val="28"/>
-        </w:rPr>
-        <w:t xml:space="preserve"> del </w:t>
-      </w:r>
-      <w:proofErr w:type="spellStart"/>
-      <w:r>
-        <w:rPr>
-          <w:sz w:val="32"/>
-          <w:szCs w:val="28"/>
-        </w:rPr>
-        <w:t>Documento</w:t>
+        <w:t>Organizzazione del Documento</w:t>
       </w:r>
       <w:bookmarkEnd w:id="11"/>
-      <w:proofErr w:type="spellEnd"/>
     </w:p>
     <w:p>
       <w:pPr>
@@ -7714,23 +7561,7 @@
           <w:rFonts w:ascii="Garamond" w:hAnsi="Garamond"/>
           <w:lang w:val="it-IT"/>
         </w:rPr>
-        <w:t xml:space="preserve">Il presente </w:t>
-      </w:r>
-      <w:proofErr w:type="spellStart"/>
-      <w:r>
-        <w:rPr>
-          <w:rFonts w:ascii="Garamond" w:hAnsi="Garamond"/>
-          <w:lang w:val="it-IT"/>
-        </w:rPr>
-        <w:t>document</w:t>
-      </w:r>
-      <w:proofErr w:type="spellEnd"/>
-      <w:r>
-        <w:rPr>
-          <w:rFonts w:ascii="Garamond" w:hAnsi="Garamond"/>
-          <w:lang w:val="it-IT"/>
-        </w:rPr>
-        <w:t xml:space="preserve"> di SD è formato da 4 sezioni:</w:t>
+        <w:t>Il presente document di SD è formato da 4 sezioni:</w:t>
       </w:r>
     </w:p>
     <w:p>
@@ -7918,23 +7749,7 @@
           <w:rFonts w:ascii="Garamond" w:hAnsi="Garamond"/>
           <w:lang w:val="it-IT"/>
         </w:rPr>
-        <w:t xml:space="preserve">Al momento, non esiste alcun software che condensi l’interezza delle funzionalità di </w:t>
-      </w:r>
-      <w:proofErr w:type="spellStart"/>
-      <w:r>
-        <w:rPr>
-          <w:rFonts w:ascii="Garamond" w:hAnsi="Garamond"/>
-          <w:lang w:val="it-IT"/>
-        </w:rPr>
-        <w:t>SalernArte</w:t>
-      </w:r>
-      <w:proofErr w:type="spellEnd"/>
-      <w:r>
-        <w:rPr>
-          <w:rFonts w:ascii="Garamond" w:hAnsi="Garamond"/>
-          <w:lang w:val="it-IT"/>
-        </w:rPr>
-        <w:t xml:space="preserve"> in un unico servizio. Il mercato delle possibili alternative a questo software è pertanto incredibilmente frammentato e non esiste una reale architettura a cui è possibile confrontare in maniera ragionevole il sistema.</w:t>
+        <w:t>Al momento, non esiste alcun software che condensi l’interezza delle funzionalità di SalernArte in un unico servizio. Il mercato delle possibili alternative a questo software è pertanto incredibilmente frammentato e non esiste una reale architettura a cui è possibile confrontare in maniera ragionevole il sistema.</w:t>
       </w:r>
     </w:p>
     <w:p>
@@ -7978,53 +7793,15 @@
         </w:rPr>
       </w:pPr>
       <w:bookmarkStart w:id="14" w:name="_Toc102670816"/>
-      <w:proofErr w:type="spellStart"/>
       <w:r>
         <w:rPr>
           <w:color w:val="44546A" w:themeColor="text2"/>
           <w:sz w:val="32"/>
           <w:szCs w:val="32"/>
         </w:rPr>
-        <w:t>Panoramica</w:t>
-      </w:r>
-      <w:proofErr w:type="spellEnd"/>
-      <w:r>
-        <w:rPr>
-          <w:color w:val="44546A" w:themeColor="text2"/>
-          <w:sz w:val="32"/>
-          <w:szCs w:val="32"/>
-        </w:rPr>
-        <w:t xml:space="preserve"> </w:t>
-      </w:r>
-      <w:proofErr w:type="spellStart"/>
-      <w:r>
-        <w:rPr>
-          <w:color w:val="44546A" w:themeColor="text2"/>
-          <w:sz w:val="32"/>
-          <w:szCs w:val="32"/>
-        </w:rPr>
-        <w:t>della</w:t>
-      </w:r>
-      <w:proofErr w:type="spellEnd"/>
-      <w:r>
-        <w:rPr>
-          <w:color w:val="44546A" w:themeColor="text2"/>
-          <w:sz w:val="32"/>
-          <w:szCs w:val="32"/>
-        </w:rPr>
-        <w:t xml:space="preserve"> </w:t>
-      </w:r>
-      <w:proofErr w:type="spellStart"/>
-      <w:r>
-        <w:rPr>
-          <w:color w:val="44546A" w:themeColor="text2"/>
-          <w:sz w:val="32"/>
-          <w:szCs w:val="32"/>
-        </w:rPr>
-        <w:t>sezione</w:t>
+        <w:t>Panoramica della sezione</w:t>
       </w:r>
       <w:bookmarkEnd w:id="14"/>
-      <w:proofErr w:type="spellEnd"/>
     </w:p>
     <w:p>
       <w:pPr>
@@ -8046,23 +7823,7 @@
           <w:rFonts w:ascii="Garamond" w:hAnsi="Garamond"/>
           <w:lang w:val="it-IT"/>
         </w:rPr>
-        <w:t xml:space="preserve">Il Sistema proposto è basato sullo stile architetturale Three </w:t>
-      </w:r>
-      <w:proofErr w:type="spellStart"/>
-      <w:r>
-        <w:rPr>
-          <w:rFonts w:ascii="Garamond" w:hAnsi="Garamond"/>
-          <w:lang w:val="it-IT"/>
-        </w:rPr>
-        <w:t>Tier</w:t>
-      </w:r>
-      <w:proofErr w:type="spellEnd"/>
-      <w:r>
-        <w:rPr>
-          <w:rFonts w:ascii="Garamond" w:hAnsi="Garamond"/>
-          <w:lang w:val="it-IT"/>
-        </w:rPr>
-        <w:t xml:space="preserve">. </w:t>
+        <w:t xml:space="preserve">Il Sistema proposto è basato sullo stile architetturale Three Tier. </w:t>
       </w:r>
       <w:r>
         <w:rPr>
@@ -8094,23 +7855,7 @@
           <w:rFonts w:ascii="Garamond" w:hAnsi="Garamond"/>
           <w:lang w:val="it-IT"/>
         </w:rPr>
-        <w:t xml:space="preserve">L’architettura Three </w:t>
-      </w:r>
-      <w:proofErr w:type="spellStart"/>
-      <w:r>
-        <w:rPr>
-          <w:rFonts w:ascii="Garamond" w:hAnsi="Garamond"/>
-          <w:lang w:val="it-IT"/>
-        </w:rPr>
-        <w:t>Tier</w:t>
-      </w:r>
-      <w:proofErr w:type="spellEnd"/>
-      <w:r>
-        <w:rPr>
-          <w:rFonts w:ascii="Garamond" w:hAnsi="Garamond"/>
-          <w:lang w:val="it-IT"/>
-        </w:rPr>
-        <w:t xml:space="preserve"> si divide in 3 strati: </w:t>
+        <w:t xml:space="preserve">L’architettura Three Tier si divide in 3 strati: </w:t>
       </w:r>
     </w:p>
     <w:p>
@@ -8139,7 +7884,6 @@
         </w:rPr>
         <w:t xml:space="preserve"> </w:t>
       </w:r>
-      <w:proofErr w:type="spellStart"/>
       <w:r>
         <w:rPr>
           <w:rFonts w:ascii="Garamond" w:hAnsi="Garamond"/>
@@ -8147,51 +7891,14 @@
           <w:bCs/>
           <w:lang w:val="it-IT"/>
         </w:rPr>
-        <w:t>interface</w:t>
+        <w:t>interface layer</w:t>
       </w:r>
-      <w:proofErr w:type="spellEnd"/>
-      <w:r>
-        <w:rPr>
-          <w:rFonts w:ascii="Garamond" w:hAnsi="Garamond"/>
-          <w:b/>
-          <w:bCs/>
-          <w:lang w:val="it-IT"/>
-        </w:rPr>
-        <w:t xml:space="preserve"> </w:t>
-      </w:r>
-      <w:proofErr w:type="spellStart"/>
-      <w:r>
-        <w:rPr>
-          <w:rFonts w:ascii="Garamond" w:hAnsi="Garamond"/>
-          <w:b/>
-          <w:bCs/>
-          <w:lang w:val="it-IT"/>
-        </w:rPr>
-        <w:t>layer</w:t>
-      </w:r>
-      <w:proofErr w:type="spellEnd"/>
       <w:r>
         <w:rPr>
           <w:rFonts w:ascii="Garamond" w:hAnsi="Garamond"/>
           <w:lang w:val="it-IT"/>
         </w:rPr>
-        <w:t xml:space="preserve"> (include tutti i boundary </w:t>
-      </w:r>
-      <w:proofErr w:type="spellStart"/>
-      <w:r>
-        <w:rPr>
-          <w:rFonts w:ascii="Garamond" w:hAnsi="Garamond"/>
-          <w:lang w:val="it-IT"/>
-        </w:rPr>
-        <w:t>object</w:t>
-      </w:r>
-      <w:proofErr w:type="spellEnd"/>
-      <w:r>
-        <w:rPr>
-          <w:rFonts w:ascii="Garamond" w:hAnsi="Garamond"/>
-          <w:lang w:val="it-IT"/>
-        </w:rPr>
-        <w:t xml:space="preserve"> che interfacciano con l’utente).</w:t>
+        <w:t xml:space="preserve"> (include tutti i boundary object che interfacciano con l’utente).</w:t>
       </w:r>
     </w:p>
     <w:p>
@@ -8220,7 +7927,6 @@
         </w:rPr>
         <w:t xml:space="preserve"> </w:t>
       </w:r>
-      <w:proofErr w:type="spellStart"/>
       <w:r>
         <w:rPr>
           <w:rFonts w:ascii="Garamond" w:hAnsi="Garamond"/>
@@ -8228,57 +7934,7 @@
           <w:bCs/>
           <w:lang w:val="it-IT"/>
         </w:rPr>
-        <w:t>application</w:t>
-      </w:r>
-      <w:proofErr w:type="spellEnd"/>
-      <w:r>
-        <w:rPr>
-          <w:rFonts w:ascii="Garamond" w:hAnsi="Garamond"/>
-          <w:b/>
-          <w:bCs/>
-          <w:lang w:val="it-IT"/>
-        </w:rPr>
-        <w:t xml:space="preserve"> </w:t>
-      </w:r>
-      <w:proofErr w:type="spellStart"/>
-      <w:r>
-        <w:rPr>
-          <w:rFonts w:ascii="Garamond" w:hAnsi="Garamond"/>
-          <w:b/>
-          <w:bCs/>
-          <w:lang w:val="it-IT"/>
-        </w:rPr>
-        <w:t>logic</w:t>
-      </w:r>
-      <w:proofErr w:type="spellEnd"/>
-      <w:r>
-        <w:rPr>
-          <w:rFonts w:ascii="Garamond" w:hAnsi="Garamond"/>
-          <w:b/>
-          <w:bCs/>
-          <w:lang w:val="it-IT"/>
-        </w:rPr>
-        <w:t xml:space="preserve"> </w:t>
-      </w:r>
-      <w:proofErr w:type="spellStart"/>
-      <w:r>
-        <w:rPr>
-          <w:rFonts w:ascii="Garamond" w:hAnsi="Garamond"/>
-          <w:b/>
-          <w:bCs/>
-          <w:lang w:val="it-IT"/>
-        </w:rPr>
-        <w:t>layer</w:t>
-      </w:r>
-      <w:proofErr w:type="spellEnd"/>
-      <w:r>
-        <w:rPr>
-          <w:rFonts w:ascii="Garamond" w:hAnsi="Garamond"/>
-          <w:b/>
-          <w:bCs/>
-          <w:lang w:val="it-IT"/>
-        </w:rPr>
-        <w:t xml:space="preserve"> </w:t>
+        <w:t xml:space="preserve">application logic layer </w:t>
       </w:r>
       <w:r>
         <w:rPr>
@@ -8314,19 +7970,8 @@
           <w:bCs/>
           <w:lang w:val="it-IT"/>
         </w:rPr>
-        <w:t xml:space="preserve">storage </w:t>
+        <w:t>storage layer</w:t>
       </w:r>
-      <w:proofErr w:type="spellStart"/>
-      <w:r>
-        <w:rPr>
-          <w:rFonts w:ascii="Garamond" w:hAnsi="Garamond"/>
-          <w:b/>
-          <w:bCs/>
-          <w:lang w:val="it-IT"/>
-        </w:rPr>
-        <w:t>layer</w:t>
-      </w:r>
-      <w:proofErr w:type="spellEnd"/>
       <w:r>
         <w:rPr>
           <w:rFonts w:ascii="Garamond" w:hAnsi="Garamond"/>
@@ -8357,7 +8002,6 @@
           <w:rFonts w:ascii="Garamond" w:hAnsi="Garamond"/>
           <w:lang w:val="it-IT"/>
         </w:rPr>
-        <w:lastRenderedPageBreak/>
         <w:t>Per la parte del Front-end saranno utilizzati HTML5 e CSS3</w:t>
       </w:r>
       <w:r>
@@ -8372,17 +8016,8 @@
           <w:rFonts w:ascii="Garamond" w:hAnsi="Garamond"/>
           <w:lang w:val="it-IT"/>
         </w:rPr>
-        <w:t xml:space="preserve">er quanto riguarda il Back-end verranno utilizzati Java e </w:t>
+        <w:t>er quanto riguarda il Back-end verranno utilizzati Java e Javascript</w:t>
       </w:r>
-      <w:proofErr w:type="spellStart"/>
-      <w:r>
-        <w:rPr>
-          <w:rFonts w:ascii="Garamond" w:hAnsi="Garamond"/>
-          <w:lang w:val="it-IT"/>
-        </w:rPr>
-        <w:t>Javascript</w:t>
-      </w:r>
-      <w:proofErr w:type="spellEnd"/>
       <w:r>
         <w:rPr>
           <w:rFonts w:ascii="Garamond" w:hAnsi="Garamond"/>
@@ -8393,7 +8028,7 @@
       <w:r>
         <w:rPr>
           <w:rFonts w:ascii="Garamond" w:hAnsi="Garamond"/>
-          <w:color w:val="FF0000"/>
+          <w:color w:val="auto"/>
           <w:lang w:val="it-IT"/>
         </w:rPr>
         <w:t>usati MySQL e JDBC.</w:t>
@@ -8420,32 +8055,14 @@
         </w:rPr>
       </w:pPr>
       <w:bookmarkStart w:id="15" w:name="_Toc102670817"/>
-      <w:proofErr w:type="spellStart"/>
       <w:r>
         <w:rPr>
           <w:sz w:val="32"/>
           <w:szCs w:val="32"/>
         </w:rPr>
-        <w:t>Decomposizione</w:t>
-      </w:r>
-      <w:proofErr w:type="spellEnd"/>
-      <w:r>
-        <w:rPr>
-          <w:sz w:val="32"/>
-          <w:szCs w:val="32"/>
-        </w:rPr>
-        <w:t xml:space="preserve"> in </w:t>
-      </w:r>
-      <w:proofErr w:type="spellStart"/>
-      <w:r>
-        <w:rPr>
-          <w:sz w:val="32"/>
-          <w:szCs w:val="32"/>
-        </w:rPr>
-        <w:t>sottosistemi</w:t>
+        <w:t>Decomposizione in sottosistemi</w:t>
       </w:r>
       <w:bookmarkEnd w:id="15"/>
-      <w:proofErr w:type="spellEnd"/>
     </w:p>
     <w:p>
       <w:pPr>
@@ -8465,35 +8082,7 @@
         <w:rPr>
           <w:rFonts w:ascii="Garamond" w:hAnsi="Garamond"/>
         </w:rPr>
-        <w:t xml:space="preserve">I </w:t>
-      </w:r>
-      <w:proofErr w:type="spellStart"/>
-      <w:r>
-        <w:rPr>
-          <w:rFonts w:ascii="Garamond" w:hAnsi="Garamond"/>
-        </w:rPr>
-        <w:t>sottosistemi</w:t>
-      </w:r>
-      <w:proofErr w:type="spellEnd"/>
-      <w:r>
-        <w:rPr>
-          <w:rFonts w:ascii="Garamond" w:hAnsi="Garamond"/>
-        </w:rPr>
-        <w:t xml:space="preserve"> </w:t>
-      </w:r>
-      <w:proofErr w:type="spellStart"/>
-      <w:r>
-        <w:rPr>
-          <w:rFonts w:ascii="Garamond" w:hAnsi="Garamond"/>
-        </w:rPr>
-        <w:t>Identificati</w:t>
-      </w:r>
-      <w:proofErr w:type="spellEnd"/>
-      <w:r>
-        <w:rPr>
-          <w:rFonts w:ascii="Garamond" w:hAnsi="Garamond"/>
-        </w:rPr>
-        <w:t xml:space="preserve"> sono:</w:t>
+        <w:t>I sottosistemi Identificati sono:</w:t>
       </w:r>
     </w:p>
     <w:p>
@@ -8530,23 +8119,7 @@
           <w:rFonts w:ascii="Garamond" w:hAnsi="Garamond"/>
           <w:lang w:val="it-IT"/>
         </w:rPr>
-        <w:t xml:space="preserve">si occupa di gestire la registrazione dei vari tipi di utente: </w:t>
-      </w:r>
-      <w:proofErr w:type="spellStart"/>
-      <w:r>
-        <w:rPr>
-          <w:rFonts w:ascii="Garamond" w:hAnsi="Garamond"/>
-          <w:lang w:val="it-IT"/>
-        </w:rPr>
-        <w:t>UtenteRegistrato</w:t>
-      </w:r>
-      <w:proofErr w:type="spellEnd"/>
-      <w:r>
-        <w:rPr>
-          <w:rFonts w:ascii="Garamond" w:hAnsi="Garamond"/>
-          <w:lang w:val="it-IT"/>
-        </w:rPr>
-        <w:t>, Scolaresca, Organizzatore.</w:t>
+        <w:t>si occupa di gestire la registrazione dei vari tipi di utente: UtenteRegistrato, Scolaresca, Organizzatore.</w:t>
       </w:r>
     </w:p>
     <w:p>
@@ -8613,23 +8186,7 @@
           <w:rFonts w:ascii="Garamond" w:hAnsi="Garamond"/>
           <w:lang w:val="it-IT"/>
         </w:rPr>
-        <w:t xml:space="preserve">: si occupa delle funzionalità riguardanti la richiesta di inserimento di un nuovo evento da parte dell’organizzatore, l’inserimento dell’evento nel sistema da parte dell’amministratore, la visualizzazione dell’evento, la richiesta di modifica dell’evento da parte dell’organizzatore, la conferma della modifica da parte dell’amministratore e la rimozione </w:t>
-      </w:r>
-      <w:proofErr w:type="spellStart"/>
-      <w:r>
-        <w:rPr>
-          <w:rFonts w:ascii="Garamond" w:hAnsi="Garamond"/>
-          <w:lang w:val="it-IT"/>
-        </w:rPr>
-        <w:t>dell</w:t>
-      </w:r>
-      <w:proofErr w:type="spellEnd"/>
-      <w:r>
-        <w:rPr>
-          <w:rFonts w:ascii="Garamond" w:hAnsi="Garamond"/>
-          <w:lang w:val="it-IT"/>
-        </w:rPr>
-        <w:t xml:space="preserve"> evento da parte dell’organizzatore.</w:t>
+        <w:t>: si occupa delle funzionalità riguardanti la richiesta di inserimento di un nuovo evento da parte dell’organizzatore, l’inserimento dell’evento nel sistema da parte dell’amministratore, la visualizzazione dell’evento, la richiesta di modifica dell’evento da parte dell’organizzatore, la conferma della modifica da parte dell’amministratore e la rimozione dell evento da parte dell’organizzatore.</w:t>
       </w:r>
     </w:p>
     <w:p>
@@ -8762,30 +8319,14 @@
           <w:rFonts w:ascii="Garamond" w:hAnsi="Garamond"/>
           <w:lang w:val="it-IT"/>
         </w:rPr>
-        <w:t xml:space="preserve">Sono mostrate di seguito </w:t>
+        <w:t>Sono mostrate di seguito</w:t>
       </w:r>
       <w:r>
         <w:rPr>
           <w:rFonts w:ascii="Garamond" w:hAnsi="Garamond"/>
           <w:lang w:val="it-IT"/>
         </w:rPr>
-        <w:t xml:space="preserve"> le dipendenze tra i sottosistemi attraverso un component </w:t>
-      </w:r>
-      <w:proofErr w:type="spellStart"/>
-      <w:r>
-        <w:rPr>
-          <w:rFonts w:ascii="Garamond" w:hAnsi="Garamond"/>
-          <w:lang w:val="it-IT"/>
-        </w:rPr>
-        <w:t>diagram</w:t>
-      </w:r>
-      <w:proofErr w:type="spellEnd"/>
-      <w:r>
-        <w:rPr>
-          <w:rFonts w:ascii="Garamond" w:hAnsi="Garamond"/>
-          <w:lang w:val="it-IT"/>
-        </w:rPr>
-        <w:t xml:space="preserve"> UML.</w:t>
+        <w:t xml:space="preserve"> le dipendenze tra i sottosistemi attraverso un component diagram UML.</w:t>
       </w:r>
     </w:p>
     <w:p>
@@ -8827,7 +8368,7 @@
                     </pic:cNvPicPr>
                   </pic:nvPicPr>
                   <pic:blipFill>
-                    <a:blip r:embed="rId8">
+                    <a:blip r:embed="rId10">
                       <a:extLst>
                         <a:ext uri="{28A0092B-C50C-407E-A947-70E740481C1C}">
                           <a14:useLocalDpi xmlns:a14="http://schemas.microsoft.com/office/drawing/2010/main" val="0"/>
@@ -8881,7 +8422,6 @@
           <w:rFonts w:ascii="Garamond" w:hAnsi="Garamond"/>
           <w:lang w:val="it-IT"/>
         </w:rPr>
-        <w:lastRenderedPageBreak/>
         <w:t>Di seguito viene data una vista nel dettaglio di ciascun sottosistema, evidenziando le componenti principali:</w:t>
       </w:r>
     </w:p>
@@ -9010,7 +8550,7 @@
         <w:pStyle w:val="Paragrafoelenco"/>
         <w:jc w:val="both"/>
         <w:rPr>
-          <w:rFonts w:ascii="Garamond" w:hAnsi="Garamond" w:hint="eastAsia"/>
+          <w:rFonts w:ascii="Garamond" w:hAnsi="Garamond"/>
           <w:lang w:val="it-IT"/>
         </w:rPr>
       </w:pPr>
@@ -9085,7 +8625,7 @@
                     </pic:cNvPicPr>
                   </pic:nvPicPr>
                   <pic:blipFill>
-                    <a:blip r:embed="rId9">
+                    <a:blip r:embed="rId11">
                       <a:extLst>
                         <a:ext uri="{28A0092B-C50C-407E-A947-70E740481C1C}">
                           <a14:useLocalDpi xmlns:a14="http://schemas.microsoft.com/office/drawing/2010/main" val="0"/>
@@ -9172,6 +8712,7 @@
           <w:color w:val="auto"/>
           <w:lang w:val="it-IT"/>
         </w:rPr>
+        <w:lastRenderedPageBreak/>
         <w:t xml:space="preserve">Sottosistema </w:t>
       </w:r>
       <w:r>
@@ -9204,7 +8745,6 @@
           <w:color w:val="auto"/>
           <w:lang w:val="it-IT"/>
         </w:rPr>
-        <w:lastRenderedPageBreak/>
         <w:drawing>
           <wp:inline distT="0" distB="0" distL="0" distR="0" wp14:anchorId="51D8C9EF" wp14:editId="2A76DC02">
             <wp:extent cx="6844809" cy="5638800"/>
@@ -9221,7 +8761,7 @@
                     <pic:cNvPicPr/>
                   </pic:nvPicPr>
                   <pic:blipFill>
-                    <a:blip r:embed="rId10">
+                    <a:blip r:embed="rId12">
                       <a:extLst>
                         <a:ext uri="{28A0092B-C50C-407E-A947-70E740481C1C}">
                           <a14:useLocalDpi xmlns:a14="http://schemas.microsoft.com/office/drawing/2010/main" val="0"/>
@@ -9372,17 +8912,6 @@
       <w:pPr>
         <w:jc w:val="both"/>
         <w:rPr>
-          <w:b/>
-          <w:bCs/>
-          <w:color w:val="auto"/>
-          <w:lang w:val="it-IT"/>
-        </w:rPr>
-      </w:pPr>
-    </w:p>
-    <w:p>
-      <w:pPr>
-        <w:jc w:val="both"/>
-        <w:rPr>
           <w:rFonts w:hint="eastAsia"/>
           <w:b/>
           <w:bCs/>
@@ -9402,7 +8931,10 @@
           <w:lang w:val="it-IT"/>
         </w:rPr>
       </w:pPr>
-      <w:r>
+    </w:p>
+    <w:p>
+      <w:pPr>
+        <w:jc w:val="both"/>
         <w:rPr>
           <w:rFonts w:hint="eastAsia"/>
           <w:b/>
@@ -9410,7 +8942,15 @@
           <w:color w:val="auto"/>
           <w:lang w:val="it-IT"/>
         </w:rPr>
-        <w:lastRenderedPageBreak/>
+      </w:pPr>
+      <w:r>
+        <w:rPr>
+          <w:rFonts w:hint="eastAsia"/>
+          <w:b/>
+          <w:bCs/>
+          <w:color w:val="auto"/>
+          <w:lang w:val="it-IT"/>
+        </w:rPr>
         <w:t xml:space="preserve">Sottosistema </w:t>
       </w:r>
       <w:r>
@@ -9459,7 +8999,7 @@
                     <pic:cNvPicPr/>
                   </pic:nvPicPr>
                   <pic:blipFill>
-                    <a:blip r:embed="rId11">
+                    <a:blip r:embed="rId13">
                       <a:extLst>
                         <a:ext uri="{28A0092B-C50C-407E-A947-70E740481C1C}">
                           <a14:useLocalDpi xmlns:a14="http://schemas.microsoft.com/office/drawing/2010/main" val="0"/>
@@ -9649,7 +9189,6 @@
           <w:color w:val="auto"/>
           <w:lang w:val="it-IT"/>
         </w:rPr>
-        <w:lastRenderedPageBreak/>
         <w:t>Sottosistema Gestione Eventi</w:t>
       </w:r>
     </w:p>
@@ -9689,7 +9228,7 @@
                     </pic:cNvPicPr>
                   </pic:nvPicPr>
                   <pic:blipFill>
-                    <a:blip r:embed="rId12">
+                    <a:blip r:embed="rId14">
                       <a:extLst>
                         <a:ext uri="{28A0092B-C50C-407E-A947-70E740481C1C}">
                           <a14:useLocalDpi xmlns:a14="http://schemas.microsoft.com/office/drawing/2010/main" val="0"/>
@@ -9871,7 +9410,6 @@
           <w:color w:val="auto"/>
           <w:lang w:val="it-IT"/>
         </w:rPr>
-        <w:lastRenderedPageBreak/>
         <w:t>Sottosistema Gestione Acquisti</w:t>
       </w:r>
     </w:p>
@@ -9921,7 +9459,7 @@
                     </pic:cNvPicPr>
                   </pic:nvPicPr>
                   <pic:blipFill>
-                    <a:blip r:embed="rId13">
+                    <a:blip r:embed="rId15">
                       <a:extLst>
                         <a:ext uri="{28A0092B-C50C-407E-A947-70E740481C1C}">
                           <a14:useLocalDpi xmlns:a14="http://schemas.microsoft.com/office/drawing/2010/main" val="0"/>
@@ -10054,23 +9592,7 @@
           <w:rFonts w:ascii="Garamond" w:hAnsi="Garamond"/>
           <w:lang w:val="it-IT"/>
         </w:rPr>
-        <w:t xml:space="preserve">In questa sezione è illustrata la mappatura tra Hardware e Software attraverso l’utilizzo di un UML deployment </w:t>
-      </w:r>
-      <w:proofErr w:type="spellStart"/>
-      <w:r>
-        <w:rPr>
-          <w:rFonts w:ascii="Garamond" w:hAnsi="Garamond"/>
-          <w:lang w:val="it-IT"/>
-        </w:rPr>
-        <w:t>diagram</w:t>
-      </w:r>
-      <w:proofErr w:type="spellEnd"/>
-      <w:r>
-        <w:rPr>
-          <w:rFonts w:ascii="Garamond" w:hAnsi="Garamond"/>
-          <w:lang w:val="it-IT"/>
-        </w:rPr>
-        <w:t>. È possibile osservare che l’app realizzata è basata su una piattaforma hardware costituita da un server che risponde alle richieste HTTP inviate dal client. Il client sarà un qualsiasi dispositivo dotato di connessione ad Internet e di un browser.</w:t>
+        <w:t>In questa sezione è illustrata la mappatura tra Hardware e Software attraverso l’utilizzo di un UML deployment diagram. È possibile osservare che l’app realizzata è basata su una piattaforma hardware costituita da un server che risponde alle richieste HTTP inviate dal client. Il client sarà un qualsiasi dispositivo dotato di connessione ad Internet e di un browser.</w:t>
       </w:r>
     </w:p>
     <w:p>
@@ -10114,7 +9636,7 @@
                     </pic:cNvPicPr>
                   </pic:nvPicPr>
                   <pic:blipFill>
-                    <a:blip r:embed="rId14">
+                    <a:blip r:embed="rId16">
                       <a:extLst>
                         <a:ext uri="{28A0092B-C50C-407E-A947-70E740481C1C}">
                           <a14:useLocalDpi xmlns:a14="http://schemas.microsoft.com/office/drawing/2010/main" val="0"/>
@@ -10178,37 +9700,11 @@
         <w:pStyle w:val="Stile1"/>
       </w:pPr>
       <w:bookmarkStart w:id="18" w:name="_Toc102670819"/>
-      <w:proofErr w:type="spellStart"/>
       <w:r>
         <w:lastRenderedPageBreak/>
-        <w:t>Gestione</w:t>
-      </w:r>
-      <w:proofErr w:type="spellEnd"/>
-      <w:r>
-        <w:t xml:space="preserve"> </w:t>
-      </w:r>
-      <w:proofErr w:type="spellStart"/>
-      <w:r>
-        <w:t>dei</w:t>
-      </w:r>
-      <w:proofErr w:type="spellEnd"/>
-      <w:r>
-        <w:t xml:space="preserve"> </w:t>
-      </w:r>
-      <w:proofErr w:type="spellStart"/>
-      <w:r>
-        <w:t>dati</w:t>
-      </w:r>
-      <w:proofErr w:type="spellEnd"/>
-      <w:r>
-        <w:t xml:space="preserve"> </w:t>
-      </w:r>
-      <w:proofErr w:type="spellStart"/>
-      <w:r>
-        <w:t>persistenti</w:t>
+        <w:t>Gestione dei dati persistenti</w:t>
       </w:r>
       <w:bookmarkEnd w:id="18"/>
-      <w:proofErr w:type="spellEnd"/>
     </w:p>
     <w:p>
       <w:pPr>
@@ -10381,55 +9877,7 @@
           <w:szCs w:val="28"/>
           <w:lang w:val="it-IT"/>
         </w:rPr>
-        <w:t xml:space="preserve">CD_SDD: </w:t>
-      </w:r>
-      <w:proofErr w:type="spellStart"/>
-      <w:r>
-        <w:rPr>
-          <w:rFonts w:ascii="Garamond" w:hAnsi="Garamond"/>
-          <w:b/>
-          <w:bCs/>
-          <w:sz w:val="28"/>
-          <w:szCs w:val="28"/>
-          <w:lang w:val="it-IT"/>
-        </w:rPr>
-        <w:t>Entity</w:t>
-      </w:r>
-      <w:proofErr w:type="spellEnd"/>
-      <w:r>
-        <w:rPr>
-          <w:rFonts w:ascii="Garamond" w:hAnsi="Garamond"/>
-          <w:b/>
-          <w:bCs/>
-          <w:sz w:val="28"/>
-          <w:szCs w:val="28"/>
-          <w:lang w:val="it-IT"/>
-        </w:rPr>
-        <w:t xml:space="preserve"> Class </w:t>
-      </w:r>
-      <w:proofErr w:type="spellStart"/>
-      <w:r>
-        <w:rPr>
-          <w:rFonts w:ascii="Garamond" w:hAnsi="Garamond"/>
-          <w:b/>
-          <w:bCs/>
-          <w:sz w:val="28"/>
-          <w:szCs w:val="28"/>
-          <w:lang w:val="it-IT"/>
-        </w:rPr>
-        <w:t>Diagram</w:t>
-      </w:r>
-      <w:proofErr w:type="spellEnd"/>
-      <w:r>
-        <w:rPr>
-          <w:rFonts w:ascii="Garamond" w:hAnsi="Garamond"/>
-          <w:b/>
-          <w:bCs/>
-          <w:sz w:val="28"/>
-          <w:szCs w:val="28"/>
-          <w:lang w:val="it-IT"/>
-        </w:rPr>
-        <w:t xml:space="preserve"> ristrutturato</w:t>
+        <w:t>CD_SDD: Entity Class Diagram ristrutturato</w:t>
       </w:r>
     </w:p>
     <w:p>
@@ -10445,23 +9893,7 @@
           <w:rFonts w:ascii="Garamond" w:hAnsi="Garamond"/>
           <w:lang w:val="it-IT"/>
         </w:rPr>
-        <w:t xml:space="preserve">Di seguito viene riportato il class </w:t>
-      </w:r>
-      <w:proofErr w:type="spellStart"/>
-      <w:r>
-        <w:rPr>
-          <w:rFonts w:ascii="Garamond" w:hAnsi="Garamond"/>
-          <w:lang w:val="it-IT"/>
-        </w:rPr>
-        <w:t>diagram</w:t>
-      </w:r>
-      <w:proofErr w:type="spellEnd"/>
-      <w:r>
-        <w:rPr>
-          <w:rFonts w:ascii="Garamond" w:hAnsi="Garamond"/>
-          <w:lang w:val="it-IT"/>
-        </w:rPr>
-        <w:t xml:space="preserve"> con alcune modifiche rispetto a quello presente nel RAD.</w:t>
+        <w:t>Di seguito viene riportato il class diagram con alcune modifiche rispetto a quello presente nel RAD.</w:t>
       </w:r>
     </w:p>
     <w:p>
@@ -10513,7 +9945,7 @@
                     </pic:cNvPicPr>
                   </pic:nvPicPr>
                   <pic:blipFill>
-                    <a:blip r:embed="rId15">
+                    <a:blip r:embed="rId17">
                       <a:extLst>
                         <a:ext uri="{28A0092B-C50C-407E-A947-70E740481C1C}">
                           <a14:useLocalDpi xmlns:a14="http://schemas.microsoft.com/office/drawing/2010/main" val="0"/>
@@ -10716,19 +10148,8 @@
                 <w:bCs/>
                 <w:color w:val="FFFFFF" w:themeColor="background1"/>
               </w:rPr>
-              <w:t xml:space="preserve">Nome </w:t>
-            </w:r>
-            <w:proofErr w:type="spellStart"/>
-            <w:r>
-              <w:rPr>
-                <w:rFonts w:ascii="Century Gothic" w:hAnsi="Century Gothic"/>
-                <w:b/>
-                <w:bCs/>
-                <w:color w:val="FFFFFF" w:themeColor="background1"/>
-              </w:rPr>
-              <w:t>Entità</w:t>
-            </w:r>
-            <w:proofErr w:type="spellEnd"/>
+              <w:t>Nome Entità</w:t>
+            </w:r>
           </w:p>
         </w:tc>
         <w:tc>
@@ -10755,7 +10176,6 @@
                 <w:lang w:val="it-IT"/>
               </w:rPr>
             </w:pPr>
-            <w:proofErr w:type="spellStart"/>
             <w:r>
               <w:rPr>
                 <w:rFonts w:ascii="Century Gothic" w:hAnsi="Century Gothic"/>
@@ -10766,7 +10186,6 @@
               </w:rPr>
               <w:t>UtenteRegistrato</w:t>
             </w:r>
-            <w:proofErr w:type="spellEnd"/>
           </w:p>
         </w:tc>
         <w:tc>
@@ -10867,7 +10286,6 @@
                 <w:lang w:val="it-IT"/>
               </w:rPr>
             </w:pPr>
-            <w:proofErr w:type="spellStart"/>
             <w:r>
               <w:rPr>
                 <w:rFonts w:ascii="Century Gothic" w:hAnsi="Century Gothic"/>
@@ -10877,7 +10295,6 @@
               </w:rPr>
               <w:t>Descrizione</w:t>
             </w:r>
-            <w:proofErr w:type="spellEnd"/>
           </w:p>
         </w:tc>
         <w:tc>
@@ -11013,7 +10430,6 @@
                 <w:lang w:val="it-IT"/>
               </w:rPr>
             </w:pPr>
-            <w:proofErr w:type="spellStart"/>
             <w:r>
               <w:rPr>
                 <w:rFonts w:ascii="Century Gothic" w:hAnsi="Century Gothic"/>
@@ -11021,29 +10437,8 @@
                 <w:bCs/>
                 <w:color w:val="FFFFFF" w:themeColor="background1"/>
               </w:rPr>
-              <w:t>Vincolo</w:t>
-            </w:r>
-            <w:proofErr w:type="spellEnd"/>
-            <w:r>
-              <w:rPr>
-                <w:rFonts w:ascii="Century Gothic" w:hAnsi="Century Gothic"/>
-                <w:b/>
-                <w:bCs/>
-                <w:color w:val="FFFFFF" w:themeColor="background1"/>
-              </w:rPr>
-              <w:t xml:space="preserve"> di </w:t>
-            </w:r>
-            <w:proofErr w:type="spellStart"/>
-            <w:r>
-              <w:rPr>
-                <w:rFonts w:ascii="Century Gothic" w:hAnsi="Century Gothic"/>
-                <w:b/>
-                <w:bCs/>
-                <w:color w:val="FFFFFF" w:themeColor="background1"/>
-              </w:rPr>
-              <w:t>chiave</w:t>
-            </w:r>
-            <w:proofErr w:type="spellEnd"/>
+              <w:t>Vincolo di chiave</w:t>
+            </w:r>
             <w:r>
               <w:rPr>
                 <w:rFonts w:ascii="Century Gothic" w:hAnsi="Century Gothic"/>
@@ -11075,7 +10470,6 @@
                 <w:lang w:val="it-IT"/>
               </w:rPr>
             </w:pPr>
-            <w:proofErr w:type="spellStart"/>
             <w:r>
               <w:rPr>
                 <w:rFonts w:ascii="Century Gothic" w:hAnsi="Century Gothic"/>
@@ -11083,29 +10477,8 @@
                 <w:bCs/>
                 <w:color w:val="FFFFFF" w:themeColor="background1"/>
               </w:rPr>
-              <w:t>Altri</w:t>
-            </w:r>
-            <w:proofErr w:type="spellEnd"/>
-            <w:r>
-              <w:rPr>
-                <w:rFonts w:ascii="Century Gothic" w:hAnsi="Century Gothic"/>
-                <w:b/>
-                <w:bCs/>
-                <w:color w:val="FFFFFF" w:themeColor="background1"/>
-              </w:rPr>
-              <w:t xml:space="preserve"> </w:t>
-            </w:r>
-            <w:proofErr w:type="spellStart"/>
-            <w:r>
-              <w:rPr>
-                <w:rFonts w:ascii="Century Gothic" w:hAnsi="Century Gothic"/>
-                <w:b/>
-                <w:bCs/>
-                <w:color w:val="FFFFFF" w:themeColor="background1"/>
-              </w:rPr>
-              <w:t>vincoli</w:t>
-            </w:r>
-            <w:proofErr w:type="spellEnd"/>
+              <w:t>Altri vincoli</w:t>
+            </w:r>
             <w:r>
               <w:rPr>
                 <w:rFonts w:ascii="Century Gothic" w:hAnsi="Century Gothic"/>
@@ -11425,21 +10798,12 @@
                 <w:lang w:val="it-IT"/>
               </w:rPr>
             </w:pPr>
-            <w:proofErr w:type="spellStart"/>
             <w:r>
               <w:rPr>
                 <w:rFonts w:ascii="Century Gothic" w:hAnsi="Century Gothic"/>
                 <w:lang w:val="it-IT"/>
               </w:rPr>
-              <w:t>Varchar</w:t>
-            </w:r>
-            <w:proofErr w:type="spellEnd"/>
-            <w:r>
-              <w:rPr>
-                <w:rFonts w:ascii="Century Gothic" w:hAnsi="Century Gothic"/>
-                <w:lang w:val="it-IT"/>
-              </w:rPr>
-              <w:t xml:space="preserve"> (50)</w:t>
+              <w:t>Varchar (50)</w:t>
             </w:r>
           </w:p>
         </w:tc>
@@ -11926,7 +11290,6 @@
                 <w:lang w:val="it-IT"/>
               </w:rPr>
             </w:pPr>
-            <w:proofErr w:type="spellStart"/>
             <w:r>
               <w:rPr>
                 <w:rFonts w:ascii="Century Gothic" w:hAnsi="Century Gothic"/>
@@ -11934,7 +11297,6 @@
               </w:rPr>
               <w:t>Boolean</w:t>
             </w:r>
-            <w:proofErr w:type="spellEnd"/>
           </w:p>
         </w:tc>
         <w:tc>
@@ -12069,19 +11431,8 @@
                 <w:bCs/>
                 <w:color w:val="FFFFFF" w:themeColor="background1"/>
               </w:rPr>
-              <w:t xml:space="preserve">Nome </w:t>
-            </w:r>
-            <w:proofErr w:type="spellStart"/>
-            <w:r>
-              <w:rPr>
-                <w:rFonts w:ascii="Century Gothic" w:hAnsi="Century Gothic"/>
-                <w:b/>
-                <w:bCs/>
-                <w:color w:val="FFFFFF" w:themeColor="background1"/>
-              </w:rPr>
-              <w:t>Entità</w:t>
-            </w:r>
-            <w:proofErr w:type="spellEnd"/>
+              <w:t>Nome Entità</w:t>
+            </w:r>
           </w:p>
         </w:tc>
         <w:tc>
@@ -12226,7 +11577,6 @@
                 <w:lang w:val="it-IT"/>
               </w:rPr>
             </w:pPr>
-            <w:proofErr w:type="spellStart"/>
             <w:r>
               <w:rPr>
                 <w:rFonts w:ascii="Century Gothic" w:hAnsi="Century Gothic"/>
@@ -12236,7 +11586,6 @@
               </w:rPr>
               <w:t>Descrizione</w:t>
             </w:r>
-            <w:proofErr w:type="spellEnd"/>
           </w:p>
         </w:tc>
         <w:tc>
@@ -12366,7 +11715,6 @@
                 <w:lang w:val="it-IT"/>
               </w:rPr>
             </w:pPr>
-            <w:proofErr w:type="spellStart"/>
             <w:r>
               <w:rPr>
                 <w:rFonts w:ascii="Century Gothic" w:hAnsi="Century Gothic"/>
@@ -12374,29 +11722,8 @@
                 <w:bCs/>
                 <w:color w:val="FFFFFF" w:themeColor="background1"/>
               </w:rPr>
-              <w:t>Vincolo</w:t>
-            </w:r>
-            <w:proofErr w:type="spellEnd"/>
-            <w:r>
-              <w:rPr>
-                <w:rFonts w:ascii="Century Gothic" w:hAnsi="Century Gothic"/>
-                <w:b/>
-                <w:bCs/>
-                <w:color w:val="FFFFFF" w:themeColor="background1"/>
-              </w:rPr>
-              <w:t xml:space="preserve"> di </w:t>
-            </w:r>
-            <w:proofErr w:type="spellStart"/>
-            <w:r>
-              <w:rPr>
-                <w:rFonts w:ascii="Century Gothic" w:hAnsi="Century Gothic"/>
-                <w:b/>
-                <w:bCs/>
-                <w:color w:val="FFFFFF" w:themeColor="background1"/>
-              </w:rPr>
-              <w:t>chiave</w:t>
-            </w:r>
-            <w:proofErr w:type="spellEnd"/>
+              <w:t>Vincolo di chiave</w:t>
+            </w:r>
           </w:p>
         </w:tc>
         <w:tc>
@@ -12421,7 +11748,6 @@
                 <w:lang w:val="it-IT"/>
               </w:rPr>
             </w:pPr>
-            <w:proofErr w:type="spellStart"/>
             <w:r>
               <w:rPr>
                 <w:rFonts w:ascii="Century Gothic" w:hAnsi="Century Gothic"/>
@@ -12429,29 +11755,8 @@
                 <w:bCs/>
                 <w:color w:val="FFFFFF" w:themeColor="background1"/>
               </w:rPr>
-              <w:t>Altri</w:t>
-            </w:r>
-            <w:proofErr w:type="spellEnd"/>
-            <w:r>
-              <w:rPr>
-                <w:rFonts w:ascii="Century Gothic" w:hAnsi="Century Gothic"/>
-                <w:b/>
-                <w:bCs/>
-                <w:color w:val="FFFFFF" w:themeColor="background1"/>
-              </w:rPr>
-              <w:t xml:space="preserve"> </w:t>
-            </w:r>
-            <w:proofErr w:type="spellStart"/>
-            <w:r>
-              <w:rPr>
-                <w:rFonts w:ascii="Century Gothic" w:hAnsi="Century Gothic"/>
-                <w:b/>
-                <w:bCs/>
-                <w:color w:val="FFFFFF" w:themeColor="background1"/>
-              </w:rPr>
-              <w:t>vincoli</w:t>
-            </w:r>
-            <w:proofErr w:type="spellEnd"/>
+              <w:t>Altri vincoli</w:t>
+            </w:r>
           </w:p>
         </w:tc>
       </w:tr>
@@ -12481,7 +11786,6 @@
                 <w:lang w:val="it-IT"/>
               </w:rPr>
             </w:pPr>
-            <w:proofErr w:type="spellStart"/>
             <w:r>
               <w:rPr>
                 <w:rFonts w:ascii="Century Gothic" w:hAnsi="Century Gothic"/>
@@ -12491,7 +11795,6 @@
               </w:rPr>
               <w:t>Id_UtenteRegistrato</w:t>
             </w:r>
-            <w:proofErr w:type="spellEnd"/>
           </w:p>
         </w:tc>
         <w:tc>
@@ -12606,7 +11909,6 @@
                 <w:lang w:val="it-IT"/>
               </w:rPr>
             </w:pPr>
-            <w:proofErr w:type="spellStart"/>
             <w:r>
               <w:rPr>
                 <w:rFonts w:ascii="Century Gothic" w:hAnsi="Century Gothic"/>
@@ -12617,7 +11919,6 @@
               </w:rPr>
               <w:t>Id_Scolaresca</w:t>
             </w:r>
-            <w:proofErr w:type="spellEnd"/>
             <w:r>
               <w:rPr>
                 <w:rFonts w:ascii="Century Gothic" w:hAnsi="Century Gothic"/>
@@ -12752,7 +12053,6 @@
                 <w:lang w:val="it-IT"/>
               </w:rPr>
             </w:pPr>
-            <w:proofErr w:type="spellStart"/>
             <w:r>
               <w:rPr>
                 <w:rFonts w:ascii="Century Gothic" w:hAnsi="Century Gothic"/>
@@ -12762,7 +12062,6 @@
               </w:rPr>
               <w:t>Istituto</w:t>
             </w:r>
-            <w:proofErr w:type="spellEnd"/>
           </w:p>
         </w:tc>
         <w:tc>
@@ -12930,19 +12229,8 @@
                 <w:bCs/>
                 <w:color w:val="FFFFFF" w:themeColor="background1"/>
               </w:rPr>
-              <w:t xml:space="preserve">Nome </w:t>
-            </w:r>
-            <w:proofErr w:type="spellStart"/>
-            <w:r>
-              <w:rPr>
-                <w:rFonts w:ascii="Century Gothic" w:hAnsi="Century Gothic"/>
-                <w:b/>
-                <w:bCs/>
-                <w:color w:val="FFFFFF" w:themeColor="background1"/>
-              </w:rPr>
-              <w:t>Entità</w:t>
-            </w:r>
-            <w:proofErr w:type="spellEnd"/>
+              <w:t>Nome Entità</w:t>
+            </w:r>
           </w:p>
         </w:tc>
         <w:tc>
@@ -13087,7 +12375,6 @@
                 <w:lang w:val="it-IT"/>
               </w:rPr>
             </w:pPr>
-            <w:proofErr w:type="spellStart"/>
             <w:r>
               <w:rPr>
                 <w:rFonts w:ascii="Century Gothic" w:hAnsi="Century Gothic"/>
@@ -13097,7 +12384,6 @@
               </w:rPr>
               <w:t>Descrizione</w:t>
             </w:r>
-            <w:proofErr w:type="spellEnd"/>
           </w:p>
         </w:tc>
         <w:tc>
@@ -13227,7 +12513,6 @@
                 <w:lang w:val="it-IT"/>
               </w:rPr>
             </w:pPr>
-            <w:proofErr w:type="spellStart"/>
             <w:r>
               <w:rPr>
                 <w:rFonts w:ascii="Century Gothic" w:hAnsi="Century Gothic"/>
@@ -13235,29 +12520,8 @@
                 <w:bCs/>
                 <w:color w:val="FFFFFF" w:themeColor="background1"/>
               </w:rPr>
-              <w:t>Vincolo</w:t>
-            </w:r>
-            <w:proofErr w:type="spellEnd"/>
-            <w:r>
-              <w:rPr>
-                <w:rFonts w:ascii="Century Gothic" w:hAnsi="Century Gothic"/>
-                <w:b/>
-                <w:bCs/>
-                <w:color w:val="FFFFFF" w:themeColor="background1"/>
-              </w:rPr>
-              <w:t xml:space="preserve"> di </w:t>
-            </w:r>
-            <w:proofErr w:type="spellStart"/>
-            <w:r>
-              <w:rPr>
-                <w:rFonts w:ascii="Century Gothic" w:hAnsi="Century Gothic"/>
-                <w:b/>
-                <w:bCs/>
-                <w:color w:val="FFFFFF" w:themeColor="background1"/>
-              </w:rPr>
-              <w:t>chiave</w:t>
-            </w:r>
-            <w:proofErr w:type="spellEnd"/>
+              <w:t>Vincolo di chiave</w:t>
+            </w:r>
           </w:p>
         </w:tc>
         <w:tc>
@@ -13282,7 +12546,6 @@
                 <w:lang w:val="it-IT"/>
               </w:rPr>
             </w:pPr>
-            <w:proofErr w:type="spellStart"/>
             <w:r>
               <w:rPr>
                 <w:rFonts w:ascii="Century Gothic" w:hAnsi="Century Gothic"/>
@@ -13290,29 +12553,8 @@
                 <w:bCs/>
                 <w:color w:val="FFFFFF" w:themeColor="background1"/>
               </w:rPr>
-              <w:t>Altri</w:t>
-            </w:r>
-            <w:proofErr w:type="spellEnd"/>
-            <w:r>
-              <w:rPr>
-                <w:rFonts w:ascii="Century Gothic" w:hAnsi="Century Gothic"/>
-                <w:b/>
-                <w:bCs/>
-                <w:color w:val="FFFFFF" w:themeColor="background1"/>
-              </w:rPr>
-              <w:t xml:space="preserve"> </w:t>
-            </w:r>
-            <w:proofErr w:type="spellStart"/>
-            <w:r>
-              <w:rPr>
-                <w:rFonts w:ascii="Century Gothic" w:hAnsi="Century Gothic"/>
-                <w:b/>
-                <w:bCs/>
-                <w:color w:val="FFFFFF" w:themeColor="background1"/>
-              </w:rPr>
-              <w:t>vincoli</w:t>
-            </w:r>
-            <w:proofErr w:type="spellEnd"/>
+              <w:t>Altri vincoli</w:t>
+            </w:r>
           </w:p>
         </w:tc>
       </w:tr>
@@ -13647,7 +12889,6 @@
                 <w:lang w:val="it-IT"/>
               </w:rPr>
             </w:pPr>
-            <w:proofErr w:type="spellStart"/>
             <w:r>
               <w:rPr>
                 <w:rFonts w:ascii="Century Gothic" w:eastAsia="Times New Roman" w:hAnsi="Century Gothic" w:cs="Segoe UI"/>
@@ -13656,7 +12897,6 @@
               </w:rPr>
               <w:t>Boolean</w:t>
             </w:r>
-            <w:proofErr w:type="spellEnd"/>
           </w:p>
         </w:tc>
         <w:tc>
@@ -13740,7 +12980,6 @@
                 <w:lang w:val="it-IT"/>
               </w:rPr>
             </w:pPr>
-            <w:proofErr w:type="spellStart"/>
             <w:r>
               <w:rPr>
                 <w:rFonts w:ascii="Century Gothic" w:eastAsia="Times New Roman" w:hAnsi="Century Gothic" w:cs="Segoe UI"/>
@@ -13753,7 +12992,6 @@
               <w:lastRenderedPageBreak/>
               <w:t>Descrizione</w:t>
             </w:r>
-            <w:proofErr w:type="spellEnd"/>
           </w:p>
         </w:tc>
         <w:tc>
@@ -13867,7 +13105,6 @@
                 <w:lang w:val="it-IT"/>
               </w:rPr>
             </w:pPr>
-            <w:proofErr w:type="spellStart"/>
             <w:r>
               <w:rPr>
                 <w:rFonts w:ascii="Century Gothic" w:eastAsia="Times New Roman" w:hAnsi="Century Gothic" w:cs="Segoe UI"/>
@@ -13879,7 +13116,6 @@
               </w:rPr>
               <w:t>Foto</w:t>
             </w:r>
-            <w:proofErr w:type="spellEnd"/>
           </w:p>
         </w:tc>
         <w:tc>
@@ -13995,7 +13231,6 @@
                 <w:lang w:eastAsia="it-IT" w:bidi="ar-SA"/>
               </w:rPr>
             </w:pPr>
-            <w:proofErr w:type="spellStart"/>
             <w:r>
               <w:rPr>
                 <w:rFonts w:ascii="Century Gothic" w:eastAsia="Times New Roman" w:hAnsi="Century Gothic" w:cs="Segoe UI"/>
@@ -14005,33 +13240,8 @@
                 <w:kern w:val="0"/>
                 <w:lang w:eastAsia="it-IT" w:bidi="ar-SA"/>
               </w:rPr>
-              <w:t>Numero</w:t>
-            </w:r>
-            <w:proofErr w:type="spellEnd"/>
-            <w:r>
-              <w:rPr>
-                <w:rFonts w:ascii="Century Gothic" w:eastAsia="Times New Roman" w:hAnsi="Century Gothic" w:cs="Segoe UI"/>
-                <w:b/>
-                <w:bCs/>
-                <w:color w:val="FFFFFF"/>
-                <w:kern w:val="0"/>
-                <w:lang w:eastAsia="it-IT" w:bidi="ar-SA"/>
-              </w:rPr>
-              <w:t xml:space="preserve"> </w:t>
-            </w:r>
-            <w:proofErr w:type="spellStart"/>
-            <w:r>
-              <w:rPr>
-                <w:rFonts w:ascii="Century Gothic" w:eastAsia="Times New Roman" w:hAnsi="Century Gothic" w:cs="Segoe UI"/>
-                <w:b/>
-                <w:bCs/>
-                <w:color w:val="FFFFFF"/>
-                <w:kern w:val="0"/>
-                <w:lang w:eastAsia="it-IT" w:bidi="ar-SA"/>
-              </w:rPr>
-              <w:t>Biglietti</w:t>
-            </w:r>
-            <w:proofErr w:type="spellEnd"/>
+              <w:t>Numero Biglietti</w:t>
+            </w:r>
           </w:p>
         </w:tc>
         <w:tc>
@@ -14158,21 +13368,8 @@
                 <w:kern w:val="0"/>
                 <w:lang w:eastAsia="it-IT" w:bidi="ar-SA"/>
               </w:rPr>
-              <w:t xml:space="preserve">Prezzo </w:t>
-            </w:r>
-            <w:proofErr w:type="spellStart"/>
-            <w:r>
-              <w:rPr>
-                <w:rFonts w:ascii="Century Gothic" w:eastAsia="Times New Roman" w:hAnsi="Century Gothic" w:cs="Segoe UI"/>
-                <w:b/>
-                <w:bCs/>
-                <w:color w:val="FFFFFF"/>
-                <w:kern w:val="0"/>
-                <w:lang w:eastAsia="it-IT" w:bidi="ar-SA"/>
-              </w:rPr>
-              <w:t>Biglietti</w:t>
-            </w:r>
-            <w:proofErr w:type="spellEnd"/>
+              <w:t>Prezzo Biglietti</w:t>
+            </w:r>
             <w:r>
               <w:rPr>
                 <w:rFonts w:ascii="Century Gothic" w:eastAsia="Times New Roman" w:hAnsi="Century Gothic" w:cs="Segoe UI"/>
@@ -14338,21 +13535,8 @@
                 <w:kern w:val="0"/>
                 <w:lang w:eastAsia="it-IT" w:bidi="ar-SA"/>
               </w:rPr>
-              <w:t xml:space="preserve">Data </w:t>
-            </w:r>
-            <w:proofErr w:type="spellStart"/>
-            <w:r>
-              <w:rPr>
-                <w:rFonts w:ascii="Century Gothic" w:eastAsia="Times New Roman" w:hAnsi="Century Gothic" w:cs="Segoe UI"/>
-                <w:b/>
-                <w:bCs/>
-                <w:color w:val="FFFFFF"/>
-                <w:kern w:val="0"/>
-                <w:lang w:eastAsia="it-IT" w:bidi="ar-SA"/>
-              </w:rPr>
-              <w:t>inizio</w:t>
-            </w:r>
-            <w:proofErr w:type="spellEnd"/>
+              <w:t>Data inizio</w:t>
+            </w:r>
             <w:r>
               <w:rPr>
                 <w:rFonts w:ascii="Century Gothic" w:eastAsia="Times New Roman" w:hAnsi="Century Gothic" w:cs="Segoe UI"/>
@@ -14676,7 +13860,6 @@
                 <w:lang w:eastAsia="it-IT" w:bidi="ar-SA"/>
               </w:rPr>
             </w:pPr>
-            <w:proofErr w:type="spellStart"/>
             <w:r>
               <w:rPr>
                 <w:rFonts w:ascii="Century Gothic" w:eastAsia="Times New Roman" w:hAnsi="Century Gothic" w:cs="Segoe UI"/>
@@ -14688,7 +13871,6 @@
               </w:rPr>
               <w:t>Indirizzo</w:t>
             </w:r>
-            <w:proofErr w:type="spellEnd"/>
             <w:r>
               <w:rPr>
                 <w:rFonts w:ascii="Century Gothic" w:eastAsia="Times New Roman" w:hAnsi="Century Gothic" w:cs="Segoe UI"/>
@@ -14848,7 +14030,6 @@
                 <w:lang w:eastAsia="it-IT" w:bidi="ar-SA"/>
               </w:rPr>
             </w:pPr>
-            <w:proofErr w:type="spellStart"/>
             <w:r>
               <w:rPr>
                 <w:rFonts w:ascii="Century Gothic" w:eastAsia="Times New Roman" w:hAnsi="Century Gothic" w:cs="Segoe UI"/>
@@ -14860,7 +14041,6 @@
               </w:rPr>
               <w:t>Sede</w:t>
             </w:r>
-            <w:proofErr w:type="spellEnd"/>
             <w:r>
               <w:rPr>
                 <w:rFonts w:ascii="Century Gothic" w:eastAsia="Times New Roman" w:hAnsi="Century Gothic" w:cs="Segoe UI"/>
@@ -15068,19 +14248,8 @@
                 <w:bCs/>
                 <w:color w:val="FFFFFF" w:themeColor="background1"/>
               </w:rPr>
-              <w:t xml:space="preserve">Nome </w:t>
-            </w:r>
-            <w:proofErr w:type="spellStart"/>
-            <w:r>
-              <w:rPr>
-                <w:rFonts w:ascii="Century Gothic" w:hAnsi="Century Gothic"/>
-                <w:b/>
-                <w:bCs/>
-                <w:color w:val="FFFFFF" w:themeColor="background1"/>
-              </w:rPr>
-              <w:t>Entità</w:t>
-            </w:r>
-            <w:proofErr w:type="spellEnd"/>
+              <w:t>Nome Entità</w:t>
+            </w:r>
           </w:p>
         </w:tc>
         <w:tc>
@@ -15225,7 +14394,6 @@
                 <w:lang w:val="it-IT"/>
               </w:rPr>
             </w:pPr>
-            <w:proofErr w:type="spellStart"/>
             <w:r>
               <w:rPr>
                 <w:rFonts w:ascii="Century Gothic" w:hAnsi="Century Gothic"/>
@@ -15235,7 +14403,6 @@
               </w:rPr>
               <w:t>Descrizione</w:t>
             </w:r>
-            <w:proofErr w:type="spellEnd"/>
           </w:p>
         </w:tc>
         <w:tc>
@@ -15365,7 +14532,6 @@
                 <w:lang w:val="it-IT"/>
               </w:rPr>
             </w:pPr>
-            <w:proofErr w:type="spellStart"/>
             <w:r>
               <w:rPr>
                 <w:rFonts w:ascii="Century Gothic" w:hAnsi="Century Gothic"/>
@@ -15373,29 +14539,8 @@
                 <w:bCs/>
                 <w:color w:val="FFFFFF" w:themeColor="background1"/>
               </w:rPr>
-              <w:t>Vincolo</w:t>
-            </w:r>
-            <w:proofErr w:type="spellEnd"/>
-            <w:r>
-              <w:rPr>
-                <w:rFonts w:ascii="Century Gothic" w:hAnsi="Century Gothic"/>
-                <w:b/>
-                <w:bCs/>
-                <w:color w:val="FFFFFF" w:themeColor="background1"/>
-              </w:rPr>
-              <w:t xml:space="preserve"> di </w:t>
-            </w:r>
-            <w:proofErr w:type="spellStart"/>
-            <w:r>
-              <w:rPr>
-                <w:rFonts w:ascii="Century Gothic" w:hAnsi="Century Gothic"/>
-                <w:b/>
-                <w:bCs/>
-                <w:color w:val="FFFFFF" w:themeColor="background1"/>
-              </w:rPr>
-              <w:t>chiave</w:t>
-            </w:r>
-            <w:proofErr w:type="spellEnd"/>
+              <w:t>Vincolo di chiave</w:t>
+            </w:r>
           </w:p>
         </w:tc>
         <w:tc>
@@ -15420,7 +14565,6 @@
                 <w:lang w:val="it-IT"/>
               </w:rPr>
             </w:pPr>
-            <w:proofErr w:type="spellStart"/>
             <w:r>
               <w:rPr>
                 <w:rFonts w:ascii="Century Gothic" w:hAnsi="Century Gothic"/>
@@ -15428,29 +14572,8 @@
                 <w:bCs/>
                 <w:color w:val="FFFFFF" w:themeColor="background1"/>
               </w:rPr>
-              <w:t>Altri</w:t>
-            </w:r>
-            <w:proofErr w:type="spellEnd"/>
-            <w:r>
-              <w:rPr>
-                <w:rFonts w:ascii="Century Gothic" w:hAnsi="Century Gothic"/>
-                <w:b/>
-                <w:bCs/>
-                <w:color w:val="FFFFFF" w:themeColor="background1"/>
-              </w:rPr>
-              <w:t xml:space="preserve"> </w:t>
-            </w:r>
-            <w:proofErr w:type="spellStart"/>
-            <w:r>
-              <w:rPr>
-                <w:rFonts w:ascii="Century Gothic" w:hAnsi="Century Gothic"/>
-                <w:b/>
-                <w:bCs/>
-                <w:color w:val="FFFFFF" w:themeColor="background1"/>
-              </w:rPr>
-              <w:t>vincoli</w:t>
-            </w:r>
-            <w:proofErr w:type="spellEnd"/>
+              <w:t>Altri vincoli</w:t>
+            </w:r>
           </w:p>
         </w:tc>
       </w:tr>
@@ -15480,7 +14603,6 @@
                 <w:lang w:val="it-IT"/>
               </w:rPr>
             </w:pPr>
-            <w:proofErr w:type="spellStart"/>
             <w:r>
               <w:rPr>
                 <w:rFonts w:ascii="Century Gothic" w:eastAsia="Times New Roman" w:hAnsi="Century Gothic" w:cs="Segoe UI"/>
@@ -15492,7 +14614,6 @@
               </w:rPr>
               <w:t>Id_biglietto</w:t>
             </w:r>
-            <w:proofErr w:type="spellEnd"/>
             <w:r>
               <w:rPr>
                 <w:rFonts w:ascii="Century Gothic" w:eastAsia="Times New Roman" w:hAnsi="Century Gothic" w:cs="Segoe UI"/>
@@ -15673,7 +14794,6 @@
                 <w:lang w:val="it-IT"/>
               </w:rPr>
             </w:pPr>
-            <w:proofErr w:type="spellStart"/>
             <w:r>
               <w:rPr>
                 <w:rFonts w:ascii="Century Gothic" w:eastAsia="Times New Roman" w:hAnsi="Century Gothic" w:cs="Segoe UI"/>
@@ -15685,7 +14805,6 @@
               </w:rPr>
               <w:t>Id_evento</w:t>
             </w:r>
-            <w:proofErr w:type="spellEnd"/>
             <w:r>
               <w:rPr>
                 <w:rFonts w:ascii="Century Gothic" w:eastAsia="Times New Roman" w:hAnsi="Century Gothic" w:cs="Segoe UI"/>
@@ -15888,19 +15007,8 @@
                 <w:bCs/>
                 <w:color w:val="FFFFFF" w:themeColor="background1"/>
               </w:rPr>
-              <w:t xml:space="preserve">Nome </w:t>
-            </w:r>
-            <w:proofErr w:type="spellStart"/>
-            <w:r>
-              <w:rPr>
-                <w:rFonts w:ascii="Century Gothic" w:hAnsi="Century Gothic"/>
-                <w:b/>
-                <w:bCs/>
-                <w:color w:val="FFFFFF" w:themeColor="background1"/>
-              </w:rPr>
-              <w:t>Entità</w:t>
-            </w:r>
-            <w:proofErr w:type="spellEnd"/>
+              <w:t>Nome Entità</w:t>
+            </w:r>
           </w:p>
         </w:tc>
         <w:tc>
@@ -16036,7 +15144,6 @@
                 <w:lang w:val="it-IT"/>
               </w:rPr>
             </w:pPr>
-            <w:proofErr w:type="spellStart"/>
             <w:r>
               <w:rPr>
                 <w:rFonts w:ascii="Century Gothic" w:hAnsi="Century Gothic"/>
@@ -16046,7 +15153,6 @@
               </w:rPr>
               <w:t>Descrizione</w:t>
             </w:r>
-            <w:proofErr w:type="spellEnd"/>
           </w:p>
         </w:tc>
         <w:tc>
@@ -16176,7 +15282,6 @@
                 <w:lang w:val="it-IT"/>
               </w:rPr>
             </w:pPr>
-            <w:proofErr w:type="spellStart"/>
             <w:r>
               <w:rPr>
                 <w:rFonts w:ascii="Century Gothic" w:hAnsi="Century Gothic"/>
@@ -16184,29 +15289,8 @@
                 <w:bCs/>
                 <w:color w:val="FFFFFF" w:themeColor="background1"/>
               </w:rPr>
-              <w:t>Vincolo</w:t>
-            </w:r>
-            <w:proofErr w:type="spellEnd"/>
-            <w:r>
-              <w:rPr>
-                <w:rFonts w:ascii="Century Gothic" w:hAnsi="Century Gothic"/>
-                <w:b/>
-                <w:bCs/>
-                <w:color w:val="FFFFFF" w:themeColor="background1"/>
-              </w:rPr>
-              <w:t xml:space="preserve"> di </w:t>
-            </w:r>
-            <w:proofErr w:type="spellStart"/>
-            <w:r>
-              <w:rPr>
-                <w:rFonts w:ascii="Century Gothic" w:hAnsi="Century Gothic"/>
-                <w:b/>
-                <w:bCs/>
-                <w:color w:val="FFFFFF" w:themeColor="background1"/>
-              </w:rPr>
-              <w:t>chiave</w:t>
-            </w:r>
-            <w:proofErr w:type="spellEnd"/>
+              <w:t>Vincolo di chiave</w:t>
+            </w:r>
           </w:p>
         </w:tc>
         <w:tc>
@@ -16231,7 +15315,6 @@
                 <w:lang w:val="it-IT"/>
               </w:rPr>
             </w:pPr>
-            <w:proofErr w:type="spellStart"/>
             <w:r>
               <w:rPr>
                 <w:rFonts w:ascii="Century Gothic" w:hAnsi="Century Gothic"/>
@@ -16239,29 +15322,8 @@
                 <w:bCs/>
                 <w:color w:val="FFFFFF" w:themeColor="background1"/>
               </w:rPr>
-              <w:t>Altri</w:t>
-            </w:r>
-            <w:proofErr w:type="spellEnd"/>
-            <w:r>
-              <w:rPr>
-                <w:rFonts w:ascii="Century Gothic" w:hAnsi="Century Gothic"/>
-                <w:b/>
-                <w:bCs/>
-                <w:color w:val="FFFFFF" w:themeColor="background1"/>
-              </w:rPr>
-              <w:t xml:space="preserve"> </w:t>
-            </w:r>
-            <w:proofErr w:type="spellStart"/>
-            <w:r>
-              <w:rPr>
-                <w:rFonts w:ascii="Century Gothic" w:hAnsi="Century Gothic"/>
-                <w:b/>
-                <w:bCs/>
-                <w:color w:val="FFFFFF" w:themeColor="background1"/>
-              </w:rPr>
-              <w:t>vincoli</w:t>
-            </w:r>
-            <w:proofErr w:type="spellEnd"/>
+              <w:t>Altri vincoli</w:t>
+            </w:r>
           </w:p>
         </w:tc>
       </w:tr>
@@ -16548,7 +15610,6 @@
                 <w:lang w:val="it-IT"/>
               </w:rPr>
             </w:pPr>
-            <w:proofErr w:type="spellStart"/>
             <w:r>
               <w:rPr>
                 <w:rFonts w:ascii="Century Gothic" w:eastAsia="Droid Sans" w:hAnsi="Century Gothic" w:cs="Droid Sans"/>
@@ -16558,7 +15619,6 @@
               </w:rPr>
               <w:t>Cognome</w:t>
             </w:r>
-            <w:proofErr w:type="spellEnd"/>
           </w:p>
         </w:tc>
         <w:tc>
@@ -16964,19 +16024,8 @@
                 <w:bCs/>
                 <w:color w:val="FFFFFF" w:themeColor="background1"/>
               </w:rPr>
-              <w:t xml:space="preserve">Nome </w:t>
-            </w:r>
-            <w:proofErr w:type="spellStart"/>
-            <w:r>
-              <w:rPr>
-                <w:rFonts w:ascii="Century Gothic" w:hAnsi="Century Gothic"/>
-                <w:b/>
-                <w:bCs/>
-                <w:color w:val="FFFFFF" w:themeColor="background1"/>
-              </w:rPr>
-              <w:t>Entità</w:t>
-            </w:r>
-            <w:proofErr w:type="spellEnd"/>
+              <w:t>Nome Entità</w:t>
+            </w:r>
           </w:p>
         </w:tc>
         <w:tc>
@@ -17003,7 +16052,6 @@
                 <w:lang w:val="it-IT"/>
               </w:rPr>
             </w:pPr>
-            <w:proofErr w:type="spellStart"/>
             <w:r>
               <w:rPr>
                 <w:rFonts w:ascii="Century Gothic" w:hAnsi="Century Gothic"/>
@@ -17013,7 +16061,6 @@
               </w:rPr>
               <w:t>Organizzatore</w:t>
             </w:r>
-            <w:proofErr w:type="spellEnd"/>
           </w:p>
         </w:tc>
         <w:tc>
@@ -17113,7 +16160,6 @@
                 <w:lang w:val="it-IT"/>
               </w:rPr>
             </w:pPr>
-            <w:proofErr w:type="spellStart"/>
             <w:r>
               <w:rPr>
                 <w:rFonts w:ascii="Century Gothic" w:hAnsi="Century Gothic"/>
@@ -17123,7 +16169,6 @@
               </w:rPr>
               <w:t>Descrizione</w:t>
             </w:r>
-            <w:proofErr w:type="spellEnd"/>
           </w:p>
         </w:tc>
         <w:tc>
@@ -17257,7 +16302,6 @@
                 <w:lang w:val="it-IT"/>
               </w:rPr>
             </w:pPr>
-            <w:proofErr w:type="spellStart"/>
             <w:r>
               <w:rPr>
                 <w:rFonts w:ascii="Century Gothic" w:hAnsi="Century Gothic"/>
@@ -17265,29 +16309,8 @@
                 <w:bCs/>
                 <w:color w:val="FFFFFF" w:themeColor="background1"/>
               </w:rPr>
-              <w:t>Vincolo</w:t>
-            </w:r>
-            <w:proofErr w:type="spellEnd"/>
-            <w:r>
-              <w:rPr>
-                <w:rFonts w:ascii="Century Gothic" w:hAnsi="Century Gothic"/>
-                <w:b/>
-                <w:bCs/>
-                <w:color w:val="FFFFFF" w:themeColor="background1"/>
-              </w:rPr>
-              <w:t xml:space="preserve"> di </w:t>
-            </w:r>
-            <w:proofErr w:type="spellStart"/>
-            <w:r>
-              <w:rPr>
-                <w:rFonts w:ascii="Century Gothic" w:hAnsi="Century Gothic"/>
-                <w:b/>
-                <w:bCs/>
-                <w:color w:val="FFFFFF" w:themeColor="background1"/>
-              </w:rPr>
-              <w:t>chiave</w:t>
-            </w:r>
-            <w:proofErr w:type="spellEnd"/>
+              <w:t>Vincolo di chiave</w:t>
+            </w:r>
           </w:p>
         </w:tc>
         <w:tc>
@@ -17312,7 +16335,6 @@
                 <w:lang w:val="it-IT"/>
               </w:rPr>
             </w:pPr>
-            <w:proofErr w:type="spellStart"/>
             <w:r>
               <w:rPr>
                 <w:rFonts w:ascii="Century Gothic" w:hAnsi="Century Gothic"/>
@@ -17320,29 +16342,8 @@
                 <w:bCs/>
                 <w:color w:val="FFFFFF" w:themeColor="background1"/>
               </w:rPr>
-              <w:t>Altri</w:t>
-            </w:r>
-            <w:proofErr w:type="spellEnd"/>
-            <w:r>
-              <w:rPr>
-                <w:rFonts w:ascii="Century Gothic" w:hAnsi="Century Gothic"/>
-                <w:b/>
-                <w:bCs/>
-                <w:color w:val="FFFFFF" w:themeColor="background1"/>
-              </w:rPr>
-              <w:t xml:space="preserve"> </w:t>
-            </w:r>
-            <w:proofErr w:type="spellStart"/>
-            <w:r>
-              <w:rPr>
-                <w:rFonts w:ascii="Century Gothic" w:hAnsi="Century Gothic"/>
-                <w:b/>
-                <w:bCs/>
-                <w:color w:val="FFFFFF" w:themeColor="background1"/>
-              </w:rPr>
-              <w:t>vincoli</w:t>
-            </w:r>
-            <w:proofErr w:type="spellEnd"/>
+              <w:t>Altri vincoli</w:t>
+            </w:r>
           </w:p>
         </w:tc>
       </w:tr>
@@ -17645,7 +16646,6 @@
                 <w:lang w:val="it-IT"/>
               </w:rPr>
             </w:pPr>
-            <w:proofErr w:type="spellStart"/>
             <w:r>
               <w:rPr>
                 <w:rFonts w:ascii="Century Gothic" w:eastAsia="Droid Sans" w:hAnsi="Century Gothic" w:cs="Droid Sans"/>
@@ -17655,7 +16655,6 @@
               </w:rPr>
               <w:t>Cognome</w:t>
             </w:r>
-            <w:proofErr w:type="spellEnd"/>
           </w:p>
         </w:tc>
         <w:tc>
@@ -18021,7 +17020,6 @@
                 <w:color w:val="FFFFFF" w:themeColor="background1"/>
               </w:rPr>
             </w:pPr>
-            <w:proofErr w:type="spellStart"/>
             <w:r>
               <w:rPr>
                 <w:rFonts w:ascii="Century Gothic" w:eastAsia="Droid Sans" w:hAnsi="Century Gothic" w:cs="Droid Sans"/>
@@ -18031,7 +17029,6 @@
               </w:rPr>
               <w:t>Biografia</w:t>
             </w:r>
-            <w:proofErr w:type="spellEnd"/>
           </w:p>
         </w:tc>
         <w:tc>
@@ -18154,19 +17151,8 @@
                 <w:bCs/>
                 <w:color w:val="FFFFFF" w:themeColor="background1"/>
               </w:rPr>
-              <w:t xml:space="preserve">Data di </w:t>
-            </w:r>
-            <w:proofErr w:type="spellStart"/>
-            <w:r>
-              <w:rPr>
-                <w:rFonts w:ascii="Century Gothic" w:eastAsia="Droid Sans" w:hAnsi="Century Gothic" w:cs="Droid Sans"/>
-                <w:b/>
-                <w:bCs/>
-                <w:color w:val="FFFFFF" w:themeColor="background1"/>
-              </w:rPr>
-              <w:t>nascita</w:t>
-            </w:r>
-            <w:proofErr w:type="spellEnd"/>
+              <w:t>Data di nascita</w:t>
+            </w:r>
           </w:p>
         </w:tc>
         <w:tc>
@@ -18282,7 +17268,6 @@
                 <w:color w:val="FFFFFF" w:themeColor="background1"/>
               </w:rPr>
             </w:pPr>
-            <w:proofErr w:type="spellStart"/>
             <w:r>
               <w:rPr>
                 <w:rFonts w:ascii="Century Gothic" w:eastAsia="Droid Sans" w:hAnsi="Century Gothic" w:cs="Droid Sans"/>
@@ -18292,7 +17277,6 @@
               </w:rPr>
               <w:t>Sesso</w:t>
             </w:r>
-            <w:proofErr w:type="spellEnd"/>
           </w:p>
         </w:tc>
         <w:tc>
@@ -18435,17 +17419,8 @@
                 <w:rFonts w:ascii="Century Gothic" w:eastAsia="Droid Sans" w:hAnsi="Century Gothic" w:cs="Droid Sans"/>
                 <w:szCs w:val="22"/>
               </w:rPr>
-              <w:t xml:space="preserve">0, se </w:t>
-            </w:r>
-            <w:proofErr w:type="spellStart"/>
-            <w:r>
-              <w:rPr>
-                <w:rFonts w:ascii="Century Gothic" w:eastAsia="Droid Sans" w:hAnsi="Century Gothic" w:cs="Droid Sans"/>
-                <w:szCs w:val="22"/>
-              </w:rPr>
-              <w:t>maschio</w:t>
-            </w:r>
-            <w:proofErr w:type="spellEnd"/>
+              <w:t>0, se maschio</w:t>
+            </w:r>
           </w:p>
           <w:p>
             <w:pPr>
@@ -18467,17 +17442,8 @@
                 <w:rFonts w:ascii="Century Gothic" w:eastAsia="Droid Sans" w:hAnsi="Century Gothic" w:cs="Droid Sans"/>
                 <w:szCs w:val="22"/>
               </w:rPr>
-              <w:t xml:space="preserve">1, se </w:t>
-            </w:r>
-            <w:proofErr w:type="spellStart"/>
-            <w:r>
-              <w:rPr>
-                <w:rFonts w:ascii="Century Gothic" w:eastAsia="Droid Sans" w:hAnsi="Century Gothic" w:cs="Droid Sans"/>
-                <w:szCs w:val="22"/>
-              </w:rPr>
-              <w:t>femmina</w:t>
-            </w:r>
-            <w:proofErr w:type="spellEnd"/>
+              <w:t>1, se femmina</w:t>
+            </w:r>
           </w:p>
           <w:p>
             <w:pPr>
@@ -18510,7 +17476,6 @@
                 <w:color w:val="auto"/>
               </w:rPr>
             </w:pPr>
-            <w:proofErr w:type="spellStart"/>
             <w:r>
               <w:rPr>
                 <w:rFonts w:ascii="Century Gothic" w:eastAsia="Droid Sans" w:hAnsi="Century Gothic" w:cs="Droid Sans"/>
@@ -18519,7 +17484,6 @@
               </w:rPr>
               <w:t>specificato</w:t>
             </w:r>
-            <w:proofErr w:type="spellEnd"/>
           </w:p>
         </w:tc>
       </w:tr>
@@ -18549,7 +17513,6 @@
                 <w:color w:val="FFFFFF" w:themeColor="background1"/>
               </w:rPr>
             </w:pPr>
-            <w:proofErr w:type="spellStart"/>
             <w:r>
               <w:rPr>
                 <w:rFonts w:ascii="Century Gothic" w:eastAsia="Droid Sans" w:hAnsi="Century Gothic" w:cs="Droid Sans"/>
@@ -18559,7 +17522,6 @@
               </w:rPr>
               <w:t>Azienda</w:t>
             </w:r>
-            <w:proofErr w:type="spellEnd"/>
           </w:p>
         </w:tc>
         <w:tc>
@@ -19282,17 +18244,8 @@
                 <w:rFonts w:ascii="Century Gothic" w:eastAsia="Droid Sans" w:hAnsi="Century Gothic" w:cs="Droid Sans"/>
                 <w:color w:val="auto"/>
               </w:rPr>
-              <w:t xml:space="preserve">Visualizza </w:t>
-            </w:r>
-            <w:proofErr w:type="spellStart"/>
-            <w:r>
-              <w:rPr>
-                <w:rFonts w:ascii="Century Gothic" w:eastAsia="Droid Sans" w:hAnsi="Century Gothic" w:cs="Droid Sans"/>
-                <w:color w:val="auto"/>
-              </w:rPr>
-              <w:t>HomePage</w:t>
-            </w:r>
-            <w:proofErr w:type="spellEnd"/>
+              <w:t>Visualizza HomePage</w:t>
+            </w:r>
           </w:p>
         </w:tc>
         <w:tc>
@@ -19394,17 +18347,8 @@
                 <w:rFonts w:ascii="Century Gothic" w:eastAsia="Droid Sans" w:hAnsi="Century Gothic" w:cs="Droid Sans" w:hint="eastAsia"/>
                 <w:color w:val="auto"/>
               </w:rPr>
-              <w:t xml:space="preserve">Visualizza </w:t>
-            </w:r>
-            <w:proofErr w:type="spellStart"/>
-            <w:r>
-              <w:rPr>
-                <w:rFonts w:ascii="Century Gothic" w:eastAsia="Droid Sans" w:hAnsi="Century Gothic" w:cs="Droid Sans" w:hint="eastAsia"/>
-                <w:color w:val="auto"/>
-              </w:rPr>
-              <w:t>HomePage</w:t>
-            </w:r>
-            <w:proofErr w:type="spellEnd"/>
+              <w:t>Visualizza HomePage</w:t>
+            </w:r>
           </w:p>
           <w:p>
             <w:pPr>
@@ -19441,7 +18385,6 @@
                 <w:color w:val="FFFFFF" w:themeColor="background1"/>
               </w:rPr>
             </w:pPr>
-            <w:proofErr w:type="spellStart"/>
             <w:r>
               <w:rPr>
                 <w:rFonts w:ascii="Century Gothic" w:eastAsia="Droid Sans" w:hAnsi="Century Gothic" w:cs="Droid Sans"/>
@@ -19450,7 +18393,6 @@
               <w:lastRenderedPageBreak/>
               <w:t>GestioneEventi</w:t>
             </w:r>
-            <w:proofErr w:type="spellEnd"/>
           </w:p>
         </w:tc>
         <w:tc>
@@ -19551,23 +18493,7 @@
                 <w:rFonts w:ascii="Century Gothic" w:eastAsia="Droid Sans" w:hAnsi="Century Gothic" w:cs="Droid Sans"/>
                 <w:color w:val="auto"/>
               </w:rPr>
-              <w:t xml:space="preserve">Visualizza </w:t>
-            </w:r>
-            <w:proofErr w:type="spellStart"/>
-            <w:r>
-              <w:rPr>
-                <w:rFonts w:ascii="Century Gothic" w:eastAsia="Droid Sans" w:hAnsi="Century Gothic" w:cs="Droid Sans"/>
-                <w:color w:val="auto"/>
-              </w:rPr>
-              <w:t>bio</w:t>
-            </w:r>
-            <w:proofErr w:type="spellEnd"/>
-            <w:r>
-              <w:rPr>
-                <w:rFonts w:ascii="Century Gothic" w:eastAsia="Droid Sans" w:hAnsi="Century Gothic" w:cs="Droid Sans"/>
-                <w:color w:val="auto"/>
-              </w:rPr>
-              <w:t xml:space="preserve">               organizzatore</w:t>
+              <w:t>Visualizza bio               organizzatore</w:t>
             </w:r>
             <w:r>
               <w:rPr>
@@ -19588,34 +18514,14 @@
                 <w:color w:val="auto"/>
               </w:rPr>
             </w:pPr>
-            <w:proofErr w:type="spellStart"/>
             <w:r>
               <w:rPr>
                 <w:rFonts w:ascii="Century Gothic" w:eastAsia="Droid Sans" w:hAnsi="Century Gothic" w:cs="Droid Sans"/>
                 <w:color w:val="auto"/>
                 <w:lang w:val="en-US"/>
               </w:rPr>
-              <w:t>Ricerca</w:t>
-            </w:r>
-            <w:proofErr w:type="spellEnd"/>
-            <w:r>
-              <w:rPr>
-                <w:rFonts w:ascii="Century Gothic" w:eastAsia="Droid Sans" w:hAnsi="Century Gothic" w:cs="Droid Sans"/>
-                <w:color w:val="auto"/>
-                <w:lang w:val="en-US"/>
-              </w:rPr>
-              <w:t xml:space="preserve"> </w:t>
-            </w:r>
-            <w:proofErr w:type="spellStart"/>
-            <w:r>
-              <w:rPr>
-                <w:rFonts w:ascii="Century Gothic" w:eastAsia="Droid Sans" w:hAnsi="Century Gothic" w:cs="Droid Sans"/>
-                <w:color w:val="auto"/>
-                <w:lang w:val="en-US"/>
-              </w:rPr>
-              <w:t>evento</w:t>
-            </w:r>
-            <w:proofErr w:type="spellEnd"/>
+              <w:t>Ricerca evento</w:t>
+            </w:r>
           </w:p>
         </w:tc>
         <w:tc>
@@ -19716,23 +18622,7 @@
                 <w:rFonts w:ascii="Century Gothic" w:eastAsia="Droid Sans" w:hAnsi="Century Gothic" w:cs="Droid Sans"/>
                 <w:color w:val="auto"/>
               </w:rPr>
-              <w:t xml:space="preserve">Visualizza </w:t>
-            </w:r>
-            <w:proofErr w:type="spellStart"/>
-            <w:r>
-              <w:rPr>
-                <w:rFonts w:ascii="Century Gothic" w:eastAsia="Droid Sans" w:hAnsi="Century Gothic" w:cs="Droid Sans"/>
-                <w:color w:val="auto"/>
-              </w:rPr>
-              <w:t>bio</w:t>
-            </w:r>
-            <w:proofErr w:type="spellEnd"/>
-            <w:r>
-              <w:rPr>
-                <w:rFonts w:ascii="Century Gothic" w:eastAsia="Droid Sans" w:hAnsi="Century Gothic" w:cs="Droid Sans"/>
-                <w:color w:val="auto"/>
-              </w:rPr>
-              <w:t xml:space="preserve">                  organizzatore</w:t>
+              <w:t>Visualizza bio                  organizzatore</w:t>
             </w:r>
             <w:r>
               <w:rPr>
@@ -19753,34 +18643,14 @@
                 <w:color w:val="auto"/>
               </w:rPr>
             </w:pPr>
-            <w:proofErr w:type="spellStart"/>
             <w:r>
               <w:rPr>
                 <w:rFonts w:ascii="Century Gothic" w:eastAsia="Droid Sans" w:hAnsi="Century Gothic" w:cs="Droid Sans"/>
                 <w:color w:val="auto"/>
                 <w:lang w:val="en-US"/>
               </w:rPr>
-              <w:t>Ricerca</w:t>
-            </w:r>
-            <w:proofErr w:type="spellEnd"/>
-            <w:r>
-              <w:rPr>
-                <w:rFonts w:ascii="Century Gothic" w:eastAsia="Droid Sans" w:hAnsi="Century Gothic" w:cs="Droid Sans"/>
-                <w:color w:val="auto"/>
-                <w:lang w:val="en-US"/>
-              </w:rPr>
-              <w:t xml:space="preserve"> </w:t>
-            </w:r>
-            <w:proofErr w:type="spellStart"/>
-            <w:r>
-              <w:rPr>
-                <w:rFonts w:ascii="Century Gothic" w:eastAsia="Droid Sans" w:hAnsi="Century Gothic" w:cs="Droid Sans"/>
-                <w:color w:val="auto"/>
-                <w:lang w:val="en-US"/>
-              </w:rPr>
-              <w:t>evento</w:t>
-            </w:r>
-            <w:proofErr w:type="spellEnd"/>
+              <w:t>Ricerca evento</w:t>
+            </w:r>
           </w:p>
         </w:tc>
         <w:tc>
@@ -19881,17 +18751,8 @@
                 <w:rFonts w:ascii="Century Gothic" w:eastAsia="Droid Sans" w:hAnsi="Century Gothic" w:cs="Droid Sans"/>
                 <w:color w:val="auto"/>
               </w:rPr>
-              <w:t xml:space="preserve">Visualizza </w:t>
-            </w:r>
-            <w:proofErr w:type="spellStart"/>
-            <w:r>
-              <w:rPr>
-                <w:rFonts w:ascii="Century Gothic" w:eastAsia="Droid Sans" w:hAnsi="Century Gothic" w:cs="Droid Sans"/>
-                <w:color w:val="auto"/>
-              </w:rPr>
-              <w:t>bio</w:t>
-            </w:r>
-            <w:proofErr w:type="spellEnd"/>
+              <w:t>Visualizza bio</w:t>
+            </w:r>
           </w:p>
           <w:p>
             <w:pPr>
@@ -19930,34 +18791,14 @@
                 <w:color w:val="auto"/>
               </w:rPr>
             </w:pPr>
-            <w:proofErr w:type="spellStart"/>
             <w:r>
               <w:rPr>
                 <w:rFonts w:ascii="Century Gothic" w:eastAsia="Droid Sans" w:hAnsi="Century Gothic" w:cs="Droid Sans"/>
                 <w:color w:val="auto"/>
                 <w:lang w:val="en-US"/>
               </w:rPr>
-              <w:t>Ricerca</w:t>
-            </w:r>
-            <w:proofErr w:type="spellEnd"/>
-            <w:r>
-              <w:rPr>
-                <w:rFonts w:ascii="Century Gothic" w:eastAsia="Droid Sans" w:hAnsi="Century Gothic" w:cs="Droid Sans"/>
-                <w:color w:val="auto"/>
-                <w:lang w:val="en-US"/>
-              </w:rPr>
-              <w:t xml:space="preserve"> </w:t>
-            </w:r>
-            <w:proofErr w:type="spellStart"/>
-            <w:r>
-              <w:rPr>
-                <w:rFonts w:ascii="Century Gothic" w:eastAsia="Droid Sans" w:hAnsi="Century Gothic" w:cs="Droid Sans"/>
-                <w:color w:val="auto"/>
-                <w:lang w:val="en-US"/>
-              </w:rPr>
-              <w:t>evento</w:t>
-            </w:r>
-            <w:proofErr w:type="spellEnd"/>
+              <w:t>Ricerca evento</w:t>
+            </w:r>
           </w:p>
         </w:tc>
       </w:tr>
@@ -19985,7 +18826,6 @@
                 <w:color w:val="FFFFFF" w:themeColor="background1"/>
               </w:rPr>
             </w:pPr>
-            <w:proofErr w:type="spellStart"/>
             <w:r>
               <w:rPr>
                 <w:rFonts w:ascii="Century Gothic" w:eastAsia="Droid Sans" w:hAnsi="Century Gothic" w:cs="Droid Sans"/>
@@ -19993,7 +18833,6 @@
               </w:rPr>
               <w:t>GestioneAcquisti</w:t>
             </w:r>
-            <w:proofErr w:type="spellEnd"/>
           </w:p>
         </w:tc>
         <w:tc>
@@ -20792,7 +19631,6 @@
                 <w:color w:val="FFFFFF" w:themeColor="background1"/>
               </w:rPr>
             </w:pPr>
-            <w:proofErr w:type="spellStart"/>
             <w:r>
               <w:rPr>
                 <w:rFonts w:ascii="Century Gothic" w:eastAsia="Droid Sans" w:hAnsi="Century Gothic" w:cs="Droid Sans"/>
@@ -20800,7 +19638,6 @@
               </w:rPr>
               <w:t>GestioneEventi</w:t>
             </w:r>
-            <w:proofErr w:type="spellEnd"/>
           </w:p>
         </w:tc>
         <w:tc>
@@ -21032,7 +19869,6 @@
                 <w:color w:val="FFFFFF" w:themeColor="background1"/>
               </w:rPr>
             </w:pPr>
-            <w:proofErr w:type="spellStart"/>
             <w:r>
               <w:rPr>
                 <w:rFonts w:ascii="Century Gothic" w:eastAsia="Droid Sans" w:hAnsi="Century Gothic" w:cs="Droid Sans"/>
@@ -21040,7 +19876,6 @@
               </w:rPr>
               <w:t>GestioneAcquisti</w:t>
             </w:r>
-            <w:proofErr w:type="spellEnd"/>
           </w:p>
         </w:tc>
         <w:tc>
@@ -21121,7 +19956,6 @@
         </w:rPr>
         <w:t xml:space="preserve">Il flusso del sistema </w:t>
       </w:r>
-      <w:proofErr w:type="spellStart"/>
       <w:r>
         <w:rPr>
           <w:b/>
@@ -21130,26 +19964,11 @@
         </w:rPr>
         <w:t>SalernArte</w:t>
       </w:r>
-      <w:proofErr w:type="spellEnd"/>
       <w:r>
         <w:rPr>
           <w:lang w:val="it-IT"/>
         </w:rPr>
-        <w:t xml:space="preserve"> fornisce una funzionalità che richiede una continua interazione da parte dell'utente, ragione per cui, abbiamo scelto un controllo del flusso globale esplicito centralizzato di tipo event-</w:t>
-      </w:r>
-      <w:proofErr w:type="spellStart"/>
-      <w:r>
-        <w:rPr>
-          <w:lang w:val="it-IT"/>
-        </w:rPr>
-        <w:t>driven</w:t>
-      </w:r>
-      <w:proofErr w:type="spellEnd"/>
-      <w:r>
-        <w:rPr>
-          <w:lang w:val="it-IT"/>
-        </w:rPr>
-        <w:t>, ovvero guidato dagli eventi</w:t>
+        <w:t xml:space="preserve"> fornisce una funzionalità che richiede una continua interazione da parte dell'utente, ragione per cui, abbiamo scelto un controllo del flusso globale esplicito centralizzato di tipo event-driven, ovvero guidato dagli eventi</w:t>
       </w:r>
       <w:r>
         <w:rPr>
@@ -21176,21 +19995,7 @@
         <w:rPr>
           <w:lang w:val="it-IT"/>
         </w:rPr>
-        <w:t>un evento che viene gestito dall’</w:t>
-      </w:r>
-      <w:proofErr w:type="spellStart"/>
-      <w:r>
-        <w:rPr>
-          <w:lang w:val="it-IT"/>
-        </w:rPr>
-        <w:t>handler</w:t>
-      </w:r>
-      <w:proofErr w:type="spellEnd"/>
-      <w:r>
-        <w:rPr>
-          <w:lang w:val="it-IT"/>
-        </w:rPr>
-        <w:t xml:space="preserve"> associato, che a sua volta indirizza il controllo del flusso al sottosistema che si occupa della logica di controllo, e permette al gestore del controllo di rivolgersi ai servizi della logica applicativa. </w:t>
+        <w:t xml:space="preserve">un evento che viene gestito dall’handler associato, che a sua volta indirizza il controllo del flusso al sottosistema che si occupa della logica di controllo, e permette al gestore del controllo di rivolgersi ai servizi della logica applicativa. </w:t>
       </w:r>
     </w:p>
     <w:p>
@@ -22001,9 +20806,79 @@
                 <w:szCs w:val="24"/>
                 <w:lang w:val="it-IT" w:eastAsia="zh-CN" w:bidi="hi-IN"/>
               </w:rPr>
-              <w:t xml:space="preserve">Entry </w:t>
-            </w:r>
-            <w:proofErr w:type="spellStart"/>
+              <w:t>Entry condition</w:t>
+            </w:r>
+          </w:p>
+        </w:tc>
+        <w:tc>
+          <w:tcPr>
+            <w:tcW w:w="6472" w:type="dxa"/>
+            <w:gridSpan w:val="3"/>
+            <w:shd w:val="clear" w:color="auto" w:fill="D9E1F3"/>
+          </w:tcPr>
+          <w:p>
+            <w:pPr>
+              <w:rPr>
+                <w:rFonts w:ascii="Liberation Serif" w:eastAsia="SimSun" w:hAnsi="Liberation Serif" w:cs="Mangal" w:hint="eastAsia"/>
+                <w:kern w:val="2"/>
+                <w:sz w:val="24"/>
+                <w:szCs w:val="24"/>
+                <w:lang w:val="it-IT" w:eastAsia="zh-CN" w:bidi="hi-IN"/>
+              </w:rPr>
+            </w:pPr>
+            <w:r>
+              <w:rPr>
+                <w:rFonts w:ascii="Liberation Serif" w:eastAsia="SimSun" w:hAnsi="Liberation Serif" w:cs="Mangal"/>
+                <w:kern w:val="2"/>
+                <w:sz w:val="24"/>
+                <w:szCs w:val="24"/>
+                <w:lang w:val="it-IT" w:eastAsia="zh-CN" w:bidi="hi-IN"/>
+              </w:rPr>
+              <w:t>Avvio del sistema o errore nell’avvio del sistema</w:t>
+            </w:r>
+          </w:p>
+          <w:p>
+            <w:pPr>
+              <w:widowControl/>
+              <w:suppressAutoHyphens/>
+              <w:autoSpaceDE/>
+              <w:autoSpaceDN/>
+              <w:rPr>
+                <w:rFonts w:ascii="Liberation Serif" w:eastAsia="SimSun" w:hAnsi="Liberation Serif" w:cs="Mangal" w:hint="eastAsia"/>
+                <w:kern w:val="2"/>
+                <w:sz w:val="24"/>
+                <w:szCs w:val="24"/>
+                <w:lang w:val="it-IT" w:eastAsia="zh-CN" w:bidi="hi-IN"/>
+              </w:rPr>
+            </w:pPr>
+          </w:p>
+        </w:tc>
+      </w:tr>
+      <w:tr>
+        <w:trPr>
+          <w:trHeight w:val="808"/>
+        </w:trPr>
+        <w:tc>
+          <w:tcPr>
+            <w:tcW w:w="2547" w:type="dxa"/>
+            <w:gridSpan w:val="2"/>
+            <w:shd w:val="clear" w:color="auto" w:fill="4471C4"/>
+          </w:tcPr>
+          <w:p>
+            <w:pPr>
+              <w:widowControl/>
+              <w:suppressAutoHyphens/>
+              <w:autoSpaceDE/>
+              <w:autoSpaceDN/>
+              <w:rPr>
+                <w:rFonts w:ascii="Liberation Serif" w:eastAsia="SimSun" w:hAnsi="Liberation Serif" w:cs="Mangal" w:hint="eastAsia"/>
+                <w:color w:val="FFFFFF" w:themeColor="background1"/>
+                <w:kern w:val="2"/>
+                <w:sz w:val="24"/>
+                <w:szCs w:val="24"/>
+                <w:lang w:val="it-IT" w:eastAsia="zh-CN" w:bidi="hi-IN"/>
+              </w:rPr>
+            </w:pPr>
             <w:r>
               <w:rPr>
                 <w:rFonts w:ascii="Liberation Serif" w:eastAsia="SimSun" w:hAnsi="Liberation Serif" w:cs="Mangal"/>
@@ -22013,65 +20888,9 @@
                 <w:szCs w:val="24"/>
                 <w:lang w:val="it-IT" w:eastAsia="zh-CN" w:bidi="hi-IN"/>
               </w:rPr>
-              <w:t>condition</w:t>
-            </w:r>
-            <w:proofErr w:type="spellEnd"/>
-          </w:p>
-        </w:tc>
-        <w:tc>
-          <w:tcPr>
-            <w:tcW w:w="6472" w:type="dxa"/>
-            <w:gridSpan w:val="3"/>
-            <w:shd w:val="clear" w:color="auto" w:fill="D9E1F3"/>
-          </w:tcPr>
-          <w:p>
-            <w:pPr>
-              <w:rPr>
-                <w:rFonts w:ascii="Liberation Serif" w:eastAsia="SimSun" w:hAnsi="Liberation Serif" w:cs="Mangal" w:hint="eastAsia"/>
-                <w:kern w:val="2"/>
-                <w:sz w:val="24"/>
-                <w:szCs w:val="24"/>
-                <w:lang w:val="it-IT" w:eastAsia="zh-CN" w:bidi="hi-IN"/>
-              </w:rPr>
-            </w:pPr>
-            <w:r>
-              <w:rPr>
-                <w:rFonts w:ascii="Liberation Serif" w:eastAsia="SimSun" w:hAnsi="Liberation Serif" w:cs="Mangal"/>
-                <w:kern w:val="2"/>
-                <w:sz w:val="24"/>
-                <w:szCs w:val="24"/>
-                <w:lang w:val="it-IT" w:eastAsia="zh-CN" w:bidi="hi-IN"/>
-              </w:rPr>
-              <w:t>Avvio del sistema o errore nell’avvio del sistema</w:t>
-            </w:r>
-          </w:p>
-          <w:p>
-            <w:pPr>
-              <w:widowControl/>
-              <w:suppressAutoHyphens/>
-              <w:autoSpaceDE/>
-              <w:autoSpaceDN/>
-              <w:rPr>
-                <w:rFonts w:ascii="Liberation Serif" w:eastAsia="SimSun" w:hAnsi="Liberation Serif" w:cs="Mangal" w:hint="eastAsia"/>
-                <w:kern w:val="2"/>
-                <w:sz w:val="24"/>
-                <w:szCs w:val="24"/>
-                <w:lang w:val="it-IT" w:eastAsia="zh-CN" w:bidi="hi-IN"/>
-              </w:rPr>
-            </w:pPr>
-          </w:p>
-        </w:tc>
-      </w:tr>
-      <w:tr>
-        <w:trPr>
-          <w:trHeight w:val="808"/>
-        </w:trPr>
-        <w:tc>
-          <w:tcPr>
-            <w:tcW w:w="2547" w:type="dxa"/>
-            <w:gridSpan w:val="2"/>
-            <w:shd w:val="clear" w:color="auto" w:fill="4471C4"/>
-          </w:tcPr>
+              <w:t>Exit condition</w:t>
+            </w:r>
+          </w:p>
           <w:p>
             <w:pPr>
               <w:widowControl/>
@@ -22096,9 +20915,68 @@
                 <w:szCs w:val="24"/>
                 <w:lang w:val="it-IT" w:eastAsia="zh-CN" w:bidi="hi-IN"/>
               </w:rPr>
-              <w:t xml:space="preserve">Exit </w:t>
-            </w:r>
-            <w:proofErr w:type="spellStart"/>
+              <w:t>On success</w:t>
+            </w:r>
+          </w:p>
+        </w:tc>
+        <w:tc>
+          <w:tcPr>
+            <w:tcW w:w="6472" w:type="dxa"/>
+            <w:gridSpan w:val="3"/>
+            <w:shd w:val="clear" w:color="auto" w:fill="D9E1F3"/>
+          </w:tcPr>
+          <w:p>
+            <w:pPr>
+              <w:widowControl/>
+              <w:suppressAutoHyphens/>
+              <w:autoSpaceDE/>
+              <w:autoSpaceDN/>
+              <w:rPr>
+                <w:rFonts w:ascii="Liberation Serif" w:eastAsia="SimSun" w:hAnsi="Liberation Serif" w:cs="Mangal" w:hint="eastAsia"/>
+                <w:kern w:val="2"/>
+                <w:sz w:val="24"/>
+                <w:szCs w:val="24"/>
+                <w:lang w:val="it-IT" w:eastAsia="zh-CN" w:bidi="hi-IN"/>
+              </w:rPr>
+            </w:pPr>
+            <w:r>
+              <w:rPr>
+                <w:rFonts w:ascii="Liberation Serif" w:eastAsia="SimSun" w:hAnsi="Liberation Serif" w:cs="Mangal"/>
+                <w:kern w:val="2"/>
+                <w:sz w:val="24"/>
+                <w:szCs w:val="24"/>
+                <w:lang w:val="it-IT" w:eastAsia="zh-CN" w:bidi="hi-IN"/>
+              </w:rPr>
+              <w:t>Il Sistema riprende il normale funzionamento</w:t>
+            </w:r>
+          </w:p>
+        </w:tc>
+      </w:tr>
+      <w:tr>
+        <w:trPr>
+          <w:trHeight w:val="808"/>
+        </w:trPr>
+        <w:tc>
+          <w:tcPr>
+            <w:tcW w:w="2547" w:type="dxa"/>
+            <w:gridSpan w:val="2"/>
+            <w:shd w:val="clear" w:color="auto" w:fill="4471C4"/>
+          </w:tcPr>
+          <w:p>
+            <w:pPr>
+              <w:widowControl/>
+              <w:suppressAutoHyphens/>
+              <w:autoSpaceDE/>
+              <w:autoSpaceDN/>
+              <w:rPr>
+                <w:rFonts w:ascii="Liberation Serif" w:eastAsia="SimSun" w:hAnsi="Liberation Serif" w:cs="Mangal" w:hint="eastAsia"/>
+                <w:color w:val="FFFFFF" w:themeColor="background1"/>
+                <w:kern w:val="2"/>
+                <w:sz w:val="24"/>
+                <w:szCs w:val="24"/>
+                <w:lang w:val="it-IT" w:eastAsia="zh-CN" w:bidi="hi-IN"/>
+              </w:rPr>
+            </w:pPr>
             <w:r>
               <w:rPr>
                 <w:rFonts w:ascii="Liberation Serif" w:eastAsia="SimSun" w:hAnsi="Liberation Serif" w:cs="Mangal"/>
@@ -22108,9 +20986,8 @@
                 <w:szCs w:val="24"/>
                 <w:lang w:val="it-IT" w:eastAsia="zh-CN" w:bidi="hi-IN"/>
               </w:rPr>
-              <w:t>condition</w:t>
-            </w:r>
-            <w:proofErr w:type="spellEnd"/>
+              <w:t>Exit condition</w:t>
+            </w:r>
           </w:p>
           <w:p>
             <w:pPr>
@@ -22120,7 +20997,6 @@
               <w:autoSpaceDN/>
               <w:rPr>
                 <w:rFonts w:ascii="Liberation Serif" w:eastAsia="SimSun" w:hAnsi="Liberation Serif" w:cs="Mangal" w:hint="eastAsia"/>
-                <w:color w:val="FFFFFF" w:themeColor="background1"/>
                 <w:kern w:val="2"/>
                 <w:sz w:val="24"/>
                 <w:szCs w:val="24"/>
@@ -22136,7 +21012,7 @@
                 <w:szCs w:val="24"/>
                 <w:lang w:val="it-IT" w:eastAsia="zh-CN" w:bidi="hi-IN"/>
               </w:rPr>
-              <w:t>On success</w:t>
+              <w:t>On failure</w:t>
             </w:r>
           </w:p>
         </w:tc>
@@ -22168,19 +21044,19 @@
                 <w:szCs w:val="24"/>
                 <w:lang w:val="it-IT" w:eastAsia="zh-CN" w:bidi="hi-IN"/>
               </w:rPr>
-              <w:t>Il Sistema riprende il normale funzionamento</w:t>
+              <w:t>Il Sistema non riprende il normale funzionamento</w:t>
             </w:r>
           </w:p>
         </w:tc>
       </w:tr>
       <w:tr>
         <w:trPr>
-          <w:trHeight w:val="808"/>
+          <w:trHeight w:val="405"/>
         </w:trPr>
         <w:tc>
           <w:tcPr>
-            <w:tcW w:w="2547" w:type="dxa"/>
-            <w:gridSpan w:val="2"/>
+            <w:tcW w:w="9019" w:type="dxa"/>
+            <w:gridSpan w:val="5"/>
             <w:shd w:val="clear" w:color="auto" w:fill="4471C4"/>
           </w:tcPr>
           <w:p>
@@ -22189,9 +21065,9 @@
               <w:suppressAutoHyphens/>
               <w:autoSpaceDE/>
               <w:autoSpaceDN/>
+              <w:jc w:val="center"/>
               <w:rPr>
                 <w:rFonts w:ascii="Liberation Serif" w:eastAsia="SimSun" w:hAnsi="Liberation Serif" w:cs="Mangal" w:hint="eastAsia"/>
-                <w:color w:val="FFFFFF" w:themeColor="background1"/>
                 <w:kern w:val="2"/>
                 <w:sz w:val="24"/>
                 <w:szCs w:val="24"/>
@@ -22207,22 +21083,20 @@
                 <w:szCs w:val="24"/>
                 <w:lang w:val="it-IT" w:eastAsia="zh-CN" w:bidi="hi-IN"/>
               </w:rPr>
-              <w:t xml:space="preserve">Exit </w:t>
-            </w:r>
-            <w:proofErr w:type="spellStart"/>
-            <w:r>
-              <w:rPr>
-                <w:rFonts w:ascii="Liberation Serif" w:eastAsia="SimSun" w:hAnsi="Liberation Serif" w:cs="Mangal"/>
-                <w:color w:val="FFFFFF" w:themeColor="background1"/>
-                <w:kern w:val="2"/>
-                <w:sz w:val="24"/>
-                <w:szCs w:val="24"/>
-                <w:lang w:val="it-IT" w:eastAsia="zh-CN" w:bidi="hi-IN"/>
-              </w:rPr>
-              <w:t>condition</w:t>
-            </w:r>
-            <w:proofErr w:type="spellEnd"/>
-          </w:p>
+              <w:t>Flusso di eventi principale</w:t>
+            </w:r>
+          </w:p>
+        </w:tc>
+      </w:tr>
+      <w:tr>
+        <w:trPr>
+          <w:trHeight w:val="810"/>
+        </w:trPr>
+        <w:tc>
+          <w:tcPr>
+            <w:tcW w:w="703" w:type="dxa"/>
+            <w:shd w:val="clear" w:color="auto" w:fill="D9E1F3"/>
+          </w:tcPr>
           <w:p>
             <w:pPr>
               <w:widowControl/>
@@ -22240,33 +21114,18 @@
             <w:r>
               <w:rPr>
                 <w:rFonts w:ascii="Liberation Serif" w:eastAsia="SimSun" w:hAnsi="Liberation Serif" w:cs="Mangal"/>
-                <w:color w:val="FFFFFF" w:themeColor="background1"/>
                 <w:kern w:val="2"/>
                 <w:sz w:val="24"/>
                 <w:szCs w:val="24"/>
                 <w:lang w:val="it-IT" w:eastAsia="zh-CN" w:bidi="hi-IN"/>
               </w:rPr>
-              <w:t xml:space="preserve">On </w:t>
-            </w:r>
-            <w:proofErr w:type="spellStart"/>
-            <w:r>
-              <w:rPr>
-                <w:rFonts w:ascii="Liberation Serif" w:eastAsia="SimSun" w:hAnsi="Liberation Serif" w:cs="Mangal"/>
-                <w:color w:val="FFFFFF" w:themeColor="background1"/>
-                <w:kern w:val="2"/>
-                <w:sz w:val="24"/>
-                <w:szCs w:val="24"/>
-                <w:lang w:val="it-IT" w:eastAsia="zh-CN" w:bidi="hi-IN"/>
-              </w:rPr>
-              <w:t>failure</w:t>
-            </w:r>
-            <w:proofErr w:type="spellEnd"/>
-          </w:p>
-        </w:tc>
-        <w:tc>
-          <w:tcPr>
-            <w:tcW w:w="6472" w:type="dxa"/>
-            <w:gridSpan w:val="3"/>
+              <w:t>1</w:t>
+            </w:r>
+          </w:p>
+        </w:tc>
+        <w:tc>
+          <w:tcPr>
+            <w:tcW w:w="1844" w:type="dxa"/>
             <w:shd w:val="clear" w:color="auto" w:fill="D9E1F3"/>
           </w:tcPr>
           <w:p>
@@ -22285,13 +21144,154 @@
             </w:pPr>
             <w:r>
               <w:rPr>
+                <w:rFonts w:ascii="Liberation Serif" w:eastAsia="SimSun" w:hAnsi="Liberation Serif" w:cs="Mangal" w:hint="eastAsia"/>
+                <w:kern w:val="2"/>
+                <w:sz w:val="24"/>
+                <w:szCs w:val="24"/>
+                <w:lang w:val="it-IT" w:eastAsia="zh-CN" w:bidi="hi-IN"/>
+              </w:rPr>
+              <w:t>Amministratore, Ospite, Utente Registrato, Scolaresca</w:t>
+            </w:r>
+          </w:p>
+        </w:tc>
+        <w:tc>
+          <w:tcPr>
+            <w:tcW w:w="6472" w:type="dxa"/>
+            <w:gridSpan w:val="3"/>
+            <w:shd w:val="clear" w:color="auto" w:fill="D9E1F3"/>
+          </w:tcPr>
+          <w:p>
+            <w:pPr>
+              <w:widowControl/>
+              <w:suppressAutoHyphens/>
+              <w:autoSpaceDE/>
+              <w:autoSpaceDN/>
+              <w:rPr>
+                <w:rFonts w:ascii="Liberation Serif" w:eastAsia="SimSun" w:hAnsi="Liberation Serif" w:cs="Mangal" w:hint="eastAsia"/>
+                <w:kern w:val="2"/>
+                <w:sz w:val="24"/>
+                <w:szCs w:val="24"/>
+                <w:lang w:val="it-IT" w:eastAsia="zh-CN" w:bidi="hi-IN"/>
+              </w:rPr>
+            </w:pPr>
+            <w:r>
+              <w:rPr>
                 <w:rFonts w:ascii="Liberation Serif" w:eastAsia="SimSun" w:hAnsi="Liberation Serif" w:cs="Mangal"/>
                 <w:kern w:val="2"/>
                 <w:sz w:val="24"/>
                 <w:szCs w:val="24"/>
                 <w:lang w:val="it-IT" w:eastAsia="zh-CN" w:bidi="hi-IN"/>
               </w:rPr>
-              <w:t>Il Sistema non riprende il normale funzionamento</w:t>
+              <w:t xml:space="preserve">Si vuole avviare il sistema SalernArte , si utilizza l’apposita interfaccia per la gestione del server per avviarlo. </w:t>
+            </w:r>
+          </w:p>
+        </w:tc>
+      </w:tr>
+      <w:tr>
+        <w:trPr>
+          <w:trHeight w:val="808"/>
+        </w:trPr>
+        <w:tc>
+          <w:tcPr>
+            <w:tcW w:w="703" w:type="dxa"/>
+            <w:shd w:val="clear" w:color="auto" w:fill="D9E1F3"/>
+          </w:tcPr>
+          <w:p>
+            <w:pPr>
+              <w:widowControl/>
+              <w:suppressAutoHyphens/>
+              <w:autoSpaceDE/>
+              <w:autoSpaceDN/>
+              <w:rPr>
+                <w:rFonts w:ascii="Liberation Serif" w:eastAsia="SimSun" w:hAnsi="Liberation Serif" w:cs="Mangal" w:hint="eastAsia"/>
+                <w:kern w:val="2"/>
+                <w:sz w:val="24"/>
+                <w:szCs w:val="24"/>
+                <w:lang w:val="it-IT" w:eastAsia="zh-CN" w:bidi="hi-IN"/>
+              </w:rPr>
+            </w:pPr>
+            <w:r>
+              <w:rPr>
+                <w:rFonts w:ascii="Liberation Serif" w:eastAsia="SimSun" w:hAnsi="Liberation Serif" w:cs="Mangal"/>
+                <w:kern w:val="2"/>
+                <w:sz w:val="24"/>
+                <w:szCs w:val="24"/>
+                <w:lang w:val="it-IT" w:eastAsia="zh-CN" w:bidi="hi-IN"/>
+              </w:rPr>
+              <w:t>2</w:t>
+            </w:r>
+          </w:p>
+        </w:tc>
+        <w:tc>
+          <w:tcPr>
+            <w:tcW w:w="1844" w:type="dxa"/>
+            <w:shd w:val="clear" w:color="auto" w:fill="D9E1F3"/>
+          </w:tcPr>
+          <w:p>
+            <w:pPr>
+              <w:widowControl/>
+              <w:suppressAutoHyphens/>
+              <w:autoSpaceDE/>
+              <w:autoSpaceDN/>
+              <w:rPr>
+                <w:rFonts w:ascii="Liberation Serif" w:eastAsia="SimSun" w:hAnsi="Liberation Serif" w:cs="Mangal" w:hint="eastAsia"/>
+                <w:kern w:val="2"/>
+                <w:sz w:val="24"/>
+                <w:szCs w:val="24"/>
+                <w:lang w:val="it-IT" w:eastAsia="zh-CN" w:bidi="hi-IN"/>
+              </w:rPr>
+            </w:pPr>
+            <w:r>
+              <w:rPr>
+                <w:rFonts w:ascii="Liberation Serif" w:eastAsia="SimSun" w:hAnsi="Liberation Serif" w:cs="Mangal"/>
+                <w:kern w:val="2"/>
+                <w:sz w:val="24"/>
+                <w:szCs w:val="24"/>
+                <w:lang w:val="it-IT" w:eastAsia="zh-CN" w:bidi="hi-IN"/>
+              </w:rPr>
+              <w:t>Sistema</w:t>
+            </w:r>
+          </w:p>
+        </w:tc>
+        <w:tc>
+          <w:tcPr>
+            <w:tcW w:w="6472" w:type="dxa"/>
+            <w:gridSpan w:val="3"/>
+            <w:shd w:val="clear" w:color="auto" w:fill="D9E1F3"/>
+          </w:tcPr>
+          <w:p>
+            <w:pPr>
+              <w:widowControl/>
+              <w:suppressAutoHyphens/>
+              <w:autoSpaceDE/>
+              <w:autoSpaceDN/>
+              <w:rPr>
+                <w:rFonts w:ascii="Liberation Serif" w:eastAsia="SimSun" w:hAnsi="Liberation Serif" w:cs="Mangal" w:hint="eastAsia"/>
+                <w:kern w:val="2"/>
+                <w:sz w:val="24"/>
+                <w:szCs w:val="24"/>
+                <w:lang w:val="it-IT" w:eastAsia="zh-CN" w:bidi="hi-IN"/>
+              </w:rPr>
+            </w:pPr>
+            <w:r>
+              <w:rPr>
+                <w:rFonts w:ascii="Liberation Serif" w:eastAsia="SimSun" w:hAnsi="Liberation Serif" w:cs="Mangal"/>
+                <w:kern w:val="2"/>
+                <w:sz w:val="24"/>
+                <w:szCs w:val="24"/>
+                <w:lang w:val="it-IT" w:eastAsia="zh-CN" w:bidi="hi-IN"/>
+              </w:rPr>
+              <w:t>Il server carica i vari servizi</w:t>
+            </w:r>
+            <w:r>
+              <w:rPr>
+                <w:rFonts w:ascii="Liberation Serif" w:eastAsia="SimSun" w:hAnsi="Liberation Serif" w:cs="Mangal"/>
+                <w:kern w:val="2"/>
+                <w:sz w:val="24"/>
+                <w:szCs w:val="24"/>
+                <w:lang w:val="it-IT" w:eastAsia="zh-CN" w:bidi="hi-IN"/>
+              </w:rPr>
+              <w:t xml:space="preserve"> offerti dal sistema SalernArte</w:t>
             </w:r>
           </w:p>
         </w:tc>
@@ -22302,9 +21302,8 @@
         </w:trPr>
         <w:tc>
           <w:tcPr>
-            <w:tcW w:w="9019" w:type="dxa"/>
-            <w:gridSpan w:val="5"/>
-            <w:shd w:val="clear" w:color="auto" w:fill="4471C4"/>
+            <w:tcW w:w="703" w:type="dxa"/>
+            <w:shd w:val="clear" w:color="auto" w:fill="D9E1F3"/>
           </w:tcPr>
           <w:p>
             <w:pPr>
@@ -22312,7 +21311,6 @@
               <w:suppressAutoHyphens/>
               <w:autoSpaceDE/>
               <w:autoSpaceDN/>
-              <w:jc w:val="center"/>
               <w:rPr>
                 <w:rFonts w:ascii="Liberation Serif" w:eastAsia="SimSun" w:hAnsi="Liberation Serif" w:cs="Mangal" w:hint="eastAsia"/>
                 <w:kern w:val="2"/>
@@ -22324,24 +21322,18 @@
             <w:r>
               <w:rPr>
                 <w:rFonts w:ascii="Liberation Serif" w:eastAsia="SimSun" w:hAnsi="Liberation Serif" w:cs="Mangal"/>
-                <w:color w:val="FFFFFF" w:themeColor="background1"/>
                 <w:kern w:val="2"/>
                 <w:sz w:val="24"/>
                 <w:szCs w:val="24"/>
                 <w:lang w:val="it-IT" w:eastAsia="zh-CN" w:bidi="hi-IN"/>
               </w:rPr>
-              <w:t>Flusso di eventi principale</w:t>
-            </w:r>
-          </w:p>
-        </w:tc>
-      </w:tr>
-      <w:tr>
-        <w:trPr>
-          <w:trHeight w:val="810"/>
-        </w:trPr>
-        <w:tc>
-          <w:tcPr>
-            <w:tcW w:w="703" w:type="dxa"/>
+              <w:t>3</w:t>
+            </w:r>
+          </w:p>
+        </w:tc>
+        <w:tc>
+          <w:tcPr>
+            <w:tcW w:w="1844" w:type="dxa"/>
             <w:shd w:val="clear" w:color="auto" w:fill="D9E1F3"/>
           </w:tcPr>
           <w:p>
@@ -22360,340 +21352,45 @@
             </w:pPr>
             <w:r>
               <w:rPr>
+                <w:rFonts w:ascii="Liberation Serif" w:eastAsia="SimSun" w:hAnsi="Liberation Serif" w:cs="Mangal" w:hint="eastAsia"/>
+                <w:kern w:val="2"/>
+                <w:sz w:val="24"/>
+                <w:szCs w:val="24"/>
+                <w:lang w:val="it-IT" w:eastAsia="zh-CN" w:bidi="hi-IN"/>
+              </w:rPr>
+              <w:t>Amministratore, Ospite, Utente Registrato, Scolaresca</w:t>
+            </w:r>
+          </w:p>
+        </w:tc>
+        <w:tc>
+          <w:tcPr>
+            <w:tcW w:w="6472" w:type="dxa"/>
+            <w:gridSpan w:val="3"/>
+            <w:shd w:val="clear" w:color="auto" w:fill="D9E1F3"/>
+          </w:tcPr>
+          <w:p>
+            <w:pPr>
+              <w:widowControl/>
+              <w:suppressAutoHyphens/>
+              <w:autoSpaceDE/>
+              <w:autoSpaceDN/>
+              <w:rPr>
+                <w:rFonts w:ascii="Liberation Serif" w:eastAsia="SimSun" w:hAnsi="Liberation Serif" w:cs="Mangal" w:hint="eastAsia"/>
+                <w:kern w:val="2"/>
+                <w:sz w:val="24"/>
+                <w:szCs w:val="24"/>
+                <w:lang w:val="it-IT" w:eastAsia="zh-CN" w:bidi="hi-IN"/>
+              </w:rPr>
+            </w:pPr>
+            <w:r>
+              <w:rPr>
                 <w:rFonts w:ascii="Liberation Serif" w:eastAsia="SimSun" w:hAnsi="Liberation Serif" w:cs="Mangal"/>
                 <w:kern w:val="2"/>
                 <w:sz w:val="24"/>
                 <w:szCs w:val="24"/>
                 <w:lang w:val="it-IT" w:eastAsia="zh-CN" w:bidi="hi-IN"/>
               </w:rPr>
-              <w:t>1</w:t>
-            </w:r>
-          </w:p>
-        </w:tc>
-        <w:tc>
-          <w:tcPr>
-            <w:tcW w:w="1844" w:type="dxa"/>
-            <w:shd w:val="clear" w:color="auto" w:fill="D9E1F3"/>
-          </w:tcPr>
-          <w:p>
-            <w:pPr>
-              <w:widowControl/>
-              <w:suppressAutoHyphens/>
-              <w:autoSpaceDE/>
-              <w:autoSpaceDN/>
-              <w:rPr>
-                <w:rFonts w:ascii="Liberation Serif" w:eastAsia="SimSun" w:hAnsi="Liberation Serif" w:cs="Mangal" w:hint="eastAsia"/>
-                <w:kern w:val="2"/>
-                <w:sz w:val="24"/>
-                <w:szCs w:val="24"/>
-                <w:lang w:val="it-IT" w:eastAsia="zh-CN" w:bidi="hi-IN"/>
-              </w:rPr>
-            </w:pPr>
-            <w:r>
-              <w:rPr>
-                <w:rFonts w:ascii="Liberation Serif" w:eastAsia="SimSun" w:hAnsi="Liberation Serif" w:cs="Mangal" w:hint="eastAsia"/>
-                <w:kern w:val="2"/>
-                <w:sz w:val="24"/>
-                <w:szCs w:val="24"/>
-                <w:lang w:val="it-IT" w:eastAsia="zh-CN" w:bidi="hi-IN"/>
-              </w:rPr>
-              <w:t>Amministratore, Ospite, Utente Registrato, Scolaresca</w:t>
-            </w:r>
-          </w:p>
-        </w:tc>
-        <w:tc>
-          <w:tcPr>
-            <w:tcW w:w="6472" w:type="dxa"/>
-            <w:gridSpan w:val="3"/>
-            <w:shd w:val="clear" w:color="auto" w:fill="D9E1F3"/>
-          </w:tcPr>
-          <w:p>
-            <w:pPr>
-              <w:widowControl/>
-              <w:suppressAutoHyphens/>
-              <w:autoSpaceDE/>
-              <w:autoSpaceDN/>
-              <w:rPr>
-                <w:rFonts w:ascii="Liberation Serif" w:eastAsia="SimSun" w:hAnsi="Liberation Serif" w:cs="Mangal" w:hint="eastAsia"/>
-                <w:kern w:val="2"/>
-                <w:sz w:val="24"/>
-                <w:szCs w:val="24"/>
-                <w:lang w:val="it-IT" w:eastAsia="zh-CN" w:bidi="hi-IN"/>
-              </w:rPr>
-            </w:pPr>
-            <w:r>
-              <w:rPr>
-                <w:rFonts w:ascii="Liberation Serif" w:eastAsia="SimSun" w:hAnsi="Liberation Serif" w:cs="Mangal"/>
-                <w:kern w:val="2"/>
-                <w:sz w:val="24"/>
-                <w:szCs w:val="24"/>
-                <w:lang w:val="it-IT" w:eastAsia="zh-CN" w:bidi="hi-IN"/>
-              </w:rPr>
-              <w:t xml:space="preserve">Si vuole avviare il sistema </w:t>
-            </w:r>
-            <w:proofErr w:type="spellStart"/>
-            <w:r>
-              <w:rPr>
-                <w:rFonts w:ascii="Liberation Serif" w:eastAsia="SimSun" w:hAnsi="Liberation Serif" w:cs="Mangal"/>
-                <w:kern w:val="2"/>
-                <w:sz w:val="24"/>
-                <w:szCs w:val="24"/>
-                <w:lang w:val="it-IT" w:eastAsia="zh-CN" w:bidi="hi-IN"/>
-              </w:rPr>
-              <w:t>SalernArte</w:t>
-            </w:r>
-            <w:proofErr w:type="spellEnd"/>
-            <w:r>
-              <w:rPr>
-                <w:rFonts w:ascii="Liberation Serif" w:eastAsia="SimSun" w:hAnsi="Liberation Serif" w:cs="Mangal"/>
-                <w:kern w:val="2"/>
-                <w:sz w:val="24"/>
-                <w:szCs w:val="24"/>
-                <w:lang w:val="it-IT" w:eastAsia="zh-CN" w:bidi="hi-IN"/>
-              </w:rPr>
-              <w:t xml:space="preserve"> , si utilizza l’apposita interfaccia per la gestione del server per avviarlo. </w:t>
-            </w:r>
-          </w:p>
-        </w:tc>
-      </w:tr>
-      <w:tr>
-        <w:trPr>
-          <w:trHeight w:val="808"/>
-        </w:trPr>
-        <w:tc>
-          <w:tcPr>
-            <w:tcW w:w="703" w:type="dxa"/>
-            <w:shd w:val="clear" w:color="auto" w:fill="D9E1F3"/>
-          </w:tcPr>
-          <w:p>
-            <w:pPr>
-              <w:widowControl/>
-              <w:suppressAutoHyphens/>
-              <w:autoSpaceDE/>
-              <w:autoSpaceDN/>
-              <w:rPr>
-                <w:rFonts w:ascii="Liberation Serif" w:eastAsia="SimSun" w:hAnsi="Liberation Serif" w:cs="Mangal" w:hint="eastAsia"/>
-                <w:kern w:val="2"/>
-                <w:sz w:val="24"/>
-                <w:szCs w:val="24"/>
-                <w:lang w:val="it-IT" w:eastAsia="zh-CN" w:bidi="hi-IN"/>
-              </w:rPr>
-            </w:pPr>
-            <w:r>
-              <w:rPr>
-                <w:rFonts w:ascii="Liberation Serif" w:eastAsia="SimSun" w:hAnsi="Liberation Serif" w:cs="Mangal"/>
-                <w:kern w:val="2"/>
-                <w:sz w:val="24"/>
-                <w:szCs w:val="24"/>
-                <w:lang w:val="it-IT" w:eastAsia="zh-CN" w:bidi="hi-IN"/>
-              </w:rPr>
-              <w:t>2</w:t>
-            </w:r>
-          </w:p>
-        </w:tc>
-        <w:tc>
-          <w:tcPr>
-            <w:tcW w:w="1844" w:type="dxa"/>
-            <w:shd w:val="clear" w:color="auto" w:fill="D9E1F3"/>
-          </w:tcPr>
-          <w:p>
-            <w:pPr>
-              <w:widowControl/>
-              <w:suppressAutoHyphens/>
-              <w:autoSpaceDE/>
-              <w:autoSpaceDN/>
-              <w:rPr>
-                <w:rFonts w:ascii="Liberation Serif" w:eastAsia="SimSun" w:hAnsi="Liberation Serif" w:cs="Mangal" w:hint="eastAsia"/>
-                <w:kern w:val="2"/>
-                <w:sz w:val="24"/>
-                <w:szCs w:val="24"/>
-                <w:lang w:val="it-IT" w:eastAsia="zh-CN" w:bidi="hi-IN"/>
-              </w:rPr>
-            </w:pPr>
-            <w:r>
-              <w:rPr>
-                <w:rFonts w:ascii="Liberation Serif" w:eastAsia="SimSun" w:hAnsi="Liberation Serif" w:cs="Mangal"/>
-                <w:kern w:val="2"/>
-                <w:sz w:val="24"/>
-                <w:szCs w:val="24"/>
-                <w:lang w:val="it-IT" w:eastAsia="zh-CN" w:bidi="hi-IN"/>
-              </w:rPr>
-              <w:t>Sistema</w:t>
-            </w:r>
-          </w:p>
-        </w:tc>
-        <w:tc>
-          <w:tcPr>
-            <w:tcW w:w="6472" w:type="dxa"/>
-            <w:gridSpan w:val="3"/>
-            <w:shd w:val="clear" w:color="auto" w:fill="D9E1F3"/>
-          </w:tcPr>
-          <w:p>
-            <w:pPr>
-              <w:widowControl/>
-              <w:suppressAutoHyphens/>
-              <w:autoSpaceDE/>
-              <w:autoSpaceDN/>
-              <w:rPr>
-                <w:rFonts w:ascii="Liberation Serif" w:eastAsia="SimSun" w:hAnsi="Liberation Serif" w:cs="Mangal" w:hint="eastAsia"/>
-                <w:kern w:val="2"/>
-                <w:sz w:val="24"/>
-                <w:szCs w:val="24"/>
-                <w:lang w:val="it-IT" w:eastAsia="zh-CN" w:bidi="hi-IN"/>
-              </w:rPr>
-            </w:pPr>
-            <w:r>
-              <w:rPr>
-                <w:rFonts w:ascii="Liberation Serif" w:eastAsia="SimSun" w:hAnsi="Liberation Serif" w:cs="Mangal"/>
-                <w:kern w:val="2"/>
-                <w:sz w:val="24"/>
-                <w:szCs w:val="24"/>
-                <w:lang w:val="it-IT" w:eastAsia="zh-CN" w:bidi="hi-IN"/>
-              </w:rPr>
-              <w:t>Il server carica i vari servizi</w:t>
-            </w:r>
-            <w:r>
-              <w:rPr>
-                <w:rFonts w:ascii="Liberation Serif" w:eastAsia="SimSun" w:hAnsi="Liberation Serif" w:cs="Mangal"/>
-                <w:kern w:val="2"/>
-                <w:sz w:val="24"/>
-                <w:szCs w:val="24"/>
-                <w:lang w:val="it-IT" w:eastAsia="zh-CN" w:bidi="hi-IN"/>
-              </w:rPr>
-              <w:t xml:space="preserve"> offerti dal sistema </w:t>
-            </w:r>
-            <w:proofErr w:type="spellStart"/>
-            <w:r>
-              <w:rPr>
-                <w:rFonts w:ascii="Liberation Serif" w:eastAsia="SimSun" w:hAnsi="Liberation Serif" w:cs="Mangal"/>
-                <w:kern w:val="2"/>
-                <w:sz w:val="24"/>
-                <w:szCs w:val="24"/>
-                <w:lang w:val="it-IT" w:eastAsia="zh-CN" w:bidi="hi-IN"/>
-              </w:rPr>
-              <w:t>SalernArte</w:t>
-            </w:r>
-            <w:proofErr w:type="spellEnd"/>
-          </w:p>
-        </w:tc>
-      </w:tr>
-      <w:tr>
-        <w:trPr>
-          <w:trHeight w:val="405"/>
-        </w:trPr>
-        <w:tc>
-          <w:tcPr>
-            <w:tcW w:w="703" w:type="dxa"/>
-            <w:shd w:val="clear" w:color="auto" w:fill="D9E1F3"/>
-          </w:tcPr>
-          <w:p>
-            <w:pPr>
-              <w:widowControl/>
-              <w:suppressAutoHyphens/>
-              <w:autoSpaceDE/>
-              <w:autoSpaceDN/>
-              <w:rPr>
-                <w:rFonts w:ascii="Liberation Serif" w:eastAsia="SimSun" w:hAnsi="Liberation Serif" w:cs="Mangal" w:hint="eastAsia"/>
-                <w:kern w:val="2"/>
-                <w:sz w:val="24"/>
-                <w:szCs w:val="24"/>
-                <w:lang w:val="it-IT" w:eastAsia="zh-CN" w:bidi="hi-IN"/>
-              </w:rPr>
-            </w:pPr>
-            <w:r>
-              <w:rPr>
-                <w:rFonts w:ascii="Liberation Serif" w:eastAsia="SimSun" w:hAnsi="Liberation Serif" w:cs="Mangal"/>
-                <w:kern w:val="2"/>
-                <w:sz w:val="24"/>
-                <w:szCs w:val="24"/>
-                <w:lang w:val="it-IT" w:eastAsia="zh-CN" w:bidi="hi-IN"/>
-              </w:rPr>
-              <w:t>3</w:t>
-            </w:r>
-          </w:p>
-        </w:tc>
-        <w:tc>
-          <w:tcPr>
-            <w:tcW w:w="1844" w:type="dxa"/>
-            <w:shd w:val="clear" w:color="auto" w:fill="D9E1F3"/>
-          </w:tcPr>
-          <w:p>
-            <w:pPr>
-              <w:widowControl/>
-              <w:suppressAutoHyphens/>
-              <w:autoSpaceDE/>
-              <w:autoSpaceDN/>
-              <w:rPr>
-                <w:rFonts w:ascii="Liberation Serif" w:eastAsia="SimSun" w:hAnsi="Liberation Serif" w:cs="Mangal" w:hint="eastAsia"/>
-                <w:kern w:val="2"/>
-                <w:sz w:val="24"/>
-                <w:szCs w:val="24"/>
-                <w:lang w:val="it-IT" w:eastAsia="zh-CN" w:bidi="hi-IN"/>
-              </w:rPr>
-            </w:pPr>
-            <w:r>
-              <w:rPr>
-                <w:rFonts w:ascii="Liberation Serif" w:eastAsia="SimSun" w:hAnsi="Liberation Serif" w:cs="Mangal" w:hint="eastAsia"/>
-                <w:kern w:val="2"/>
-                <w:sz w:val="24"/>
-                <w:szCs w:val="24"/>
-                <w:lang w:val="it-IT" w:eastAsia="zh-CN" w:bidi="hi-IN"/>
-              </w:rPr>
-              <w:t>Amministratore, Ospite, Utente Registrato, Scolaresca</w:t>
-            </w:r>
-          </w:p>
-        </w:tc>
-        <w:tc>
-          <w:tcPr>
-            <w:tcW w:w="6472" w:type="dxa"/>
-            <w:gridSpan w:val="3"/>
-            <w:shd w:val="clear" w:color="auto" w:fill="D9E1F3"/>
-          </w:tcPr>
-          <w:p>
-            <w:pPr>
-              <w:widowControl/>
-              <w:suppressAutoHyphens/>
-              <w:autoSpaceDE/>
-              <w:autoSpaceDN/>
-              <w:rPr>
-                <w:rFonts w:ascii="Liberation Serif" w:eastAsia="SimSun" w:hAnsi="Liberation Serif" w:cs="Mangal" w:hint="eastAsia"/>
-                <w:kern w:val="2"/>
-                <w:sz w:val="24"/>
-                <w:szCs w:val="24"/>
-                <w:lang w:val="it-IT" w:eastAsia="zh-CN" w:bidi="hi-IN"/>
-              </w:rPr>
-            </w:pPr>
-            <w:r>
-              <w:rPr>
-                <w:rFonts w:ascii="Liberation Serif" w:eastAsia="SimSun" w:hAnsi="Liberation Serif" w:cs="Mangal"/>
-                <w:kern w:val="2"/>
-                <w:sz w:val="24"/>
-                <w:szCs w:val="24"/>
-                <w:lang w:val="it-IT" w:eastAsia="zh-CN" w:bidi="hi-IN"/>
-              </w:rPr>
-              <w:t xml:space="preserve">Il sistema </w:t>
-            </w:r>
-            <w:proofErr w:type="spellStart"/>
-            <w:r>
-              <w:rPr>
-                <w:rFonts w:ascii="Liberation Serif" w:eastAsia="SimSun" w:hAnsi="Liberation Serif" w:cs="Mangal"/>
-                <w:kern w:val="2"/>
-                <w:sz w:val="24"/>
-                <w:szCs w:val="24"/>
-                <w:lang w:val="it-IT" w:eastAsia="zh-CN" w:bidi="hi-IN"/>
-              </w:rPr>
-              <w:t>SalernArte</w:t>
-            </w:r>
-            <w:proofErr w:type="spellEnd"/>
-            <w:r>
-              <w:rPr>
-                <w:rFonts w:ascii="Liberation Serif" w:eastAsia="SimSun" w:hAnsi="Liberation Serif" w:cs="Mangal"/>
-                <w:kern w:val="2"/>
-                <w:sz w:val="24"/>
-                <w:szCs w:val="24"/>
-                <w:lang w:val="it-IT" w:eastAsia="zh-CN" w:bidi="hi-IN"/>
-              </w:rPr>
-              <w:t xml:space="preserve"> diventa disponibile e pronto all’accesso esterno da parte degli utenti.</w:t>
+              <w:t>Il sistema SalernArte diventa disponibile e pronto all’accesso esterno da parte degli utenti.</w:t>
             </w:r>
           </w:p>
         </w:tc>
@@ -23420,7 +22117,6 @@
               </w:rPr>
               <w:t xml:space="preserve"> </w:t>
             </w:r>
-            <w:proofErr w:type="spellStart"/>
             <w:r>
               <w:rPr>
                 <w:rFonts w:ascii="Century Gothic" w:hAnsi="Century Gothic"/>
@@ -23430,7 +22126,6 @@
               </w:rPr>
               <w:t>condition</w:t>
             </w:r>
-            <w:proofErr w:type="spellEnd"/>
           </w:p>
         </w:tc>
         <w:tc>
@@ -23566,7 +22261,6 @@
               </w:rPr>
               <w:t xml:space="preserve"> </w:t>
             </w:r>
-            <w:proofErr w:type="spellStart"/>
             <w:r>
               <w:rPr>
                 <w:rFonts w:ascii="Century Gothic" w:hAnsi="Century Gothic"/>
@@ -23575,7 +22269,6 @@
               </w:rPr>
               <w:t>condition</w:t>
             </w:r>
-            <w:proofErr w:type="spellEnd"/>
           </w:p>
           <w:p>
             <w:pPr>
@@ -23672,7 +22365,6 @@
               </w:rPr>
               <w:t xml:space="preserve"> </w:t>
             </w:r>
-            <w:proofErr w:type="spellStart"/>
             <w:r>
               <w:rPr>
                 <w:rFonts w:ascii="Century Gothic" w:hAnsi="Century Gothic"/>
@@ -23681,7 +22373,6 @@
               </w:rPr>
               <w:t>condition</w:t>
             </w:r>
-            <w:proofErr w:type="spellEnd"/>
           </w:p>
           <w:p>
             <w:pPr>
@@ -23709,7 +22400,6 @@
               </w:rPr>
               <w:t xml:space="preserve"> </w:t>
             </w:r>
-            <w:proofErr w:type="spellStart"/>
             <w:r>
               <w:rPr>
                 <w:rFonts w:ascii="Century Gothic" w:hAnsi="Century Gothic"/>
@@ -23718,7 +22408,6 @@
               </w:rPr>
               <w:t>failure</w:t>
             </w:r>
-            <w:proofErr w:type="spellEnd"/>
           </w:p>
         </w:tc>
         <w:tc>
@@ -24230,21 +22919,12 @@
                 <w:rFonts w:ascii="Century Gothic" w:hAnsi="Century Gothic"/>
               </w:rPr>
             </w:pPr>
-            <w:proofErr w:type="spellStart"/>
             <w:r>
               <w:rPr>
                 <w:rFonts w:ascii="Century Gothic" w:hAnsi="Century Gothic"/>
                 <w:w w:val="95"/>
               </w:rPr>
-              <w:t>Controlola</w:t>
-            </w:r>
-            <w:proofErr w:type="spellEnd"/>
-            <w:r>
-              <w:rPr>
-                <w:rFonts w:ascii="Century Gothic" w:hAnsi="Century Gothic"/>
-                <w:w w:val="95"/>
-              </w:rPr>
-              <w:t xml:space="preserve"> che non ci siano connessioni ancora aperte da o verso l’esterno e, se non ci sono, termina l’esecuzione del sistema</w:t>
+              <w:t>Controlla che non ci siano connessioni ancora aperte da o verso l’esterno e, se non ci sono, termina l’esecuzione del sistema</w:t>
             </w:r>
           </w:p>
         </w:tc>
@@ -24967,15 +23647,13 @@
               </w:rPr>
               <w:t xml:space="preserve">definisce il comportamento del sistema in caso di </w:t>
             </w:r>
-            <w:proofErr w:type="spellStart"/>
             <w:r>
               <w:rPr>
                 <w:rFonts w:ascii="Century Gothic" w:hAnsi="Century Gothic"/>
                 <w:w w:val="95"/>
               </w:rPr>
-              <w:t>falimento</w:t>
-            </w:r>
-            <w:proofErr w:type="spellEnd"/>
+              <w:t>fallimento</w:t>
+            </w:r>
           </w:p>
         </w:tc>
       </w:tr>
@@ -25157,7 +23835,6 @@
               </w:rPr>
               <w:t xml:space="preserve"> </w:t>
             </w:r>
-            <w:proofErr w:type="spellStart"/>
             <w:r>
               <w:rPr>
                 <w:rFonts w:ascii="Century Gothic" w:hAnsi="Century Gothic"/>
@@ -25167,7 +23844,6 @@
               </w:rPr>
               <w:t>condition</w:t>
             </w:r>
-            <w:proofErr w:type="spellEnd"/>
           </w:p>
         </w:tc>
         <w:tc>
@@ -25231,7 +23907,6 @@
               </w:rPr>
               <w:t xml:space="preserve"> </w:t>
             </w:r>
-            <w:proofErr w:type="spellStart"/>
             <w:r>
               <w:rPr>
                 <w:rFonts w:ascii="Century Gothic" w:hAnsi="Century Gothic"/>
@@ -25240,7 +23915,6 @@
               </w:rPr>
               <w:t>condition</w:t>
             </w:r>
-            <w:proofErr w:type="spellEnd"/>
           </w:p>
           <w:p>
             <w:pPr>
@@ -25337,7 +24011,6 @@
               </w:rPr>
               <w:t xml:space="preserve"> </w:t>
             </w:r>
-            <w:proofErr w:type="spellStart"/>
             <w:r>
               <w:rPr>
                 <w:rFonts w:ascii="Century Gothic" w:hAnsi="Century Gothic"/>
@@ -25346,7 +24019,6 @@
               </w:rPr>
               <w:t>condition</w:t>
             </w:r>
-            <w:proofErr w:type="spellEnd"/>
           </w:p>
           <w:p>
             <w:pPr>
@@ -25374,7 +24046,6 @@
               </w:rPr>
               <w:t xml:space="preserve"> </w:t>
             </w:r>
-            <w:proofErr w:type="spellStart"/>
             <w:r>
               <w:rPr>
                 <w:rFonts w:ascii="Century Gothic" w:hAnsi="Century Gothic"/>
@@ -25383,7 +24054,6 @@
               </w:rPr>
               <w:t>failure</w:t>
             </w:r>
-            <w:proofErr w:type="spellEnd"/>
           </w:p>
         </w:tc>
         <w:tc>
@@ -26194,7 +24864,6 @@
               </w:rPr>
               <w:t xml:space="preserve"> </w:t>
             </w:r>
-            <w:proofErr w:type="spellStart"/>
             <w:r>
               <w:rPr>
                 <w:rFonts w:ascii="Century Gothic" w:hAnsi="Century Gothic"/>
@@ -26204,7 +24873,6 @@
               </w:rPr>
               <w:t>condition</w:t>
             </w:r>
-            <w:proofErr w:type="spellEnd"/>
           </w:p>
         </w:tc>
         <w:tc>
@@ -26384,7 +25052,6 @@
               </w:rPr>
               <w:t xml:space="preserve"> </w:t>
             </w:r>
-            <w:proofErr w:type="spellStart"/>
             <w:r>
               <w:rPr>
                 <w:rFonts w:ascii="Century Gothic" w:hAnsi="Century Gothic"/>
@@ -26393,7 +25060,6 @@
               </w:rPr>
               <w:t>condition</w:t>
             </w:r>
-            <w:proofErr w:type="spellEnd"/>
           </w:p>
           <w:p>
             <w:pPr>
@@ -26568,7 +25234,6 @@
               </w:rPr>
               <w:t xml:space="preserve"> </w:t>
             </w:r>
-            <w:proofErr w:type="spellStart"/>
             <w:r>
               <w:rPr>
                 <w:rFonts w:ascii="Century Gothic" w:hAnsi="Century Gothic"/>
@@ -26577,7 +25242,6 @@
               </w:rPr>
               <w:t>condition</w:t>
             </w:r>
-            <w:proofErr w:type="spellEnd"/>
           </w:p>
           <w:p>
             <w:pPr>
@@ -26605,7 +25269,6 @@
               </w:rPr>
               <w:t xml:space="preserve"> </w:t>
             </w:r>
-            <w:proofErr w:type="spellStart"/>
             <w:r>
               <w:rPr>
                 <w:rFonts w:ascii="Century Gothic" w:hAnsi="Century Gothic"/>
@@ -26614,7 +25277,6 @@
               </w:rPr>
               <w:t>failure</w:t>
             </w:r>
-            <w:proofErr w:type="spellEnd"/>
           </w:p>
         </w:tc>
         <w:tc>
@@ -27705,7 +26367,6 @@
           <w:szCs w:val="36"/>
         </w:rPr>
       </w:pPr>
-      <w:proofErr w:type="spellStart"/>
       <w:r>
         <w:rPr>
           <w:rFonts w:hint="eastAsia"/>
@@ -27714,30 +26375,17 @@
           <w:sz w:val="30"/>
           <w:szCs w:val="36"/>
         </w:rPr>
-        <w:t>Sottosistema</w:t>
+        <w:t xml:space="preserve">Sottosistema </w:t>
       </w:r>
-      <w:proofErr w:type="spellEnd"/>
       <w:r>
         <w:rPr>
-          <w:rFonts w:hint="eastAsia"/>
           <w:b/>
           <w:bCs/>
           <w:sz w:val="30"/>
           <w:szCs w:val="36"/>
         </w:rPr>
-        <w:t xml:space="preserve"> </w:t>
-      </w:r>
-      <w:proofErr w:type="spellStart"/>
-      <w:r>
-        <w:rPr>
-          <w:b/>
-          <w:bCs/>
-          <w:sz w:val="30"/>
-          <w:szCs w:val="36"/>
-        </w:rPr>
         <w:t>Registrazione</w:t>
       </w:r>
-      <w:proofErr w:type="spellEnd"/>
     </w:p>
     <w:p>
       <w:pPr>
@@ -28019,7 +26667,6 @@
                 <w:color w:val="auto"/>
               </w:rPr>
             </w:pPr>
-            <w:proofErr w:type="spellStart"/>
             <w:r>
               <w:rPr>
                 <w:rFonts w:ascii="Century Gothic" w:eastAsia="Droid Sans" w:hAnsi="Century Gothic" w:cs="Droid Sans"/>
@@ -28027,7 +26674,6 @@
               </w:rPr>
               <w:t>RegistrazioneService</w:t>
             </w:r>
-            <w:proofErr w:type="spellEnd"/>
           </w:p>
         </w:tc>
       </w:tr>
@@ -28119,7 +26765,6 @@
           <w:szCs w:val="36"/>
         </w:rPr>
       </w:pPr>
-      <w:proofErr w:type="spellStart"/>
       <w:r>
         <w:rPr>
           <w:b/>
@@ -28128,29 +26773,8 @@
           <w:szCs w:val="36"/>
         </w:rPr>
         <w:lastRenderedPageBreak/>
-        <w:t>Sottosistema</w:t>
+        <w:t>Sottosistema Autenticazione</w:t>
       </w:r>
-      <w:proofErr w:type="spellEnd"/>
-      <w:r>
-        <w:rPr>
-          <w:b/>
-          <w:bCs/>
-          <w:sz w:val="30"/>
-          <w:szCs w:val="36"/>
-        </w:rPr>
-        <w:t xml:space="preserve"> </w:t>
-      </w:r>
-      <w:proofErr w:type="spellStart"/>
-      <w:r>
-        <w:rPr>
-          <w:b/>
-          <w:bCs/>
-          <w:sz w:val="30"/>
-          <w:szCs w:val="36"/>
-        </w:rPr>
-        <w:t>Autenticazione</w:t>
-      </w:r>
-      <w:proofErr w:type="spellEnd"/>
     </w:p>
     <w:p>
       <w:pPr>
@@ -28432,7 +27056,6 @@
                 <w:color w:val="auto"/>
               </w:rPr>
             </w:pPr>
-            <w:proofErr w:type="spellStart"/>
             <w:r>
               <w:rPr>
                 <w:rFonts w:ascii="Century Gothic" w:eastAsia="Droid Sans" w:hAnsi="Century Gothic" w:cs="Droid Sans"/>
@@ -28440,7 +27063,6 @@
               </w:rPr>
               <w:t>AutenticazioneService</w:t>
             </w:r>
-            <w:proofErr w:type="spellEnd"/>
           </w:p>
         </w:tc>
       </w:tr>
@@ -28526,7 +27148,6 @@
                 <w:color w:val="auto"/>
               </w:rPr>
             </w:pPr>
-            <w:proofErr w:type="spellStart"/>
             <w:r>
               <w:rPr>
                 <w:rFonts w:ascii="Century Gothic" w:eastAsia="Droid Sans" w:hAnsi="Century Gothic" w:cs="Droid Sans" w:hint="eastAsia"/>
@@ -28534,7 +27155,6 @@
               </w:rPr>
               <w:t>AutenticazioneService</w:t>
             </w:r>
-            <w:proofErr w:type="spellEnd"/>
           </w:p>
         </w:tc>
       </w:tr>
@@ -28633,7 +27253,6 @@
                 <w:color w:val="auto"/>
               </w:rPr>
             </w:pPr>
-            <w:proofErr w:type="spellStart"/>
             <w:r>
               <w:rPr>
                 <w:rFonts w:ascii="Century Gothic" w:eastAsia="Droid Sans" w:hAnsi="Century Gothic" w:cs="Droid Sans" w:hint="eastAsia"/>
@@ -28641,7 +27260,6 @@
               </w:rPr>
               <w:t>AutenticazioneService</w:t>
             </w:r>
-            <w:proofErr w:type="spellEnd"/>
           </w:p>
         </w:tc>
       </w:tr>
@@ -28673,17 +27291,8 @@
                 <w:rFonts w:ascii="Century Gothic" w:eastAsia="Droid Sans" w:hAnsi="Century Gothic" w:cs="Droid Sans"/>
                 <w:color w:val="auto"/>
               </w:rPr>
-              <w:t xml:space="preserve">Visualizzazione </w:t>
-            </w:r>
-            <w:proofErr w:type="spellStart"/>
-            <w:r>
-              <w:rPr>
-                <w:rFonts w:ascii="Century Gothic" w:eastAsia="Droid Sans" w:hAnsi="Century Gothic" w:cs="Droid Sans"/>
-                <w:color w:val="auto"/>
-              </w:rPr>
-              <w:t>HomePage</w:t>
-            </w:r>
-            <w:proofErr w:type="spellEnd"/>
+              <w:t>Visualizzazione HomePage</w:t>
+            </w:r>
           </w:p>
         </w:tc>
         <w:tc>
@@ -28708,17 +27317,8 @@
                 <w:rFonts w:ascii="Century Gothic" w:eastAsia="Droid Sans" w:hAnsi="Century Gothic" w:cs="Droid Sans"/>
                 <w:color w:val="auto"/>
               </w:rPr>
-              <w:t xml:space="preserve">Questa funzionalità permette di visualizzare la pagina principale di </w:t>
-            </w:r>
-            <w:proofErr w:type="spellStart"/>
-            <w:r>
-              <w:rPr>
-                <w:rFonts w:ascii="Century Gothic" w:eastAsia="Droid Sans" w:hAnsi="Century Gothic" w:cs="Droid Sans"/>
-                <w:color w:val="auto"/>
-              </w:rPr>
-              <w:t>SalerArte</w:t>
-            </w:r>
-            <w:proofErr w:type="spellEnd"/>
+              <w:t>Questa funzionalità permette di visualizzare la pagina principale di SalerArte</w:t>
+            </w:r>
           </w:p>
         </w:tc>
         <w:tc>
@@ -28738,7 +27338,6 @@
                 <w:color w:val="auto"/>
               </w:rPr>
             </w:pPr>
-            <w:proofErr w:type="spellStart"/>
             <w:r>
               <w:rPr>
                 <w:rFonts w:ascii="Century Gothic" w:eastAsia="Droid Sans" w:hAnsi="Century Gothic" w:cs="Droid Sans" w:hint="eastAsia"/>
@@ -28746,7 +27345,6 @@
               </w:rPr>
               <w:t>AutenticazioneService</w:t>
             </w:r>
-            <w:proofErr w:type="spellEnd"/>
           </w:p>
         </w:tc>
       </w:tr>
@@ -28775,7 +27373,6 @@
           <w:szCs w:val="32"/>
         </w:rPr>
       </w:pPr>
-      <w:proofErr w:type="spellStart"/>
       <w:r>
         <w:rPr>
           <w:b/>
@@ -28783,49 +27380,8 @@
           <w:sz w:val="28"/>
           <w:szCs w:val="32"/>
         </w:rPr>
-        <w:t>Sottosistema</w:t>
+        <w:t>Sottosistema Gestione Eventi</w:t>
       </w:r>
-      <w:proofErr w:type="spellEnd"/>
-      <w:r>
-        <w:rPr>
-          <w:b/>
-          <w:bCs/>
-          <w:sz w:val="28"/>
-          <w:szCs w:val="32"/>
-        </w:rPr>
-        <w:t xml:space="preserve"> </w:t>
-      </w:r>
-      <w:proofErr w:type="spellStart"/>
-      <w:r>
-        <w:rPr>
-          <w:b/>
-          <w:bCs/>
-          <w:sz w:val="28"/>
-          <w:szCs w:val="32"/>
-        </w:rPr>
-        <w:t>Gestione</w:t>
-      </w:r>
-      <w:proofErr w:type="spellEnd"/>
-      <w:r>
-        <w:rPr>
-          <w:b/>
-          <w:bCs/>
-          <w:sz w:val="28"/>
-          <w:szCs w:val="32"/>
-        </w:rPr>
-        <w:t xml:space="preserve"> </w:t>
-      </w:r>
-      <w:proofErr w:type="spellStart"/>
-      <w:r>
-        <w:rPr>
-          <w:b/>
-          <w:bCs/>
-          <w:sz w:val="28"/>
-          <w:szCs w:val="32"/>
-        </w:rPr>
-        <w:t>Eventi</w:t>
-      </w:r>
-      <w:proofErr w:type="spellEnd"/>
     </w:p>
     <w:p>
       <w:pPr>
@@ -29107,7 +27663,6 @@
                 <w:color w:val="auto"/>
               </w:rPr>
             </w:pPr>
-            <w:proofErr w:type="spellStart"/>
             <w:r>
               <w:rPr>
                 <w:rFonts w:ascii="Century Gothic" w:eastAsia="Droid Sans" w:hAnsi="Century Gothic" w:cs="Droid Sans"/>
@@ -29115,7 +27670,6 @@
               </w:rPr>
               <w:t>GestioneEventiService</w:t>
             </w:r>
-            <w:proofErr w:type="spellEnd"/>
           </w:p>
         </w:tc>
       </w:tr>
@@ -29222,7 +27776,6 @@
                 <w:color w:val="auto"/>
               </w:rPr>
             </w:pPr>
-            <w:proofErr w:type="spellStart"/>
             <w:r>
               <w:rPr>
                 <w:rFonts w:ascii="Century Gothic" w:eastAsia="Droid Sans" w:hAnsi="Century Gothic" w:cs="Droid Sans"/>
@@ -29231,7 +27784,6 @@
               </w:rPr>
               <w:t>GestioneEventiService</w:t>
             </w:r>
-            <w:proofErr w:type="spellEnd"/>
           </w:p>
         </w:tc>
       </w:tr>
@@ -29311,7 +27863,6 @@
                 <w:color w:val="auto"/>
               </w:rPr>
             </w:pPr>
-            <w:proofErr w:type="spellStart"/>
             <w:r>
               <w:rPr>
                 <w:rFonts w:ascii="Century Gothic" w:eastAsia="Droid Sans" w:hAnsi="Century Gothic" w:cs="Droid Sans"/>
@@ -29320,7 +27871,6 @@
               </w:rPr>
               <w:t>GestioneEventiService</w:t>
             </w:r>
-            <w:proofErr w:type="spellEnd"/>
           </w:p>
         </w:tc>
       </w:tr>
@@ -29352,23 +27902,7 @@
                 <w:rFonts w:ascii="Century Gothic" w:eastAsia="Droid Sans" w:hAnsi="Century Gothic" w:cs="Droid Sans"/>
                 <w:color w:val="auto"/>
               </w:rPr>
-              <w:t xml:space="preserve">Visualizza </w:t>
-            </w:r>
-            <w:proofErr w:type="spellStart"/>
-            <w:r>
-              <w:rPr>
-                <w:rFonts w:ascii="Century Gothic" w:eastAsia="Droid Sans" w:hAnsi="Century Gothic" w:cs="Droid Sans"/>
-                <w:color w:val="auto"/>
-              </w:rPr>
-              <w:t>bio</w:t>
-            </w:r>
-            <w:proofErr w:type="spellEnd"/>
-            <w:r>
-              <w:rPr>
-                <w:rFonts w:ascii="Century Gothic" w:eastAsia="Droid Sans" w:hAnsi="Century Gothic" w:cs="Droid Sans"/>
-                <w:color w:val="auto"/>
-              </w:rPr>
-              <w:t xml:space="preserve"> organizzatore</w:t>
+              <w:t>Visualizza bio organizzatore</w:t>
             </w:r>
           </w:p>
         </w:tc>
@@ -29430,7 +27964,6 @@
                 <w:color w:val="auto"/>
               </w:rPr>
             </w:pPr>
-            <w:proofErr w:type="spellStart"/>
             <w:r>
               <w:rPr>
                 <w:rFonts w:ascii="Century Gothic" w:eastAsia="Droid Sans" w:hAnsi="Century Gothic" w:cs="Droid Sans"/>
@@ -29440,7 +27973,6 @@
               <w:lastRenderedPageBreak/>
               <w:t>GestioneEventiService</w:t>
             </w:r>
-            <w:proofErr w:type="spellEnd"/>
           </w:p>
         </w:tc>
       </w:tr>
@@ -29520,7 +28052,6 @@
                 <w:color w:val="auto"/>
               </w:rPr>
             </w:pPr>
-            <w:proofErr w:type="spellStart"/>
             <w:r>
               <w:rPr>
                 <w:rFonts w:ascii="Century Gothic" w:eastAsia="Droid Sans" w:hAnsi="Century Gothic" w:cs="Droid Sans"/>
@@ -29529,7 +28060,6 @@
               </w:rPr>
               <w:t>GestioneEventiService</w:t>
             </w:r>
-            <w:proofErr w:type="spellEnd"/>
           </w:p>
         </w:tc>
       </w:tr>
@@ -29608,7 +28138,6 @@
                 <w:color w:val="auto"/>
               </w:rPr>
             </w:pPr>
-            <w:proofErr w:type="spellStart"/>
             <w:r>
               <w:rPr>
                 <w:rFonts w:ascii="Century Gothic" w:eastAsia="Droid Sans" w:hAnsi="Century Gothic" w:cs="Droid Sans"/>
@@ -29617,7 +28146,6 @@
               </w:rPr>
               <w:t>GestioneEventiService</w:t>
             </w:r>
-            <w:proofErr w:type="spellEnd"/>
           </w:p>
         </w:tc>
       </w:tr>
@@ -29697,7 +28225,6 @@
                 <w:color w:val="auto"/>
               </w:rPr>
             </w:pPr>
-            <w:proofErr w:type="spellStart"/>
             <w:r>
               <w:rPr>
                 <w:rFonts w:ascii="Century Gothic" w:eastAsia="Droid Sans" w:hAnsi="Century Gothic" w:cs="Droid Sans"/>
@@ -29706,7 +28233,6 @@
               </w:rPr>
               <w:t>GestioneEventiService</w:t>
             </w:r>
-            <w:proofErr w:type="spellEnd"/>
           </w:p>
         </w:tc>
       </w:tr>
@@ -29785,7 +28311,6 @@
                 <w:color w:val="auto"/>
               </w:rPr>
             </w:pPr>
-            <w:proofErr w:type="spellStart"/>
             <w:r>
               <w:rPr>
                 <w:rFonts w:ascii="Century Gothic" w:eastAsia="Droid Sans" w:hAnsi="Century Gothic" w:cs="Droid Sans"/>
@@ -29794,7 +28319,6 @@
               </w:rPr>
               <w:t>GestioneEventiService</w:t>
             </w:r>
-            <w:proofErr w:type="spellEnd"/>
           </w:p>
         </w:tc>
       </w:tr>
@@ -29888,7 +28412,6 @@
                 <w:color w:val="auto"/>
               </w:rPr>
             </w:pPr>
-            <w:proofErr w:type="spellStart"/>
             <w:r>
               <w:rPr>
                 <w:rFonts w:ascii="Century Gothic" w:eastAsia="Droid Sans" w:hAnsi="Century Gothic" w:cs="Droid Sans"/>
@@ -29897,7 +28420,6 @@
               </w:rPr>
               <w:t>GestioneEventiService</w:t>
             </w:r>
-            <w:proofErr w:type="spellEnd"/>
           </w:p>
         </w:tc>
       </w:tr>
@@ -29976,7 +28498,6 @@
                 <w:color w:val="auto"/>
               </w:rPr>
             </w:pPr>
-            <w:proofErr w:type="spellStart"/>
             <w:r>
               <w:rPr>
                 <w:rFonts w:ascii="Century Gothic" w:eastAsia="Droid Sans" w:hAnsi="Century Gothic" w:cs="Droid Sans"/>
@@ -29985,7 +28506,6 @@
               </w:rPr>
               <w:t>GestioneEventiService</w:t>
             </w:r>
-            <w:proofErr w:type="spellEnd"/>
           </w:p>
         </w:tc>
       </w:tr>
@@ -30065,7 +28585,6 @@
                 <w:color w:val="auto"/>
               </w:rPr>
             </w:pPr>
-            <w:proofErr w:type="spellStart"/>
             <w:r>
               <w:rPr>
                 <w:rFonts w:ascii="Century Gothic" w:eastAsia="Droid Sans" w:hAnsi="Century Gothic" w:cs="Droid Sans"/>
@@ -30074,7 +28593,6 @@
               </w:rPr>
               <w:t>GestioneEventiService</w:t>
             </w:r>
-            <w:proofErr w:type="spellEnd"/>
           </w:p>
         </w:tc>
       </w:tr>
@@ -30195,7 +28713,6 @@
                 <w:color w:val="auto"/>
               </w:rPr>
             </w:pPr>
-            <w:proofErr w:type="spellStart"/>
             <w:r>
               <w:rPr>
                 <w:rFonts w:ascii="Century Gothic" w:eastAsia="Droid Sans" w:hAnsi="Century Gothic" w:cs="Droid Sans"/>
@@ -30204,7 +28721,6 @@
               </w:rPr>
               <w:t>GestioneEventiService</w:t>
             </w:r>
-            <w:proofErr w:type="spellEnd"/>
           </w:p>
         </w:tc>
       </w:tr>
@@ -30284,7 +28800,6 @@
                 <w:color w:val="auto"/>
               </w:rPr>
             </w:pPr>
-            <w:proofErr w:type="spellStart"/>
             <w:r>
               <w:rPr>
                 <w:rFonts w:ascii="Century Gothic" w:eastAsia="Droid Sans" w:hAnsi="Century Gothic" w:cs="Droid Sans"/>
@@ -30293,7 +28808,6 @@
               </w:rPr>
               <w:t>GestioneEventiService</w:t>
             </w:r>
-            <w:proofErr w:type="spellEnd"/>
           </w:p>
         </w:tc>
       </w:tr>
@@ -30352,7 +28866,6 @@
           <w:szCs w:val="32"/>
         </w:rPr>
       </w:pPr>
-      <w:proofErr w:type="spellStart"/>
       <w:r>
         <w:rPr>
           <w:b/>
@@ -30361,49 +28874,8 @@
           <w:szCs w:val="32"/>
         </w:rPr>
         <w:lastRenderedPageBreak/>
-        <w:t>Sottosistema</w:t>
+        <w:t>Sottosistema Gestione Acquisti</w:t>
       </w:r>
-      <w:proofErr w:type="spellEnd"/>
-      <w:r>
-        <w:rPr>
-          <w:b/>
-          <w:bCs/>
-          <w:sz w:val="28"/>
-          <w:szCs w:val="32"/>
-        </w:rPr>
-        <w:t xml:space="preserve"> </w:t>
-      </w:r>
-      <w:proofErr w:type="spellStart"/>
-      <w:r>
-        <w:rPr>
-          <w:b/>
-          <w:bCs/>
-          <w:sz w:val="28"/>
-          <w:szCs w:val="32"/>
-        </w:rPr>
-        <w:t>Gestione</w:t>
-      </w:r>
-      <w:proofErr w:type="spellEnd"/>
-      <w:r>
-        <w:rPr>
-          <w:b/>
-          <w:bCs/>
-          <w:sz w:val="28"/>
-          <w:szCs w:val="32"/>
-        </w:rPr>
-        <w:t xml:space="preserve"> </w:t>
-      </w:r>
-      <w:proofErr w:type="spellStart"/>
-      <w:r>
-        <w:rPr>
-          <w:b/>
-          <w:bCs/>
-          <w:sz w:val="28"/>
-          <w:szCs w:val="32"/>
-        </w:rPr>
-        <w:t>Acquisti</w:t>
-      </w:r>
-      <w:proofErr w:type="spellEnd"/>
     </w:p>
     <w:p>
       <w:pPr>
@@ -30705,7 +29177,6 @@
                 <w:color w:val="auto"/>
               </w:rPr>
             </w:pPr>
-            <w:proofErr w:type="spellStart"/>
             <w:r>
               <w:rPr>
                 <w:rFonts w:ascii="Century Gothic" w:eastAsia="Droid Sans" w:hAnsi="Century Gothic" w:cs="Droid Sans"/>
@@ -30713,7 +29184,6 @@
               </w:rPr>
               <w:t>GestioneAcquistiService</w:t>
             </w:r>
-            <w:proofErr w:type="spellEnd"/>
           </w:p>
         </w:tc>
       </w:tr>
@@ -30811,7 +29281,6 @@
                 <w:color w:val="auto"/>
               </w:rPr>
             </w:pPr>
-            <w:proofErr w:type="spellStart"/>
             <w:r>
               <w:rPr>
                 <w:rFonts w:ascii="Century Gothic" w:eastAsia="Droid Sans" w:hAnsi="Century Gothic" w:cs="Droid Sans"/>
@@ -30819,7 +29288,6 @@
               </w:rPr>
               <w:t>GestioneAcquistiService</w:t>
             </w:r>
-            <w:proofErr w:type="spellEnd"/>
           </w:p>
         </w:tc>
       </w:tr>
@@ -30899,7 +29367,6 @@
                 <w:color w:val="auto"/>
               </w:rPr>
             </w:pPr>
-            <w:proofErr w:type="spellStart"/>
             <w:r>
               <w:rPr>
                 <w:rFonts w:ascii="Century Gothic" w:eastAsia="Droid Sans" w:hAnsi="Century Gothic" w:cs="Droid Sans"/>
@@ -30907,7 +29374,6 @@
               </w:rPr>
               <w:t>GestioneAcquistiService</w:t>
             </w:r>
-            <w:proofErr w:type="spellEnd"/>
           </w:p>
         </w:tc>
       </w:tr>
@@ -31006,7 +29472,6 @@
                 <w:color w:val="auto"/>
               </w:rPr>
             </w:pPr>
-            <w:proofErr w:type="spellStart"/>
             <w:r>
               <w:rPr>
                 <w:rFonts w:ascii="Century Gothic" w:eastAsia="Droid Sans" w:hAnsi="Century Gothic" w:cs="Droid Sans"/>
@@ -31014,7 +29479,6 @@
               </w:rPr>
               <w:t>GestioneAcquistiService</w:t>
             </w:r>
-            <w:proofErr w:type="spellEnd"/>
           </w:p>
         </w:tc>
       </w:tr>
@@ -31094,7 +29558,6 @@
                 <w:color w:val="auto"/>
               </w:rPr>
             </w:pPr>
-            <w:proofErr w:type="spellStart"/>
             <w:r>
               <w:rPr>
                 <w:rFonts w:ascii="Century Gothic" w:eastAsia="Droid Sans" w:hAnsi="Century Gothic" w:cs="Droid Sans"/>
@@ -31102,7 +29565,6 @@
               </w:rPr>
               <w:t>GestioneAcquistiService</w:t>
             </w:r>
-            <w:proofErr w:type="spellEnd"/>
           </w:p>
         </w:tc>
       </w:tr>
@@ -31181,7 +29643,6 @@
                 <w:color w:val="auto"/>
               </w:rPr>
             </w:pPr>
-            <w:proofErr w:type="spellStart"/>
             <w:r>
               <w:rPr>
                 <w:rFonts w:ascii="Century Gothic" w:eastAsia="Droid Sans" w:hAnsi="Century Gothic" w:cs="Droid Sans"/>
@@ -31189,7 +29650,6 @@
               </w:rPr>
               <w:t>GestioneAcquistiService</w:t>
             </w:r>
-            <w:proofErr w:type="spellEnd"/>
           </w:p>
         </w:tc>
       </w:tr>
@@ -31295,7 +29755,6 @@
                 <w:color w:val="auto"/>
               </w:rPr>
             </w:pPr>
-            <w:proofErr w:type="spellStart"/>
             <w:r>
               <w:rPr>
                 <w:rFonts w:ascii="Century Gothic" w:eastAsia="Droid Sans" w:hAnsi="Century Gothic" w:cs="Droid Sans"/>
@@ -31303,16 +29762,10 @@
               </w:rPr>
               <w:t>GestioneAcquistiService</w:t>
             </w:r>
-            <w:proofErr w:type="spellEnd"/>
           </w:p>
         </w:tc>
       </w:tr>
     </w:tbl>
-    <w:p>
-      <w:pPr>
-        <w:pStyle w:val="GpsTitolo"/>
-      </w:pPr>
-    </w:p>
     <w:p>
       <w:pPr>
         <w:pStyle w:val="GpsTitolo"/>
@@ -31321,11 +29774,9 @@
           <w:numId w:val="5"/>
         </w:numPr>
       </w:pPr>
-      <w:bookmarkStart w:id="28" w:name="_Toc102670824"/>
       <w:r>
         <w:t>Glossario</w:t>
       </w:r>
-      <w:bookmarkEnd w:id="28"/>
     </w:p>
     <w:p>
       <w:pPr>
@@ -31520,9 +29971,71 @@
                 <w:szCs w:val="24"/>
                 <w:lang w:eastAsia="it-IT"/>
               </w:rPr>
-              <w:t>Three-</w:t>
-            </w:r>
-            <w:proofErr w:type="spellStart"/>
+              <w:t>Three-Tier</w:t>
+            </w:r>
+            <w:r>
+              <w:rPr>
+                <w:rFonts w:ascii="Century Gothic" w:eastAsia="Times New Roman" w:hAnsi="Century Gothic"/>
+                <w:color w:val="FFFFFF"/>
+                <w:sz w:val="24"/>
+                <w:szCs w:val="24"/>
+                <w:lang w:eastAsia="it-IT"/>
+              </w:rPr>
+              <w:t> </w:t>
+            </w:r>
+          </w:p>
+        </w:tc>
+        <w:tc>
+          <w:tcPr>
+            <w:tcW w:w="6573" w:type="dxa"/>
+            <w:vAlign w:val="center"/>
+          </w:tcPr>
+          <w:p>
+            <w:pPr>
+              <w:widowControl w:val="0"/>
+              <w:overflowPunct/>
+              <w:jc w:val="center"/>
+              <w:textAlignment w:val="auto"/>
+              <w:rPr>
+                <w:rFonts w:ascii="Century Gothic" w:eastAsia="Droid Sans" w:hAnsi="Century Gothic" w:cs="Droid Sans"/>
+                <w:color w:val="auto"/>
+              </w:rPr>
+            </w:pPr>
+            <w:r>
+              <w:rPr>
+                <w:rFonts w:ascii="Century Gothic" w:eastAsia="Droid Sans" w:hAnsi="Century Gothic" w:cs="Droid Sans"/>
+                <w:color w:val="auto"/>
+              </w:rPr>
+              <w:t>Architettura hardware-software di tipo multi-tier per l’applicazione ed esecuzione di applicazioni web.  </w:t>
+            </w:r>
+          </w:p>
+        </w:tc>
+      </w:tr>
+      <w:tr>
+        <w:trPr>
+          <w:trHeight w:val="385"/>
+          <w:jc w:val="center"/>
+        </w:trPr>
+        <w:tc>
+          <w:tcPr>
+            <w:tcW w:w="2930" w:type="dxa"/>
+            <w:shd w:val="clear" w:color="auto" w:fill="2E74B5" w:themeFill="accent5" w:themeFillShade="BF"/>
+          </w:tcPr>
+          <w:p>
+            <w:pPr>
+              <w:widowControl w:val="0"/>
+              <w:overflowPunct/>
+              <w:jc w:val="center"/>
+              <w:textAlignment w:val="auto"/>
+              <w:rPr>
+                <w:rFonts w:ascii="Century Gothic" w:eastAsia="Droid Sans" w:hAnsi="Century Gothic" w:cs="Droid Sans"/>
+                <w:b/>
+                <w:bCs/>
+                <w:color w:val="FFFFFF" w:themeColor="background1"/>
+                <w:sz w:val="24"/>
+                <w:szCs w:val="24"/>
+              </w:rPr>
+            </w:pPr>
             <w:r>
               <w:rPr>
                 <w:rFonts w:ascii="Century Gothic" w:eastAsia="Times New Roman" w:hAnsi="Century Gothic"/>
@@ -31533,9 +30046,8 @@
                 <w:szCs w:val="24"/>
                 <w:lang w:eastAsia="it-IT"/>
               </w:rPr>
-              <w:t>Tier</w:t>
-            </w:r>
-            <w:proofErr w:type="spellEnd"/>
+              <w:t>Web Application</w:t>
+            </w:r>
             <w:r>
               <w:rPr>
                 <w:rFonts w:ascii="Century Gothic" w:eastAsia="Times New Roman" w:hAnsi="Century Gothic"/>
@@ -31551,7 +30063,6 @@
         <w:tc>
           <w:tcPr>
             <w:tcW w:w="6573" w:type="dxa"/>
-            <w:vAlign w:val="center"/>
           </w:tcPr>
           <w:p>
             <w:pPr>
@@ -31566,32 +30077,17 @@
             </w:pPr>
             <w:r>
               <w:rPr>
-                <w:rFonts w:ascii="Century Gothic" w:eastAsia="Droid Sans" w:hAnsi="Century Gothic" w:cs="Droid Sans"/>
-                <w:color w:val="auto"/>
-              </w:rPr>
-              <w:t>Architettura hardware-software di tipo multi-</w:t>
-            </w:r>
-            <w:proofErr w:type="spellStart"/>
-            <w:r>
-              <w:rPr>
-                <w:rFonts w:ascii="Century Gothic" w:eastAsia="Droid Sans" w:hAnsi="Century Gothic" w:cs="Droid Sans"/>
-                <w:color w:val="auto"/>
-              </w:rPr>
-              <w:t>tier</w:t>
-            </w:r>
-            <w:proofErr w:type="spellEnd"/>
-            <w:r>
-              <w:rPr>
-                <w:rFonts w:ascii="Century Gothic" w:eastAsia="Droid Sans" w:hAnsi="Century Gothic" w:cs="Droid Sans"/>
-                <w:color w:val="auto"/>
-              </w:rPr>
-              <w:t xml:space="preserve"> per l’applicazione ed esecuzione di applicazioni web.  </w:t>
+                <w:rFonts w:ascii="Century Gothic" w:eastAsia="Times New Roman" w:hAnsi="Century Gothic"/>
+                <w:lang w:eastAsia="it-IT"/>
+              </w:rPr>
+              <w:t>Applicazione distribuibile e usufruibile via web </w:t>
             </w:r>
           </w:p>
         </w:tc>
       </w:tr>
       <w:tr>
         <w:trPr>
+          <w:cnfStyle w:val="000000100000" w:firstRow="0" w:lastRow="0" w:firstColumn="0" w:lastColumn="0" w:oddVBand="0" w:evenVBand="0" w:oddHBand="1" w:evenHBand="0" w:firstRowFirstColumn="0" w:firstRowLastColumn="0" w:lastRowFirstColumn="0" w:lastRowLastColumn="0"/>
           <w:trHeight w:val="385"/>
           <w:jc w:val="center"/>
         </w:trPr>
@@ -31625,8 +30121,7 @@
                 <w:szCs w:val="24"/>
                 <w:lang w:eastAsia="it-IT"/>
               </w:rPr>
-              <w:lastRenderedPageBreak/>
-              <w:t>Web Application</w:t>
+              <w:t>HTML5</w:t>
             </w:r>
             <w:r>
               <w:rPr>
@@ -31660,7 +30155,82 @@
                 <w:rFonts w:ascii="Century Gothic" w:eastAsia="Times New Roman" w:hAnsi="Century Gothic"/>
                 <w:lang w:eastAsia="it-IT"/>
               </w:rPr>
-              <w:t>Applicazione distribuibile e usufruibile via web </w:t>
+              <w:t>Linguaggio web utilizzato per strutturare e creare siti web </w:t>
+            </w:r>
+          </w:p>
+        </w:tc>
+      </w:tr>
+      <w:tr>
+        <w:trPr>
+          <w:trHeight w:val="385"/>
+          <w:jc w:val="center"/>
+        </w:trPr>
+        <w:tc>
+          <w:tcPr>
+            <w:tcW w:w="2930" w:type="dxa"/>
+            <w:shd w:val="clear" w:color="auto" w:fill="2E74B5" w:themeFill="accent5" w:themeFillShade="BF"/>
+          </w:tcPr>
+          <w:p>
+            <w:pPr>
+              <w:widowControl w:val="0"/>
+              <w:overflowPunct/>
+              <w:jc w:val="center"/>
+              <w:textAlignment w:val="auto"/>
+              <w:rPr>
+                <w:rFonts w:ascii="Century Gothic" w:eastAsia="Droid Sans" w:hAnsi="Century Gothic" w:cs="Droid Sans"/>
+                <w:b/>
+                <w:bCs/>
+                <w:color w:val="FFFFFF" w:themeColor="background1"/>
+                <w:sz w:val="24"/>
+                <w:szCs w:val="24"/>
+              </w:rPr>
+            </w:pPr>
+            <w:r>
+              <w:rPr>
+                <w:rFonts w:ascii="Century Gothic" w:eastAsia="Times New Roman" w:hAnsi="Century Gothic"/>
+                <w:b/>
+                <w:bCs/>
+                <w:color w:val="FFFFFF"/>
+                <w:sz w:val="24"/>
+                <w:szCs w:val="24"/>
+                <w:lang w:eastAsia="it-IT"/>
+              </w:rPr>
+              <w:lastRenderedPageBreak/>
+              <w:t>CSS3</w:t>
+            </w:r>
+            <w:r>
+              <w:rPr>
+                <w:rFonts w:ascii="Century Gothic" w:eastAsia="Times New Roman" w:hAnsi="Century Gothic"/>
+                <w:color w:val="FFFFFF"/>
+                <w:sz w:val="24"/>
+                <w:szCs w:val="24"/>
+                <w:lang w:eastAsia="it-IT"/>
+              </w:rPr>
+              <w:t> </w:t>
+            </w:r>
+          </w:p>
+        </w:tc>
+        <w:tc>
+          <w:tcPr>
+            <w:tcW w:w="6573" w:type="dxa"/>
+          </w:tcPr>
+          <w:p>
+            <w:pPr>
+              <w:widowControl w:val="0"/>
+              <w:overflowPunct/>
+              <w:jc w:val="center"/>
+              <w:textAlignment w:val="auto"/>
+              <w:rPr>
+                <w:rFonts w:ascii="Century Gothic" w:eastAsia="Droid Sans" w:hAnsi="Century Gothic" w:cs="Droid Sans"/>
+                <w:color w:val="auto"/>
+              </w:rPr>
+            </w:pPr>
+            <w:r>
+              <w:rPr>
+                <w:rFonts w:ascii="Century Gothic" w:eastAsia="Times New Roman" w:hAnsi="Century Gothic"/>
+                <w:lang w:eastAsia="it-IT"/>
+              </w:rPr>
+              <w:t>Linguaggio usato per definire la formattazione di documenti HTML o XML  </w:t>
             </w:r>
           </w:p>
         </w:tc>
@@ -31701,7 +30271,7 @@
                 <w:szCs w:val="24"/>
                 <w:lang w:eastAsia="it-IT"/>
               </w:rPr>
-              <w:t>HTML5</w:t>
+              <w:t>Java</w:t>
             </w:r>
             <w:r>
               <w:rPr>
@@ -31735,7 +30305,7 @@
                 <w:rFonts w:ascii="Century Gothic" w:eastAsia="Times New Roman" w:hAnsi="Century Gothic"/>
                 <w:lang w:eastAsia="it-IT"/>
               </w:rPr>
-              <w:t>Linguaggio web utilizzato per strutturare e creare siti web </w:t>
+              <w:t>Linguaggio di programmazione ad oggetti </w:t>
             </w:r>
           </w:p>
         </w:tc>
@@ -31756,16 +30326,6 @@
               <w:overflowPunct/>
               <w:jc w:val="center"/>
               <w:textAlignment w:val="auto"/>
-              <w:rPr>
-                <w:rFonts w:ascii="Century Gothic" w:eastAsia="Droid Sans" w:hAnsi="Century Gothic" w:cs="Droid Sans"/>
-                <w:b/>
-                <w:bCs/>
-                <w:color w:val="FFFFFF" w:themeColor="background1"/>
-                <w:sz w:val="24"/>
-                <w:szCs w:val="24"/>
-              </w:rPr>
-            </w:pPr>
-            <w:r>
               <w:rPr>
                 <w:rFonts w:ascii="Century Gothic" w:eastAsia="Times New Roman" w:hAnsi="Century Gothic"/>
                 <w:b/>
@@ -31775,7 +30335,18 @@
                 <w:szCs w:val="24"/>
                 <w:lang w:eastAsia="it-IT"/>
               </w:rPr>
-              <w:t>CSS3</w:t>
+            </w:pPr>
+            <w:r>
+              <w:rPr>
+                <w:rFonts w:ascii="Century Gothic" w:eastAsia="Times New Roman" w:hAnsi="Century Gothic"/>
+                <w:b/>
+                <w:bCs/>
+                <w:color w:val="FFFFFF"/>
+                <w:sz w:val="24"/>
+                <w:szCs w:val="24"/>
+                <w:lang w:eastAsia="it-IT"/>
+              </w:rPr>
+              <w:t>JavaScript</w:t>
             </w:r>
             <w:r>
               <w:rPr>
@@ -31800,16 +30371,16 @@
               <w:jc w:val="center"/>
               <w:textAlignment w:val="auto"/>
               <w:rPr>
-                <w:rFonts w:ascii="Century Gothic" w:eastAsia="Droid Sans" w:hAnsi="Century Gothic" w:cs="Droid Sans"/>
-                <w:color w:val="auto"/>
-              </w:rPr>
-            </w:pPr>
-            <w:r>
-              <w:rPr>
                 <w:rFonts w:ascii="Century Gothic" w:eastAsia="Times New Roman" w:hAnsi="Century Gothic"/>
                 <w:lang w:eastAsia="it-IT"/>
               </w:rPr>
-              <w:t>Linguaggio usato per definire la formattazione di documenti HTML o XML  </w:t>
+            </w:pPr>
+            <w:r>
+              <w:rPr>
+                <w:rFonts w:ascii="Century Gothic" w:eastAsia="Times New Roman" w:hAnsi="Century Gothic"/>
+                <w:lang w:eastAsia="it-IT"/>
+              </w:rPr>
+              <w:t>Linguaggio di programmazione orientato agli eventi </w:t>
             </w:r>
           </w:p>
         </w:tc>
@@ -31832,16 +30403,6 @@
               <w:jc w:val="center"/>
               <w:textAlignment w:val="auto"/>
               <w:rPr>
-                <w:rFonts w:ascii="Century Gothic" w:eastAsia="Droid Sans" w:hAnsi="Century Gothic" w:cs="Droid Sans"/>
-                <w:b/>
-                <w:bCs/>
-                <w:color w:val="FFFFFF" w:themeColor="background1"/>
-                <w:sz w:val="24"/>
-                <w:szCs w:val="24"/>
-              </w:rPr>
-            </w:pPr>
-            <w:r>
-              <w:rPr>
                 <w:rFonts w:ascii="Century Gothic" w:eastAsia="Times New Roman" w:hAnsi="Century Gothic"/>
                 <w:b/>
                 <w:bCs/>
@@ -31850,61 +30411,8 @@
                 <w:szCs w:val="24"/>
                 <w:lang w:eastAsia="it-IT"/>
               </w:rPr>
-              <w:t>Java</w:t>
-            </w:r>
-            <w:r>
-              <w:rPr>
-                <w:rFonts w:ascii="Century Gothic" w:eastAsia="Times New Roman" w:hAnsi="Century Gothic"/>
-                <w:color w:val="FFFFFF"/>
-                <w:sz w:val="24"/>
-                <w:szCs w:val="24"/>
-                <w:lang w:eastAsia="it-IT"/>
-              </w:rPr>
-              <w:t> </w:t>
-            </w:r>
-          </w:p>
-        </w:tc>
-        <w:tc>
-          <w:tcPr>
-            <w:tcW w:w="6573" w:type="dxa"/>
-          </w:tcPr>
-          <w:p>
-            <w:pPr>
-              <w:widowControl w:val="0"/>
-              <w:overflowPunct/>
-              <w:jc w:val="center"/>
-              <w:textAlignment w:val="auto"/>
-              <w:rPr>
-                <w:rFonts w:ascii="Century Gothic" w:eastAsia="Droid Sans" w:hAnsi="Century Gothic" w:cs="Droid Sans"/>
-                <w:color w:val="auto"/>
-              </w:rPr>
-            </w:pPr>
-            <w:r>
-              <w:rPr>
-                <w:rFonts w:ascii="Century Gothic" w:eastAsia="Times New Roman" w:hAnsi="Century Gothic"/>
-                <w:lang w:eastAsia="it-IT"/>
-              </w:rPr>
-              <w:t>Linguaggio di programmazione ad oggetti </w:t>
-            </w:r>
-          </w:p>
-        </w:tc>
-      </w:tr>
-      <w:tr>
-        <w:trPr>
-          <w:trHeight w:val="385"/>
-          <w:jc w:val="center"/>
-        </w:trPr>
-        <w:tc>
-          <w:tcPr>
-            <w:tcW w:w="2930" w:type="dxa"/>
-            <w:shd w:val="clear" w:color="auto" w:fill="2E74B5" w:themeFill="accent5" w:themeFillShade="BF"/>
-          </w:tcPr>
-          <w:p>
-            <w:pPr>
-              <w:widowControl w:val="0"/>
-              <w:overflowPunct/>
-              <w:jc w:val="center"/>
-              <w:textAlignment w:val="auto"/>
+            </w:pPr>
+            <w:r>
               <w:rPr>
                 <w:rFonts w:ascii="Century Gothic" w:eastAsia="Times New Roman" w:hAnsi="Century Gothic"/>
                 <w:b/>
@@ -31914,8 +30422,61 @@
                 <w:szCs w:val="24"/>
                 <w:lang w:eastAsia="it-IT"/>
               </w:rPr>
-            </w:pPr>
-            <w:r>
+              <w:t>MySQL</w:t>
+            </w:r>
+            <w:r>
+              <w:rPr>
+                <w:rFonts w:ascii="Century Gothic" w:eastAsia="Times New Roman" w:hAnsi="Century Gothic"/>
+                <w:color w:val="FFFFFF"/>
+                <w:sz w:val="24"/>
+                <w:szCs w:val="24"/>
+                <w:lang w:eastAsia="it-IT"/>
+              </w:rPr>
+              <w:t> </w:t>
+            </w:r>
+          </w:p>
+        </w:tc>
+        <w:tc>
+          <w:tcPr>
+            <w:tcW w:w="6573" w:type="dxa"/>
+          </w:tcPr>
+          <w:p>
+            <w:pPr>
+              <w:widowControl w:val="0"/>
+              <w:overflowPunct/>
+              <w:jc w:val="center"/>
+              <w:textAlignment w:val="auto"/>
+              <w:rPr>
+                <w:rFonts w:ascii="Century Gothic" w:eastAsia="Times New Roman" w:hAnsi="Century Gothic"/>
+                <w:lang w:eastAsia="it-IT"/>
+              </w:rPr>
+            </w:pPr>
+            <w:r>
+              <w:rPr>
+                <w:rFonts w:ascii="Century Gothic" w:eastAsia="Times New Roman" w:hAnsi="Century Gothic"/>
+                <w:lang w:eastAsia="it-IT"/>
+              </w:rPr>
+              <w:t>Software utilizzato per la creazione e la gestione di un database </w:t>
+            </w:r>
+          </w:p>
+        </w:tc>
+      </w:tr>
+      <w:tr>
+        <w:trPr>
+          <w:trHeight w:val="385"/>
+          <w:jc w:val="center"/>
+        </w:trPr>
+        <w:tc>
+          <w:tcPr>
+            <w:tcW w:w="2930" w:type="dxa"/>
+            <w:shd w:val="clear" w:color="auto" w:fill="2E74B5" w:themeFill="accent5" w:themeFillShade="BF"/>
+          </w:tcPr>
+          <w:p>
+            <w:pPr>
+              <w:widowControl w:val="0"/>
+              <w:overflowPunct/>
+              <w:jc w:val="center"/>
+              <w:textAlignment w:val="auto"/>
               <w:rPr>
                 <w:rFonts w:ascii="Century Gothic" w:eastAsia="Times New Roman" w:hAnsi="Century Gothic"/>
                 <w:b/>
@@ -31925,7 +30486,18 @@
                 <w:szCs w:val="24"/>
                 <w:lang w:eastAsia="it-IT"/>
               </w:rPr>
-              <w:t>JavaScript</w:t>
+            </w:pPr>
+            <w:r>
+              <w:rPr>
+                <w:rFonts w:ascii="Century Gothic" w:eastAsia="Times New Roman" w:hAnsi="Century Gothic"/>
+                <w:b/>
+                <w:bCs/>
+                <w:color w:val="FFFFFF"/>
+                <w:sz w:val="24"/>
+                <w:szCs w:val="24"/>
+                <w:lang w:eastAsia="it-IT"/>
+              </w:rPr>
+              <w:t>JDBC</w:t>
             </w:r>
             <w:r>
               <w:rPr>
@@ -31959,7 +30531,7 @@
                 <w:rFonts w:ascii="Century Gothic" w:eastAsia="Times New Roman" w:hAnsi="Century Gothic"/>
                 <w:lang w:eastAsia="it-IT"/>
               </w:rPr>
-              <w:t>Linguaggio di programmazione orientato agli eventi </w:t>
+              <w:t>Driver di collegamento tra linguaggio Java e database </w:t>
             </w:r>
           </w:p>
         </w:tc>
@@ -32001,7 +30573,7 @@
                 <w:szCs w:val="24"/>
                 <w:lang w:eastAsia="it-IT"/>
               </w:rPr>
-              <w:t>MySQL</w:t>
+              <w:t>JPA</w:t>
             </w:r>
             <w:r>
               <w:rPr>
@@ -32035,7 +30607,7 @@
                 <w:rFonts w:ascii="Century Gothic" w:eastAsia="Times New Roman" w:hAnsi="Century Gothic"/>
                 <w:lang w:eastAsia="it-IT"/>
               </w:rPr>
-              <w:t>Software utilizzato per la creazione e la gestione di un database </w:t>
+              <w:t>Framework Java per la persistenza dei dati </w:t>
             </w:r>
           </w:p>
         </w:tc>
@@ -32076,7 +30648,7 @@
                 <w:szCs w:val="24"/>
                 <w:lang w:eastAsia="it-IT"/>
               </w:rPr>
-              <w:t>JDBC</w:t>
+              <w:t>DBMS</w:t>
             </w:r>
             <w:r>
               <w:rPr>
@@ -32110,7 +30682,7 @@
                 <w:rFonts w:ascii="Century Gothic" w:eastAsia="Times New Roman" w:hAnsi="Century Gothic"/>
                 <w:lang w:eastAsia="it-IT"/>
               </w:rPr>
-              <w:t>Driver di collegamento tra linguaggio Java e database </w:t>
+              <w:t>Sistema software per la gestione e l’interrogazione di un database </w:t>
             </w:r>
           </w:p>
         </w:tc>
@@ -32152,7 +30724,7 @@
                 <w:szCs w:val="24"/>
                 <w:lang w:eastAsia="it-IT"/>
               </w:rPr>
-              <w:t>JPA</w:t>
+              <w:t>HTTP</w:t>
             </w:r>
             <w:r>
               <w:rPr>
@@ -32186,157 +30758,6 @@
                 <w:rFonts w:ascii="Century Gothic" w:eastAsia="Times New Roman" w:hAnsi="Century Gothic"/>
                 <w:lang w:eastAsia="it-IT"/>
               </w:rPr>
-              <w:t>Framework Java per la persistenza dei dati </w:t>
-            </w:r>
-          </w:p>
-        </w:tc>
-      </w:tr>
-      <w:tr>
-        <w:trPr>
-          <w:trHeight w:val="385"/>
-          <w:jc w:val="center"/>
-        </w:trPr>
-        <w:tc>
-          <w:tcPr>
-            <w:tcW w:w="2930" w:type="dxa"/>
-            <w:shd w:val="clear" w:color="auto" w:fill="2E74B5" w:themeFill="accent5" w:themeFillShade="BF"/>
-          </w:tcPr>
-          <w:p>
-            <w:pPr>
-              <w:widowControl w:val="0"/>
-              <w:overflowPunct/>
-              <w:jc w:val="center"/>
-              <w:textAlignment w:val="auto"/>
-              <w:rPr>
-                <w:rFonts w:ascii="Century Gothic" w:eastAsia="Times New Roman" w:hAnsi="Century Gothic"/>
-                <w:b/>
-                <w:bCs/>
-                <w:color w:val="FFFFFF"/>
-                <w:sz w:val="24"/>
-                <w:szCs w:val="24"/>
-                <w:lang w:eastAsia="it-IT"/>
-              </w:rPr>
-            </w:pPr>
-            <w:r>
-              <w:rPr>
-                <w:rFonts w:ascii="Century Gothic" w:eastAsia="Times New Roman" w:hAnsi="Century Gothic"/>
-                <w:b/>
-                <w:bCs/>
-                <w:color w:val="FFFFFF"/>
-                <w:sz w:val="24"/>
-                <w:szCs w:val="24"/>
-                <w:lang w:eastAsia="it-IT"/>
-              </w:rPr>
-              <w:t>DBMS</w:t>
-            </w:r>
-            <w:r>
-              <w:rPr>
-                <w:rFonts w:ascii="Century Gothic" w:eastAsia="Times New Roman" w:hAnsi="Century Gothic"/>
-                <w:color w:val="FFFFFF"/>
-                <w:sz w:val="24"/>
-                <w:szCs w:val="24"/>
-                <w:lang w:eastAsia="it-IT"/>
-              </w:rPr>
-              <w:t> </w:t>
-            </w:r>
-          </w:p>
-        </w:tc>
-        <w:tc>
-          <w:tcPr>
-            <w:tcW w:w="6573" w:type="dxa"/>
-          </w:tcPr>
-          <w:p>
-            <w:pPr>
-              <w:widowControl w:val="0"/>
-              <w:overflowPunct/>
-              <w:jc w:val="center"/>
-              <w:textAlignment w:val="auto"/>
-              <w:rPr>
-                <w:rFonts w:ascii="Century Gothic" w:eastAsia="Times New Roman" w:hAnsi="Century Gothic"/>
-                <w:lang w:eastAsia="it-IT"/>
-              </w:rPr>
-            </w:pPr>
-            <w:r>
-              <w:rPr>
-                <w:rFonts w:ascii="Century Gothic" w:eastAsia="Times New Roman" w:hAnsi="Century Gothic"/>
-                <w:lang w:eastAsia="it-IT"/>
-              </w:rPr>
-              <w:t>Sistema software per la gestione e l’interrogazione di un database </w:t>
-            </w:r>
-          </w:p>
-        </w:tc>
-      </w:tr>
-      <w:tr>
-        <w:trPr>
-          <w:cnfStyle w:val="000000100000" w:firstRow="0" w:lastRow="0" w:firstColumn="0" w:lastColumn="0" w:oddVBand="0" w:evenVBand="0" w:oddHBand="1" w:evenHBand="0" w:firstRowFirstColumn="0" w:firstRowLastColumn="0" w:lastRowFirstColumn="0" w:lastRowLastColumn="0"/>
-          <w:trHeight w:val="385"/>
-          <w:jc w:val="center"/>
-        </w:trPr>
-        <w:tc>
-          <w:tcPr>
-            <w:tcW w:w="2930" w:type="dxa"/>
-            <w:shd w:val="clear" w:color="auto" w:fill="2E74B5" w:themeFill="accent5" w:themeFillShade="BF"/>
-          </w:tcPr>
-          <w:p>
-            <w:pPr>
-              <w:widowControl w:val="0"/>
-              <w:overflowPunct/>
-              <w:jc w:val="center"/>
-              <w:textAlignment w:val="auto"/>
-              <w:rPr>
-                <w:rFonts w:ascii="Century Gothic" w:eastAsia="Times New Roman" w:hAnsi="Century Gothic"/>
-                <w:b/>
-                <w:bCs/>
-                <w:color w:val="FFFFFF"/>
-                <w:sz w:val="24"/>
-                <w:szCs w:val="24"/>
-                <w:lang w:eastAsia="it-IT"/>
-              </w:rPr>
-            </w:pPr>
-            <w:r>
-              <w:rPr>
-                <w:rFonts w:ascii="Century Gothic" w:eastAsia="Times New Roman" w:hAnsi="Century Gothic"/>
-                <w:b/>
-                <w:bCs/>
-                <w:color w:val="FFFFFF"/>
-                <w:sz w:val="24"/>
-                <w:szCs w:val="24"/>
-                <w:lang w:eastAsia="it-IT"/>
-              </w:rPr>
-              <w:t>HTTP</w:t>
-            </w:r>
-            <w:r>
-              <w:rPr>
-                <w:rFonts w:ascii="Century Gothic" w:eastAsia="Times New Roman" w:hAnsi="Century Gothic"/>
-                <w:color w:val="FFFFFF"/>
-                <w:sz w:val="24"/>
-                <w:szCs w:val="24"/>
-                <w:lang w:eastAsia="it-IT"/>
-              </w:rPr>
-              <w:t> </w:t>
-            </w:r>
-          </w:p>
-        </w:tc>
-        <w:tc>
-          <w:tcPr>
-            <w:tcW w:w="6573" w:type="dxa"/>
-          </w:tcPr>
-          <w:p>
-            <w:pPr>
-              <w:widowControl w:val="0"/>
-              <w:overflowPunct/>
-              <w:jc w:val="center"/>
-              <w:textAlignment w:val="auto"/>
-              <w:rPr>
-                <w:rFonts w:ascii="Century Gothic" w:eastAsia="Times New Roman" w:hAnsi="Century Gothic"/>
-                <w:lang w:eastAsia="it-IT"/>
-              </w:rPr>
-            </w:pPr>
-            <w:r>
-              <w:rPr>
-                <w:rFonts w:ascii="Century Gothic" w:eastAsia="Times New Roman" w:hAnsi="Century Gothic"/>
-                <w:lang w:eastAsia="it-IT"/>
-              </w:rPr>
               <w:t>Protocollo applicativo utilizzato per la trasmissione di pagine web </w:t>
             </w:r>
           </w:p>
@@ -32392,7 +30813,7 @@
       </w:pPr>
     </w:p>
     <w:sectPr>
-      <w:headerReference w:type="default" r:id="rId16"/>
+      <w:headerReference w:type="default" r:id="rId18"/>
       <w:pgSz w:w="12240" w:h="15840"/>
       <w:pgMar w:top="1134" w:right="1134" w:bottom="1135" w:left="1134" w:header="0" w:footer="0" w:gutter="0"/>
       <w:cols w:space="720"/>

--- a/DOCUMENTAZIONE/4-System Design Document .docx
+++ b/DOCUMENTAZIONE/4-System Design Document .docx
@@ -10605,6 +10605,20 @@
               <w:jc w:val="center"/>
               <w:rPr>
                 <w:rFonts w:ascii="Century Gothic" w:hAnsi="Century Gothic"/>
+              </w:rPr>
+            </w:pPr>
+            <w:r>
+              <w:rPr>
+                <w:rFonts w:ascii="Century Gothic" w:hAnsi="Century Gothic"/>
+              </w:rPr>
+              <w:t>NOT NULL</w:t>
+            </w:r>
+          </w:p>
+          <w:p>
+            <w:pPr>
+              <w:jc w:val="center"/>
+              <w:rPr>
+                <w:rFonts w:ascii="Century Gothic" w:hAnsi="Century Gothic"/>
                 <w:lang w:val="it-IT"/>
               </w:rPr>
             </w:pPr>
@@ -10612,7 +10626,7 @@
               <w:rPr>
                 <w:rFonts w:ascii="Century Gothic" w:hAnsi="Century Gothic"/>
               </w:rPr>
-              <w:t>NOT NULL</w:t>
+              <w:t>AUTOINCREMENT</w:t>
             </w:r>
           </w:p>
         </w:tc>
@@ -10925,7 +10939,19 @@
               <w:rPr>
                 <w:rFonts w:ascii="Century Gothic" w:hAnsi="Century Gothic"/>
               </w:rPr>
-              <w:t>Varchar (50)</w:t>
+              <w:t>Varchar (</w:t>
+            </w:r>
+            <w:r>
+              <w:rPr>
+                <w:rFonts w:ascii="Century Gothic" w:hAnsi="Century Gothic"/>
+              </w:rPr>
+              <w:t>10</w:t>
+            </w:r>
+            <w:r>
+              <w:rPr>
+                <w:rFonts w:ascii="Century Gothic" w:hAnsi="Century Gothic"/>
+              </w:rPr>
+              <w:t>0)</w:t>
             </w:r>
           </w:p>
         </w:tc>
@@ -10972,14 +10998,29 @@
               <w:jc w:val="center"/>
               <w:rPr>
                 <w:rFonts w:ascii="Century Gothic" w:hAnsi="Century Gothic"/>
+              </w:rPr>
+            </w:pPr>
+            <w:r>
+              <w:rPr>
+                <w:rFonts w:ascii="Century Gothic" w:hAnsi="Century Gothic"/>
+              </w:rPr>
+              <w:t>NOT NULL</w:t>
+            </w:r>
+          </w:p>
+          <w:p>
+            <w:pPr>
+              <w:jc w:val="center"/>
+              <w:rPr>
+                <w:rFonts w:ascii="Century Gothic" w:hAnsi="Century Gothic"/>
                 <w:lang w:val="it-IT"/>
               </w:rPr>
             </w:pPr>
             <w:r>
               <w:rPr>
                 <w:rFonts w:ascii="Century Gothic" w:hAnsi="Century Gothic"/>
-              </w:rPr>
-              <w:t>NOT NULL</w:t>
+                <w:lang w:val="it-IT"/>
+              </w:rPr>
+              <w:t>UNIQUE</w:t>
             </w:r>
           </w:p>
         </w:tc>
@@ -11295,7 +11336,7 @@
                 <w:rFonts w:ascii="Century Gothic" w:hAnsi="Century Gothic"/>
                 <w:lang w:val="it-IT"/>
               </w:rPr>
-              <w:t>Boolean</w:t>
+              <w:t>Integer(32)</w:t>
             </w:r>
           </w:p>
         </w:tc>
@@ -11906,6 +11947,7 @@
                 <w:rFonts w:ascii="Century Gothic" w:hAnsi="Century Gothic"/>
                 <w:b/>
                 <w:bCs/>
+                <w:highlight w:val="yellow"/>
                 <w:lang w:val="it-IT"/>
               </w:rPr>
             </w:pPr>
@@ -11915,6 +11957,7 @@
                 <w:b/>
                 <w:bCs/>
                 <w:color w:val="FF0000"/>
+                <w:highlight w:val="yellow"/>
                 <w:lang w:val="it-IT"/>
               </w:rPr>
               <w:t>Id_Scolaresca</w:t>
@@ -11925,19 +11968,10 @@
                 <w:b/>
                 <w:bCs/>
                 <w:color w:val="FF0000"/>
+                <w:highlight w:val="yellow"/>
                 <w:lang w:val="it-IT"/>
               </w:rPr>
-              <w:t xml:space="preserve"> (cerca id p</w:t>
-            </w:r>
-            <w:r>
-              <w:rPr>
-                <w:rFonts w:ascii="Century Gothic" w:hAnsi="Century Gothic"/>
-                <w:b/>
-                <w:bCs/>
-                <w:color w:val="FF0000"/>
-                <w:lang w:val="it-IT"/>
-              </w:rPr>
-              <w:t>er scuole)</w:t>
+              <w:t xml:space="preserve"> (cerca id per scuole)</w:t>
             </w:r>
           </w:p>
         </w:tc>
@@ -11958,12 +11992,14 @@
               <w:jc w:val="center"/>
               <w:rPr>
                 <w:rFonts w:ascii="Century Gothic" w:hAnsi="Century Gothic"/>
+                <w:highlight w:val="yellow"/>
                 <w:lang w:val="it-IT"/>
               </w:rPr>
             </w:pPr>
             <w:r>
               <w:rPr>
                 <w:rFonts w:ascii="Century Gothic" w:hAnsi="Century Gothic"/>
+                <w:highlight w:val="yellow"/>
               </w:rPr>
               <w:t>Integer (32)</w:t>
             </w:r>
@@ -11986,12 +12022,14 @@
               <w:jc w:val="center"/>
               <w:rPr>
                 <w:rFonts w:ascii="Century Gothic" w:hAnsi="Century Gothic"/>
+                <w:highlight w:val="yellow"/>
                 <w:lang w:val="it-IT"/>
               </w:rPr>
             </w:pPr>
             <w:r>
               <w:rPr>
                 <w:rFonts w:ascii="Century Gothic" w:hAnsi="Century Gothic"/>
+                <w:highlight w:val="yellow"/>
               </w:rPr>
               <w:t>FOREIGN KEY</w:t>
             </w:r>
@@ -12015,12 +12053,14 @@
               <w:jc w:val="center"/>
               <w:rPr>
                 <w:rFonts w:ascii="Century Gothic" w:hAnsi="Century Gothic"/>
+                <w:highlight w:val="yellow"/>
                 <w:lang w:val="it-IT"/>
               </w:rPr>
             </w:pPr>
             <w:r>
               <w:rPr>
                 <w:rFonts w:ascii="Century Gothic" w:hAnsi="Century Gothic"/>
+                <w:highlight w:val="yellow"/>
               </w:rPr>
               <w:t>NOT NULL</w:t>
             </w:r>
@@ -12088,7 +12128,19 @@
               <w:rPr>
                 <w:rFonts w:ascii="Century Gothic" w:hAnsi="Century Gothic"/>
               </w:rPr>
-              <w:t>Varchar (50)</w:t>
+              <w:t>Varchar (</w:t>
+            </w:r>
+            <w:r>
+              <w:rPr>
+                <w:rFonts w:ascii="Century Gothic" w:hAnsi="Century Gothic"/>
+              </w:rPr>
+              <w:t>10</w:t>
+            </w:r>
+            <w:r>
+              <w:rPr>
+                <w:rFonts w:ascii="Century Gothic" w:hAnsi="Century Gothic"/>
+              </w:rPr>
+              <w:t>0)</w:t>
             </w:r>
           </w:p>
         </w:tc>
@@ -12865,6 +12917,7 @@
                 <w:kern w:val="0"/>
                 <w:lang w:eastAsia="it-IT" w:bidi="ar-SA"/>
               </w:rPr>
+              <w:lastRenderedPageBreak/>
               <w:t>Tipo</w:t>
             </w:r>
           </w:p>
@@ -12989,7 +13042,6 @@
                 <w:kern w:val="0"/>
                 <w:lang w:eastAsia="it-IT" w:bidi="ar-SA"/>
               </w:rPr>
-              <w:lastRenderedPageBreak/>
               <w:t>Descrizione</w:t>
             </w:r>
           </w:p>
@@ -13144,7 +13196,23 @@
                 <w:kern w:val="0"/>
                 <w:lang w:eastAsia="it-IT" w:bidi="ar-SA"/>
               </w:rPr>
-              <w:t>Varchar (100)</w:t>
+              <w:t>Varchar (</w:t>
+            </w:r>
+            <w:r>
+              <w:rPr>
+                <w:rFonts w:ascii="Century Gothic" w:eastAsia="Times New Roman" w:hAnsi="Century Gothic" w:cs="Segoe UI"/>
+                <w:kern w:val="0"/>
+                <w:lang w:eastAsia="it-IT" w:bidi="ar-SA"/>
+              </w:rPr>
+              <w:t>2</w:t>
+            </w:r>
+            <w:r>
+              <w:rPr>
+                <w:rFonts w:ascii="Century Gothic" w:eastAsia="Times New Roman" w:hAnsi="Century Gothic" w:cs="Segoe UI"/>
+                <w:kern w:val="0"/>
+                <w:lang w:eastAsia="it-IT" w:bidi="ar-SA"/>
+              </w:rPr>
+              <w:t>00)</w:t>
             </w:r>
           </w:p>
         </w:tc>
@@ -13354,8 +13422,9 @@
                 <w:rFonts w:ascii="Century Gothic" w:eastAsia="Times New Roman" w:hAnsi="Century Gothic" w:cs="Segoe UI"/>
                 <w:b/>
                 <w:bCs/>
-                <w:color w:val="FFFFFF"/>
+                <w:color w:val="FF0000"/>
                 <w:kern w:val="0"/>
+                <w:highlight w:val="yellow"/>
                 <w:lang w:eastAsia="it-IT" w:bidi="ar-SA"/>
               </w:rPr>
             </w:pPr>
@@ -13364,8 +13433,9 @@
                 <w:rFonts w:ascii="Century Gothic" w:eastAsia="Times New Roman" w:hAnsi="Century Gothic" w:cs="Segoe UI"/>
                 <w:b/>
                 <w:bCs/>
-                <w:color w:val="FFFFFF"/>
+                <w:color w:val="FF0000"/>
                 <w:kern w:val="0"/>
+                <w:highlight w:val="yellow"/>
                 <w:lang w:eastAsia="it-IT" w:bidi="ar-SA"/>
               </w:rPr>
               <w:t>Prezzo Biglietti</w:t>
@@ -13375,8 +13445,9 @@
                 <w:rFonts w:ascii="Century Gothic" w:eastAsia="Times New Roman" w:hAnsi="Century Gothic" w:cs="Segoe UI"/>
                 <w:b/>
                 <w:bCs/>
-                <w:color w:val="FFFFFF"/>
+                <w:color w:val="FF0000"/>
                 <w:kern w:val="0"/>
+                <w:highlight w:val="yellow"/>
                 <w:lang w:val="it-IT" w:eastAsia="it-IT" w:bidi="ar-SA"/>
               </w:rPr>
               <w:t> </w:t>
@@ -13400,15 +13471,18 @@
               <w:jc w:val="center"/>
               <w:rPr>
                 <w:rFonts w:ascii="Century Gothic" w:eastAsia="Times New Roman" w:hAnsi="Century Gothic" w:cs="Segoe UI"/>
+                <w:color w:val="FF0000"/>
                 <w:kern w:val="0"/>
+                <w:highlight w:val="yellow"/>
                 <w:lang w:eastAsia="it-IT" w:bidi="ar-SA"/>
               </w:rPr>
             </w:pPr>
             <w:r>
               <w:rPr>
                 <w:rFonts w:ascii="Century Gothic" w:eastAsia="Times New Roman" w:hAnsi="Century Gothic" w:cs="Segoe UI"/>
-                <w:color w:val="auto"/>
+                <w:color w:val="FF0000"/>
                 <w:kern w:val="0"/>
+                <w:highlight w:val="yellow"/>
                 <w:lang w:eastAsia="it-IT" w:bidi="ar-SA"/>
               </w:rPr>
               <w:t>Double (32)</w:t>
@@ -13416,8 +13490,9 @@
             <w:r>
               <w:rPr>
                 <w:rFonts w:ascii="Century Gothic" w:eastAsia="Times New Roman" w:hAnsi="Century Gothic" w:cs="Segoe UI"/>
-                <w:color w:val="auto"/>
+                <w:color w:val="FF0000"/>
                 <w:kern w:val="0"/>
+                <w:highlight w:val="yellow"/>
                 <w:lang w:val="it-IT" w:eastAsia="it-IT" w:bidi="ar-SA"/>
               </w:rPr>
               <w:t> </w:t>
@@ -13442,13 +13517,17 @@
               <w:jc w:val="center"/>
               <w:rPr>
                 <w:rFonts w:hint="eastAsia"/>
+                <w:color w:val="FF0000"/>
+                <w:highlight w:val="yellow"/>
                 <w:lang w:val="it-IT"/>
               </w:rPr>
             </w:pPr>
             <w:r>
               <w:rPr>
                 <w:rFonts w:ascii="Century Gothic" w:eastAsia="Times New Roman" w:hAnsi="Century Gothic" w:cs="Segoe UI"/>
+                <w:color w:val="FF0000"/>
                 <w:kern w:val="0"/>
+                <w:highlight w:val="yellow"/>
                 <w:lang w:val="it-IT" w:eastAsia="it-IT" w:bidi="ar-SA"/>
               </w:rPr>
               <w:t> </w:t>
@@ -13473,15 +13552,18 @@
               <w:jc w:val="center"/>
               <w:rPr>
                 <w:rFonts w:ascii="Century Gothic" w:eastAsia="Times New Roman" w:hAnsi="Century Gothic" w:cs="Segoe UI"/>
+                <w:color w:val="FF0000"/>
                 <w:kern w:val="0"/>
+                <w:highlight w:val="yellow"/>
                 <w:lang w:eastAsia="it-IT" w:bidi="ar-SA"/>
               </w:rPr>
             </w:pPr>
             <w:r>
               <w:rPr>
                 <w:rFonts w:ascii="Century Gothic" w:eastAsia="Times New Roman" w:hAnsi="Century Gothic" w:cs="Segoe UI"/>
-                <w:color w:val="auto"/>
+                <w:color w:val="FF0000"/>
                 <w:kern w:val="0"/>
+                <w:highlight w:val="yellow"/>
                 <w:lang w:eastAsia="it-IT" w:bidi="ar-SA"/>
               </w:rPr>
               <w:t>NOT NULL</w:t>
@@ -13489,8 +13571,9 @@
             <w:r>
               <w:rPr>
                 <w:rFonts w:ascii="Century Gothic" w:eastAsia="Times New Roman" w:hAnsi="Century Gothic" w:cs="Segoe UI"/>
-                <w:color w:val="auto"/>
+                <w:color w:val="FF0000"/>
                 <w:kern w:val="0"/>
+                <w:highlight w:val="yellow"/>
                 <w:lang w:val="it-IT" w:eastAsia="it-IT" w:bidi="ar-SA"/>
               </w:rPr>
               <w:t> </w:t>
@@ -15525,7 +15608,21 @@
                 <w:rFonts w:ascii="Century Gothic" w:eastAsia="Droid Sans" w:hAnsi="Century Gothic" w:cs="Droid Sans"/>
                 <w:color w:val="auto"/>
               </w:rPr>
-              <w:t>Varchar(30)</w:t>
+              <w:t>Varchar(</w:t>
+            </w:r>
+            <w:r>
+              <w:rPr>
+                <w:rFonts w:ascii="Century Gothic" w:eastAsia="Droid Sans" w:hAnsi="Century Gothic" w:cs="Droid Sans"/>
+                <w:color w:val="auto"/>
+              </w:rPr>
+              <w:t>5</w:t>
+            </w:r>
+            <w:r>
+              <w:rPr>
+                <w:rFonts w:ascii="Century Gothic" w:eastAsia="Droid Sans" w:hAnsi="Century Gothic" w:cs="Droid Sans"/>
+                <w:color w:val="auto"/>
+              </w:rPr>
+              <w:t>0)</w:t>
             </w:r>
           </w:p>
         </w:tc>
@@ -15646,7 +15743,21 @@
                 <w:rFonts w:ascii="Century Gothic" w:eastAsia="Droid Sans" w:hAnsi="Century Gothic" w:cs="Droid Sans"/>
                 <w:color w:val="auto"/>
               </w:rPr>
-              <w:t>Varchar(30)</w:t>
+              <w:t>Varchar(</w:t>
+            </w:r>
+            <w:r>
+              <w:rPr>
+                <w:rFonts w:ascii="Century Gothic" w:eastAsia="Droid Sans" w:hAnsi="Century Gothic" w:cs="Droid Sans"/>
+                <w:color w:val="auto"/>
+              </w:rPr>
+              <w:t>5</w:t>
+            </w:r>
+            <w:r>
+              <w:rPr>
+                <w:rFonts w:ascii="Century Gothic" w:eastAsia="Droid Sans" w:hAnsi="Century Gothic" w:cs="Droid Sans"/>
+                <w:color w:val="auto"/>
+              </w:rPr>
+              <w:t>0)</w:t>
             </w:r>
           </w:p>
         </w:tc>
@@ -15767,7 +15878,21 @@
                 <w:rFonts w:ascii="Century Gothic" w:eastAsia="Droid Sans" w:hAnsi="Century Gothic" w:cs="Droid Sans"/>
                 <w:color w:val="auto"/>
               </w:rPr>
-              <w:t>Varchar(50)</w:t>
+              <w:t>Varchar(</w:t>
+            </w:r>
+            <w:r>
+              <w:rPr>
+                <w:rFonts w:ascii="Century Gothic" w:eastAsia="Droid Sans" w:hAnsi="Century Gothic" w:cs="Droid Sans"/>
+                <w:color w:val="auto"/>
+              </w:rPr>
+              <w:t>10</w:t>
+            </w:r>
+            <w:r>
+              <w:rPr>
+                <w:rFonts w:ascii="Century Gothic" w:eastAsia="Droid Sans" w:hAnsi="Century Gothic" w:cs="Droid Sans"/>
+                <w:color w:val="auto"/>
+              </w:rPr>
+              <w:t>0)</w:t>
             </w:r>
           </w:p>
         </w:tc>
@@ -15888,7 +16013,21 @@
                 <w:rFonts w:ascii="Century Gothic" w:eastAsia="Droid Sans" w:hAnsi="Century Gothic" w:cs="Droid Sans"/>
                 <w:color w:val="auto"/>
               </w:rPr>
-              <w:t>Varchar(30)</w:t>
+              <w:t>Varchar(</w:t>
+            </w:r>
+            <w:r>
+              <w:rPr>
+                <w:rFonts w:ascii="Century Gothic" w:eastAsia="Droid Sans" w:hAnsi="Century Gothic" w:cs="Droid Sans"/>
+                <w:color w:val="auto"/>
+              </w:rPr>
+              <w:t>5</w:t>
+            </w:r>
+            <w:r>
+              <w:rPr>
+                <w:rFonts w:ascii="Century Gothic" w:eastAsia="Droid Sans" w:hAnsi="Century Gothic" w:cs="Droid Sans"/>
+                <w:color w:val="auto"/>
+              </w:rPr>
+              <w:t>0)</w:t>
             </w:r>
           </w:p>
         </w:tc>
@@ -16381,6 +16520,7 @@
                 <w:bCs/>
                 <w:color w:val="FFFFFF" w:themeColor="background1"/>
               </w:rPr>
+              <w:lastRenderedPageBreak/>
               <w:t>ID</w:t>
             </w:r>
           </w:p>
@@ -16527,7 +16667,6 @@
                 <w:bCs/>
                 <w:color w:val="FFFFFF" w:themeColor="background1"/>
               </w:rPr>
-              <w:lastRenderedPageBreak/>
               <w:t>Nome</w:t>
             </w:r>
           </w:p>
@@ -16557,7 +16696,21 @@
                 <w:rFonts w:ascii="Century Gothic" w:eastAsia="Droid Sans" w:hAnsi="Century Gothic" w:cs="Droid Sans"/>
                 <w:color w:val="auto"/>
               </w:rPr>
-              <w:t>Varchar(30)</w:t>
+              <w:t>Varchar(</w:t>
+            </w:r>
+            <w:r>
+              <w:rPr>
+                <w:rFonts w:ascii="Century Gothic" w:eastAsia="Droid Sans" w:hAnsi="Century Gothic" w:cs="Droid Sans"/>
+                <w:color w:val="auto"/>
+              </w:rPr>
+              <w:t>5</w:t>
+            </w:r>
+            <w:r>
+              <w:rPr>
+                <w:rFonts w:ascii="Century Gothic" w:eastAsia="Droid Sans" w:hAnsi="Century Gothic" w:cs="Droid Sans"/>
+                <w:color w:val="auto"/>
+              </w:rPr>
+              <w:t>0)</w:t>
             </w:r>
           </w:p>
         </w:tc>
@@ -16682,7 +16835,21 @@
                 <w:rFonts w:ascii="Century Gothic" w:eastAsia="Droid Sans" w:hAnsi="Century Gothic" w:cs="Droid Sans"/>
                 <w:color w:val="auto"/>
               </w:rPr>
-              <w:t>Varchar(30)</w:t>
+              <w:t>Varchar(</w:t>
+            </w:r>
+            <w:r>
+              <w:rPr>
+                <w:rFonts w:ascii="Century Gothic" w:eastAsia="Droid Sans" w:hAnsi="Century Gothic" w:cs="Droid Sans"/>
+                <w:color w:val="auto"/>
+              </w:rPr>
+              <w:t>5</w:t>
+            </w:r>
+            <w:r>
+              <w:rPr>
+                <w:rFonts w:ascii="Century Gothic" w:eastAsia="Droid Sans" w:hAnsi="Century Gothic" w:cs="Droid Sans"/>
+                <w:color w:val="auto"/>
+              </w:rPr>
+              <w:t>0)</w:t>
             </w:r>
           </w:p>
         </w:tc>
@@ -16807,7 +16974,21 @@
                 <w:rFonts w:ascii="Century Gothic" w:eastAsia="Droid Sans" w:hAnsi="Century Gothic" w:cs="Droid Sans"/>
                 <w:color w:val="auto"/>
               </w:rPr>
-              <w:t>Varchar(50)</w:t>
+              <w:t>Varchar(</w:t>
+            </w:r>
+            <w:r>
+              <w:rPr>
+                <w:rFonts w:ascii="Century Gothic" w:eastAsia="Droid Sans" w:hAnsi="Century Gothic" w:cs="Droid Sans"/>
+                <w:color w:val="auto"/>
+              </w:rPr>
+              <w:t>10</w:t>
+            </w:r>
+            <w:r>
+              <w:rPr>
+                <w:rFonts w:ascii="Century Gothic" w:eastAsia="Droid Sans" w:hAnsi="Century Gothic" w:cs="Droid Sans"/>
+                <w:color w:val="auto"/>
+              </w:rPr>
+              <w:t>0)</w:t>
             </w:r>
           </w:p>
         </w:tc>
@@ -16932,7 +17113,21 @@
                 <w:rFonts w:ascii="Century Gothic" w:eastAsia="Droid Sans" w:hAnsi="Century Gothic" w:cs="Droid Sans"/>
                 <w:color w:val="auto"/>
               </w:rPr>
-              <w:t>Varchar(30)</w:t>
+              <w:t>Varchar(</w:t>
+            </w:r>
+            <w:r>
+              <w:rPr>
+                <w:rFonts w:ascii="Century Gothic" w:eastAsia="Droid Sans" w:hAnsi="Century Gothic" w:cs="Droid Sans"/>
+                <w:color w:val="auto"/>
+              </w:rPr>
+              <w:t>5</w:t>
+            </w:r>
+            <w:r>
+              <w:rPr>
+                <w:rFonts w:ascii="Century Gothic" w:eastAsia="Droid Sans" w:hAnsi="Century Gothic" w:cs="Droid Sans"/>
+                <w:color w:val="auto"/>
+              </w:rPr>
+              <w:t>0)</w:t>
             </w:r>
           </w:p>
         </w:tc>
@@ -17549,7 +17744,21 @@
                 <w:rFonts w:ascii="Century Gothic" w:eastAsia="Droid Sans" w:hAnsi="Century Gothic" w:cs="Droid Sans"/>
                 <w:color w:val="auto"/>
               </w:rPr>
-              <w:t>Varchar (50)</w:t>
+              <w:t>Varchar (</w:t>
+            </w:r>
+            <w:r>
+              <w:rPr>
+                <w:rFonts w:ascii="Century Gothic" w:eastAsia="Droid Sans" w:hAnsi="Century Gothic" w:cs="Droid Sans"/>
+                <w:color w:val="auto"/>
+              </w:rPr>
+              <w:t>10</w:t>
+            </w:r>
+            <w:r>
+              <w:rPr>
+                <w:rFonts w:ascii="Century Gothic" w:eastAsia="Droid Sans" w:hAnsi="Century Gothic" w:cs="Droid Sans"/>
+                <w:color w:val="auto"/>
+              </w:rPr>
+              <w:t>0)</w:t>
             </w:r>
           </w:p>
         </w:tc>
@@ -36873,6 +37082,18 @@
       <w:lang w:val="it-IT" w:eastAsia="en-US" w:bidi="ar-SA"/>
     </w:rPr>
   </w:style>
+  <w:style w:type="character" w:styleId="Collegamentovisitato">
+    <w:name w:val="FollowedHyperlink"/>
+    <w:basedOn w:val="Carpredefinitoparagrafo"/>
+    <w:uiPriority w:val="99"/>
+    <w:semiHidden/>
+    <w:unhideWhenUsed/>
+    <w:rsid w:val="00923FED"/>
+    <w:rPr>
+      <w:color w:val="954F72" w:themeColor="followedHyperlink"/>
+      <w:u w:val="single"/>
+    </w:rPr>
+  </w:style>
 </w:styles>
 </file>
 

--- a/DOCUMENTAZIONE/4-System Design Document .docx
+++ b/DOCUMENTAZIONE/4-System Design Document .docx
@@ -9927,6 +9927,475 @@
         <w:rPr>
           <w:noProof/>
         </w:rPr>
+        <mc:AlternateContent>
+          <mc:Choice Requires="wpi">
+            <w:drawing>
+              <wp:anchor distT="0" distB="0" distL="114300" distR="114300" simplePos="0" relativeHeight="251721728" behindDoc="0" locked="0" layoutInCell="1" allowOverlap="1" wp14:anchorId="6BC4CC0F" wp14:editId="63E87404">
+                <wp:simplePos x="0" y="0"/>
+                <wp:positionH relativeFrom="column">
+                  <wp:posOffset>2792095</wp:posOffset>
+                </wp:positionH>
+                <wp:positionV relativeFrom="paragraph">
+                  <wp:posOffset>443230</wp:posOffset>
+                </wp:positionV>
+                <wp:extent cx="1281145" cy="1856105"/>
+                <wp:effectExtent l="38100" t="38100" r="52705" b="48895"/>
+                <wp:wrapNone/>
+                <wp:docPr id="71" name="Input penna 71"/>
+                <wp:cNvGraphicFramePr/>
+                <a:graphic xmlns:a="http://schemas.openxmlformats.org/drawingml/2006/main">
+                  <a:graphicData uri="http://schemas.microsoft.com/office/word/2010/wordprocessingInk">
+                    <w14:contentPart bwMode="auto" r:id="rId17">
+                      <w14:nvContentPartPr>
+                        <w14:cNvContentPartPr/>
+                      </w14:nvContentPartPr>
+                      <w14:xfrm>
+                        <a:off x="0" y="0"/>
+                        <a:ext cx="1281145" cy="1856105"/>
+                      </w14:xfrm>
+                    </w14:contentPart>
+                  </a:graphicData>
+                </a:graphic>
+              </wp:anchor>
+            </w:drawing>
+          </mc:Choice>
+          <mc:Fallback>
+            <w:pict>
+              <v:shapetype w14:anchorId="302DABBA" id="_x0000_t75" coordsize="21600,21600" o:spt="75" o:preferrelative="t" path="m@4@5l@4@11@9@11@9@5xe" filled="f" stroked="f">
+                <v:stroke joinstyle="miter"/>
+                <v:formulas>
+                  <v:f eqn="if lineDrawn pixelLineWidth 0"/>
+                  <v:f eqn="sum @0 1 0"/>
+                  <v:f eqn="sum 0 0 @1"/>
+                  <v:f eqn="prod @2 1 2"/>
+                  <v:f eqn="prod @3 21600 pixelWidth"/>
+                  <v:f eqn="prod @3 21600 pixelHeight"/>
+                  <v:f eqn="sum @0 0 1"/>
+                  <v:f eqn="prod @6 1 2"/>
+                  <v:f eqn="prod @7 21600 pixelWidth"/>
+                  <v:f eqn="sum @8 21600 0"/>
+                  <v:f eqn="prod @7 21600 pixelHeight"/>
+                  <v:f eqn="sum @10 21600 0"/>
+                </v:formulas>
+                <v:path o:extrusionok="f" gradientshapeok="t" o:connecttype="rect"/>
+                <o:lock v:ext="edit" aspectratio="t"/>
+              </v:shapetype>
+              <v:shape id="Input penna 71" o:spid="_x0000_s1026" type="#_x0000_t75" style="position:absolute;margin-left:219.15pt;margin-top:34.2pt;width:102.3pt;height:147.55pt;z-index:251721728;visibility:visible;mso-wrap-style:square;mso-wrap-distance-left:9pt;mso-wrap-distance-top:0;mso-wrap-distance-right:9pt;mso-wrap-distance-bottom:0;mso-position-horizontal:absolute;mso-position-horizontal-relative:text;mso-position-vertical:absolute;mso-position-vertical-relative:text" o:gfxdata="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">
+                <v:imagedata r:id="rId18" o:title=""/>
+              </v:shape>
+            </w:pict>
+          </mc:Fallback>
+        </mc:AlternateContent>
+      </w:r>
+      <w:r>
+        <w:rPr>
+          <w:noProof/>
+        </w:rPr>
+        <mc:AlternateContent>
+          <mc:Choice Requires="wpi">
+            <w:drawing>
+              <wp:anchor distT="0" distB="0" distL="114300" distR="114300" simplePos="0" relativeHeight="251715584" behindDoc="0" locked="0" layoutInCell="1" allowOverlap="1" wp14:anchorId="085959A3" wp14:editId="5E74679C">
+                <wp:simplePos x="0" y="0"/>
+                <wp:positionH relativeFrom="column">
+                  <wp:posOffset>882015</wp:posOffset>
+                </wp:positionH>
+                <wp:positionV relativeFrom="paragraph">
+                  <wp:posOffset>1365885</wp:posOffset>
+                </wp:positionV>
+                <wp:extent cx="214630" cy="127435"/>
+                <wp:effectExtent l="38100" t="38100" r="0" b="44450"/>
+                <wp:wrapNone/>
+                <wp:docPr id="65" name="Input penna 65"/>
+                <wp:cNvGraphicFramePr/>
+                <a:graphic xmlns:a="http://schemas.openxmlformats.org/drawingml/2006/main">
+                  <a:graphicData uri="http://schemas.microsoft.com/office/word/2010/wordprocessingInk">
+                    <w14:contentPart bwMode="auto" r:id="rId19">
+                      <w14:nvContentPartPr>
+                        <w14:cNvContentPartPr/>
+                      </w14:nvContentPartPr>
+                      <w14:xfrm>
+                        <a:off x="0" y="0"/>
+                        <a:ext cx="214630" cy="127435"/>
+                      </w14:xfrm>
+                    </w14:contentPart>
+                  </a:graphicData>
+                </a:graphic>
+              </wp:anchor>
+            </w:drawing>
+          </mc:Choice>
+          <mc:Fallback>
+            <w:pict>
+              <v:shape w14:anchorId="49AF299C" id="Input penna 65" o:spid="_x0000_s1026" type="#_x0000_t75" style="position:absolute;margin-left:68.75pt;margin-top:106.85pt;width:18.3pt;height:11.45pt;z-index:251715584;visibility:visible;mso-wrap-style:square;mso-wrap-distance-left:9pt;mso-wrap-distance-top:0;mso-wrap-distance-right:9pt;mso-wrap-distance-bottom:0;mso-position-horizontal:absolute;mso-position-horizontal-relative:text;mso-position-vertical:absolute;mso-position-vertical-relative:text" o:gfxdata="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">
+                <v:imagedata r:id="rId20" o:title=""/>
+              </v:shape>
+            </w:pict>
+          </mc:Fallback>
+        </mc:AlternateContent>
+      </w:r>
+      <w:r>
+        <w:rPr>
+          <w:noProof/>
+        </w:rPr>
+        <mc:AlternateContent>
+          <mc:Choice Requires="wpi">
+            <w:drawing>
+              <wp:anchor distT="0" distB="0" distL="114300" distR="114300" simplePos="0" relativeHeight="251712512" behindDoc="0" locked="0" layoutInCell="1" allowOverlap="1" wp14:anchorId="3A811F8B" wp14:editId="27B05BF6">
+                <wp:simplePos x="0" y="0"/>
+                <wp:positionH relativeFrom="column">
+                  <wp:posOffset>4910455</wp:posOffset>
+                </wp:positionH>
+                <wp:positionV relativeFrom="paragraph">
+                  <wp:posOffset>2465705</wp:posOffset>
+                </wp:positionV>
+                <wp:extent cx="213840" cy="135720"/>
+                <wp:effectExtent l="38100" t="38100" r="53340" b="55245"/>
+                <wp:wrapNone/>
+                <wp:docPr id="62" name="Input penna 62"/>
+                <wp:cNvGraphicFramePr/>
+                <a:graphic xmlns:a="http://schemas.openxmlformats.org/drawingml/2006/main">
+                  <a:graphicData uri="http://schemas.microsoft.com/office/word/2010/wordprocessingInk">
+                    <w14:contentPart bwMode="auto" r:id="rId21">
+                      <w14:nvContentPartPr>
+                        <w14:cNvContentPartPr/>
+                      </w14:nvContentPartPr>
+                      <w14:xfrm>
+                        <a:off x="0" y="0"/>
+                        <a:ext cx="213840" cy="135720"/>
+                      </w14:xfrm>
+                    </w14:contentPart>
+                  </a:graphicData>
+                </a:graphic>
+              </wp:anchor>
+            </w:drawing>
+          </mc:Choice>
+          <mc:Fallback>
+            <w:pict>
+              <v:shape w14:anchorId="66780488" id="Input penna 62" o:spid="_x0000_s1026" type="#_x0000_t75" style="position:absolute;margin-left:385.95pt;margin-top:193.45pt;width:18.3pt;height:12.15pt;z-index:251712512;visibility:visible;mso-wrap-style:square;mso-wrap-distance-left:9pt;mso-wrap-distance-top:0;mso-wrap-distance-right:9pt;mso-wrap-distance-bottom:0;mso-position-horizontal:absolute;mso-position-horizontal-relative:text;mso-position-vertical:absolute;mso-position-vertical-relative:text" o:gfxdata="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">
+                <v:imagedata r:id="rId22" o:title=""/>
+              </v:shape>
+            </w:pict>
+          </mc:Fallback>
+        </mc:AlternateContent>
+      </w:r>
+      <w:r>
+        <w:rPr>
+          <w:noProof/>
+        </w:rPr>
+        <mc:AlternateContent>
+          <mc:Choice Requires="wpi">
+            <w:drawing>
+              <wp:anchor distT="0" distB="0" distL="114300" distR="114300" simplePos="0" relativeHeight="251709440" behindDoc="0" locked="0" layoutInCell="1" allowOverlap="1" wp14:anchorId="4DAAA6E6" wp14:editId="258D21E2">
+                <wp:simplePos x="0" y="0"/>
+                <wp:positionH relativeFrom="column">
+                  <wp:posOffset>-742315</wp:posOffset>
+                </wp:positionH>
+                <wp:positionV relativeFrom="paragraph">
+                  <wp:posOffset>1394460</wp:posOffset>
+                </wp:positionV>
+                <wp:extent cx="2367280" cy="2620155"/>
+                <wp:effectExtent l="38100" t="38100" r="0" b="46990"/>
+                <wp:wrapNone/>
+                <wp:docPr id="59" name="Input penna 59"/>
+                <wp:cNvGraphicFramePr/>
+                <a:graphic xmlns:a="http://schemas.openxmlformats.org/drawingml/2006/main">
+                  <a:graphicData uri="http://schemas.microsoft.com/office/word/2010/wordprocessingInk">
+                    <w14:contentPart bwMode="auto" r:id="rId23">
+                      <w14:nvContentPartPr>
+                        <w14:cNvContentPartPr/>
+                      </w14:nvContentPartPr>
+                      <w14:xfrm>
+                        <a:off x="0" y="0"/>
+                        <a:ext cx="2367280" cy="2620155"/>
+                      </w14:xfrm>
+                    </w14:contentPart>
+                  </a:graphicData>
+                </a:graphic>
+              </wp:anchor>
+            </w:drawing>
+          </mc:Choice>
+          <mc:Fallback>
+            <w:pict>
+              <v:shape w14:anchorId="28ADBE90" id="Input penna 59" o:spid="_x0000_s1026" type="#_x0000_t75" style="position:absolute;margin-left:-59.15pt;margin-top:109.1pt;width:187.8pt;height:207.7pt;z-index:251709440;visibility:visible;mso-wrap-style:square;mso-wrap-distance-left:9pt;mso-wrap-distance-top:0;mso-wrap-distance-right:9pt;mso-wrap-distance-bottom:0;mso-position-horizontal:absolute;mso-position-horizontal-relative:text;mso-position-vertical:absolute;mso-position-vertical-relative:text" o:gfxdata="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">
+                <v:imagedata r:id="rId24" o:title=""/>
+              </v:shape>
+            </w:pict>
+          </mc:Fallback>
+        </mc:AlternateContent>
+      </w:r>
+      <w:r>
+        <w:rPr>
+          <w:noProof/>
+        </w:rPr>
+        <mc:AlternateContent>
+          <mc:Choice Requires="wpi">
+            <w:drawing>
+              <wp:anchor distT="0" distB="0" distL="114300" distR="114300" simplePos="0" relativeHeight="251704320" behindDoc="0" locked="0" layoutInCell="1" allowOverlap="1" wp14:anchorId="3D2470DB" wp14:editId="4B88BA87">
+                <wp:simplePos x="0" y="0"/>
+                <wp:positionH relativeFrom="column">
+                  <wp:posOffset>1865630</wp:posOffset>
+                </wp:positionH>
+                <wp:positionV relativeFrom="paragraph">
+                  <wp:posOffset>3869055</wp:posOffset>
+                </wp:positionV>
+                <wp:extent cx="961840" cy="253365"/>
+                <wp:effectExtent l="38100" t="38100" r="0" b="51435"/>
+                <wp:wrapNone/>
+                <wp:docPr id="54" name="Input penna 54"/>
+                <wp:cNvGraphicFramePr/>
+                <a:graphic xmlns:a="http://schemas.openxmlformats.org/drawingml/2006/main">
+                  <a:graphicData uri="http://schemas.microsoft.com/office/word/2010/wordprocessingInk">
+                    <w14:contentPart bwMode="auto" r:id="rId25">
+                      <w14:nvContentPartPr>
+                        <w14:cNvContentPartPr/>
+                      </w14:nvContentPartPr>
+                      <w14:xfrm>
+                        <a:off x="0" y="0"/>
+                        <a:ext cx="961840" cy="253365"/>
+                      </w14:xfrm>
+                    </w14:contentPart>
+                  </a:graphicData>
+                </a:graphic>
+              </wp:anchor>
+            </w:drawing>
+          </mc:Choice>
+          <mc:Fallback>
+            <w:pict>
+              <v:shape w14:anchorId="258E8FE0" id="Input penna 54" o:spid="_x0000_s1026" type="#_x0000_t75" style="position:absolute;margin-left:146.2pt;margin-top:303.95pt;width:77.15pt;height:21.35pt;z-index:251704320;visibility:visible;mso-wrap-style:square;mso-wrap-distance-left:9pt;mso-wrap-distance-top:0;mso-wrap-distance-right:9pt;mso-wrap-distance-bottom:0;mso-position-horizontal:absolute;mso-position-horizontal-relative:text;mso-position-vertical:absolute;mso-position-vertical-relative:text" o:gfxdata="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">
+                <v:imagedata r:id="rId26" o:title=""/>
+              </v:shape>
+            </w:pict>
+          </mc:Fallback>
+        </mc:AlternateContent>
+      </w:r>
+      <w:r>
+        <w:rPr>
+          <w:noProof/>
+        </w:rPr>
+        <mc:AlternateContent>
+          <mc:Choice Requires="wpi">
+            <w:drawing>
+              <wp:anchor distT="0" distB="0" distL="114300" distR="114300" simplePos="0" relativeHeight="251696128" behindDoc="0" locked="0" layoutInCell="1" allowOverlap="1" wp14:anchorId="61ED25F2" wp14:editId="3CCE9F9A">
+                <wp:simplePos x="0" y="0"/>
+                <wp:positionH relativeFrom="column">
+                  <wp:posOffset>21590</wp:posOffset>
+                </wp:positionH>
+                <wp:positionV relativeFrom="paragraph">
+                  <wp:posOffset>3284855</wp:posOffset>
+                </wp:positionV>
+                <wp:extent cx="572170" cy="310585"/>
+                <wp:effectExtent l="38100" t="38100" r="0" b="51435"/>
+                <wp:wrapNone/>
+                <wp:docPr id="46" name="Input penna 46"/>
+                <wp:cNvGraphicFramePr/>
+                <a:graphic xmlns:a="http://schemas.openxmlformats.org/drawingml/2006/main">
+                  <a:graphicData uri="http://schemas.microsoft.com/office/word/2010/wordprocessingInk">
+                    <w14:contentPart bwMode="auto" r:id="rId27">
+                      <w14:nvContentPartPr>
+                        <w14:cNvContentPartPr/>
+                      </w14:nvContentPartPr>
+                      <w14:xfrm>
+                        <a:off x="0" y="0"/>
+                        <a:ext cx="572170" cy="310585"/>
+                      </w14:xfrm>
+                    </w14:contentPart>
+                  </a:graphicData>
+                </a:graphic>
+              </wp:anchor>
+            </w:drawing>
+          </mc:Choice>
+          <mc:Fallback>
+            <w:pict>
+              <v:shape w14:anchorId="326FC97E" id="Input penna 46" o:spid="_x0000_s1026" type="#_x0000_t75" style="position:absolute;margin-left:1pt;margin-top:257.95pt;width:46.45pt;height:25.85pt;z-index:251696128;visibility:visible;mso-wrap-style:square;mso-wrap-distance-left:9pt;mso-wrap-distance-top:0;mso-wrap-distance-right:9pt;mso-wrap-distance-bottom:0;mso-position-horizontal:absolute;mso-position-horizontal-relative:text;mso-position-vertical:absolute;mso-position-vertical-relative:text" o:gfxdata="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">
+                <v:imagedata r:id="rId28" o:title=""/>
+              </v:shape>
+            </w:pict>
+          </mc:Fallback>
+        </mc:AlternateContent>
+      </w:r>
+      <w:r>
+        <w:rPr>
+          <w:noProof/>
+        </w:rPr>
+        <mc:AlternateContent>
+          <mc:Choice Requires="wpi">
+            <w:drawing>
+              <wp:anchor distT="0" distB="0" distL="114300" distR="114300" simplePos="0" relativeHeight="251689984" behindDoc="0" locked="0" layoutInCell="1" allowOverlap="1" wp14:anchorId="1ED51F9C" wp14:editId="23DA85B4">
+                <wp:simplePos x="0" y="0"/>
+                <wp:positionH relativeFrom="column">
+                  <wp:posOffset>-172085</wp:posOffset>
+                </wp:positionH>
+                <wp:positionV relativeFrom="paragraph">
+                  <wp:posOffset>2954655</wp:posOffset>
+                </wp:positionV>
+                <wp:extent cx="1602105" cy="868680"/>
+                <wp:effectExtent l="57150" t="38100" r="55245" b="45720"/>
+                <wp:wrapNone/>
+                <wp:docPr id="40" name="Input penna 40"/>
+                <wp:cNvGraphicFramePr/>
+                <a:graphic xmlns:a="http://schemas.openxmlformats.org/drawingml/2006/main">
+                  <a:graphicData uri="http://schemas.microsoft.com/office/word/2010/wordprocessingInk">
+                    <w14:contentPart bwMode="auto" r:id="rId29">
+                      <w14:nvContentPartPr>
+                        <w14:cNvContentPartPr/>
+                      </w14:nvContentPartPr>
+                      <w14:xfrm>
+                        <a:off x="0" y="0"/>
+                        <a:ext cx="1602105" cy="868680"/>
+                      </w14:xfrm>
+                    </w14:contentPart>
+                  </a:graphicData>
+                </a:graphic>
+              </wp:anchor>
+            </w:drawing>
+          </mc:Choice>
+          <mc:Fallback>
+            <w:pict>
+              <v:shape w14:anchorId="151E7557" id="Input penna 40" o:spid="_x0000_s1026" type="#_x0000_t75" style="position:absolute;margin-left:-14.25pt;margin-top:231.95pt;width:127.55pt;height:69.8pt;z-index:251689984;visibility:visible;mso-wrap-style:square;mso-wrap-distance-left:9pt;mso-wrap-distance-top:0;mso-wrap-distance-right:9pt;mso-wrap-distance-bottom:0;mso-position-horizontal:absolute;mso-position-horizontal-relative:text;mso-position-vertical:absolute;mso-position-vertical-relative:text" o:gfxdata="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">
+                <v:imagedata r:id="rId30" o:title=""/>
+              </v:shape>
+            </w:pict>
+          </mc:Fallback>
+        </mc:AlternateContent>
+      </w:r>
+      <w:r>
+        <w:rPr>
+          <w:noProof/>
+        </w:rPr>
+        <mc:AlternateContent>
+          <mc:Choice Requires="wpi">
+            <w:drawing>
+              <wp:anchor distT="0" distB="0" distL="114300" distR="114300" simplePos="0" relativeHeight="251681792" behindDoc="0" locked="0" layoutInCell="1" allowOverlap="1" wp14:anchorId="63BA98E6" wp14:editId="0370072F">
+                <wp:simplePos x="0" y="0"/>
+                <wp:positionH relativeFrom="column">
+                  <wp:posOffset>1430655</wp:posOffset>
+                </wp:positionH>
+                <wp:positionV relativeFrom="paragraph">
+                  <wp:posOffset>356870</wp:posOffset>
+                </wp:positionV>
+                <wp:extent cx="1557260" cy="2371090"/>
+                <wp:effectExtent l="38100" t="38100" r="5080" b="48260"/>
+                <wp:wrapNone/>
+                <wp:docPr id="32" name="Input penna 32"/>
+                <wp:cNvGraphicFramePr/>
+                <a:graphic xmlns:a="http://schemas.openxmlformats.org/drawingml/2006/main">
+                  <a:graphicData uri="http://schemas.microsoft.com/office/word/2010/wordprocessingInk">
+                    <w14:contentPart bwMode="auto" r:id="rId31">
+                      <w14:nvContentPartPr>
+                        <w14:cNvContentPartPr/>
+                      </w14:nvContentPartPr>
+                      <w14:xfrm>
+                        <a:off x="0" y="0"/>
+                        <a:ext cx="1557260" cy="2371090"/>
+                      </w14:xfrm>
+                    </w14:contentPart>
+                  </a:graphicData>
+                </a:graphic>
+              </wp:anchor>
+            </w:drawing>
+          </mc:Choice>
+          <mc:Fallback>
+            <w:pict>
+              <v:shape w14:anchorId="7E06F17D" id="Input penna 32" o:spid="_x0000_s1026" type="#_x0000_t75" style="position:absolute;margin-left:111.95pt;margin-top:27.4pt;width:124pt;height:188.1pt;z-index:251681792;visibility:visible;mso-wrap-style:square;mso-wrap-distance-left:9pt;mso-wrap-distance-top:0;mso-wrap-distance-right:9pt;mso-wrap-distance-bottom:0;mso-position-horizontal:absolute;mso-position-horizontal-relative:text;mso-position-vertical:absolute;mso-position-vertical-relative:text" o:gfxdata="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">
+                <v:imagedata r:id="rId32" o:title=""/>
+              </v:shape>
+            </w:pict>
+          </mc:Fallback>
+        </mc:AlternateContent>
+      </w:r>
+      <w:r>
+        <w:rPr>
+          <w:noProof/>
+        </w:rPr>
+        <mc:AlternateContent>
+          <mc:Choice Requires="wpi">
+            <w:drawing>
+              <wp:anchor distT="0" distB="0" distL="114300" distR="114300" simplePos="0" relativeHeight="251668480" behindDoc="0" locked="0" layoutInCell="1" allowOverlap="1" wp14:anchorId="7D74AF83" wp14:editId="31335746">
+                <wp:simplePos x="0" y="0"/>
+                <wp:positionH relativeFrom="column">
+                  <wp:posOffset>433070</wp:posOffset>
+                </wp:positionH>
+                <wp:positionV relativeFrom="paragraph">
+                  <wp:posOffset>2297430</wp:posOffset>
+                </wp:positionV>
+                <wp:extent cx="667385" cy="252720"/>
+                <wp:effectExtent l="38100" t="38100" r="18415" b="52705"/>
+                <wp:wrapNone/>
+                <wp:docPr id="19" name="Input penna 19"/>
+                <wp:cNvGraphicFramePr/>
+                <a:graphic xmlns:a="http://schemas.openxmlformats.org/drawingml/2006/main">
+                  <a:graphicData uri="http://schemas.microsoft.com/office/word/2010/wordprocessingInk">
+                    <w14:contentPart bwMode="auto" r:id="rId33">
+                      <w14:nvContentPartPr>
+                        <w14:cNvContentPartPr/>
+                      </w14:nvContentPartPr>
+                      <w14:xfrm>
+                        <a:off x="0" y="0"/>
+                        <a:ext cx="667385" cy="252720"/>
+                      </w14:xfrm>
+                    </w14:contentPart>
+                  </a:graphicData>
+                </a:graphic>
+              </wp:anchor>
+            </w:drawing>
+          </mc:Choice>
+          <mc:Fallback>
+            <w:pict>
+              <v:shape w14:anchorId="447C44D0" id="Input penna 19" o:spid="_x0000_s1026" type="#_x0000_t75" style="position:absolute;margin-left:33.4pt;margin-top:180.2pt;width:53.95pt;height:21.35pt;z-index:251668480;visibility:visible;mso-wrap-style:square;mso-wrap-distance-left:9pt;mso-wrap-distance-top:0;mso-wrap-distance-right:9pt;mso-wrap-distance-bottom:0;mso-position-horizontal:absolute;mso-position-horizontal-relative:text;mso-position-vertical:absolute;mso-position-vertical-relative:text" o:gfxdata="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">
+                <v:imagedata r:id="rId34" o:title=""/>
+              </v:shape>
+            </w:pict>
+          </mc:Fallback>
+        </mc:AlternateContent>
+      </w:r>
+      <w:r>
+        <w:rPr>
+          <w:noProof/>
+        </w:rPr>
+        <mc:AlternateContent>
+          <mc:Choice Requires="wpi">
+            <w:drawing>
+              <wp:anchor distT="0" distB="0" distL="114300" distR="114300" simplePos="0" relativeHeight="251659264" behindDoc="0" locked="0" layoutInCell="1" allowOverlap="1" wp14:anchorId="53B5E122" wp14:editId="0A4F5822">
+                <wp:simplePos x="0" y="0"/>
+                <wp:positionH relativeFrom="column">
+                  <wp:posOffset>1913200</wp:posOffset>
+                </wp:positionH>
+                <wp:positionV relativeFrom="paragraph">
+                  <wp:posOffset>2051585</wp:posOffset>
+                </wp:positionV>
+                <wp:extent cx="26640" cy="6480"/>
+                <wp:effectExtent l="38100" t="38100" r="50165" b="50800"/>
+                <wp:wrapNone/>
+                <wp:docPr id="9" name="Input penna 9"/>
+                <wp:cNvGraphicFramePr/>
+                <a:graphic xmlns:a="http://schemas.openxmlformats.org/drawingml/2006/main">
+                  <a:graphicData uri="http://schemas.microsoft.com/office/word/2010/wordprocessingInk">
+                    <w14:contentPart bwMode="auto" r:id="rId35">
+                      <w14:nvContentPartPr>
+                        <w14:cNvContentPartPr/>
+                      </w14:nvContentPartPr>
+                      <w14:xfrm>
+                        <a:off x="0" y="0"/>
+                        <a:ext cx="26640" cy="6480"/>
+                      </w14:xfrm>
+                    </w14:contentPart>
+                  </a:graphicData>
+                </a:graphic>
+              </wp:anchor>
+            </w:drawing>
+          </mc:Choice>
+          <mc:Fallback>
+            <w:pict>
+              <v:shape w14:anchorId="39BB4559" id="Input penna 9" o:spid="_x0000_s1026" type="#_x0000_t75" style="position:absolute;margin-left:149.95pt;margin-top:160.85pt;width:3.55pt;height:1.9pt;z-index:251659264;visibility:visible;mso-wrap-style:square;mso-wrap-distance-left:9pt;mso-wrap-distance-top:0;mso-wrap-distance-right:9pt;mso-wrap-distance-bottom:0;mso-position-horizontal:absolute;mso-position-horizontal-relative:text;mso-position-vertical:absolute;mso-position-vertical-relative:text" o:gfxdata="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">
+                <v:imagedata r:id="rId36" o:title=""/>
+              </v:shape>
+            </w:pict>
+          </mc:Fallback>
+        </mc:AlternateContent>
+      </w:r>
+      <w:r>
+        <w:rPr>
+          <w:noProof/>
+        </w:rPr>
         <w:drawing>
           <wp:inline distT="0" distB="0" distL="0" distR="0" wp14:anchorId="317E17C8" wp14:editId="7ADA2800">
             <wp:extent cx="6332220" cy="4356100"/>
@@ -9945,7 +10414,7 @@
                     </pic:cNvPicPr>
                   </pic:nvPicPr>
                   <pic:blipFill>
-                    <a:blip r:embed="rId17">
+                    <a:blip r:embed="rId37">
                       <a:extLst>
                         <a:ext uri="{28A0092B-C50C-407E-A947-70E740481C1C}">
                           <a14:useLocalDpi xmlns:a14="http://schemas.microsoft.com/office/drawing/2010/main" val="0"/>
@@ -9982,6 +10451,29 @@
         <w:pStyle w:val="Paragrafoelenco"/>
         <w:ind w:left="0"/>
         <w:rPr>
+          <w:b/>
+          <w:bCs/>
+          <w:sz w:val="26"/>
+          <w:szCs w:val="22"/>
+          <w:lang w:val="it-IT"/>
+        </w:rPr>
+      </w:pPr>
+      <w:r>
+        <w:rPr>
+          <w:b/>
+          <w:bCs/>
+          <w:sz w:val="26"/>
+          <w:szCs w:val="22"/>
+          <w:lang w:val="it-IT"/>
+        </w:rPr>
+        <w:t xml:space="preserve"> CONTROLLA TUTTE LE OPERAZIONI DAI REQUISITI FUNZIONALI</w:t>
+      </w:r>
+    </w:p>
+    <w:p>
+      <w:pPr>
+        <w:pStyle w:val="Paragrafoelenco"/>
+        <w:ind w:left="0"/>
+        <w:rPr>
           <w:rFonts w:hint="eastAsia"/>
           <w:b/>
           <w:bCs/>
@@ -9990,6 +10482,38 @@
           <w:lang w:val="it-IT"/>
         </w:rPr>
       </w:pPr>
+      <w:r>
+        <w:rPr>
+          <w:b/>
+          <w:bCs/>
+          <w:sz w:val="26"/>
+          <w:szCs w:val="22"/>
+          <w:lang w:val="it-IT"/>
+        </w:rPr>
+        <w:t xml:space="preserve">+ </w:t>
+      </w:r>
+      <w:r>
+        <w:rPr>
+          <w:b/>
+          <w:bCs/>
+          <w:color w:val="FF0000"/>
+          <w:sz w:val="26"/>
+          <w:szCs w:val="22"/>
+          <w:lang w:val="it-IT"/>
+        </w:rPr>
+        <w:t>aggiungi fattura</w:t>
+      </w:r>
+      <w:r>
+        <w:rPr>
+          <w:b/>
+          <w:bCs/>
+          <w:color w:val="FF0000"/>
+          <w:sz w:val="26"/>
+          <w:szCs w:val="22"/>
+          <w:lang w:val="it-IT"/>
+        </w:rPr>
+        <w:t>/carrello</w:t>
+      </w:r>
     </w:p>
     <w:p>
       <w:pPr>
@@ -11389,8 +11913,125 @@
             <w:r>
               <w:rPr>
                 <w:rFonts w:ascii="Century Gothic" w:hAnsi="Century Gothic"/>
+                <w:lang w:val="it-IT"/>
               </w:rPr>
               <w:t>NOT NULL</w:t>
+            </w:r>
+          </w:p>
+          <w:p>
+            <w:pPr>
+              <w:rPr>
+                <w:rFonts w:ascii="Century Gothic" w:hAnsi="Century Gothic"/>
+                <w:lang w:val="it-IT"/>
+              </w:rPr>
+            </w:pPr>
+            <w:r>
+              <w:rPr>
+                <w:rFonts w:ascii="Century Gothic" w:hAnsi="Century Gothic"/>
+                <w:lang w:val="it-IT"/>
+              </w:rPr>
+              <w:t xml:space="preserve">Può assumere </w:t>
+            </w:r>
+          </w:p>
+          <w:p>
+            <w:pPr>
+              <w:rPr>
+                <w:rFonts w:ascii="Century Gothic" w:hAnsi="Century Gothic"/>
+                <w:lang w:val="it-IT"/>
+              </w:rPr>
+            </w:pPr>
+            <w:r>
+              <w:rPr>
+                <w:rFonts w:ascii="Century Gothic" w:hAnsi="Century Gothic"/>
+                <w:lang w:val="it-IT"/>
+              </w:rPr>
+              <w:t>valore:</w:t>
+            </w:r>
+          </w:p>
+          <w:p>
+            <w:pPr>
+              <w:pStyle w:val="Paragrafoelenco"/>
+              <w:numPr>
+                <w:ilvl w:val="0"/>
+                <w:numId w:val="34"/>
+              </w:numPr>
+              <w:rPr>
+                <w:rFonts w:ascii="Century Gothic" w:hAnsi="Century Gothic"/>
+              </w:rPr>
+            </w:pPr>
+            <w:r>
+              <w:rPr>
+                <w:rFonts w:ascii="Century Gothic" w:hAnsi="Century Gothic"/>
+              </w:rPr>
+              <w:t>1</w:t>
+            </w:r>
+            <w:r>
+              <w:rPr>
+                <w:rFonts w:ascii="Century Gothic" w:hAnsi="Century Gothic"/>
+              </w:rPr>
+              <w:t>, se maschio</w:t>
+            </w:r>
+          </w:p>
+          <w:p>
+            <w:pPr>
+              <w:pStyle w:val="Paragrafoelenco"/>
+              <w:numPr>
+                <w:ilvl w:val="0"/>
+                <w:numId w:val="34"/>
+              </w:numPr>
+              <w:rPr>
+                <w:rFonts w:ascii="Century Gothic" w:hAnsi="Century Gothic"/>
+              </w:rPr>
+            </w:pPr>
+            <w:r>
+              <w:rPr>
+                <w:rFonts w:ascii="Century Gothic" w:hAnsi="Century Gothic"/>
+              </w:rPr>
+              <w:t>1</w:t>
+            </w:r>
+            <w:r>
+              <w:rPr>
+                <w:rFonts w:ascii="Century Gothic" w:hAnsi="Century Gothic"/>
+              </w:rPr>
+              <w:t>, se femmina</w:t>
+            </w:r>
+          </w:p>
+          <w:p>
+            <w:pPr>
+              <w:pStyle w:val="Paragrafoelenco"/>
+              <w:numPr>
+                <w:ilvl w:val="0"/>
+                <w:numId w:val="34"/>
+              </w:numPr>
+              <w:rPr>
+                <w:rFonts w:ascii="Century Gothic" w:hAnsi="Century Gothic"/>
+              </w:rPr>
+            </w:pPr>
+            <w:r>
+              <w:rPr>
+                <w:rFonts w:ascii="Century Gothic" w:hAnsi="Century Gothic"/>
+              </w:rPr>
+              <w:t>1</w:t>
+            </w:r>
+            <w:r>
+              <w:rPr>
+                <w:rFonts w:ascii="Century Gothic" w:hAnsi="Century Gothic"/>
+              </w:rPr>
+              <w:t xml:space="preserve"> se non</w:t>
+            </w:r>
+          </w:p>
+          <w:p>
+            <w:pPr>
+              <w:rPr>
+                <w:rFonts w:ascii="Century Gothic" w:hAnsi="Century Gothic"/>
+                <w:lang w:val="it-IT"/>
+              </w:rPr>
+            </w:pPr>
+            <w:r>
+              <w:rPr>
+                <w:rFonts w:ascii="Century Gothic" w:hAnsi="Century Gothic"/>
+              </w:rPr>
+              <w:t>specificato</w:t>
             </w:r>
           </w:p>
         </w:tc>
@@ -12917,7 +13558,6 @@
                 <w:kern w:val="0"/>
                 <w:lang w:eastAsia="it-IT" w:bidi="ar-SA"/>
               </w:rPr>
-              <w:lastRenderedPageBreak/>
               <w:t>Tipo</w:t>
             </w:r>
           </w:p>
@@ -15849,6 +16489,7 @@
                 <w:bCs/>
                 <w:color w:val="FFFFFF" w:themeColor="background1"/>
               </w:rPr>
+              <w:lastRenderedPageBreak/>
               <w:t>Email</w:t>
             </w:r>
           </w:p>
@@ -16520,7 +17161,6 @@
                 <w:bCs/>
                 <w:color w:val="FFFFFF" w:themeColor="background1"/>
               </w:rPr>
-              <w:lastRenderedPageBreak/>
               <w:t>ID</w:t>
             </w:r>
           </w:p>
@@ -18231,6 +18871,7 @@
                 <w:rFonts w:ascii="Century Gothic" w:hAnsi="Century Gothic"/>
                 <w:color w:val="FFFFFF" w:themeColor="background1"/>
               </w:rPr>
+              <w:lastRenderedPageBreak/>
               <w:t>Registrazione</w:t>
             </w:r>
           </w:p>
@@ -18599,7 +19240,6 @@
                 <w:rFonts w:ascii="Century Gothic" w:eastAsia="Droid Sans" w:hAnsi="Century Gothic" w:cs="Droid Sans"/>
                 <w:color w:val="FFFFFF" w:themeColor="background1"/>
               </w:rPr>
-              <w:lastRenderedPageBreak/>
               <w:t>GestioneEventi</w:t>
             </w:r>
           </w:p>
@@ -20198,6 +20838,7 @@
         <w:rPr>
           <w:lang w:val="it-IT"/>
         </w:rPr>
+        <w:lastRenderedPageBreak/>
         <w:t xml:space="preserve">Le azioni compiute dall’utente scateneranno </w:t>
       </w:r>
       <w:r>
@@ -20227,7 +20868,6 @@
         <w:rPr>
           <w:lang w:val="it-IT"/>
         </w:rPr>
-        <w:lastRenderedPageBreak/>
         <w:t>Condizioni limite</w:t>
       </w:r>
       <w:bookmarkEnd w:id="24"/>
@@ -21693,7 +22333,6 @@
           <w:szCs w:val="28"/>
           <w:lang w:val="it-IT"/>
         </w:rPr>
-        <w:lastRenderedPageBreak/>
         <w:t>Spegnimento del sistema</w:t>
       </w:r>
     </w:p>
@@ -23133,7 +23772,15 @@
                 <w:rFonts w:ascii="Century Gothic" w:hAnsi="Century Gothic"/>
                 <w:w w:val="95"/>
               </w:rPr>
-              <w:t>Controlla che non ci siano connessioni ancora aperte da o verso l’esterno e, se non ci sono, termina l’esecuzione del sistema</w:t>
+              <w:t xml:space="preserve">Controlla che non ci siano connessioni ancora aperte da o </w:t>
+            </w:r>
+            <w:r>
+              <w:rPr>
+                <w:rFonts w:ascii="Century Gothic" w:hAnsi="Century Gothic"/>
+                <w:w w:val="95"/>
+              </w:rPr>
+              <w:lastRenderedPageBreak/>
+              <w:t>verso l’esterno e, se non ci sono, termina l’esecuzione del sistema</w:t>
             </w:r>
           </w:p>
         </w:tc>
@@ -23162,6 +23809,7 @@
                 <w:rFonts w:ascii="Century Gothic" w:hAnsi="Century Gothic"/>
                 <w:w w:val="87"/>
               </w:rPr>
+              <w:lastRenderedPageBreak/>
               <w:t>2.a4</w:t>
             </w:r>
           </w:p>
@@ -23272,7 +23920,6 @@
                 <w:rFonts w:ascii="Century Gothic" w:hAnsi="Century Gothic"/>
                 <w:w w:val="87"/>
               </w:rPr>
-              <w:lastRenderedPageBreak/>
               <w:t>2.a3.b1</w:t>
             </w:r>
           </w:p>
@@ -24920,6 +25567,7 @@
                 <w:color w:val="FFFFFF"/>
                 <w:w w:val="95"/>
               </w:rPr>
+              <w:lastRenderedPageBreak/>
               <w:t>Attore</w:t>
             </w:r>
             <w:r>
@@ -25249,7 +25897,6 @@
                 <w:color w:val="FFFFFF"/>
                 <w:w w:val="95"/>
               </w:rPr>
-              <w:lastRenderedPageBreak/>
               <w:t>Exit</w:t>
             </w:r>
             <w:r>
@@ -26981,7 +27628,6 @@
           <w:sz w:val="30"/>
           <w:szCs w:val="36"/>
         </w:rPr>
-        <w:lastRenderedPageBreak/>
         <w:t>Sottosistema Autenticazione</w:t>
       </w:r>
     </w:p>
@@ -28025,6 +28671,7 @@
                 <w:rFonts w:ascii="Century Gothic" w:eastAsia="Droid Sans" w:hAnsi="Century Gothic" w:cs="Droid Sans"/>
                 <w:color w:val="auto"/>
               </w:rPr>
+              <w:lastRenderedPageBreak/>
               <w:t>Visualizza evento</w:t>
             </w:r>
           </w:p>
@@ -28144,15 +28791,7 @@
                 <w:rFonts w:ascii="Century Gothic" w:eastAsia="Droid Sans" w:hAnsi="Century Gothic" w:cs="Droid Sans"/>
                 <w:color w:val="auto"/>
               </w:rPr>
-              <w:t xml:space="preserve">visualizzare la biografia dell’organizzatore di un evento tramite la pagina </w:t>
-            </w:r>
-            <w:r>
-              <w:rPr>
-                <w:rFonts w:ascii="Century Gothic" w:eastAsia="Droid Sans" w:hAnsi="Century Gothic" w:cs="Droid Sans"/>
-                <w:color w:val="auto"/>
-              </w:rPr>
-              <w:lastRenderedPageBreak/>
-              <w:t>dell’evento stesso</w:t>
+              <w:t>visualizzare la biografia dell’organizzatore di un evento tramite la pagina dell’evento stesso</w:t>
             </w:r>
           </w:p>
         </w:tc>
@@ -28179,7 +28818,6 @@
                 <w:color w:val="auto"/>
                 <w:lang w:val="en-US"/>
               </w:rPr>
-              <w:lastRenderedPageBreak/>
               <w:t>GestioneEventiService</w:t>
             </w:r>
           </w:p>
@@ -29082,7 +29720,6 @@
           <w:sz w:val="28"/>
           <w:szCs w:val="32"/>
         </w:rPr>
-        <w:lastRenderedPageBreak/>
         <w:t>Sottosistema Gestione Acquisti</w:t>
       </w:r>
     </w:p>
@@ -30180,6 +30817,7 @@
                 <w:szCs w:val="24"/>
                 <w:lang w:eastAsia="it-IT"/>
               </w:rPr>
+              <w:lastRenderedPageBreak/>
               <w:t>Three-Tier</w:t>
             </w:r>
             <w:r>
@@ -30404,7 +31042,6 @@
                 <w:szCs w:val="24"/>
                 <w:lang w:eastAsia="it-IT"/>
               </w:rPr>
-              <w:lastRenderedPageBreak/>
               <w:t>CSS3</w:t>
             </w:r>
             <w:r>
@@ -31022,7 +31659,7 @@
       </w:pPr>
     </w:p>
     <w:sectPr>
-      <w:headerReference w:type="default" r:id="rId18"/>
+      <w:headerReference w:type="default" r:id="rId38"/>
       <w:pgSz w:w="12240" w:h="15840"/>
       <w:pgMar w:top="1134" w:right="1134" w:bottom="1135" w:left="1134" w:header="0" w:footer="0" w:gutter="0"/>
       <w:cols w:space="720"/>
@@ -33337,6 +33974,119 @@
     </w:lvl>
   </w:abstractNum>
   <w:abstractNum w:abstractNumId="19" w15:restartNumberingAfterBreak="0">
+    <w:nsid w:val="509532A3"/>
+    <w:multiLevelType w:val="hybridMultilevel"/>
+    <w:tmpl w:val="97D8BFE6"/>
+    <w:lvl w:ilvl="0" w:tplc="08090001">
+      <w:start w:val="1"/>
+      <w:numFmt w:val="bullet"/>
+      <w:lvlText w:val=""/>
+      <w:lvlJc w:val="left"/>
+      <w:pPr>
+        <w:ind w:left="720" w:hanging="360"/>
+      </w:pPr>
+      <w:rPr>
+        <w:rFonts w:ascii="Symbol" w:hAnsi="Symbol" w:hint="default"/>
+      </w:rPr>
+    </w:lvl>
+    <w:lvl w:ilvl="1" w:tplc="08090003" w:tentative="1">
+      <w:start w:val="1"/>
+      <w:numFmt w:val="bullet"/>
+      <w:lvlText w:val="o"/>
+      <w:lvlJc w:val="left"/>
+      <w:pPr>
+        <w:ind w:left="1440" w:hanging="360"/>
+      </w:pPr>
+      <w:rPr>
+        <w:rFonts w:ascii="Courier New" w:hAnsi="Courier New" w:cs="Courier New" w:hint="default"/>
+      </w:rPr>
+    </w:lvl>
+    <w:lvl w:ilvl="2" w:tplc="08090005" w:tentative="1">
+      <w:start w:val="1"/>
+      <w:numFmt w:val="bullet"/>
+      <w:lvlText w:val=""/>
+      <w:lvlJc w:val="left"/>
+      <w:pPr>
+        <w:ind w:left="2160" w:hanging="360"/>
+      </w:pPr>
+      <w:rPr>
+        <w:rFonts w:ascii="Wingdings" w:hAnsi="Wingdings" w:hint="default"/>
+      </w:rPr>
+    </w:lvl>
+    <w:lvl w:ilvl="3" w:tplc="08090001" w:tentative="1">
+      <w:start w:val="1"/>
+      <w:numFmt w:val="bullet"/>
+      <w:lvlText w:val=""/>
+      <w:lvlJc w:val="left"/>
+      <w:pPr>
+        <w:ind w:left="2880" w:hanging="360"/>
+      </w:pPr>
+      <w:rPr>
+        <w:rFonts w:ascii="Symbol" w:hAnsi="Symbol" w:hint="default"/>
+      </w:rPr>
+    </w:lvl>
+    <w:lvl w:ilvl="4" w:tplc="08090003" w:tentative="1">
+      <w:start w:val="1"/>
+      <w:numFmt w:val="bullet"/>
+      <w:lvlText w:val="o"/>
+      <w:lvlJc w:val="left"/>
+      <w:pPr>
+        <w:ind w:left="3600" w:hanging="360"/>
+      </w:pPr>
+      <w:rPr>
+        <w:rFonts w:ascii="Courier New" w:hAnsi="Courier New" w:cs="Courier New" w:hint="default"/>
+      </w:rPr>
+    </w:lvl>
+    <w:lvl w:ilvl="5" w:tplc="08090005" w:tentative="1">
+      <w:start w:val="1"/>
+      <w:numFmt w:val="bullet"/>
+      <w:lvlText w:val=""/>
+      <w:lvlJc w:val="left"/>
+      <w:pPr>
+        <w:ind w:left="4320" w:hanging="360"/>
+      </w:pPr>
+      <w:rPr>
+        <w:rFonts w:ascii="Wingdings" w:hAnsi="Wingdings" w:hint="default"/>
+      </w:rPr>
+    </w:lvl>
+    <w:lvl w:ilvl="6" w:tplc="08090001" w:tentative="1">
+      <w:start w:val="1"/>
+      <w:numFmt w:val="bullet"/>
+      <w:lvlText w:val=""/>
+      <w:lvlJc w:val="left"/>
+      <w:pPr>
+        <w:ind w:left="5040" w:hanging="360"/>
+      </w:pPr>
+      <w:rPr>
+        <w:rFonts w:ascii="Symbol" w:hAnsi="Symbol" w:hint="default"/>
+      </w:rPr>
+    </w:lvl>
+    <w:lvl w:ilvl="7" w:tplc="08090003" w:tentative="1">
+      <w:start w:val="1"/>
+      <w:numFmt w:val="bullet"/>
+      <w:lvlText w:val="o"/>
+      <w:lvlJc w:val="left"/>
+      <w:pPr>
+        <w:ind w:left="5760" w:hanging="360"/>
+      </w:pPr>
+      <w:rPr>
+        <w:rFonts w:ascii="Courier New" w:hAnsi="Courier New" w:cs="Courier New" w:hint="default"/>
+      </w:rPr>
+    </w:lvl>
+    <w:lvl w:ilvl="8" w:tplc="08090005" w:tentative="1">
+      <w:start w:val="1"/>
+      <w:numFmt w:val="bullet"/>
+      <w:lvlText w:val=""/>
+      <w:lvlJc w:val="left"/>
+      <w:pPr>
+        <w:ind w:left="6480" w:hanging="360"/>
+      </w:pPr>
+      <w:rPr>
+        <w:rFonts w:ascii="Wingdings" w:hAnsi="Wingdings" w:hint="default"/>
+      </w:rPr>
+    </w:lvl>
+  </w:abstractNum>
+  <w:abstractNum w:abstractNumId="20" w15:restartNumberingAfterBreak="0">
     <w:nsid w:val="523A41DC"/>
     <w:multiLevelType w:val="hybridMultilevel"/>
     <w:tmpl w:val="ADA65A72"/>
@@ -33449,7 +34199,7 @@
       </w:rPr>
     </w:lvl>
   </w:abstractNum>
-  <w:abstractNum w:abstractNumId="20" w15:restartNumberingAfterBreak="0">
+  <w:abstractNum w:abstractNumId="21" w15:restartNumberingAfterBreak="0">
     <w:nsid w:val="5B825AF5"/>
     <w:multiLevelType w:val="hybridMultilevel"/>
     <w:tmpl w:val="4C502FA2"/>
@@ -33538,7 +34288,7 @@
       </w:pPr>
     </w:lvl>
   </w:abstractNum>
-  <w:abstractNum w:abstractNumId="21" w15:restartNumberingAfterBreak="0">
+  <w:abstractNum w:abstractNumId="22" w15:restartNumberingAfterBreak="0">
     <w:nsid w:val="5C5E50D7"/>
     <w:multiLevelType w:val="hybridMultilevel"/>
     <w:tmpl w:val="AEC40840"/>
@@ -33650,7 +34400,7 @@
       </w:rPr>
     </w:lvl>
   </w:abstractNum>
-  <w:abstractNum w:abstractNumId="22" w15:restartNumberingAfterBreak="0">
+  <w:abstractNum w:abstractNumId="23" w15:restartNumberingAfterBreak="0">
     <w:nsid w:val="5D32126C"/>
     <w:multiLevelType w:val="multilevel"/>
     <w:tmpl w:val="4C5A6C5E"/>
@@ -33762,7 +34512,7 @@
       </w:rPr>
     </w:lvl>
   </w:abstractNum>
-  <w:abstractNum w:abstractNumId="23" w15:restartNumberingAfterBreak="0">
+  <w:abstractNum w:abstractNumId="24" w15:restartNumberingAfterBreak="0">
     <w:nsid w:val="5E6E79E2"/>
     <w:multiLevelType w:val="hybridMultilevel"/>
     <w:tmpl w:val="49687ECC"/>
@@ -33875,7 +34625,7 @@
       </w:rPr>
     </w:lvl>
   </w:abstractNum>
-  <w:abstractNum w:abstractNumId="24" w15:restartNumberingAfterBreak="0">
+  <w:abstractNum w:abstractNumId="25" w15:restartNumberingAfterBreak="0">
     <w:nsid w:val="5F934E30"/>
     <w:multiLevelType w:val="hybridMultilevel"/>
     <w:tmpl w:val="9250ABEE"/>
@@ -33988,7 +34738,7 @@
       </w:rPr>
     </w:lvl>
   </w:abstractNum>
-  <w:abstractNum w:abstractNumId="25" w15:restartNumberingAfterBreak="0">
+  <w:abstractNum w:abstractNumId="26" w15:restartNumberingAfterBreak="0">
     <w:nsid w:val="5FF15F6A"/>
     <w:multiLevelType w:val="multilevel"/>
     <w:tmpl w:val="8624B1CE"/>
@@ -34104,7 +34854,7 @@
       </w:rPr>
     </w:lvl>
   </w:abstractNum>
-  <w:abstractNum w:abstractNumId="26" w15:restartNumberingAfterBreak="0">
+  <w:abstractNum w:abstractNumId="27" w15:restartNumberingAfterBreak="0">
     <w:nsid w:val="62262658"/>
     <w:multiLevelType w:val="hybridMultilevel"/>
     <w:tmpl w:val="4D24EC7E"/>
@@ -34217,7 +34967,7 @@
       </w:rPr>
     </w:lvl>
   </w:abstractNum>
-  <w:abstractNum w:abstractNumId="27" w15:restartNumberingAfterBreak="0">
+  <w:abstractNum w:abstractNumId="28" w15:restartNumberingAfterBreak="0">
     <w:nsid w:val="62DE3CA3"/>
     <w:multiLevelType w:val="multilevel"/>
     <w:tmpl w:val="11240074"/>
@@ -34357,7 +35107,7 @@
       </w:rPr>
     </w:lvl>
   </w:abstractNum>
-  <w:abstractNum w:abstractNumId="28" w15:restartNumberingAfterBreak="0">
+  <w:abstractNum w:abstractNumId="29" w15:restartNumberingAfterBreak="0">
     <w:nsid w:val="6BF44128"/>
     <w:multiLevelType w:val="hybridMultilevel"/>
     <w:tmpl w:val="FFFFFFFF"/>
@@ -34408,7 +35158,7 @@
       <w:lvlJc w:val="left"/>
     </w:lvl>
   </w:abstractNum>
-  <w:abstractNum w:abstractNumId="29" w15:restartNumberingAfterBreak="0">
+  <w:abstractNum w:abstractNumId="30" w15:restartNumberingAfterBreak="0">
     <w:nsid w:val="73C10439"/>
     <w:multiLevelType w:val="multilevel"/>
     <w:tmpl w:val="45183D72"/>
@@ -34499,7 +35249,7 @@
       </w:pPr>
     </w:lvl>
   </w:abstractNum>
-  <w:abstractNum w:abstractNumId="30" w15:restartNumberingAfterBreak="0">
+  <w:abstractNum w:abstractNumId="31" w15:restartNumberingAfterBreak="0">
     <w:nsid w:val="78801AE5"/>
     <w:multiLevelType w:val="multilevel"/>
     <w:tmpl w:val="8624B1CE"/>
@@ -34615,7 +35365,7 @@
       </w:rPr>
     </w:lvl>
   </w:abstractNum>
-  <w:abstractNum w:abstractNumId="31" w15:restartNumberingAfterBreak="0">
+  <w:abstractNum w:abstractNumId="32" w15:restartNumberingAfterBreak="0">
     <w:nsid w:val="7D531D1E"/>
     <w:multiLevelType w:val="hybridMultilevel"/>
     <w:tmpl w:val="CCEE6910"/>
@@ -34705,7 +35455,7 @@
       </w:pPr>
     </w:lvl>
   </w:abstractNum>
-  <w:abstractNum w:abstractNumId="32" w15:restartNumberingAfterBreak="0">
+  <w:abstractNum w:abstractNumId="33" w15:restartNumberingAfterBreak="0">
     <w:nsid w:val="7DB7369F"/>
     <w:multiLevelType w:val="multilevel"/>
     <w:tmpl w:val="4C5A6C5E"/>
@@ -34817,7 +35567,7 @@
       </w:rPr>
     </w:lvl>
   </w:abstractNum>
-  <w:abstractNum w:abstractNumId="33" w15:restartNumberingAfterBreak="0">
+  <w:abstractNum w:abstractNumId="34" w15:restartNumberingAfterBreak="0">
     <w:nsid w:val="7F0003FD"/>
     <w:multiLevelType w:val="hybridMultilevel"/>
     <w:tmpl w:val="575009CA"/>
@@ -34943,40 +35693,40 @@
     <w:abstractNumId w:val="8"/>
   </w:num>
   <w:num w:numId="5" w16cid:durableId="176382892">
-    <w:abstractNumId w:val="29"/>
+    <w:abstractNumId w:val="30"/>
   </w:num>
   <w:num w:numId="6" w16cid:durableId="1931154934">
-    <w:abstractNumId w:val="33"/>
+    <w:abstractNumId w:val="34"/>
   </w:num>
   <w:num w:numId="7" w16cid:durableId="1970933793">
-    <w:abstractNumId w:val="24"/>
+    <w:abstractNumId w:val="25"/>
   </w:num>
   <w:num w:numId="8" w16cid:durableId="172647525">
     <w:abstractNumId w:val="2"/>
   </w:num>
   <w:num w:numId="9" w16cid:durableId="38164299">
+    <w:abstractNumId w:val="22"/>
+  </w:num>
+  <w:num w:numId="10" w16cid:durableId="788202772">
     <w:abstractNumId w:val="21"/>
   </w:num>
-  <w:num w:numId="10" w16cid:durableId="788202772">
-    <w:abstractNumId w:val="20"/>
-  </w:num>
   <w:num w:numId="11" w16cid:durableId="583801178">
-    <w:abstractNumId w:val="27"/>
+    <w:abstractNumId w:val="28"/>
   </w:num>
   <w:num w:numId="12" w16cid:durableId="491802438">
     <w:abstractNumId w:val="17"/>
   </w:num>
   <w:num w:numId="13" w16cid:durableId="71046295">
-    <w:abstractNumId w:val="31"/>
+    <w:abstractNumId w:val="32"/>
   </w:num>
   <w:num w:numId="14" w16cid:durableId="73672105">
     <w:abstractNumId w:val="14"/>
   </w:num>
   <w:num w:numId="15" w16cid:durableId="177619926">
-    <w:abstractNumId w:val="25"/>
+    <w:abstractNumId w:val="26"/>
   </w:num>
   <w:num w:numId="16" w16cid:durableId="1274676296">
-    <w:abstractNumId w:val="30"/>
+    <w:abstractNumId w:val="31"/>
   </w:num>
   <w:num w:numId="17" w16cid:durableId="931279855">
     <w:abstractNumId w:val="18"/>
@@ -34985,13 +35735,13 @@
     <w:abstractNumId w:val="13"/>
   </w:num>
   <w:num w:numId="19" w16cid:durableId="1055198110">
-    <w:abstractNumId w:val="22"/>
+    <w:abstractNumId w:val="23"/>
   </w:num>
   <w:num w:numId="20" w16cid:durableId="101845965">
     <w:abstractNumId w:val="10"/>
   </w:num>
   <w:num w:numId="21" w16cid:durableId="2137408311">
-    <w:abstractNumId w:val="32"/>
+    <w:abstractNumId w:val="33"/>
   </w:num>
   <w:num w:numId="22" w16cid:durableId="647168133">
     <w:abstractNumId w:val="15"/>
@@ -35003,7 +35753,7 @@
     <w:abstractNumId w:val="7"/>
   </w:num>
   <w:num w:numId="25" w16cid:durableId="1065836415">
-    <w:abstractNumId w:val="26"/>
+    <w:abstractNumId w:val="27"/>
   </w:num>
   <w:num w:numId="26" w16cid:durableId="2115511613">
     <w:abstractNumId w:val="1"/>
@@ -35021,16 +35771,19 @@
     <w:abstractNumId w:val="5"/>
   </w:num>
   <w:num w:numId="31" w16cid:durableId="707222305">
-    <w:abstractNumId w:val="19"/>
+    <w:abstractNumId w:val="20"/>
   </w:num>
   <w:num w:numId="32" w16cid:durableId="1788961178">
-    <w:abstractNumId w:val="28"/>
+    <w:abstractNumId w:val="29"/>
   </w:num>
   <w:num w:numId="33" w16cid:durableId="10769541">
     <w:abstractNumId w:val="12"/>
   </w:num>
   <w:num w:numId="34" w16cid:durableId="902568126">
-    <w:abstractNumId w:val="23"/>
+    <w:abstractNumId w:val="24"/>
+  </w:num>
+  <w:num w:numId="35" w16cid:durableId="1935239864">
+    <w:abstractNumId w:val="19"/>
   </w:num>
   <w:numIdMacAtCleanup w:val="23"/>
 </w:numbering>
@@ -35509,7 +36262,6 @@
   <w:style w:type="character" w:default="1" w:styleId="Carpredefinitoparagrafo">
     <w:name w:val="Default Paragraph Font"/>
     <w:uiPriority w:val="1"/>
-    <w:semiHidden/>
     <w:unhideWhenUsed/>
   </w:style>
   <w:style w:type="table" w:default="1" w:styleId="Tabellanormale">
@@ -37097,6 +37849,363 @@
 </w:styles>
 </file>
 
+<file path=word/ink/ink1.xml><?xml version="1.0" encoding="utf-8"?>
+<inkml:ink xmlns:inkml="http://www.w3.org/2003/InkML">
+  <inkml:definitions>
+    <inkml:context xml:id="ctx0">
+      <inkml:inkSource xml:id="inkSrc0">
+        <inkml:traceFormat>
+          <inkml:channel name="X" type="integer" min="-2.14748E9" max="2.14748E9" units="cm"/>
+          <inkml:channel name="Y" type="integer" min="-2.14748E9" max="2.14748E9" units="cm"/>
+          <inkml:channel name="F" type="integer" max="32767" units="dev"/>
+          <inkml:channel name="OA" type="integer" max="360" units="deg"/>
+          <inkml:channel name="OE" type="integer" max="90" units="deg"/>
+        </inkml:traceFormat>
+        <inkml:channelProperties>
+          <inkml:channelProperty channel="X" name="resolution" value="1000" units="1/cm"/>
+          <inkml:channelProperty channel="Y" name="resolution" value="1000" units="1/cm"/>
+          <inkml:channelProperty channel="F" name="resolution" value="0" units="1/dev"/>
+          <inkml:channelProperty channel="OA" name="resolution" value="1000" units="1/deg"/>
+          <inkml:channelProperty channel="OE" name="resolution" value="1000" units="1/deg"/>
+        </inkml:channelProperties>
+      </inkml:inkSource>
+      <inkml:timestamp xml:id="ts0" timeString="2022-06-15T14:37:58.298"/>
+    </inkml:context>
+    <inkml:brush xml:id="br0">
+      <inkml:brushProperty name="width" value="0.05" units="cm"/>
+      <inkml:brushProperty name="height" value="0.05" units="cm"/>
+      <inkml:brushProperty name="color" value="#E71224"/>
+    </inkml:brush>
+  </inkml:definitions>
+  <inkml:trace contextRef="#ctx0" brushRef="#br0">1198 4889 1204 0 0,'20'10'7260'0'0,"-8"-5"-7013"0"0,9-11-6443 0 0,-14 1 4461 0 0</inkml:trace>
+  <inkml:trace contextRef="#ctx0" brushRef="#br0" timeOffset="1123.58">1531 4756 348 0 0,'-30'-7'1236'0'0,"-1"1"0"0"0,0 2 0 0 0,-40-1 0 0 0,11 1-59 0 0,-388-13 6644 0 0,355 21-6935 0 0,0 4 0 0 0,-166 37 0 0 0,73 8-804 0 0,156-42-88 0 0,1 1 0 0 0,0 1 0 0 0,1 2 0 0 0,-30 20 0 0 0,54-32-35 0 0,0 0 0 0 0,-1 0-1 0 0,1 1 1 0 0,0 0 0 0 0,0 0 0 0 0,1 0 0 0 0,-1 0 0 0 0,1 0 0 0 0,0 1 0 0 0,0-1 0 0 0,1 1 0 0 0,-1 0 0 0 0,1 0 0 0 0,0 0 0 0 0,-2 7 0 0 0,4-8 55 0 0,-1-1 1 0 0,1 0-1 0 0,0 0 0 0 0,0 1 0 0 0,1-1 0 0 0,-1 0 0 0 0,1 0 1 0 0,-1 1-1 0 0,1-1 0 0 0,0 0 0 0 0,0 0 0 0 0,0 0 1 0 0,1 0-1 0 0,-1 0 0 0 0,1 0 0 0 0,0 0 0 0 0,0-1 1 0 0,-1 1-1 0 0,2-1 0 0 0,-1 1 0 0 0,0-1 0 0 0,1 0 0 0 0,-1 1 1 0 0,1-1-1 0 0,-1 0 0 0 0,4 1 0 0 0,10 7 135 0 0,0-2 0 0 0,1 0 0 0 0,-1 0 0 0 0,2-2 0 0 0,-1 0 0 0 0,36 6 0 0 0,111 9-187 0 0,-155-20 24 0 0,480 15-655 0 0,0-33 794 0 0,-471 17-116 0 0,143-7 11 0 0,428-29-20 0 0,-514 28-17 0 0,0-4-1 0 0,0-3 1 0 0,-2-3-1 0 0,0-3 1 0 0,86-38 0 0 0,-150 56 26 0 0,-1-2 0 0 0,1 1 1 0 0,-1-1-1 0 0,0 0 1 0 0,-1-1-1 0 0,1 1 0 0 0,7-9 1 0 0,-13 12-7 0 0,-1 1-1 0 0,0-1 1 0 0,0 1 0 0 0,0-1 0 0 0,0 0 0 0 0,0 0-1 0 0,0 1 1 0 0,0-1 0 0 0,0 0 0 0 0,-1 0 0 0 0,1 0-1 0 0,-1 0 1 0 0,1 0 0 0 0,-1 0 0 0 0,0 0 0 0 0,0 0-1 0 0,0 0 1 0 0,0 0 0 0 0,0 0 0 0 0,0 0 0 0 0,0 0-1 0 0,-1 0 1 0 0,1 0 0 0 0,-1 0 0 0 0,0 0 0 0 0,1 0-1 0 0,-1 1 1 0 0,0-1 0 0 0,0 0 0 0 0,0 0 0 0 0,0 1-1 0 0,0-1 1 0 0,-1 1 0 0 0,1-1 0 0 0,0 1 0 0 0,-1-1 0 0 0,1 1-1 0 0,-1 0 1 0 0,-2-2 0 0 0,-6-5 63 0 0,-1 0 0 0 0,0 1 0 0 0,0 0 0 0 0,0 1 0 0 0,-1 0 0 0 0,-14-5 0 0 0,-79-22 481 0 0,96 30-510 0 0,-55-12 250 0 0,-1 2 0 0 0,-115-7 0 0 0,-133 14 25 0 0,272 6-342 0 0,-46-1-1084 0 0,-310 8 2643 0 0,200 10-4984 0 0,2 16-9235 0 0,184-31 10370 0 0</inkml:trace>
+  <inkml:trace contextRef="#ctx0" brushRef="#br0" timeOffset="2541.73">2531 4800 56 0 0,'3'0'449'0'0,"-1"0"-1"0"0,1 0 1 0 0,0-1 0 0 0,-1 1-1 0 0,1-1 1 0 0,-1 1 0 0 0,0-1-1 0 0,1 0 1 0 0,-1 0 0 0 0,0 0-1 0 0,5-2 1 0 0,-3 1 241 0 0,179-77 6741 0 0,79-68-3841 0 0,-229 125-3308 0 0,-2-2 0 0 0,-1-1 0 0 0,-1-1 0 0 0,-1-1 0 0 0,-1-2 0 0 0,-1 0 0 0 0,-2-2 0 0 0,23-38 0 0 0,-21 23-75 0 0,-1-1 1 0 0,-2-1-1 0 0,-3-1 1 0 0,-1-1-1 0 0,17-75 1 0 0,7-65-110 0 0,25-246-1 0 0,-61 350-69 0 0,-4-1 1 0 0,-4 0-1 0 0,-3 0 0 0 0,-4 0 0 0 0,-4 1 0 0 0,-4 1 0 0 0,-3 0 0 0 0,-45-122 1 0 0,22 93-279 0 0,-73-175 188 0 0,106 268 106 0 0,-1 1 0 0 0,-1 1 0 0 0,0-1 1 0 0,-1 2-1 0 0,-2 0 0 0 0,1 0 0 0 0,-2 2 1 0 0,0-1-1 0 0,-1 2 0 0 0,-1 0 1 0 0,0 1-1 0 0,-1 1 0 0 0,-1 0 0 0 0,-37-18 1 0 0,-122-37-208 0 0,111 45 119 0 0,-87-42-1 0 0,133 54 38 0 0,1-1 0 0 0,0 0 0 0 0,1-2 0 0 0,1 0 0 0 0,0-1 0 0 0,1-1 0 0 0,0 0 1 0 0,-17-23-1 0 0,19 20 7 0 0,1-1 0 0 0,1 0 1 0 0,1-1-1 0 0,1 0 0 0 0,0-1 0 0 0,2 0 1 0 0,0-1-1 0 0,2 0 0 0 0,1 0 1 0 0,-5-28-1 0 0,8 16 85 0 0,-3-27 43 0 0,-18-73 1 0 0,18 77-310 0 0,3 23 118 0 0,1 24 62 0 0,0-1 1 0 0,-1 0-1 0 0,0 1 1 0 0,-1 0-1 0 0,0-1 1 0 0,-1 2-1 0 0,0-1 1 0 0,-1 0-1 0 0,0 1 1 0 0,0 0-1 0 0,-1 1 1 0 0,-1-1-1 0 0,0 1 1 0 0,-10-9-1 0 0,9 8-29 0 0,0 1-44 0 0,0 0-1 0 0,1-1 0 0 0,0 0 0 0 0,-7-13 1 0 0,13 20-113 0 0,0-1 1 0 0,1 1 0 0 0,-1-1-1 0 0,1 1 1 0 0,0-1 0 0 0,0 0-1 0 0,1 1 1 0 0,-1-1-1 0 0,1 0 1 0 0,0 0 0 0 0,-1 1-1 0 0,2-1 1 0 0,-1 0-1 0 0,0 0 1 0 0,1 0 0 0 0,0 1-1 0 0,0-1 1 0 0,1-4 0 0 0,10-20 257 0 0,-9 22-737 0 0,0 0 0 0 0,-1 1 0 0 0,1-1 1 0 0,-1-1-1 0 0,-1 1 0 0 0,1 0 0 0 0,0-12 0 0 0,-2 16 331 0 0,0 0 0 0 0,-1 0 0 0 0,1-1 0 0 0,-1 1 0 0 0,0 0 0 0 0,0 0-1 0 0,1 0 1 0 0,-1 0 0 0 0,-1 0 0 0 0,1 0 0 0 0,0 0 0 0 0,0 0 0 0 0,-1 1-1 0 0,1-1 1 0 0,-1 0 0 0 0,0 1 0 0 0,1-1 0 0 0,-1 1 0 0 0,0-1-1 0 0,0 1 1 0 0,0 0 0 0 0,0 0 0 0 0,0 0 0 0 0,0 0 0 0 0,0 0 0 0 0,0 1-1 0 0,-3-2 1 0 0,-20-6-1467 0 0</inkml:trace>
+  <inkml:trace contextRef="#ctx0" brushRef="#br0" timeOffset="3315.55">1692 316 260 0 0,'57'18'3123'0'0,"1"-12"773"0"0,-53-6-3280 0 0,-1 0 1 0 0,1 0-1 0 0,-1-1 1 0 0,1 1-1 0 0,-1-1 1 0 0,0 0-1 0 0,1 0 1 0 0,-1-1-1 0 0,0 1 0 0 0,7-4 1 0 0,-9 3-500 0 0,0 1-1 0 0,-1-1 1 0 0,1 1 0 0 0,-1-1 0 0 0,0 1-1 0 0,1-1 1 0 0,-1 0 0 0 0,0 0 0 0 0,0 0-1 0 0,0 0 1 0 0,0 0 0 0 0,0 0 0 0 0,-1 0-1 0 0,1 0 1 0 0,-1 0 0 0 0,1-2 0 0 0,2-40-70 0 0,-2 15 44 0 0,5-48 320 0 0,-5 53-139 0 0,1 0 0 0 0,10-47 0 0 0,-11 69-273 0 0,-1 1 0 0 0,1 0 0 0 0,-1 0 1 0 0,1 0-1 0 0,-1-1 0 0 0,1 1 1 0 0,0 0-1 0 0,0 0 0 0 0,0 0 0 0 0,-1 0 1 0 0,1 0-1 0 0,0 0 0 0 0,0 0 1 0 0,0 1-1 0 0,0-1 0 0 0,1 0 0 0 0,-1 1 1 0 0,0-1-1 0 0,0 0 0 0 0,3 0 1 0 0,-1 0-5 0 0,1 0 0 0 0,0 0 0 0 0,0 1 1 0 0,0-1-1 0 0,0 1 0 0 0,8 0 1 0 0,2 2-12 0 0,1 0 0 0 0,24 7 0 0 0,302 95-28 0 0,37 10 25 0 0,-102-54 418 0 0,-253-56-764 0 0,-19-3-1084 0 0,-15-2-1296 0 0,-125-13-8017 0 0,83 8 8809 0 0</inkml:trace>
+</inkml:ink>
+</file>
+
+<file path=word/ink/ink10.xml><?xml version="1.0" encoding="utf-8"?>
+<inkml:ink xmlns:inkml="http://www.w3.org/2003/InkML">
+  <inkml:definitions>
+    <inkml:context xml:id="ctx0">
+      <inkml:inkSource xml:id="inkSrc0">
+        <inkml:traceFormat>
+          <inkml:channel name="X" type="integer" min="-2.14748E9" max="2.14748E9" units="cm"/>
+          <inkml:channel name="Y" type="integer" min="-2.14748E9" max="2.14748E9" units="cm"/>
+          <inkml:channel name="F" type="integer" max="32767" units="dev"/>
+          <inkml:channel name="OA" type="integer" max="360" units="deg"/>
+          <inkml:channel name="OE" type="integer" max="90" units="deg"/>
+        </inkml:traceFormat>
+        <inkml:channelProperties>
+          <inkml:channelProperty channel="X" name="resolution" value="1000" units="1/cm"/>
+          <inkml:channelProperty channel="Y" name="resolution" value="1000" units="1/cm"/>
+          <inkml:channelProperty channel="F" name="resolution" value="0" units="1/dev"/>
+          <inkml:channelProperty channel="OA" name="resolution" value="1000" units="1/deg"/>
+          <inkml:channelProperty channel="OE" name="resolution" value="1000" units="1/deg"/>
+        </inkml:channelProperties>
+      </inkml:inkSource>
+      <inkml:timestamp xml:id="ts0" timeString="2022-06-15T14:30:41.825"/>
+    </inkml:context>
+    <inkml:brush xml:id="br0">
+      <inkml:brushProperty name="width" value="0.05" units="cm"/>
+      <inkml:brushProperty name="height" value="0.05" units="cm"/>
+      <inkml:brushProperty name="color" value="#E71224"/>
+    </inkml:brush>
+  </inkml:definitions>
+  <inkml:trace contextRef="#ctx0" brushRef="#br0">74 13 1260 0 0,'-8'1'6345'0'0,"-12"1"-1327"0"0,-25-1 1167 0 0,44-1-6515 0 0,28-12-14454 0 0,-16 10 12876 0 0,1 0 382 0 0</inkml:trace>
+</inkml:ink>
+</file>
+
+<file path=word/ink/ink2.xml><?xml version="1.0" encoding="utf-8"?>
+<inkml:ink xmlns:inkml="http://www.w3.org/2003/InkML">
+  <inkml:definitions>
+    <inkml:context xml:id="ctx0">
+      <inkml:inkSource xml:id="inkSrc0">
+        <inkml:traceFormat>
+          <inkml:channel name="X" type="integer" min="-2.14748E9" max="2.14748E9" units="cm"/>
+          <inkml:channel name="Y" type="integer" min="-2.14748E9" max="2.14748E9" units="cm"/>
+          <inkml:channel name="F" type="integer" max="32767" units="dev"/>
+          <inkml:channel name="OA" type="integer" max="360" units="deg"/>
+          <inkml:channel name="OE" type="integer" max="90" units="deg"/>
+        </inkml:traceFormat>
+        <inkml:channelProperties>
+          <inkml:channelProperty channel="X" name="resolution" value="1000" units="1/cm"/>
+          <inkml:channelProperty channel="Y" name="resolution" value="1000" units="1/cm"/>
+          <inkml:channelProperty channel="F" name="resolution" value="0" units="1/dev"/>
+          <inkml:channelProperty channel="OA" name="resolution" value="1000" units="1/deg"/>
+          <inkml:channelProperty channel="OE" name="resolution" value="1000" units="1/deg"/>
+        </inkml:channelProperties>
+      </inkml:inkSource>
+      <inkml:timestamp xml:id="ts0" timeString="2022-06-15T14:32:45.463"/>
+    </inkml:context>
+    <inkml:brush xml:id="br0">
+      <inkml:brushProperty name="width" value="0.05" units="cm"/>
+      <inkml:brushProperty name="height" value="0.05" units="cm"/>
+      <inkml:brushProperty name="color" value="#E71224"/>
+    </inkml:brush>
+  </inkml:definitions>
+  <inkml:trace contextRef="#ctx0" brushRef="#br0">260 6 20 0 0,'0'-1'14'0'0,"0"1"-1"0"0,0 0 1 0 0,0 0-1 0 0,0 0 1 0 0,0 0 0 0 0,0 0-1 0 0,0-1 1 0 0,0 1-1 0 0,0 0 1 0 0,0 0 0 0 0,0 0-1 0 0,0 0 1 0 0,0 0-1 0 0,0-1 1 0 0,0 1-1 0 0,0 0 1 0 0,0 0 0 0 0,0 0-1 0 0,0 0 1 0 0,0 0-1 0 0,0-1 1 0 0,0 1 0 0 0,1 0-1 0 0,-1 0 1 0 0,0 0-1 0 0,0 0 1 0 0,0 0 0 0 0,0 0-1 0 0,0 0 1 0 0,0-1-1 0 0,0 1 1 0 0,1 0 0 0 0,-1 0-1 0 0,0 0 1 0 0,0 0-1 0 0,0 0 1 0 0,0 0-1 0 0,0 0 1 0 0,1 0 0 0 0,-1 0-1 0 0,0 0 1 0 0,0 0-1 0 0,0 0 1 0 0,0 0 0 0 0,1 0-1 0 0,7 5 381 0 0,9 13 9 0 0,-16-17-355 0 0,59 71 1132 0 0,31 35-599 0 0,-77-92-561 0 0,2-1 0 0 0,-1-1 0 0 0,1 0 0 0 0,29 17 1 0 0,-19-19-120 0 0,-10-7-500 0 0,-16-4 560 0 0,0 0-1 0 0,1 0 0 0 0,-1 0 1 0 0,0 0-1 0 0,0 0 1 0 0,1 0-1 0 0,-1 0 1 0 0,0 0-1 0 0,0 0 1 0 0,0 0-1 0 0,1 0 0 0 0,-1 0 1 0 0,0 0-1 0 0,0-1 1 0 0,1 1-1 0 0,-1 0 1 0 0,0 0-1 0 0,0 0 1 0 0,0 0-1 0 0,1 0 0 0 0,-1 0 1 0 0,0-1-1 0 0,0 1 1 0 0,0 0-1 0 0,0 0 1 0 0,1 0-1 0 0,-1-1 1 0 0,0 1-1 0 0,0 0 0 0 0,0 0 1 0 0,0 0-1 0 0,0-1 1 0 0,0 1-1 0 0,0 0 1 0 0,1 0-1 0 0,-1 0 1 0 0,0-1-1 0 0,0 1 0 0 0,-3-5-747 0 0</inkml:trace>
+  <inkml:trace contextRef="#ctx0" brushRef="#br0" timeOffset="342.03">573 31 332 0 0,'-26'4'225'0'0,"-1"1"-1"0"0,1 2 1 0 0,0 1 0 0 0,0 0-1 0 0,-43 23 1 0 0,-113 75-410 0 0,146-81 145 0 0,-50 46 0 0 0,40-31-840 0 0,23-22 349 0 0</inkml:trace>
+</inkml:ink>
+</file>
+
+<file path=word/ink/ink3.xml><?xml version="1.0" encoding="utf-8"?>
+<inkml:ink xmlns:inkml="http://www.w3.org/2003/InkML">
+  <inkml:definitions>
+    <inkml:context xml:id="ctx0">
+      <inkml:inkSource xml:id="inkSrc0">
+        <inkml:traceFormat>
+          <inkml:channel name="X" type="integer" min="-2.14748E9" max="2.14748E9" units="cm"/>
+          <inkml:channel name="Y" type="integer" min="-2.14748E9" max="2.14748E9" units="cm"/>
+          <inkml:channel name="F" type="integer" max="32767" units="dev"/>
+          <inkml:channel name="OA" type="integer" max="360" units="deg"/>
+          <inkml:channel name="OE" type="integer" max="90" units="deg"/>
+        </inkml:traceFormat>
+        <inkml:channelProperties>
+          <inkml:channelProperty channel="X" name="resolution" value="1000" units="1/cm"/>
+          <inkml:channelProperty channel="Y" name="resolution" value="1000" units="1/cm"/>
+          <inkml:channelProperty channel="F" name="resolution" value="0" units="1/dev"/>
+          <inkml:channelProperty channel="OA" name="resolution" value="1000" units="1/deg"/>
+          <inkml:channelProperty channel="OE" name="resolution" value="1000" units="1/deg"/>
+        </inkml:channelProperties>
+      </inkml:inkSource>
+      <inkml:timestamp xml:id="ts0" timeString="2022-06-15T14:32:42.929"/>
+    </inkml:context>
+    <inkml:brush xml:id="br0">
+      <inkml:brushProperty name="width" value="0.05" units="cm"/>
+      <inkml:brushProperty name="height" value="0.05" units="cm"/>
+      <inkml:brushProperty name="color" value="#E71224"/>
+    </inkml:brush>
+  </inkml:definitions>
+  <inkml:trace contextRef="#ctx0" brushRef="#br0">216 68 84 0 0,'-14'-12'375'0'0,"12"10"-188"0"0,1 0 1 0 0,-1 0-1 0 0,0 0 0 0 0,-1 0 0 0 0,1 1 0 0 0,0-1 0 0 0,0 1 0 0 0,-1-1 0 0 0,1 1 0 0 0,0 0 0 0 0,-1 0 1 0 0,-3-1-1 0 0,6 2 95 0 0,23 9-190 0 0,-1-2 33 0 0,-2 0-1 0 0,1 2 0 0 0,-1 1 0 0 0,36 23 1 0 0,70 59 1213 0 0,-112-81-1009 0 0,53 36-146 0 0,-77-52-3880 0 0,1 0 2516 0 0</inkml:trace>
+  <inkml:trace contextRef="#ctx0" brushRef="#br0" timeOffset="353.91">593 1 476 0 0,'-10'0'372'0'0,"0"1"-1"0"0,0 1 1 0 0,0 0 0 0 0,1 0-1 0 0,-1 1 1 0 0,0 0 0 0 0,1 0-1 0 0,0 1 1 0 0,-17 10-1 0 0,-6 6 194 0 0,-39 33-1 0 0,6-4-52 0 0,-213 139 117 0 0,271-183-699 0 0,4-4-31 0 0,1 0 0 0 0,0 0-1 0 0,-1 1 1 0 0,1-1 0 0 0,0 1 0 0 0,0-1 0 0 0,0 1 0 0 0,0 0 0 0 0,0 0 0 0 0,1 0 0 0 0,-3 3-1 0 0,4-5 62 0 0,0 0-1 0 0,0 0 1 0 0,0 1-1 0 0,0-1 1 0 0,0 0-1 0 0,0 0 1 0 0,0 0-1 0 0,0 0 1 0 0,0 1-1 0 0,0-1 1 0 0,0 0-1 0 0,0 0 1 0 0,0 0-1 0 0,0 0 1 0 0,0 1-1 0 0,0-1 1 0 0,1 0-1 0 0,-1 0 1 0 0,0 0-1 0 0,0 0 1 0 0,0 0-1 0 0,0 1 1 0 0,0-1-1 0 0,0 0 1 0 0,0 0-1 0 0,1 0 1 0 0,-1 0-1 0 0,0 0 1 0 0,0 0-1 0 0,0 0 1 0 0,0 0-1 0 0,0 0 1 0 0,1 1-1 0 0,-1-1 0 0 0,0 0 1 0 0,0 0-1 0 0,0 0 1 0 0,0 0-1 0 0,1 0 1 0 0,-1 0-1 0 0,0 0 1 0 0,0 0-1 0 0,0 0 1 0 0,0 0-1 0 0,1 0 1 0 0,-1 0-1 0 0,0 0 1 0 0,0 0-1 0 0,0 0 1 0 0,0-1-1 0 0,1 1 1 0 0,-1 0-1 0 0,0 0 1 0 0,0 0-1 0 0,11-3-1179 0 0,5-4 14 0 0</inkml:trace>
+</inkml:ink>
+</file>
+
+<file path=word/ink/ink4.xml><?xml version="1.0" encoding="utf-8"?>
+<inkml:ink xmlns:inkml="http://www.w3.org/2003/InkML">
+  <inkml:definitions>
+    <inkml:context xml:id="ctx0">
+      <inkml:inkSource xml:id="inkSrc0">
+        <inkml:traceFormat>
+          <inkml:channel name="X" type="integer" min="-2.14748E9" max="2.14748E9" units="cm"/>
+          <inkml:channel name="Y" type="integer" min="-2.14748E9" max="2.14748E9" units="cm"/>
+          <inkml:channel name="F" type="integer" max="32767" units="dev"/>
+          <inkml:channel name="OA" type="integer" max="360" units="deg"/>
+          <inkml:channel name="OE" type="integer" max="90" units="deg"/>
+        </inkml:traceFormat>
+        <inkml:channelProperties>
+          <inkml:channelProperty channel="X" name="resolution" value="1000" units="1/cm"/>
+          <inkml:channelProperty channel="Y" name="resolution" value="1000" units="1/cm"/>
+          <inkml:channelProperty channel="F" name="resolution" value="0" units="1/dev"/>
+          <inkml:channelProperty channel="OA" name="resolution" value="1000" units="1/deg"/>
+          <inkml:channelProperty channel="OE" name="resolution" value="1000" units="1/deg"/>
+        </inkml:channelProperties>
+      </inkml:inkSource>
+      <inkml:timestamp xml:id="ts0" timeString="2022-06-15T14:32:10.599"/>
+    </inkml:context>
+    <inkml:brush xml:id="br0">
+      <inkml:brushProperty name="width" value="0.05" units="cm"/>
+      <inkml:brushProperty name="height" value="0.05" units="cm"/>
+      <inkml:brushProperty name="color" value="#E71224"/>
+    </inkml:brush>
+  </inkml:definitions>
+  <inkml:trace contextRef="#ctx0" brushRef="#br0">1659 6292 564 0 0,'3'-2'444'0'0,"0"0"0"0"0,0-1 0 0 0,0 1 0 0 0,1 0 0 0 0,-1 1 0 0 0,1-1 0 0 0,0 1 0 0 0,-1-1 0 0 0,1 1 0 0 0,0 0 0 0 0,0 0 0 0 0,0 1 0 0 0,4-1 0 0 0,55 3-664 0 0,-26 0 793 0 0,1097-41 4618 0 0,-419 3-5301 0 0,597 42 215 0 0,-3 56 176 0 0,-1261-59-498 0 0,79 3-1365 0 0,-105-7-316 0 0,38-6 0 0 0,-58 7 1731 0 0,0 0-113 0 0,1 0 1 0 0,-1-1 0 0 0,0 1 0 0 0,1-1 0 0 0,-1 1-1 0 0,0-1 1 0 0,0 0 0 0 0,0 0 0 0 0,1 0 0 0 0,-1 0 0 0 0,0 0-1 0 0,0 0 1 0 0,3-3 0 0 0,-6-6-1490 0 0</inkml:trace>
+  <inkml:trace contextRef="#ctx0" brushRef="#br0" timeOffset="1218.67">1838 1 80 0 0,'-57'38'575'0'0,"3"2"0"0"0,1 2 0 0 0,2 3 0 0 0,-57 65 0 0 0,82-79-401 0 0,1 0 0 0 0,1 2 0 0 0,2 0 0 0 0,2 2 0 0 0,1 0 0 0 0,1 1 0 0 0,2 1 0 0 0,-17 61 0 0 0,22-46-56 0 0,1 0-1 0 0,3 0 1 0 0,3 1 0 0 0,1 0-1 0 0,3-1 1 0 0,10 79 0 0 0,-1-68-104 0 0,3-1 0 0 0,2 0 0 0 0,3-1 0 0 0,3-1 0 0 0,29 62-1 0 0,-35-92 58 0 0,2-1-1 0 0,1 0 1 0 0,1-2-1 0 0,2 0 0 0 0,0 0 1 0 0,2-2-1 0 0,49 44 1 0 0,-40-44-84 0 0,1-2 0 0 0,1-1 0 0 0,1-1 0 0 0,0-2 0 0 0,2-1 1 0 0,52 17-1 0 0,-16-12-576 0 0,-44-15-630 0 0,1 1 0 0 0,51 24-1 0 0,-62-21 37 0 0</inkml:trace>
+  <inkml:trace contextRef="#ctx0" brushRef="#br0" timeOffset="2091.89">1285 1339 252 0 0,'-28'11'243'0'0,"0"1"-1"0"0,1 1 1 0 0,1 1-1 0 0,0 1 1 0 0,1 2 0 0 0,0 0-1 0 0,1 2 1 0 0,1 0 0 0 0,1 2-1 0 0,1 0 1 0 0,1 2-1 0 0,-24 33 1 0 0,-13 30 399 0 0,3 3 0 0 0,-53 120 0 0 0,47-87 441 0 0,-162 271-270 0 0,6-11-557 0 0,163-277-241 0 0,-67 190 1 0 0,105-242-26 0 0,2 1 0 0 0,2 1 0 0 0,3-1 0 0 0,2 1-1 0 0,3 1 1 0 0,2-1 0 0 0,11 102 0 0 0,17 13 16 0 0,55 197 1 0 0,10 48-76 0 0,-57-66 22 0 0,-25 2 1087 0 0,-8-220-199 0 0,0-78-710 0 0,1-1 0 0 0,4 1 0 0 0,1-1 0 0 0,25 81-1 0 0,-23-100-110 0 0,3-1 0 0 0,0-1-1 0 0,2 0 1 0 0,2-1 0 0 0,0 0-1 0 0,2-2 1 0 0,1 0-1 0 0,28 28 1 0 0,9 2 75 0 0,4-3-1 0 0,1-2 1 0 0,3-3 0 0 0,80 46 0 0 0,297 139 1356 0 0,-361-198-520 0 0,2-4 1 0 0,143 38 0 0 0,-162-56-519 0 0,1-3 1 0 0,0-3-1 0 0,0-3 1 0 0,86-3-1 0 0,184-26-96 0 0,-255 13-223 0 0,-1-4 1 0 0,89-28-1 0 0,-151 37-81 0 0,-1-1 0 0 0,-1 0-1 0 0,1-2 1 0 0,13-8 0 0 0,-25 14-23 0 0,0 0 0 0 0,0 0 0 0 0,-1-1 1 0 0,0 0-1 0 0,1 1 0 0 0,-1-1 0 0 0,0 0 1 0 0,0-1-1 0 0,-1 1 0 0 0,1 0 0 0 0,-1-1 1 0 0,1 1-1 0 0,-1-1 0 0 0,0 0 0 0 0,0 0 1 0 0,-1 0-1 0 0,1 0 0 0 0,-1 0 0 0 0,0 0 0 0 0,0 0 1 0 0,0-5-1 0 0,-1 7-146 0 0,0-1-1 0 0,-1 0 1 0 0,0 1-1 0 0,1-1 1 0 0,-1 1 0 0 0,0 0-1 0 0,0-1 1 0 0,0 1-1 0 0,0 0 1 0 0,-1 0 0 0 0,1-1-1 0 0,0 1 1 0 0,-1 0-1 0 0,0 0 1 0 0,1 0 0 0 0,-1 1-1 0 0,0-1 1 0 0,0 0-1 0 0,0 1 1 0 0,0-1 0 0 0,0 1-1 0 0,-1 0 1 0 0,1 0 0 0 0,0-1-1 0 0,-1 2 1 0 0,1-1-1 0 0,-1 0 1 0 0,1 0 0 0 0,-4 0-1 0 0,-10-2-1700 0 0,1 0 0 0 0,-1 1 0 0 0,-24-1 0 0 0,29 3 926 0 0,-20-2-1005 0 0,-4 1 328 0 0</inkml:trace>
+  <inkml:trace contextRef="#ctx0" brushRef="#br0" timeOffset="2561.61">2227 6536 280 0 0,'11'8'4036'0'0,"8"4"761"0"0,8-8-4254 0 0,108-11-341 0 0,169-1 154 0 0,-246 9-329 0 0,0 4 0 0 0,-1 1-1 0 0,70 18 1 0 0,-100-16 74 0 0,0 0 1 0 0,-1 2 0 0 0,30 15-1 0 0,-42-18 226 0 0,-1 1 0 0 0,1 0-1 0 0,-1 2 1 0 0,-1-1 0 0 0,1 1-1 0 0,-2 1 1 0 0,12 12 0 0 0,-20-18-124 0 0,1-1 1 0 0,-1 1-1 0 0,1-1 1 0 0,-1 1-1 0 0,-1 0 1 0 0,1 1-1 0 0,-1-1 1 0 0,0 0 0 0 0,0 1-1 0 0,0-1 1 0 0,-1 1-1 0 0,0 0 1 0 0,0-1-1 0 0,0 1 1 0 0,-1 10-1 0 0,-1-9 14 0 0,0 0-1 0 0,0 1 0 0 0,-1-1 0 0 0,0 0 0 0 0,0 0 0 0 0,-1 0 0 0 0,0-1 0 0 0,0 1 0 0 0,-1-1 0 0 0,-8 12 0 0 0,-4 1 165 0 0,-1 0-1 0 0,0-1 0 0 0,-2-1 0 0 0,0-1 0 0 0,-42 27 0 0 0,-16 4 258 0 0,-121 54 0 0 0,76-46-4394 0 0,32-15-4403 0 0,101-36-1034 0 0,-1-4 7786 0 0</inkml:trace>
+</inkml:ink>
+</file>
+
+<file path=word/ink/ink5.xml><?xml version="1.0" encoding="utf-8"?>
+<inkml:ink xmlns:inkml="http://www.w3.org/2003/InkML">
+  <inkml:definitions>
+    <inkml:context xml:id="ctx0">
+      <inkml:inkSource xml:id="inkSrc0">
+        <inkml:traceFormat>
+          <inkml:channel name="X" type="integer" min="-2.14748E9" max="2.14748E9" units="cm"/>
+          <inkml:channel name="Y" type="integer" min="-2.14748E9" max="2.14748E9" units="cm"/>
+          <inkml:channel name="F" type="integer" max="32767" units="dev"/>
+          <inkml:channel name="OA" type="integer" max="360" units="deg"/>
+          <inkml:channel name="OE" type="integer" max="90" units="deg"/>
+        </inkml:traceFormat>
+        <inkml:channelProperties>
+          <inkml:channelProperty channel="X" name="resolution" value="1000" units="1/cm"/>
+          <inkml:channelProperty channel="Y" name="resolution" value="1000" units="1/cm"/>
+          <inkml:channelProperty channel="F" name="resolution" value="0" units="1/dev"/>
+          <inkml:channelProperty channel="OA" name="resolution" value="1000" units="1/deg"/>
+          <inkml:channelProperty channel="OE" name="resolution" value="1000" units="1/deg"/>
+        </inkml:channelProperties>
+      </inkml:inkSource>
+      <inkml:timestamp xml:id="ts0" timeString="2022-06-15T14:31:40.215"/>
+    </inkml:context>
+    <inkml:brush xml:id="br0">
+      <inkml:brushProperty name="width" value="0.05" units="cm"/>
+      <inkml:brushProperty name="height" value="0.05" units="cm"/>
+      <inkml:brushProperty name="color" value="#E71224"/>
+    </inkml:brush>
+  </inkml:definitions>
+  <inkml:trace contextRef="#ctx0" brushRef="#br0">6 694 372 0 0,'-6'9'779'0'0,"11"-12"-226"0"0,13-17 355 0 0,-4-16-55 0 0,-2 1 0 0 0,14-61 1 0 0,-9 27 296 0 0,-12 48-724 0 0,-1-1 0 0 0,-1 1 0 0 0,-1-1 1 0 0,0 0-1 0 0,-2 0 0 0 0,-1 0 0 0 0,0 0 0 0 0,-2 0 0 0 0,-1 1 1 0 0,0-1-1 0 0,-1 1 0 0 0,-2 0 0 0 0,0 0 0 0 0,-13-25 0 0 0,14 33-459 0 0,2 5 316 0 0,9 15 168 0 0,-1 1-400 0 0,1-1 1 0 0,0 0-1 0 0,1 0 0 0 0,-1 0 0 0 0,1-1 1 0 0,1 0-1 0 0,-1 0 0 0 0,1 0 0 0 0,0-1 0 0 0,0 0 1 0 0,1-1-1 0 0,-1 1 0 0 0,1-1 0 0 0,0-1 1 0 0,0 0-1 0 0,1 0 0 0 0,-1 0 0 0 0,1-1 0 0 0,-1 0 1 0 0,1-1-1 0 0,0 0 0 0 0,16 0 0 0 0,-13-1-57 0 0,0-1-1 0 0,0 0 0 0 0,0-1 1 0 0,-1 0-1 0 0,1-1 1 0 0,0 0-1 0 0,-1-1 0 0 0,0 0 1 0 0,0-1-1 0 0,0 0 0 0 0,-1-1 1 0 0,1 0-1 0 0,-1-1 1 0 0,-1 0-1 0 0,1 0 0 0 0,13-16 1 0 0,-17 16 104 0 0,0 0-1 0 0,0-1 1 0 0,-1 0 0 0 0,-1 0 0 0 0,1 0 0 0 0,-1-1 0 0 0,4-12 0 0 0,-4 10 363 0 0,-1 0 1854 0 0,-9 19-1207 0 0,-9 21-459 0 0,-40 187 1604 0 0,31-108-2100 0 0,23-104-283 0 0,-15 76 30 0 0,16-39-2068 0 0,0-37 1343 0 0,1-1-1 0 0,-1 1 0 0 0,1 0 0 0 0,0-1 1 0 0,0 1-1 0 0,1-1 0 0 0,2 7 0 0 0,-3-10 574 0 0,-1 1 0 0 0,0-1-1 0 0,1 1 1 0 0,-1-1 0 0 0,1 1-1 0 0,-1-1 1 0 0,1 1 0 0 0,-1-1-1 0 0,1 1 1 0 0,0-1 0 0 0,-1 0 0 0 0,1 1-1 0 0,-1-1 1 0 0,1 0 0 0 0,0 1-1 0 0,-1-1 1 0 0,1 0 0 0 0,0 0-1 0 0,-1 0 1 0 0,1 0 0 0 0,0 0 0 0 0,-1 0-1 0 0,1 0 1 0 0,0 0 0 0 0,-1 0-1 0 0,1 0 1 0 0,0 0 0 0 0,0 0-1 0 0,0 0 1 0 0,20-10-3648 0 0,-5 0 2198 0 0</inkml:trace>
+  <inkml:trace contextRef="#ctx0" brushRef="#br0" timeOffset="401.63">801 182 232 0 0,'0'-2'411'0'0,"0"-1"0"0"0,-1 1 0 0 0,1-1 0 0 0,-1 1 0 0 0,0-1 0 0 0,0 1 0 0 0,0-1 0 0 0,0 1 0 0 0,0 0 0 0 0,0-1 0 0 0,-1 1 0 0 0,1 0 0 0 0,-1 0 0 0 0,1 0 0 0 0,-1 0 0 0 0,0 0 0 0 0,0 0 0 0 0,0 1 0 0 0,0-1 0 0 0,0 1 0 0 0,0-1 0 0 0,0 1 0 0 0,-1 0 0 0 0,1 0 0 0 0,0 0 0 0 0,-1 0 0 0 0,1 0 0 0 0,-6-1-1 0 0,6 2-225 0 0,0-1 0 0 0,-1 1-1 0 0,1 0 1 0 0,-1 0-1 0 0,1 0 1 0 0,0 0-1 0 0,-1 0 1 0 0,1 0-1 0 0,0 1 1 0 0,-1-1-1 0 0,1 1 1 0 0,0 0-1 0 0,-1 0 1 0 0,1 0-1 0 0,0 0 1 0 0,0 0-1 0 0,0 0 1 0 0,0 0-1 0 0,0 1 1 0 0,-3 2-1 0 0,-3 5 42 0 0,0 1 0 0 0,0 0-1 0 0,1 0 1 0 0,1 1-1 0 0,0 0 1 0 0,0 0-1 0 0,1 0 1 0 0,1 1-1 0 0,-1-1 1 0 0,2 1 0 0 0,0 0-1 0 0,0 0 1 0 0,-1 20-1 0 0,4-26-201 0 0,0 0 1 0 0,0 1-1 0 0,0-1 0 0 0,1 0 0 0 0,0 0 1 0 0,0 0-1 0 0,0 0 0 0 0,1 0 0 0 0,0 0 0 0 0,0-1 1 0 0,1 1-1 0 0,5 9 0 0 0,-6-11-20 0 0,2-1-1 0 0,-1 1 0 0 0,0-1 1 0 0,1 1-1 0 0,-1-1 0 0 0,1 0 1 0 0,0 0-1 0 0,0-1 0 0 0,0 1 1 0 0,1-1-1 0 0,-1 0 0 0 0,0 0 1 0 0,1 0-1 0 0,-1-1 0 0 0,1 0 1 0 0,0 1-1 0 0,-1-2 0 0 0,7 2 1 0 0,1-2-15 0 0,1 1 1 0 0,-1-2 0 0 0,1 0 0 0 0,-1 0-1 0 0,0-1 1 0 0,0 0 0 0 0,0-1-1 0 0,0-1 1 0 0,0 0 0 0 0,22-11-1 0 0,-24 10 5 0 0,0 0-1 0 0,-1-1 1 0 0,0 0 0 0 0,0 0-1 0 0,0-1 1 0 0,0-1-1 0 0,-1 1 1 0 0,-1-1-1 0 0,1-1 1 0 0,-1 1-1 0 0,-1-1 1 0 0,9-13-1 0 0,-14 19 1 0 0,1 0-1 0 0,-1 0 0 0 0,0 0 1 0 0,0-1-1 0 0,0 1 0 0 0,0 0 0 0 0,-1 0 1 0 0,1 0-1 0 0,-1-1 0 0 0,0 1 0 0 0,0 0 1 0 0,0-1-1 0 0,0 1 0 0 0,0 0 1 0 0,-1 0-1 0 0,1-1 0 0 0,-3-5 0 0 0,1 5-10 0 0,0 0 0 0 0,-1-1-1 0 0,1 1 1 0 0,-1 1-1 0 0,0-1 1 0 0,0 0 0 0 0,0 1-1 0 0,-1-1 1 0 0,1 1-1 0 0,-1 0 1 0 0,-5-3-1 0 0,-3-2-12 0 0,-1 1-1 0 0,-1 0 1 0 0,0 1 0 0 0,0 0-1 0 0,0 2 1 0 0,-28-7-1 0 0,34 9 12 0 0,-1 1 0 0 0,0 1 1 0 0,0-1-1 0 0,0 1 0 0 0,0 1 0 0 0,-11 1 1 0 0,15-1-355 0 0,1 0 0 0 0,-1 0-1 0 0,1 1 1 0 0,0-1 0 0 0,-9 6 0 0 0,11-6-209 0 0,0 0 0 0 0,-1 1 1 0 0,1 0-1 0 0,0-1 0 0 0,1 1 0 0 0,-1 0 0 0 0,0 0 0 0 0,0 0 0 0 0,1 0 0 0 0,-1 0 0 0 0,-1 4 0 0 0,3-6 434 0 0,0 0-1 0 0,0 1 1 0 0,0-1-1 0 0,0 0 0 0 0,0 1 1 0 0,0-1-1 0 0,0 0 1 0 0,0 1-1 0 0,0-1 1 0 0,0 0-1 0 0,0 1 1 0 0,0-1-1 0 0,0 0 0 0 0,0 1 1 0 0,0-1-1 0 0,0 0 1 0 0,0 1-1 0 0,0-1 1 0 0,1 0-1 0 0,-1 1 0 0 0,0-1 1 0 0,0 0-1 0 0,0 1 1 0 0,1-1-1 0 0,-1 0 1 0 0,0 0-1 0 0,0 1 1 0 0,0-1-1 0 0,1 0 0 0 0,-1 0 1 0 0,0 0-1 0 0,1 1 1 0 0,-1-1-1 0 0,0 0 1 0 0,1 0-1 0 0,-1 0 1 0 0,1 0-1 0 0,5 4-2190 0 0</inkml:trace>
+  <inkml:trace contextRef="#ctx0" brushRef="#br0" timeOffset="760.43">1178 77 180 0 0,'22'-1'3795'0'0,"-22"1"-3633"0"0,0 1-1 0 0,0-1 1 0 0,1 0-1 0 0,-1 0 1 0 0,0 0-1 0 0,0 0 0 0 0,0 0 1 0 0,2 1 1129 0 0,-2-1-1129 0 0,0 1-1 0 0,0-1 1 0 0,0 0-1 0 0,1 0 0 0 0,-1 1 1 0 0,0-1-1 0 0,0 0 1 0 0,0 0-1 0 0,0 0 1 0 0,0 1-1 0 0,0-1 0 0 0,0 0 1 0 0,0 0-1 0 0,0 1 1 0 0,0-1-1 0 0,0 0 1 0 0,0 0-1 0 0,0 1 0 0 0,0-1 1 0 0,0 0-1 0 0,0 1 1 0 0,-20 26 8572 0 0,11-18-9841 0 0,-13 20 1473 0 0,1 0-1 0 0,1 0 1 0 0,2 2-1 0 0,1 1 1 0 0,2 0-1 0 0,0 1 1 0 0,3 0 0 0 0,-15 59-1 0 0,26-90-367 0 0,1-1 0 0 0,-1 1 0 0 0,1 0 0 0 0,-1 0 0 0 0,1 0 0 0 0,0 0 0 0 0,0 0 1 0 0,0-1-1 0 0,0 1 0 0 0,0 0 0 0 0,0 0 0 0 0,0 0 0 0 0,1 0 0 0 0,-1 0 0 0 0,1-1 0 0 0,-1 1 0 0 0,1 0 0 0 0,0 0 0 0 0,-1-1 0 0 0,1 1 0 0 0,0 0 0 0 0,0-1 0 0 0,1 1 0 0 0,-1-1 0 0 0,0 1 0 0 0,0-1 0 0 0,1 0 0 0 0,-1 1 0 0 0,0-1 0 0 0,4 2 0 0 0,1-1-180 0 0,-1 0-1 0 0,1 0 0 0 0,0-1 0 0 0,0 0 1 0 0,0 0-1 0 0,0 0 0 0 0,0-1 1 0 0,10 0-1 0 0,-16 0 60 0 0,0 0 0 0 0,0 0 1 0 0,0 0-1 0 0,1 0 0 0 0,-1 0 1 0 0,0 0-1 0 0,0 0 0 0 0,1 0 1 0 0,-1 0-1 0 0,0 0 0 0 0,0-1 1 0 0,0 1-1 0 0,1 0 0 0 0,-1 0 1 0 0,0 0-1 0 0,0 0 0 0 0,0 0 1 0 0,1 0-1 0 0,-1-1 0 0 0,0 1 1 0 0,0 0-1 0 0,0 0 0 0 0,0 0 1 0 0,0-1-1 0 0,0 1 0 0 0,1 0 1 0 0,-1 0-1 0 0,0 0 0 0 0,0-1 1 0 0,0 1-1 0 0,0 0 0 0 0,0 0 1 0 0,0 0-1 0 0,0-1 0 0 0,0 1 1 0 0,0 0-1 0 0,0 0 0 0 0,0-1 1 0 0,0 1-1 0 0,0 0 0 0 0,0 0 1 0 0,0 0-1 0 0,0-1 0 0 0,0 1 1 0 0,0 0-1 0 0,0 0 0 0 0,0-1 1 0 0,0 1-1 0 0,-1 0 0 0 0,1 0 1 0 0,0 0-1 0 0,0 0 0 0 0,0-1 1 0 0,0 1-1 0 0,0 0 0 0 0,-1 0 1 0 0,1-1-1 0 0,-11-15-7525 0 0,9 13 6282 0 0,-2-4-603 0 0</inkml:trace>
+  <inkml:trace contextRef="#ctx0" brushRef="#br0" timeOffset="1494.23">1318 157 600 0 0,'0'0'103'0'0,"0"0"0"0"0,0 0 0 0 0,0 0 1 0 0,0-1-1 0 0,1 1 0 0 0,-1 0 0 0 0,0 0 0 0 0,0 0 0 0 0,0 0 1 0 0,0-1-1 0 0,0 1 0 0 0,0 0 0 0 0,0 0 0 0 0,0 0 0 0 0,0-1 0 0 0,0 1 1 0 0,0 0-1 0 0,0 0 0 0 0,0 0 0 0 0,0 0 0 0 0,0-1 0 0 0,0 1 0 0 0,0 0 1 0 0,0 0-1 0 0,-1 0 0 0 0,1 0 0 0 0,0-1 0 0 0,0 1 0 0 0,0 0 0 0 0,0 0 1 0 0,0 0-1 0 0,0 0 0 0 0,0-1 0 0 0,-1 1 0 0 0,1 0 0 0 0,0 0 0 0 0,0 0 1 0 0,0 0-1 0 0,0 0 0 0 0,-1 0 0 0 0,1 0 0 0 0,0 0 0 0 0,0 0 0 0 0,0-1 1 0 0,0 1-1 0 0,-1 0 0 0 0,1 0 0 0 0,0 0 0 0 0,-7 10 1372 0 0,-6 17-1134 0 0,-11 60 1312 0 0,4-13 724 0 0,11-38-163 0 0,-15 39 1 0 0,24-74-2193 0 0,-1-1 0 0 0,1 0-1 0 0,0 1 1 0 0,-1-1 0 0 0,1 1 0 0 0,0-1 0 0 0,0 1 0 0 0,-1-1 0 0 0,1 1 0 0 0,0-1 0 0 0,0 1 0 0 0,0-1-1 0 0,0 1 1 0 0,0-1 0 0 0,0 1 0 0 0,0-1 0 0 0,0 1 0 0 0,0-1 0 0 0,0 1 0 0 0,0-1 0 0 0,0 1 0 0 0,0-1-1 0 0,0 1 1 0 0,0-1 0 0 0,0 1 0 0 0,1-1 0 0 0,-1 1 0 0 0,0 0 0 0 0,14-8 389 0 0,19-24 95 0 0,-31 29-427 0 0,174-154 849 0 0,-56 54-1842 0 0,-120 102 851 0 0,0 0 1 0 0,0 0 0 0 0,1 0-1 0 0,-1 0 1 0 0,0 0 0 0 0,0 0 0 0 0,1-1-1 0 0,-1 1 1 0 0,0 0 0 0 0,0 0-1 0 0,0 0 1 0 0,1 0 0 0 0,-1 0 0 0 0,0 0-1 0 0,0-1 1 0 0,0 1 0 0 0,0 0-1 0 0,1 0 1 0 0,-1 0 0 0 0,0-1 0 0 0,0 1-1 0 0,0 0 1 0 0,0 0 0 0 0,0 0-1 0 0,0-1 1 0 0,0 1 0 0 0,1 0 0 0 0,-1 0-1 0 0,0 0 1 0 0,0-1 0 0 0,0 1-1 0 0,0 0 1 0 0,0 0 0 0 0,0-1 0 0 0,0 1-1 0 0,0 0 1 0 0,0 0 0 0 0,0-1-1 0 0,0 1 1 0 0,0 0 0 0 0,-1 0-1 0 0,1-1 1 0 0,0 1 0 0 0,0 0 0 0 0,0 0-1 0 0,0-1 1 0 0,-14 3-3285 0 0,-18 9-2451 0 0,8 4 2181 0 0,10-7 2297 0 0</inkml:trace>
+  <inkml:trace contextRef="#ctx0" brushRef="#br0" timeOffset="1850.29">1404 251 780 0 0,'-2'3'1247'0'0,"0"0"0"0"0,1 0-1 0 0,-1 1 1 0 0,1-1 0 0 0,0 1 0 0 0,0-1 0 0 0,0 0-1 0 0,0 7 1 0 0,-2 34 4187 0 0,2-21-3737 0 0,0-11-1254 0 0,0 1 1 0 0,2 0-1 0 0,-1-1 0 0 0,2 1 1 0 0,0-1-1 0 0,4 17 1 0 0,7 5-2040 0 0,4-5-3577 0 0</inkml:trace>
+  <inkml:trace contextRef="#ctx0" brushRef="#br0" timeOffset="2221.46">1839 266 128 0 0,'-8'6'2052'0'0,"-2"3"-18"0"0,0 0-1 0 0,1 1 1 0 0,-1 0-1 0 0,-14 22 0 0 0,22-29-1893 0 0,1 0-1 0 0,-1 0 0 0 0,1 0 0 0 0,0 0 0 0 0,-1 0 0 0 0,1 0 1 0 0,1 0-1 0 0,-1 1 0 0 0,0-1 0 0 0,1 0 0 0 0,0 0 0 0 0,-1 1 1 0 0,2-1-1 0 0,-1 0 0 0 0,0 1 0 0 0,0-1 0 0 0,1 0 0 0 0,0 1 1 0 0,0-1-1 0 0,0 0 0 0 0,0 0 0 0 0,0 0 0 0 0,1 0 0 0 0,-1 0 0 0 0,1 0 1 0 0,2 3-1 0 0,-1-3-112 0 0,0 0 1 0 0,0 0 0 0 0,1 0-1 0 0,0 0 1 0 0,-1 0-1 0 0,1-1 1 0 0,0 0 0 0 0,0 1-1 0 0,0-1 1 0 0,1-1-1 0 0,-1 1 1 0 0,0-1 0 0 0,1 0-1 0 0,-1 0 1 0 0,1 0-1 0 0,-1 0 1 0 0,1-1 0 0 0,0 0-1 0 0,-1 0 1 0 0,1 0-1 0 0,-1 0 1 0 0,6-2-1 0 0,5 0 86 0 0,0 0 0 0 0,0-1-1 0 0,-1-1 1 0 0,1-1-1 0 0,18-7 1 0 0,-26 8 42 0 0,1 1 0 0 0,-1-1 1 0 0,0 0-1 0 0,0-1 0 0 0,-1 0 1 0 0,1 0-1 0 0,10-12 0 0 0,-15 16-116 0 0,-1-1 1 0 0,0 0-1 0 0,1 0 0 0 0,-1 1 1 0 0,0-1-1 0 0,0 0 0 0 0,0 0 1 0 0,-1 0-1 0 0,1 0 0 0 0,0 0 1 0 0,-1 0-1 0 0,1 0 0 0 0,-1 0 1 0 0,1 0-1 0 0,-1 0 0 0 0,0-1 1 0 0,0 1-1 0 0,0 0 0 0 0,0 0 0 0 0,-1 0 1 0 0,1 0-1 0 0,-1 0 0 0 0,1 0 1 0 0,-1 0-1 0 0,1 0 0 0 0,-1 0 1 0 0,0 0-1 0 0,0 0 0 0 0,0 0 1 0 0,0 0-1 0 0,-1 1 0 0 0,1-1 1 0 0,0 0-1 0 0,-3-2 0 0 0,-6-6 4 0 0,0 1-1 0 0,0 0 0 0 0,-13-8 1 0 0,-17-9-5471 0 0,57 40-7136 0 0,-4-5 10809 0 0</inkml:trace>
+  <inkml:trace contextRef="#ctx0" brushRef="#br0" timeOffset="2565.81">2341 419 1760 0 0,'6'5'1262'0'0,"-1"0"-1"0"0,0 1 1 0 0,-1-1 0 0 0,1 1-1 0 0,3 7 1 0 0,20 23 9164 0 0,-28-78-8752 0 0,-11-33-1573 0 0,6 47-227 0 0,-3-57-1 0 0,8 75 105 0 0,0 1 1 0 0,1-1 0 0 0,0 1-1 0 0,1 0 1 0 0,0-1-1 0 0,0 1 1 0 0,1 0-1 0 0,0 0 1 0 0,1 0-1 0 0,5-9 1 0 0,-4 10 22 0 0,1-1 1 0 0,1 1-1 0 0,0 0 0 0 0,0 0 0 0 0,0 1 1 0 0,1 0-1 0 0,0 0 0 0 0,1 1 1 0 0,-1 0-1 0 0,1 0 0 0 0,18-7 1 0 0,-22 10 7 0 0,0 1 0 0 0,1 0 0 0 0,-1 0 0 0 0,1 0 0 0 0,0 0 0 0 0,-1 1 1 0 0,1 0-1 0 0,0 1 0 0 0,0-1 0 0 0,0 1 0 0 0,0 0 0 0 0,0 0 0 0 0,-1 1 1 0 0,1 0-1 0 0,0 0 0 0 0,0 0 0 0 0,-1 1 0 0 0,1 0 0 0 0,0 0 1 0 0,-1 0-1 0 0,0 0 0 0 0,8 6 0 0 0,-11-7 14 0 0,-1 0 0 0 0,1 0-1 0 0,-1 1 1 0 0,1-1 0 0 0,-1 0 0 0 0,1 1-1 0 0,-1-1 1 0 0,0 1 0 0 0,0 0 0 0 0,0-1 0 0 0,0 1-1 0 0,0 0 1 0 0,0-1 0 0 0,0 1 0 0 0,-1 0 0 0 0,1 0-1 0 0,-1 0 1 0 0,1 0 0 0 0,-1 0 0 0 0,0 0 0 0 0,0 3-1 0 0,0-2 48 0 0,0 0 0 0 0,-1 0 0 0 0,0 1-1 0 0,0-1 1 0 0,0 0 0 0 0,0 0 0 0 0,-1 0 0 0 0,1 0-1 0 0,-1 0 1 0 0,0 0 0 0 0,-3 4 0 0 0,-2 1 131 0 0,-1 0 1 0 0,1 0 0 0 0,-1-1 0 0 0,-1 0 0 0 0,1 0 0 0 0,-19 9 0 0 0,4-4-156 0 0,-1-2 0 0 0,0 0 0 0 0,-28 6 1 0 0,22-9-1382 0 0,0-1 0 0 0,-43 3 0 0 0,-16-8-4930 0 0,3-11-3766 0 0,68 6 7607 0 0</inkml:trace>
+</inkml:ink>
+</file>
+
+<file path=word/ink/ink6.xml><?xml version="1.0" encoding="utf-8"?>
+<inkml:ink xmlns:inkml="http://www.w3.org/2003/InkML">
+  <inkml:definitions>
+    <inkml:context xml:id="ctx0">
+      <inkml:inkSource xml:id="inkSrc0">
+        <inkml:traceFormat>
+          <inkml:channel name="X" type="integer" min="-2.14748E9" max="2.14748E9" units="cm"/>
+          <inkml:channel name="Y" type="integer" min="-2.14748E9" max="2.14748E9" units="cm"/>
+          <inkml:channel name="F" type="integer" max="32767" units="dev"/>
+          <inkml:channel name="OA" type="integer" max="360" units="deg"/>
+          <inkml:channel name="OE" type="integer" max="90" units="deg"/>
+        </inkml:traceFormat>
+        <inkml:channelProperties>
+          <inkml:channelProperty channel="X" name="resolution" value="1000" units="1/cm"/>
+          <inkml:channelProperty channel="Y" name="resolution" value="1000" units="1/cm"/>
+          <inkml:channelProperty channel="F" name="resolution" value="0" units="1/dev"/>
+          <inkml:channelProperty channel="OA" name="resolution" value="1000" units="1/deg"/>
+          <inkml:channelProperty channel="OE" name="resolution" value="1000" units="1/deg"/>
+        </inkml:channelProperties>
+      </inkml:inkSource>
+      <inkml:timestamp xml:id="ts0" timeString="2022-06-15T14:31:26.959"/>
+    </inkml:context>
+    <inkml:brush xml:id="br0">
+      <inkml:brushProperty name="width" value="0.05" units="cm"/>
+      <inkml:brushProperty name="height" value="0.05" units="cm"/>
+      <inkml:brushProperty name="color" value="#E71224"/>
+    </inkml:brush>
+  </inkml:definitions>
+  <inkml:trace contextRef="#ctx0" brushRef="#br0">28 263 284 0 0,'-3'1'200'0'0,"1"1"1"0"0,-1-1-1 0 0,1 0 0 0 0,-1 1 1 0 0,1-1-1 0 0,0 1 1 0 0,-1 0-1 0 0,1 0 0 0 0,-3 3 1 0 0,5-4-184 0 0,0-1 0 0 0,0 0 0 0 0,0 0 0 0 0,0 0 0 0 0,-1 0 0 0 0,1 1 1 0 0,0-1-1 0 0,0 0 0 0 0,0 0 0 0 0,0 0 0 0 0,0 1 0 0 0,0-1 0 0 0,0 0 0 0 0,0 0 1 0 0,0 0-1 0 0,0 1 0 0 0,0-1 0 0 0,0 0 0 0 0,0 0 0 0 0,0 0 0 0 0,0 1 1 0 0,0-1-1 0 0,0 0 0 0 0,0 0 0 0 0,0 0 0 0 0,1 1 0 0 0,-1-1 0 0 0,0 0 0 0 0,0 0 1 0 0,0 0-1 0 0,0 1 0 0 0,0-1 0 0 0,0 0 0 0 0,1 0 0 0 0,-1 0 0 0 0,0 0 0 0 0,0 0 1 0 0,0 0-1 0 0,0 1 0 0 0,1-1 0 0 0,18 2-45 0 0,-2-5 76 0 0,0 0-1 0 0,0-1 1 0 0,0 0 0 0 0,0-2-1 0 0,-1 0 1 0 0,0 0 0 0 0,0-2-1 0 0,0 0 1 0 0,-1-1-1 0 0,-1 0 1 0 0,1-1 0 0 0,-2-1-1 0 0,1 0 1 0 0,-1-1-1 0 0,-1-1 1 0 0,11-13 0 0 0,-20 22 74 0 0,-1 1 0 0 0,0-1 1 0 0,0 0-1 0 0,0 1 0 0 0,0-1 1 0 0,0 0-1 0 0,-1 0 1 0 0,0 0-1 0 0,0 0 0 0 0,0 0 1 0 0,0-1-1 0 0,-1 1 0 0 0,0 0 1 0 0,1 0-1 0 0,-1-1 0 0 0,-1 1 1 0 0,1 0-1 0 0,-1 0 1 0 0,0 0-1 0 0,0 0 0 0 0,0 0 1 0 0,0 0-1 0 0,-3-6 0 0 0,3 7-57 0 0,-1 1 0 0 0,0-1 0 0 0,1 0 0 0 0,-1 1 0 0 0,0-1 0 0 0,-1 1 0 0 0,1 0 0 0 0,0 0 0 0 0,0 0 0 0 0,-1 0 0 0 0,0 0 0 0 0,1 0 0 0 0,-1 1 0 0 0,0-1 0 0 0,0 1 0 0 0,1 0 0 0 0,-1 0 0 0 0,0 0 0 0 0,0 0 0 0 0,-1 0 0 0 0,1 1 0 0 0,0-1 0 0 0,0 1 0 0 0,0 0 0 0 0,0 0 0 0 0,0 0 0 0 0,-1 0 0 0 0,1 0 0 0 0,0 1 0 0 0,0 0 0 0 0,-5 1 0 0 0,3 0-64 0 0,1 0 0 0 0,-1 1 0 0 0,1-1-1 0 0,-1 1 1 0 0,1 0 0 0 0,0 0 0 0 0,0 1 0 0 0,0-1-1 0 0,0 1 1 0 0,1 0 0 0 0,-1 0 0 0 0,1 0 0 0 0,0 0-1 0 0,0 1 1 0 0,1-1 0 0 0,-1 1 0 0 0,1 0 0 0 0,0 0-1 0 0,0 0 1 0 0,-1 7 0 0 0,1-5 25 0 0,0 1-1 0 0,0-1 1 0 0,1 1 0 0 0,0 0-1 0 0,0-1 1 0 0,1 1 0 0 0,0 0 0 0 0,0 0-1 0 0,1-1 1 0 0,0 1 0 0 0,0 0-1 0 0,1-1 1 0 0,3 10 0 0 0,-3-13-29 0 0,0 0 0 0 0,0-1 0 0 0,0 1 0 0 0,0-1 0 0 0,1 1 0 0 0,-1-1 0 0 0,1 0 0 0 0,0 0 0 0 0,0 0 0 0 0,0 0 0 0 0,1-1 0 0 0,-1 1 0 0 0,0-1 0 0 0,1 0 0 0 0,6 3 0 0 0,-3-3-13 0 0,0 1 1 0 0,0-2 0 0 0,0 1 0 0 0,1-1 0 0 0,-1 0 0 0 0,0 0 0 0 0,0-1 0 0 0,11 0 0 0 0,-3-2 7 0 0,1 0 0 0 0,-1 0 1 0 0,-1-2-1 0 0,1 0 1 0 0,0-1-1 0 0,-1 0 1 0 0,27-15-1 0 0,-25 10 8 0 0,0-2 0 0 0,-1 0 1 0 0,0-1-1 0 0,20-22 0 0 0,9-9-12 0 0,-44 43 12 0 0,1 1 0 0 0,-1 0 0 0 0,0 0-1 0 0,0-1 1 0 0,1 1 0 0 0,-1 0 0 0 0,0 0-1 0 0,0 0 1 0 0,1 0 0 0 0,-1-1-1 0 0,0 1 1 0 0,1 0 0 0 0,-1 0 0 0 0,0 0-1 0 0,1 0 1 0 0,-1 0 0 0 0,0 0-1 0 0,0 0 1 0 0,1 0 0 0 0,-1 0 0 0 0,0 0-1 0 0,1 0 1 0 0,-1 0 0 0 0,0 0-1 0 0,1 0 1 0 0,-1 0 0 0 0,0 0 0 0 0,1 0-1 0 0,-1 1 1 0 0,0-1 0 0 0,0 0-1 0 0,1 0 1 0 0,-1 0 0 0 0,0 0 0 0 0,0 1-1 0 0,1-1 1 0 0,-1 0 0 0 0,9 15 5 0 0,-2 19 25 0 0,-5-22 27 0 0,0-1 0 0 0,-1 1 0 0 0,-1-1 0 0 0,0 1-1 0 0,-1-1 1 0 0,-3 18 0 0 0,4-29-54 0 0,0 0 0 0 0,0 1 1 0 0,-1-1-1 0 0,1 1 0 0 0,0-1 0 0 0,0 1 0 0 0,0 0 0 0 0,0-1 0 0 0,-1 1 0 0 0,1-1 1 0 0,0 1-1 0 0,0-1 0 0 0,0 1 0 0 0,0-1 0 0 0,0 1 0 0 0,0-1 0 0 0,0 1 0 0 0,1-1 1 0 0,-1 1-1 0 0,0 0 0 0 0,0-1 0 0 0,0 1 0 0 0,0-1 0 0 0,1 1 0 0 0,-1-1 0 0 0,0 0 1 0 0,0 1-1 0 0,1-1 0 0 0,-1 1 0 0 0,1-1 0 0 0,-1 1 0 0 0,0-1 0 0 0,1 0 0 0 0,0 1 1 0 0,0-1-11 0 0,0 0 0 0 0,1 0 1 0 0,-1-1-1 0 0,0 1 1 0 0,1-1-1 0 0,-1 1 0 0 0,0-1 1 0 0,1 1-1 0 0,-1-1 0 0 0,0 0 1 0 0,0 1-1 0 0,0-1 1 0 0,2-1-1 0 0,43-41-277 0 0,-39 37 286 0 0,8-9-31 0 0,41-35 3 0 0,-53 47 24 0 0,1 0 0 0 0,1 0 1 0 0,-1 1-1 0 0,0-1 0 0 0,1 1 1 0 0,-1 0-1 0 0,1 0 0 0 0,-1 1 1 0 0,1 0-1 0 0,0-1 0 0 0,0 1 1 0 0,5 0-1 0 0,-8 1 11 0 0,0 0 0 0 0,0 0 0 0 0,0 0 0 0 0,0 1 0 0 0,0-1-1 0 0,0 1 1 0 0,0-1 0 0 0,0 1 0 0 0,0-1 0 0 0,0 1 0 0 0,-1 0 0 0 0,1 0 0 0 0,0 0-1 0 0,0 0 1 0 0,-1 0 0 0 0,1 0 0 0 0,-1 1 0 0 0,1-1 0 0 0,-1 1 0 0 0,0-1 0 0 0,1 1-1 0 0,-1-1 1 0 0,0 1 0 0 0,0-1 0 0 0,0 1 0 0 0,0 0 0 0 0,0 0 0 0 0,-1 0 0 0 0,1 0-1 0 0,0-1 1 0 0,-1 1 0 0 0,0 0 0 0 0,1 0 0 0 0,-1 0 0 0 0,0 0 0 0 0,0 3 0 0 0,0 5 37 0 0,0-1 1 0 0,-1 0-1 0 0,0 1 1 0 0,0-1 0 0 0,-1 0-1 0 0,-4 12 1 0 0,6-21-47 0 0,0 0-1 0 0,0 0 1 0 0,0 0-1 0 0,0 0 1 0 0,-1 0 0 0 0,1 0-1 0 0,0 1 1 0 0,0-1 0 0 0,0 0-1 0 0,0 0 1 0 0,0 0-1 0 0,0 0 1 0 0,0 0 0 0 0,0 0-1 0 0,0 1 1 0 0,0-1 0 0 0,0 0-1 0 0,0 0 1 0 0,0 0-1 0 0,0 0 1 0 0,0 0 0 0 0,0 1-1 0 0,0-1 1 0 0,0 0 0 0 0,0 0-1 0 0,0 0 1 0 0,0 0-1 0 0,0 0 1 0 0,0 1 0 0 0,0-1-1 0 0,0 0 1 0 0,0 0 0 0 0,0 0-1 0 0,0 0 1 0 0,0 0 0 0 0,0 1-1 0 0,0-1 1 0 0,0 0-1 0 0,0 0 1 0 0,0 0 0 0 0,1 0-1 0 0,-1 0 1 0 0,0 0 0 0 0,0 0-1 0 0,0 0 1 0 0,0 1-1 0 0,0-1 1 0 0,0 0 0 0 0,1 0-1 0 0,-1 0 1 0 0,0 0 0 0 0,0 0-1 0 0,0 0 1 0 0,0 0-1 0 0,0 0 1 0 0,0 0 0 0 0,1 0-1 0 0,-1 0 1 0 0,0 0 0 0 0,0 0-1 0 0,0 0 1 0 0,0 0 0 0 0,1 0-1 0 0,-1 0 1 0 0,0 0-1 0 0,15-10-58 0 0,25-26-81 0 0,-28 25 105 0 0,-3 2-25 0 0,42-34 60 0 0,-47 40 13 0 0,0 0-1 0 0,0 1 1 0 0,0-1-1 0 0,1 1 0 0 0,0 0 1 0 0,-1 0-1 0 0,1 0 1 0 0,0 1-1 0 0,0-1 0 0 0,6 0 1 0 0,-9 3-13 0 0,1-1 1 0 0,-1 0 0 0 0,0 1-1 0 0,1-1 1 0 0,-1 1-1 0 0,0 0 1 0 0,1-1-1 0 0,-1 1 1 0 0,0 1-1 0 0,0-1 1 0 0,0 0 0 0 0,0 0-1 0 0,0 1 1 0 0,0-1-1 0 0,0 1 1 0 0,0 0-1 0 0,0-1 1 0 0,-1 1-1 0 0,1 0 1 0 0,-1 0 0 0 0,1 0-1 0 0,-1 0 1 0 0,0 0-1 0 0,1 4 1 0 0,5 7 98 0 0,-1 1 1 0 0,8 27-1 0 0,-7-20-83 0 0,-4-13-12 0 0,-3-5-5 0 0,1 0 0 0 0,0-1-1 0 0,-1 1 1 0 0,1-1 0 0 0,0 1-1 0 0,0-1 1 0 0,0 0 0 0 0,1 1 0 0 0,-1-1-1 0 0,1 0 1 0 0,-1 0 0 0 0,1 0-1 0 0,0 0 1 0 0,-1 0 0 0 0,1 0 0 0 0,0 0-1 0 0,1-1 1 0 0,-1 1 0 0 0,0-1 0 0 0,4 3-1 0 0,-5-6-181 0 0,0 0-1 0 0,-1 0 0 0 0,1 0 1 0 0,-1 0-1 0 0,1 0 1 0 0,-1 0-1 0 0,0-1 0 0 0,0 1 1 0 0,0 0-1 0 0,0 0 1 0 0,0 0-1 0 0,-1 0 1 0 0,1 0-1 0 0,-1-3 0 0 0,0-14-1716 0 0,2 13 1281 0 0,0 1-1 0 0,0-1 0 0 0,1 1 0 0 0,0-1 0 0 0,5-8 0 0 0,2 2-395 0 0</inkml:trace>
+  <inkml:trace contextRef="#ctx0" brushRef="#br0" timeOffset="1411.96">127 797 224 0 0,'2'29'520'0'0,"1"1"-33"0"0,-4-24 569 0 0,-2-11 979 0 0,-4-13-1542 0 0,2 1 0 0 0,-1-1-1 0 0,2 0 1 0 0,1-1-1 0 0,0 1 1 0 0,1-1 0 0 0,1 1-1 0 0,1-1 1 0 0,2-26-1 0 0,0 35-471 0 0,-1 0 0 0 0,1 0 0 0 0,1 0 0 0 0,0 0 0 0 0,0 0 0 0 0,1 1 0 0 0,0-1 0 0 0,0 1 0 0 0,1 0 0 0 0,1 0 0 0 0,-1 1 0 0 0,1-1 0 0 0,1 2 0 0 0,0-1 0 0 0,0 0 0 0 0,0 1 0 0 0,1 1 0 0 0,13-10 0 0 0,-13 11-62 0 0,0 0 1 0 0,0 1-1 0 0,1 0 1 0 0,13-4-1 0 0,-20 7 38 0 0,0 0 1 0 0,0 1-1 0 0,0-1 0 0 0,0 1 0 0 0,0-1 1 0 0,0 1-1 0 0,0 0 0 0 0,0 0 0 0 0,0 0 0 0 0,0 0 1 0 0,0 0-1 0 0,0 1 0 0 0,0-1 0 0 0,0 1 0 0 0,0-1 1 0 0,0 1-1 0 0,0 0 0 0 0,0-1 0 0 0,-1 1 0 0 0,1 0 1 0 0,0 0-1 0 0,0 0 0 0 0,-1 1 0 0 0,1-1 1 0 0,0 0-1 0 0,-1 1 0 0 0,2 1 0 0 0,-2-1 61 0 0,-1-1-1 0 0,1 1 1 0 0,-1 0 0 0 0,0 0-1 0 0,1-1 1 0 0,-1 1 0 0 0,0 0-1 0 0,0 0 1 0 0,0 0 0 0 0,0 0-1 0 0,-1-1 1 0 0,1 1 0 0 0,0 0-1 0 0,-1 0 1 0 0,1-1 0 0 0,-1 1-1 0 0,0 0 1 0 0,1 0 0 0 0,-1-1-1 0 0,0 1 1 0 0,0-1 0 0 0,0 1-1 0 0,0-1 1 0 0,0 1 0 0 0,-1-1-1 0 0,0 2 1 0 0,-38 36 1141 0 0,18-22-1092 0 0,0 0 0 0 0,-2-2 0 0 0,0 0 0 0 0,0-2 0 0 0,-48 18 1 0 0,60-29-1073 0 0,11-6-1709 0 0,19-10-1440 0 0,3 3 1979 0 0,3-1 238 0 0</inkml:trace>
+  <inkml:trace contextRef="#ctx0" brushRef="#br0" timeOffset="1838.45">525 491 636 0 0,'-6'5'490'0'0,"3"-2"-235"0"0,0 0-1 0 0,0-1 1 0 0,0 1-1 0 0,0 1 1 0 0,0-1-1 0 0,-3 7 1 0 0,5-9-237 0 0,1 0 1 0 0,0 0 0 0 0,-1 0 0 0 0,1 0-1 0 0,0 0 1 0 0,0 0 0 0 0,0 0 0 0 0,0 1 0 0 0,0-1-1 0 0,0 0 1 0 0,0 0 0 0 0,0 0 0 0 0,0 0-1 0 0,0 0 1 0 0,1 0 0 0 0,-1 1 0 0 0,0-1 0 0 0,1 0-1 0 0,-1 0 1 0 0,1 0 0 0 0,-1 0 0 0 0,1 0-1 0 0,0 0 1 0 0,-1-1 0 0 0,1 1 0 0 0,0 0 0 0 0,0 0-1 0 0,0 0 1 0 0,-1-1 0 0 0,3 2 0 0 0,8 8 123 0 0,0-1-1 0 0,1 0 1 0 0,0-1 0 0 0,1-1 0 0 0,-1 1 0 0 0,2-2 0 0 0,21 8-1 0 0,-33-13 18 0 0,-1-1 0 0 0,1 0-1 0 0,-1 0 1 0 0,0 0 0 0 0,1 0-1 0 0,-1-1 1 0 0,1 1 0 0 0,-1 0-1 0 0,1-1 1 0 0,-1 1 0 0 0,0-1-1 0 0,1 1 1 0 0,-1-1 0 0 0,0 1-1 0 0,1-1 1 0 0,-1 0 0 0 0,0 0-1 0 0,0 0 1 0 0,0 0 0 0 0,2-2-1 0 0,25-27 1273 0 0,-16 15-1221 0 0,21-15-99 0 0,-22 20-504 0 0,0 0 1 0 0,0-1 0 0 0,-1 0-1 0 0,10-15 1 0 0,-19 25 74 0 0,-1 1-1 0 0,1-1 0 0 0,-1 0 1 0 0,0 0-1 0 0,1 1 1 0 0,-1-1-1 0 0,0 0 1 0 0,0 0-1 0 0,0 1 1 0 0,1-1-1 0 0,-1 0 1 0 0,0 0-1 0 0,0 0 1 0 0,0 1-1 0 0,0-1 1 0 0,0 0-1 0 0,0 0 1 0 0,-1 0-1 0 0,1 0 0 0 0,-3-2-1016 0 0</inkml:trace>
+  <inkml:trace contextRef="#ctx0" brushRef="#br0" timeOffset="2210.51">667 427 160 0 0,'-1'1'134'0'0,"0"-1"-1"0"0,0 0 1 0 0,0 0-1 0 0,-1 1 1 0 0,1-1-1 0 0,0 1 1 0 0,0-1 0 0 0,0 1-1 0 0,0-1 1 0 0,0 1-1 0 0,1 0 1 0 0,-1 0-1 0 0,0-1 1 0 0,0 1 0 0 0,0 0-1 0 0,1 0 1 0 0,-1 0-1 0 0,0 0 1 0 0,1 0-1 0 0,-1 0 1 0 0,1 0 0 0 0,-1 0-1 0 0,1 0 1 0 0,-1 0-1 0 0,1 0 1 0 0,0 0-1 0 0,-1 2 1 0 0,1 0-15 0 0,0 1 0 0 0,0 0 0 0 0,0-1 0 0 0,0 1 0 0 0,1-1 0 0 0,0 1 0 0 0,-1 0 1 0 0,4 6-1 0 0,2 4-39 0 0,0 1 1 0 0,1-1-1 0 0,10 14 1 0 0,-12-21 3 0 0,-1-1-1 0 0,1 1 1 0 0,0-1 0 0 0,1-1-1 0 0,-1 1 1 0 0,1-1 0 0 0,0 0 0 0 0,1 0-1 0 0,-1 0 1 0 0,15 6 0 0 0,-17-9-62 0 0,1 0-1 0 0,0 0 1 0 0,-1-1 0 0 0,1 0 0 0 0,0 0 0 0 0,0 0 0 0 0,0 0 0 0 0,0-1-1 0 0,0 0 1 0 0,0 0 0 0 0,0 0 0 0 0,0-1 0 0 0,0 0 0 0 0,0 0 0 0 0,0 0-1 0 0,-1 0 1 0 0,1-1 0 0 0,5-2 0 0 0,57-38-4298 0 0,-50 33 3010 0 0</inkml:trace>
+  <inkml:trace contextRef="#ctx0" brushRef="#br0" timeOffset="2596.03">1141 567 576 0 0,'-3'4'454'0'0,"-1"-1"1"0"0,1 0-1 0 0,-1 0 1 0 0,0 0-1 0 0,0 0 0 0 0,0 0 1 0 0,-1-1-1 0 0,1 0 1 0 0,-1 0-1 0 0,1 0 0 0 0,-1 0 1 0 0,0-1-1 0 0,1 0 1 0 0,-1 0-1 0 0,0 0 1 0 0,0 0-1 0 0,-6-1 0 0 0,9 0-394 0 0,-1 0-1 0 0,1 0 1 0 0,-1 0-1 0 0,1-1 0 0 0,-1 1 1 0 0,1-1-1 0 0,0 0 1 0 0,-1 0-1 0 0,1 0 1 0 0,0 0-1 0 0,-1 0 0 0 0,1 0 1 0 0,0-1-1 0 0,0 1 1 0 0,0-1-1 0 0,0 1 0 0 0,0-1 1 0 0,0 0-1 0 0,1 0 1 0 0,-1 0-1 0 0,0 0 1 0 0,1 0-1 0 0,0 0 0 0 0,-1 0 1 0 0,1 0-1 0 0,0-1 1 0 0,0 1-1 0 0,0 0 1 0 0,1-1-1 0 0,-1 1 0 0 0,0-1 1 0 0,1 1-1 0 0,-1-6 1 0 0,1 4-6 0 0,0 0 0 0 0,0 0 0 0 0,1 0 0 0 0,-1 0 0 0 0,1 0 1 0 0,0 0-1 0 0,0 0 0 0 0,0 0 0 0 0,1 0 0 0 0,-1 0 0 0 0,1 0 1 0 0,0 0-1 0 0,0 1 0 0 0,0-1 0 0 0,0 1 0 0 0,1 0 0 0 0,0-1 1 0 0,-1 1-1 0 0,1 0 0 0 0,0 1 0 0 0,0-1 0 0 0,1 0 0 0 0,-1 1 1 0 0,1 0-1 0 0,-1 0 0 0 0,5-2 0 0 0,-3 1-31 0 0,0 1-1 0 0,0 0 1 0 0,0 0-1 0 0,0 0 1 0 0,0 1-1 0 0,0 0 1 0 0,1 0 0 0 0,-1 0-1 0 0,0 1 1 0 0,1-1-1 0 0,-1 1 1 0 0,0 0-1 0 0,1 1 1 0 0,-1-1-1 0 0,0 1 1 0 0,0 0 0 0 0,1 1-1 0 0,-1-1 1 0 0,8 5-1 0 0,-10-5-64 0 0,0 1 0 0 0,0 0 0 0 0,0 0 0 0 0,-1 0 0 0 0,1 0 0 0 0,-1 0 0 0 0,0 1 0 0 0,1-1 0 0 0,-1 1 0 0 0,0-1 0 0 0,0 1 0 0 0,-1 0 0 0 0,1 0 0 0 0,0 0 0 0 0,-1 0 0 0 0,0 0 1 0 0,0 0-1 0 0,0 0 0 0 0,0 0 0 0 0,0 1 0 0 0,-1-1 0 0 0,1 0 0 0 0,-1 7 0 0 0,0-7-372 0 0,-1 1 0 0 0,1 0 1 0 0,-1-1-1 0 0,0 1 0 0 0,0-1 1 0 0,0 1-1 0 0,-1-1 0 0 0,1 0 1 0 0,-1 1-1 0 0,0-1 0 0 0,0 0 1 0 0,0 0-1 0 0,0 0 0 0 0,0 0 1 0 0,-1-1-1 0 0,1 1 0 0 0,-1 0 1 0 0,0-1-1 0 0,1 0 0 0 0,-1 0 1 0 0,-6 3-1 0 0,-7 3-1339 0 0</inkml:trace>
+  <inkml:trace contextRef="#ctx0" brushRef="#br0" timeOffset="2597.03">1245 328 348 0 0,'8'-5'758'0'0,"20"-11"1962"0"0,-27 15-2557 0 0,0 1 1 0 0,-1-1-1 0 0,1 1 0 0 0,0-1 1 0 0,0 1-1 0 0,0 0 0 0 0,0-1 1 0 0,0 1-1 0 0,-1 0 1 0 0,1 0-1 0 0,0-1 0 0 0,0 1 1 0 0,0 0-1 0 0,0 0 0 0 0,0 0 1 0 0,0 0-1 0 0,0 0 1 0 0,0 0-1 0 0,0 1 0 0 0,0-1 1 0 0,-1 0-1 0 0,1 0 0 0 0,1 1 1 0 0,-1 2-33 0 0,-1-1 0 0 0,1 1 0 0 0,-1-1 0 0 0,0 1 0 0 0,0-1 1 0 0,0 1-1 0 0,0-1 0 0 0,0 1 0 0 0,-1-1 0 0 0,1 1 0 0 0,-1-1 0 0 0,0 0 0 0 0,-1 3 1 0 0,0 5 94 0 0,-7 40 967 0 0,2 0 0 0 0,0 91 1 0 0,7-134-1187 0 0,1 0 1 0 0,0-1-1 0 0,0 1 1 0 0,0-1-1 0 0,1 1 1 0 0,-1-1-1 0 0,2 1 1 0 0,-1-1 0 0 0,1 0-1 0 0,0 0 1 0 0,0 0-1 0 0,1-1 1 0 0,-1 1-1 0 0,1-1 1 0 0,1 1-1 0 0,7 6 1 0 0,-7-7-281 0 0,1-1 0 0 0,0 0-1 0 0,0-1 1 0 0,0 0 0 0 0,1 0 0 0 0,-1 0 0 0 0,1 0-1 0 0,-1-1 1 0 0,1 0 0 0 0,0-1 0 0 0,0 0 0 0 0,0 0 0 0 0,0 0-1 0 0,0-1 1 0 0,0 0 0 0 0,7-1 0 0 0,9-1-1391 0 0,-1-1 1 0 0,0-1-1 0 0,23-7 1 0 0,-11 0-88 0 0</inkml:trace>
+</inkml:ink>
+</file>
+
+<file path=word/ink/ink7.xml><?xml version="1.0" encoding="utf-8"?>
+<inkml:ink xmlns:inkml="http://www.w3.org/2003/InkML">
+  <inkml:definitions>
+    <inkml:context xml:id="ctx0">
+      <inkml:inkSource xml:id="inkSrc0">
+        <inkml:traceFormat>
+          <inkml:channel name="X" type="integer" min="-2.14748E9" max="2.14748E9" units="cm"/>
+          <inkml:channel name="Y" type="integer" min="-2.14748E9" max="2.14748E9" units="cm"/>
+          <inkml:channel name="F" type="integer" max="32767" units="dev"/>
+          <inkml:channel name="OA" type="integer" max="360" units="deg"/>
+          <inkml:channel name="OE" type="integer" max="90" units="deg"/>
+        </inkml:traceFormat>
+        <inkml:channelProperties>
+          <inkml:channelProperty channel="X" name="resolution" value="1000" units="1/cm"/>
+          <inkml:channelProperty channel="Y" name="resolution" value="1000" units="1/cm"/>
+          <inkml:channelProperty channel="F" name="resolution" value="0" units="1/dev"/>
+          <inkml:channelProperty channel="OA" name="resolution" value="1000" units="1/deg"/>
+          <inkml:channelProperty channel="OE" name="resolution" value="1000" units="1/deg"/>
+        </inkml:channelProperties>
+      </inkml:inkSource>
+      <inkml:timestamp xml:id="ts0" timeString="2022-06-15T14:31:18.946"/>
+    </inkml:context>
+    <inkml:brush xml:id="br0">
+      <inkml:brushProperty name="width" value="0.05" units="cm"/>
+      <inkml:brushProperty name="height" value="0.05" units="cm"/>
+      <inkml:brushProperty name="color" value="#E71224"/>
+    </inkml:brush>
+  </inkml:definitions>
+  <inkml:trace contextRef="#ctx0" brushRef="#br0">350 5 252 0 0,'0'-4'3742'0'0,"-4"21"-2824"0"0,-8 22-791 0 0,2 0 0 0 0,1 1 0 0 0,-5 65-1 0 0,7-48-66 0 0,-76 371 306 0 0,-26-6-121 0 0,91-358-46 0 0,-7 37 290 0 0,4 1-1 0 0,5 1 0 0 0,4 1 0 0 0,3 193 1 0 0,12-246-472 0 0,3 1 0 0 0,1-1 1 0 0,27 89-1 0 0,-32-132-16 0 0,1-1 0 0 0,0 1 0 0 0,1-1-1 0 0,-1 0 1 0 0,1 0 0 0 0,1-1 0 0 0,-1 1-1 0 0,1-1 1 0 0,0 0 0 0 0,1 0 0 0 0,5 5 0 0 0,-1-3-15 0 0,0-1 1 0 0,1 0 0 0 0,0 0-1 0 0,0-1 1 0 0,0 0 0 0 0,16 5-1 0 0,11 0-62 0 0,2-1-1 0 0,0-1 0 0 0,51 3 0 0 0,-78-10 58 0 0,115 10-38 0 0,138-5 0 0 0,131-23 268 0 0,-317 11-169 0 0,468-31-14 0 0,383-14-12 0 0,127 57 3509 0 0,-1012-5-3518 0 0,52 2-69 0 0,184-17-1 0 0,-274 13 170 0 0,0-1 1 0 0,1-1 0 0 0,-1 0-1 0 0,0 0 1 0 0,0 0-1 0 0,0-1 1 0 0,-1 0 0 0 0,1-1-1 0 0,-1 0 1 0 0,0 0 0 0 0,0 0-1 0 0,0-1 1 0 0,0 0-1 0 0,-1-1 1 0 0,0 1 0 0 0,0-1-1 0 0,0 0 1 0 0,-1-1 0 0 0,0 1-1 0 0,0-1 1 0 0,-1 0-1 0 0,1 0 1 0 0,-2-1 0 0 0,1 1-1 0 0,-1-1 1 0 0,0 0 0 0 0,0 0-1 0 0,-1 0 1 0 0,-1 0-1 0 0,2-10 1 0 0,-2-9-168 0 0,0-1 1 0 0,-2 1-1 0 0,-2-1 0 0 0,0 1 0 0 0,-8-29 0 0 0,-4-37-350 0 0,3 26-1884 0 0,-2 1 1 0 0,-3 1 0 0 0,-33-78 0 0 0,14 38-375 0 0,19 55 1491 0 0,1-1 148 0 0</inkml:trace>
+  <inkml:trace contextRef="#ctx0" brushRef="#br0" timeOffset="355.26">4441 111 192 0 0,'3'9'362'0'0,"-1"0"-1"0"0,0 1 1 0 0,0-1 0 0 0,-1 0-1 0 0,-1 0 1 0 0,1 1 0 0 0,-2 10-1 0 0,1 11 246 0 0,-20 524 5897 0 0,-50-76-5223 0 0,-39-6-2053 0 0,108-467 750 0 0,-23 90-539 0 0,-55 258-5899 0 0,69-297 4920 0 0,-3-3 166 0 0</inkml:trace>
+  <inkml:trace contextRef="#ctx0" brushRef="#br0" timeOffset="1656.33">762 358 168 0 0,'-1'6'926'0'0,"0"-1"0"0"0,0 0 0 0 0,0 1 0 0 0,0-1 0 0 0,-4 8 0 0 0,-30 63-497 0 0,10-23-77 0 0,1 16-239 0 0,22-64-187 0 0,1 0 0 0 0,0 0 0 0 0,0 1 0 0 0,0-1-1 0 0,1 0 1 0 0,0 1 0 0 0,0-1 0 0 0,0 1 0 0 0,1-1-1 0 0,0 0 1 0 0,1 7 0 0 0,-1-11-145 0 0,-1 1 0 0 0,1-1 0 0 0,0 0 0 0 0,-1 0 0 0 0,1 0 0 0 0,0 0 0 0 0,0 0 0 0 0,0 0 0 0 0,0 0 0 0 0,0 0 0 0 0,0 0 0 0 0,1 0 0 0 0,-1 0 0 0 0,2 1 0 0 0,7 0-1084 0 0</inkml:trace>
+  <inkml:trace contextRef="#ctx0" brushRef="#br0" timeOffset="2029.4">982 531 208 0 0,'-7'4'496'0'0,"-3"-1"-192"0"0,3 1-136 0 0,1 2-80 0 0,-4 0-40 0 0,6 3 0 0 0,-2-1-24 0 0,2 1 0 0 0,1 0 0 0 0,3-2-48 0 0,0 3-192 0 0,0-3-152 0 0,0 1-76 0 0</inkml:trace>
+  <inkml:trace contextRef="#ctx0" brushRef="#br0" timeOffset="2399.98">1038 680 280 0 0,'-7'2'182'0'0,"0"0"0"0"0,-1 0 1 0 0,1 0-1 0 0,-1-1 0 0 0,1 0 0 0 0,-1 0 0 0 0,1-1 0 0 0,-1 0 1 0 0,0 0-1 0 0,1-1 0 0 0,-1 0 0 0 0,-13-4 0 0 0,17 4-120 0 0,-1-1-1 0 0,1 1 1 0 0,0-1-1 0 0,0 0 1 0 0,0-1-1 0 0,1 1 1 0 0,-1-1-1 0 0,1 0 1 0 0,-1 1-1 0 0,1-2 1 0 0,0 1-1 0 0,0 0 1 0 0,0-1-1 0 0,0 1 1 0 0,1-1-1 0 0,-1 0 1 0 0,1 1-1 0 0,0-1 1 0 0,0-1 0 0 0,1 1-1 0 0,-1 0 1 0 0,-1-8-1 0 0,3 8 3 0 0,-1 0 0 0 0,1 0 0 0 0,1 0 1 0 0,-1 1-1 0 0,0-1 0 0 0,1 0 0 0 0,0 0 0 0 0,0 1 0 0 0,0-1 0 0 0,0 0 0 0 0,0 1 1 0 0,1-1-1 0 0,0 1 0 0 0,0 0 0 0 0,0-1 0 0 0,0 1 0 0 0,0 0 0 0 0,0 0 0 0 0,4-2 1 0 0,0-2 33 0 0,1 0 0 0 0,0 1 0 0 0,0 0 0 0 0,0 0 0 0 0,1 1 0 0 0,13-8 0 0 0,-15 11-82 0 0,-1-1-1 0 0,1 1 1 0 0,0 0-1 0 0,0 0 1 0 0,0 1 0 0 0,0-1-1 0 0,1 1 1 0 0,-1 1 0 0 0,0-1-1 0 0,8 1 1 0 0,-12 0-5 0 0,0 1 0 0 0,-1-1 0 0 0,1 0 0 0 0,0 1 0 0 0,0-1 0 0 0,0 1 0 0 0,0 0 1 0 0,0 0-1 0 0,-1 0 0 0 0,1-1 0 0 0,0 2 0 0 0,-1-1 0 0 0,1 0 0 0 0,-1 0 0 0 0,1 0 0 0 0,-1 1 0 0 0,0-1 1 0 0,1 1-1 0 0,-1-1 0 0 0,0 1 0 0 0,0-1 0 0 0,0 1 0 0 0,0 0 0 0 0,0 0 0 0 0,0-1 0 0 0,-1 1 0 0 0,1 0 0 0 0,0 0 1 0 0,-1 0-1 0 0,0 0 0 0 0,1 0 0 0 0,-1 0 0 0 0,0 0 0 0 0,0-1 0 0 0,-1 5 0 0 0,1 5 21 0 0,-1 0-1 0 0,-1 1 0 0 0,0-1 1 0 0,0-1-1 0 0,-1 1 0 0 0,-1 0 1 0 0,-8 17-1 0 0,9-21-329 0 0,-1 1-1 0 0,0-2 1 0 0,0 1 0 0 0,0 0-1 0 0,-1-1 1 0 0,0 0 0 0 0,0 0-1 0 0,-1 0 1 0 0,0-1-1 0 0,0 0 1 0 0,-11 7 0 0 0,2-5-937 0 0,-3-5 16 0 0</inkml:trace>
+  <inkml:trace contextRef="#ctx0" brushRef="#br0" timeOffset="2743.9">1129 270 220 0 0,'-1'4'270'0'0,"0"-1"1"0"0,-1 1-1 0 0,0-1 0 0 0,0 1 1 0 0,0-1-1 0 0,-4 6 0 0 0,-4 7 221 0 0,5-6-347 0 0,1 0 0 0 0,0 0 0 0 0,0 1 0 0 0,2-1 0 0 0,-1 1 0 0 0,1 0 0 0 0,1-1 0 0 0,0 1 1 0 0,0 0-1 0 0,1 0 0 0 0,0 0 0 0 0,1 0 0 0 0,1 0 0 0 0,0 0 0 0 0,0-1 0 0 0,1 1 0 0 0,0-1 0 0 0,1 1 0 0 0,0-1 0 0 0,10 17 0 0 0,-7-15-103 0 0,0-1-1 0 0,1 0 0 0 0,0 0 0 0 0,1-1 1 0 0,0 0-1 0 0,0-1 0 0 0,1 0 1 0 0,1 0-1 0 0,-1-1 0 0 0,1 0 1 0 0,1-1-1 0 0,-1-1 0 0 0,1 0 0 0 0,1 0 1 0 0,-1-1-1 0 0,23 6 0 0 0,-6-5-67 0 0,1-2 0 0 0,0 0 1 0 0,0-2-1 0 0,1-2 0 0 0,-1-1 0 0 0,50-7 0 0 0,-35 0-755 0 0,-1-2 0 0 0,-1-1-1 0 0,78-33 1 0 0,-63 16-486 0 0,-11-2-12 0 0</inkml:trace>
+</inkml:ink>
+</file>
+
+<file path=word/ink/ink8.xml><?xml version="1.0" encoding="utf-8"?>
+<inkml:ink xmlns:inkml="http://www.w3.org/2003/InkML">
+  <inkml:definitions>
+    <inkml:context xml:id="ctx0">
+      <inkml:inkSource xml:id="inkSrc0">
+        <inkml:traceFormat>
+          <inkml:channel name="X" type="integer" min="-2.14748E9" max="2.14748E9" units="cm"/>
+          <inkml:channel name="Y" type="integer" min="-2.14748E9" max="2.14748E9" units="cm"/>
+          <inkml:channel name="F" type="integer" max="32767" units="dev"/>
+          <inkml:channel name="OA" type="integer" max="360" units="deg"/>
+          <inkml:channel name="OE" type="integer" max="90" units="deg"/>
+        </inkml:traceFormat>
+        <inkml:channelProperties>
+          <inkml:channelProperty channel="X" name="resolution" value="1000" units="1/cm"/>
+          <inkml:channelProperty channel="Y" name="resolution" value="1000" units="1/cm"/>
+          <inkml:channelProperty channel="F" name="resolution" value="0" units="1/dev"/>
+          <inkml:channelProperty channel="OA" name="resolution" value="1000" units="1/deg"/>
+          <inkml:channelProperty channel="OE" name="resolution" value="1000" units="1/deg"/>
+        </inkml:channelProperties>
+      </inkml:inkSource>
+      <inkml:timestamp xml:id="ts0" timeString="2022-06-15T14:30:56.153"/>
+    </inkml:context>
+    <inkml:brush xml:id="br0">
+      <inkml:brushProperty name="width" value="0.05" units="cm"/>
+      <inkml:brushProperty name="height" value="0.05" units="cm"/>
+      <inkml:brushProperty name="color" value="#E71224"/>
+    </inkml:brush>
+  </inkml:definitions>
+  <inkml:trace contextRef="#ctx0" brushRef="#br0">0 6545 116 0 0,'1'-18'614'0'0,"1"-1"1"0"0,1 1-1 0 0,0-1 1 0 0,1 1-1 0 0,1 0 0 0 0,1 0 1 0 0,10-21-1 0 0,67-119-760 0 0,-42 87 838 0 0,345-695 4236 0 0,-156 297-3964 0 0,-199 409-943 0 0,415-861-477 0 0,-194 403 561 0 0,24 11 166 0 0,-195 360-102 0 0,15-40-119 0 0,136-379-1 0 0,-196 466-119 0 0,5 1 0 0 0,78-135-1 0 0,-76 163 149 0 0,4 2-1 0 0,2 2 1 0 0,98-102-1 0 0,-66 86-221 0 0,-79 82-301 0 0,1 1 0 0 0,0-1 0 0 0,-1 1 0 0 0,1 0 0 0 0,-1-1 0 0 0,1 1-1 0 0,0 0 1 0 0,-1 0 0 0 0,1 1 0 0 0,-1-1 0 0 0,1 1 0 0 0,0-1 0 0 0,-1 1 0 0 0,1 0 0 0 0,-1 0 0 0 0,4 1 0 0 0,10 3-2456 0 0,-6-5 1755 0 0</inkml:trace>
+  <inkml:trace contextRef="#ctx0" brushRef="#br0" timeOffset="546.99">2437 929 92 0 0,'447'-267'2754'0'0,"-96"74"-2398"0"0,-271 142-281 0 0,-3-3 1 0 0,87-79-1 0 0,-81 56-72 0 0,55-49 3 0 0,-134 122-1 0 0,1 1 0 0 0,-1 0 0 0 0,1 0 1 0 0,0 0-1 0 0,-1 1 0 0 0,1 0 0 0 0,1 0 0 0 0,5-2 0 0 0,-10 4-1 0 0,0-1-1 0 0,1 1 1 0 0,-1 0-1 0 0,0 0 0 0 0,0 0 1 0 0,1 0-1 0 0,-1 0 1 0 0,0 0-1 0 0,0 0 0 0 0,1 0 1 0 0,-1 0-1 0 0,0 1 1 0 0,0-1-1 0 0,0 0 1 0 0,1 1-1 0 0,-1-1 0 0 0,0 1 1 0 0,0 0-1 0 0,0-1 1 0 0,0 1-1 0 0,0 0 1 0 0,0-1-1 0 0,0 1 0 0 0,0 0 1 0 0,0 0-1 0 0,0 0 1 0 0,0 0-1 0 0,-1 0 1 0 0,1 0-1 0 0,0 0 0 0 0,-1 0 1 0 0,1 0-1 0 0,-1 1 1 0 0,1-1-1 0 0,-1 0 1 0 0,1 0-1 0 0,-1 0 0 0 0,0 1 1 0 0,1 1-1 0 0,1 12 59 0 0,-1 0-1 0 0,0 0 0 0 0,-1 1 0 0 0,-1-1 1 0 0,0 0-1 0 0,-1 0 0 0 0,-1 0 1 0 0,-8 28-1 0 0,-49 116 683 0 0,59-157-724 0 0,-41 97 1292 0 0,-41 150-1 0 0,71-200-1208 0 0,1 1 0 0 0,3 1 0 0 0,2 0-1 0 0,3 0 1 0 0,3 63 0 0 0,12 20-3789 0 0,-12-108 2071 0 0,-6-6-56 0 0</inkml:trace>
+  <inkml:trace contextRef="#ctx0" brushRef="#br0" timeOffset="1760.98">369 6282 532 0 0,'-2'-1'488'0'0,"0"1"0"0"0,0-1 0 0 0,0 0 0 0 0,0 1 0 0 0,-1 0 0 0 0,1-1 0 0 0,0 1 0 0 0,0 0 0 0 0,-1 0 1 0 0,1 0-1 0 0,0 0 0 0 0,0 1 0 0 0,-1-1 0 0 0,1 1 0 0 0,0-1 0 0 0,0 1 0 0 0,-3 1 0 0 0,0 0-280 0 0,1 1 1 0 0,0-1 0 0 0,-1 1-1 0 0,1 0 1 0 0,0 0-1 0 0,0 0 1 0 0,-6 7-1 0 0,6-5-249 0 0,0 0 1 0 0,0 0-1 0 0,0 0 0 0 0,0 1 0 0 0,1 0 0 0 0,0-1 0 0 0,0 1 0 0 0,1 0 0 0 0,0 0 0 0 0,0 0 0 0 0,0 1 0 0 0,0-1 0 0 0,0 9 0 0 0,2-13 44 0 0,0 1 0 0 0,0-1 1 0 0,0 0-1 0 0,0 1 0 0 0,0-1 0 0 0,1 0 0 0 0,-1 0 0 0 0,1 1 0 0 0,-1-1 0 0 0,1 0 0 0 0,0 0 1 0 0,0 0-1 0 0,0 0 0 0 0,0 0 0 0 0,0 0 0 0 0,0 0 0 0 0,1 0 0 0 0,-1 0 0 0 0,1-1 0 0 0,-1 1 0 0 0,1-1 1 0 0,3 3-1 0 0,-2-3 8 0 0,0 1 1 0 0,-1-1 0 0 0,1-1-1 0 0,1 1 1 0 0,-1 0 0 0 0,0-1-1 0 0,0 1 1 0 0,0-1 0 0 0,0 0-1 0 0,0 0 1 0 0,0 0-1 0 0,0-1 1 0 0,0 1 0 0 0,1-1-1 0 0,-1 0 1 0 0,3 0 0 0 0,1-2-3 0 0,-1 1 1 0 0,1-1-1 0 0,-1-1 1 0 0,0 1-1 0 0,0-1 1 0 0,0 0-1 0 0,0 0 1 0 0,0-1-1 0 0,-1 1 1 0 0,0-1-1 0 0,0 0 1 0 0,7-11-1 0 0,-10 14 45 0 0,0 0 0 0 0,0-1 0 0 0,0 0 0 0 0,-1 1 0 0 0,0-1 0 0 0,1 0 0 0 0,-1 1 0 0 0,0-1 0 0 0,0 0 0 0 0,-1 0 0 0 0,1 0 0 0 0,0 0-1 0 0,-1 0 1 0 0,0 0 0 0 0,0 0 0 0 0,0 0 0 0 0,0 0 0 0 0,0 0 0 0 0,-1 0 0 0 0,1 0 0 0 0,-1 0 0 0 0,0 0 0 0 0,1 0 0 0 0,-2 1 0 0 0,1-1 0 0 0,0 0 0 0 0,0 0-1 0 0,-1 1 1 0 0,0-1 0 0 0,1 1 0 0 0,-1-1 0 0 0,-4-3 0 0 0,2 3 173 0 0,0 0 1 0 0,0 0-1 0 0,-1 0 0 0 0,0 0 0 0 0,1 1 1 0 0,-1 0-1 0 0,0 0 0 0 0,0 0 0 0 0,0 0 1 0 0,-7-1-1 0 0,9 3-310 0 0,0-1-1 0 0,1 0 1 0 0,-1 1 0 0 0,0 0 0 0 0,0 0 0 0 0,0 0 0 0 0,0 0-1 0 0,0 0 1 0 0,0 0 0 0 0,1 1 0 0 0,-1-1 0 0 0,0 1-1 0 0,0 0 1 0 0,0 0 0 0 0,1 0 0 0 0,-1 0 0 0 0,0 0 0 0 0,1 1-1 0 0,-5 3 1 0 0,6-4-199 0 0,0 0 0 0 0,0 0 0 0 0,1 0 0 0 0,-1 0 0 0 0,0 1-1 0 0,1-1 1 0 0,-1 0 0 0 0,1 0 0 0 0,0 1 0 0 0,-1-1 0 0 0,1 0 0 0 0,0 1-1 0 0,0-1 1 0 0,0 1 0 0 0,0-1 0 0 0,0 0 0 0 0,0 1 0 0 0,0-1 0 0 0,0 0 0 0 0,0 1-1 0 0,1-1 1 0 0,-1 0 0 0 0,1 1 0 0 0,-1-1 0 0 0,1 0 0 0 0,-1 1 0 0 0,1-1-1 0 0,0 0 1 0 0,0 0 0 0 0,-1 0 0 0 0,1 0 0 0 0,0 0 0 0 0,0 0 0 0 0,0 0 0 0 0,0 0-1 0 0,2 1 1 0 0,9 6-1568 0 0</inkml:trace>
+  <inkml:trace contextRef="#ctx0" brushRef="#br0" timeOffset="2150.06">680 6359 104 0 0,'-7'16'1459'0'0,"-2"-2"0"0"0,-11 18-1 0 0,11-21-1152 0 0,2 1 0 0 0,0 0 0 0 0,0 0 0 0 0,-7 20 0 0 0,8-9-327 0 0,6-18-165 0 0,-1 0 0 0 0,0 0 0 0 0,-1 1 1 0 0,1-1-1 0 0,-1 0 0 0 0,0 0 1 0 0,0 0-1 0 0,0-1 0 0 0,-1 1 0 0 0,-5 7 1 0 0,1-10-2089 0 0,1-6 1134 0 0</inkml:trace>
+  <inkml:trace contextRef="#ctx0" brushRef="#br0" timeOffset="2552.96">643 6408 240 0 0,'0'0'1112'0'0,"3"2"100"0"0,-3-1 68 0 0,0 1-276 0 0,0-1-335 0 0,0 1-277 0 0,0-1-136 0 0,0 1-60 0 0,7-1-352 0 0,-1-1-184 0 0,1 0-217 0 0,3 0-275 0 0,0 0-228 0 0,0 0-116 0 0,0 0 52 0 0,3-1 152 0 0</inkml:trace>
+  <inkml:trace contextRef="#ctx0" brushRef="#br0" timeOffset="2895.37">827 6415 920 0 0,'7'2'1288'0'0,"-4"1"144"0"0,0 0-128 0 0,-3 0-255 0 0,0-2-285 0 0,4 2-244 0 0,-4 0-192 0 0,3-1-148 0 0,0-1-112 0 0,4-1-92 0 0,0 0-204 0 0,-1-1-320 0 0,8-2-356 0 0,-4-2-333 0 0,0 2-167 0 0,0-1-40 0 0,3-2 128 0 0</inkml:trace>
+  <inkml:trace contextRef="#ctx0" brushRef="#br0" timeOffset="2896.37">1054 6368 556 0 0,'-10'3'688'0'0,"-4"-1"-116"0"0,4-1-532 0 0,-3 1-420 0 0,3-2-248 0 0,3-2-60 0 0</inkml:trace>
+  <inkml:trace contextRef="#ctx0" brushRef="#br0" timeOffset="3255.73">1167 6262 428 0 0,'9'-35'4447'0'0,"1"-6"-2895"0"0,-10 40-1511 0 0,1-1 0 0 0,0 0 0 0 0,-1 1-1 0 0,1-1 1 0 0,0 1 0 0 0,0-1 0 0 0,0 1 0 0 0,0 0 0 0 0,0-1 0 0 0,0 1 0 0 0,1 0 0 0 0,-1 0 0 0 0,0 0 0 0 0,1 0 0 0 0,-1 0 0 0 0,1 0 0 0 0,-1 0 0 0 0,1 0 0 0 0,1 0 0 0 0,-2 1-33 0 0,1-1-1 0 0,-1 1 1 0 0,0 0 0 0 0,1 0-1 0 0,-1 0 1 0 0,1 0 0 0 0,-1 0-1 0 0,1 1 1 0 0,-1-1 0 0 0,0 0-1 0 0,1 1 1 0 0,-1-1-1 0 0,1 1 1 0 0,-1-1 0 0 0,0 1-1 0 0,0-1 1 0 0,1 1 0 0 0,-1 0-1 0 0,0 0 1 0 0,0 0 0 0 0,0 0-1 0 0,0 0 1 0 0,0 0 0 0 0,0 0-1 0 0,0 0 1 0 0,0 0 0 0 0,0 0-1 0 0,0 1 1 0 0,-1-1 0 0 0,1 0-1 0 0,-1 0 1 0 0,1 1 0 0 0,-1-1-1 0 0,1 0 1 0 0,0 3 0 0 0,0 1 4 0 0,1 0 1 0 0,-1 1 0 0 0,1 0 0 0 0,-1-1 0 0 0,-1 1 0 0 0,1-1 0 0 0,-1 10 0 0 0,-1-8-213 0 0,-1-1 0 0 0,1 1 0 0 0,-1-1 0 0 0,0 1 0 0 0,0-1 0 0 0,-1 0 0 0 0,0 0 1 0 0,0 0-1 0 0,-8 11 0 0 0,-2-1-1797 0 0,-29 28 1 0 0,23-25 907 0 0</inkml:trace>
+  <inkml:trace contextRef="#ctx0" brushRef="#br0" timeOffset="3256.73">1024 6499 208 0 0,'0'1'89'0'0,"-1"-1"0"0"0,1 0 0 0 0,0 0 0 0 0,0 0 0 0 0,0 0 0 0 0,0 0 0 0 0,0 1 0 0 0,-1-1 0 0 0,1 0 0 0 0,0 0 0 0 0,0 0 0 0 0,0 1 0 0 0,0-1 0 0 0,0 0 0 0 0,0 0 0 0 0,0 0 0 0 0,0 1 0 0 0,0-1 0 0 0,0 0 0 0 0,0 0 0 0 0,0 0 0 0 0,0 1 0 0 0,0-1 0 0 0,0 0 0 0 0,0 0 0 0 0,0 0 0 0 0,0 1 0 0 0,0-1 0 0 0,0 0 0 0 0,0 0 0 0 0,0 0 0 0 0,0 1 0 0 0,1-1 0 0 0,-1 0 0 0 0,0 0 0 0 0,0 0 0 0 0,0 0 0 0 0,0 1 0 0 0,0-1 0 0 0,1 0 0 0 0,-1 0 0 0 0,13 3 1548 0 0,22-4-876 0 0,-29 0-382 0 0,35-3-298 0 0,-1-1 0 0 0,0-2 0 0 0,0-2 0 0 0,41-14 0 0 0,-55 13-1256 0 0,0 0 0 0 0,-1-2 0 0 0,45-28 0 0 0,-43 21-213 0 0</inkml:trace>
+  <inkml:trace contextRef="#ctx0" brushRef="#br0" timeOffset="4096.97">3903 645 72 0 0,'10'-15'131'0'0,"1"0"0"0"0,17-16 0 0 0,-23 26-54 0 0,0 0 1 0 0,0 0 0 0 0,0 1-1 0 0,1 0 1 0 0,-1 0 0 0 0,1 0-1 0 0,0 1 1 0 0,0 0 0 0 0,8-3-1 0 0,-8 5 52 0 0,-1 0-1 0 0,1 1 0 0 0,-1 0 1 0 0,0 0-1 0 0,1 0 0 0 0,-1 1 1 0 0,1 0-1 0 0,-1 0 0 0 0,0 0 0 0 0,9 4 1 0 0,-8-3 16 0 0,1 0 1 0 0,-1-1 0 0 0,0 0 0 0 0,0 0-1 0 0,1 0 1 0 0,-1 0 0 0 0,13-2-1 0 0,-10-1-128 0 0,0 0 0 0 0,0-1-1 0 0,-1 0 1 0 0,1-1 0 0 0,-1 0-1 0 0,0 0 1 0 0,0-1 0 0 0,-1 1-1 0 0,1-2 1 0 0,7-6 0 0 0,-1 0 82 0 0,-1-1 0 0 0,-1 0 1 0 0,0-1-1 0 0,11-17 0 0 0,-22 31-28 0 0,0-1 0 0 0,-1 0 0 0 0,1 0-1 0 0,-1 0 1 0 0,1 1 0 0 0,0-1 0 0 0,-1 0 0 0 0,0 0-1 0 0,1 0 1 0 0,-1 0 0 0 0,1 0 0 0 0,-1 0-1 0 0,0 0 1 0 0,0 0 0 0 0,0 0 0 0 0,0-2-1 0 0,-11 5 1102 0 0,-20 22-286 0 0,20-12-813 0 0,1 1 0 0 0,1 0 0 0 0,0 1 0 0 0,1 0 0 0 0,0 1 0 0 0,1-1 0 0 0,1 1 0 0 0,1 1 0 0 0,-6 20 0 0 0,7-14-781 0 0,0 0 1 0 0,1 0-1 0 0,1 33 1 0 0,2-49 273 0 0,0 0 1 0 0,-1-1 0 0 0,1 1 0 0 0,-1 0 0 0 0,0-1-1 0 0,-3 7 1 0 0,-2 5-1165 0 0</inkml:trace>
+  <inkml:trace contextRef="#ctx0" brushRef="#br0" timeOffset="4706.97">1933 3844 44 0 0,'-18'-4'509'0'0,"1"-1"-1"0"0,1-1 1 0 0,-1-1 0 0 0,-19-10-1 0 0,33 15-457 0 0,-1 0-1 0 0,1 1 1 0 0,0-2-1 0 0,0 1 1 0 0,-1 0-1 0 0,2 0 1 0 0,-1-1-1 0 0,0 0 1 0 0,0 1-1 0 0,1-1 0 0 0,0 0 1 0 0,-1-1-1 0 0,1 1 1 0 0,0 0-1 0 0,1 0 1 0 0,-1-1-1 0 0,0 1 1 0 0,1-1-1 0 0,0 0 1 0 0,0 1-1 0 0,0-1 0 0 0,0 0 1 0 0,1 0-1 0 0,0 1 1 0 0,-1-1-1 0 0,2-6 1 0 0,-1 8-20 0 0,0 0 1 0 0,1 0 0 0 0,0-1-1 0 0,-1 1 1 0 0,1 0-1 0 0,0 0 1 0 0,0 0 0 0 0,1 0-1 0 0,-1 0 1 0 0,0 0 0 0 0,0 0-1 0 0,1 1 1 0 0,0-1-1 0 0,-1 0 1 0 0,1 1 0 0 0,0-1-1 0 0,-1 1 1 0 0,1 0-1 0 0,0-1 1 0 0,0 1 0 0 0,0 0-1 0 0,0 0 1 0 0,0 0 0 0 0,1 0-1 0 0,-1 1 1 0 0,0-1-1 0 0,0 1 1 0 0,1-1 0 0 0,-1 1-1 0 0,0 0 1 0 0,0 0 0 0 0,4 0-1 0 0,9 0 72 0 0,-1 1 0 0 0,0 0 0 0 0,1 1 0 0 0,14 5 0 0 0,-13-4-117 0 0,7 1 53 0 0,-1 0 0 0 0,1-2 0 0 0,0 0 0 0 0,0-2 0 0 0,36-4 0 0 0,-47 3-298 0 0,-1-1-1 0 0,0-1 0 0 0,0 0 0 0 0,0-1 0 0 0,0 0 1 0 0,0 0-1 0 0,-1-1 0 0 0,0 0 0 0 0,0-1 1 0 0,0-1-1 0 0,-1 1 0 0 0,0-1 0 0 0,9-9 1 0 0,-2-1-889 0 0</inkml:trace>
+  <inkml:trace contextRef="#ctx0" brushRef="#br0" timeOffset="5065.97">2379 3510 576 0 0,'-21'8'4312'0'0,"12"-5"-3809"0"0,1 2-1 0 0,-1-1 1 0 0,1 1-1 0 0,0 0 1 0 0,-15 13-1 0 0,21-16-502 0 0,0 0-1 0 0,0 0 1 0 0,0 0-1 0 0,1 0 0 0 0,-1 1 1 0 0,1-1-1 0 0,-1 0 1 0 0,1 1-1 0 0,0 0 0 0 0,0-1 1 0 0,0 1-1 0 0,0 0 1 0 0,1-1-1 0 0,-1 1 1 0 0,1 0-1 0 0,-1 0 0 0 0,1 0 1 0 0,0-1-1 0 0,0 1 1 0 0,1 0-1 0 0,-1 0 0 0 0,0 0 1 0 0,1-1-1 0 0,0 1 1 0 0,1 4-1 0 0,-1-5 0 0 0,0 0 0 0 0,0 0 0 0 0,0 0 0 0 0,0 0 0 0 0,1-1 0 0 0,-1 1 0 0 0,1-1 0 0 0,-1 1 0 0 0,1-1 0 0 0,-1 1 0 0 0,1-1 0 0 0,0 0 0 0 0,0 1 0 0 0,-1-1 0 0 0,1 0-1 0 0,0 0 1 0 0,0-1 0 0 0,0 1 0 0 0,0 0 0 0 0,0-1 0 0 0,0 1 0 0 0,1-1 0 0 0,-1 0 0 0 0,0 1 0 0 0,0-1 0 0 0,3 0 0 0 0,3 0-89 0 0,0-1 1 0 0,0 1-1 0 0,0-1 0 0 0,0 0 1 0 0,12-4-1 0 0,83-30-5374 0 0,-83 27 4238 0 0</inkml:trace>
+  <inkml:trace contextRef="#ctx0" brushRef="#br0" timeOffset="5434.38">2650 3575 380 0 0,'-6'10'583'0'0,"-1"-1"0"0"0,0 0 0 0 0,0 0 0 0 0,-15 13 0 0 0,-16 19 14 0 0,45-82-487 0 0,-1 28-112 0 0,1 0 1 0 0,0 1-1 0 0,13-18 0 0 0,-17 26-3 0 0,0 0-1 0 0,1-1 0 0 0,0 2 0 0 0,0-1 1 0 0,0 0-1 0 0,0 1 0 0 0,0-1 0 0 0,1 1 0 0 0,0 1 1 0 0,-1-1-1 0 0,1 0 0 0 0,6-1 0 0 0,-9 3 4 0 0,0 1 0 0 0,0 0 0 0 0,0-1 0 0 0,0 1 0 0 0,-1 0 0 0 0,1 0 0 0 0,0 0 0 0 0,0 0 0 0 0,0 0 0 0 0,0 1 0 0 0,0-1 0 0 0,-1 0 0 0 0,1 1 0 0 0,0 0 0 0 0,0-1 0 0 0,0 1 0 0 0,-1 0 0 0 0,1 0 0 0 0,0 0 0 0 0,-1 0 0 0 0,1 0 0 0 0,-1 0 0 0 0,1 0 0 0 0,-1 1 0 0 0,0-1 0 0 0,0 0 0 0 0,1 1 0 0 0,-1-1 0 0 0,0 1 0 0 0,0 0 0 0 0,0-1 0 0 0,0 1 0 0 0,-1 0 0 0 0,1-1 0 0 0,0 1 0 0 0,-1 0 0 0 0,1 2 0 0 0,3 9-8 0 0,-1 1 0 0 0,-1-1 0 0 0,0 1 0 0 0,0 15 0 0 0,-1-12 51 0 0,1 13 129 0 0,-1 0 0 0 0,-2 0 0 0 0,-7 47 0 0 0,-25 89 263 0 0,-1 13-443 0 0,27-130-1124 0 0,2 1 0 0 0,4 91-1 0 0,4-105 88 0 0</inkml:trace>
+</inkml:ink>
+</file>
+
+<file path=word/ink/ink9.xml><?xml version="1.0" encoding="utf-8"?>
+<inkml:ink xmlns:inkml="http://www.w3.org/2003/InkML">
+  <inkml:definitions>
+    <inkml:context xml:id="ctx0">
+      <inkml:inkSource xml:id="inkSrc0">
+        <inkml:traceFormat>
+          <inkml:channel name="X" type="integer" min="-2.14748E9" max="2.14748E9" units="cm"/>
+          <inkml:channel name="Y" type="integer" min="-2.14748E9" max="2.14748E9" units="cm"/>
+          <inkml:channel name="F" type="integer" max="32767" units="dev"/>
+          <inkml:channel name="OA" type="integer" max="360" units="deg"/>
+          <inkml:channel name="OE" type="integer" max="90" units="deg"/>
+        </inkml:traceFormat>
+        <inkml:channelProperties>
+          <inkml:channelProperty channel="X" name="resolution" value="1000" units="1/cm"/>
+          <inkml:channelProperty channel="Y" name="resolution" value="1000" units="1/cm"/>
+          <inkml:channelProperty channel="F" name="resolution" value="0" units="1/dev"/>
+          <inkml:channelProperty channel="OA" name="resolution" value="1000" units="1/deg"/>
+          <inkml:channelProperty channel="OE" name="resolution" value="1000" units="1/deg"/>
+        </inkml:channelProperties>
+      </inkml:inkSource>
+      <inkml:timestamp xml:id="ts0" timeString="2022-06-15T14:30:50.484"/>
+    </inkml:context>
+    <inkml:brush xml:id="br0">
+      <inkml:brushProperty name="width" value="0.05" units="cm"/>
+      <inkml:brushProperty name="height" value="0.05" units="cm"/>
+      <inkml:brushProperty name="color" value="#E71224"/>
+    </inkml:brush>
+  </inkml:definitions>
+  <inkml:trace contextRef="#ctx0" brushRef="#br0">1 177 448 0 0,'2'-5'307'0'0,"1"-1"106"0"0,0 0 1 0 0,1 1 0 0 0,-1-1-1 0 0,1 1 1 0 0,7-8-1 0 0,-9 12-320 0 0,0-1-1 0 0,1 0 0 0 0,-1 1 1 0 0,1-1-1 0 0,-1 1 1 0 0,1 0-1 0 0,-1 0 1 0 0,1 0-1 0 0,0 0 0 0 0,0 1 1 0 0,0-1-1 0 0,-1 1 1 0 0,1-1-1 0 0,0 1 1 0 0,5 0-1 0 0,24 3 511 0 0,1 1 0 0 0,-1 1-1 0 0,0 2 1 0 0,51 17 0 0 0,-10-3-458 0 0,852 189 3633 0 0,-524-124-3805 0 0,-357-78 7 0 0,-21-4-56 0 0,0 1 0 0 0,0 1 0 0 0,28 11 0 0 0,-111-25-7105 0 0,30-1 5343 0 0,-6-2 256 0 0</inkml:trace>
+  <inkml:trace contextRef="#ctx0" brushRef="#br0" timeOffset="390.26">1591 10 300 0 0,'10'-7'1961'0'0,"-19"4"-642"0"0,-23 6-300 0 0,-33 13-102 0 0,1 3-1 0 0,-68 30 1 0 0,-117 64 623 0 0,247-112-1531 0 0,-374 205 1993 0 0,285-147-2638 0 0,-160 138 0 0 0,213-161-5244 0 0,34-34 3874 0 0,1-4 324 0 0</inkml:trace>
+</inkml:ink>
+</file>
+
 <file path=word/theme/theme1.xml><?xml version="1.0" encoding="utf-8"?>
 <a:theme xmlns:a="http://schemas.openxmlformats.org/drawingml/2006/main" name="Tema di Office">
   <a:themeElements>

--- a/DOCUMENTAZIONE/4-System Design Document .docx
+++ b/DOCUMENTAZIONE/4-System Design Document .docx
@@ -74,8 +74,17 @@
                 <w:sz w:val="68"/>
                 <w:szCs w:val="68"/>
               </w:rPr>
-              <w:t xml:space="preserve"> Document</w:t>
-            </w:r>
+              <w:t xml:space="preserve"> </w:t>
+            </w:r>
+            <w:proofErr w:type="spellStart"/>
+            <w:r>
+              <w:rPr>
+                <w:sz w:val="68"/>
+                <w:szCs w:val="68"/>
+              </w:rPr>
+              <w:t>Document</w:t>
+            </w:r>
+            <w:proofErr w:type="spellEnd"/>
           </w:p>
           <w:p>
             <w:pPr>
@@ -132,6 +141,7 @@
                 <w:lang w:val="it-IT" w:eastAsia="it-IT" w:bidi="ar-SA"/>
               </w:rPr>
             </w:pPr>
+            <w:proofErr w:type="spellStart"/>
             <w:r>
               <w:rPr>
                 <w:rFonts w:ascii="Century Gothic" w:eastAsia="Droid Sans" w:hAnsi="Century Gothic" w:cs="Droid Sans"/>
@@ -143,6 +153,7 @@
               </w:rPr>
               <w:t>SalernArte</w:t>
             </w:r>
+            <w:proofErr w:type="spellEnd"/>
             <w:r>
               <w:rPr>
                 <w:rFonts w:ascii="Century Gothic" w:eastAsia="Droid Sans" w:hAnsi="Century Gothic" w:cs="Droid Sans"/>
@@ -1177,6 +1188,7 @@
         </w:rPr>
       </w:pPr>
       <w:bookmarkStart w:id="1" w:name="_Toc102670807"/>
+      <w:proofErr w:type="spellStart"/>
       <w:r>
         <w:rPr>
           <w:rFonts w:eastAsia="Droid Sans"/>
@@ -1184,6 +1196,7 @@
         </w:rPr>
         <w:t>Revision</w:t>
       </w:r>
+      <w:proofErr w:type="spellEnd"/>
       <w:r>
         <w:rPr>
           <w:rFonts w:eastAsia="Droid Sans"/>
@@ -1574,7 +1587,23 @@
                 <w:rFonts w:ascii="Century Gothic" w:eastAsia="Droid Sans" w:hAnsi="Century Gothic" w:cs="Droid Sans"/>
                 <w:color w:val="auto"/>
               </w:rPr>
-              <w:t>Sistema proposto: decomposizione in sottosistemi, component diagram UML dei sottosistemi e mapping hardware/software</w:t>
+              <w:t xml:space="preserve">Sistema proposto: decomposizione in sottosistemi, component </w:t>
+            </w:r>
+            <w:proofErr w:type="spellStart"/>
+            <w:r>
+              <w:rPr>
+                <w:rFonts w:ascii="Century Gothic" w:eastAsia="Droid Sans" w:hAnsi="Century Gothic" w:cs="Droid Sans"/>
+                <w:color w:val="auto"/>
+              </w:rPr>
+              <w:t>diagram</w:t>
+            </w:r>
+            <w:proofErr w:type="spellEnd"/>
+            <w:r>
+              <w:rPr>
+                <w:rFonts w:ascii="Century Gothic" w:eastAsia="Droid Sans" w:hAnsi="Century Gothic" w:cs="Droid Sans"/>
+                <w:color w:val="auto"/>
+              </w:rPr>
+              <w:t xml:space="preserve"> UML dei sottosistemi e mapping hardware/software</w:t>
             </w:r>
           </w:p>
         </w:tc>
@@ -2330,7 +2359,23 @@
                 <w:rFonts w:ascii="Century Gothic" w:eastAsia="Droid Sans" w:hAnsi="Century Gothic" w:cs="Droid Sans"/>
                 <w:color w:val="auto"/>
               </w:rPr>
-              <w:t>Inserimento dizionario dei dati di UtenteRegistrato e Scolaresca</w:t>
+              <w:t xml:space="preserve">Inserimento dizionario dei dati di </w:t>
+            </w:r>
+            <w:proofErr w:type="spellStart"/>
+            <w:r>
+              <w:rPr>
+                <w:rFonts w:ascii="Century Gothic" w:eastAsia="Droid Sans" w:hAnsi="Century Gothic" w:cs="Droid Sans"/>
+                <w:color w:val="auto"/>
+              </w:rPr>
+              <w:t>UtenteRegistrato</w:t>
+            </w:r>
+            <w:proofErr w:type="spellEnd"/>
+            <w:r>
+              <w:rPr>
+                <w:rFonts w:ascii="Century Gothic" w:eastAsia="Droid Sans" w:hAnsi="Century Gothic" w:cs="Droid Sans"/>
+                <w:color w:val="auto"/>
+              </w:rPr>
+              <w:t xml:space="preserve"> e Scolaresca</w:t>
             </w:r>
           </w:p>
         </w:tc>
@@ -2454,7 +2499,23 @@
                 <w:rFonts w:ascii="Century Gothic" w:eastAsia="Droid Sans" w:hAnsi="Century Gothic" w:cs="Droid Sans"/>
                 <w:color w:val="auto"/>
               </w:rPr>
-              <w:t xml:space="preserve">controllo degli accessi alla voce  registrazione e Autenticazione </w:t>
+              <w:t xml:space="preserve">controllo degli accessi alla </w:t>
+            </w:r>
+            <w:proofErr w:type="gramStart"/>
+            <w:r>
+              <w:rPr>
+                <w:rFonts w:ascii="Century Gothic" w:eastAsia="Droid Sans" w:hAnsi="Century Gothic" w:cs="Droid Sans"/>
+                <w:color w:val="auto"/>
+              </w:rPr>
+              <w:t>voce  registrazione</w:t>
+            </w:r>
+            <w:proofErr w:type="gramEnd"/>
+            <w:r>
+              <w:rPr>
+                <w:rFonts w:ascii="Century Gothic" w:eastAsia="Droid Sans" w:hAnsi="Century Gothic" w:cs="Droid Sans"/>
+                <w:color w:val="auto"/>
+              </w:rPr>
+              <w:t xml:space="preserve"> e Autenticazione </w:t>
             </w:r>
           </w:p>
         </w:tc>
@@ -2692,7 +2753,23 @@
                 <w:rFonts w:ascii="Century Gothic" w:eastAsia="Droid Sans" w:hAnsi="Century Gothic" w:cs="Droid Sans"/>
                 <w:color w:val="auto"/>
               </w:rPr>
-              <w:t>dizionario dei dati evento e biglietto , aggiustata formattazione tabella dizionario dei dati,</w:t>
+              <w:t xml:space="preserve">dizionario dei dati evento e </w:t>
+            </w:r>
+            <w:proofErr w:type="gramStart"/>
+            <w:r>
+              <w:rPr>
+                <w:rFonts w:ascii="Century Gothic" w:eastAsia="Droid Sans" w:hAnsi="Century Gothic" w:cs="Droid Sans"/>
+                <w:color w:val="auto"/>
+              </w:rPr>
+              <w:t>biglietto ,</w:t>
+            </w:r>
+            <w:proofErr w:type="gramEnd"/>
+            <w:r>
+              <w:rPr>
+                <w:rFonts w:ascii="Century Gothic" w:eastAsia="Droid Sans" w:hAnsi="Century Gothic" w:cs="Droid Sans"/>
+                <w:color w:val="auto"/>
+              </w:rPr>
+              <w:t xml:space="preserve"> aggiustata formattazione tabella dizionario dei dati,</w:t>
             </w:r>
             <w:r>
               <w:rPr>
@@ -2706,7 +2783,23 @@
                 <w:rFonts w:ascii="Century Gothic" w:eastAsia="Droid Sans" w:hAnsi="Century Gothic" w:cs="Droid Sans"/>
                 <w:color w:val="auto"/>
               </w:rPr>
-              <w:t xml:space="preserve"> boundary condition: fallimento del sistema e spegnimento del sistema</w:t>
+              <w:t xml:space="preserve"> boundary </w:t>
+            </w:r>
+            <w:proofErr w:type="spellStart"/>
+            <w:r>
+              <w:rPr>
+                <w:rFonts w:ascii="Century Gothic" w:eastAsia="Droid Sans" w:hAnsi="Century Gothic" w:cs="Droid Sans"/>
+                <w:color w:val="auto"/>
+              </w:rPr>
+              <w:t>condition</w:t>
+            </w:r>
+            <w:proofErr w:type="spellEnd"/>
+            <w:r>
+              <w:rPr>
+                <w:rFonts w:ascii="Century Gothic" w:eastAsia="Droid Sans" w:hAnsi="Century Gothic" w:cs="Droid Sans"/>
+                <w:color w:val="auto"/>
+              </w:rPr>
+              <w:t>: fallimento del sistema e spegnimento del sistema</w:t>
             </w:r>
             <w:r>
               <w:rPr>
@@ -2850,26 +2943,6 @@
         </w:tc>
       </w:tr>
     </w:tbl>
-    <w:p>
-      <w:pPr>
-        <w:pStyle w:val="Standard"/>
-        <w:rPr>
-          <w:rStyle w:val="Saltoaindice"/>
-          <w:rFonts w:ascii="Century Gothic" w:hAnsi="Century Gothic"/>
-          <w:lang w:val="it-IT"/>
-        </w:rPr>
-      </w:pPr>
-    </w:p>
-    <w:p>
-      <w:pPr>
-        <w:pStyle w:val="Standard"/>
-        <w:rPr>
-          <w:rStyle w:val="Saltoaindice"/>
-          <w:rFonts w:ascii="Century Gothic" w:hAnsi="Century Gothic"/>
-          <w:lang w:val="it-IT"/>
-        </w:rPr>
-      </w:pPr>
-    </w:p>
     <w:p>
       <w:pPr>
         <w:rPr>
@@ -4634,6 +4707,7 @@
         </w:rPr>
       </w:pPr>
       <w:bookmarkStart w:id="3" w:name="_Toc102670809"/>
+      <w:proofErr w:type="spellStart"/>
       <w:r>
         <w:rPr>
           <w:sz w:val="32"/>
@@ -4641,6 +4715,7 @@
         </w:rPr>
         <w:t>Scopo</w:t>
       </w:r>
+      <w:proofErr w:type="spellEnd"/>
       <w:r>
         <w:rPr>
           <w:sz w:val="32"/>
@@ -4658,6 +4733,7 @@
           <w:lang w:val="it-IT"/>
         </w:rPr>
       </w:pPr>
+      <w:proofErr w:type="spellStart"/>
       <w:r>
         <w:rPr>
           <w:rFonts w:ascii="Garamond" w:hAnsi="Garamond" w:cstheme="minorHAnsi"/>
@@ -4672,6 +4748,7 @@
         </w:rPr>
         <w:t>lernArte</w:t>
       </w:r>
+      <w:proofErr w:type="spellEnd"/>
       <w:r>
         <w:rPr>
           <w:rFonts w:ascii="Garamond" w:hAnsi="Garamond" w:cstheme="minorHAnsi"/>
@@ -4921,13 +4998,23 @@
           <w:lang w:val="it-IT"/>
         </w:rPr>
       </w:pPr>
+      <w:proofErr w:type="spellStart"/>
       <w:r>
         <w:rPr>
           <w:rFonts w:ascii="Garamond" w:hAnsi="Garamond"/>
           <w:szCs w:val="24"/>
           <w:lang w:val="it-IT"/>
         </w:rPr>
-        <w:t>Supportabilità: include i requisiti che fanno riferimento alla manutenzione del sistema</w:t>
+        <w:t>Supportabilità</w:t>
+      </w:r>
+      <w:proofErr w:type="spellEnd"/>
+      <w:r>
+        <w:rPr>
+          <w:rFonts w:ascii="Garamond" w:hAnsi="Garamond"/>
+          <w:szCs w:val="24"/>
+          <w:lang w:val="it-IT"/>
+        </w:rPr>
+        <w:t>: include i requisiti che fanno riferimento alla manutenzione del sistema</w:t>
       </w:r>
     </w:p>
     <w:p>
@@ -5508,12 +5595,14 @@
                 <w:rFonts w:ascii="Century Gothic" w:hAnsi="Century Gothic"/>
               </w:rPr>
             </w:pPr>
+            <w:proofErr w:type="spellStart"/>
             <w:r>
               <w:rPr>
                 <w:rFonts w:ascii="Century Gothic" w:hAnsi="Century Gothic"/>
               </w:rPr>
               <w:t>Interfacciabilità</w:t>
             </w:r>
+            <w:proofErr w:type="spellEnd"/>
           </w:p>
         </w:tc>
         <w:tc>
@@ -5716,7 +5805,23 @@
                 <w:rFonts w:ascii="Century Gothic" w:eastAsia="Droid Sans" w:hAnsi="Century Gothic" w:cs="Droid Sans"/>
                 <w:color w:val="auto"/>
               </w:rPr>
-              <w:t xml:space="preserve">concludere ogni operazione con un massimo di 10 passaggi. </w:t>
+              <w:t xml:space="preserve">concludere ogni operazione con un massimo di </w:t>
+            </w:r>
+            <w:proofErr w:type="gramStart"/>
+            <w:r>
+              <w:rPr>
+                <w:rFonts w:ascii="Century Gothic" w:eastAsia="Droid Sans" w:hAnsi="Century Gothic" w:cs="Droid Sans"/>
+                <w:color w:val="auto"/>
+              </w:rPr>
+              <w:t>10</w:t>
+            </w:r>
+            <w:proofErr w:type="gramEnd"/>
+            <w:r>
+              <w:rPr>
+                <w:rFonts w:ascii="Century Gothic" w:eastAsia="Droid Sans" w:hAnsi="Century Gothic" w:cs="Droid Sans"/>
+                <w:color w:val="auto"/>
+              </w:rPr>
+              <w:t xml:space="preserve"> passaggi. </w:t>
             </w:r>
           </w:p>
         </w:tc>
@@ -5865,7 +5970,23 @@
                 <w:rFonts w:ascii="Century Gothic" w:eastAsia="Droid Sans" w:hAnsi="Century Gothic" w:cs="Droid Sans"/>
                 <w:color w:val="auto"/>
               </w:rPr>
-              <w:t>Il sistema deve garantire un tempo di risposta non superiore di 5 secondi</w:t>
+              <w:t xml:space="preserve">Il sistema deve garantire un tempo di risposta non superiore di </w:t>
+            </w:r>
+            <w:proofErr w:type="gramStart"/>
+            <w:r>
+              <w:rPr>
+                <w:rFonts w:ascii="Century Gothic" w:eastAsia="Droid Sans" w:hAnsi="Century Gothic" w:cs="Droid Sans"/>
+                <w:color w:val="auto"/>
+              </w:rPr>
+              <w:t>5</w:t>
+            </w:r>
+            <w:proofErr w:type="gramEnd"/>
+            <w:r>
+              <w:rPr>
+                <w:rFonts w:ascii="Century Gothic" w:eastAsia="Droid Sans" w:hAnsi="Century Gothic" w:cs="Droid Sans"/>
+                <w:color w:val="auto"/>
+              </w:rPr>
+              <w:t xml:space="preserve"> secondi</w:t>
             </w:r>
           </w:p>
         </w:tc>
@@ -6031,7 +6152,23 @@
                 <w:rFonts w:ascii="Century Gothic" w:eastAsia="Droid Sans" w:hAnsi="Century Gothic" w:cs="Droid Sans"/>
                 <w:color w:val="auto"/>
               </w:rPr>
-              <w:t xml:space="preserve">Il sistema utilizzerà un form di autenticazione </w:t>
+              <w:t xml:space="preserve">Il sistema utilizzerà un </w:t>
+            </w:r>
+            <w:proofErr w:type="spellStart"/>
+            <w:r>
+              <w:rPr>
+                <w:rFonts w:ascii="Century Gothic" w:eastAsia="Droid Sans" w:hAnsi="Century Gothic" w:cs="Droid Sans"/>
+                <w:color w:val="auto"/>
+              </w:rPr>
+              <w:t>form</w:t>
+            </w:r>
+            <w:proofErr w:type="spellEnd"/>
+            <w:r>
+              <w:rPr>
+                <w:rFonts w:ascii="Century Gothic" w:eastAsia="Droid Sans" w:hAnsi="Century Gothic" w:cs="Droid Sans"/>
+                <w:color w:val="auto"/>
+              </w:rPr>
+              <w:t xml:space="preserve"> di autenticazione </w:t>
             </w:r>
             <w:r>
               <w:rPr>
@@ -6390,7 +6527,21 @@
               <w:rPr>
                 <w:rFonts w:ascii="Century Gothic" w:hAnsi="Century Gothic"/>
               </w:rPr>
-              <w:t>Il sistema controllerà il formato dei dati inseriti nei form così da garantire il corretto funzionamento del sito</w:t>
+              <w:t xml:space="preserve">Il sistema controllerà il formato dei dati inseriti nei </w:t>
+            </w:r>
+            <w:proofErr w:type="spellStart"/>
+            <w:r>
+              <w:rPr>
+                <w:rFonts w:ascii="Century Gothic" w:hAnsi="Century Gothic"/>
+              </w:rPr>
+              <w:t>form</w:t>
+            </w:r>
+            <w:proofErr w:type="spellEnd"/>
+            <w:r>
+              <w:rPr>
+                <w:rFonts w:ascii="Century Gothic" w:hAnsi="Century Gothic"/>
+              </w:rPr>
+              <w:t xml:space="preserve"> così da garantire il corretto funzionamento del sito</w:t>
             </w:r>
           </w:p>
         </w:tc>
@@ -6466,6 +6617,7 @@
                 <w:color w:val="auto"/>
               </w:rPr>
             </w:pPr>
+            <w:proofErr w:type="spellStart"/>
             <w:r>
               <w:rPr>
                 <w:rFonts w:ascii="Century Gothic" w:eastAsia="Droid Sans" w:hAnsi="Century Gothic" w:cs="Droid Sans"/>
@@ -6473,6 +6625,7 @@
               </w:rPr>
               <w:t>Supportabilità</w:t>
             </w:r>
+            <w:proofErr w:type="spellEnd"/>
           </w:p>
         </w:tc>
         <w:tc>
@@ -6537,7 +6690,21 @@
               <w:rPr>
                 <w:rFonts w:ascii="Century Gothic" w:hAnsi="Century Gothic"/>
               </w:rPr>
-              <w:t>Il sistema sarà facilmente manutenibile grazie alla modularità delle funzionalità a livello di codice</w:t>
+              <w:t xml:space="preserve">Il sistema sarà facilmente </w:t>
+            </w:r>
+            <w:proofErr w:type="spellStart"/>
+            <w:r>
+              <w:rPr>
+                <w:rFonts w:ascii="Century Gothic" w:hAnsi="Century Gothic"/>
+              </w:rPr>
+              <w:t>manutenibile</w:t>
+            </w:r>
+            <w:proofErr w:type="spellEnd"/>
+            <w:r>
+              <w:rPr>
+                <w:rFonts w:ascii="Century Gothic" w:hAnsi="Century Gothic"/>
+              </w:rPr>
+              <w:t xml:space="preserve"> grazie alla modularità delle funzionalità a livello di codice</w:t>
             </w:r>
           </w:p>
         </w:tc>
@@ -7022,7 +7189,23 @@
                 <w:rFonts w:ascii="Century Gothic" w:eastAsia="Droid Sans" w:hAnsi="Century Gothic" w:cs="Droid Sans"/>
                 <w:color w:val="auto"/>
               </w:rPr>
-              <w:t xml:space="preserve">Il sistema tenderà a dare maggiore priorità alla sicurezza a discapito del tempo di risposta che potrebbe aumentare fino a 10 secondi </w:t>
+              <w:t xml:space="preserve">Il sistema tenderà a dare maggiore priorità alla sicurezza a discapito del tempo di risposta che potrebbe aumentare fino a </w:t>
+            </w:r>
+            <w:proofErr w:type="gramStart"/>
+            <w:r>
+              <w:rPr>
+                <w:rFonts w:ascii="Century Gothic" w:eastAsia="Droid Sans" w:hAnsi="Century Gothic" w:cs="Droid Sans"/>
+                <w:color w:val="auto"/>
+              </w:rPr>
+              <w:t>10</w:t>
+            </w:r>
+            <w:proofErr w:type="gramEnd"/>
+            <w:r>
+              <w:rPr>
+                <w:rFonts w:ascii="Century Gothic" w:eastAsia="Droid Sans" w:hAnsi="Century Gothic" w:cs="Droid Sans"/>
+                <w:color w:val="auto"/>
+              </w:rPr>
+              <w:t xml:space="preserve"> secondi </w:t>
             </w:r>
           </w:p>
         </w:tc>
@@ -7031,19 +7214,6 @@
     </w:tbl>
     <w:p>
       <w:pPr>
-        <w:rPr>
-          <w:rFonts w:ascii="Garamond" w:hAnsi="Garamond"/>
-          <w:b/>
-          <w:bCs/>
-          <w:sz w:val="28"/>
-          <w:szCs w:val="28"/>
-          <w:lang w:val="it-IT"/>
-        </w:rPr>
-      </w:pPr>
-    </w:p>
-    <w:p>
-      <w:pPr>
-        <w:jc w:val="center"/>
         <w:rPr>
           <w:rFonts w:hint="eastAsia"/>
           <w:color w:val="FF0000"/>
@@ -7064,14 +7234,48 @@
         </w:rPr>
       </w:pPr>
       <w:bookmarkStart w:id="8" w:name="_Toc102670811"/>
+      <w:proofErr w:type="spellStart"/>
       <w:r>
         <w:rPr>
           <w:sz w:val="32"/>
           <w:szCs w:val="28"/>
         </w:rPr>
-        <w:t>Definizioni, Acronimi e Abbreviazioni</w:t>
+        <w:t>Definizioni</w:t>
+      </w:r>
+      <w:proofErr w:type="spellEnd"/>
+      <w:r>
+        <w:rPr>
+          <w:sz w:val="32"/>
+          <w:szCs w:val="28"/>
+        </w:rPr>
+        <w:t xml:space="preserve">, </w:t>
+      </w:r>
+      <w:proofErr w:type="spellStart"/>
+      <w:r>
+        <w:rPr>
+          <w:sz w:val="32"/>
+          <w:szCs w:val="28"/>
+        </w:rPr>
+        <w:t>Acronimi</w:t>
+      </w:r>
+      <w:proofErr w:type="spellEnd"/>
+      <w:r>
+        <w:rPr>
+          <w:sz w:val="32"/>
+          <w:szCs w:val="28"/>
+        </w:rPr>
+        <w:t xml:space="preserve"> e </w:t>
+      </w:r>
+      <w:proofErr w:type="spellStart"/>
+      <w:r>
+        <w:rPr>
+          <w:sz w:val="32"/>
+          <w:szCs w:val="28"/>
+        </w:rPr>
+        <w:t>Abbreviazioni</w:t>
       </w:r>
       <w:bookmarkEnd w:id="8"/>
+      <w:proofErr w:type="spellEnd"/>
     </w:p>
     <w:p>
       <w:pPr>
@@ -7218,8 +7422,17 @@
                 <w:rFonts w:ascii="Century Gothic" w:hAnsi="Century Gothic"/>
                 <w:color w:val="auto"/>
               </w:rPr>
-              <w:t>System Design Document</w:t>
-            </w:r>
+              <w:t xml:space="preserve">System Design </w:t>
+            </w:r>
+            <w:proofErr w:type="spellStart"/>
+            <w:r>
+              <w:rPr>
+                <w:rFonts w:ascii="Century Gothic" w:hAnsi="Century Gothic"/>
+                <w:color w:val="auto"/>
+              </w:rPr>
+              <w:t>Document</w:t>
+            </w:r>
+            <w:proofErr w:type="spellEnd"/>
           </w:p>
         </w:tc>
       </w:tr>
@@ -7363,7 +7576,6 @@
                 <w:rFonts w:ascii="Century Gothic" w:eastAsia="Droid Sans" w:hAnsi="Century Gothic" w:cs="Droid Sans"/>
                 <w:color w:val="auto"/>
               </w:rPr>
-              <w:lastRenderedPageBreak/>
               <w:t>JDBC</w:t>
             </w:r>
           </w:p>
@@ -7396,38 +7608,6 @@
       </w:tr>
       <w:bookmarkEnd w:id="9"/>
     </w:tbl>
-    <w:p>
-      <w:pPr>
-        <w:rPr>
-          <w:rFonts w:hint="eastAsia"/>
-          <w:lang w:val="it-IT"/>
-        </w:rPr>
-      </w:pPr>
-    </w:p>
-    <w:p>
-      <w:pPr>
-        <w:rPr>
-          <w:rFonts w:hint="eastAsia"/>
-          <w:lang w:val="it-IT"/>
-        </w:rPr>
-      </w:pPr>
-    </w:p>
-    <w:p>
-      <w:pPr>
-        <w:rPr>
-          <w:rFonts w:hint="eastAsia"/>
-          <w:lang w:val="it-IT"/>
-        </w:rPr>
-      </w:pPr>
-    </w:p>
-    <w:p>
-      <w:pPr>
-        <w:rPr>
-          <w:rFonts w:hint="eastAsia"/>
-          <w:lang w:val="it-IT"/>
-        </w:rPr>
-      </w:pPr>
-    </w:p>
     <w:p>
       <w:pPr>
         <w:rPr>
@@ -7449,6 +7629,7 @@
         </w:rPr>
       </w:pPr>
       <w:bookmarkStart w:id="10" w:name="_Toc102670812"/>
+      <w:proofErr w:type="spellStart"/>
       <w:r>
         <w:rPr>
           <w:sz w:val="32"/>
@@ -7457,6 +7638,7 @@
         <w:t>Riferimenti</w:t>
       </w:r>
       <w:bookmarkEnd w:id="10"/>
+      <w:proofErr w:type="spellEnd"/>
     </w:p>
     <w:p>
       <w:pPr>
@@ -7493,14 +7675,34 @@
         </w:rPr>
       </w:pPr>
       <w:hyperlink r:id="rId8" w:history="1">
+        <w:proofErr w:type="spellStart"/>
         <w:r>
           <w:rPr>
             <w:rStyle w:val="Collegamentoipertestuale"/>
             <w:rFonts w:ascii="Garamond" w:hAnsi="Garamond"/>
             <w:lang w:val="it-IT"/>
           </w:rPr>
-          <w:t>Requirements Analysis Document</w:t>
+          <w:t>Requirements</w:t>
         </w:r>
+        <w:proofErr w:type="spellEnd"/>
+        <w:r>
+          <w:rPr>
+            <w:rStyle w:val="Collegamentoipertestuale"/>
+            <w:rFonts w:ascii="Garamond" w:hAnsi="Garamond"/>
+            <w:lang w:val="it-IT"/>
+          </w:rPr>
+          <w:t xml:space="preserve"> Analysis </w:t>
+        </w:r>
+        <w:proofErr w:type="spellStart"/>
+        <w:r>
+          <w:rPr>
+            <w:rStyle w:val="Collegamentoipertestuale"/>
+            <w:rFonts w:ascii="Garamond" w:hAnsi="Garamond"/>
+            <w:lang w:val="it-IT"/>
+          </w:rPr>
+          <w:t>Document</w:t>
+        </w:r>
+        <w:proofErr w:type="spellEnd"/>
       </w:hyperlink>
     </w:p>
     <w:p>
@@ -7522,8 +7724,18 @@
             <w:rFonts w:ascii="Garamond" w:hAnsi="Garamond"/>
             <w:lang w:val="it-IT"/>
           </w:rPr>
-          <w:t>Object Design Document</w:t>
+          <w:t xml:space="preserve">Object Design </w:t>
         </w:r>
+        <w:proofErr w:type="spellStart"/>
+        <w:r>
+          <w:rPr>
+            <w:rStyle w:val="Collegamentoipertestuale"/>
+            <w:rFonts w:ascii="Garamond" w:hAnsi="Garamond"/>
+            <w:lang w:val="it-IT"/>
+          </w:rPr>
+          <w:t>Document</w:t>
+        </w:r>
+        <w:proofErr w:type="spellEnd"/>
       </w:hyperlink>
     </w:p>
     <w:p>
@@ -7539,14 +7751,32 @@
         </w:rPr>
       </w:pPr>
       <w:bookmarkStart w:id="11" w:name="_Toc102670813"/>
+      <w:proofErr w:type="spellStart"/>
       <w:r>
         <w:rPr>
           <w:sz w:val="32"/>
           <w:szCs w:val="28"/>
         </w:rPr>
-        <w:t>Organizzazione del Documento</w:t>
+        <w:t>Organizzazione</w:t>
+      </w:r>
+      <w:proofErr w:type="spellEnd"/>
+      <w:r>
+        <w:rPr>
+          <w:sz w:val="32"/>
+          <w:szCs w:val="28"/>
+        </w:rPr>
+        <w:t xml:space="preserve"> del </w:t>
+      </w:r>
+      <w:proofErr w:type="spellStart"/>
+      <w:r>
+        <w:rPr>
+          <w:sz w:val="32"/>
+          <w:szCs w:val="28"/>
+        </w:rPr>
+        <w:t>Documento</w:t>
       </w:r>
       <w:bookmarkEnd w:id="11"/>
+      <w:proofErr w:type="spellEnd"/>
     </w:p>
     <w:p>
       <w:pPr>
@@ -7561,7 +7791,39 @@
           <w:rFonts w:ascii="Garamond" w:hAnsi="Garamond"/>
           <w:lang w:val="it-IT"/>
         </w:rPr>
-        <w:t>Il presente document di SD è formato da 4 sezioni:</w:t>
+        <w:t xml:space="preserve">Il presente </w:t>
+      </w:r>
+      <w:proofErr w:type="spellStart"/>
+      <w:r>
+        <w:rPr>
+          <w:rFonts w:ascii="Garamond" w:hAnsi="Garamond"/>
+          <w:lang w:val="it-IT"/>
+        </w:rPr>
+        <w:t>document</w:t>
+      </w:r>
+      <w:proofErr w:type="spellEnd"/>
+      <w:r>
+        <w:rPr>
+          <w:rFonts w:ascii="Garamond" w:hAnsi="Garamond"/>
+          <w:lang w:val="it-IT"/>
+        </w:rPr>
+        <w:t xml:space="preserve"> di SD è formato da </w:t>
+      </w:r>
+      <w:proofErr w:type="gramStart"/>
+      <w:r>
+        <w:rPr>
+          <w:rFonts w:ascii="Garamond" w:hAnsi="Garamond"/>
+          <w:lang w:val="it-IT"/>
+        </w:rPr>
+        <w:t>4</w:t>
+      </w:r>
+      <w:proofErr w:type="gramEnd"/>
+      <w:r>
+        <w:rPr>
+          <w:rFonts w:ascii="Garamond" w:hAnsi="Garamond"/>
+          <w:lang w:val="it-IT"/>
+        </w:rPr>
+        <w:t xml:space="preserve"> sezioni:</w:t>
       </w:r>
     </w:p>
     <w:p>
@@ -7749,7 +8011,23 @@
           <w:rFonts w:ascii="Garamond" w:hAnsi="Garamond"/>
           <w:lang w:val="it-IT"/>
         </w:rPr>
-        <w:t>Al momento, non esiste alcun software che condensi l’interezza delle funzionalità di SalernArte in un unico servizio. Il mercato delle possibili alternative a questo software è pertanto incredibilmente frammentato e non esiste una reale architettura a cui è possibile confrontare in maniera ragionevole il sistema.</w:t>
+        <w:t xml:space="preserve">Al momento, non esiste alcun software che condensi l’interezza delle funzionalità di </w:t>
+      </w:r>
+      <w:proofErr w:type="spellStart"/>
+      <w:r>
+        <w:rPr>
+          <w:rFonts w:ascii="Garamond" w:hAnsi="Garamond"/>
+          <w:lang w:val="it-IT"/>
+        </w:rPr>
+        <w:t>SalernArte</w:t>
+      </w:r>
+      <w:proofErr w:type="spellEnd"/>
+      <w:r>
+        <w:rPr>
+          <w:rFonts w:ascii="Garamond" w:hAnsi="Garamond"/>
+          <w:lang w:val="it-IT"/>
+        </w:rPr>
+        <w:t xml:space="preserve"> in un unico servizio. Il mercato delle possibili alternative a questo software è pertanto incredibilmente frammentato e non esiste una reale architettura a cui è possibile confrontare in maniera ragionevole il sistema.</w:t>
       </w:r>
     </w:p>
     <w:p>
@@ -7793,15 +8071,53 @@
         </w:rPr>
       </w:pPr>
       <w:bookmarkStart w:id="14" w:name="_Toc102670816"/>
+      <w:proofErr w:type="spellStart"/>
       <w:r>
         <w:rPr>
           <w:color w:val="44546A" w:themeColor="text2"/>
           <w:sz w:val="32"/>
           <w:szCs w:val="32"/>
         </w:rPr>
-        <w:t>Panoramica della sezione</w:t>
+        <w:t>Panoramica</w:t>
+      </w:r>
+      <w:proofErr w:type="spellEnd"/>
+      <w:r>
+        <w:rPr>
+          <w:color w:val="44546A" w:themeColor="text2"/>
+          <w:sz w:val="32"/>
+          <w:szCs w:val="32"/>
+        </w:rPr>
+        <w:t xml:space="preserve"> </w:t>
+      </w:r>
+      <w:proofErr w:type="spellStart"/>
+      <w:r>
+        <w:rPr>
+          <w:color w:val="44546A" w:themeColor="text2"/>
+          <w:sz w:val="32"/>
+          <w:szCs w:val="32"/>
+        </w:rPr>
+        <w:t>della</w:t>
+      </w:r>
+      <w:proofErr w:type="spellEnd"/>
+      <w:r>
+        <w:rPr>
+          <w:color w:val="44546A" w:themeColor="text2"/>
+          <w:sz w:val="32"/>
+          <w:szCs w:val="32"/>
+        </w:rPr>
+        <w:t xml:space="preserve"> </w:t>
+      </w:r>
+      <w:proofErr w:type="spellStart"/>
+      <w:r>
+        <w:rPr>
+          <w:color w:val="44546A" w:themeColor="text2"/>
+          <w:sz w:val="32"/>
+          <w:szCs w:val="32"/>
+        </w:rPr>
+        <w:t>sezione</w:t>
       </w:r>
       <w:bookmarkEnd w:id="14"/>
+      <w:proofErr w:type="spellEnd"/>
     </w:p>
     <w:p>
       <w:pPr>
@@ -7823,7 +8139,23 @@
           <w:rFonts w:ascii="Garamond" w:hAnsi="Garamond"/>
           <w:lang w:val="it-IT"/>
         </w:rPr>
-        <w:t xml:space="preserve">Il Sistema proposto è basato sullo stile architetturale Three Tier. </w:t>
+        <w:t xml:space="preserve">Il Sistema proposto è basato sullo stile architetturale Three </w:t>
+      </w:r>
+      <w:proofErr w:type="spellStart"/>
+      <w:r>
+        <w:rPr>
+          <w:rFonts w:ascii="Garamond" w:hAnsi="Garamond"/>
+          <w:lang w:val="it-IT"/>
+        </w:rPr>
+        <w:t>Tier</w:t>
+      </w:r>
+      <w:proofErr w:type="spellEnd"/>
+      <w:r>
+        <w:rPr>
+          <w:rFonts w:ascii="Garamond" w:hAnsi="Garamond"/>
+          <w:lang w:val="it-IT"/>
+        </w:rPr>
+        <w:t xml:space="preserve">. </w:t>
       </w:r>
       <w:r>
         <w:rPr>
@@ -7855,7 +8187,39 @@
           <w:rFonts w:ascii="Garamond" w:hAnsi="Garamond"/>
           <w:lang w:val="it-IT"/>
         </w:rPr>
-        <w:t xml:space="preserve">L’architettura Three Tier si divide in 3 strati: </w:t>
+        <w:t xml:space="preserve">L’architettura Three </w:t>
+      </w:r>
+      <w:proofErr w:type="spellStart"/>
+      <w:r>
+        <w:rPr>
+          <w:rFonts w:ascii="Garamond" w:hAnsi="Garamond"/>
+          <w:lang w:val="it-IT"/>
+        </w:rPr>
+        <w:t>Tier</w:t>
+      </w:r>
+      <w:proofErr w:type="spellEnd"/>
+      <w:r>
+        <w:rPr>
+          <w:rFonts w:ascii="Garamond" w:hAnsi="Garamond"/>
+          <w:lang w:val="it-IT"/>
+        </w:rPr>
+        <w:t xml:space="preserve"> si divide in </w:t>
+      </w:r>
+      <w:proofErr w:type="gramStart"/>
+      <w:r>
+        <w:rPr>
+          <w:rFonts w:ascii="Garamond" w:hAnsi="Garamond"/>
+          <w:lang w:val="it-IT"/>
+        </w:rPr>
+        <w:t>3</w:t>
+      </w:r>
+      <w:proofErr w:type="gramEnd"/>
+      <w:r>
+        <w:rPr>
+          <w:rFonts w:ascii="Garamond" w:hAnsi="Garamond"/>
+          <w:lang w:val="it-IT"/>
+        </w:rPr>
+        <w:t xml:space="preserve"> strati: </w:t>
       </w:r>
     </w:p>
     <w:p>
@@ -7884,6 +8248,7 @@
         </w:rPr>
         <w:t xml:space="preserve"> </w:t>
       </w:r>
+      <w:proofErr w:type="spellStart"/>
       <w:r>
         <w:rPr>
           <w:rFonts w:ascii="Garamond" w:hAnsi="Garamond"/>
@@ -7891,14 +8256,51 @@
           <w:bCs/>
           <w:lang w:val="it-IT"/>
         </w:rPr>
-        <w:t>interface layer</w:t>
+        <w:t>interface</w:t>
       </w:r>
+      <w:proofErr w:type="spellEnd"/>
+      <w:r>
+        <w:rPr>
+          <w:rFonts w:ascii="Garamond" w:hAnsi="Garamond"/>
+          <w:b/>
+          <w:bCs/>
+          <w:lang w:val="it-IT"/>
+        </w:rPr>
+        <w:t xml:space="preserve"> </w:t>
+      </w:r>
+      <w:proofErr w:type="spellStart"/>
+      <w:r>
+        <w:rPr>
+          <w:rFonts w:ascii="Garamond" w:hAnsi="Garamond"/>
+          <w:b/>
+          <w:bCs/>
+          <w:lang w:val="it-IT"/>
+        </w:rPr>
+        <w:t>layer</w:t>
+      </w:r>
+      <w:proofErr w:type="spellEnd"/>
       <w:r>
         <w:rPr>
           <w:rFonts w:ascii="Garamond" w:hAnsi="Garamond"/>
           <w:lang w:val="it-IT"/>
         </w:rPr>
-        <w:t xml:space="preserve"> (include tutti i boundary object che interfacciano con l’utente).</w:t>
+        <w:t xml:space="preserve"> (include tutti i boundary </w:t>
+      </w:r>
+      <w:proofErr w:type="spellStart"/>
+      <w:r>
+        <w:rPr>
+          <w:rFonts w:ascii="Garamond" w:hAnsi="Garamond"/>
+          <w:lang w:val="it-IT"/>
+        </w:rPr>
+        <w:t>object</w:t>
+      </w:r>
+      <w:proofErr w:type="spellEnd"/>
+      <w:r>
+        <w:rPr>
+          <w:rFonts w:ascii="Garamond" w:hAnsi="Garamond"/>
+          <w:lang w:val="it-IT"/>
+        </w:rPr>
+        <w:t xml:space="preserve"> che interfacciano con l’utente).</w:t>
       </w:r>
     </w:p>
     <w:p>
@@ -7927,6 +8329,7 @@
         </w:rPr>
         <w:t xml:space="preserve"> </w:t>
       </w:r>
+      <w:proofErr w:type="spellStart"/>
       <w:r>
         <w:rPr>
           <w:rFonts w:ascii="Garamond" w:hAnsi="Garamond"/>
@@ -7934,7 +8337,57 @@
           <w:bCs/>
           <w:lang w:val="it-IT"/>
         </w:rPr>
-        <w:t xml:space="preserve">application logic layer </w:t>
+        <w:t>application</w:t>
+      </w:r>
+      <w:proofErr w:type="spellEnd"/>
+      <w:r>
+        <w:rPr>
+          <w:rFonts w:ascii="Garamond" w:hAnsi="Garamond"/>
+          <w:b/>
+          <w:bCs/>
+          <w:lang w:val="it-IT"/>
+        </w:rPr>
+        <w:t xml:space="preserve"> </w:t>
+      </w:r>
+      <w:proofErr w:type="spellStart"/>
+      <w:r>
+        <w:rPr>
+          <w:rFonts w:ascii="Garamond" w:hAnsi="Garamond"/>
+          <w:b/>
+          <w:bCs/>
+          <w:lang w:val="it-IT"/>
+        </w:rPr>
+        <w:t>logic</w:t>
+      </w:r>
+      <w:proofErr w:type="spellEnd"/>
+      <w:r>
+        <w:rPr>
+          <w:rFonts w:ascii="Garamond" w:hAnsi="Garamond"/>
+          <w:b/>
+          <w:bCs/>
+          <w:lang w:val="it-IT"/>
+        </w:rPr>
+        <w:t xml:space="preserve"> </w:t>
+      </w:r>
+      <w:proofErr w:type="spellStart"/>
+      <w:r>
+        <w:rPr>
+          <w:rFonts w:ascii="Garamond" w:hAnsi="Garamond"/>
+          <w:b/>
+          <w:bCs/>
+          <w:lang w:val="it-IT"/>
+        </w:rPr>
+        <w:t>layer</w:t>
+      </w:r>
+      <w:proofErr w:type="spellEnd"/>
+      <w:r>
+        <w:rPr>
+          <w:rFonts w:ascii="Garamond" w:hAnsi="Garamond"/>
+          <w:b/>
+          <w:bCs/>
+          <w:lang w:val="it-IT"/>
+        </w:rPr>
+        <w:t xml:space="preserve"> </w:t>
       </w:r>
       <w:r>
         <w:rPr>
@@ -7970,8 +8423,19 @@
           <w:bCs/>
           <w:lang w:val="it-IT"/>
         </w:rPr>
-        <w:t>storage layer</w:t>
+        <w:t xml:space="preserve">storage </w:t>
       </w:r>
+      <w:proofErr w:type="spellStart"/>
+      <w:r>
+        <w:rPr>
+          <w:rFonts w:ascii="Garamond" w:hAnsi="Garamond"/>
+          <w:b/>
+          <w:bCs/>
+          <w:lang w:val="it-IT"/>
+        </w:rPr>
+        <w:t>layer</w:t>
+      </w:r>
+      <w:proofErr w:type="spellEnd"/>
       <w:r>
         <w:rPr>
           <w:rFonts w:ascii="Garamond" w:hAnsi="Garamond"/>
@@ -8016,8 +8480,17 @@
           <w:rFonts w:ascii="Garamond" w:hAnsi="Garamond"/>
           <w:lang w:val="it-IT"/>
         </w:rPr>
-        <w:t>er quanto riguarda il Back-end verranno utilizzati Java e Javascript</w:t>
+        <w:t xml:space="preserve">er quanto riguarda il Back-end verranno utilizzati Java e </w:t>
       </w:r>
+      <w:proofErr w:type="spellStart"/>
+      <w:r>
+        <w:rPr>
+          <w:rFonts w:ascii="Garamond" w:hAnsi="Garamond"/>
+          <w:lang w:val="it-IT"/>
+        </w:rPr>
+        <w:t>Javascript</w:t>
+      </w:r>
+      <w:proofErr w:type="spellEnd"/>
       <w:r>
         <w:rPr>
           <w:rFonts w:ascii="Garamond" w:hAnsi="Garamond"/>
@@ -8055,14 +8528,33 @@
         </w:rPr>
       </w:pPr>
       <w:bookmarkStart w:id="15" w:name="_Toc102670817"/>
+      <w:proofErr w:type="spellStart"/>
       <w:r>
         <w:rPr>
           <w:sz w:val="32"/>
           <w:szCs w:val="32"/>
         </w:rPr>
-        <w:t>Decomposizione in sottosistemi</w:t>
+        <w:lastRenderedPageBreak/>
+        <w:t>Decomposizione</w:t>
+      </w:r>
+      <w:proofErr w:type="spellEnd"/>
+      <w:r>
+        <w:rPr>
+          <w:sz w:val="32"/>
+          <w:szCs w:val="32"/>
+        </w:rPr>
+        <w:t xml:space="preserve"> in </w:t>
+      </w:r>
+      <w:proofErr w:type="spellStart"/>
+      <w:r>
+        <w:rPr>
+          <w:sz w:val="32"/>
+          <w:szCs w:val="32"/>
+        </w:rPr>
+        <w:t>sottosistemi</w:t>
       </w:r>
       <w:bookmarkEnd w:id="15"/>
+      <w:proofErr w:type="spellEnd"/>
     </w:p>
     <w:p>
       <w:pPr>
@@ -8082,7 +8574,35 @@
         <w:rPr>
           <w:rFonts w:ascii="Garamond" w:hAnsi="Garamond"/>
         </w:rPr>
-        <w:t>I sottosistemi Identificati sono:</w:t>
+        <w:t xml:space="preserve">I </w:t>
+      </w:r>
+      <w:proofErr w:type="spellStart"/>
+      <w:r>
+        <w:rPr>
+          <w:rFonts w:ascii="Garamond" w:hAnsi="Garamond"/>
+        </w:rPr>
+        <w:t>sottosistemi</w:t>
+      </w:r>
+      <w:proofErr w:type="spellEnd"/>
+      <w:r>
+        <w:rPr>
+          <w:rFonts w:ascii="Garamond" w:hAnsi="Garamond"/>
+        </w:rPr>
+        <w:t xml:space="preserve"> </w:t>
+      </w:r>
+      <w:proofErr w:type="spellStart"/>
+      <w:r>
+        <w:rPr>
+          <w:rFonts w:ascii="Garamond" w:hAnsi="Garamond"/>
+        </w:rPr>
+        <w:t>Identificati</w:t>
+      </w:r>
+      <w:proofErr w:type="spellEnd"/>
+      <w:r>
+        <w:rPr>
+          <w:rFonts w:ascii="Garamond" w:hAnsi="Garamond"/>
+        </w:rPr>
+        <w:t xml:space="preserve"> sono:</w:t>
       </w:r>
     </w:p>
     <w:p>
@@ -8119,7 +8639,23 @@
           <w:rFonts w:ascii="Garamond" w:hAnsi="Garamond"/>
           <w:lang w:val="it-IT"/>
         </w:rPr>
-        <w:t>si occupa di gestire la registrazione dei vari tipi di utente: UtenteRegistrato, Scolaresca, Organizzatore.</w:t>
+        <w:t xml:space="preserve">si occupa di gestire la registrazione dei vari tipi di utente: </w:t>
+      </w:r>
+      <w:proofErr w:type="spellStart"/>
+      <w:r>
+        <w:rPr>
+          <w:rFonts w:ascii="Garamond" w:hAnsi="Garamond"/>
+          <w:lang w:val="it-IT"/>
+        </w:rPr>
+        <w:t>UtenteRegistrato</w:t>
+      </w:r>
+      <w:proofErr w:type="spellEnd"/>
+      <w:r>
+        <w:rPr>
+          <w:rFonts w:ascii="Garamond" w:hAnsi="Garamond"/>
+          <w:lang w:val="it-IT"/>
+        </w:rPr>
+        <w:t>, Scolaresca, Organizzatore.</w:t>
       </w:r>
     </w:p>
     <w:p>
@@ -8186,7 +8722,32 @@
           <w:rFonts w:ascii="Garamond" w:hAnsi="Garamond"/>
           <w:lang w:val="it-IT"/>
         </w:rPr>
-        <w:t>: si occupa delle funzionalità riguardanti la richiesta di inserimento di un nuovo evento da parte dell’organizzatore, l’inserimento dell’evento nel sistema da parte dell’amministratore, la visualizzazione dell’evento, la richiesta di modifica dell’evento da parte dell’organizzatore, la conferma della modifica da parte dell’amministratore e la rimozione dell evento da parte dell’organizzatore.</w:t>
+        <w:t xml:space="preserve">: si occupa delle funzionalità riguardanti la richiesta di inserimento di un nuovo evento da parte dell’organizzatore, l’inserimento dell’evento nel sistema da parte dell’amministratore, la visualizzazione dell’evento, la richiesta di modifica dell’evento da parte dell’organizzatore, la conferma della modifica da parte dell’amministratore e la rimozione </w:t>
+      </w:r>
+      <w:proofErr w:type="spellStart"/>
+      <w:proofErr w:type="gramStart"/>
+      <w:r>
+        <w:rPr>
+          <w:rFonts w:ascii="Garamond" w:hAnsi="Garamond"/>
+          <w:lang w:val="it-IT"/>
+        </w:rPr>
+        <w:t>dell</w:t>
+      </w:r>
+      <w:proofErr w:type="spellEnd"/>
+      <w:r>
+        <w:rPr>
+          <w:rFonts w:ascii="Garamond" w:hAnsi="Garamond"/>
+          <w:lang w:val="it-IT"/>
+        </w:rPr>
+        <w:t xml:space="preserve"> evento</w:t>
+      </w:r>
+      <w:proofErr w:type="gramEnd"/>
+      <w:r>
+        <w:rPr>
+          <w:rFonts w:ascii="Garamond" w:hAnsi="Garamond"/>
+          <w:lang w:val="it-IT"/>
+        </w:rPr>
+        <w:t xml:space="preserve"> da parte dell’organizzatore.</w:t>
       </w:r>
     </w:p>
     <w:p>
@@ -8326,7 +8887,23 @@
           <w:rFonts w:ascii="Garamond" w:hAnsi="Garamond"/>
           <w:lang w:val="it-IT"/>
         </w:rPr>
-        <w:t xml:space="preserve"> le dipendenze tra i sottosistemi attraverso un component diagram UML.</w:t>
+        <w:t xml:space="preserve"> le dipendenze tra i sottosistemi attraverso un component </w:t>
+      </w:r>
+      <w:proofErr w:type="spellStart"/>
+      <w:r>
+        <w:rPr>
+          <w:rFonts w:ascii="Garamond" w:hAnsi="Garamond"/>
+          <w:lang w:val="it-IT"/>
+        </w:rPr>
+        <w:t>diagram</w:t>
+      </w:r>
+      <w:proofErr w:type="spellEnd"/>
+      <w:r>
+        <w:rPr>
+          <w:rFonts w:ascii="Garamond" w:hAnsi="Garamond"/>
+          <w:lang w:val="it-IT"/>
+        </w:rPr>
+        <w:t xml:space="preserve"> UML.</w:t>
       </w:r>
     </w:p>
     <w:p>
@@ -8475,6 +9052,7 @@
           <w:bCs/>
           <w:lang w:val="it-IT"/>
         </w:rPr>
+        <w:lastRenderedPageBreak/>
         <w:t>Controller:</w:t>
       </w:r>
       <w:r>
@@ -8685,6 +9263,50 @@
       <w:pPr>
         <w:jc w:val="both"/>
         <w:rPr>
+          <w:b/>
+          <w:bCs/>
+          <w:color w:val="FF0000"/>
+          <w:lang w:val="it-IT"/>
+        </w:rPr>
+      </w:pPr>
+    </w:p>
+    <w:p>
+      <w:pPr>
+        <w:jc w:val="both"/>
+        <w:rPr>
+          <w:b/>
+          <w:bCs/>
+          <w:color w:val="FF0000"/>
+          <w:lang w:val="it-IT"/>
+        </w:rPr>
+      </w:pPr>
+    </w:p>
+    <w:p>
+      <w:pPr>
+        <w:jc w:val="both"/>
+        <w:rPr>
+          <w:b/>
+          <w:bCs/>
+          <w:color w:val="FF0000"/>
+          <w:lang w:val="it-IT"/>
+        </w:rPr>
+      </w:pPr>
+    </w:p>
+    <w:p>
+      <w:pPr>
+        <w:jc w:val="both"/>
+        <w:rPr>
+          <w:b/>
+          <w:bCs/>
+          <w:color w:val="FF0000"/>
+          <w:lang w:val="it-IT"/>
+        </w:rPr>
+      </w:pPr>
+    </w:p>
+    <w:p>
+      <w:pPr>
+        <w:jc w:val="both"/>
+        <w:rPr>
           <w:rFonts w:hint="eastAsia"/>
           <w:b/>
           <w:bCs/>
@@ -9592,7 +10214,23 @@
           <w:rFonts w:ascii="Garamond" w:hAnsi="Garamond"/>
           <w:lang w:val="it-IT"/>
         </w:rPr>
-        <w:t>In questa sezione è illustrata la mappatura tra Hardware e Software attraverso l’utilizzo di un UML deployment diagram. È possibile osservare che l’app realizzata è basata su una piattaforma hardware costituita da un server che risponde alle richieste HTTP inviate dal client. Il client sarà un qualsiasi dispositivo dotato di connessione ad Internet e di un browser.</w:t>
+        <w:t xml:space="preserve">In questa sezione è illustrata la mappatura tra Hardware e Software attraverso l’utilizzo di un UML deployment </w:t>
+      </w:r>
+      <w:proofErr w:type="spellStart"/>
+      <w:r>
+        <w:rPr>
+          <w:rFonts w:ascii="Garamond" w:hAnsi="Garamond"/>
+          <w:lang w:val="it-IT"/>
+        </w:rPr>
+        <w:t>diagram</w:t>
+      </w:r>
+      <w:proofErr w:type="spellEnd"/>
+      <w:r>
+        <w:rPr>
+          <w:rFonts w:ascii="Garamond" w:hAnsi="Garamond"/>
+          <w:lang w:val="it-IT"/>
+        </w:rPr>
+        <w:t>. È possibile osservare che l’app realizzata è basata su una piattaforma hardware costituita da un server che risponde alle richieste HTTP inviate dal client. Il client sarà un qualsiasi dispositivo dotato di connessione ad Internet e di un browser.</w:t>
       </w:r>
     </w:p>
     <w:p>
@@ -9700,11 +10338,37 @@
         <w:pStyle w:val="Stile1"/>
       </w:pPr>
       <w:bookmarkStart w:id="18" w:name="_Toc102670819"/>
+      <w:proofErr w:type="spellStart"/>
       <w:r>
         <w:lastRenderedPageBreak/>
-        <w:t>Gestione dei dati persistenti</w:t>
+        <w:t>Gestione</w:t>
+      </w:r>
+      <w:proofErr w:type="spellEnd"/>
+      <w:r>
+        <w:t xml:space="preserve"> </w:t>
+      </w:r>
+      <w:proofErr w:type="spellStart"/>
+      <w:r>
+        <w:t>dei</w:t>
+      </w:r>
+      <w:proofErr w:type="spellEnd"/>
+      <w:r>
+        <w:t xml:space="preserve"> </w:t>
+      </w:r>
+      <w:proofErr w:type="spellStart"/>
+      <w:r>
+        <w:t>dati</w:t>
+      </w:r>
+      <w:proofErr w:type="spellEnd"/>
+      <w:r>
+        <w:t xml:space="preserve"> </w:t>
+      </w:r>
+      <w:proofErr w:type="spellStart"/>
+      <w:r>
+        <w:t>persistenti</w:t>
       </w:r>
       <w:bookmarkEnd w:id="18"/>
+      <w:proofErr w:type="spellEnd"/>
     </w:p>
     <w:p>
       <w:pPr>
@@ -9868,7 +10532,10 @@
           <w:lang w:val="it-IT"/>
         </w:rPr>
       </w:pPr>
-      <w:r>
+    </w:p>
+    <w:p>
+      <w:pPr>
+        <w:jc w:val="both"/>
         <w:rPr>
           <w:rFonts w:ascii="Garamond" w:hAnsi="Garamond"/>
           <w:b/>
@@ -9877,7 +10544,404 @@
           <w:szCs w:val="28"/>
           <w:lang w:val="it-IT"/>
         </w:rPr>
-        <w:t>CD_SDD: Entity Class Diagram ristrutturato</w:t>
+      </w:pPr>
+    </w:p>
+    <w:p>
+      <w:pPr>
+        <w:jc w:val="both"/>
+        <w:rPr>
+          <w:rFonts w:ascii="Garamond" w:hAnsi="Garamond"/>
+          <w:b/>
+          <w:bCs/>
+          <w:sz w:val="28"/>
+          <w:szCs w:val="28"/>
+          <w:lang w:val="it-IT"/>
+        </w:rPr>
+      </w:pPr>
+    </w:p>
+    <w:p>
+      <w:pPr>
+        <w:jc w:val="both"/>
+        <w:rPr>
+          <w:rFonts w:ascii="Garamond" w:hAnsi="Garamond"/>
+          <w:b/>
+          <w:bCs/>
+          <w:sz w:val="28"/>
+          <w:szCs w:val="28"/>
+          <w:lang w:val="it-IT"/>
+        </w:rPr>
+      </w:pPr>
+    </w:p>
+    <w:p>
+      <w:pPr>
+        <w:jc w:val="both"/>
+        <w:rPr>
+          <w:rFonts w:ascii="Garamond" w:hAnsi="Garamond"/>
+          <w:b/>
+          <w:bCs/>
+          <w:sz w:val="28"/>
+          <w:szCs w:val="28"/>
+          <w:lang w:val="it-IT"/>
+        </w:rPr>
+      </w:pPr>
+    </w:p>
+    <w:p>
+      <w:pPr>
+        <w:jc w:val="both"/>
+        <w:rPr>
+          <w:rFonts w:ascii="Garamond" w:hAnsi="Garamond"/>
+          <w:b/>
+          <w:bCs/>
+          <w:sz w:val="28"/>
+          <w:szCs w:val="28"/>
+          <w:lang w:val="it-IT"/>
+        </w:rPr>
+      </w:pPr>
+    </w:p>
+    <w:p>
+      <w:pPr>
+        <w:jc w:val="both"/>
+        <w:rPr>
+          <w:rFonts w:ascii="Garamond" w:hAnsi="Garamond"/>
+          <w:b/>
+          <w:bCs/>
+          <w:sz w:val="28"/>
+          <w:szCs w:val="28"/>
+          <w:lang w:val="it-IT"/>
+        </w:rPr>
+      </w:pPr>
+    </w:p>
+    <w:p>
+      <w:pPr>
+        <w:jc w:val="both"/>
+        <w:rPr>
+          <w:rFonts w:ascii="Garamond" w:hAnsi="Garamond"/>
+          <w:b/>
+          <w:bCs/>
+          <w:sz w:val="28"/>
+          <w:szCs w:val="28"/>
+          <w:lang w:val="it-IT"/>
+        </w:rPr>
+      </w:pPr>
+    </w:p>
+    <w:p>
+      <w:pPr>
+        <w:jc w:val="both"/>
+        <w:rPr>
+          <w:rFonts w:ascii="Garamond" w:hAnsi="Garamond"/>
+          <w:b/>
+          <w:bCs/>
+          <w:sz w:val="28"/>
+          <w:szCs w:val="28"/>
+          <w:lang w:val="it-IT"/>
+        </w:rPr>
+      </w:pPr>
+    </w:p>
+    <w:p>
+      <w:pPr>
+        <w:jc w:val="both"/>
+        <w:rPr>
+          <w:rFonts w:ascii="Garamond" w:hAnsi="Garamond"/>
+          <w:b/>
+          <w:bCs/>
+          <w:sz w:val="28"/>
+          <w:szCs w:val="28"/>
+          <w:lang w:val="it-IT"/>
+        </w:rPr>
+      </w:pPr>
+    </w:p>
+    <w:p>
+      <w:pPr>
+        <w:jc w:val="both"/>
+        <w:rPr>
+          <w:rFonts w:ascii="Garamond" w:hAnsi="Garamond"/>
+          <w:b/>
+          <w:bCs/>
+          <w:sz w:val="28"/>
+          <w:szCs w:val="28"/>
+          <w:lang w:val="it-IT"/>
+        </w:rPr>
+      </w:pPr>
+    </w:p>
+    <w:p>
+      <w:pPr>
+        <w:jc w:val="both"/>
+        <w:rPr>
+          <w:rFonts w:ascii="Garamond" w:hAnsi="Garamond"/>
+          <w:b/>
+          <w:bCs/>
+          <w:sz w:val="28"/>
+          <w:szCs w:val="28"/>
+          <w:lang w:val="it-IT"/>
+        </w:rPr>
+      </w:pPr>
+    </w:p>
+    <w:p>
+      <w:pPr>
+        <w:jc w:val="both"/>
+        <w:rPr>
+          <w:rFonts w:ascii="Garamond" w:hAnsi="Garamond"/>
+          <w:b/>
+          <w:bCs/>
+          <w:sz w:val="28"/>
+          <w:szCs w:val="28"/>
+          <w:lang w:val="it-IT"/>
+        </w:rPr>
+      </w:pPr>
+    </w:p>
+    <w:p>
+      <w:pPr>
+        <w:jc w:val="both"/>
+        <w:rPr>
+          <w:rFonts w:ascii="Garamond" w:hAnsi="Garamond"/>
+          <w:b/>
+          <w:bCs/>
+          <w:sz w:val="28"/>
+          <w:szCs w:val="28"/>
+          <w:lang w:val="it-IT"/>
+        </w:rPr>
+      </w:pPr>
+    </w:p>
+    <w:p>
+      <w:pPr>
+        <w:jc w:val="both"/>
+        <w:rPr>
+          <w:rFonts w:ascii="Garamond" w:hAnsi="Garamond"/>
+          <w:b/>
+          <w:bCs/>
+          <w:sz w:val="28"/>
+          <w:szCs w:val="28"/>
+          <w:lang w:val="it-IT"/>
+        </w:rPr>
+      </w:pPr>
+    </w:p>
+    <w:p>
+      <w:pPr>
+        <w:jc w:val="both"/>
+        <w:rPr>
+          <w:rFonts w:ascii="Garamond" w:hAnsi="Garamond"/>
+          <w:b/>
+          <w:bCs/>
+          <w:sz w:val="28"/>
+          <w:szCs w:val="28"/>
+          <w:lang w:val="it-IT"/>
+        </w:rPr>
+      </w:pPr>
+    </w:p>
+    <w:p>
+      <w:pPr>
+        <w:jc w:val="both"/>
+        <w:rPr>
+          <w:rFonts w:ascii="Garamond" w:hAnsi="Garamond"/>
+          <w:b/>
+          <w:bCs/>
+          <w:sz w:val="28"/>
+          <w:szCs w:val="28"/>
+          <w:lang w:val="it-IT"/>
+        </w:rPr>
+      </w:pPr>
+    </w:p>
+    <w:p>
+      <w:pPr>
+        <w:jc w:val="both"/>
+        <w:rPr>
+          <w:rFonts w:ascii="Garamond" w:hAnsi="Garamond"/>
+          <w:b/>
+          <w:bCs/>
+          <w:sz w:val="28"/>
+          <w:szCs w:val="28"/>
+          <w:lang w:val="it-IT"/>
+        </w:rPr>
+      </w:pPr>
+    </w:p>
+    <w:p>
+      <w:pPr>
+        <w:jc w:val="both"/>
+        <w:rPr>
+          <w:rFonts w:ascii="Garamond" w:hAnsi="Garamond"/>
+          <w:b/>
+          <w:bCs/>
+          <w:sz w:val="28"/>
+          <w:szCs w:val="28"/>
+          <w:lang w:val="it-IT"/>
+        </w:rPr>
+      </w:pPr>
+    </w:p>
+    <w:p>
+      <w:pPr>
+        <w:jc w:val="both"/>
+        <w:rPr>
+          <w:rFonts w:ascii="Garamond" w:hAnsi="Garamond"/>
+          <w:b/>
+          <w:bCs/>
+          <w:sz w:val="28"/>
+          <w:szCs w:val="28"/>
+          <w:lang w:val="it-IT"/>
+        </w:rPr>
+      </w:pPr>
+    </w:p>
+    <w:p>
+      <w:pPr>
+        <w:jc w:val="both"/>
+        <w:rPr>
+          <w:rFonts w:ascii="Garamond" w:hAnsi="Garamond"/>
+          <w:b/>
+          <w:bCs/>
+          <w:sz w:val="28"/>
+          <w:szCs w:val="28"/>
+          <w:lang w:val="it-IT"/>
+        </w:rPr>
+      </w:pPr>
+    </w:p>
+    <w:p>
+      <w:pPr>
+        <w:jc w:val="both"/>
+        <w:rPr>
+          <w:rFonts w:ascii="Garamond" w:hAnsi="Garamond"/>
+          <w:b/>
+          <w:bCs/>
+          <w:sz w:val="28"/>
+          <w:szCs w:val="28"/>
+          <w:lang w:val="it-IT"/>
+        </w:rPr>
+      </w:pPr>
+    </w:p>
+    <w:p>
+      <w:pPr>
+        <w:jc w:val="both"/>
+        <w:rPr>
+          <w:rFonts w:ascii="Garamond" w:hAnsi="Garamond"/>
+          <w:b/>
+          <w:bCs/>
+          <w:sz w:val="28"/>
+          <w:szCs w:val="28"/>
+          <w:lang w:val="it-IT"/>
+        </w:rPr>
+      </w:pPr>
+    </w:p>
+    <w:p>
+      <w:pPr>
+        <w:jc w:val="both"/>
+        <w:rPr>
+          <w:rFonts w:ascii="Garamond" w:hAnsi="Garamond"/>
+          <w:b/>
+          <w:bCs/>
+          <w:sz w:val="28"/>
+          <w:szCs w:val="28"/>
+          <w:lang w:val="it-IT"/>
+        </w:rPr>
+      </w:pPr>
+    </w:p>
+    <w:p>
+      <w:pPr>
+        <w:jc w:val="both"/>
+        <w:rPr>
+          <w:rFonts w:ascii="Garamond" w:hAnsi="Garamond"/>
+          <w:b/>
+          <w:bCs/>
+          <w:sz w:val="28"/>
+          <w:szCs w:val="28"/>
+          <w:lang w:val="it-IT"/>
+        </w:rPr>
+      </w:pPr>
+    </w:p>
+    <w:p>
+      <w:pPr>
+        <w:jc w:val="both"/>
+        <w:rPr>
+          <w:rFonts w:ascii="Garamond" w:hAnsi="Garamond"/>
+          <w:b/>
+          <w:bCs/>
+          <w:sz w:val="28"/>
+          <w:szCs w:val="28"/>
+          <w:lang w:val="it-IT"/>
+        </w:rPr>
+      </w:pPr>
+    </w:p>
+    <w:p>
+      <w:pPr>
+        <w:jc w:val="both"/>
+        <w:rPr>
+          <w:rFonts w:ascii="Garamond" w:hAnsi="Garamond"/>
+          <w:b/>
+          <w:bCs/>
+          <w:sz w:val="28"/>
+          <w:szCs w:val="28"/>
+          <w:lang w:val="it-IT"/>
+        </w:rPr>
+      </w:pPr>
+    </w:p>
+    <w:p>
+      <w:pPr>
+        <w:jc w:val="both"/>
+        <w:rPr>
+          <w:rFonts w:ascii="Garamond" w:hAnsi="Garamond"/>
+          <w:b/>
+          <w:bCs/>
+          <w:sz w:val="28"/>
+          <w:szCs w:val="28"/>
+          <w:lang w:val="it-IT"/>
+        </w:rPr>
+      </w:pPr>
+      <w:r>
+        <w:rPr>
+          <w:rFonts w:ascii="Garamond" w:hAnsi="Garamond"/>
+          <w:b/>
+          <w:bCs/>
+          <w:sz w:val="28"/>
+          <w:szCs w:val="28"/>
+          <w:lang w:val="it-IT"/>
+        </w:rPr>
+        <w:lastRenderedPageBreak/>
+        <w:t xml:space="preserve">CD_SDD: </w:t>
+      </w:r>
+      <w:proofErr w:type="spellStart"/>
+      <w:r>
+        <w:rPr>
+          <w:rFonts w:ascii="Garamond" w:hAnsi="Garamond"/>
+          <w:b/>
+          <w:bCs/>
+          <w:sz w:val="28"/>
+          <w:szCs w:val="28"/>
+          <w:lang w:val="it-IT"/>
+        </w:rPr>
+        <w:t>Entity</w:t>
+      </w:r>
+      <w:proofErr w:type="spellEnd"/>
+      <w:r>
+        <w:rPr>
+          <w:rFonts w:ascii="Garamond" w:hAnsi="Garamond"/>
+          <w:b/>
+          <w:bCs/>
+          <w:sz w:val="28"/>
+          <w:szCs w:val="28"/>
+          <w:lang w:val="it-IT"/>
+        </w:rPr>
+        <w:t xml:space="preserve"> Class </w:t>
+      </w:r>
+      <w:proofErr w:type="spellStart"/>
+      <w:r>
+        <w:rPr>
+          <w:rFonts w:ascii="Garamond" w:hAnsi="Garamond"/>
+          <w:b/>
+          <w:bCs/>
+          <w:sz w:val="28"/>
+          <w:szCs w:val="28"/>
+          <w:lang w:val="it-IT"/>
+        </w:rPr>
+        <w:t>Diagram</w:t>
+      </w:r>
+      <w:proofErr w:type="spellEnd"/>
+      <w:r>
+        <w:rPr>
+          <w:rFonts w:ascii="Garamond" w:hAnsi="Garamond"/>
+          <w:b/>
+          <w:bCs/>
+          <w:sz w:val="28"/>
+          <w:szCs w:val="28"/>
+          <w:lang w:val="it-IT"/>
+        </w:rPr>
+        <w:t xml:space="preserve"> ristrutturato</w:t>
       </w:r>
     </w:p>
     <w:p>
@@ -9893,7 +10957,23 @@
           <w:rFonts w:ascii="Garamond" w:hAnsi="Garamond"/>
           <w:lang w:val="it-IT"/>
         </w:rPr>
-        <w:t>Di seguito viene riportato il class diagram con alcune modifiche rispetto a quello presente nel RAD.</w:t>
+        <w:t xml:space="preserve">Di seguito viene riportato il class </w:t>
+      </w:r>
+      <w:proofErr w:type="spellStart"/>
+      <w:r>
+        <w:rPr>
+          <w:rFonts w:ascii="Garamond" w:hAnsi="Garamond"/>
+          <w:lang w:val="it-IT"/>
+        </w:rPr>
+        <w:t>diagram</w:t>
+      </w:r>
+      <w:proofErr w:type="spellEnd"/>
+      <w:r>
+        <w:rPr>
+          <w:rFonts w:ascii="Garamond" w:hAnsi="Garamond"/>
+          <w:lang w:val="it-IT"/>
+        </w:rPr>
+        <w:t xml:space="preserve"> con alcune modifiche rispetto a quello presente nel RAD.</w:t>
       </w:r>
     </w:p>
     <w:p>
@@ -10397,10 +11477,10 @@
           <w:noProof/>
         </w:rPr>
         <w:drawing>
-          <wp:inline distT="0" distB="0" distL="0" distR="0" wp14:anchorId="317E17C8" wp14:editId="7ADA2800">
-            <wp:extent cx="6332220" cy="4356100"/>
-            <wp:effectExtent l="0" t="0" r="0" b="6350"/>
-            <wp:docPr id="6" name="Immagine 6"/>
+          <wp:inline distT="0" distB="0" distL="0" distR="0" wp14:anchorId="430B41F6" wp14:editId="47A8F218">
+            <wp:extent cx="5836920" cy="6131927"/>
+            <wp:effectExtent l="0" t="0" r="0" b="2540"/>
+            <wp:docPr id="10" name="Immagine 10"/>
             <wp:cNvGraphicFramePr>
               <a:graphicFrameLocks xmlns:a="http://schemas.openxmlformats.org/drawingml/2006/main" noChangeAspect="1"/>
             </wp:cNvGraphicFramePr>
@@ -10429,7 +11509,7 @@
                   <pic:spPr bwMode="auto">
                     <a:xfrm>
                       <a:off x="0" y="0"/>
-                      <a:ext cx="6332220" cy="4356100"/>
+                      <a:ext cx="5843241" cy="6138567"/>
                     </a:xfrm>
                     <a:prstGeom prst="rect">
                       <a:avLst/>
@@ -10451,29 +11531,6 @@
         <w:pStyle w:val="Paragrafoelenco"/>
         <w:ind w:left="0"/>
         <w:rPr>
-          <w:b/>
-          <w:bCs/>
-          <w:sz w:val="26"/>
-          <w:szCs w:val="22"/>
-          <w:lang w:val="it-IT"/>
-        </w:rPr>
-      </w:pPr>
-      <w:r>
-        <w:rPr>
-          <w:b/>
-          <w:bCs/>
-          <w:sz w:val="26"/>
-          <w:szCs w:val="22"/>
-          <w:lang w:val="it-IT"/>
-        </w:rPr>
-        <w:t xml:space="preserve"> CONTROLLA TUTTE LE OPERAZIONI DAI REQUISITI FUNZIONALI</w:t>
-      </w:r>
-    </w:p>
-    <w:p>
-      <w:pPr>
-        <w:pStyle w:val="Paragrafoelenco"/>
-        <w:ind w:left="0"/>
-        <w:rPr>
           <w:rFonts w:hint="eastAsia"/>
           <w:b/>
           <w:bCs/>
@@ -10490,30 +11547,21 @@
           <w:szCs w:val="22"/>
           <w:lang w:val="it-IT"/>
         </w:rPr>
-        <w:t xml:space="preserve">+ </w:t>
+        <w:t xml:space="preserve"> CONTROLLA TUTTE LE OPERAZIONI DAI REQUISITI FUNZIONALI</w:t>
       </w:r>
-      <w:r>
+    </w:p>
+    <w:p>
+      <w:pPr>
+        <w:pStyle w:val="Paragrafoelenco"/>
+        <w:ind w:left="0"/>
         <w:rPr>
           <w:b/>
           <w:bCs/>
-          <w:color w:val="FF0000"/>
           <w:sz w:val="26"/>
           <w:szCs w:val="22"/>
           <w:lang w:val="it-IT"/>
         </w:rPr>
-        <w:t>aggiungi fattura</w:t>
-      </w:r>
-      <w:r>
-        <w:rPr>
-          <w:b/>
-          <w:bCs/>
-          <w:color w:val="FF0000"/>
-          <w:sz w:val="26"/>
-          <w:szCs w:val="22"/>
-          <w:lang w:val="it-IT"/>
-        </w:rPr>
-        <w:t>/carrello</w:t>
-      </w:r>
+      </w:pPr>
     </w:p>
     <w:p>
       <w:pPr>
@@ -10577,6 +11625,7 @@
           <w:szCs w:val="24"/>
           <w:lang w:val="it-IT"/>
         </w:rPr>
+        <w:lastRenderedPageBreak/>
         <w:t>Dizionario dei dati</w:t>
       </w:r>
     </w:p>
@@ -10672,8 +11721,19 @@
                 <w:bCs/>
                 <w:color w:val="FFFFFF" w:themeColor="background1"/>
               </w:rPr>
-              <w:t>Nome Entità</w:t>
-            </w:r>
+              <w:t xml:space="preserve">Nome </w:t>
+            </w:r>
+            <w:proofErr w:type="spellStart"/>
+            <w:r>
+              <w:rPr>
+                <w:rFonts w:ascii="Century Gothic" w:hAnsi="Century Gothic"/>
+                <w:b/>
+                <w:bCs/>
+                <w:color w:val="FFFFFF" w:themeColor="background1"/>
+              </w:rPr>
+              <w:t>Entità</w:t>
+            </w:r>
+            <w:proofErr w:type="spellEnd"/>
           </w:p>
         </w:tc>
         <w:tc>
@@ -10700,6 +11760,7 @@
                 <w:lang w:val="it-IT"/>
               </w:rPr>
             </w:pPr>
+            <w:proofErr w:type="spellStart"/>
             <w:r>
               <w:rPr>
                 <w:rFonts w:ascii="Century Gothic" w:hAnsi="Century Gothic"/>
@@ -10710,6 +11771,7 @@
               </w:rPr>
               <w:t>UtenteRegistrato</w:t>
             </w:r>
+            <w:proofErr w:type="spellEnd"/>
           </w:p>
         </w:tc>
         <w:tc>
@@ -10810,6 +11872,7 @@
                 <w:lang w:val="it-IT"/>
               </w:rPr>
             </w:pPr>
+            <w:proofErr w:type="spellStart"/>
             <w:r>
               <w:rPr>
                 <w:rFonts w:ascii="Century Gothic" w:hAnsi="Century Gothic"/>
@@ -10819,6 +11882,7 @@
               </w:rPr>
               <w:t>Descrizione</w:t>
             </w:r>
+            <w:proofErr w:type="spellEnd"/>
           </w:p>
         </w:tc>
         <w:tc>
@@ -10954,6 +12018,7 @@
                 <w:lang w:val="it-IT"/>
               </w:rPr>
             </w:pPr>
+            <w:proofErr w:type="spellStart"/>
             <w:r>
               <w:rPr>
                 <w:rFonts w:ascii="Century Gothic" w:hAnsi="Century Gothic"/>
@@ -10961,8 +12026,29 @@
                 <w:bCs/>
                 <w:color w:val="FFFFFF" w:themeColor="background1"/>
               </w:rPr>
-              <w:t>Vincolo di chiave</w:t>
-            </w:r>
+              <w:t>Vincolo</w:t>
+            </w:r>
+            <w:proofErr w:type="spellEnd"/>
+            <w:r>
+              <w:rPr>
+                <w:rFonts w:ascii="Century Gothic" w:hAnsi="Century Gothic"/>
+                <w:b/>
+                <w:bCs/>
+                <w:color w:val="FFFFFF" w:themeColor="background1"/>
+              </w:rPr>
+              <w:t xml:space="preserve"> di </w:t>
+            </w:r>
+            <w:proofErr w:type="spellStart"/>
+            <w:r>
+              <w:rPr>
+                <w:rFonts w:ascii="Century Gothic" w:hAnsi="Century Gothic"/>
+                <w:b/>
+                <w:bCs/>
+                <w:color w:val="FFFFFF" w:themeColor="background1"/>
+              </w:rPr>
+              <w:t>chiave</w:t>
+            </w:r>
+            <w:proofErr w:type="spellEnd"/>
             <w:r>
               <w:rPr>
                 <w:rFonts w:ascii="Century Gothic" w:hAnsi="Century Gothic"/>
@@ -10994,6 +12080,7 @@
                 <w:lang w:val="it-IT"/>
               </w:rPr>
             </w:pPr>
+            <w:proofErr w:type="spellStart"/>
             <w:r>
               <w:rPr>
                 <w:rFonts w:ascii="Century Gothic" w:hAnsi="Century Gothic"/>
@@ -11001,8 +12088,29 @@
                 <w:bCs/>
                 <w:color w:val="FFFFFF" w:themeColor="background1"/>
               </w:rPr>
-              <w:t>Altri vincoli</w:t>
-            </w:r>
+              <w:t>Altri</w:t>
+            </w:r>
+            <w:proofErr w:type="spellEnd"/>
+            <w:r>
+              <w:rPr>
+                <w:rFonts w:ascii="Century Gothic" w:hAnsi="Century Gothic"/>
+                <w:b/>
+                <w:bCs/>
+                <w:color w:val="FFFFFF" w:themeColor="background1"/>
+              </w:rPr>
+              <w:t xml:space="preserve"> </w:t>
+            </w:r>
+            <w:proofErr w:type="spellStart"/>
+            <w:r>
+              <w:rPr>
+                <w:rFonts w:ascii="Century Gothic" w:hAnsi="Century Gothic"/>
+                <w:b/>
+                <w:bCs/>
+                <w:color w:val="FFFFFF" w:themeColor="background1"/>
+              </w:rPr>
+              <w:t>vincoli</w:t>
+            </w:r>
+            <w:proofErr w:type="spellEnd"/>
             <w:r>
               <w:rPr>
                 <w:rFonts w:ascii="Century Gothic" w:hAnsi="Century Gothic"/>
@@ -11336,12 +12444,21 @@
                 <w:lang w:val="it-IT"/>
               </w:rPr>
             </w:pPr>
+            <w:proofErr w:type="spellStart"/>
             <w:r>
               <w:rPr>
                 <w:rFonts w:ascii="Century Gothic" w:hAnsi="Century Gothic"/>
                 <w:lang w:val="it-IT"/>
               </w:rPr>
-              <w:t>Varchar (50)</w:t>
+              <w:t>Varchar</w:t>
+            </w:r>
+            <w:proofErr w:type="spellEnd"/>
+            <w:r>
+              <w:rPr>
+                <w:rFonts w:ascii="Century Gothic" w:hAnsi="Century Gothic"/>
+                <w:lang w:val="it-IT"/>
+              </w:rPr>
+              <w:t xml:space="preserve"> (50)</w:t>
             </w:r>
           </w:p>
         </w:tc>
@@ -11427,6 +12544,7 @@
                 <w:lang w:val="it-IT"/>
               </w:rPr>
             </w:pPr>
+            <w:proofErr w:type="gramStart"/>
             <w:r>
               <w:rPr>
                 <w:rFonts w:ascii="Century Gothic" w:hAnsi="Century Gothic"/>
@@ -11437,6 +12555,7 @@
               </w:rPr>
               <w:t>Email</w:t>
             </w:r>
+            <w:proofErr w:type="gramEnd"/>
           </w:p>
         </w:tc>
         <w:tc>
@@ -11855,12 +12974,30 @@
                 <w:lang w:val="it-IT"/>
               </w:rPr>
             </w:pPr>
+            <w:proofErr w:type="spellStart"/>
+            <w:proofErr w:type="gramStart"/>
             <w:r>
               <w:rPr>
                 <w:rFonts w:ascii="Century Gothic" w:hAnsi="Century Gothic"/>
                 <w:lang w:val="it-IT"/>
               </w:rPr>
-              <w:t>Integer(32)</w:t>
+              <w:t>Integer</w:t>
+            </w:r>
+            <w:proofErr w:type="spellEnd"/>
+            <w:r>
+              <w:rPr>
+                <w:rFonts w:ascii="Century Gothic" w:hAnsi="Century Gothic"/>
+                <w:lang w:val="it-IT"/>
+              </w:rPr>
+              <w:t>(</w:t>
+            </w:r>
+            <w:proofErr w:type="gramEnd"/>
+            <w:r>
+              <w:rPr>
+                <w:rFonts w:ascii="Century Gothic" w:hAnsi="Century Gothic"/>
+                <w:lang w:val="it-IT"/>
+              </w:rPr>
+              <w:t>32)</w:t>
             </w:r>
           </w:p>
         </w:tc>
@@ -11963,14 +13100,16 @@
               <w:rPr>
                 <w:rFonts w:ascii="Century Gothic" w:hAnsi="Century Gothic"/>
               </w:rPr>
-              <w:t>1</w:t>
-            </w:r>
-            <w:r>
-              <w:rPr>
-                <w:rFonts w:ascii="Century Gothic" w:hAnsi="Century Gothic"/>
-              </w:rPr>
-              <w:t>, se maschio</w:t>
-            </w:r>
+              <w:t xml:space="preserve">1, se </w:t>
+            </w:r>
+            <w:proofErr w:type="spellStart"/>
+            <w:r>
+              <w:rPr>
+                <w:rFonts w:ascii="Century Gothic" w:hAnsi="Century Gothic"/>
+              </w:rPr>
+              <w:t>maschio</w:t>
+            </w:r>
+            <w:proofErr w:type="spellEnd"/>
           </w:p>
           <w:p>
             <w:pPr>
@@ -11987,14 +13126,16 @@
               <w:rPr>
                 <w:rFonts w:ascii="Century Gothic" w:hAnsi="Century Gothic"/>
               </w:rPr>
-              <w:t>1</w:t>
-            </w:r>
-            <w:r>
-              <w:rPr>
-                <w:rFonts w:ascii="Century Gothic" w:hAnsi="Century Gothic"/>
-              </w:rPr>
-              <w:t>, se femmina</w:t>
-            </w:r>
+              <w:t xml:space="preserve">1, se </w:t>
+            </w:r>
+            <w:proofErr w:type="spellStart"/>
+            <w:r>
+              <w:rPr>
+                <w:rFonts w:ascii="Century Gothic" w:hAnsi="Century Gothic"/>
+              </w:rPr>
+              <w:t>femmina</w:t>
+            </w:r>
+            <w:proofErr w:type="spellEnd"/>
           </w:p>
           <w:p>
             <w:pPr>
@@ -12011,13 +13152,7 @@
               <w:rPr>
                 <w:rFonts w:ascii="Century Gothic" w:hAnsi="Century Gothic"/>
               </w:rPr>
-              <w:t>1</w:t>
-            </w:r>
-            <w:r>
-              <w:rPr>
-                <w:rFonts w:ascii="Century Gothic" w:hAnsi="Century Gothic"/>
-              </w:rPr>
-              <w:t xml:space="preserve"> se non</w:t>
+              <w:t>1 se non</w:t>
             </w:r>
           </w:p>
           <w:p>
@@ -12027,12 +13162,14 @@
                 <w:lang w:val="it-IT"/>
               </w:rPr>
             </w:pPr>
+            <w:proofErr w:type="spellStart"/>
             <w:r>
               <w:rPr>
                 <w:rFonts w:ascii="Century Gothic" w:hAnsi="Century Gothic"/>
               </w:rPr>
               <w:t>specificato</w:t>
             </w:r>
+            <w:proofErr w:type="spellEnd"/>
           </w:p>
         </w:tc>
       </w:tr>
@@ -12113,8 +13250,19 @@
                 <w:bCs/>
                 <w:color w:val="FFFFFF" w:themeColor="background1"/>
               </w:rPr>
-              <w:t>Nome Entità</w:t>
-            </w:r>
+              <w:t xml:space="preserve">Nome </w:t>
+            </w:r>
+            <w:proofErr w:type="spellStart"/>
+            <w:r>
+              <w:rPr>
+                <w:rFonts w:ascii="Century Gothic" w:hAnsi="Century Gothic"/>
+                <w:b/>
+                <w:bCs/>
+                <w:color w:val="FFFFFF" w:themeColor="background1"/>
+              </w:rPr>
+              <w:t>Entità</w:t>
+            </w:r>
+            <w:proofErr w:type="spellEnd"/>
           </w:p>
         </w:tc>
         <w:tc>
@@ -12259,6 +13407,7 @@
                 <w:lang w:val="it-IT"/>
               </w:rPr>
             </w:pPr>
+            <w:proofErr w:type="spellStart"/>
             <w:r>
               <w:rPr>
                 <w:rFonts w:ascii="Century Gothic" w:hAnsi="Century Gothic"/>
@@ -12268,6 +13417,7 @@
               </w:rPr>
               <w:t>Descrizione</w:t>
             </w:r>
+            <w:proofErr w:type="spellEnd"/>
           </w:p>
         </w:tc>
         <w:tc>
@@ -12397,6 +13547,7 @@
                 <w:lang w:val="it-IT"/>
               </w:rPr>
             </w:pPr>
+            <w:proofErr w:type="spellStart"/>
             <w:r>
               <w:rPr>
                 <w:rFonts w:ascii="Century Gothic" w:hAnsi="Century Gothic"/>
@@ -12404,8 +13555,29 @@
                 <w:bCs/>
                 <w:color w:val="FFFFFF" w:themeColor="background1"/>
               </w:rPr>
-              <w:t>Vincolo di chiave</w:t>
-            </w:r>
+              <w:t>Vincolo</w:t>
+            </w:r>
+            <w:proofErr w:type="spellEnd"/>
+            <w:r>
+              <w:rPr>
+                <w:rFonts w:ascii="Century Gothic" w:hAnsi="Century Gothic"/>
+                <w:b/>
+                <w:bCs/>
+                <w:color w:val="FFFFFF" w:themeColor="background1"/>
+              </w:rPr>
+              <w:t xml:space="preserve"> di </w:t>
+            </w:r>
+            <w:proofErr w:type="spellStart"/>
+            <w:r>
+              <w:rPr>
+                <w:rFonts w:ascii="Century Gothic" w:hAnsi="Century Gothic"/>
+                <w:b/>
+                <w:bCs/>
+                <w:color w:val="FFFFFF" w:themeColor="background1"/>
+              </w:rPr>
+              <w:t>chiave</w:t>
+            </w:r>
+            <w:proofErr w:type="spellEnd"/>
           </w:p>
         </w:tc>
         <w:tc>
@@ -12430,6 +13602,7 @@
                 <w:lang w:val="it-IT"/>
               </w:rPr>
             </w:pPr>
+            <w:proofErr w:type="spellStart"/>
             <w:r>
               <w:rPr>
                 <w:rFonts w:ascii="Century Gothic" w:hAnsi="Century Gothic"/>
@@ -12437,8 +13610,29 @@
                 <w:bCs/>
                 <w:color w:val="FFFFFF" w:themeColor="background1"/>
               </w:rPr>
-              <w:t>Altri vincoli</w:t>
-            </w:r>
+              <w:t>Altri</w:t>
+            </w:r>
+            <w:proofErr w:type="spellEnd"/>
+            <w:r>
+              <w:rPr>
+                <w:rFonts w:ascii="Century Gothic" w:hAnsi="Century Gothic"/>
+                <w:b/>
+                <w:bCs/>
+                <w:color w:val="FFFFFF" w:themeColor="background1"/>
+              </w:rPr>
+              <w:t xml:space="preserve"> </w:t>
+            </w:r>
+            <w:proofErr w:type="spellStart"/>
+            <w:r>
+              <w:rPr>
+                <w:rFonts w:ascii="Century Gothic" w:hAnsi="Century Gothic"/>
+                <w:b/>
+                <w:bCs/>
+                <w:color w:val="FFFFFF" w:themeColor="background1"/>
+              </w:rPr>
+              <w:t>vincoli</w:t>
+            </w:r>
+            <w:proofErr w:type="spellEnd"/>
           </w:p>
         </w:tc>
       </w:tr>
@@ -12475,8 +13669,19 @@
                 <w:bCs/>
                 <w:color w:val="FFFFFF" w:themeColor="background1"/>
               </w:rPr>
-              <w:t>Id_UtenteRegistrato</w:t>
-            </w:r>
+              <w:t xml:space="preserve">Id </w:t>
+            </w:r>
+            <w:proofErr w:type="spellStart"/>
+            <w:r>
+              <w:rPr>
+                <w:rFonts w:ascii="Century Gothic" w:hAnsi="Century Gothic"/>
+                <w:b/>
+                <w:bCs/>
+                <w:color w:val="FFFFFF" w:themeColor="background1"/>
+              </w:rPr>
+              <w:t>Scolaresca</w:t>
+            </w:r>
+            <w:proofErr w:type="spellEnd"/>
           </w:p>
         </w:tc>
         <w:tc>
@@ -12588,150 +13793,7 @@
                 <w:rFonts w:ascii="Century Gothic" w:hAnsi="Century Gothic"/>
                 <w:b/>
                 <w:bCs/>
-                <w:highlight w:val="yellow"/>
-                <w:lang w:val="it-IT"/>
-              </w:rPr>
-            </w:pPr>
-            <w:r>
-              <w:rPr>
-                <w:rFonts w:ascii="Century Gothic" w:hAnsi="Century Gothic"/>
-                <w:b/>
-                <w:bCs/>
-                <w:color w:val="FF0000"/>
-                <w:highlight w:val="yellow"/>
-                <w:lang w:val="it-IT"/>
-              </w:rPr>
-              <w:t>Id_Scolaresca</w:t>
-            </w:r>
-            <w:r>
-              <w:rPr>
-                <w:rFonts w:ascii="Century Gothic" w:hAnsi="Century Gothic"/>
-                <w:b/>
-                <w:bCs/>
-                <w:color w:val="FF0000"/>
-                <w:highlight w:val="yellow"/>
-                <w:lang w:val="it-IT"/>
-              </w:rPr>
-              <w:t xml:space="preserve"> (cerca id per scuole)</w:t>
-            </w:r>
-          </w:p>
-        </w:tc>
-        <w:tc>
-          <w:tcPr>
-            <w:tcW w:w="2292" w:type="dxa"/>
-            <w:tcBorders>
-              <w:top w:val="single" w:sz="6" w:space="0" w:color="FFFFFF"/>
-              <w:left w:val="single" w:sz="6" w:space="0" w:color="FFFFFF"/>
-              <w:bottom w:val="single" w:sz="6" w:space="0" w:color="FFFFFF"/>
-              <w:right w:val="single" w:sz="6" w:space="0" w:color="FFFFFF"/>
-            </w:tcBorders>
-            <w:shd w:val="clear" w:color="auto" w:fill="BDD6EE"/>
-            <w:vAlign w:val="center"/>
-          </w:tcPr>
-          <w:p>
-            <w:pPr>
-              <w:jc w:val="center"/>
-              <w:rPr>
-                <w:rFonts w:ascii="Century Gothic" w:hAnsi="Century Gothic"/>
-                <w:highlight w:val="yellow"/>
-                <w:lang w:val="it-IT"/>
-              </w:rPr>
-            </w:pPr>
-            <w:r>
-              <w:rPr>
-                <w:rFonts w:ascii="Century Gothic" w:hAnsi="Century Gothic"/>
-                <w:highlight w:val="yellow"/>
-              </w:rPr>
-              <w:t>Integer (32)</w:t>
-            </w:r>
-          </w:p>
-        </w:tc>
-        <w:tc>
-          <w:tcPr>
-            <w:tcW w:w="2303" w:type="dxa"/>
-            <w:tcBorders>
-              <w:top w:val="single" w:sz="6" w:space="0" w:color="FFFFFF"/>
-              <w:left w:val="single" w:sz="6" w:space="0" w:color="FFFFFF"/>
-              <w:bottom w:val="single" w:sz="6" w:space="0" w:color="FFFFFF"/>
-              <w:right w:val="single" w:sz="6" w:space="0" w:color="FFFFFF"/>
-            </w:tcBorders>
-            <w:shd w:val="clear" w:color="auto" w:fill="BDD6EE"/>
-            <w:vAlign w:val="center"/>
-          </w:tcPr>
-          <w:p>
-            <w:pPr>
-              <w:jc w:val="center"/>
-              <w:rPr>
-                <w:rFonts w:ascii="Century Gothic" w:hAnsi="Century Gothic"/>
-                <w:highlight w:val="yellow"/>
-                <w:lang w:val="it-IT"/>
-              </w:rPr>
-            </w:pPr>
-            <w:r>
-              <w:rPr>
-                <w:rFonts w:ascii="Century Gothic" w:hAnsi="Century Gothic"/>
-                <w:highlight w:val="yellow"/>
-              </w:rPr>
-              <w:t>FOREIGN KEY</w:t>
-            </w:r>
-          </w:p>
-        </w:tc>
-        <w:tc>
-          <w:tcPr>
-            <w:tcW w:w="2304" w:type="dxa"/>
-            <w:gridSpan w:val="3"/>
-            <w:tcBorders>
-              <w:top w:val="single" w:sz="6" w:space="0" w:color="FFFFFF"/>
-              <w:left w:val="single" w:sz="6" w:space="0" w:color="FFFFFF"/>
-              <w:bottom w:val="single" w:sz="6" w:space="0" w:color="FFFFFF"/>
-              <w:right w:val="single" w:sz="6" w:space="0" w:color="FFFFFF"/>
-            </w:tcBorders>
-            <w:shd w:val="clear" w:color="auto" w:fill="BDD6EE"/>
-            <w:vAlign w:val="center"/>
-          </w:tcPr>
-          <w:p>
-            <w:pPr>
-              <w:jc w:val="center"/>
-              <w:rPr>
-                <w:rFonts w:ascii="Century Gothic" w:hAnsi="Century Gothic"/>
-                <w:highlight w:val="yellow"/>
-                <w:lang w:val="it-IT"/>
-              </w:rPr>
-            </w:pPr>
-            <w:r>
-              <w:rPr>
-                <w:rFonts w:ascii="Century Gothic" w:hAnsi="Century Gothic"/>
-                <w:highlight w:val="yellow"/>
-              </w:rPr>
-              <w:t>NOT NULL</w:t>
-            </w:r>
-          </w:p>
-        </w:tc>
-      </w:tr>
-      <w:tr>
-        <w:trPr>
-          <w:trHeight w:val="390"/>
-        </w:trPr>
-        <w:tc>
-          <w:tcPr>
-            <w:tcW w:w="3057" w:type="dxa"/>
-            <w:tcBorders>
-              <w:top w:val="single" w:sz="6" w:space="0" w:color="FFFFFF"/>
-              <w:left w:val="single" w:sz="6" w:space="0" w:color="FFFFFF"/>
-              <w:bottom w:val="single" w:sz="6" w:space="0" w:color="FFFFFF"/>
-              <w:right w:val="single" w:sz="6" w:space="0" w:color="FFFFFF"/>
-            </w:tcBorders>
-            <w:shd w:val="clear" w:color="auto" w:fill="2E74B5"/>
-            <w:vAlign w:val="center"/>
-          </w:tcPr>
-          <w:p>
-            <w:pPr>
-              <w:jc w:val="center"/>
-              <w:rPr>
-                <w:rFonts w:ascii="Century Gothic" w:hAnsi="Century Gothic"/>
-                <w:b/>
-                <w:bCs/>
-                <w:lang w:val="it-IT"/>
+                <w:color w:val="FFFFFF" w:themeColor="background1"/>
               </w:rPr>
             </w:pPr>
             <w:r>
@@ -12741,7 +13803,7 @@
                 <w:bCs/>
                 <w:color w:val="FFFFFF" w:themeColor="background1"/>
               </w:rPr>
-              <w:t>Istituto</w:t>
+              <w:t>Email</w:t>
             </w:r>
           </w:p>
         </w:tc>
@@ -12762,26 +13824,21 @@
               <w:jc w:val="center"/>
               <w:rPr>
                 <w:rFonts w:ascii="Century Gothic" w:hAnsi="Century Gothic"/>
-                <w:lang w:val="it-IT"/>
-              </w:rPr>
-            </w:pPr>
-            <w:r>
-              <w:rPr>
-                <w:rFonts w:ascii="Century Gothic" w:hAnsi="Century Gothic"/>
-              </w:rPr>
-              <w:t>Varchar (</w:t>
-            </w:r>
-            <w:r>
-              <w:rPr>
-                <w:rFonts w:ascii="Century Gothic" w:hAnsi="Century Gothic"/>
-              </w:rPr>
-              <w:t>10</w:t>
-            </w:r>
-            <w:r>
-              <w:rPr>
-                <w:rFonts w:ascii="Century Gothic" w:hAnsi="Century Gothic"/>
-              </w:rPr>
-              <w:t>0)</w:t>
+              </w:rPr>
+            </w:pPr>
+            <w:proofErr w:type="gramStart"/>
+            <w:r>
+              <w:rPr>
+                <w:rFonts w:ascii="Century Gothic" w:hAnsi="Century Gothic"/>
+              </w:rPr>
+              <w:t>Varchar(</w:t>
+            </w:r>
+            <w:proofErr w:type="gramEnd"/>
+            <w:r>
+              <w:rPr>
+                <w:rFonts w:ascii="Century Gothic" w:hAnsi="Century Gothic"/>
+              </w:rPr>
+              <w:t>100)</w:t>
             </w:r>
           </w:p>
         </w:tc>
@@ -12799,11 +13856,9 @@
           </w:tcPr>
           <w:p>
             <w:pPr>
-              <w:pStyle w:val="Paragrafoelenco"/>
-              <w:jc w:val="center"/>
-              <w:rPr>
-                <w:rFonts w:ascii="Century Gothic" w:hAnsi="Century Gothic"/>
-                <w:lang w:val="it-IT"/>
+              <w:jc w:val="center"/>
+              <w:rPr>
+                <w:rFonts w:ascii="Century Gothic" w:hAnsi="Century Gothic"/>
               </w:rPr>
             </w:pPr>
           </w:p>
@@ -12826,7 +13881,262 @@
               <w:jc w:val="center"/>
               <w:rPr>
                 <w:rFonts w:ascii="Century Gothic" w:hAnsi="Century Gothic"/>
+              </w:rPr>
+            </w:pPr>
+            <w:r>
+              <w:rPr>
+                <w:rFonts w:ascii="Century Gothic" w:hAnsi="Century Gothic"/>
+              </w:rPr>
+              <w:t>NOT NULL</w:t>
+            </w:r>
+          </w:p>
+        </w:tc>
+      </w:tr>
+      <w:tr>
+        <w:trPr>
+          <w:trHeight w:val="390"/>
+        </w:trPr>
+        <w:tc>
+          <w:tcPr>
+            <w:tcW w:w="3057" w:type="dxa"/>
+            <w:tcBorders>
+              <w:top w:val="single" w:sz="6" w:space="0" w:color="FFFFFF"/>
+              <w:left w:val="single" w:sz="6" w:space="0" w:color="FFFFFF"/>
+              <w:bottom w:val="single" w:sz="6" w:space="0" w:color="FFFFFF"/>
+              <w:right w:val="single" w:sz="6" w:space="0" w:color="FFFFFF"/>
+            </w:tcBorders>
+            <w:shd w:val="clear" w:color="auto" w:fill="2E74B5"/>
+            <w:vAlign w:val="center"/>
+          </w:tcPr>
+          <w:p>
+            <w:pPr>
+              <w:jc w:val="center"/>
+              <w:rPr>
+                <w:rFonts w:ascii="Century Gothic" w:hAnsi="Century Gothic"/>
+                <w:b/>
+                <w:bCs/>
                 <w:lang w:val="it-IT"/>
+              </w:rPr>
+            </w:pPr>
+            <w:r>
+              <w:rPr>
+                <w:rFonts w:ascii="Century Gothic" w:hAnsi="Century Gothic"/>
+                <w:b/>
+                <w:bCs/>
+                <w:color w:val="FFFFFF" w:themeColor="background1"/>
+              </w:rPr>
+              <w:t>Password</w:t>
+            </w:r>
+          </w:p>
+        </w:tc>
+        <w:tc>
+          <w:tcPr>
+            <w:tcW w:w="2292" w:type="dxa"/>
+            <w:tcBorders>
+              <w:top w:val="single" w:sz="6" w:space="0" w:color="FFFFFF"/>
+              <w:left w:val="single" w:sz="6" w:space="0" w:color="FFFFFF"/>
+              <w:bottom w:val="single" w:sz="6" w:space="0" w:color="FFFFFF"/>
+              <w:right w:val="single" w:sz="6" w:space="0" w:color="FFFFFF"/>
+            </w:tcBorders>
+            <w:shd w:val="clear" w:color="auto" w:fill="DEEAF6"/>
+            <w:vAlign w:val="center"/>
+          </w:tcPr>
+          <w:p>
+            <w:pPr>
+              <w:jc w:val="center"/>
+              <w:rPr>
+                <w:rFonts w:ascii="Century Gothic" w:hAnsi="Century Gothic"/>
+                <w:lang w:val="it-IT"/>
+              </w:rPr>
+            </w:pPr>
+            <w:r>
+              <w:rPr>
+                <w:rFonts w:ascii="Century Gothic" w:hAnsi="Century Gothic"/>
+              </w:rPr>
+              <w:t>Varchar (</w:t>
+            </w:r>
+            <w:r>
+              <w:rPr>
+                <w:rFonts w:ascii="Century Gothic" w:hAnsi="Century Gothic"/>
+              </w:rPr>
+              <w:t>50</w:t>
+            </w:r>
+            <w:r>
+              <w:rPr>
+                <w:rFonts w:ascii="Century Gothic" w:hAnsi="Century Gothic"/>
+              </w:rPr>
+              <w:t>)</w:t>
+            </w:r>
+          </w:p>
+        </w:tc>
+        <w:tc>
+          <w:tcPr>
+            <w:tcW w:w="2303" w:type="dxa"/>
+            <w:tcBorders>
+              <w:top w:val="single" w:sz="6" w:space="0" w:color="FFFFFF"/>
+              <w:left w:val="single" w:sz="6" w:space="0" w:color="FFFFFF"/>
+              <w:bottom w:val="single" w:sz="6" w:space="0" w:color="FFFFFF"/>
+              <w:right w:val="single" w:sz="6" w:space="0" w:color="FFFFFF"/>
+            </w:tcBorders>
+            <w:shd w:val="clear" w:color="auto" w:fill="DEEAF6"/>
+            <w:vAlign w:val="center"/>
+          </w:tcPr>
+          <w:p>
+            <w:pPr>
+              <w:pStyle w:val="Paragrafoelenco"/>
+              <w:jc w:val="center"/>
+              <w:rPr>
+                <w:rFonts w:ascii="Century Gothic" w:hAnsi="Century Gothic"/>
+                <w:lang w:val="it-IT"/>
+              </w:rPr>
+            </w:pPr>
+          </w:p>
+        </w:tc>
+        <w:tc>
+          <w:tcPr>
+            <w:tcW w:w="2304" w:type="dxa"/>
+            <w:gridSpan w:val="3"/>
+            <w:tcBorders>
+              <w:top w:val="single" w:sz="6" w:space="0" w:color="FFFFFF"/>
+              <w:left w:val="single" w:sz="6" w:space="0" w:color="FFFFFF"/>
+              <w:bottom w:val="single" w:sz="6" w:space="0" w:color="FFFFFF"/>
+              <w:right w:val="single" w:sz="6" w:space="0" w:color="FFFFFF"/>
+            </w:tcBorders>
+            <w:shd w:val="clear" w:color="auto" w:fill="DEEAF6"/>
+            <w:vAlign w:val="center"/>
+          </w:tcPr>
+          <w:p>
+            <w:pPr>
+              <w:jc w:val="center"/>
+              <w:rPr>
+                <w:rFonts w:ascii="Century Gothic" w:hAnsi="Century Gothic"/>
+                <w:lang w:val="it-IT"/>
+              </w:rPr>
+            </w:pPr>
+            <w:r>
+              <w:rPr>
+                <w:rFonts w:ascii="Century Gothic" w:hAnsi="Century Gothic"/>
+              </w:rPr>
+              <w:t>NOT NULL</w:t>
+            </w:r>
+          </w:p>
+        </w:tc>
+      </w:tr>
+      <w:tr>
+        <w:trPr>
+          <w:trHeight w:val="390"/>
+        </w:trPr>
+        <w:tc>
+          <w:tcPr>
+            <w:tcW w:w="3057" w:type="dxa"/>
+            <w:tcBorders>
+              <w:top w:val="single" w:sz="6" w:space="0" w:color="FFFFFF"/>
+              <w:left w:val="single" w:sz="6" w:space="0" w:color="FFFFFF"/>
+              <w:bottom w:val="single" w:sz="6" w:space="0" w:color="FFFFFF"/>
+              <w:right w:val="single" w:sz="6" w:space="0" w:color="FFFFFF"/>
+            </w:tcBorders>
+            <w:shd w:val="clear" w:color="auto" w:fill="2E74B5"/>
+            <w:vAlign w:val="center"/>
+          </w:tcPr>
+          <w:p>
+            <w:pPr>
+              <w:jc w:val="center"/>
+              <w:rPr>
+                <w:rFonts w:ascii="Century Gothic" w:hAnsi="Century Gothic"/>
+                <w:b/>
+                <w:bCs/>
+                <w:color w:val="FFFFFF" w:themeColor="background1"/>
+              </w:rPr>
+            </w:pPr>
+            <w:proofErr w:type="spellStart"/>
+            <w:r>
+              <w:rPr>
+                <w:rFonts w:ascii="Century Gothic" w:hAnsi="Century Gothic"/>
+                <w:b/>
+                <w:bCs/>
+                <w:color w:val="FFFFFF" w:themeColor="background1"/>
+              </w:rPr>
+              <w:t>Istituto</w:t>
+            </w:r>
+            <w:proofErr w:type="spellEnd"/>
+          </w:p>
+        </w:tc>
+        <w:tc>
+          <w:tcPr>
+            <w:tcW w:w="2292" w:type="dxa"/>
+            <w:tcBorders>
+              <w:top w:val="single" w:sz="6" w:space="0" w:color="FFFFFF"/>
+              <w:left w:val="single" w:sz="6" w:space="0" w:color="FFFFFF"/>
+              <w:bottom w:val="single" w:sz="6" w:space="0" w:color="FFFFFF"/>
+              <w:right w:val="single" w:sz="6" w:space="0" w:color="FFFFFF"/>
+            </w:tcBorders>
+            <w:shd w:val="clear" w:color="auto" w:fill="DEEAF6"/>
+            <w:vAlign w:val="center"/>
+          </w:tcPr>
+          <w:p>
+            <w:pPr>
+              <w:jc w:val="center"/>
+              <w:rPr>
+                <w:rFonts w:ascii="Century Gothic" w:hAnsi="Century Gothic"/>
+              </w:rPr>
+            </w:pPr>
+            <w:proofErr w:type="gramStart"/>
+            <w:r>
+              <w:rPr>
+                <w:rFonts w:ascii="Century Gothic" w:hAnsi="Century Gothic"/>
+              </w:rPr>
+              <w:t>Varchar(</w:t>
+            </w:r>
+            <w:proofErr w:type="gramEnd"/>
+            <w:r>
+              <w:rPr>
+                <w:rFonts w:ascii="Century Gothic" w:hAnsi="Century Gothic"/>
+              </w:rPr>
+              <w:t>100)</w:t>
+            </w:r>
+          </w:p>
+        </w:tc>
+        <w:tc>
+          <w:tcPr>
+            <w:tcW w:w="2303" w:type="dxa"/>
+            <w:tcBorders>
+              <w:top w:val="single" w:sz="6" w:space="0" w:color="FFFFFF"/>
+              <w:left w:val="single" w:sz="6" w:space="0" w:color="FFFFFF"/>
+              <w:bottom w:val="single" w:sz="6" w:space="0" w:color="FFFFFF"/>
+              <w:right w:val="single" w:sz="6" w:space="0" w:color="FFFFFF"/>
+            </w:tcBorders>
+            <w:shd w:val="clear" w:color="auto" w:fill="DEEAF6"/>
+            <w:vAlign w:val="center"/>
+          </w:tcPr>
+          <w:p>
+            <w:pPr>
+              <w:pStyle w:val="Paragrafoelenco"/>
+              <w:jc w:val="center"/>
+              <w:rPr>
+                <w:rFonts w:ascii="Century Gothic" w:hAnsi="Century Gothic"/>
+                <w:lang w:val="it-IT"/>
+              </w:rPr>
+            </w:pPr>
+          </w:p>
+        </w:tc>
+        <w:tc>
+          <w:tcPr>
+            <w:tcW w:w="2304" w:type="dxa"/>
+            <w:gridSpan w:val="3"/>
+            <w:tcBorders>
+              <w:top w:val="single" w:sz="6" w:space="0" w:color="FFFFFF"/>
+              <w:left w:val="single" w:sz="6" w:space="0" w:color="FFFFFF"/>
+              <w:bottom w:val="single" w:sz="6" w:space="0" w:color="FFFFFF"/>
+              <w:right w:val="single" w:sz="6" w:space="0" w:color="FFFFFF"/>
+            </w:tcBorders>
+            <w:shd w:val="clear" w:color="auto" w:fill="DEEAF6"/>
+            <w:vAlign w:val="center"/>
+          </w:tcPr>
+          <w:p>
+            <w:pPr>
+              <w:jc w:val="center"/>
+              <w:rPr>
+                <w:rFonts w:ascii="Century Gothic" w:hAnsi="Century Gothic"/>
               </w:rPr>
             </w:pPr>
             <w:r>
@@ -12846,6 +14156,12 @@
           <w:rFonts w:hint="eastAsia"/>
           <w:lang w:val="it-IT"/>
         </w:rPr>
+      </w:pPr>
+    </w:p>
+    <w:p>
+      <w:pPr>
+        <w:pStyle w:val="Paragrafoelenco"/>
+        <w:ind w:left="0"/>
       </w:pPr>
     </w:p>
     <w:p>
@@ -12922,8 +14238,20 @@
                 <w:bCs/>
                 <w:color w:val="FFFFFF" w:themeColor="background1"/>
               </w:rPr>
-              <w:t>Nome Entità</w:t>
-            </w:r>
+              <w:lastRenderedPageBreak/>
+              <w:t xml:space="preserve">Nome </w:t>
+            </w:r>
+            <w:proofErr w:type="spellStart"/>
+            <w:r>
+              <w:rPr>
+                <w:rFonts w:ascii="Century Gothic" w:hAnsi="Century Gothic"/>
+                <w:b/>
+                <w:bCs/>
+                <w:color w:val="FFFFFF" w:themeColor="background1"/>
+              </w:rPr>
+              <w:t>Entità</w:t>
+            </w:r>
+            <w:proofErr w:type="spellEnd"/>
           </w:p>
         </w:tc>
         <w:tc>
@@ -13068,6 +14396,7 @@
                 <w:lang w:val="it-IT"/>
               </w:rPr>
             </w:pPr>
+            <w:proofErr w:type="spellStart"/>
             <w:r>
               <w:rPr>
                 <w:rFonts w:ascii="Century Gothic" w:hAnsi="Century Gothic"/>
@@ -13077,6 +14406,7 @@
               </w:rPr>
               <w:t>Descrizione</w:t>
             </w:r>
+            <w:proofErr w:type="spellEnd"/>
           </w:p>
         </w:tc>
         <w:tc>
@@ -13206,6 +14536,7 @@
                 <w:lang w:val="it-IT"/>
               </w:rPr>
             </w:pPr>
+            <w:proofErr w:type="spellStart"/>
             <w:r>
               <w:rPr>
                 <w:rFonts w:ascii="Century Gothic" w:hAnsi="Century Gothic"/>
@@ -13213,8 +14544,29 @@
                 <w:bCs/>
                 <w:color w:val="FFFFFF" w:themeColor="background1"/>
               </w:rPr>
-              <w:t>Vincolo di chiave</w:t>
-            </w:r>
+              <w:t>Vincolo</w:t>
+            </w:r>
+            <w:proofErr w:type="spellEnd"/>
+            <w:r>
+              <w:rPr>
+                <w:rFonts w:ascii="Century Gothic" w:hAnsi="Century Gothic"/>
+                <w:b/>
+                <w:bCs/>
+                <w:color w:val="FFFFFF" w:themeColor="background1"/>
+              </w:rPr>
+              <w:t xml:space="preserve"> di </w:t>
+            </w:r>
+            <w:proofErr w:type="spellStart"/>
+            <w:r>
+              <w:rPr>
+                <w:rFonts w:ascii="Century Gothic" w:hAnsi="Century Gothic"/>
+                <w:b/>
+                <w:bCs/>
+                <w:color w:val="FFFFFF" w:themeColor="background1"/>
+              </w:rPr>
+              <w:t>chiave</w:t>
+            </w:r>
+            <w:proofErr w:type="spellEnd"/>
           </w:p>
         </w:tc>
         <w:tc>
@@ -13239,6 +14591,7 @@
                 <w:lang w:val="it-IT"/>
               </w:rPr>
             </w:pPr>
+            <w:proofErr w:type="spellStart"/>
             <w:r>
               <w:rPr>
                 <w:rFonts w:ascii="Century Gothic" w:hAnsi="Century Gothic"/>
@@ -13246,8 +14599,29 @@
                 <w:bCs/>
                 <w:color w:val="FFFFFF" w:themeColor="background1"/>
               </w:rPr>
-              <w:t>Altri vincoli</w:t>
-            </w:r>
+              <w:t>Altri</w:t>
+            </w:r>
+            <w:proofErr w:type="spellEnd"/>
+            <w:r>
+              <w:rPr>
+                <w:rFonts w:ascii="Century Gothic" w:hAnsi="Century Gothic"/>
+                <w:b/>
+                <w:bCs/>
+                <w:color w:val="FFFFFF" w:themeColor="background1"/>
+              </w:rPr>
+              <w:t xml:space="preserve"> </w:t>
+            </w:r>
+            <w:proofErr w:type="spellStart"/>
+            <w:r>
+              <w:rPr>
+                <w:rFonts w:ascii="Century Gothic" w:hAnsi="Century Gothic"/>
+                <w:b/>
+                <w:bCs/>
+                <w:color w:val="FFFFFF" w:themeColor="background1"/>
+              </w:rPr>
+              <w:t>vincoli</w:t>
+            </w:r>
+            <w:proofErr w:type="spellEnd"/>
           </w:p>
         </w:tc>
       </w:tr>
@@ -13582,6 +14956,7 @@
                 <w:lang w:val="it-IT"/>
               </w:rPr>
             </w:pPr>
+            <w:proofErr w:type="spellStart"/>
             <w:r>
               <w:rPr>
                 <w:rFonts w:ascii="Century Gothic" w:eastAsia="Times New Roman" w:hAnsi="Century Gothic" w:cs="Segoe UI"/>
@@ -13590,6 +14965,7 @@
               </w:rPr>
               <w:t>Boolean</w:t>
             </w:r>
+            <w:proofErr w:type="spellEnd"/>
           </w:p>
         </w:tc>
         <w:tc>
@@ -13673,6 +15049,7 @@
                 <w:lang w:val="it-IT"/>
               </w:rPr>
             </w:pPr>
+            <w:proofErr w:type="spellStart"/>
             <w:r>
               <w:rPr>
                 <w:rFonts w:ascii="Century Gothic" w:eastAsia="Times New Roman" w:hAnsi="Century Gothic" w:cs="Segoe UI"/>
@@ -13684,6 +15061,7 @@
               </w:rPr>
               <w:t>Descrizione</w:t>
             </w:r>
+            <w:proofErr w:type="spellEnd"/>
           </w:p>
         </w:tc>
         <w:tc>
@@ -13797,6 +15175,7 @@
                 <w:lang w:val="it-IT"/>
               </w:rPr>
             </w:pPr>
+            <w:proofErr w:type="spellStart"/>
             <w:r>
               <w:rPr>
                 <w:rFonts w:ascii="Century Gothic" w:eastAsia="Times New Roman" w:hAnsi="Century Gothic" w:cs="Segoe UI"/>
@@ -13808,6 +15187,7 @@
               </w:rPr>
               <w:t>Foto</w:t>
             </w:r>
+            <w:proofErr w:type="spellEnd"/>
           </w:p>
         </w:tc>
         <w:tc>
@@ -13939,6 +15319,7 @@
                 <w:lang w:eastAsia="it-IT" w:bidi="ar-SA"/>
               </w:rPr>
             </w:pPr>
+            <w:proofErr w:type="spellStart"/>
             <w:r>
               <w:rPr>
                 <w:rFonts w:ascii="Century Gothic" w:eastAsia="Times New Roman" w:hAnsi="Century Gothic" w:cs="Segoe UI"/>
@@ -13948,8 +15329,33 @@
                 <w:kern w:val="0"/>
                 <w:lang w:eastAsia="it-IT" w:bidi="ar-SA"/>
               </w:rPr>
-              <w:t>Numero Biglietti</w:t>
-            </w:r>
+              <w:t>Numero</w:t>
+            </w:r>
+            <w:proofErr w:type="spellEnd"/>
+            <w:r>
+              <w:rPr>
+                <w:rFonts w:ascii="Century Gothic" w:eastAsia="Times New Roman" w:hAnsi="Century Gothic" w:cs="Segoe UI"/>
+                <w:b/>
+                <w:bCs/>
+                <w:color w:val="FFFFFF"/>
+                <w:kern w:val="0"/>
+                <w:lang w:eastAsia="it-IT" w:bidi="ar-SA"/>
+              </w:rPr>
+              <w:t xml:space="preserve"> </w:t>
+            </w:r>
+            <w:proofErr w:type="spellStart"/>
+            <w:r>
+              <w:rPr>
+                <w:rFonts w:ascii="Century Gothic" w:eastAsia="Times New Roman" w:hAnsi="Century Gothic" w:cs="Segoe UI"/>
+                <w:b/>
+                <w:bCs/>
+                <w:color w:val="FFFFFF"/>
+                <w:kern w:val="0"/>
+                <w:lang w:eastAsia="it-IT" w:bidi="ar-SA"/>
+              </w:rPr>
+              <w:t>Biglietti</w:t>
+            </w:r>
+            <w:proofErr w:type="spellEnd"/>
           </w:p>
         </w:tc>
         <w:tc>
@@ -14062,9 +15468,8 @@
                 <w:rFonts w:ascii="Century Gothic" w:eastAsia="Times New Roman" w:hAnsi="Century Gothic" w:cs="Segoe UI"/>
                 <w:b/>
                 <w:bCs/>
-                <w:color w:val="FF0000"/>
+                <w:color w:val="FFFFFF"/>
                 <w:kern w:val="0"/>
-                <w:highlight w:val="yellow"/>
                 <w:lang w:eastAsia="it-IT" w:bidi="ar-SA"/>
               </w:rPr>
             </w:pPr>
@@ -14073,21 +15478,32 @@
                 <w:rFonts w:ascii="Century Gothic" w:eastAsia="Times New Roman" w:hAnsi="Century Gothic" w:cs="Segoe UI"/>
                 <w:b/>
                 <w:bCs/>
-                <w:color w:val="FF0000"/>
+                <w:color w:val="FFFFFF"/>
                 <w:kern w:val="0"/>
-                <w:highlight w:val="yellow"/>
                 <w:lang w:eastAsia="it-IT" w:bidi="ar-SA"/>
               </w:rPr>
-              <w:t>Prezzo Biglietti</w:t>
-            </w:r>
+              <w:t xml:space="preserve">Data </w:t>
+            </w:r>
+            <w:proofErr w:type="spellStart"/>
             <w:r>
               <w:rPr>
                 <w:rFonts w:ascii="Century Gothic" w:eastAsia="Times New Roman" w:hAnsi="Century Gothic" w:cs="Segoe UI"/>
                 <w:b/>
                 <w:bCs/>
-                <w:color w:val="FF0000"/>
+                <w:color w:val="FFFFFF"/>
                 <w:kern w:val="0"/>
-                <w:highlight w:val="yellow"/>
+                <w:lang w:eastAsia="it-IT" w:bidi="ar-SA"/>
+              </w:rPr>
+              <w:t>inizio</w:t>
+            </w:r>
+            <w:proofErr w:type="spellEnd"/>
+            <w:r>
+              <w:rPr>
+                <w:rFonts w:ascii="Century Gothic" w:eastAsia="Times New Roman" w:hAnsi="Century Gothic" w:cs="Segoe UI"/>
+                <w:b/>
+                <w:bCs/>
+                <w:color w:val="FFFFFF"/>
+                <w:kern w:val="0"/>
                 <w:lang w:val="it-IT" w:eastAsia="it-IT" w:bidi="ar-SA"/>
               </w:rPr>
               <w:t> </w:t>
@@ -14111,28 +15527,24 @@
               <w:jc w:val="center"/>
               <w:rPr>
                 <w:rFonts w:ascii="Century Gothic" w:eastAsia="Times New Roman" w:hAnsi="Century Gothic" w:cs="Segoe UI"/>
-                <w:color w:val="FF0000"/>
                 <w:kern w:val="0"/>
-                <w:highlight w:val="yellow"/>
                 <w:lang w:eastAsia="it-IT" w:bidi="ar-SA"/>
               </w:rPr>
             </w:pPr>
             <w:r>
               <w:rPr>
                 <w:rFonts w:ascii="Century Gothic" w:eastAsia="Times New Roman" w:hAnsi="Century Gothic" w:cs="Segoe UI"/>
-                <w:color w:val="FF0000"/>
+                <w:color w:val="auto"/>
                 <w:kern w:val="0"/>
-                <w:highlight w:val="yellow"/>
                 <w:lang w:eastAsia="it-IT" w:bidi="ar-SA"/>
               </w:rPr>
-              <w:t>Double (32)</w:t>
+              <w:t>Date</w:t>
             </w:r>
             <w:r>
               <w:rPr>
                 <w:rFonts w:ascii="Century Gothic" w:eastAsia="Times New Roman" w:hAnsi="Century Gothic" w:cs="Segoe UI"/>
-                <w:color w:val="FF0000"/>
+                <w:color w:val="auto"/>
                 <w:kern w:val="0"/>
-                <w:highlight w:val="yellow"/>
                 <w:lang w:val="it-IT" w:eastAsia="it-IT" w:bidi="ar-SA"/>
               </w:rPr>
               <w:t> </w:t>
@@ -14157,17 +15569,13 @@
               <w:jc w:val="center"/>
               <w:rPr>
                 <w:rFonts w:hint="eastAsia"/>
-                <w:color w:val="FF0000"/>
-                <w:highlight w:val="yellow"/>
                 <w:lang w:val="it-IT"/>
               </w:rPr>
             </w:pPr>
             <w:r>
               <w:rPr>
                 <w:rFonts w:ascii="Century Gothic" w:eastAsia="Times New Roman" w:hAnsi="Century Gothic" w:cs="Segoe UI"/>
-                <w:color w:val="FF0000"/>
                 <w:kern w:val="0"/>
-                <w:highlight w:val="yellow"/>
                 <w:lang w:val="it-IT" w:eastAsia="it-IT" w:bidi="ar-SA"/>
               </w:rPr>
               <w:t> </w:t>
@@ -14192,18 +15600,15 @@
               <w:jc w:val="center"/>
               <w:rPr>
                 <w:rFonts w:ascii="Century Gothic" w:eastAsia="Times New Roman" w:hAnsi="Century Gothic" w:cs="Segoe UI"/>
-                <w:color w:val="FF0000"/>
                 <w:kern w:val="0"/>
-                <w:highlight w:val="yellow"/>
                 <w:lang w:eastAsia="it-IT" w:bidi="ar-SA"/>
               </w:rPr>
             </w:pPr>
             <w:r>
               <w:rPr>
                 <w:rFonts w:ascii="Century Gothic" w:eastAsia="Times New Roman" w:hAnsi="Century Gothic" w:cs="Segoe UI"/>
-                <w:color w:val="FF0000"/>
+                <w:color w:val="auto"/>
                 <w:kern w:val="0"/>
-                <w:highlight w:val="yellow"/>
                 <w:lang w:eastAsia="it-IT" w:bidi="ar-SA"/>
               </w:rPr>
               <w:t>NOT NULL</w:t>
@@ -14211,9 +15616,8 @@
             <w:r>
               <w:rPr>
                 <w:rFonts w:ascii="Century Gothic" w:eastAsia="Times New Roman" w:hAnsi="Century Gothic" w:cs="Segoe UI"/>
-                <w:color w:val="FF0000"/>
+                <w:color w:val="auto"/>
                 <w:kern w:val="0"/>
-                <w:highlight w:val="yellow"/>
                 <w:lang w:val="it-IT" w:eastAsia="it-IT" w:bidi="ar-SA"/>
               </w:rPr>
               <w:t> </w:t>
@@ -14258,7 +15662,7 @@
                 <w:kern w:val="0"/>
                 <w:lang w:eastAsia="it-IT" w:bidi="ar-SA"/>
               </w:rPr>
-              <w:t>Data inizio</w:t>
+              <w:t>Data fine</w:t>
             </w:r>
             <w:r>
               <w:rPr>
@@ -14416,6 +15820,7 @@
                 <w:lang w:eastAsia="it-IT" w:bidi="ar-SA"/>
               </w:rPr>
             </w:pPr>
+            <w:proofErr w:type="spellStart"/>
             <w:r>
               <w:rPr>
                 <w:rFonts w:ascii="Century Gothic" w:eastAsia="Times New Roman" w:hAnsi="Century Gothic" w:cs="Segoe UI"/>
@@ -14425,8 +15830,9 @@
                 <w:kern w:val="0"/>
                 <w:lang w:eastAsia="it-IT" w:bidi="ar-SA"/>
               </w:rPr>
-              <w:t>Data fine</w:t>
-            </w:r>
+              <w:t>Indirizzo</w:t>
+            </w:r>
+            <w:proofErr w:type="spellEnd"/>
             <w:r>
               <w:rPr>
                 <w:rFonts w:ascii="Century Gothic" w:eastAsia="Times New Roman" w:hAnsi="Century Gothic" w:cs="Segoe UI"/>
@@ -14457,6 +15863,7 @@
               <w:jc w:val="center"/>
               <w:rPr>
                 <w:rFonts w:ascii="Century Gothic" w:eastAsia="Times New Roman" w:hAnsi="Century Gothic" w:cs="Segoe UI"/>
+                <w:color w:val="auto"/>
                 <w:kern w:val="0"/>
                 <w:lang w:eastAsia="it-IT" w:bidi="ar-SA"/>
               </w:rPr>
@@ -14468,7 +15875,7 @@
                 <w:kern w:val="0"/>
                 <w:lang w:eastAsia="it-IT" w:bidi="ar-SA"/>
               </w:rPr>
-              <w:t>Date</w:t>
+              <w:t>Varchar (100)</w:t>
             </w:r>
             <w:r>
               <w:rPr>
@@ -14498,8 +15905,9 @@
               <w:pStyle w:val="Paragrafoelenco"/>
               <w:jc w:val="center"/>
               <w:rPr>
-                <w:rFonts w:hint="eastAsia"/>
-                <w:lang w:val="it-IT"/>
+                <w:rFonts w:ascii="Century Gothic" w:eastAsia="Times New Roman" w:hAnsi="Century Gothic" w:cs="Segoe UI"/>
+                <w:kern w:val="0"/>
+                <w:lang w:val="it-IT" w:eastAsia="it-IT" w:bidi="ar-SA"/>
               </w:rPr>
             </w:pPr>
             <w:r>
@@ -14530,6 +15938,7 @@
               <w:jc w:val="center"/>
               <w:rPr>
                 <w:rFonts w:ascii="Century Gothic" w:eastAsia="Times New Roman" w:hAnsi="Century Gothic" w:cs="Segoe UI"/>
+                <w:color w:val="auto"/>
                 <w:kern w:val="0"/>
                 <w:lang w:eastAsia="it-IT" w:bidi="ar-SA"/>
               </w:rPr>
@@ -14583,6 +15992,7 @@
                 <w:lang w:eastAsia="it-IT" w:bidi="ar-SA"/>
               </w:rPr>
             </w:pPr>
+            <w:proofErr w:type="spellStart"/>
             <w:r>
               <w:rPr>
                 <w:rFonts w:ascii="Century Gothic" w:eastAsia="Times New Roman" w:hAnsi="Century Gothic" w:cs="Segoe UI"/>
@@ -14592,178 +16002,9 @@
                 <w:kern w:val="0"/>
                 <w:lang w:eastAsia="it-IT" w:bidi="ar-SA"/>
               </w:rPr>
-              <w:t>Indirizzo</w:t>
-            </w:r>
-            <w:r>
-              <w:rPr>
-                <w:rFonts w:ascii="Century Gothic" w:eastAsia="Times New Roman" w:hAnsi="Century Gothic" w:cs="Segoe UI"/>
-                <w:b/>
-                <w:bCs/>
-                <w:color w:val="FFFFFF"/>
-                <w:kern w:val="0"/>
-                <w:lang w:val="it-IT" w:eastAsia="it-IT" w:bidi="ar-SA"/>
-              </w:rPr>
-              <w:t> </w:t>
-            </w:r>
-          </w:p>
-        </w:tc>
-        <w:tc>
-          <w:tcPr>
-            <w:tcW w:w="2292" w:type="dxa"/>
-            <w:tcBorders>
-              <w:top w:val="single" w:sz="6" w:space="0" w:color="FFFFFF"/>
-              <w:left w:val="single" w:sz="6" w:space="0" w:color="FFFFFF"/>
-              <w:bottom w:val="single" w:sz="6" w:space="0" w:color="FFFFFF"/>
-              <w:right w:val="single" w:sz="6" w:space="0" w:color="FFFFFF"/>
-            </w:tcBorders>
-            <w:shd w:val="clear" w:color="auto" w:fill="DEEAF6"/>
-            <w:vAlign w:val="center"/>
-          </w:tcPr>
-          <w:p>
-            <w:pPr>
-              <w:jc w:val="center"/>
-              <w:rPr>
-                <w:rFonts w:ascii="Century Gothic" w:eastAsia="Times New Roman" w:hAnsi="Century Gothic" w:cs="Segoe UI"/>
-                <w:color w:val="auto"/>
-                <w:kern w:val="0"/>
-                <w:lang w:eastAsia="it-IT" w:bidi="ar-SA"/>
-              </w:rPr>
-            </w:pPr>
-            <w:r>
-              <w:rPr>
-                <w:rFonts w:ascii="Century Gothic" w:eastAsia="Times New Roman" w:hAnsi="Century Gothic" w:cs="Segoe UI"/>
-                <w:color w:val="auto"/>
-                <w:kern w:val="0"/>
-                <w:lang w:eastAsia="it-IT" w:bidi="ar-SA"/>
-              </w:rPr>
-              <w:t>Varchar (100)</w:t>
-            </w:r>
-            <w:r>
-              <w:rPr>
-                <w:rFonts w:ascii="Century Gothic" w:eastAsia="Times New Roman" w:hAnsi="Century Gothic" w:cs="Segoe UI"/>
-                <w:color w:val="auto"/>
-                <w:kern w:val="0"/>
-                <w:lang w:val="it-IT" w:eastAsia="it-IT" w:bidi="ar-SA"/>
-              </w:rPr>
-              <w:t> </w:t>
-            </w:r>
-          </w:p>
-        </w:tc>
-        <w:tc>
-          <w:tcPr>
-            <w:tcW w:w="2440" w:type="dxa"/>
-            <w:tcBorders>
-              <w:top w:val="single" w:sz="6" w:space="0" w:color="FFFFFF"/>
-              <w:left w:val="single" w:sz="6" w:space="0" w:color="FFFFFF"/>
-              <w:bottom w:val="single" w:sz="6" w:space="0" w:color="FFFFFF"/>
-              <w:right w:val="single" w:sz="6" w:space="0" w:color="FFFFFF"/>
-            </w:tcBorders>
-            <w:shd w:val="clear" w:color="auto" w:fill="DEEAF6"/>
-            <w:vAlign w:val="center"/>
-          </w:tcPr>
-          <w:p>
-            <w:pPr>
-              <w:pStyle w:val="Paragrafoelenco"/>
-              <w:jc w:val="center"/>
-              <w:rPr>
-                <w:rFonts w:ascii="Century Gothic" w:eastAsia="Times New Roman" w:hAnsi="Century Gothic" w:cs="Segoe UI"/>
-                <w:kern w:val="0"/>
-                <w:lang w:val="it-IT" w:eastAsia="it-IT" w:bidi="ar-SA"/>
-              </w:rPr>
-            </w:pPr>
-            <w:r>
-              <w:rPr>
-                <w:rFonts w:ascii="Century Gothic" w:eastAsia="Times New Roman" w:hAnsi="Century Gothic" w:cs="Segoe UI"/>
-                <w:kern w:val="0"/>
-                <w:lang w:val="it-IT" w:eastAsia="it-IT" w:bidi="ar-SA"/>
-              </w:rPr>
-              <w:t> </w:t>
-            </w:r>
-          </w:p>
-        </w:tc>
-        <w:tc>
-          <w:tcPr>
-            <w:tcW w:w="2167" w:type="dxa"/>
-            <w:gridSpan w:val="2"/>
-            <w:tcBorders>
-              <w:top w:val="single" w:sz="6" w:space="0" w:color="FFFFFF"/>
-              <w:left w:val="single" w:sz="6" w:space="0" w:color="FFFFFF"/>
-              <w:bottom w:val="single" w:sz="6" w:space="0" w:color="FFFFFF"/>
-              <w:right w:val="single" w:sz="6" w:space="0" w:color="FFFFFF"/>
-            </w:tcBorders>
-            <w:shd w:val="clear" w:color="auto" w:fill="DEEAF6"/>
-            <w:vAlign w:val="center"/>
-          </w:tcPr>
-          <w:p>
-            <w:pPr>
-              <w:jc w:val="center"/>
-              <w:rPr>
-                <w:rFonts w:ascii="Century Gothic" w:eastAsia="Times New Roman" w:hAnsi="Century Gothic" w:cs="Segoe UI"/>
-                <w:color w:val="auto"/>
-                <w:kern w:val="0"/>
-                <w:lang w:eastAsia="it-IT" w:bidi="ar-SA"/>
-              </w:rPr>
-            </w:pPr>
-            <w:r>
-              <w:rPr>
-                <w:rFonts w:ascii="Century Gothic" w:eastAsia="Times New Roman" w:hAnsi="Century Gothic" w:cs="Segoe UI"/>
-                <w:color w:val="auto"/>
-                <w:kern w:val="0"/>
-                <w:lang w:eastAsia="it-IT" w:bidi="ar-SA"/>
-              </w:rPr>
-              <w:t>NOT NULL</w:t>
-            </w:r>
-            <w:r>
-              <w:rPr>
-                <w:rFonts w:ascii="Century Gothic" w:eastAsia="Times New Roman" w:hAnsi="Century Gothic" w:cs="Segoe UI"/>
-                <w:color w:val="auto"/>
-                <w:kern w:val="0"/>
-                <w:lang w:val="it-IT" w:eastAsia="it-IT" w:bidi="ar-SA"/>
-              </w:rPr>
-              <w:t> </w:t>
-            </w:r>
-          </w:p>
-        </w:tc>
-      </w:tr>
-      <w:tr>
-        <w:trPr>
-          <w:trHeight w:val="390"/>
-        </w:trPr>
-        <w:tc>
-          <w:tcPr>
-            <w:tcW w:w="3057" w:type="dxa"/>
-            <w:tcBorders>
-              <w:top w:val="single" w:sz="6" w:space="0" w:color="FFFFFF"/>
-              <w:left w:val="single" w:sz="6" w:space="0" w:color="FFFFFF"/>
-              <w:bottom w:val="single" w:sz="6" w:space="0" w:color="FFFFFF"/>
-              <w:right w:val="single" w:sz="6" w:space="0" w:color="FFFFFF"/>
-            </w:tcBorders>
-            <w:shd w:val="clear" w:color="auto" w:fill="2E74B5"/>
-            <w:vAlign w:val="center"/>
-          </w:tcPr>
-          <w:p>
-            <w:pPr>
-              <w:jc w:val="center"/>
-              <w:rPr>
-                <w:rFonts w:ascii="Century Gothic" w:eastAsia="Times New Roman" w:hAnsi="Century Gothic" w:cs="Segoe UI"/>
-                <w:b/>
-                <w:bCs/>
-                <w:color w:val="FFFFFF"/>
-                <w:kern w:val="0"/>
-                <w:lang w:eastAsia="it-IT" w:bidi="ar-SA"/>
-              </w:rPr>
-            </w:pPr>
-            <w:r>
-              <w:rPr>
-                <w:rFonts w:ascii="Century Gothic" w:eastAsia="Times New Roman" w:hAnsi="Century Gothic" w:cs="Segoe UI"/>
-                <w:b/>
-                <w:bCs/>
-                <w:color w:val="FFFFFF"/>
-                <w:kern w:val="0"/>
-                <w:lang w:eastAsia="it-IT" w:bidi="ar-SA"/>
-              </w:rPr>
               <w:t>Sede</w:t>
             </w:r>
+            <w:proofErr w:type="spellEnd"/>
             <w:r>
               <w:rPr>
                 <w:rFonts w:ascii="Century Gothic" w:eastAsia="Times New Roman" w:hAnsi="Century Gothic" w:cs="Segoe UI"/>
@@ -14971,8 +16212,19 @@
                 <w:bCs/>
                 <w:color w:val="FFFFFF" w:themeColor="background1"/>
               </w:rPr>
-              <w:t>Nome Entità</w:t>
-            </w:r>
+              <w:t xml:space="preserve">Nome </w:t>
+            </w:r>
+            <w:proofErr w:type="spellStart"/>
+            <w:r>
+              <w:rPr>
+                <w:rFonts w:ascii="Century Gothic" w:hAnsi="Century Gothic"/>
+                <w:b/>
+                <w:bCs/>
+                <w:color w:val="FFFFFF" w:themeColor="background1"/>
+              </w:rPr>
+              <w:t>Entità</w:t>
+            </w:r>
+            <w:proofErr w:type="spellEnd"/>
           </w:p>
         </w:tc>
         <w:tc>
@@ -15117,6 +16369,7 @@
                 <w:lang w:val="it-IT"/>
               </w:rPr>
             </w:pPr>
+            <w:proofErr w:type="spellStart"/>
             <w:r>
               <w:rPr>
                 <w:rFonts w:ascii="Century Gothic" w:hAnsi="Century Gothic"/>
@@ -15126,6 +16379,7 @@
               </w:rPr>
               <w:t>Descrizione</w:t>
             </w:r>
+            <w:proofErr w:type="spellEnd"/>
           </w:p>
         </w:tc>
         <w:tc>
@@ -15255,6 +16509,7 @@
                 <w:lang w:val="it-IT"/>
               </w:rPr>
             </w:pPr>
+            <w:proofErr w:type="spellStart"/>
             <w:r>
               <w:rPr>
                 <w:rFonts w:ascii="Century Gothic" w:hAnsi="Century Gothic"/>
@@ -15262,8 +16517,29 @@
                 <w:bCs/>
                 <w:color w:val="FFFFFF" w:themeColor="background1"/>
               </w:rPr>
-              <w:t>Vincolo di chiave</w:t>
-            </w:r>
+              <w:t>Vincolo</w:t>
+            </w:r>
+            <w:proofErr w:type="spellEnd"/>
+            <w:r>
+              <w:rPr>
+                <w:rFonts w:ascii="Century Gothic" w:hAnsi="Century Gothic"/>
+                <w:b/>
+                <w:bCs/>
+                <w:color w:val="FFFFFF" w:themeColor="background1"/>
+              </w:rPr>
+              <w:t xml:space="preserve"> di </w:t>
+            </w:r>
+            <w:proofErr w:type="spellStart"/>
+            <w:r>
+              <w:rPr>
+                <w:rFonts w:ascii="Century Gothic" w:hAnsi="Century Gothic"/>
+                <w:b/>
+                <w:bCs/>
+                <w:color w:val="FFFFFF" w:themeColor="background1"/>
+              </w:rPr>
+              <w:t>chiave</w:t>
+            </w:r>
+            <w:proofErr w:type="spellEnd"/>
           </w:p>
         </w:tc>
         <w:tc>
@@ -15288,6 +16564,7 @@
                 <w:lang w:val="it-IT"/>
               </w:rPr>
             </w:pPr>
+            <w:proofErr w:type="spellStart"/>
             <w:r>
               <w:rPr>
                 <w:rFonts w:ascii="Century Gothic" w:hAnsi="Century Gothic"/>
@@ -15295,8 +16572,29 @@
                 <w:bCs/>
                 <w:color w:val="FFFFFF" w:themeColor="background1"/>
               </w:rPr>
-              <w:t>Altri vincoli</w:t>
-            </w:r>
+              <w:t>Altri</w:t>
+            </w:r>
+            <w:proofErr w:type="spellEnd"/>
+            <w:r>
+              <w:rPr>
+                <w:rFonts w:ascii="Century Gothic" w:hAnsi="Century Gothic"/>
+                <w:b/>
+                <w:bCs/>
+                <w:color w:val="FFFFFF" w:themeColor="background1"/>
+              </w:rPr>
+              <w:t xml:space="preserve"> </w:t>
+            </w:r>
+            <w:proofErr w:type="spellStart"/>
+            <w:r>
+              <w:rPr>
+                <w:rFonts w:ascii="Century Gothic" w:hAnsi="Century Gothic"/>
+                <w:b/>
+                <w:bCs/>
+                <w:color w:val="FFFFFF" w:themeColor="background1"/>
+              </w:rPr>
+              <w:t>vincoli</w:t>
+            </w:r>
+            <w:proofErr w:type="spellEnd"/>
           </w:p>
         </w:tc>
       </w:tr>
@@ -15326,6 +16624,7 @@
                 <w:lang w:val="it-IT"/>
               </w:rPr>
             </w:pPr>
+            <w:proofErr w:type="spellStart"/>
             <w:r>
               <w:rPr>
                 <w:rFonts w:ascii="Century Gothic" w:eastAsia="Times New Roman" w:hAnsi="Century Gothic" w:cs="Segoe UI"/>
@@ -15337,6 +16636,7 @@
               </w:rPr>
               <w:t>Id_biglietto</w:t>
             </w:r>
+            <w:proofErr w:type="spellEnd"/>
             <w:r>
               <w:rPr>
                 <w:rFonts w:ascii="Century Gothic" w:eastAsia="Times New Roman" w:hAnsi="Century Gothic" w:cs="Segoe UI"/>
@@ -15517,6 +16817,7 @@
                 <w:lang w:val="it-IT"/>
               </w:rPr>
             </w:pPr>
+            <w:proofErr w:type="spellStart"/>
             <w:r>
               <w:rPr>
                 <w:rFonts w:ascii="Century Gothic" w:eastAsia="Times New Roman" w:hAnsi="Century Gothic" w:cs="Segoe UI"/>
@@ -15528,6 +16829,7 @@
               </w:rPr>
               <w:t>Id_evento</w:t>
             </w:r>
+            <w:proofErr w:type="spellEnd"/>
             <w:r>
               <w:rPr>
                 <w:rFonts w:ascii="Century Gothic" w:eastAsia="Times New Roman" w:hAnsi="Century Gothic" w:cs="Segoe UI"/>
@@ -15649,6 +16951,140 @@
                 <w:lang w:val="it-IT" w:eastAsia="it-IT" w:bidi="ar-SA"/>
               </w:rPr>
               <w:t> </w:t>
+            </w:r>
+          </w:p>
+        </w:tc>
+      </w:tr>
+      <w:tr>
+        <w:trPr>
+          <w:trHeight w:val="390"/>
+        </w:trPr>
+        <w:tc>
+          <w:tcPr>
+            <w:tcW w:w="3057" w:type="dxa"/>
+            <w:tcBorders>
+              <w:top w:val="single" w:sz="6" w:space="0" w:color="FFFFFF"/>
+              <w:left w:val="single" w:sz="6" w:space="0" w:color="FFFFFF"/>
+              <w:bottom w:val="single" w:sz="6" w:space="0" w:color="FFFFFF"/>
+              <w:right w:val="single" w:sz="6" w:space="0" w:color="FFFFFF"/>
+            </w:tcBorders>
+            <w:shd w:val="clear" w:color="auto" w:fill="2E74B5"/>
+            <w:vAlign w:val="center"/>
+          </w:tcPr>
+          <w:p>
+            <w:pPr>
+              <w:jc w:val="center"/>
+              <w:rPr>
+                <w:rFonts w:ascii="Century Gothic" w:eastAsia="Times New Roman" w:hAnsi="Century Gothic" w:cs="Segoe UI"/>
+                <w:b/>
+                <w:bCs/>
+                <w:color w:val="FFFFFF"/>
+                <w:kern w:val="0"/>
+                <w:lang w:eastAsia="it-IT" w:bidi="ar-SA"/>
+              </w:rPr>
+            </w:pPr>
+            <w:proofErr w:type="spellStart"/>
+            <w:r>
+              <w:rPr>
+                <w:rFonts w:ascii="Century Gothic" w:eastAsia="Times New Roman" w:hAnsi="Century Gothic" w:cs="Segoe UI"/>
+                <w:b/>
+                <w:bCs/>
+                <w:color w:val="FFFFFF"/>
+                <w:kern w:val="0"/>
+                <w:lang w:eastAsia="it-IT" w:bidi="ar-SA"/>
+              </w:rPr>
+              <w:t>Costo</w:t>
+            </w:r>
+            <w:proofErr w:type="spellEnd"/>
+          </w:p>
+        </w:tc>
+        <w:tc>
+          <w:tcPr>
+            <w:tcW w:w="2292" w:type="dxa"/>
+            <w:tcBorders>
+              <w:top w:val="single" w:sz="6" w:space="0" w:color="FFFFFF"/>
+              <w:left w:val="single" w:sz="6" w:space="0" w:color="FFFFFF"/>
+              <w:bottom w:val="single" w:sz="6" w:space="0" w:color="FFFFFF"/>
+              <w:right w:val="single" w:sz="6" w:space="0" w:color="FFFFFF"/>
+            </w:tcBorders>
+            <w:shd w:val="clear" w:color="auto" w:fill="BDD6EE"/>
+            <w:vAlign w:val="center"/>
+          </w:tcPr>
+          <w:p>
+            <w:pPr>
+              <w:jc w:val="center"/>
+              <w:rPr>
+                <w:rFonts w:ascii="Century Gothic" w:eastAsia="Times New Roman" w:hAnsi="Century Gothic" w:cs="Segoe UI"/>
+                <w:color w:val="auto"/>
+                <w:kern w:val="0"/>
+                <w:lang w:eastAsia="it-IT" w:bidi="ar-SA"/>
+              </w:rPr>
+            </w:pPr>
+            <w:r>
+              <w:rPr>
+                <w:rFonts w:ascii="Century Gothic" w:eastAsia="Times New Roman" w:hAnsi="Century Gothic" w:cs="Segoe UI"/>
+                <w:color w:val="auto"/>
+                <w:kern w:val="0"/>
+                <w:lang w:eastAsia="it-IT" w:bidi="ar-SA"/>
+              </w:rPr>
+              <w:t>Double</w:t>
+            </w:r>
+          </w:p>
+        </w:tc>
+        <w:tc>
+          <w:tcPr>
+            <w:tcW w:w="2440" w:type="dxa"/>
+            <w:tcBorders>
+              <w:top w:val="single" w:sz="6" w:space="0" w:color="FFFFFF"/>
+              <w:left w:val="single" w:sz="6" w:space="0" w:color="FFFFFF"/>
+              <w:bottom w:val="single" w:sz="6" w:space="0" w:color="FFFFFF"/>
+              <w:right w:val="single" w:sz="6" w:space="0" w:color="FFFFFF"/>
+            </w:tcBorders>
+            <w:shd w:val="clear" w:color="auto" w:fill="BDD6EE"/>
+            <w:vAlign w:val="center"/>
+          </w:tcPr>
+          <w:p>
+            <w:pPr>
+              <w:jc w:val="center"/>
+              <w:rPr>
+                <w:rFonts w:ascii="Century Gothic" w:eastAsia="Times New Roman" w:hAnsi="Century Gothic" w:cs="Segoe UI"/>
+                <w:kern w:val="0"/>
+                <w:lang w:eastAsia="it-IT" w:bidi="ar-SA"/>
+              </w:rPr>
+            </w:pPr>
+          </w:p>
+        </w:tc>
+        <w:tc>
+          <w:tcPr>
+            <w:tcW w:w="2167" w:type="dxa"/>
+            <w:gridSpan w:val="2"/>
+            <w:tcBorders>
+              <w:top w:val="single" w:sz="6" w:space="0" w:color="FFFFFF"/>
+              <w:left w:val="single" w:sz="6" w:space="0" w:color="FFFFFF"/>
+              <w:bottom w:val="single" w:sz="6" w:space="0" w:color="FFFFFF"/>
+              <w:right w:val="single" w:sz="6" w:space="0" w:color="FFFFFF"/>
+            </w:tcBorders>
+            <w:shd w:val="clear" w:color="auto" w:fill="BDD6EE"/>
+            <w:vAlign w:val="center"/>
+          </w:tcPr>
+          <w:p>
+            <w:pPr>
+              <w:jc w:val="center"/>
+              <w:rPr>
+                <w:rFonts w:ascii="Century Gothic" w:eastAsia="Times New Roman" w:hAnsi="Century Gothic" w:cs="Segoe UI"/>
+                <w:color w:val="auto"/>
+                <w:kern w:val="0"/>
+                <w:lang w:eastAsia="it-IT" w:bidi="ar-SA"/>
+              </w:rPr>
+            </w:pPr>
+            <w:r>
+              <w:rPr>
+                <w:rFonts w:ascii="Century Gothic" w:eastAsia="Times New Roman" w:hAnsi="Century Gothic" w:cs="Segoe UI"/>
+                <w:color w:val="auto"/>
+                <w:kern w:val="0"/>
+                <w:lang w:eastAsia="it-IT" w:bidi="ar-SA"/>
+              </w:rPr>
+              <w:t>NOT NULL</w:t>
             </w:r>
           </w:p>
         </w:tc>
@@ -15730,8 +17166,19 @@
                 <w:bCs/>
                 <w:color w:val="FFFFFF" w:themeColor="background1"/>
               </w:rPr>
-              <w:t>Nome Entità</w:t>
-            </w:r>
+              <w:t xml:space="preserve">Nome </w:t>
+            </w:r>
+            <w:proofErr w:type="spellStart"/>
+            <w:r>
+              <w:rPr>
+                <w:rFonts w:ascii="Century Gothic" w:hAnsi="Century Gothic"/>
+                <w:b/>
+                <w:bCs/>
+                <w:color w:val="FFFFFF" w:themeColor="background1"/>
+              </w:rPr>
+              <w:t>Entità</w:t>
+            </w:r>
+            <w:proofErr w:type="spellEnd"/>
           </w:p>
         </w:tc>
         <w:tc>
@@ -15867,6 +17314,7 @@
                 <w:lang w:val="it-IT"/>
               </w:rPr>
             </w:pPr>
+            <w:proofErr w:type="spellStart"/>
             <w:r>
               <w:rPr>
                 <w:rFonts w:ascii="Century Gothic" w:hAnsi="Century Gothic"/>
@@ -15876,6 +17324,7 @@
               </w:rPr>
               <w:t>Descrizione</w:t>
             </w:r>
+            <w:proofErr w:type="spellEnd"/>
           </w:p>
         </w:tc>
         <w:tc>
@@ -16005,6 +17454,7 @@
                 <w:lang w:val="it-IT"/>
               </w:rPr>
             </w:pPr>
+            <w:proofErr w:type="spellStart"/>
             <w:r>
               <w:rPr>
                 <w:rFonts w:ascii="Century Gothic" w:hAnsi="Century Gothic"/>
@@ -16012,8 +17462,29 @@
                 <w:bCs/>
                 <w:color w:val="FFFFFF" w:themeColor="background1"/>
               </w:rPr>
-              <w:t>Vincolo di chiave</w:t>
-            </w:r>
+              <w:t>Vincolo</w:t>
+            </w:r>
+            <w:proofErr w:type="spellEnd"/>
+            <w:r>
+              <w:rPr>
+                <w:rFonts w:ascii="Century Gothic" w:hAnsi="Century Gothic"/>
+                <w:b/>
+                <w:bCs/>
+                <w:color w:val="FFFFFF" w:themeColor="background1"/>
+              </w:rPr>
+              <w:t xml:space="preserve"> di </w:t>
+            </w:r>
+            <w:proofErr w:type="spellStart"/>
+            <w:r>
+              <w:rPr>
+                <w:rFonts w:ascii="Century Gothic" w:hAnsi="Century Gothic"/>
+                <w:b/>
+                <w:bCs/>
+                <w:color w:val="FFFFFF" w:themeColor="background1"/>
+              </w:rPr>
+              <w:t>chiave</w:t>
+            </w:r>
+            <w:proofErr w:type="spellEnd"/>
           </w:p>
         </w:tc>
         <w:tc>
@@ -16038,6 +17509,7 @@
                 <w:lang w:val="it-IT"/>
               </w:rPr>
             </w:pPr>
+            <w:proofErr w:type="spellStart"/>
             <w:r>
               <w:rPr>
                 <w:rFonts w:ascii="Century Gothic" w:hAnsi="Century Gothic"/>
@@ -16045,8 +17517,29 @@
                 <w:bCs/>
                 <w:color w:val="FFFFFF" w:themeColor="background1"/>
               </w:rPr>
-              <w:t>Altri vincoli</w:t>
-            </w:r>
+              <w:t>Altri</w:t>
+            </w:r>
+            <w:proofErr w:type="spellEnd"/>
+            <w:r>
+              <w:rPr>
+                <w:rFonts w:ascii="Century Gothic" w:hAnsi="Century Gothic"/>
+                <w:b/>
+                <w:bCs/>
+                <w:color w:val="FFFFFF" w:themeColor="background1"/>
+              </w:rPr>
+              <w:t xml:space="preserve"> </w:t>
+            </w:r>
+            <w:proofErr w:type="spellStart"/>
+            <w:r>
+              <w:rPr>
+                <w:rFonts w:ascii="Century Gothic" w:hAnsi="Century Gothic"/>
+                <w:b/>
+                <w:bCs/>
+                <w:color w:val="FFFFFF" w:themeColor="background1"/>
+              </w:rPr>
+              <w:t>vincoli</w:t>
+            </w:r>
+            <w:proofErr w:type="spellEnd"/>
           </w:p>
         </w:tc>
       </w:tr>
@@ -16243,6 +17736,7 @@
                 <w:lang w:val="it-IT"/>
               </w:rPr>
             </w:pPr>
+            <w:proofErr w:type="gramStart"/>
             <w:r>
               <w:rPr>
                 <w:rFonts w:ascii="Century Gothic" w:eastAsia="Droid Sans" w:hAnsi="Century Gothic" w:cs="Droid Sans"/>
@@ -16250,6 +17744,7 @@
               </w:rPr>
               <w:t>Varchar(</w:t>
             </w:r>
+            <w:proofErr w:type="gramEnd"/>
             <w:r>
               <w:rPr>
                 <w:rFonts w:ascii="Century Gothic" w:eastAsia="Droid Sans" w:hAnsi="Century Gothic" w:cs="Droid Sans"/>
@@ -16347,6 +17842,7 @@
                 <w:lang w:val="it-IT"/>
               </w:rPr>
             </w:pPr>
+            <w:proofErr w:type="spellStart"/>
             <w:r>
               <w:rPr>
                 <w:rFonts w:ascii="Century Gothic" w:eastAsia="Droid Sans" w:hAnsi="Century Gothic" w:cs="Droid Sans"/>
@@ -16356,6 +17852,7 @@
               </w:rPr>
               <w:t>Cognome</w:t>
             </w:r>
+            <w:proofErr w:type="spellEnd"/>
           </w:p>
         </w:tc>
         <w:tc>
@@ -16378,6 +17875,7 @@
                 <w:lang w:val="it-IT"/>
               </w:rPr>
             </w:pPr>
+            <w:proofErr w:type="gramStart"/>
             <w:r>
               <w:rPr>
                 <w:rFonts w:ascii="Century Gothic" w:eastAsia="Droid Sans" w:hAnsi="Century Gothic" w:cs="Droid Sans"/>
@@ -16385,6 +17883,7 @@
               </w:rPr>
               <w:t>Varchar(</w:t>
             </w:r>
+            <w:proofErr w:type="gramEnd"/>
             <w:r>
               <w:rPr>
                 <w:rFonts w:ascii="Century Gothic" w:eastAsia="Droid Sans" w:hAnsi="Century Gothic" w:cs="Droid Sans"/>
@@ -16489,7 +17988,6 @@
                 <w:bCs/>
                 <w:color w:val="FFFFFF" w:themeColor="background1"/>
               </w:rPr>
-              <w:lastRenderedPageBreak/>
               <w:t>Email</w:t>
             </w:r>
           </w:p>
@@ -16514,6 +18012,7 @@
                 <w:lang w:val="it-IT"/>
               </w:rPr>
             </w:pPr>
+            <w:proofErr w:type="gramStart"/>
             <w:r>
               <w:rPr>
                 <w:rFonts w:ascii="Century Gothic" w:eastAsia="Droid Sans" w:hAnsi="Century Gothic" w:cs="Droid Sans"/>
@@ -16521,6 +18020,7 @@
               </w:rPr>
               <w:t>Varchar(</w:t>
             </w:r>
+            <w:proofErr w:type="gramEnd"/>
             <w:r>
               <w:rPr>
                 <w:rFonts w:ascii="Century Gothic" w:eastAsia="Droid Sans" w:hAnsi="Century Gothic" w:cs="Droid Sans"/>
@@ -16625,6 +18125,7 @@
                 <w:bCs/>
                 <w:color w:val="FFFFFF" w:themeColor="background1"/>
               </w:rPr>
+              <w:lastRenderedPageBreak/>
               <w:t>Password</w:t>
             </w:r>
           </w:p>
@@ -16649,6 +18150,7 @@
                 <w:lang w:val="it-IT"/>
               </w:rPr>
             </w:pPr>
+            <w:proofErr w:type="gramStart"/>
             <w:r>
               <w:rPr>
                 <w:rFonts w:ascii="Century Gothic" w:eastAsia="Droid Sans" w:hAnsi="Century Gothic" w:cs="Droid Sans"/>
@@ -16656,6 +18158,7 @@
               </w:rPr>
               <w:t>Varchar(</w:t>
             </w:r>
+            <w:proofErr w:type="gramEnd"/>
             <w:r>
               <w:rPr>
                 <w:rFonts w:ascii="Century Gothic" w:eastAsia="Droid Sans" w:hAnsi="Century Gothic" w:cs="Droid Sans"/>
@@ -16804,8 +18307,19 @@
                 <w:bCs/>
                 <w:color w:val="FFFFFF" w:themeColor="background1"/>
               </w:rPr>
-              <w:t>Nome Entità</w:t>
-            </w:r>
+              <w:t xml:space="preserve">Nome </w:t>
+            </w:r>
+            <w:proofErr w:type="spellStart"/>
+            <w:r>
+              <w:rPr>
+                <w:rFonts w:ascii="Century Gothic" w:hAnsi="Century Gothic"/>
+                <w:b/>
+                <w:bCs/>
+                <w:color w:val="FFFFFF" w:themeColor="background1"/>
+              </w:rPr>
+              <w:t>Entità</w:t>
+            </w:r>
+            <w:proofErr w:type="spellEnd"/>
           </w:p>
         </w:tc>
         <w:tc>
@@ -16832,6 +18346,7 @@
                 <w:lang w:val="it-IT"/>
               </w:rPr>
             </w:pPr>
+            <w:proofErr w:type="spellStart"/>
             <w:r>
               <w:rPr>
                 <w:rFonts w:ascii="Century Gothic" w:hAnsi="Century Gothic"/>
@@ -16841,6 +18356,7 @@
               </w:rPr>
               <w:t>Organizzatore</w:t>
             </w:r>
+            <w:proofErr w:type="spellEnd"/>
           </w:p>
         </w:tc>
         <w:tc>
@@ -16940,6 +18456,7 @@
                 <w:lang w:val="it-IT"/>
               </w:rPr>
             </w:pPr>
+            <w:proofErr w:type="spellStart"/>
             <w:r>
               <w:rPr>
                 <w:rFonts w:ascii="Century Gothic" w:hAnsi="Century Gothic"/>
@@ -16949,6 +18466,7 @@
               </w:rPr>
               <w:t>Descrizione</w:t>
             </w:r>
+            <w:proofErr w:type="spellEnd"/>
           </w:p>
         </w:tc>
         <w:tc>
@@ -17082,6 +18600,7 @@
                 <w:lang w:val="it-IT"/>
               </w:rPr>
             </w:pPr>
+            <w:proofErr w:type="spellStart"/>
             <w:r>
               <w:rPr>
                 <w:rFonts w:ascii="Century Gothic" w:hAnsi="Century Gothic"/>
@@ -17089,8 +18608,29 @@
                 <w:bCs/>
                 <w:color w:val="FFFFFF" w:themeColor="background1"/>
               </w:rPr>
-              <w:t>Vincolo di chiave</w:t>
-            </w:r>
+              <w:t>Vincolo</w:t>
+            </w:r>
+            <w:proofErr w:type="spellEnd"/>
+            <w:r>
+              <w:rPr>
+                <w:rFonts w:ascii="Century Gothic" w:hAnsi="Century Gothic"/>
+                <w:b/>
+                <w:bCs/>
+                <w:color w:val="FFFFFF" w:themeColor="background1"/>
+              </w:rPr>
+              <w:t xml:space="preserve"> di </w:t>
+            </w:r>
+            <w:proofErr w:type="spellStart"/>
+            <w:r>
+              <w:rPr>
+                <w:rFonts w:ascii="Century Gothic" w:hAnsi="Century Gothic"/>
+                <w:b/>
+                <w:bCs/>
+                <w:color w:val="FFFFFF" w:themeColor="background1"/>
+              </w:rPr>
+              <w:t>chiave</w:t>
+            </w:r>
+            <w:proofErr w:type="spellEnd"/>
           </w:p>
         </w:tc>
         <w:tc>
@@ -17115,6 +18655,7 @@
                 <w:lang w:val="it-IT"/>
               </w:rPr>
             </w:pPr>
+            <w:proofErr w:type="spellStart"/>
             <w:r>
               <w:rPr>
                 <w:rFonts w:ascii="Century Gothic" w:hAnsi="Century Gothic"/>
@@ -17122,8 +18663,29 @@
                 <w:bCs/>
                 <w:color w:val="FFFFFF" w:themeColor="background1"/>
               </w:rPr>
-              <w:t>Altri vincoli</w:t>
-            </w:r>
+              <w:t>Altri</w:t>
+            </w:r>
+            <w:proofErr w:type="spellEnd"/>
+            <w:r>
+              <w:rPr>
+                <w:rFonts w:ascii="Century Gothic" w:hAnsi="Century Gothic"/>
+                <w:b/>
+                <w:bCs/>
+                <w:color w:val="FFFFFF" w:themeColor="background1"/>
+              </w:rPr>
+              <w:t xml:space="preserve"> </w:t>
+            </w:r>
+            <w:proofErr w:type="spellStart"/>
+            <w:r>
+              <w:rPr>
+                <w:rFonts w:ascii="Century Gothic" w:hAnsi="Century Gothic"/>
+                <w:b/>
+                <w:bCs/>
+                <w:color w:val="FFFFFF" w:themeColor="background1"/>
+              </w:rPr>
+              <w:t>vincoli</w:t>
+            </w:r>
+            <w:proofErr w:type="spellEnd"/>
           </w:p>
         </w:tc>
       </w:tr>
@@ -17185,12 +18747,21 @@
                 <w:lang w:val="it-IT"/>
               </w:rPr>
             </w:pPr>
-            <w:r>
-              <w:rPr>
-                <w:rFonts w:ascii="Century Gothic" w:eastAsia="Droid Sans" w:hAnsi="Century Gothic" w:cs="Droid Sans"/>
-                <w:color w:val="auto"/>
-              </w:rPr>
-              <w:t>Integer(32)</w:t>
+            <w:proofErr w:type="gramStart"/>
+            <w:r>
+              <w:rPr>
+                <w:rFonts w:ascii="Century Gothic" w:eastAsia="Droid Sans" w:hAnsi="Century Gothic" w:cs="Droid Sans"/>
+                <w:color w:val="auto"/>
+              </w:rPr>
+              <w:t>Integer(</w:t>
+            </w:r>
+            <w:proofErr w:type="gramEnd"/>
+            <w:r>
+              <w:rPr>
+                <w:rFonts w:ascii="Century Gothic" w:eastAsia="Droid Sans" w:hAnsi="Century Gothic" w:cs="Droid Sans"/>
+                <w:color w:val="auto"/>
+              </w:rPr>
+              <w:t>32)</w:t>
             </w:r>
           </w:p>
         </w:tc>
@@ -17331,6 +18902,7 @@
                 <w:lang w:val="it-IT"/>
               </w:rPr>
             </w:pPr>
+            <w:proofErr w:type="gramStart"/>
             <w:r>
               <w:rPr>
                 <w:rFonts w:ascii="Century Gothic" w:eastAsia="Droid Sans" w:hAnsi="Century Gothic" w:cs="Droid Sans"/>
@@ -17338,6 +18910,7 @@
               </w:rPr>
               <w:t>Varchar(</w:t>
             </w:r>
+            <w:proofErr w:type="gramEnd"/>
             <w:r>
               <w:rPr>
                 <w:rFonts w:ascii="Century Gothic" w:eastAsia="Droid Sans" w:hAnsi="Century Gothic" w:cs="Droid Sans"/>
@@ -17439,6 +19012,7 @@
                 <w:lang w:val="it-IT"/>
               </w:rPr>
             </w:pPr>
+            <w:proofErr w:type="spellStart"/>
             <w:r>
               <w:rPr>
                 <w:rFonts w:ascii="Century Gothic" w:eastAsia="Droid Sans" w:hAnsi="Century Gothic" w:cs="Droid Sans"/>
@@ -17448,6 +19022,7 @@
               </w:rPr>
               <w:t>Cognome</w:t>
             </w:r>
+            <w:proofErr w:type="spellEnd"/>
           </w:p>
         </w:tc>
         <w:tc>
@@ -17470,6 +19045,7 @@
                 <w:lang w:val="it-IT"/>
               </w:rPr>
             </w:pPr>
+            <w:proofErr w:type="gramStart"/>
             <w:r>
               <w:rPr>
                 <w:rFonts w:ascii="Century Gothic" w:eastAsia="Droid Sans" w:hAnsi="Century Gothic" w:cs="Droid Sans"/>
@@ -17477,6 +19053,7 @@
               </w:rPr>
               <w:t>Varchar(</w:t>
             </w:r>
+            <w:proofErr w:type="gramEnd"/>
             <w:r>
               <w:rPr>
                 <w:rFonts w:ascii="Century Gothic" w:eastAsia="Droid Sans" w:hAnsi="Century Gothic" w:cs="Droid Sans"/>
@@ -17609,6 +19186,7 @@
                 <w:lang w:val="it-IT"/>
               </w:rPr>
             </w:pPr>
+            <w:proofErr w:type="gramStart"/>
             <w:r>
               <w:rPr>
                 <w:rFonts w:ascii="Century Gothic" w:eastAsia="Droid Sans" w:hAnsi="Century Gothic" w:cs="Droid Sans"/>
@@ -17616,6 +19194,7 @@
               </w:rPr>
               <w:t>Varchar(</w:t>
             </w:r>
+            <w:proofErr w:type="gramEnd"/>
             <w:r>
               <w:rPr>
                 <w:rFonts w:ascii="Century Gothic" w:eastAsia="Droid Sans" w:hAnsi="Century Gothic" w:cs="Droid Sans"/>
@@ -17748,6 +19327,7 @@
                 <w:lang w:val="it-IT"/>
               </w:rPr>
             </w:pPr>
+            <w:proofErr w:type="gramStart"/>
             <w:r>
               <w:rPr>
                 <w:rFonts w:ascii="Century Gothic" w:eastAsia="Droid Sans" w:hAnsi="Century Gothic" w:cs="Droid Sans"/>
@@ -17755,6 +19335,7 @@
               </w:rPr>
               <w:t>Varchar(</w:t>
             </w:r>
+            <w:proofErr w:type="gramEnd"/>
             <w:r>
               <w:rPr>
                 <w:rFonts w:ascii="Century Gothic" w:eastAsia="Droid Sans" w:hAnsi="Century Gothic" w:cs="Droid Sans"/>
@@ -17855,6 +19436,7 @@
                 <w:color w:val="FFFFFF" w:themeColor="background1"/>
               </w:rPr>
             </w:pPr>
+            <w:proofErr w:type="spellStart"/>
             <w:r>
               <w:rPr>
                 <w:rFonts w:ascii="Century Gothic" w:eastAsia="Droid Sans" w:hAnsi="Century Gothic" w:cs="Droid Sans"/>
@@ -17864,6 +19446,7 @@
               </w:rPr>
               <w:t>Biografia</w:t>
             </w:r>
+            <w:proofErr w:type="spellEnd"/>
           </w:p>
         </w:tc>
         <w:tc>
@@ -17886,12 +19469,21 @@
                 <w:color w:val="auto"/>
               </w:rPr>
             </w:pPr>
-            <w:r>
-              <w:rPr>
-                <w:rFonts w:ascii="Century Gothic" w:eastAsia="Droid Sans" w:hAnsi="Century Gothic" w:cs="Droid Sans"/>
-                <w:color w:val="auto"/>
-              </w:rPr>
-              <w:t>Varchar(100)</w:t>
+            <w:proofErr w:type="gramStart"/>
+            <w:r>
+              <w:rPr>
+                <w:rFonts w:ascii="Century Gothic" w:eastAsia="Droid Sans" w:hAnsi="Century Gothic" w:cs="Droid Sans"/>
+                <w:color w:val="auto"/>
+              </w:rPr>
+              <w:t>Varchar(</w:t>
+            </w:r>
+            <w:proofErr w:type="gramEnd"/>
+            <w:r>
+              <w:rPr>
+                <w:rFonts w:ascii="Century Gothic" w:eastAsia="Droid Sans" w:hAnsi="Century Gothic" w:cs="Droid Sans"/>
+                <w:color w:val="auto"/>
+              </w:rPr>
+              <w:t>100)</w:t>
             </w:r>
           </w:p>
         </w:tc>
@@ -17986,8 +19578,19 @@
                 <w:bCs/>
                 <w:color w:val="FFFFFF" w:themeColor="background1"/>
               </w:rPr>
-              <w:t>Data di nascita</w:t>
-            </w:r>
+              <w:t xml:space="preserve">Data di </w:t>
+            </w:r>
+            <w:proofErr w:type="spellStart"/>
+            <w:r>
+              <w:rPr>
+                <w:rFonts w:ascii="Century Gothic" w:eastAsia="Droid Sans" w:hAnsi="Century Gothic" w:cs="Droid Sans"/>
+                <w:b/>
+                <w:bCs/>
+                <w:color w:val="FFFFFF" w:themeColor="background1"/>
+              </w:rPr>
+              <w:t>nascita</w:t>
+            </w:r>
+            <w:proofErr w:type="spellEnd"/>
           </w:p>
         </w:tc>
         <w:tc>
@@ -18103,6 +19706,7 @@
                 <w:color w:val="FFFFFF" w:themeColor="background1"/>
               </w:rPr>
             </w:pPr>
+            <w:proofErr w:type="spellStart"/>
             <w:r>
               <w:rPr>
                 <w:rFonts w:ascii="Century Gothic" w:eastAsia="Droid Sans" w:hAnsi="Century Gothic" w:cs="Droid Sans"/>
@@ -18112,6 +19716,7 @@
               </w:rPr>
               <w:t>Sesso</w:t>
             </w:r>
+            <w:proofErr w:type="spellEnd"/>
           </w:p>
         </w:tc>
         <w:tc>
@@ -18254,8 +19859,17 @@
                 <w:rFonts w:ascii="Century Gothic" w:eastAsia="Droid Sans" w:hAnsi="Century Gothic" w:cs="Droid Sans"/>
                 <w:szCs w:val="22"/>
               </w:rPr>
-              <w:t>0, se maschio</w:t>
-            </w:r>
+              <w:t xml:space="preserve">0, se </w:t>
+            </w:r>
+            <w:proofErr w:type="spellStart"/>
+            <w:r>
+              <w:rPr>
+                <w:rFonts w:ascii="Century Gothic" w:eastAsia="Droid Sans" w:hAnsi="Century Gothic" w:cs="Droid Sans"/>
+                <w:szCs w:val="22"/>
+              </w:rPr>
+              <w:t>maschio</w:t>
+            </w:r>
+            <w:proofErr w:type="spellEnd"/>
           </w:p>
           <w:p>
             <w:pPr>
@@ -18277,8 +19891,17 @@
                 <w:rFonts w:ascii="Century Gothic" w:eastAsia="Droid Sans" w:hAnsi="Century Gothic" w:cs="Droid Sans"/>
                 <w:szCs w:val="22"/>
               </w:rPr>
-              <w:t>1, se femmina</w:t>
-            </w:r>
+              <w:t xml:space="preserve">1, se </w:t>
+            </w:r>
+            <w:proofErr w:type="spellStart"/>
+            <w:r>
+              <w:rPr>
+                <w:rFonts w:ascii="Century Gothic" w:eastAsia="Droid Sans" w:hAnsi="Century Gothic" w:cs="Droid Sans"/>
+                <w:szCs w:val="22"/>
+              </w:rPr>
+              <w:t>femmina</w:t>
+            </w:r>
+            <w:proofErr w:type="spellEnd"/>
           </w:p>
           <w:p>
             <w:pPr>
@@ -18311,6 +19934,7 @@
                 <w:color w:val="auto"/>
               </w:rPr>
             </w:pPr>
+            <w:proofErr w:type="spellStart"/>
             <w:r>
               <w:rPr>
                 <w:rFonts w:ascii="Century Gothic" w:eastAsia="Droid Sans" w:hAnsi="Century Gothic" w:cs="Droid Sans"/>
@@ -18319,6 +19943,7 @@
               </w:rPr>
               <w:t>specificato</w:t>
             </w:r>
+            <w:proofErr w:type="spellEnd"/>
           </w:p>
         </w:tc>
       </w:tr>
@@ -18348,6 +19973,7 @@
                 <w:color w:val="FFFFFF" w:themeColor="background1"/>
               </w:rPr>
             </w:pPr>
+            <w:proofErr w:type="spellStart"/>
             <w:r>
               <w:rPr>
                 <w:rFonts w:ascii="Century Gothic" w:eastAsia="Droid Sans" w:hAnsi="Century Gothic" w:cs="Droid Sans"/>
@@ -18357,6 +19983,7 @@
               </w:rPr>
               <w:t>Azienda</w:t>
             </w:r>
+            <w:proofErr w:type="spellEnd"/>
           </w:p>
         </w:tc>
         <w:tc>
@@ -18517,12 +20144,21 @@
                 <w:color w:val="auto"/>
               </w:rPr>
             </w:pPr>
-            <w:r>
-              <w:rPr>
-                <w:rFonts w:ascii="Century Gothic" w:eastAsia="Droid Sans" w:hAnsi="Century Gothic" w:cs="Droid Sans"/>
-                <w:color w:val="auto"/>
-              </w:rPr>
-              <w:t>Integer(27)</w:t>
+            <w:proofErr w:type="gramStart"/>
+            <w:r>
+              <w:rPr>
+                <w:rFonts w:ascii="Century Gothic" w:eastAsia="Droid Sans" w:hAnsi="Century Gothic" w:cs="Droid Sans"/>
+                <w:color w:val="auto"/>
+              </w:rPr>
+              <w:t>Integer(</w:t>
+            </w:r>
+            <w:proofErr w:type="gramEnd"/>
+            <w:r>
+              <w:rPr>
+                <w:rFonts w:ascii="Century Gothic" w:eastAsia="Droid Sans" w:hAnsi="Century Gothic" w:cs="Droid Sans"/>
+                <w:color w:val="auto"/>
+              </w:rPr>
+              <w:t>27)</w:t>
             </w:r>
           </w:p>
         </w:tc>
@@ -18599,6 +20235,55 @@
     <w:p>
       <w:pPr>
         <w:rPr>
+          <w:lang w:val="it-IT"/>
+        </w:rPr>
+      </w:pPr>
+    </w:p>
+    <w:p>
+      <w:pPr>
+        <w:rPr>
+          <w:lang w:val="it-IT"/>
+        </w:rPr>
+      </w:pPr>
+    </w:p>
+    <w:p>
+      <w:pPr>
+        <w:rPr>
+          <w:lang w:val="it-IT"/>
+        </w:rPr>
+      </w:pPr>
+    </w:p>
+    <w:p>
+      <w:pPr>
+        <w:rPr>
+          <w:lang w:val="it-IT"/>
+        </w:rPr>
+      </w:pPr>
+    </w:p>
+    <w:p>
+      <w:pPr>
+        <w:rPr>
+          <w:lang w:val="it-IT"/>
+        </w:rPr>
+      </w:pPr>
+    </w:p>
+    <w:p>
+      <w:pPr>
+        <w:rPr>
+          <w:lang w:val="it-IT"/>
+        </w:rPr>
+      </w:pPr>
+    </w:p>
+    <w:p>
+      <w:pPr>
+        <w:rPr>
+          <w:lang w:val="it-IT"/>
+        </w:rPr>
+      </w:pPr>
+    </w:p>
+    <w:p>
+      <w:pPr>
+        <w:rPr>
           <w:rFonts w:hint="eastAsia"/>
           <w:lang w:val="it-IT"/>
         </w:rPr>
@@ -18625,6 +20310,7 @@
         <w:rPr>
           <w:lang w:val="it-IT"/>
         </w:rPr>
+        <w:lastRenderedPageBreak/>
         <w:t>Controllo degli accessi e s</w:t>
       </w:r>
       <w:r>
@@ -18871,7 +20557,6 @@
                 <w:rFonts w:ascii="Century Gothic" w:hAnsi="Century Gothic"/>
                 <w:color w:val="FFFFFF" w:themeColor="background1"/>
               </w:rPr>
-              <w:lastRenderedPageBreak/>
               <w:t>Registrazione</w:t>
             </w:r>
           </w:p>
@@ -19044,13 +20729,6 @@
               </w:rPr>
               <w:t>Logout</w:t>
             </w:r>
-            <w:r>
-              <w:rPr>
-                <w:rFonts w:ascii="Century Gothic" w:eastAsia="Droid Sans" w:hAnsi="Century Gothic" w:cs="Droid Sans"/>
-                <w:color w:val="auto"/>
-              </w:rPr>
-              <w:t>,</w:t>
-            </w:r>
           </w:p>
           <w:p>
             <w:pPr>
@@ -19094,8 +20772,17 @@
                 <w:rFonts w:ascii="Century Gothic" w:eastAsia="Droid Sans" w:hAnsi="Century Gothic" w:cs="Droid Sans"/>
                 <w:color w:val="auto"/>
               </w:rPr>
-              <w:t>Visualizza HomePage</w:t>
-            </w:r>
+              <w:t xml:space="preserve">Visualizza </w:t>
+            </w:r>
+            <w:proofErr w:type="spellStart"/>
+            <w:r>
+              <w:rPr>
+                <w:rFonts w:ascii="Century Gothic" w:eastAsia="Droid Sans" w:hAnsi="Century Gothic" w:cs="Droid Sans"/>
+                <w:color w:val="auto"/>
+              </w:rPr>
+              <w:t>HomePage</w:t>
+            </w:r>
+            <w:proofErr w:type="spellEnd"/>
           </w:p>
         </w:tc>
         <w:tc>
@@ -19147,13 +20834,6 @@
               </w:rPr>
               <w:t>Logout</w:t>
             </w:r>
-            <w:r>
-              <w:rPr>
-                <w:rFonts w:ascii="Century Gothic" w:eastAsia="Droid Sans" w:hAnsi="Century Gothic" w:cs="Droid Sans"/>
-                <w:color w:val="auto"/>
-              </w:rPr>
-              <w:t>,</w:t>
-            </w:r>
           </w:p>
           <w:p>
             <w:pPr>
@@ -19197,8 +20877,17 @@
                 <w:rFonts w:ascii="Century Gothic" w:eastAsia="Droid Sans" w:hAnsi="Century Gothic" w:cs="Droid Sans" w:hint="eastAsia"/>
                 <w:color w:val="auto"/>
               </w:rPr>
-              <w:t>Visualizza HomePage</w:t>
-            </w:r>
+              <w:t xml:space="preserve">Visualizza </w:t>
+            </w:r>
+            <w:proofErr w:type="spellStart"/>
+            <w:r>
+              <w:rPr>
+                <w:rFonts w:ascii="Century Gothic" w:eastAsia="Droid Sans" w:hAnsi="Century Gothic" w:cs="Droid Sans" w:hint="eastAsia"/>
+                <w:color w:val="auto"/>
+              </w:rPr>
+              <w:t>HomePage</w:t>
+            </w:r>
+            <w:proofErr w:type="spellEnd"/>
           </w:p>
           <w:p>
             <w:pPr>
@@ -19235,6 +20924,7 @@
                 <w:color w:val="FFFFFF" w:themeColor="background1"/>
               </w:rPr>
             </w:pPr>
+            <w:proofErr w:type="spellStart"/>
             <w:r>
               <w:rPr>
                 <w:rFonts w:ascii="Century Gothic" w:eastAsia="Droid Sans" w:hAnsi="Century Gothic" w:cs="Droid Sans"/>
@@ -19242,6 +20932,7 @@
               </w:rPr>
               <w:t>GestioneEventi</w:t>
             </w:r>
+            <w:proofErr w:type="spellEnd"/>
           </w:p>
         </w:tc>
         <w:tc>
@@ -19342,7 +21033,23 @@
                 <w:rFonts w:ascii="Century Gothic" w:eastAsia="Droid Sans" w:hAnsi="Century Gothic" w:cs="Droid Sans"/>
                 <w:color w:val="auto"/>
               </w:rPr>
-              <w:t>Visualizza bio               organizzatore</w:t>
+              <w:t xml:space="preserve">Visualizza </w:t>
+            </w:r>
+            <w:proofErr w:type="spellStart"/>
+            <w:r>
+              <w:rPr>
+                <w:rFonts w:ascii="Century Gothic" w:eastAsia="Droid Sans" w:hAnsi="Century Gothic" w:cs="Droid Sans"/>
+                <w:color w:val="auto"/>
+              </w:rPr>
+              <w:t>bio</w:t>
+            </w:r>
+            <w:proofErr w:type="spellEnd"/>
+            <w:r>
+              <w:rPr>
+                <w:rFonts w:ascii="Century Gothic" w:eastAsia="Droid Sans" w:hAnsi="Century Gothic" w:cs="Droid Sans"/>
+                <w:color w:val="auto"/>
+              </w:rPr>
+              <w:t xml:space="preserve">               organizzatore</w:t>
             </w:r>
             <w:r>
               <w:rPr>
@@ -19363,14 +21070,34 @@
                 <w:color w:val="auto"/>
               </w:rPr>
             </w:pPr>
+            <w:proofErr w:type="spellStart"/>
             <w:r>
               <w:rPr>
                 <w:rFonts w:ascii="Century Gothic" w:eastAsia="Droid Sans" w:hAnsi="Century Gothic" w:cs="Droid Sans"/>
                 <w:color w:val="auto"/>
                 <w:lang w:val="en-US"/>
               </w:rPr>
-              <w:t>Ricerca evento</w:t>
-            </w:r>
+              <w:t>Ricerca</w:t>
+            </w:r>
+            <w:proofErr w:type="spellEnd"/>
+            <w:r>
+              <w:rPr>
+                <w:rFonts w:ascii="Century Gothic" w:eastAsia="Droid Sans" w:hAnsi="Century Gothic" w:cs="Droid Sans"/>
+                <w:color w:val="auto"/>
+                <w:lang w:val="en-US"/>
+              </w:rPr>
+              <w:t xml:space="preserve"> </w:t>
+            </w:r>
+            <w:proofErr w:type="spellStart"/>
+            <w:r>
+              <w:rPr>
+                <w:rFonts w:ascii="Century Gothic" w:eastAsia="Droid Sans" w:hAnsi="Century Gothic" w:cs="Droid Sans"/>
+                <w:color w:val="auto"/>
+                <w:lang w:val="en-US"/>
+              </w:rPr>
+              <w:t>evento</w:t>
+            </w:r>
+            <w:proofErr w:type="spellEnd"/>
           </w:p>
         </w:tc>
         <w:tc>
@@ -19471,7 +21198,23 @@
                 <w:rFonts w:ascii="Century Gothic" w:eastAsia="Droid Sans" w:hAnsi="Century Gothic" w:cs="Droid Sans"/>
                 <w:color w:val="auto"/>
               </w:rPr>
-              <w:t>Visualizza bio                  organizzatore</w:t>
+              <w:t xml:space="preserve">Visualizza </w:t>
+            </w:r>
+            <w:proofErr w:type="spellStart"/>
+            <w:r>
+              <w:rPr>
+                <w:rFonts w:ascii="Century Gothic" w:eastAsia="Droid Sans" w:hAnsi="Century Gothic" w:cs="Droid Sans"/>
+                <w:color w:val="auto"/>
+              </w:rPr>
+              <w:t>bio</w:t>
+            </w:r>
+            <w:proofErr w:type="spellEnd"/>
+            <w:r>
+              <w:rPr>
+                <w:rFonts w:ascii="Century Gothic" w:eastAsia="Droid Sans" w:hAnsi="Century Gothic" w:cs="Droid Sans"/>
+                <w:color w:val="auto"/>
+              </w:rPr>
+              <w:t xml:space="preserve">                  organizzatore</w:t>
             </w:r>
             <w:r>
               <w:rPr>
@@ -19492,14 +21235,34 @@
                 <w:color w:val="auto"/>
               </w:rPr>
             </w:pPr>
+            <w:proofErr w:type="spellStart"/>
             <w:r>
               <w:rPr>
                 <w:rFonts w:ascii="Century Gothic" w:eastAsia="Droid Sans" w:hAnsi="Century Gothic" w:cs="Droid Sans"/>
                 <w:color w:val="auto"/>
                 <w:lang w:val="en-US"/>
               </w:rPr>
-              <w:t>Ricerca evento</w:t>
-            </w:r>
+              <w:t>Ricerca</w:t>
+            </w:r>
+            <w:proofErr w:type="spellEnd"/>
+            <w:r>
+              <w:rPr>
+                <w:rFonts w:ascii="Century Gothic" w:eastAsia="Droid Sans" w:hAnsi="Century Gothic" w:cs="Droid Sans"/>
+                <w:color w:val="auto"/>
+                <w:lang w:val="en-US"/>
+              </w:rPr>
+              <w:t xml:space="preserve"> </w:t>
+            </w:r>
+            <w:proofErr w:type="spellStart"/>
+            <w:r>
+              <w:rPr>
+                <w:rFonts w:ascii="Century Gothic" w:eastAsia="Droid Sans" w:hAnsi="Century Gothic" w:cs="Droid Sans"/>
+                <w:color w:val="auto"/>
+                <w:lang w:val="en-US"/>
+              </w:rPr>
+              <w:t>evento</w:t>
+            </w:r>
+            <w:proofErr w:type="spellEnd"/>
           </w:p>
         </w:tc>
         <w:tc>
@@ -19524,13 +21287,6 @@
               </w:rPr>
               <w:t>Visualizza lista eventi teatrali</w:t>
             </w:r>
-            <w:r>
-              <w:rPr>
-                <w:rFonts w:ascii="Century Gothic" w:eastAsia="Droid Sans" w:hAnsi="Century Gothic" w:cs="Droid Sans"/>
-                <w:color w:val="auto"/>
-              </w:rPr>
-              <w:t>,</w:t>
-            </w:r>
           </w:p>
           <w:p>
             <w:pPr>
@@ -19550,13 +21306,6 @@
               </w:rPr>
               <w:t>Visualizza lista eventi mostre</w:t>
             </w:r>
-            <w:r>
-              <w:rPr>
-                <w:rFonts w:ascii="Century Gothic" w:eastAsia="Droid Sans" w:hAnsi="Century Gothic" w:cs="Droid Sans"/>
-                <w:color w:val="auto"/>
-              </w:rPr>
-              <w:t>,</w:t>
-            </w:r>
           </w:p>
           <w:p>
             <w:pPr>
@@ -19576,13 +21325,6 @@
               </w:rPr>
               <w:t>Visualizza evento</w:t>
             </w:r>
-            <w:r>
-              <w:rPr>
-                <w:rFonts w:ascii="Century Gothic" w:eastAsia="Droid Sans" w:hAnsi="Century Gothic" w:cs="Droid Sans"/>
-                <w:color w:val="auto"/>
-              </w:rPr>
-              <w:t>,</w:t>
-            </w:r>
           </w:p>
           <w:p>
             <w:pPr>
@@ -19600,8 +21342,17 @@
                 <w:rFonts w:ascii="Century Gothic" w:eastAsia="Droid Sans" w:hAnsi="Century Gothic" w:cs="Droid Sans"/>
                 <w:color w:val="auto"/>
               </w:rPr>
-              <w:t>Visualizza bio</w:t>
-            </w:r>
+              <w:t xml:space="preserve">Visualizza </w:t>
+            </w:r>
+            <w:proofErr w:type="spellStart"/>
+            <w:r>
+              <w:rPr>
+                <w:rFonts w:ascii="Century Gothic" w:eastAsia="Droid Sans" w:hAnsi="Century Gothic" w:cs="Droid Sans"/>
+                <w:color w:val="auto"/>
+              </w:rPr>
+              <w:t>bio</w:t>
+            </w:r>
+            <w:proofErr w:type="spellEnd"/>
           </w:p>
           <w:p>
             <w:pPr>
@@ -19621,13 +21372,6 @@
               </w:rPr>
               <w:t>organizzatore</w:t>
             </w:r>
-            <w:r>
-              <w:rPr>
-                <w:rFonts w:ascii="Century Gothic" w:eastAsia="Droid Sans" w:hAnsi="Century Gothic" w:cs="Droid Sans"/>
-                <w:color w:val="auto"/>
-              </w:rPr>
-              <w:t>,</w:t>
-            </w:r>
           </w:p>
           <w:p>
             <w:pPr>
@@ -19640,14 +21384,34 @@
                 <w:color w:val="auto"/>
               </w:rPr>
             </w:pPr>
+            <w:proofErr w:type="spellStart"/>
             <w:r>
               <w:rPr>
                 <w:rFonts w:ascii="Century Gothic" w:eastAsia="Droid Sans" w:hAnsi="Century Gothic" w:cs="Droid Sans"/>
                 <w:color w:val="auto"/>
                 <w:lang w:val="en-US"/>
               </w:rPr>
-              <w:t>Ricerca evento</w:t>
-            </w:r>
+              <w:t>Ricerca</w:t>
+            </w:r>
+            <w:proofErr w:type="spellEnd"/>
+            <w:r>
+              <w:rPr>
+                <w:rFonts w:ascii="Century Gothic" w:eastAsia="Droid Sans" w:hAnsi="Century Gothic" w:cs="Droid Sans"/>
+                <w:color w:val="auto"/>
+                <w:lang w:val="en-US"/>
+              </w:rPr>
+              <w:t xml:space="preserve"> </w:t>
+            </w:r>
+            <w:proofErr w:type="spellStart"/>
+            <w:r>
+              <w:rPr>
+                <w:rFonts w:ascii="Century Gothic" w:eastAsia="Droid Sans" w:hAnsi="Century Gothic" w:cs="Droid Sans"/>
+                <w:color w:val="auto"/>
+                <w:lang w:val="en-US"/>
+              </w:rPr>
+              <w:t>evento</w:t>
+            </w:r>
+            <w:proofErr w:type="spellEnd"/>
           </w:p>
         </w:tc>
       </w:tr>
@@ -19675,6 +21439,7 @@
                 <w:color w:val="FFFFFF" w:themeColor="background1"/>
               </w:rPr>
             </w:pPr>
+            <w:proofErr w:type="spellStart"/>
             <w:r>
               <w:rPr>
                 <w:rFonts w:ascii="Century Gothic" w:eastAsia="Droid Sans" w:hAnsi="Century Gothic" w:cs="Droid Sans"/>
@@ -19682,6 +21447,7 @@
               </w:rPr>
               <w:t>GestioneAcquisti</w:t>
             </w:r>
+            <w:proofErr w:type="spellEnd"/>
           </w:p>
         </w:tc>
         <w:tc>
@@ -20000,13 +21766,6 @@
               </w:rPr>
               <w:t>Visualizza carrello</w:t>
             </w:r>
-            <w:r>
-              <w:rPr>
-                <w:rFonts w:ascii="Century Gothic" w:eastAsia="Droid Sans" w:hAnsi="Century Gothic" w:cs="Droid Sans"/>
-                <w:color w:val="auto"/>
-              </w:rPr>
-              <w:t>,</w:t>
-            </w:r>
           </w:p>
           <w:p>
             <w:pPr>
@@ -20026,13 +21785,6 @@
               </w:rPr>
               <w:t>Acquista biglietti</w:t>
             </w:r>
-            <w:r>
-              <w:rPr>
-                <w:rFonts w:ascii="Century Gothic" w:eastAsia="Droid Sans" w:hAnsi="Century Gothic" w:cs="Droid Sans"/>
-                <w:color w:val="auto"/>
-              </w:rPr>
-              <w:t>,</w:t>
-            </w:r>
           </w:p>
           <w:p>
             <w:pPr>
@@ -20052,13 +21804,6 @@
               </w:rPr>
               <w:t>Aggiungi al carrello</w:t>
             </w:r>
-            <w:r>
-              <w:rPr>
-                <w:rFonts w:ascii="Century Gothic" w:eastAsia="Droid Sans" w:hAnsi="Century Gothic" w:cs="Droid Sans"/>
-                <w:color w:val="auto"/>
-              </w:rPr>
-              <w:t>,</w:t>
-            </w:r>
           </w:p>
           <w:p>
             <w:pPr>
@@ -20078,13 +21823,6 @@
               </w:rPr>
               <w:t>Rimuovi dal carrello</w:t>
             </w:r>
-            <w:r>
-              <w:rPr>
-                <w:rFonts w:ascii="Century Gothic" w:eastAsia="Droid Sans" w:hAnsi="Century Gothic" w:cs="Droid Sans"/>
-                <w:color w:val="auto"/>
-              </w:rPr>
-              <w:t>,</w:t>
-            </w:r>
           </w:p>
           <w:p>
             <w:pPr>
@@ -20104,13 +21842,6 @@
               </w:rPr>
               <w:t>Svuota carrello</w:t>
             </w:r>
-            <w:r>
-              <w:rPr>
-                <w:rFonts w:ascii="Century Gothic" w:eastAsia="Droid Sans" w:hAnsi="Century Gothic" w:cs="Droid Sans"/>
-                <w:color w:val="auto"/>
-              </w:rPr>
-              <w:t>,</w:t>
-            </w:r>
           </w:p>
           <w:p>
             <w:pPr>
@@ -20129,13 +21860,6 @@
                 <w:color w:val="auto"/>
               </w:rPr>
               <w:t>Visualizza acquisti effettuati</w:t>
-            </w:r>
-            <w:r>
-              <w:rPr>
-                <w:rFonts w:ascii="Century Gothic" w:eastAsia="Droid Sans" w:hAnsi="Century Gothic" w:cs="Droid Sans"/>
-                <w:color w:val="auto"/>
-              </w:rPr>
-              <w:t>,</w:t>
             </w:r>
           </w:p>
           <w:p>
@@ -20480,6 +22204,7 @@
                 <w:color w:val="FFFFFF" w:themeColor="background1"/>
               </w:rPr>
             </w:pPr>
+            <w:proofErr w:type="spellStart"/>
             <w:r>
               <w:rPr>
                 <w:rFonts w:ascii="Century Gothic" w:eastAsia="Droid Sans" w:hAnsi="Century Gothic" w:cs="Droid Sans"/>
@@ -20487,6 +22212,7 @@
               </w:rPr>
               <w:t>GestioneEventi</w:t>
             </w:r>
+            <w:proofErr w:type="spellEnd"/>
           </w:p>
         </w:tc>
         <w:tc>
@@ -20618,14 +22344,22 @@
                 <w:rFonts w:ascii="Century Gothic" w:eastAsia="Droid Sans" w:hAnsi="Century Gothic" w:cs="Droid Sans"/>
                 <w:color w:val="auto"/>
               </w:rPr>
-              <w:t>Visualizza Propri eventi</w:t>
-            </w:r>
-            <w:r>
-              <w:rPr>
-                <w:rFonts w:ascii="Century Gothic" w:eastAsia="Droid Sans" w:hAnsi="Century Gothic" w:cs="Droid Sans"/>
-                <w:color w:val="auto"/>
-              </w:rPr>
-              <w:t>,</w:t>
+              <w:lastRenderedPageBreak/>
+              <w:t>Visualizza</w:t>
+            </w:r>
+            <w:r>
+              <w:rPr>
+                <w:rFonts w:ascii="Century Gothic" w:eastAsia="Droid Sans" w:hAnsi="Century Gothic" w:cs="Droid Sans"/>
+                <w:color w:val="auto"/>
+              </w:rPr>
+              <w:t xml:space="preserve"> propri</w:t>
+            </w:r>
+            <w:r>
+              <w:rPr>
+                <w:rFonts w:ascii="Century Gothic" w:eastAsia="Droid Sans" w:hAnsi="Century Gothic" w:cs="Droid Sans"/>
+                <w:color w:val="auto"/>
+              </w:rPr>
+              <w:t xml:space="preserve"> eventi</w:t>
             </w:r>
           </w:p>
           <w:p>
@@ -20718,6 +22452,7 @@
                 <w:color w:val="FFFFFF" w:themeColor="background1"/>
               </w:rPr>
             </w:pPr>
+            <w:proofErr w:type="spellStart"/>
             <w:r>
               <w:rPr>
                 <w:rFonts w:ascii="Century Gothic" w:eastAsia="Droid Sans" w:hAnsi="Century Gothic" w:cs="Droid Sans"/>
@@ -20725,6 +22460,7 @@
               </w:rPr>
               <w:t>GestioneAcquisti</w:t>
             </w:r>
+            <w:proofErr w:type="spellEnd"/>
           </w:p>
         </w:tc>
         <w:tc>
@@ -20805,6 +22541,7 @@
         </w:rPr>
         <w:t xml:space="preserve">Il flusso del sistema </w:t>
       </w:r>
+      <w:proofErr w:type="spellStart"/>
       <w:r>
         <w:rPr>
           <w:b/>
@@ -20813,11 +22550,26 @@
         </w:rPr>
         <w:t>SalernArte</w:t>
       </w:r>
+      <w:proofErr w:type="spellEnd"/>
       <w:r>
         <w:rPr>
           <w:lang w:val="it-IT"/>
         </w:rPr>
-        <w:t xml:space="preserve"> fornisce una funzionalità che richiede una continua interazione da parte dell'utente, ragione per cui, abbiamo scelto un controllo del flusso globale esplicito centralizzato di tipo event-driven, ovvero guidato dagli eventi</w:t>
+        <w:t xml:space="preserve"> fornisce una funzionalità che richiede una continua interazione da parte dell'utente, ragione per cui, abbiamo scelto un controllo del flusso globale esplicito centralizzato di tipo event-</w:t>
+      </w:r>
+      <w:proofErr w:type="spellStart"/>
+      <w:r>
+        <w:rPr>
+          <w:lang w:val="it-IT"/>
+        </w:rPr>
+        <w:t>driven</w:t>
+      </w:r>
+      <w:proofErr w:type="spellEnd"/>
+      <w:r>
+        <w:rPr>
+          <w:lang w:val="it-IT"/>
+        </w:rPr>
+        <w:t>, ovvero guidato dagli eventi</w:t>
       </w:r>
       <w:r>
         <w:rPr>
@@ -20838,14 +22590,27 @@
         <w:rPr>
           <w:lang w:val="it-IT"/>
         </w:rPr>
-        <w:lastRenderedPageBreak/>
         <w:t xml:space="preserve">Le azioni compiute dall’utente scateneranno </w:t>
       </w:r>
       <w:r>
         <w:rPr>
           <w:lang w:val="it-IT"/>
         </w:rPr>
-        <w:t xml:space="preserve">un evento che viene gestito dall’handler associato, che a sua volta indirizza il controllo del flusso al sottosistema che si occupa della logica di controllo, e permette al gestore del controllo di rivolgersi ai servizi della logica applicativa. </w:t>
+        <w:t>un evento che viene gestito dall’</w:t>
+      </w:r>
+      <w:proofErr w:type="spellStart"/>
+      <w:r>
+        <w:rPr>
+          <w:lang w:val="it-IT"/>
+        </w:rPr>
+        <w:t>handler</w:t>
+      </w:r>
+      <w:proofErr w:type="spellEnd"/>
+      <w:r>
+        <w:rPr>
+          <w:lang w:val="it-IT"/>
+        </w:rPr>
+        <w:t xml:space="preserve"> associato, che a sua volta indirizza il controllo del flusso al sottosistema che si occupa della logica di controllo, e permette al gestore del controllo di rivolgersi ai servizi della logica applicativa. </w:t>
       </w:r>
     </w:p>
     <w:p>
@@ -21655,8 +23420,21 @@
                 <w:szCs w:val="24"/>
                 <w:lang w:val="it-IT" w:eastAsia="zh-CN" w:bidi="hi-IN"/>
               </w:rPr>
-              <w:t>Entry condition</w:t>
-            </w:r>
+              <w:t xml:space="preserve">Entry </w:t>
+            </w:r>
+            <w:proofErr w:type="spellStart"/>
+            <w:r>
+              <w:rPr>
+                <w:rFonts w:ascii="Liberation Serif" w:eastAsia="SimSun" w:hAnsi="Liberation Serif" w:cs="Mangal"/>
+                <w:color w:val="FFFFFF" w:themeColor="background1"/>
+                <w:kern w:val="2"/>
+                <w:sz w:val="24"/>
+                <w:szCs w:val="24"/>
+                <w:lang w:val="it-IT" w:eastAsia="zh-CN" w:bidi="hi-IN"/>
+              </w:rPr>
+              <w:t>condition</w:t>
+            </w:r>
+            <w:proofErr w:type="spellEnd"/>
           </w:p>
         </w:tc>
         <w:tc>
@@ -21737,8 +23515,21 @@
                 <w:szCs w:val="24"/>
                 <w:lang w:val="it-IT" w:eastAsia="zh-CN" w:bidi="hi-IN"/>
               </w:rPr>
-              <w:t>Exit condition</w:t>
-            </w:r>
+              <w:t xml:space="preserve">Exit </w:t>
+            </w:r>
+            <w:proofErr w:type="spellStart"/>
+            <w:r>
+              <w:rPr>
+                <w:rFonts w:ascii="Liberation Serif" w:eastAsia="SimSun" w:hAnsi="Liberation Serif" w:cs="Mangal"/>
+                <w:color w:val="FFFFFF" w:themeColor="background1"/>
+                <w:kern w:val="2"/>
+                <w:sz w:val="24"/>
+                <w:szCs w:val="24"/>
+                <w:lang w:val="it-IT" w:eastAsia="zh-CN" w:bidi="hi-IN"/>
+              </w:rPr>
+              <w:t>condition</w:t>
+            </w:r>
+            <w:proofErr w:type="spellEnd"/>
           </w:p>
           <w:p>
             <w:pPr>
@@ -21835,23 +23626,9 @@
                 <w:szCs w:val="24"/>
                 <w:lang w:val="it-IT" w:eastAsia="zh-CN" w:bidi="hi-IN"/>
               </w:rPr>
-              <w:t>Exit condition</w:t>
-            </w:r>
-          </w:p>
-          <w:p>
-            <w:pPr>
-              <w:widowControl/>
-              <w:suppressAutoHyphens/>
-              <w:autoSpaceDE/>
-              <w:autoSpaceDN/>
-              <w:rPr>
-                <w:rFonts w:ascii="Liberation Serif" w:eastAsia="SimSun" w:hAnsi="Liberation Serif" w:cs="Mangal" w:hint="eastAsia"/>
-                <w:kern w:val="2"/>
-                <w:sz w:val="24"/>
-                <w:szCs w:val="24"/>
-                <w:lang w:val="it-IT" w:eastAsia="zh-CN" w:bidi="hi-IN"/>
-              </w:rPr>
-            </w:pPr>
+              <w:t xml:space="preserve">Exit </w:t>
+            </w:r>
+            <w:proofErr w:type="spellStart"/>
             <w:r>
               <w:rPr>
                 <w:rFonts w:ascii="Liberation Serif" w:eastAsia="SimSun" w:hAnsi="Liberation Serif" w:cs="Mangal"/>
@@ -21861,60 +23638,16 @@
                 <w:szCs w:val="24"/>
                 <w:lang w:val="it-IT" w:eastAsia="zh-CN" w:bidi="hi-IN"/>
               </w:rPr>
-              <w:t>On failure</w:t>
-            </w:r>
-          </w:p>
-        </w:tc>
-        <w:tc>
-          <w:tcPr>
-            <w:tcW w:w="6472" w:type="dxa"/>
-            <w:gridSpan w:val="3"/>
-            <w:shd w:val="clear" w:color="auto" w:fill="D9E1F3"/>
-          </w:tcPr>
+              <w:t>condition</w:t>
+            </w:r>
+            <w:proofErr w:type="spellEnd"/>
+          </w:p>
           <w:p>
             <w:pPr>
               <w:widowControl/>
               <w:suppressAutoHyphens/>
               <w:autoSpaceDE/>
               <w:autoSpaceDN/>
-              <w:rPr>
-                <w:rFonts w:ascii="Liberation Serif" w:eastAsia="SimSun" w:hAnsi="Liberation Serif" w:cs="Mangal" w:hint="eastAsia"/>
-                <w:kern w:val="2"/>
-                <w:sz w:val="24"/>
-                <w:szCs w:val="24"/>
-                <w:lang w:val="it-IT" w:eastAsia="zh-CN" w:bidi="hi-IN"/>
-              </w:rPr>
-            </w:pPr>
-            <w:r>
-              <w:rPr>
-                <w:rFonts w:ascii="Liberation Serif" w:eastAsia="SimSun" w:hAnsi="Liberation Serif" w:cs="Mangal"/>
-                <w:kern w:val="2"/>
-                <w:sz w:val="24"/>
-                <w:szCs w:val="24"/>
-                <w:lang w:val="it-IT" w:eastAsia="zh-CN" w:bidi="hi-IN"/>
-              </w:rPr>
-              <w:t>Il Sistema non riprende il normale funzionamento</w:t>
-            </w:r>
-          </w:p>
-        </w:tc>
-      </w:tr>
-      <w:tr>
-        <w:trPr>
-          <w:trHeight w:val="405"/>
-        </w:trPr>
-        <w:tc>
-          <w:tcPr>
-            <w:tcW w:w="9019" w:type="dxa"/>
-            <w:gridSpan w:val="5"/>
-            <w:shd w:val="clear" w:color="auto" w:fill="4471C4"/>
-          </w:tcPr>
-          <w:p>
-            <w:pPr>
-              <w:widowControl/>
-              <w:suppressAutoHyphens/>
-              <w:autoSpaceDE/>
-              <w:autoSpaceDN/>
-              <w:jc w:val="center"/>
               <w:rPr>
                 <w:rFonts w:ascii="Liberation Serif" w:eastAsia="SimSun" w:hAnsi="Liberation Serif" w:cs="Mangal" w:hint="eastAsia"/>
                 <w:kern w:val="2"/>
@@ -21932,6 +23665,90 @@
                 <w:szCs w:val="24"/>
                 <w:lang w:val="it-IT" w:eastAsia="zh-CN" w:bidi="hi-IN"/>
               </w:rPr>
+              <w:t xml:space="preserve">On </w:t>
+            </w:r>
+            <w:proofErr w:type="spellStart"/>
+            <w:r>
+              <w:rPr>
+                <w:rFonts w:ascii="Liberation Serif" w:eastAsia="SimSun" w:hAnsi="Liberation Serif" w:cs="Mangal"/>
+                <w:color w:val="FFFFFF" w:themeColor="background1"/>
+                <w:kern w:val="2"/>
+                <w:sz w:val="24"/>
+                <w:szCs w:val="24"/>
+                <w:lang w:val="it-IT" w:eastAsia="zh-CN" w:bidi="hi-IN"/>
+              </w:rPr>
+              <w:t>failure</w:t>
+            </w:r>
+            <w:proofErr w:type="spellEnd"/>
+          </w:p>
+        </w:tc>
+        <w:tc>
+          <w:tcPr>
+            <w:tcW w:w="6472" w:type="dxa"/>
+            <w:gridSpan w:val="3"/>
+            <w:shd w:val="clear" w:color="auto" w:fill="D9E1F3"/>
+          </w:tcPr>
+          <w:p>
+            <w:pPr>
+              <w:widowControl/>
+              <w:suppressAutoHyphens/>
+              <w:autoSpaceDE/>
+              <w:autoSpaceDN/>
+              <w:rPr>
+                <w:rFonts w:ascii="Liberation Serif" w:eastAsia="SimSun" w:hAnsi="Liberation Serif" w:cs="Mangal" w:hint="eastAsia"/>
+                <w:kern w:val="2"/>
+                <w:sz w:val="24"/>
+                <w:szCs w:val="24"/>
+                <w:lang w:val="it-IT" w:eastAsia="zh-CN" w:bidi="hi-IN"/>
+              </w:rPr>
+            </w:pPr>
+            <w:r>
+              <w:rPr>
+                <w:rFonts w:ascii="Liberation Serif" w:eastAsia="SimSun" w:hAnsi="Liberation Serif" w:cs="Mangal"/>
+                <w:kern w:val="2"/>
+                <w:sz w:val="24"/>
+                <w:szCs w:val="24"/>
+                <w:lang w:val="it-IT" w:eastAsia="zh-CN" w:bidi="hi-IN"/>
+              </w:rPr>
+              <w:t>Il Sistema non riprende il normale funzionamento</w:t>
+            </w:r>
+          </w:p>
+        </w:tc>
+      </w:tr>
+      <w:tr>
+        <w:trPr>
+          <w:trHeight w:val="405"/>
+        </w:trPr>
+        <w:tc>
+          <w:tcPr>
+            <w:tcW w:w="9019" w:type="dxa"/>
+            <w:gridSpan w:val="5"/>
+            <w:shd w:val="clear" w:color="auto" w:fill="4471C4"/>
+          </w:tcPr>
+          <w:p>
+            <w:pPr>
+              <w:widowControl/>
+              <w:suppressAutoHyphens/>
+              <w:autoSpaceDE/>
+              <w:autoSpaceDN/>
+              <w:jc w:val="center"/>
+              <w:rPr>
+                <w:rFonts w:ascii="Liberation Serif" w:eastAsia="SimSun" w:hAnsi="Liberation Serif" w:cs="Mangal" w:hint="eastAsia"/>
+                <w:kern w:val="2"/>
+                <w:sz w:val="24"/>
+                <w:szCs w:val="24"/>
+                <w:lang w:val="it-IT" w:eastAsia="zh-CN" w:bidi="hi-IN"/>
+              </w:rPr>
+            </w:pPr>
+            <w:r>
+              <w:rPr>
+                <w:rFonts w:ascii="Liberation Serif" w:eastAsia="SimSun" w:hAnsi="Liberation Serif" w:cs="Mangal"/>
+                <w:color w:val="FFFFFF" w:themeColor="background1"/>
+                <w:kern w:val="2"/>
+                <w:sz w:val="24"/>
+                <w:szCs w:val="24"/>
+                <w:lang w:val="it-IT" w:eastAsia="zh-CN" w:bidi="hi-IN"/>
+              </w:rPr>
               <w:t>Flusso di eventi principale</w:t>
             </w:r>
           </w:p>
@@ -22031,7 +23848,41 @@
                 <w:szCs w:val="24"/>
                 <w:lang w:val="it-IT" w:eastAsia="zh-CN" w:bidi="hi-IN"/>
               </w:rPr>
-              <w:t xml:space="preserve">Si vuole avviare il sistema SalernArte , si utilizza l’apposita interfaccia per la gestione del server per avviarlo. </w:t>
+              <w:t xml:space="preserve">Si vuole avviare il sistema </w:t>
+            </w:r>
+            <w:proofErr w:type="spellStart"/>
+            <w:proofErr w:type="gramStart"/>
+            <w:r>
+              <w:rPr>
+                <w:rFonts w:ascii="Liberation Serif" w:eastAsia="SimSun" w:hAnsi="Liberation Serif" w:cs="Mangal"/>
+                <w:kern w:val="2"/>
+                <w:sz w:val="24"/>
+                <w:szCs w:val="24"/>
+                <w:lang w:val="it-IT" w:eastAsia="zh-CN" w:bidi="hi-IN"/>
+              </w:rPr>
+              <w:t>SalernArte</w:t>
+            </w:r>
+            <w:proofErr w:type="spellEnd"/>
+            <w:r>
+              <w:rPr>
+                <w:rFonts w:ascii="Liberation Serif" w:eastAsia="SimSun" w:hAnsi="Liberation Serif" w:cs="Mangal"/>
+                <w:kern w:val="2"/>
+                <w:sz w:val="24"/>
+                <w:szCs w:val="24"/>
+                <w:lang w:val="it-IT" w:eastAsia="zh-CN" w:bidi="hi-IN"/>
+              </w:rPr>
+              <w:t xml:space="preserve"> ,</w:t>
+            </w:r>
+            <w:proofErr w:type="gramEnd"/>
+            <w:r>
+              <w:rPr>
+                <w:rFonts w:ascii="Liberation Serif" w:eastAsia="SimSun" w:hAnsi="Liberation Serif" w:cs="Mangal"/>
+                <w:kern w:val="2"/>
+                <w:sz w:val="24"/>
+                <w:szCs w:val="24"/>
+                <w:lang w:val="it-IT" w:eastAsia="zh-CN" w:bidi="hi-IN"/>
+              </w:rPr>
+              <w:t xml:space="preserve"> si utilizza l’apposita interfaccia per la gestione del server per avviarlo. </w:t>
             </w:r>
           </w:p>
         </w:tc>
@@ -22067,6 +23918,7 @@
                 <w:szCs w:val="24"/>
                 <w:lang w:val="it-IT" w:eastAsia="zh-CN" w:bidi="hi-IN"/>
               </w:rPr>
+              <w:lastRenderedPageBreak/>
               <w:t>2</w:t>
             </w:r>
           </w:p>
@@ -22140,8 +23992,20 @@
                 <w:szCs w:val="24"/>
                 <w:lang w:val="it-IT" w:eastAsia="zh-CN" w:bidi="hi-IN"/>
               </w:rPr>
-              <w:t xml:space="preserve"> offerti dal sistema SalernArte</w:t>
-            </w:r>
+              <w:t xml:space="preserve"> offerti dal sistema </w:t>
+            </w:r>
+            <w:proofErr w:type="spellStart"/>
+            <w:r>
+              <w:rPr>
+                <w:rFonts w:ascii="Liberation Serif" w:eastAsia="SimSun" w:hAnsi="Liberation Serif" w:cs="Mangal"/>
+                <w:kern w:val="2"/>
+                <w:sz w:val="24"/>
+                <w:szCs w:val="24"/>
+                <w:lang w:val="it-IT" w:eastAsia="zh-CN" w:bidi="hi-IN"/>
+              </w:rPr>
+              <w:t>SalernArte</w:t>
+            </w:r>
+            <w:proofErr w:type="spellEnd"/>
           </w:p>
         </w:tc>
       </w:tr>
@@ -22239,7 +24103,29 @@
                 <w:szCs w:val="24"/>
                 <w:lang w:val="it-IT" w:eastAsia="zh-CN" w:bidi="hi-IN"/>
               </w:rPr>
-              <w:t>Il sistema SalernArte diventa disponibile e pronto all’accesso esterno da parte degli utenti.</w:t>
+              <w:t xml:space="preserve">Il sistema </w:t>
+            </w:r>
+            <w:proofErr w:type="spellStart"/>
+            <w:r>
+              <w:rPr>
+                <w:rFonts w:ascii="Liberation Serif" w:eastAsia="SimSun" w:hAnsi="Liberation Serif" w:cs="Mangal"/>
+                <w:kern w:val="2"/>
+                <w:sz w:val="24"/>
+                <w:szCs w:val="24"/>
+                <w:lang w:val="it-IT" w:eastAsia="zh-CN" w:bidi="hi-IN"/>
+              </w:rPr>
+              <w:t>SalernArte</w:t>
+            </w:r>
+            <w:proofErr w:type="spellEnd"/>
+            <w:r>
+              <w:rPr>
+                <w:rFonts w:ascii="Liberation Serif" w:eastAsia="SimSun" w:hAnsi="Liberation Serif" w:cs="Mangal"/>
+                <w:kern w:val="2"/>
+                <w:sz w:val="24"/>
+                <w:szCs w:val="24"/>
+                <w:lang w:val="it-IT" w:eastAsia="zh-CN" w:bidi="hi-IN"/>
+              </w:rPr>
+              <w:t xml:space="preserve"> diventa disponibile e pronto all’accesso esterno da parte degli utenti.</w:t>
             </w:r>
           </w:p>
         </w:tc>
@@ -22965,6 +24851,7 @@
               </w:rPr>
               <w:t xml:space="preserve"> </w:t>
             </w:r>
+            <w:proofErr w:type="spellStart"/>
             <w:r>
               <w:rPr>
                 <w:rFonts w:ascii="Century Gothic" w:hAnsi="Century Gothic"/>
@@ -22974,6 +24861,7 @@
               </w:rPr>
               <w:t>condition</w:t>
             </w:r>
+            <w:proofErr w:type="spellEnd"/>
           </w:p>
         </w:tc>
         <w:tc>
@@ -23109,6 +24997,7 @@
               </w:rPr>
               <w:t xml:space="preserve"> </w:t>
             </w:r>
+            <w:proofErr w:type="spellStart"/>
             <w:r>
               <w:rPr>
                 <w:rFonts w:ascii="Century Gothic" w:hAnsi="Century Gothic"/>
@@ -23117,6 +25006,7 @@
               </w:rPr>
               <w:t>condition</w:t>
             </w:r>
+            <w:proofErr w:type="spellEnd"/>
           </w:p>
           <w:p>
             <w:pPr>
@@ -23213,6 +25103,7 @@
               </w:rPr>
               <w:t xml:space="preserve"> </w:t>
             </w:r>
+            <w:proofErr w:type="spellStart"/>
             <w:r>
               <w:rPr>
                 <w:rFonts w:ascii="Century Gothic" w:hAnsi="Century Gothic"/>
@@ -23221,6 +25112,7 @@
               </w:rPr>
               <w:t>condition</w:t>
             </w:r>
+            <w:proofErr w:type="spellEnd"/>
           </w:p>
           <w:p>
             <w:pPr>
@@ -23248,6 +25140,7 @@
               </w:rPr>
               <w:t xml:space="preserve"> </w:t>
             </w:r>
+            <w:proofErr w:type="spellStart"/>
             <w:r>
               <w:rPr>
                 <w:rFonts w:ascii="Century Gothic" w:hAnsi="Century Gothic"/>
@@ -23256,6 +25149,7 @@
               </w:rPr>
               <w:t>failure</w:t>
             </w:r>
+            <w:proofErr w:type="spellEnd"/>
           </w:p>
         </w:tc>
         <w:tc>
@@ -23535,6 +25429,7 @@
                 <w:rFonts w:ascii="Century Gothic" w:hAnsi="Century Gothic"/>
                 <w:color w:val="FFFFFF" w:themeColor="background1"/>
               </w:rPr>
+              <w:lastRenderedPageBreak/>
               <w:t>Flusso di eventi alternativo: ci sono ancora connessioni aperte</w:t>
             </w:r>
           </w:p>
@@ -23772,15 +25667,7 @@
                 <w:rFonts w:ascii="Century Gothic" w:hAnsi="Century Gothic"/>
                 <w:w w:val="95"/>
               </w:rPr>
-              <w:t xml:space="preserve">Controlla che non ci siano connessioni ancora aperte da o </w:t>
-            </w:r>
-            <w:r>
-              <w:rPr>
-                <w:rFonts w:ascii="Century Gothic" w:hAnsi="Century Gothic"/>
-                <w:w w:val="95"/>
-              </w:rPr>
-              <w:lastRenderedPageBreak/>
-              <w:t>verso l’esterno e, se non ci sono, termina l’esecuzione del sistema</w:t>
+              <w:t>Controlla che non ci siano connessioni ancora aperte da o verso l’esterno e, se non ci sono, termina l’esecuzione del sistema</w:t>
             </w:r>
           </w:p>
         </w:tc>
@@ -23809,7 +25696,6 @@
                 <w:rFonts w:ascii="Century Gothic" w:hAnsi="Century Gothic"/>
                 <w:w w:val="87"/>
               </w:rPr>
-              <w:lastRenderedPageBreak/>
               <w:t>2.a4</w:t>
             </w:r>
           </w:p>
@@ -23920,7 +25806,23 @@
                 <w:rFonts w:ascii="Century Gothic" w:hAnsi="Century Gothic"/>
                 <w:w w:val="87"/>
               </w:rPr>
-              <w:t>2.a3.b1</w:t>
+              <w:t>2.a</w:t>
+            </w:r>
+            <w:proofErr w:type="gramStart"/>
+            <w:r>
+              <w:rPr>
+                <w:rFonts w:ascii="Century Gothic" w:hAnsi="Century Gothic"/>
+                <w:w w:val="87"/>
+              </w:rPr>
+              <w:t>3.b</w:t>
+            </w:r>
+            <w:proofErr w:type="gramEnd"/>
+            <w:r>
+              <w:rPr>
+                <w:rFonts w:ascii="Century Gothic" w:hAnsi="Century Gothic"/>
+                <w:w w:val="87"/>
+              </w:rPr>
+              <w:t>1</w:t>
             </w:r>
           </w:p>
         </w:tc>
@@ -23998,7 +25900,23 @@
                 <w:rFonts w:ascii="Century Gothic" w:hAnsi="Century Gothic"/>
                 <w:w w:val="87"/>
               </w:rPr>
-              <w:t>2.a3.b2</w:t>
+              <w:t>2.a</w:t>
+            </w:r>
+            <w:proofErr w:type="gramStart"/>
+            <w:r>
+              <w:rPr>
+                <w:rFonts w:ascii="Century Gothic" w:hAnsi="Century Gothic"/>
+                <w:w w:val="87"/>
+              </w:rPr>
+              <w:t>3.b</w:t>
+            </w:r>
+            <w:proofErr w:type="gramEnd"/>
+            <w:r>
+              <w:rPr>
+                <w:rFonts w:ascii="Century Gothic" w:hAnsi="Century Gothic"/>
+                <w:w w:val="87"/>
+              </w:rPr>
+              <w:t>2</w:t>
             </w:r>
           </w:p>
         </w:tc>
@@ -24691,6 +26609,7 @@
               </w:rPr>
               <w:t xml:space="preserve"> </w:t>
             </w:r>
+            <w:proofErr w:type="spellStart"/>
             <w:r>
               <w:rPr>
                 <w:rFonts w:ascii="Century Gothic" w:hAnsi="Century Gothic"/>
@@ -24700,6 +26619,7 @@
               </w:rPr>
               <w:t>condition</w:t>
             </w:r>
+            <w:proofErr w:type="spellEnd"/>
           </w:p>
         </w:tc>
         <w:tc>
@@ -24763,6 +26683,7 @@
               </w:rPr>
               <w:t xml:space="preserve"> </w:t>
             </w:r>
+            <w:proofErr w:type="spellStart"/>
             <w:r>
               <w:rPr>
                 <w:rFonts w:ascii="Century Gothic" w:hAnsi="Century Gothic"/>
@@ -24771,6 +26692,7 @@
               </w:rPr>
               <w:t>condition</w:t>
             </w:r>
+            <w:proofErr w:type="spellEnd"/>
           </w:p>
           <w:p>
             <w:pPr>
@@ -24867,6 +26789,7 @@
               </w:rPr>
               <w:t xml:space="preserve"> </w:t>
             </w:r>
+            <w:proofErr w:type="spellStart"/>
             <w:r>
               <w:rPr>
                 <w:rFonts w:ascii="Century Gothic" w:hAnsi="Century Gothic"/>
@@ -24875,6 +26798,7 @@
               </w:rPr>
               <w:t>condition</w:t>
             </w:r>
+            <w:proofErr w:type="spellEnd"/>
           </w:p>
           <w:p>
             <w:pPr>
@@ -24902,6 +26826,7 @@
               </w:rPr>
               <w:t xml:space="preserve"> </w:t>
             </w:r>
+            <w:proofErr w:type="spellStart"/>
             <w:r>
               <w:rPr>
                 <w:rFonts w:ascii="Century Gothic" w:hAnsi="Century Gothic"/>
@@ -24910,6 +26835,7 @@
               </w:rPr>
               <w:t>failure</w:t>
             </w:r>
+            <w:proofErr w:type="spellEnd"/>
           </w:p>
         </w:tc>
         <w:tc>
@@ -25147,6 +27073,7 @@
           <w:szCs w:val="28"/>
           <w:lang w:val="it-IT"/>
         </w:rPr>
+        <w:lastRenderedPageBreak/>
         <w:t>Errore di accesso ai dati persistenti</w:t>
       </w:r>
     </w:p>
@@ -25567,7 +27494,6 @@
                 <w:color w:val="FFFFFF"/>
                 <w:w w:val="95"/>
               </w:rPr>
-              <w:lastRenderedPageBreak/>
               <w:t>Attore</w:t>
             </w:r>
             <w:r>
@@ -25721,6 +27647,7 @@
               </w:rPr>
               <w:t xml:space="preserve"> </w:t>
             </w:r>
+            <w:proofErr w:type="spellStart"/>
             <w:r>
               <w:rPr>
                 <w:rFonts w:ascii="Century Gothic" w:hAnsi="Century Gothic"/>
@@ -25730,6 +27657,7 @@
               </w:rPr>
               <w:t>condition</w:t>
             </w:r>
+            <w:proofErr w:type="spellEnd"/>
           </w:p>
         </w:tc>
         <w:tc>
@@ -25908,6 +27836,7 @@
               </w:rPr>
               <w:t xml:space="preserve"> </w:t>
             </w:r>
+            <w:proofErr w:type="spellStart"/>
             <w:r>
               <w:rPr>
                 <w:rFonts w:ascii="Century Gothic" w:hAnsi="Century Gothic"/>
@@ -25916,6 +27845,7 @@
               </w:rPr>
               <w:t>condition</w:t>
             </w:r>
+            <w:proofErr w:type="spellEnd"/>
           </w:p>
           <w:p>
             <w:pPr>
@@ -26090,6 +28020,7 @@
               </w:rPr>
               <w:t xml:space="preserve"> </w:t>
             </w:r>
+            <w:proofErr w:type="spellStart"/>
             <w:r>
               <w:rPr>
                 <w:rFonts w:ascii="Century Gothic" w:hAnsi="Century Gothic"/>
@@ -26098,6 +28029,7 @@
               </w:rPr>
               <w:t>condition</w:t>
             </w:r>
+            <w:proofErr w:type="spellEnd"/>
           </w:p>
           <w:p>
             <w:pPr>
@@ -26125,6 +28057,7 @@
               </w:rPr>
               <w:t xml:space="preserve"> </w:t>
             </w:r>
+            <w:proofErr w:type="spellStart"/>
             <w:r>
               <w:rPr>
                 <w:rFonts w:ascii="Century Gothic" w:hAnsi="Century Gothic"/>
@@ -26133,6 +28066,7 @@
               </w:rPr>
               <w:t>failure</w:t>
             </w:r>
+            <w:proofErr w:type="spellEnd"/>
           </w:p>
         </w:tc>
         <w:tc>
@@ -27187,6 +29121,55 @@
     <w:p>
       <w:pPr>
         <w:rPr>
+          <w:lang w:val="it-IT"/>
+        </w:rPr>
+      </w:pPr>
+    </w:p>
+    <w:p>
+      <w:pPr>
+        <w:rPr>
+          <w:lang w:val="it-IT"/>
+        </w:rPr>
+      </w:pPr>
+    </w:p>
+    <w:p>
+      <w:pPr>
+        <w:rPr>
+          <w:lang w:val="it-IT"/>
+        </w:rPr>
+      </w:pPr>
+    </w:p>
+    <w:p>
+      <w:pPr>
+        <w:rPr>
+          <w:lang w:val="it-IT"/>
+        </w:rPr>
+      </w:pPr>
+    </w:p>
+    <w:p>
+      <w:pPr>
+        <w:rPr>
+          <w:lang w:val="it-IT"/>
+        </w:rPr>
+      </w:pPr>
+    </w:p>
+    <w:p>
+      <w:pPr>
+        <w:rPr>
+          <w:lang w:val="it-IT"/>
+        </w:rPr>
+      </w:pPr>
+    </w:p>
+    <w:p>
+      <w:pPr>
+        <w:rPr>
+          <w:lang w:val="it-IT"/>
+        </w:rPr>
+      </w:pPr>
+    </w:p>
+    <w:p>
+      <w:pPr>
+        <w:rPr>
           <w:rFonts w:hint="eastAsia"/>
           <w:lang w:val="it-IT"/>
         </w:rPr>
@@ -27202,6 +29185,7 @@
       </w:pPr>
       <w:bookmarkStart w:id="26" w:name="_Toc102670823"/>
       <w:r>
+        <w:lastRenderedPageBreak/>
         <w:t>Servizi dei sottosistemi</w:t>
       </w:r>
       <w:bookmarkEnd w:id="26"/>
@@ -27223,6 +29207,7 @@
           <w:szCs w:val="36"/>
         </w:rPr>
       </w:pPr>
+      <w:proofErr w:type="spellStart"/>
       <w:r>
         <w:rPr>
           <w:rFonts w:hint="eastAsia"/>
@@ -27231,17 +29216,30 @@
           <w:sz w:val="30"/>
           <w:szCs w:val="36"/>
         </w:rPr>
-        <w:t xml:space="preserve">Sottosistema </w:t>
+        <w:t>Sottosistema</w:t>
       </w:r>
+      <w:proofErr w:type="spellEnd"/>
       <w:r>
         <w:rPr>
+          <w:rFonts w:hint="eastAsia"/>
           <w:b/>
           <w:bCs/>
           <w:sz w:val="30"/>
           <w:szCs w:val="36"/>
         </w:rPr>
+        <w:t xml:space="preserve"> </w:t>
+      </w:r>
+      <w:proofErr w:type="spellStart"/>
+      <w:r>
+        <w:rPr>
+          <w:b/>
+          <w:bCs/>
+          <w:sz w:val="30"/>
+          <w:szCs w:val="36"/>
+        </w:rPr>
         <w:t>Registrazione</w:t>
       </w:r>
+      <w:proofErr w:type="spellEnd"/>
     </w:p>
     <w:p>
       <w:pPr>
@@ -27523,6 +29521,7 @@
                 <w:color w:val="auto"/>
               </w:rPr>
             </w:pPr>
+            <w:proofErr w:type="spellStart"/>
             <w:r>
               <w:rPr>
                 <w:rFonts w:ascii="Century Gothic" w:eastAsia="Droid Sans" w:hAnsi="Century Gothic" w:cs="Droid Sans"/>
@@ -27530,6 +29529,7 @@
               </w:rPr>
               <w:t>RegistrazioneService</w:t>
             </w:r>
+            <w:proofErr w:type="spellEnd"/>
           </w:p>
         </w:tc>
       </w:tr>
@@ -27555,81 +29555,37 @@
           <w:szCs w:val="36"/>
         </w:rPr>
       </w:pPr>
-    </w:p>
-    <w:p>
-      <w:pPr>
-        <w:rPr>
-          <w:rFonts w:hint="eastAsia"/>
+      <w:proofErr w:type="spellStart"/>
+      <w:r>
+        <w:rPr>
           <w:b/>
           <w:bCs/>
           <w:sz w:val="30"/>
           <w:szCs w:val="36"/>
         </w:rPr>
-      </w:pPr>
-    </w:p>
-    <w:p>
-      <w:pPr>
-        <w:rPr>
-          <w:rFonts w:hint="eastAsia"/>
+        <w:t>Sottosistema</w:t>
+      </w:r>
+      <w:proofErr w:type="spellEnd"/>
+      <w:r>
+        <w:rPr>
           <w:b/>
           <w:bCs/>
           <w:sz w:val="30"/>
           <w:szCs w:val="36"/>
         </w:rPr>
-      </w:pPr>
-    </w:p>
-    <w:p>
-      <w:pPr>
-        <w:rPr>
-          <w:rFonts w:hint="eastAsia"/>
+        <w:t xml:space="preserve"> </w:t>
+      </w:r>
+      <w:proofErr w:type="spellStart"/>
+      <w:r>
+        <w:rPr>
           <w:b/>
           <w:bCs/>
           <w:sz w:val="30"/>
           <w:szCs w:val="36"/>
         </w:rPr>
-      </w:pPr>
-    </w:p>
-    <w:p>
-      <w:pPr>
-        <w:rPr>
-          <w:rFonts w:hint="eastAsia"/>
-          <w:b/>
-          <w:bCs/>
-          <w:sz w:val="30"/>
-          <w:szCs w:val="36"/>
-        </w:rPr>
-      </w:pPr>
-    </w:p>
-    <w:p>
-      <w:pPr>
-        <w:rPr>
-          <w:rFonts w:hint="eastAsia"/>
-          <w:b/>
-          <w:bCs/>
-          <w:sz w:val="30"/>
-          <w:szCs w:val="36"/>
-        </w:rPr>
-      </w:pPr>
-    </w:p>
-    <w:p>
-      <w:pPr>
-        <w:rPr>
-          <w:rFonts w:hint="eastAsia"/>
-          <w:b/>
-          <w:bCs/>
-          <w:sz w:val="30"/>
-          <w:szCs w:val="36"/>
-        </w:rPr>
-      </w:pPr>
-      <w:r>
-        <w:rPr>
-          <w:b/>
-          <w:bCs/>
-          <w:sz w:val="30"/>
-          <w:szCs w:val="36"/>
-        </w:rPr>
-        <w:t>Sottosistema Autenticazione</w:t>
+        <w:t>Autenticazione</w:t>
       </w:r>
+      <w:proofErr w:type="spellEnd"/>
     </w:p>
     <w:p>
       <w:pPr>
@@ -27911,6 +29867,7 @@
                 <w:color w:val="auto"/>
               </w:rPr>
             </w:pPr>
+            <w:proofErr w:type="spellStart"/>
             <w:r>
               <w:rPr>
                 <w:rFonts w:ascii="Century Gothic" w:eastAsia="Droid Sans" w:hAnsi="Century Gothic" w:cs="Droid Sans"/>
@@ -27918,6 +29875,7 @@
               </w:rPr>
               <w:t>AutenticazioneService</w:t>
             </w:r>
+            <w:proofErr w:type="spellEnd"/>
           </w:p>
         </w:tc>
       </w:tr>
@@ -28003,6 +29961,7 @@
                 <w:color w:val="auto"/>
               </w:rPr>
             </w:pPr>
+            <w:proofErr w:type="spellStart"/>
             <w:r>
               <w:rPr>
                 <w:rFonts w:ascii="Century Gothic" w:eastAsia="Droid Sans" w:hAnsi="Century Gothic" w:cs="Droid Sans" w:hint="eastAsia"/>
@@ -28010,6 +29969,7 @@
               </w:rPr>
               <w:t>AutenticazioneService</w:t>
             </w:r>
+            <w:proofErr w:type="spellEnd"/>
           </w:p>
         </w:tc>
       </w:tr>
@@ -28108,6 +30068,7 @@
                 <w:color w:val="auto"/>
               </w:rPr>
             </w:pPr>
+            <w:proofErr w:type="spellStart"/>
             <w:r>
               <w:rPr>
                 <w:rFonts w:ascii="Century Gothic" w:eastAsia="Droid Sans" w:hAnsi="Century Gothic" w:cs="Droid Sans" w:hint="eastAsia"/>
@@ -28115,6 +30076,7 @@
               </w:rPr>
               <w:t>AutenticazioneService</w:t>
             </w:r>
+            <w:proofErr w:type="spellEnd"/>
           </w:p>
         </w:tc>
       </w:tr>
@@ -28146,8 +30108,17 @@
                 <w:rFonts w:ascii="Century Gothic" w:eastAsia="Droid Sans" w:hAnsi="Century Gothic" w:cs="Droid Sans"/>
                 <w:color w:val="auto"/>
               </w:rPr>
-              <w:t>Visualizzazione HomePage</w:t>
-            </w:r>
+              <w:t xml:space="preserve">Visualizzazione </w:t>
+            </w:r>
+            <w:proofErr w:type="spellStart"/>
+            <w:r>
+              <w:rPr>
+                <w:rFonts w:ascii="Century Gothic" w:eastAsia="Droid Sans" w:hAnsi="Century Gothic" w:cs="Droid Sans"/>
+                <w:color w:val="auto"/>
+              </w:rPr>
+              <w:t>HomePage</w:t>
+            </w:r>
+            <w:proofErr w:type="spellEnd"/>
           </w:p>
         </w:tc>
         <w:tc>
@@ -28172,8 +30143,17 @@
                 <w:rFonts w:ascii="Century Gothic" w:eastAsia="Droid Sans" w:hAnsi="Century Gothic" w:cs="Droid Sans"/>
                 <w:color w:val="auto"/>
               </w:rPr>
-              <w:t>Questa funzionalità permette di visualizzare la pagina principale di SalerArte</w:t>
-            </w:r>
+              <w:t xml:space="preserve">Questa funzionalità permette di visualizzare la pagina principale di </w:t>
+            </w:r>
+            <w:proofErr w:type="spellStart"/>
+            <w:r>
+              <w:rPr>
+                <w:rFonts w:ascii="Century Gothic" w:eastAsia="Droid Sans" w:hAnsi="Century Gothic" w:cs="Droid Sans"/>
+                <w:color w:val="auto"/>
+              </w:rPr>
+              <w:t>SalerArte</w:t>
+            </w:r>
+            <w:proofErr w:type="spellEnd"/>
           </w:p>
         </w:tc>
         <w:tc>
@@ -28193,6 +30173,7 @@
                 <w:color w:val="auto"/>
               </w:rPr>
             </w:pPr>
+            <w:proofErr w:type="spellStart"/>
             <w:r>
               <w:rPr>
                 <w:rFonts w:ascii="Century Gothic" w:eastAsia="Droid Sans" w:hAnsi="Century Gothic" w:cs="Droid Sans" w:hint="eastAsia"/>
@@ -28200,6 +30181,7 @@
               </w:rPr>
               <w:t>AutenticazioneService</w:t>
             </w:r>
+            <w:proofErr w:type="spellEnd"/>
           </w:p>
         </w:tc>
       </w:tr>
@@ -28211,6 +30193,11 @@
         </w:rPr>
       </w:pPr>
     </w:p>
+    <w:p/>
+    <w:p/>
+    <w:p/>
+    <w:p/>
+    <w:p/>
     <w:p>
       <w:pPr>
         <w:rPr>
@@ -28228,6 +30215,7 @@
           <w:szCs w:val="32"/>
         </w:rPr>
       </w:pPr>
+      <w:proofErr w:type="spellStart"/>
       <w:r>
         <w:rPr>
           <w:b/>
@@ -28235,8 +30223,50 @@
           <w:sz w:val="28"/>
           <w:szCs w:val="32"/>
         </w:rPr>
-        <w:t>Sottosistema Gestione Eventi</w:t>
+        <w:lastRenderedPageBreak/>
+        <w:t>Sottosistema</w:t>
       </w:r>
+      <w:proofErr w:type="spellEnd"/>
+      <w:r>
+        <w:rPr>
+          <w:b/>
+          <w:bCs/>
+          <w:sz w:val="28"/>
+          <w:szCs w:val="32"/>
+        </w:rPr>
+        <w:t xml:space="preserve"> </w:t>
+      </w:r>
+      <w:proofErr w:type="spellStart"/>
+      <w:r>
+        <w:rPr>
+          <w:b/>
+          <w:bCs/>
+          <w:sz w:val="28"/>
+          <w:szCs w:val="32"/>
+        </w:rPr>
+        <w:t>Gestione</w:t>
+      </w:r>
+      <w:proofErr w:type="spellEnd"/>
+      <w:r>
+        <w:rPr>
+          <w:b/>
+          <w:bCs/>
+          <w:sz w:val="28"/>
+          <w:szCs w:val="32"/>
+        </w:rPr>
+        <w:t xml:space="preserve"> </w:t>
+      </w:r>
+      <w:proofErr w:type="spellStart"/>
+      <w:r>
+        <w:rPr>
+          <w:b/>
+          <w:bCs/>
+          <w:sz w:val="28"/>
+          <w:szCs w:val="32"/>
+        </w:rPr>
+        <w:t>Eventi</w:t>
+      </w:r>
+      <w:proofErr w:type="spellEnd"/>
     </w:p>
     <w:p>
       <w:pPr>
@@ -28518,6 +30548,7 @@
                 <w:color w:val="auto"/>
               </w:rPr>
             </w:pPr>
+            <w:proofErr w:type="spellStart"/>
             <w:r>
               <w:rPr>
                 <w:rFonts w:ascii="Century Gothic" w:eastAsia="Droid Sans" w:hAnsi="Century Gothic" w:cs="Droid Sans"/>
@@ -28525,6 +30556,7 @@
               </w:rPr>
               <w:t>GestioneEventiService</w:t>
             </w:r>
+            <w:proofErr w:type="spellEnd"/>
           </w:p>
         </w:tc>
       </w:tr>
@@ -28631,6 +30663,7 @@
                 <w:color w:val="auto"/>
               </w:rPr>
             </w:pPr>
+            <w:proofErr w:type="spellStart"/>
             <w:r>
               <w:rPr>
                 <w:rFonts w:ascii="Century Gothic" w:eastAsia="Droid Sans" w:hAnsi="Century Gothic" w:cs="Droid Sans"/>
@@ -28639,6 +30672,7 @@
               </w:rPr>
               <w:t>GestioneEventiService</w:t>
             </w:r>
+            <w:proofErr w:type="spellEnd"/>
           </w:p>
         </w:tc>
       </w:tr>
@@ -28671,7 +30705,6 @@
                 <w:rFonts w:ascii="Century Gothic" w:eastAsia="Droid Sans" w:hAnsi="Century Gothic" w:cs="Droid Sans"/>
                 <w:color w:val="auto"/>
               </w:rPr>
-              <w:lastRenderedPageBreak/>
               <w:t>Visualizza evento</w:t>
             </w:r>
           </w:p>
@@ -28719,6 +30752,7 @@
                 <w:color w:val="auto"/>
               </w:rPr>
             </w:pPr>
+            <w:proofErr w:type="spellStart"/>
             <w:r>
               <w:rPr>
                 <w:rFonts w:ascii="Century Gothic" w:eastAsia="Droid Sans" w:hAnsi="Century Gothic" w:cs="Droid Sans"/>
@@ -28727,6 +30761,7 @@
               </w:rPr>
               <w:t>GestioneEventiService</w:t>
             </w:r>
+            <w:proofErr w:type="spellEnd"/>
           </w:p>
         </w:tc>
       </w:tr>
@@ -28758,7 +30793,23 @@
                 <w:rFonts w:ascii="Century Gothic" w:eastAsia="Droid Sans" w:hAnsi="Century Gothic" w:cs="Droid Sans"/>
                 <w:color w:val="auto"/>
               </w:rPr>
-              <w:t>Visualizza bio organizzatore</w:t>
+              <w:t xml:space="preserve">Visualizza </w:t>
+            </w:r>
+            <w:proofErr w:type="spellStart"/>
+            <w:r>
+              <w:rPr>
+                <w:rFonts w:ascii="Century Gothic" w:eastAsia="Droid Sans" w:hAnsi="Century Gothic" w:cs="Droid Sans"/>
+                <w:color w:val="auto"/>
+              </w:rPr>
+              <w:t>bio</w:t>
+            </w:r>
+            <w:proofErr w:type="spellEnd"/>
+            <w:r>
+              <w:rPr>
+                <w:rFonts w:ascii="Century Gothic" w:eastAsia="Droid Sans" w:hAnsi="Century Gothic" w:cs="Droid Sans"/>
+                <w:color w:val="auto"/>
+              </w:rPr>
+              <w:t xml:space="preserve"> organizzatore</w:t>
             </w:r>
           </w:p>
         </w:tc>
@@ -28812,6 +30863,7 @@
                 <w:color w:val="auto"/>
               </w:rPr>
             </w:pPr>
+            <w:proofErr w:type="spellStart"/>
             <w:r>
               <w:rPr>
                 <w:rFonts w:ascii="Century Gothic" w:eastAsia="Droid Sans" w:hAnsi="Century Gothic" w:cs="Droid Sans"/>
@@ -28820,6 +30872,7 @@
               </w:rPr>
               <w:t>GestioneEventiService</w:t>
             </w:r>
+            <w:proofErr w:type="spellEnd"/>
           </w:p>
         </w:tc>
       </w:tr>
@@ -28899,6 +30952,7 @@
                 <w:color w:val="auto"/>
               </w:rPr>
             </w:pPr>
+            <w:proofErr w:type="spellStart"/>
             <w:r>
               <w:rPr>
                 <w:rFonts w:ascii="Century Gothic" w:eastAsia="Droid Sans" w:hAnsi="Century Gothic" w:cs="Droid Sans"/>
@@ -28907,6 +30961,7 @@
               </w:rPr>
               <w:t>GestioneEventiService</w:t>
             </w:r>
+            <w:proofErr w:type="spellEnd"/>
           </w:p>
         </w:tc>
       </w:tr>
@@ -28985,6 +31040,7 @@
                 <w:color w:val="auto"/>
               </w:rPr>
             </w:pPr>
+            <w:proofErr w:type="spellStart"/>
             <w:r>
               <w:rPr>
                 <w:rFonts w:ascii="Century Gothic" w:eastAsia="Droid Sans" w:hAnsi="Century Gothic" w:cs="Droid Sans"/>
@@ -28993,6 +31049,7 @@
               </w:rPr>
               <w:t>GestioneEventiService</w:t>
             </w:r>
+            <w:proofErr w:type="spellEnd"/>
           </w:p>
         </w:tc>
       </w:tr>
@@ -29072,6 +31129,7 @@
                 <w:color w:val="auto"/>
               </w:rPr>
             </w:pPr>
+            <w:proofErr w:type="spellStart"/>
             <w:r>
               <w:rPr>
                 <w:rFonts w:ascii="Century Gothic" w:eastAsia="Droid Sans" w:hAnsi="Century Gothic" w:cs="Droid Sans"/>
@@ -29080,6 +31138,7 @@
               </w:rPr>
               <w:t>GestioneEventiService</w:t>
             </w:r>
+            <w:proofErr w:type="spellEnd"/>
           </w:p>
         </w:tc>
       </w:tr>
@@ -29158,6 +31217,7 @@
                 <w:color w:val="auto"/>
               </w:rPr>
             </w:pPr>
+            <w:proofErr w:type="spellStart"/>
             <w:r>
               <w:rPr>
                 <w:rFonts w:ascii="Century Gothic" w:eastAsia="Droid Sans" w:hAnsi="Century Gothic" w:cs="Droid Sans"/>
@@ -29166,6 +31226,7 @@
               </w:rPr>
               <w:t>GestioneEventiService</w:t>
             </w:r>
+            <w:proofErr w:type="spellEnd"/>
           </w:p>
         </w:tc>
       </w:tr>
@@ -29259,6 +31320,7 @@
                 <w:color w:val="auto"/>
               </w:rPr>
             </w:pPr>
+            <w:proofErr w:type="spellStart"/>
             <w:r>
               <w:rPr>
                 <w:rFonts w:ascii="Century Gothic" w:eastAsia="Droid Sans" w:hAnsi="Century Gothic" w:cs="Droid Sans"/>
@@ -29267,6 +31329,7 @@
               </w:rPr>
               <w:t>GestioneEventiService</w:t>
             </w:r>
+            <w:proofErr w:type="spellEnd"/>
           </w:p>
         </w:tc>
       </w:tr>
@@ -29298,6 +31361,7 @@
                 <w:rFonts w:ascii="Century Gothic" w:eastAsia="Droid Sans" w:hAnsi="Century Gothic" w:cs="Droid Sans"/>
                 <w:color w:val="auto"/>
               </w:rPr>
+              <w:lastRenderedPageBreak/>
               <w:t>Visualizza propri eventi</w:t>
             </w:r>
           </w:p>
@@ -29345,6 +31409,7 @@
                 <w:color w:val="auto"/>
               </w:rPr>
             </w:pPr>
+            <w:proofErr w:type="spellStart"/>
             <w:r>
               <w:rPr>
                 <w:rFonts w:ascii="Century Gothic" w:eastAsia="Droid Sans" w:hAnsi="Century Gothic" w:cs="Droid Sans"/>
@@ -29353,6 +31418,7 @@
               </w:rPr>
               <w:t>GestioneEventiService</w:t>
             </w:r>
+            <w:proofErr w:type="spellEnd"/>
           </w:p>
         </w:tc>
       </w:tr>
@@ -29432,6 +31498,7 @@
                 <w:color w:val="auto"/>
               </w:rPr>
             </w:pPr>
+            <w:proofErr w:type="spellStart"/>
             <w:r>
               <w:rPr>
                 <w:rFonts w:ascii="Century Gothic" w:eastAsia="Droid Sans" w:hAnsi="Century Gothic" w:cs="Droid Sans"/>
@@ -29440,6 +31507,7 @@
               </w:rPr>
               <w:t>GestioneEventiService</w:t>
             </w:r>
+            <w:proofErr w:type="spellEnd"/>
           </w:p>
         </w:tc>
       </w:tr>
@@ -29560,6 +31628,7 @@
                 <w:color w:val="auto"/>
               </w:rPr>
             </w:pPr>
+            <w:proofErr w:type="spellStart"/>
             <w:r>
               <w:rPr>
                 <w:rFonts w:ascii="Century Gothic" w:eastAsia="Droid Sans" w:hAnsi="Century Gothic" w:cs="Droid Sans"/>
@@ -29568,6 +31637,7 @@
               </w:rPr>
               <w:t>GestioneEventiService</w:t>
             </w:r>
+            <w:proofErr w:type="spellEnd"/>
           </w:p>
         </w:tc>
       </w:tr>
@@ -29647,6 +31717,7 @@
                 <w:color w:val="auto"/>
               </w:rPr>
             </w:pPr>
+            <w:proofErr w:type="spellStart"/>
             <w:r>
               <w:rPr>
                 <w:rFonts w:ascii="Century Gothic" w:eastAsia="Droid Sans" w:hAnsi="Century Gothic" w:cs="Droid Sans"/>
@@ -29655,6 +31726,7 @@
               </w:rPr>
               <w:t>GestioneEventiService</w:t>
             </w:r>
+            <w:proofErr w:type="spellEnd"/>
           </w:p>
         </w:tc>
       </w:tr>
@@ -29680,39 +31752,37 @@
           <w:szCs w:val="32"/>
         </w:rPr>
       </w:pPr>
-    </w:p>
-    <w:p>
-      <w:pPr>
-        <w:rPr>
-          <w:rFonts w:hint="eastAsia"/>
+      <w:proofErr w:type="spellStart"/>
+      <w:r>
+        <w:rPr>
           <w:b/>
           <w:bCs/>
           <w:sz w:val="28"/>
           <w:szCs w:val="32"/>
         </w:rPr>
-      </w:pPr>
-    </w:p>
-    <w:p>
-      <w:pPr>
-        <w:rPr>
-          <w:rFonts w:hint="eastAsia"/>
+        <w:t>Sottosistema</w:t>
+      </w:r>
+      <w:proofErr w:type="spellEnd"/>
+      <w:r>
+        <w:rPr>
           <w:b/>
           <w:bCs/>
           <w:sz w:val="28"/>
           <w:szCs w:val="32"/>
         </w:rPr>
-      </w:pPr>
-    </w:p>
-    <w:p>
-      <w:pPr>
-        <w:rPr>
-          <w:rFonts w:hint="eastAsia"/>
+        <w:t xml:space="preserve"> </w:t>
+      </w:r>
+      <w:proofErr w:type="spellStart"/>
+      <w:r>
+        <w:rPr>
           <w:b/>
           <w:bCs/>
           <w:sz w:val="28"/>
           <w:szCs w:val="32"/>
         </w:rPr>
-      </w:pPr>
+        <w:t>Gestione</w:t>
+      </w:r>
+      <w:proofErr w:type="spellEnd"/>
       <w:r>
         <w:rPr>
           <w:b/>
@@ -29720,8 +31790,19 @@
           <w:sz w:val="28"/>
           <w:szCs w:val="32"/>
         </w:rPr>
-        <w:t>Sottosistema Gestione Acquisti</w:t>
+        <w:t xml:space="preserve"> </w:t>
       </w:r>
+      <w:proofErr w:type="spellStart"/>
+      <w:r>
+        <w:rPr>
+          <w:b/>
+          <w:bCs/>
+          <w:sz w:val="28"/>
+          <w:szCs w:val="32"/>
+        </w:rPr>
+        <w:t>Acquisti</w:t>
+      </w:r>
+      <w:proofErr w:type="spellEnd"/>
     </w:p>
     <w:p>
       <w:pPr>
@@ -30023,6 +32104,7 @@
                 <w:color w:val="auto"/>
               </w:rPr>
             </w:pPr>
+            <w:proofErr w:type="spellStart"/>
             <w:r>
               <w:rPr>
                 <w:rFonts w:ascii="Century Gothic" w:eastAsia="Droid Sans" w:hAnsi="Century Gothic" w:cs="Droid Sans"/>
@@ -30030,6 +32112,7 @@
               </w:rPr>
               <w:t>GestioneAcquistiService</w:t>
             </w:r>
+            <w:proofErr w:type="spellEnd"/>
           </w:p>
         </w:tc>
       </w:tr>
@@ -30127,6 +32210,7 @@
                 <w:color w:val="auto"/>
               </w:rPr>
             </w:pPr>
+            <w:proofErr w:type="spellStart"/>
             <w:r>
               <w:rPr>
                 <w:rFonts w:ascii="Century Gothic" w:eastAsia="Droid Sans" w:hAnsi="Century Gothic" w:cs="Droid Sans"/>
@@ -30134,6 +32218,7 @@
               </w:rPr>
               <w:t>GestioneAcquistiService</w:t>
             </w:r>
+            <w:proofErr w:type="spellEnd"/>
           </w:p>
         </w:tc>
       </w:tr>
@@ -30213,6 +32298,7 @@
                 <w:color w:val="auto"/>
               </w:rPr>
             </w:pPr>
+            <w:proofErr w:type="spellStart"/>
             <w:r>
               <w:rPr>
                 <w:rFonts w:ascii="Century Gothic" w:eastAsia="Droid Sans" w:hAnsi="Century Gothic" w:cs="Droid Sans"/>
@@ -30220,6 +32306,7 @@
               </w:rPr>
               <w:t>GestioneAcquistiService</w:t>
             </w:r>
+            <w:proofErr w:type="spellEnd"/>
           </w:p>
         </w:tc>
       </w:tr>
@@ -30318,6 +32405,7 @@
                 <w:color w:val="auto"/>
               </w:rPr>
             </w:pPr>
+            <w:proofErr w:type="spellStart"/>
             <w:r>
               <w:rPr>
                 <w:rFonts w:ascii="Century Gothic" w:eastAsia="Droid Sans" w:hAnsi="Century Gothic" w:cs="Droid Sans"/>
@@ -30325,6 +32413,7 @@
               </w:rPr>
               <w:t>GestioneAcquistiService</w:t>
             </w:r>
+            <w:proofErr w:type="spellEnd"/>
           </w:p>
         </w:tc>
       </w:tr>
@@ -30404,6 +32493,7 @@
                 <w:color w:val="auto"/>
               </w:rPr>
             </w:pPr>
+            <w:proofErr w:type="spellStart"/>
             <w:r>
               <w:rPr>
                 <w:rFonts w:ascii="Century Gothic" w:eastAsia="Droid Sans" w:hAnsi="Century Gothic" w:cs="Droid Sans"/>
@@ -30411,6 +32501,7 @@
               </w:rPr>
               <w:t>GestioneAcquistiService</w:t>
             </w:r>
+            <w:proofErr w:type="spellEnd"/>
           </w:p>
         </w:tc>
       </w:tr>
@@ -30489,6 +32580,7 @@
                 <w:color w:val="auto"/>
               </w:rPr>
             </w:pPr>
+            <w:proofErr w:type="spellStart"/>
             <w:r>
               <w:rPr>
                 <w:rFonts w:ascii="Century Gothic" w:eastAsia="Droid Sans" w:hAnsi="Century Gothic" w:cs="Droid Sans"/>
@@ -30496,6 +32588,7 @@
               </w:rPr>
               <w:t>GestioneAcquistiService</w:t>
             </w:r>
+            <w:proofErr w:type="spellEnd"/>
           </w:p>
         </w:tc>
       </w:tr>
@@ -30528,6 +32621,7 @@
                 <w:rFonts w:ascii="Century Gothic" w:eastAsia="Droid Sans" w:hAnsi="Century Gothic" w:cs="Droid Sans"/>
                 <w:color w:val="auto"/>
               </w:rPr>
+              <w:lastRenderedPageBreak/>
               <w:t>Modifica carrello</w:t>
             </w:r>
           </w:p>
@@ -30601,6 +32695,7 @@
                 <w:color w:val="auto"/>
               </w:rPr>
             </w:pPr>
+            <w:proofErr w:type="spellStart"/>
             <w:r>
               <w:rPr>
                 <w:rFonts w:ascii="Century Gothic" w:eastAsia="Droid Sans" w:hAnsi="Century Gothic" w:cs="Droid Sans"/>
@@ -30608,6 +32703,7 @@
               </w:rPr>
               <w:t>GestioneAcquistiService</w:t>
             </w:r>
+            <w:proofErr w:type="spellEnd"/>
           </w:p>
         </w:tc>
       </w:tr>
@@ -30817,9 +32913,22 @@
                 <w:szCs w:val="24"/>
                 <w:lang w:eastAsia="it-IT"/>
               </w:rPr>
-              <w:lastRenderedPageBreak/>
-              <w:t>Three-Tier</w:t>
-            </w:r>
+              <w:t>Three-</w:t>
+            </w:r>
+            <w:proofErr w:type="spellStart"/>
+            <w:r>
+              <w:rPr>
+                <w:rFonts w:ascii="Century Gothic" w:eastAsia="Times New Roman" w:hAnsi="Century Gothic"/>
+                <w:b/>
+                <w:bCs/>
+                <w:color w:val="FFFFFF"/>
+                <w:sz w:val="24"/>
+                <w:szCs w:val="24"/>
+                <w:lang w:eastAsia="it-IT"/>
+              </w:rPr>
+              <w:t>Tier</w:t>
+            </w:r>
+            <w:proofErr w:type="spellEnd"/>
             <w:r>
               <w:rPr>
                 <w:rFonts w:ascii="Century Gothic" w:eastAsia="Times New Roman" w:hAnsi="Century Gothic"/>
@@ -30853,7 +32962,23 @@
                 <w:rFonts w:ascii="Century Gothic" w:eastAsia="Droid Sans" w:hAnsi="Century Gothic" w:cs="Droid Sans"/>
                 <w:color w:val="auto"/>
               </w:rPr>
-              <w:t>Architettura hardware-software di tipo multi-tier per l’applicazione ed esecuzione di applicazioni web.  </w:t>
+              <w:t>Architettura hardware-software di tipo multi-</w:t>
+            </w:r>
+            <w:proofErr w:type="spellStart"/>
+            <w:r>
+              <w:rPr>
+                <w:rFonts w:ascii="Century Gothic" w:eastAsia="Droid Sans" w:hAnsi="Century Gothic" w:cs="Droid Sans"/>
+                <w:color w:val="auto"/>
+              </w:rPr>
+              <w:t>tier</w:t>
+            </w:r>
+            <w:proofErr w:type="spellEnd"/>
+            <w:r>
+              <w:rPr>
+                <w:rFonts w:ascii="Century Gothic" w:eastAsia="Droid Sans" w:hAnsi="Century Gothic" w:cs="Droid Sans"/>
+                <w:color w:val="auto"/>
+              </w:rPr>
+              <w:t xml:space="preserve"> per l’applicazione ed esecuzione di applicazioni web.  </w:t>
             </w:r>
           </w:p>
         </w:tc>
@@ -36262,6 +38387,7 @@
   <w:style w:type="character" w:default="1" w:styleId="Carpredefinitoparagrafo">
     <w:name w:val="Default Paragraph Font"/>
     <w:uiPriority w:val="1"/>
+    <w:semiHidden/>
     <w:unhideWhenUsed/>
   </w:style>
   <w:style w:type="table" w:default="1" w:styleId="Tabellanormale">
@@ -38011,7 +40137,7 @@
     </inkml:brush>
   </inkml:definitions>
   <inkml:trace contextRef="#ctx0" brushRef="#br0">1659 6292 564 0 0,'3'-2'444'0'0,"0"0"0"0"0,0-1 0 0 0,0 1 0 0 0,1 0 0 0 0,-1 1 0 0 0,1-1 0 0 0,0 1 0 0 0,-1-1 0 0 0,1 1 0 0 0,0 0 0 0 0,0 0 0 0 0,0 1 0 0 0,4-1 0 0 0,55 3-664 0 0,-26 0 793 0 0,1097-41 4618 0 0,-419 3-5301 0 0,597 42 215 0 0,-3 56 176 0 0,-1261-59-498 0 0,79 3-1365 0 0,-105-7-316 0 0,38-6 0 0 0,-58 7 1731 0 0,0 0-113 0 0,1 0 1 0 0,-1-1 0 0 0,0 1 0 0 0,1-1 0 0 0,-1 1-1 0 0,0-1 1 0 0,0 0 0 0 0,0 0 0 0 0,1 0 0 0 0,-1 0 0 0 0,0 0-1 0 0,0 0 1 0 0,3-3 0 0 0,-6-6-1490 0 0</inkml:trace>
-  <inkml:trace contextRef="#ctx0" brushRef="#br0" timeOffset="1218.67">1838 1 80 0 0,'-57'38'575'0'0,"3"2"0"0"0,1 2 0 0 0,2 3 0 0 0,-57 65 0 0 0,82-79-401 0 0,1 0 0 0 0,1 2 0 0 0,2 0 0 0 0,2 2 0 0 0,1 0 0 0 0,1 1 0 0 0,2 1 0 0 0,-17 61 0 0 0,22-46-56 0 0,1 0-1 0 0,3 0 1 0 0,3 1 0 0 0,1 0-1 0 0,3-1 1 0 0,10 79 0 0 0,-1-68-104 0 0,3-1 0 0 0,2 0 0 0 0,3-1 0 0 0,3-1 0 0 0,29 62-1 0 0,-35-92 58 0 0,2-1-1 0 0,1 0 1 0 0,1-2-1 0 0,2 0 0 0 0,0 0 1 0 0,2-2-1 0 0,49 44 1 0 0,-40-44-84 0 0,1-2 0 0 0,1-1 0 0 0,1-1 0 0 0,0-2 0 0 0,2-1 1 0 0,52 17-1 0 0,-16-12-576 0 0,-44-15-630 0 0,1 1 0 0 0,51 24-1 0 0,-62-21 37 0 0</inkml:trace>
+  <inkml:trace contextRef="#ctx0" brushRef="#br0" timeOffset="1218.66">1838 1 80 0 0,'-57'38'575'0'0,"3"2"0"0"0,1 2 0 0 0,2 3 0 0 0,-57 65 0 0 0,82-79-401 0 0,1 0 0 0 0,1 2 0 0 0,2 0 0 0 0,2 2 0 0 0,1 0 0 0 0,1 1 0 0 0,2 1 0 0 0,-17 61 0 0 0,22-46-56 0 0,1 0-1 0 0,3 0 1 0 0,3 1 0 0 0,1 0-1 0 0,3-1 1 0 0,10 79 0 0 0,-1-68-104 0 0,3-1 0 0 0,2 0 0 0 0,3-1 0 0 0,3-1 0 0 0,29 62-1 0 0,-35-92 58 0 0,2-1-1 0 0,1 0 1 0 0,1-2-1 0 0,2 0 0 0 0,0 0 1 0 0,2-2-1 0 0,49 44 1 0 0,-40-44-84 0 0,1-2 0 0 0,1-1 0 0 0,1-1 0 0 0,0-2 0 0 0,2-1 1 0 0,52 17-1 0 0,-16-12-576 0 0,-44-15-630 0 0,1 1 0 0 0,51 24-1 0 0,-62-21 37 0 0</inkml:trace>
   <inkml:trace contextRef="#ctx0" brushRef="#br0" timeOffset="2091.89">1285 1339 252 0 0,'-28'11'243'0'0,"0"1"-1"0"0,1 1 1 0 0,1 1-1 0 0,0 1 1 0 0,1 2 0 0 0,0 0-1 0 0,1 2 1 0 0,1 0 0 0 0,1 2-1 0 0,1 0 1 0 0,1 2-1 0 0,-24 33 1 0 0,-13 30 399 0 0,3 3 0 0 0,-53 120 0 0 0,47-87 441 0 0,-162 271-270 0 0,6-11-557 0 0,163-277-241 0 0,-67 190 1 0 0,105-242-26 0 0,2 1 0 0 0,2 1 0 0 0,3-1 0 0 0,2 1-1 0 0,3 1 1 0 0,2-1 0 0 0,11 102 0 0 0,17 13 16 0 0,55 197 1 0 0,10 48-76 0 0,-57-66 22 0 0,-25 2 1087 0 0,-8-220-199 0 0,0-78-710 0 0,1-1 0 0 0,4 1 0 0 0,1-1 0 0 0,25 81-1 0 0,-23-100-110 0 0,3-1 0 0 0,0-1-1 0 0,2 0 1 0 0,2-1 0 0 0,0 0-1 0 0,2-2 1 0 0,1 0-1 0 0,28 28 1 0 0,9 2 75 0 0,4-3-1 0 0,1-2 1 0 0,3-3 0 0 0,80 46 0 0 0,297 139 1356 0 0,-361-198-520 0 0,2-4 1 0 0,143 38 0 0 0,-162-56-519 0 0,1-3 1 0 0,0-3-1 0 0,0-3 1 0 0,86-3-1 0 0,184-26-96 0 0,-255 13-223 0 0,-1-4 1 0 0,89-28-1 0 0,-151 37-81 0 0,-1-1 0 0 0,-1 0-1 0 0,1-2 1 0 0,13-8 0 0 0,-25 14-23 0 0,0 0 0 0 0,0 0 0 0 0,-1-1 1 0 0,0 0-1 0 0,1 1 0 0 0,-1-1 0 0 0,0 0 1 0 0,0-1-1 0 0,-1 1 0 0 0,1 0 0 0 0,-1-1 1 0 0,1 1-1 0 0,-1-1 0 0 0,0 0 0 0 0,0 0 1 0 0,-1 0-1 0 0,1 0 0 0 0,-1 0 0 0 0,0 0 0 0 0,0 0 1 0 0,0-5-1 0 0,-1 7-146 0 0,0-1-1 0 0,-1 0 1 0 0,0 1-1 0 0,1-1 1 0 0,-1 1 0 0 0,0 0-1 0 0,0-1 1 0 0,0 1-1 0 0,0 0 1 0 0,-1 0 0 0 0,1-1-1 0 0,0 1 1 0 0,-1 0-1 0 0,0 0 1 0 0,1 0 0 0 0,-1 1-1 0 0,0-1 1 0 0,0 0-1 0 0,0 1 1 0 0,0-1 0 0 0,0 1-1 0 0,-1 0 1 0 0,1 0 0 0 0,0-1-1 0 0,-1 2 1 0 0,1-1-1 0 0,-1 0 1 0 0,1 0 0 0 0,-4 0-1 0 0,-10-2-1700 0 0,1 0 0 0 0,-1 1 0 0 0,-24-1 0 0 0,29 3 926 0 0,-20-2-1005 0 0,-4 1 328 0 0</inkml:trace>
   <inkml:trace contextRef="#ctx0" brushRef="#br0" timeOffset="2561.61">2227 6536 280 0 0,'11'8'4036'0'0,"8"4"761"0"0,8-8-4254 0 0,108-11-341 0 0,169-1 154 0 0,-246 9-329 0 0,0 4 0 0 0,-1 1-1 0 0,70 18 1 0 0,-100-16 74 0 0,0 0 1 0 0,-1 2 0 0 0,30 15-1 0 0,-42-18 226 0 0,-1 1 0 0 0,1 0-1 0 0,-1 2 1 0 0,-1-1 0 0 0,1 1-1 0 0,-2 1 1 0 0,12 12 0 0 0,-20-18-124 0 0,1-1 1 0 0,-1 1-1 0 0,1-1 1 0 0,-1 1-1 0 0,-1 0 1 0 0,1 1-1 0 0,-1-1 1 0 0,0 0 0 0 0,0 1-1 0 0,0-1 1 0 0,-1 1-1 0 0,0 0 1 0 0,0-1-1 0 0,0 1 1 0 0,-1 10-1 0 0,-1-9 14 0 0,0 0-1 0 0,0 1 0 0 0,-1-1 0 0 0,0 0 0 0 0,0 0 0 0 0,-1 0 0 0 0,0-1 0 0 0,0 1 0 0 0,-1-1 0 0 0,-8 12 0 0 0,-4 1 165 0 0,-1 0-1 0 0,0-1 0 0 0,-2-1 0 0 0,0-1 0 0 0,-42 27 0 0 0,-16 4 258 0 0,-121 54 0 0 0,76-46-4394 0 0,32-15-4403 0 0,101-36-1034 0 0,-1-4 7786 0 0</inkml:trace>
 </inkml:ink>
@@ -38166,9 +40292,9 @@
   <inkml:trace contextRef="#ctx0" brushRef="#br0" timeOffset="2896.37">1054 6368 556 0 0,'-10'3'688'0'0,"-4"-1"-116"0"0,4-1-532 0 0,-3 1-420 0 0,3-2-248 0 0,3-2-60 0 0</inkml:trace>
   <inkml:trace contextRef="#ctx0" brushRef="#br0" timeOffset="3255.73">1167 6262 428 0 0,'9'-35'4447'0'0,"1"-6"-2895"0"0,-10 40-1511 0 0,1-1 0 0 0,0 0 0 0 0,-1 1-1 0 0,1-1 1 0 0,0 1 0 0 0,0-1 0 0 0,0 1 0 0 0,0 0 0 0 0,0-1 0 0 0,0 1 0 0 0,1 0 0 0 0,-1 0 0 0 0,0 0 0 0 0,1 0 0 0 0,-1 0 0 0 0,1 0 0 0 0,-1 0 0 0 0,1 0 0 0 0,1 0 0 0 0,-2 1-33 0 0,1-1-1 0 0,-1 1 1 0 0,0 0 0 0 0,1 0-1 0 0,-1 0 1 0 0,1 0 0 0 0,-1 0-1 0 0,1 1 1 0 0,-1-1 0 0 0,0 0-1 0 0,1 1 1 0 0,-1-1-1 0 0,1 1 1 0 0,-1-1 0 0 0,0 1-1 0 0,0-1 1 0 0,1 1 0 0 0,-1 0-1 0 0,0 0 1 0 0,0 0 0 0 0,0 0-1 0 0,0 0 1 0 0,0 0 0 0 0,0 0-1 0 0,0 0 1 0 0,0 0 0 0 0,0 0-1 0 0,0 1 1 0 0,-1-1 0 0 0,1 0-1 0 0,-1 0 1 0 0,1 1 0 0 0,-1-1-1 0 0,1 0 1 0 0,0 3 0 0 0,0 1 4 0 0,1 0 1 0 0,-1 1 0 0 0,1 0 0 0 0,-1-1 0 0 0,-1 1 0 0 0,1-1 0 0 0,-1 10 0 0 0,-1-8-213 0 0,-1-1 0 0 0,1 1 0 0 0,-1-1 0 0 0,0 1 0 0 0,0-1 0 0 0,-1 0 0 0 0,0 0 1 0 0,0 0-1 0 0,-8 11 0 0 0,-2-1-1797 0 0,-29 28 1 0 0,23-25 907 0 0</inkml:trace>
   <inkml:trace contextRef="#ctx0" brushRef="#br0" timeOffset="3256.73">1024 6499 208 0 0,'0'1'89'0'0,"-1"-1"0"0"0,1 0 0 0 0,0 0 0 0 0,0 0 0 0 0,0 0 0 0 0,0 0 0 0 0,0 1 0 0 0,-1-1 0 0 0,1 0 0 0 0,0 0 0 0 0,0 0 0 0 0,0 1 0 0 0,0-1 0 0 0,0 0 0 0 0,0 0 0 0 0,0 0 0 0 0,0 1 0 0 0,0-1 0 0 0,0 0 0 0 0,0 0 0 0 0,0 0 0 0 0,0 1 0 0 0,0-1 0 0 0,0 0 0 0 0,0 0 0 0 0,0 0 0 0 0,0 1 0 0 0,0-1 0 0 0,0 0 0 0 0,0 0 0 0 0,0 0 0 0 0,0 1 0 0 0,1-1 0 0 0,-1 0 0 0 0,0 0 0 0 0,0 0 0 0 0,0 0 0 0 0,0 1 0 0 0,0-1 0 0 0,1 0 0 0 0,-1 0 0 0 0,13 3 1548 0 0,22-4-876 0 0,-29 0-382 0 0,35-3-298 0 0,-1-1 0 0 0,0-2 0 0 0,0-2 0 0 0,41-14 0 0 0,-55 13-1256 0 0,0 0 0 0 0,-1-2 0 0 0,45-28 0 0 0,-43 21-213 0 0</inkml:trace>
-  <inkml:trace contextRef="#ctx0" brushRef="#br0" timeOffset="4096.97">3903 645 72 0 0,'10'-15'131'0'0,"1"0"0"0"0,17-16 0 0 0,-23 26-54 0 0,0 0 1 0 0,0 0 0 0 0,0 1-1 0 0,1 0 1 0 0,-1 0 0 0 0,1 0-1 0 0,0 1 1 0 0,0 0 0 0 0,8-3-1 0 0,-8 5 52 0 0,-1 0-1 0 0,1 1 0 0 0,-1 0 1 0 0,0 0-1 0 0,1 0 0 0 0,-1 1 1 0 0,1 0-1 0 0,-1 0 0 0 0,0 0 0 0 0,9 4 1 0 0,-8-3 16 0 0,1 0 1 0 0,-1-1 0 0 0,0 0 0 0 0,0 0-1 0 0,1 0 1 0 0,-1 0 0 0 0,13-2-1 0 0,-10-1-128 0 0,0 0 0 0 0,0-1-1 0 0,-1 0 1 0 0,1-1 0 0 0,-1 0-1 0 0,0 0 1 0 0,0-1 0 0 0,-1 1-1 0 0,1-2 1 0 0,7-6 0 0 0,-1 0 82 0 0,-1-1 0 0 0,-1 0 1 0 0,0-1-1 0 0,11-17 0 0 0,-22 31-28 0 0,0-1 0 0 0,-1 0 0 0 0,1 0-1 0 0,-1 0 1 0 0,1 1 0 0 0,0-1 0 0 0,-1 0 0 0 0,0 0-1 0 0,1 0 1 0 0,-1 0 0 0 0,1 0 0 0 0,-1 0-1 0 0,0 0 1 0 0,0 0 0 0 0,0 0 0 0 0,0-2-1 0 0,-11 5 1102 0 0,-20 22-286 0 0,20-12-813 0 0,1 1 0 0 0,1 0 0 0 0,0 1 0 0 0,1 0 0 0 0,0 1 0 0 0,1-1 0 0 0,1 1 0 0 0,1 1 0 0 0,-6 20 0 0 0,7-14-781 0 0,0 0 1 0 0,1 0-1 0 0,1 33 1 0 0,2-49 273 0 0,0 0 1 0 0,-1-1 0 0 0,1 1 0 0 0,-1 0 0 0 0,0-1-1 0 0,-3 7 1 0 0,-2 5-1165 0 0</inkml:trace>
-  <inkml:trace contextRef="#ctx0" brushRef="#br0" timeOffset="4706.97">1933 3844 44 0 0,'-18'-4'509'0'0,"1"-1"-1"0"0,1-1 1 0 0,-1-1 0 0 0,-19-10-1 0 0,33 15-457 0 0,-1 0-1 0 0,1 1 1 0 0,0-2-1 0 0,0 1 1 0 0,-1 0-1 0 0,2 0 1 0 0,-1-1-1 0 0,0 0 1 0 0,0 1-1 0 0,1-1 0 0 0,0 0 1 0 0,-1-1-1 0 0,1 1 1 0 0,0 0-1 0 0,1 0 1 0 0,-1-1-1 0 0,0 1 1 0 0,1-1-1 0 0,0 0 1 0 0,0 1-1 0 0,0-1 0 0 0,0 0 1 0 0,1 0-1 0 0,0 1 1 0 0,-1-1-1 0 0,2-6 1 0 0,-1 8-20 0 0,0 0 1 0 0,1 0 0 0 0,0-1-1 0 0,-1 1 1 0 0,1 0-1 0 0,0 0 1 0 0,0 0 0 0 0,1 0-1 0 0,-1 0 1 0 0,0 0 0 0 0,0 0-1 0 0,1 1 1 0 0,0-1-1 0 0,-1 0 1 0 0,1 1 0 0 0,0-1-1 0 0,-1 1 1 0 0,1 0-1 0 0,0-1 1 0 0,0 1 0 0 0,0 0-1 0 0,0 0 1 0 0,0 0 0 0 0,1 0-1 0 0,-1 1 1 0 0,0-1-1 0 0,0 1 1 0 0,1-1 0 0 0,-1 1-1 0 0,0 0 1 0 0,0 0 0 0 0,4 0-1 0 0,9 0 72 0 0,-1 1 0 0 0,0 0 0 0 0,1 1 0 0 0,14 5 0 0 0,-13-4-117 0 0,7 1 53 0 0,-1 0 0 0 0,1-2 0 0 0,0 0 0 0 0,0-2 0 0 0,36-4 0 0 0,-47 3-298 0 0,-1-1-1 0 0,0-1 0 0 0,0 0 0 0 0,0-1 0 0 0,0 0 1 0 0,0 0-1 0 0,-1-1 0 0 0,0 0 0 0 0,0-1 1 0 0,0-1-1 0 0,-1 1 0 0 0,0-1 0 0 0,9-9 1 0 0,-2-1-889 0 0</inkml:trace>
-  <inkml:trace contextRef="#ctx0" brushRef="#br0" timeOffset="5065.97">2379 3510 576 0 0,'-21'8'4312'0'0,"12"-5"-3809"0"0,1 2-1 0 0,-1-1 1 0 0,1 1-1 0 0,0 0 1 0 0,-15 13-1 0 0,21-16-502 0 0,0 0-1 0 0,0 0 1 0 0,0 0-1 0 0,1 0 0 0 0,-1 1 1 0 0,1-1-1 0 0,-1 0 1 0 0,1 1-1 0 0,0 0 0 0 0,0-1 1 0 0,0 1-1 0 0,0 0 1 0 0,1-1-1 0 0,-1 1 1 0 0,1 0-1 0 0,-1 0 0 0 0,1 0 1 0 0,0-1-1 0 0,0 1 1 0 0,1 0-1 0 0,-1 0 0 0 0,0 0 1 0 0,1-1-1 0 0,0 1 1 0 0,1 4-1 0 0,-1-5 0 0 0,0 0 0 0 0,0 0 0 0 0,0 0 0 0 0,0 0 0 0 0,1-1 0 0 0,-1 1 0 0 0,1-1 0 0 0,-1 1 0 0 0,1-1 0 0 0,-1 1 0 0 0,1-1 0 0 0,0 0 0 0 0,0 1 0 0 0,-1-1 0 0 0,1 0-1 0 0,0 0 1 0 0,0-1 0 0 0,0 1 0 0 0,0 0 0 0 0,0-1 0 0 0,0 1 0 0 0,1-1 0 0 0,-1 0 0 0 0,0 1 0 0 0,0-1 0 0 0,3 0 0 0 0,3 0-89 0 0,0-1 1 0 0,0 1-1 0 0,0-1 0 0 0,0 0 1 0 0,12-4-1 0 0,83-30-5374 0 0,-83 27 4238 0 0</inkml:trace>
+  <inkml:trace contextRef="#ctx0" brushRef="#br0" timeOffset="4096.96">3903 645 72 0 0,'10'-15'131'0'0,"1"0"0"0"0,17-16 0 0 0,-23 26-54 0 0,0 0 1 0 0,0 0 0 0 0,0 1-1 0 0,1 0 1 0 0,-1 0 0 0 0,1 0-1 0 0,0 1 1 0 0,0 0 0 0 0,8-3-1 0 0,-8 5 52 0 0,-1 0-1 0 0,1 1 0 0 0,-1 0 1 0 0,0 0-1 0 0,1 0 0 0 0,-1 1 1 0 0,1 0-1 0 0,-1 0 0 0 0,0 0 0 0 0,9 4 1 0 0,-8-3 16 0 0,1 0 1 0 0,-1-1 0 0 0,0 0 0 0 0,0 0-1 0 0,1 0 1 0 0,-1 0 0 0 0,13-2-1 0 0,-10-1-128 0 0,0 0 0 0 0,0-1-1 0 0,-1 0 1 0 0,1-1 0 0 0,-1 0-1 0 0,0 0 1 0 0,0-1 0 0 0,-1 1-1 0 0,1-2 1 0 0,7-6 0 0 0,-1 0 82 0 0,-1-1 0 0 0,-1 0 1 0 0,0-1-1 0 0,11-17 0 0 0,-22 31-28 0 0,0-1 0 0 0,-1 0 0 0 0,1 0-1 0 0,-1 0 1 0 0,1 1 0 0 0,0-1 0 0 0,-1 0 0 0 0,0 0-1 0 0,1 0 1 0 0,-1 0 0 0 0,1 0 0 0 0,-1 0-1 0 0,0 0 1 0 0,0 0 0 0 0,0 0 0 0 0,0-2-1 0 0,-11 5 1102 0 0,-20 22-286 0 0,20-12-813 0 0,1 1 0 0 0,1 0 0 0 0,0 1 0 0 0,1 0 0 0 0,0 1 0 0 0,1-1 0 0 0,1 1 0 0 0,1 1 0 0 0,-6 20 0 0 0,7-14-781 0 0,0 0 1 0 0,1 0-1 0 0,1 33 1 0 0,2-49 273 0 0,0 0 1 0 0,-1-1 0 0 0,1 1 0 0 0,-1 0 0 0 0,0-1-1 0 0,-3 7 1 0 0,-2 5-1165 0 0</inkml:trace>
+  <inkml:trace contextRef="#ctx0" brushRef="#br0" timeOffset="4706.96">1933 3844 44 0 0,'-18'-4'509'0'0,"1"-1"-1"0"0,1-1 1 0 0,-1-1 0 0 0,-19-10-1 0 0,33 15-457 0 0,-1 0-1 0 0,1 1 1 0 0,0-2-1 0 0,0 1 1 0 0,-1 0-1 0 0,2 0 1 0 0,-1-1-1 0 0,0 0 1 0 0,0 1-1 0 0,1-1 0 0 0,0 0 1 0 0,-1-1-1 0 0,1 1 1 0 0,0 0-1 0 0,1 0 1 0 0,-1-1-1 0 0,0 1 1 0 0,1-1-1 0 0,0 0 1 0 0,0 1-1 0 0,0-1 0 0 0,0 0 1 0 0,1 0-1 0 0,0 1 1 0 0,-1-1-1 0 0,2-6 1 0 0,-1 8-20 0 0,0 0 1 0 0,1 0 0 0 0,0-1-1 0 0,-1 1 1 0 0,1 0-1 0 0,0 0 1 0 0,0 0 0 0 0,1 0-1 0 0,-1 0 1 0 0,0 0 0 0 0,0 0-1 0 0,1 1 1 0 0,0-1-1 0 0,-1 0 1 0 0,1 1 0 0 0,0-1-1 0 0,-1 1 1 0 0,1 0-1 0 0,0-1 1 0 0,0 1 0 0 0,0 0-1 0 0,0 0 1 0 0,0 0 0 0 0,1 0-1 0 0,-1 1 1 0 0,0-1-1 0 0,0 1 1 0 0,1-1 0 0 0,-1 1-1 0 0,0 0 1 0 0,0 0 0 0 0,4 0-1 0 0,9 0 72 0 0,-1 1 0 0 0,0 0 0 0 0,1 1 0 0 0,14 5 0 0 0,-13-4-117 0 0,7 1 53 0 0,-1 0 0 0 0,1-2 0 0 0,0 0 0 0 0,0-2 0 0 0,36-4 0 0 0,-47 3-298 0 0,-1-1-1 0 0,0-1 0 0 0,0 0 0 0 0,0-1 0 0 0,0 0 1 0 0,0 0-1 0 0,-1-1 0 0 0,0 0 0 0 0,0-1 1 0 0,0-1-1 0 0,-1 1 0 0 0,0-1 0 0 0,9-9 1 0 0,-2-1-889 0 0</inkml:trace>
+  <inkml:trace contextRef="#ctx0" brushRef="#br0" timeOffset="5065.96">2379 3510 576 0 0,'-21'8'4312'0'0,"12"-5"-3809"0"0,1 2-1 0 0,-1-1 1 0 0,1 1-1 0 0,0 0 1 0 0,-15 13-1 0 0,21-16-502 0 0,0 0-1 0 0,0 0 1 0 0,0 0-1 0 0,1 0 0 0 0,-1 1 1 0 0,1-1-1 0 0,-1 0 1 0 0,1 1-1 0 0,0 0 0 0 0,0-1 1 0 0,0 1-1 0 0,0 0 1 0 0,1-1-1 0 0,-1 1 1 0 0,1 0-1 0 0,-1 0 0 0 0,1 0 1 0 0,0-1-1 0 0,0 1 1 0 0,1 0-1 0 0,-1 0 0 0 0,0 0 1 0 0,1-1-1 0 0,0 1 1 0 0,1 4-1 0 0,-1-5 0 0 0,0 0 0 0 0,0 0 0 0 0,0 0 0 0 0,0 0 0 0 0,1-1 0 0 0,-1 1 0 0 0,1-1 0 0 0,-1 1 0 0 0,1-1 0 0 0,-1 1 0 0 0,1-1 0 0 0,0 0 0 0 0,0 1 0 0 0,-1-1 0 0 0,1 0-1 0 0,0 0 1 0 0,0-1 0 0 0,0 1 0 0 0,0 0 0 0 0,0-1 0 0 0,0 1 0 0 0,1-1 0 0 0,-1 0 0 0 0,0 1 0 0 0,0-1 0 0 0,3 0 0 0 0,3 0-89 0 0,0-1 1 0 0,0 1-1 0 0,0-1 0 0 0,0 0 1 0 0,12-4-1 0 0,83-30-5374 0 0,-83 27 4238 0 0</inkml:trace>
   <inkml:trace contextRef="#ctx0" brushRef="#br0" timeOffset="5434.38">2650 3575 380 0 0,'-6'10'583'0'0,"-1"-1"0"0"0,0 0 0 0 0,0 0 0 0 0,-15 13 0 0 0,-16 19 14 0 0,45-82-487 0 0,-1 28-112 0 0,1 0 1 0 0,0 1-1 0 0,13-18 0 0 0,-17 26-3 0 0,0 0-1 0 0,1-1 0 0 0,0 2 0 0 0,0-1 1 0 0,0 0-1 0 0,0 1 0 0 0,0-1 0 0 0,1 1 0 0 0,0 1 1 0 0,-1-1-1 0 0,1 0 0 0 0,6-1 0 0 0,-9 3 4 0 0,0 1 0 0 0,0 0 0 0 0,0-1 0 0 0,0 1 0 0 0,-1 0 0 0 0,1 0 0 0 0,0 0 0 0 0,0 0 0 0 0,0 0 0 0 0,0 1 0 0 0,0-1 0 0 0,-1 0 0 0 0,1 1 0 0 0,0 0 0 0 0,0-1 0 0 0,0 1 0 0 0,-1 0 0 0 0,1 0 0 0 0,0 0 0 0 0,-1 0 0 0 0,1 0 0 0 0,-1 0 0 0 0,1 0 0 0 0,-1 1 0 0 0,0-1 0 0 0,0 0 0 0 0,1 1 0 0 0,-1-1 0 0 0,0 1 0 0 0,0 0 0 0 0,0-1 0 0 0,0 1 0 0 0,-1 0 0 0 0,1-1 0 0 0,0 1 0 0 0,-1 0 0 0 0,1 2 0 0 0,3 9-8 0 0,-1 1 0 0 0,-1-1 0 0 0,0 1 0 0 0,0 15 0 0 0,-1-12 51 0 0,1 13 129 0 0,-1 0 0 0 0,-2 0 0 0 0,-7 47 0 0 0,-25 89 263 0 0,-1 13-443 0 0,27-130-1124 0 0,2 1 0 0 0,4 91-1 0 0,4-105 88 0 0</inkml:trace>
 </inkml:ink>
 </file>
